--- a/Pradeepkumar_Documentation.docx
+++ b/Pradeepkumar_Documentation.docx
@@ -8224,7 +8224,7 @@
       </w:pPr>
       <w:r>
         <w:pict w14:anchorId="2A516B0D">
-          <v:rect id="Rectangle 1" o:spid="_x0000_s1081" style="width:24pt;height:24pt;visibility:visible;mso-wrap-style:square;mso-left-percent:-10001;mso-top-percent:-10001;mso-position-horizontal:absolute;mso-position-horizontal-relative:char;mso-position-vertical:absolute;mso-position-vertical-relative:line;mso-left-percent:-10001;mso-top-percent:-10001;v-text-anchor:top" filled="f" stroked="f">
+          <v:rect id="Rectangle 1" o:spid="_x0000_s1074" style="width:24pt;height:24pt;visibility:visible;mso-wrap-style:square;mso-left-percent:-10001;mso-top-percent:-10001;mso-position-horizontal:absolute;mso-position-horizontal-relative:char;mso-position-vertical:absolute;mso-position-vertical-relative:line;mso-left-percent:-10001;mso-top-percent:-10001;v-text-anchor:top" filled="f" stroked="f">
             <o:lock v:ext="edit" aspectratio="t"/>
             <w10:anchorlock/>
           </v:rect>
@@ -13739,39 +13739,7 @@
           <w:color w:val="1B1B1B"/>
           <w:shd w:val="clear" w:color="auto" w:fill="FFFFFF"/>
         </w:rPr>
-        <w:t xml:space="preserve">With the basics of the CSS language covered, the next CSS topic for you to concentrate on is styling text — one of the most common things </w:t>
-      </w:r>
-      <w:proofErr w:type="gramStart"/>
-      <w:r>
-        <w:rPr>
-          <w:color w:val="1B1B1B"/>
-          <w:shd w:val="clear" w:color="auto" w:fill="FFFFFF"/>
-        </w:rPr>
-        <w:t>you'll</w:t>
-      </w:r>
-      <w:proofErr w:type="gramEnd"/>
-      <w:r>
-        <w:rPr>
-          <w:color w:val="1B1B1B"/>
-          <w:shd w:val="clear" w:color="auto" w:fill="FFFFFF"/>
-        </w:rPr>
-        <w:t xml:space="preserve"> do with CSS. Here we look at text styling fundamentals, including setting font, boldness, italics, </w:t>
-      </w:r>
-      <w:proofErr w:type="gramStart"/>
-      <w:r>
-        <w:rPr>
-          <w:color w:val="1B1B1B"/>
-          <w:shd w:val="clear" w:color="auto" w:fill="FFFFFF"/>
-        </w:rPr>
-        <w:t>line</w:t>
-      </w:r>
-      <w:proofErr w:type="gramEnd"/>
-      <w:r>
-        <w:rPr>
-          <w:color w:val="1B1B1B"/>
-          <w:shd w:val="clear" w:color="auto" w:fill="FFFFFF"/>
-        </w:rPr>
-        <w:t xml:space="preserve"> and letter spacing, drop shadows, and other text features. We round off the module by looking at applying custom fonts to your page, and styling lists and links</w:t>
+        <w:t>With the basics of the CSS language covered, the next CSS topic for you to concentrate on is styling text — one of the most common things you'll do with CSS. Here we look at text styling fundamentals, including setting font, boldness, italics, line and letter spacing, drop shadows, and other text features. We round off the module by looking at applying custom fonts to your page, and styling lists and links</w:t>
       </w:r>
       <w:r>
         <w:rPr>
@@ -13835,21 +13803,7 @@
           <w:color w:val="1B1B1B"/>
           <w:shd w:val="clear" w:color="auto" w:fill="FFFFFF"/>
         </w:rPr>
-        <w:t xml:space="preserve"> already looked at CSS fundamentals, how to style text, and how to style and manipulate the boxes that your content sits inside. Now </w:t>
-      </w:r>
-      <w:r>
-        <w:rPr>
-          <w:color w:val="1B1B1B"/>
-          <w:shd w:val="clear" w:color="auto" w:fill="FFFFFF"/>
-        </w:rPr>
-        <w:t>it is</w:t>
-      </w:r>
-      <w:r>
-        <w:rPr>
-          <w:color w:val="1B1B1B"/>
-          <w:shd w:val="clear" w:color="auto" w:fill="FFFFFF"/>
-        </w:rPr>
-        <w:t xml:space="preserve"> time to look at how to place your boxes in the right place in relation to the viewport, and to each other. We have covered the necessary prerequisites so we can now dive deep into CSS layout, looking at different display settings, modern layout tools like flexbox, CSS grid, and positioning, and some of the legacy techniques you might still want to know about.</w:t>
+        <w:t xml:space="preserve"> already looked at CSS fundamentals, how to style text, and how to style and manipulate the boxes that your content sits inside. Now it is time to look at how to place your boxes in the right place in relation to the viewport, and to each other. We have covered the necessary prerequisites so we can now dive deep into CSS layout, looking at different display settings, modern layout tools like flexbox, CSS grid, and positioning, and some of the legacy techniques you might still want to know about.</w:t>
       </w:r>
     </w:p>
     <w:p>
@@ -14343,23 +14297,7 @@
           <w:color w:val="auto"/>
           <w:shd w:val="clear" w:color="auto" w:fill="FFFFFF"/>
         </w:rPr>
-        <w:t xml:space="preserve">The object-oriented nature of JavaScript is important to understand if you want to go further with your knowledge of the language and write more efficient code, therefore </w:t>
-      </w:r>
-      <w:proofErr w:type="gramStart"/>
-      <w:r>
-        <w:rPr>
-          <w:color w:val="auto"/>
-          <w:shd w:val="clear" w:color="auto" w:fill="FFFFFF"/>
-        </w:rPr>
-        <w:t>we've</w:t>
-      </w:r>
-      <w:proofErr w:type="gramEnd"/>
-      <w:r>
-        <w:rPr>
-          <w:color w:val="auto"/>
-          <w:shd w:val="clear" w:color="auto" w:fill="FFFFFF"/>
-        </w:rPr>
-        <w:t xml:space="preserve"> provided this module to help you.</w:t>
+        <w:t>The object-oriented nature of JavaScript is important to understand if you want to go further with your knowledge of the language and write more efficient code, therefore we've provided this module to help you.</w:t>
       </w:r>
     </w:p>
     <w:p>
@@ -14416,23 +14354,7 @@
           <w:color w:val="1B1B1B"/>
           <w:shd w:val="clear" w:color="auto" w:fill="FFFFFF"/>
         </w:rPr>
-        <w:t xml:space="preserve">Explores what APIs are, and how to use some of the most common APIs </w:t>
-      </w:r>
-      <w:proofErr w:type="gramStart"/>
-      <w:r>
-        <w:rPr>
-          <w:color w:val="1B1B1B"/>
-          <w:shd w:val="clear" w:color="auto" w:fill="FFFFFF"/>
-        </w:rPr>
-        <w:t>you'll</w:t>
-      </w:r>
-      <w:proofErr w:type="gramEnd"/>
-      <w:r>
-        <w:rPr>
-          <w:color w:val="1B1B1B"/>
-          <w:shd w:val="clear" w:color="auto" w:fill="FFFFFF"/>
-        </w:rPr>
-        <w:t xml:space="preserve"> come across often in your development work.</w:t>
+        <w:t>Explores what APIs are, and how to use some of the most common APIs you'll come across often in your development work.</w:t>
       </w:r>
     </w:p>
     <w:p>
@@ -14795,21 +14717,7 @@
           <w:color w:val="auto"/>
           <w:shd w:val="clear" w:color="auto" w:fill="FFFFFF"/>
         </w:rPr>
-        <w:t xml:space="preserve">Express is a minimal and flexible Node.js web application framework that provides a robust set of features to develop web and mobile applications. It facilitates the rapid development of Node based Web applications. Following </w:t>
-      </w:r>
-      <w:r>
-        <w:rPr>
-          <w:color w:val="auto"/>
-          <w:shd w:val="clear" w:color="auto" w:fill="FFFFFF"/>
-        </w:rPr>
-        <w:t>is</w:t>
-      </w:r>
-      <w:r>
-        <w:rPr>
-          <w:color w:val="auto"/>
-          <w:shd w:val="clear" w:color="auto" w:fill="FFFFFF"/>
-        </w:rPr>
-        <w:t xml:space="preserve"> some of the core features of Express framework</w:t>
+        <w:t>Express is a minimal and flexible Node.js web application framework that provides a robust set of features to develop web and mobile applications. It facilitates the rapid development of Node based Web applications. Following is some of the core features of Express framework</w:t>
       </w:r>
       <w:r>
         <w:rPr>
@@ -14836,19 +14744,7 @@
         <w:rPr>
           <w:color w:val="000000"/>
         </w:rPr>
-        <w:t xml:space="preserve">Allows to set up </w:t>
-      </w:r>
-      <w:r>
-        <w:rPr>
-          <w:color w:val="000000"/>
-        </w:rPr>
-        <w:t>middleware’s</w:t>
-      </w:r>
-      <w:r>
-        <w:rPr>
-          <w:color w:val="000000"/>
-        </w:rPr>
-        <w:t xml:space="preserve"> to respond to HTTP Requests.</w:t>
+        <w:t>Allows to set up middleware’s to respond to HTTP Requests.</w:t>
       </w:r>
     </w:p>
     <w:p>
@@ -15805,21 +15701,7 @@
         <w:rPr>
           <w:color w:val="1B1B1B"/>
         </w:rPr>
-        <w:t xml:space="preserve">Another JavaScript Framework like AngularJS. It is </w:t>
-      </w:r>
-      <w:proofErr w:type="gramStart"/>
-      <w:r>
-        <w:rPr>
-          <w:color w:val="1B1B1B"/>
-        </w:rPr>
-        <w:t>similar to</w:t>
-      </w:r>
-      <w:proofErr w:type="gramEnd"/>
-      <w:r>
-        <w:rPr>
-          <w:color w:val="1B1B1B"/>
-        </w:rPr>
-        <w:t xml:space="preserve"> Reactjs but it is slower than reactjs.</w:t>
+        <w:t>Another JavaScript Framework like AngularJS. It is similar to Reactjs but it is slower than reactjs.</w:t>
       </w:r>
       <w:r>
         <w:rPr>
@@ -15957,14 +15839,7 @@
           <w:rFonts w:ascii="Nunito" w:hAnsi="Nunito"/>
           <w:color w:val="000000"/>
         </w:rPr>
-        <w:t>Applications written in AngularJS are cross-browser compliant. AngularJS automatically handles JavaScript code suitable for each browser</w:t>
-      </w:r>
-      <w:r>
-        <w:rPr>
-          <w:rFonts w:ascii="Nunito" w:hAnsi="Nunito"/>
-          <w:color w:val="000000"/>
-        </w:rPr>
-        <w:t>.</w:t>
+        <w:t>Applications written in AngularJS are cross-browser compliant. AngularJS automatically handles JavaScript code suitable for each browser.</w:t>
       </w:r>
     </w:p>
     <w:p>
@@ -16145,23 +16020,7 @@
           <w:shd w:val="clear" w:color="auto" w:fill="FFFFFF"/>
         </w:rPr>
         <w:lastRenderedPageBreak/>
-        <w:t xml:space="preserve">A web application helps clients to interact with the server and access information. Java is perfect for developing large web applications too because of its ability to communicate with </w:t>
-      </w:r>
-      <w:proofErr w:type="gramStart"/>
-      <w:r>
-        <w:rPr>
-          <w:szCs w:val="24"/>
-          <w:shd w:val="clear" w:color="auto" w:fill="FFFFFF"/>
-        </w:rPr>
-        <w:t>a large number of</w:t>
-      </w:r>
-      <w:proofErr w:type="gramEnd"/>
-      <w:r>
-        <w:rPr>
-          <w:szCs w:val="24"/>
-          <w:shd w:val="clear" w:color="auto" w:fill="FFFFFF"/>
-        </w:rPr>
-        <w:t xml:space="preserve"> systems. Services like peer-web services, database connectivity, and back-end services can also be accessed via Java web development.</w:t>
+        <w:t>A web application helps clients to interact with the server and access information. Java is perfect for developing large web applications too because of its ability to communicate with a large number of systems. Services like peer-web services, database connectivity, and back-end services can also be accessed via Java web development.</w:t>
       </w:r>
     </w:p>
     <w:p>
@@ -16723,23 +16582,7 @@
           <w:color w:val="2D2D2D"/>
           <w:szCs w:val="24"/>
         </w:rPr>
-        <w:t xml:space="preserve">A problem statement is a concise description of the problem or issues a project seeks to address. The problem statement identifies the current state, the desired future </w:t>
-      </w:r>
-      <w:proofErr w:type="gramStart"/>
-      <w:r>
-        <w:rPr>
-          <w:color w:val="2D2D2D"/>
-          <w:szCs w:val="24"/>
-        </w:rPr>
-        <w:t>state</w:t>
-      </w:r>
-      <w:proofErr w:type="gramEnd"/>
-      <w:r>
-        <w:rPr>
-          <w:color w:val="2D2D2D"/>
-          <w:szCs w:val="24"/>
-        </w:rPr>
-        <w:t xml:space="preserve"> and any gaps between the two. A problem statement is an important communication tool that can help ensure everyone working on a project knows what the problem they need to address is and why the project is important.</w:t>
+        <w:t>A problem statement is a concise description of the problem or issues a project seeks to address. The problem statement identifies the current state, the desired future state and any gaps between the two. A problem statement is an important communication tool that can help ensure everyone working on a project knows what the problem they need to address is and why the project is important.</w:t>
       </w:r>
       <w:r>
         <w:rPr>
@@ -16762,28 +16605,24 @@
         </w:rPr>
         <w:t xml:space="preserve">While solving a coding problem when you try to compile the code then the error was </w:t>
       </w:r>
-      <w:proofErr w:type="gramStart"/>
-      <w:r>
-        <w:rPr>
-          <w:szCs w:val="24"/>
-        </w:rPr>
-        <w:t>identify</w:t>
-      </w:r>
-      <w:proofErr w:type="gramEnd"/>
+      <w:r>
+        <w:rPr>
+          <w:szCs w:val="24"/>
+        </w:rPr>
+        <w:t>identified</w:t>
+      </w:r>
       <w:r>
         <w:rPr>
           <w:szCs w:val="24"/>
         </w:rPr>
         <w:t xml:space="preserve"> during the testing of code or program. There </w:t>
       </w:r>
-      <w:proofErr w:type="gramStart"/>
-      <w:r>
-        <w:rPr>
-          <w:szCs w:val="24"/>
-        </w:rPr>
-        <w:t>are</w:t>
-      </w:r>
-      <w:proofErr w:type="gramEnd"/>
+      <w:r>
+        <w:rPr>
+          <w:szCs w:val="24"/>
+        </w:rPr>
+        <w:t>is</w:t>
+      </w:r>
       <w:r>
         <w:rPr>
           <w:szCs w:val="24"/>
@@ -16811,14 +16650,12 @@
         </w:rPr>
         <w:t xml:space="preserve">Compiler of the IDE will prompt or show the error which occur </w:t>
       </w:r>
-      <w:proofErr w:type="gramStart"/>
-      <w:r>
-        <w:rPr>
-          <w:szCs w:val="24"/>
-        </w:rPr>
-        <w:t>during  testing</w:t>
-      </w:r>
-      <w:proofErr w:type="gramEnd"/>
+      <w:r>
+        <w:rPr>
+          <w:szCs w:val="24"/>
+        </w:rPr>
+        <w:t>during testing</w:t>
+      </w:r>
       <w:r>
         <w:rPr>
           <w:szCs w:val="24"/>
@@ -16918,23 +16755,7 @@
           <w:color w:val="2D2D2D"/>
           <w:szCs w:val="24"/>
         </w:rPr>
-        <w:t xml:space="preserve">The first thing your problem statement should describe is what the ideal situation would be if there </w:t>
-      </w:r>
-      <w:proofErr w:type="gramStart"/>
-      <w:r>
-        <w:rPr>
-          <w:color w:val="2D2D2D"/>
-          <w:szCs w:val="24"/>
-        </w:rPr>
-        <w:t>wasn't</w:t>
-      </w:r>
-      <w:proofErr w:type="gramEnd"/>
-      <w:r>
-        <w:rPr>
-          <w:color w:val="2D2D2D"/>
-          <w:szCs w:val="24"/>
-        </w:rPr>
-        <w:t xml:space="preserve"> a problem you needed to address. This section identifies the goals and scope of the project are. This section should create a clear understanding of what the ideal environment will be once the issue has been resolved.</w:t>
+        <w:t>The first thing your problem statement should describe is what the ideal situation would be if there wasn't a problem you needed to address. This section identifies the goals and scope of the project are. This section should create a clear understanding of what the ideal environment will be once the issue has been resolved.</w:t>
       </w:r>
     </w:p>
     <w:p>
@@ -17068,23 +16889,7 @@
           <w:color w:val="2D2D2D"/>
           <w:szCs w:val="24"/>
         </w:rPr>
-        <w:t xml:space="preserve">The proposal section of a problem statement may contain several possible solutions to the problem, but it is important to remember that it does not need to identify a specific solution. The purpose of the proposal section should be to guide the project team on how they can research, </w:t>
-      </w:r>
-      <w:proofErr w:type="gramStart"/>
-      <w:r>
-        <w:rPr>
-          <w:color w:val="2D2D2D"/>
-          <w:szCs w:val="24"/>
-        </w:rPr>
-        <w:t>investigate</w:t>
-      </w:r>
-      <w:proofErr w:type="gramEnd"/>
-      <w:r>
-        <w:rPr>
-          <w:color w:val="2D2D2D"/>
-          <w:szCs w:val="24"/>
-        </w:rPr>
-        <w:t xml:space="preserve"> and resolve the problem.</w:t>
+        <w:t>The proposal section of a problem statement may contain several possible solutions to the problem, but it is important to remember that it does not need to identify a specific solution. The purpose of the proposal section should be to guide the project team on how they can research, investigate and resolve the problem.</w:t>
       </w:r>
     </w:p>
     <w:p>
@@ -17196,23 +17001,7 @@
           <w:color w:val="2D2D2D"/>
           <w:szCs w:val="24"/>
         </w:rPr>
-        <w:t xml:space="preserve">Next, you can begin writing your problem statement by describing what the ideal environment would look like if your problem </w:t>
-      </w:r>
-      <w:proofErr w:type="gramStart"/>
-      <w:r>
-        <w:rPr>
-          <w:color w:val="2D2D2D"/>
-          <w:szCs w:val="24"/>
-        </w:rPr>
-        <w:t>didn't</w:t>
-      </w:r>
-      <w:proofErr w:type="gramEnd"/>
-      <w:r>
-        <w:rPr>
-          <w:color w:val="2D2D2D"/>
-          <w:szCs w:val="24"/>
-        </w:rPr>
-        <w:t xml:space="preserve"> exist. This section should try to describe what your company hopes to accomplish as a result of the process improvement project.</w:t>
+        <w:t>Next, you can begin writing your problem statement by describing what the ideal environment would look like if your problem didn't exist. This section should try to describe what your company hopes to accomplish as a result of the process improvement project.</w:t>
       </w:r>
     </w:p>
     <w:p>
@@ -17375,643 +17164,6 @@
     </w:p>
     <w:p>
       <w:pPr>
-        <w:pStyle w:val="Heading4"/>
-        <w:ind w:left="355" w:right="0"/>
-      </w:pPr>
-      <w:r>
-        <w:t xml:space="preserve">3.1.1 Purpose </w:t>
-      </w:r>
-    </w:p>
-    <w:p>
-      <w:pPr>
-        <w:tabs>
-          <w:tab w:val="center" w:pos="360"/>
-          <w:tab w:val="center" w:pos="4738"/>
-        </w:tabs>
-        <w:spacing w:after="368" w:line="259" w:lineRule="auto"/>
-        <w:ind w:left="0" w:firstLine="0"/>
-      </w:pPr>
-      <w:r>
-        <w:rPr>
-          <w:rFonts w:ascii="Calibri" w:eastAsia="Calibri" w:hAnsi="Calibri" w:cs="Calibri"/>
-          <w:sz w:val="22"/>
-        </w:rPr>
-        <w:tab/>
-      </w:r>
-      <w:r>
-        <w:rPr>
-          <w:sz w:val="28"/>
-        </w:rPr>
-        <w:t xml:space="preserve"> </w:t>
-      </w:r>
-      <w:r>
-        <w:rPr>
-          <w:sz w:val="28"/>
-        </w:rPr>
-        <w:tab/>
-      </w:r>
-      <w:r>
-        <w:rPr>
-          <w:i/>
-          <w:sz w:val="32"/>
-        </w:rPr>
-        <w:t>“</w:t>
-      </w:r>
-      <w:r>
-        <w:rPr>
-          <w:i/>
-          <w:color w:val="333333"/>
-          <w:sz w:val="28"/>
-        </w:rPr>
-        <w:t>I think it's a new feature. Don't tell anyone it was an accident</w:t>
-      </w:r>
-      <w:r>
-        <w:rPr>
-          <w:i/>
-          <w:sz w:val="32"/>
-        </w:rPr>
-        <w:t xml:space="preserve">.” </w:t>
-      </w:r>
-    </w:p>
-    <w:p>
-      <w:pPr>
-        <w:tabs>
-          <w:tab w:val="center" w:pos="360"/>
-          <w:tab w:val="center" w:pos="1080"/>
-          <w:tab w:val="center" w:pos="5886"/>
-        </w:tabs>
-        <w:spacing w:after="101"/>
-        <w:ind w:left="0" w:firstLine="0"/>
-      </w:pPr>
-      <w:r>
-        <w:rPr>
-          <w:rFonts w:ascii="Calibri" w:eastAsia="Calibri" w:hAnsi="Calibri" w:cs="Calibri"/>
-          <w:sz w:val="22"/>
-        </w:rPr>
-        <w:tab/>
-      </w:r>
-      <w:r>
-        <w:rPr>
-          <w:b/>
-          <w:sz w:val="36"/>
-        </w:rPr>
-        <w:t xml:space="preserve"> </w:t>
-      </w:r>
-      <w:r>
-        <w:rPr>
-          <w:b/>
-          <w:sz w:val="36"/>
-        </w:rPr>
-        <w:tab/>
-        <w:t xml:space="preserve"> </w:t>
-      </w:r>
-      <w:r>
-        <w:rPr>
-          <w:b/>
-          <w:sz w:val="36"/>
-        </w:rPr>
-        <w:tab/>
-      </w:r>
-      <w:r>
-        <w:t xml:space="preserve">The motive of this application is automating attendance, provide user-friendly, easily </w:t>
-      </w:r>
-    </w:p>
-    <w:p>
-      <w:pPr>
-        <w:spacing w:after="121" w:line="449" w:lineRule="auto"/>
-        <w:ind w:left="355" w:right="343"/>
-      </w:pPr>
-      <w:r>
-        <w:t xml:space="preserve">accessible, and less use of system storage. The data generated will be available to access after years too. This system aims at the automation of attendance management to manage the student information and catch the details so that management can inform parents about their performance. Android-based information systems are designed to improve an existing system. </w:t>
-      </w:r>
-    </w:p>
-    <w:p>
-      <w:pPr>
-        <w:spacing w:after="220" w:line="450" w:lineRule="auto"/>
-        <w:ind w:left="355" w:right="343"/>
-      </w:pPr>
-      <w:r>
-        <w:t xml:space="preserve"> </w:t>
-      </w:r>
-      <w:r>
-        <w:tab/>
-        <w:t xml:space="preserve"> </w:t>
-      </w:r>
-      <w:r>
-        <w:tab/>
-        <w:t xml:space="preserve">An additional goal of developing this software is to automatically generate reports at the end of the month. This provides data uniformity where you can view attendance </w:t>
-      </w:r>
-      <w:proofErr w:type="gramStart"/>
-      <w:r>
-        <w:t>details  whenever</w:t>
-      </w:r>
-      <w:proofErr w:type="gramEnd"/>
-      <w:r>
-        <w:t xml:space="preserve"> you want and  effective interaction between parents and teachers. Mistakes are a human tendency but this app will provide an opportunity to change or </w:t>
-      </w:r>
-      <w:proofErr w:type="gramStart"/>
-      <w:r>
-        <w:t>update  student</w:t>
-      </w:r>
-      <w:proofErr w:type="gramEnd"/>
-      <w:r>
-        <w:t xml:space="preserve"> data. So you don't have </w:t>
-      </w:r>
-      <w:proofErr w:type="gramStart"/>
-      <w:r>
-        <w:t>to  worry</w:t>
-      </w:r>
-      <w:proofErr w:type="gramEnd"/>
-      <w:r>
-        <w:t xml:space="preserve"> about student name liability or any other error It's very difficult in any direction to store a lot of data manually or on paper. In this case, when the user wants to get the information, it </w:t>
-      </w:r>
-      <w:proofErr w:type="gramStart"/>
-      <w:r>
-        <w:t>is  difficult</w:t>
-      </w:r>
-      <w:proofErr w:type="gramEnd"/>
-      <w:r>
-        <w:t xml:space="preserve"> for the </w:t>
-      </w:r>
-    </w:p>
-    <w:p>
-      <w:pPr>
-        <w:spacing w:after="341"/>
-        <w:ind w:left="355" w:right="343"/>
-      </w:pPr>
-      <w:r>
-        <w:t xml:space="preserve">management to provide the information </w:t>
-      </w:r>
-      <w:proofErr w:type="spellStart"/>
-      <w:proofErr w:type="gramStart"/>
-      <w:r>
-        <w:t>immediately.Attendance</w:t>
-      </w:r>
-      <w:proofErr w:type="spellEnd"/>
-      <w:proofErr w:type="gramEnd"/>
-      <w:r>
-        <w:t xml:space="preserve"> record just in a few click  </w:t>
-      </w:r>
-    </w:p>
-    <w:p>
-      <w:pPr>
-        <w:numPr>
-          <w:ilvl w:val="0"/>
-          <w:numId w:val="5"/>
-        </w:numPr>
-        <w:spacing w:after="295"/>
-        <w:ind w:right="343" w:hanging="360"/>
-      </w:pPr>
-      <w:r>
-        <w:t xml:space="preserve">Effortless tabular data arrangement </w:t>
-      </w:r>
-    </w:p>
-    <w:p>
-      <w:pPr>
-        <w:numPr>
-          <w:ilvl w:val="0"/>
-          <w:numId w:val="5"/>
-        </w:numPr>
-        <w:spacing w:after="297"/>
-        <w:ind w:right="343" w:hanging="360"/>
-      </w:pPr>
-      <w:r>
-        <w:t xml:space="preserve">Effective user experience </w:t>
-      </w:r>
-    </w:p>
-    <w:p>
-      <w:pPr>
-        <w:numPr>
-          <w:ilvl w:val="0"/>
-          <w:numId w:val="5"/>
-        </w:numPr>
-        <w:spacing w:after="297"/>
-        <w:ind w:right="343" w:hanging="360"/>
-      </w:pPr>
-      <w:r>
-        <w:t xml:space="preserve">Parents can access it too </w:t>
-      </w:r>
-    </w:p>
-    <w:p>
-      <w:pPr>
-        <w:numPr>
-          <w:ilvl w:val="0"/>
-          <w:numId w:val="5"/>
-        </w:numPr>
-        <w:spacing w:after="294"/>
-        <w:ind w:right="343" w:hanging="360"/>
-      </w:pPr>
-      <w:r>
-        <w:lastRenderedPageBreak/>
-        <w:t xml:space="preserve">Efficient student management </w:t>
-      </w:r>
-    </w:p>
-    <w:p>
-      <w:pPr>
-        <w:numPr>
-          <w:ilvl w:val="0"/>
-          <w:numId w:val="5"/>
-        </w:numPr>
-        <w:spacing w:after="292"/>
-        <w:ind w:right="343" w:hanging="360"/>
-      </w:pPr>
-      <w:r>
-        <w:t xml:space="preserve">A class representative can also handle very efficiently. </w:t>
-      </w:r>
-    </w:p>
-    <w:p>
-      <w:pPr>
-        <w:tabs>
-          <w:tab w:val="center" w:pos="360"/>
-          <w:tab w:val="center" w:pos="5470"/>
-        </w:tabs>
-        <w:spacing w:after="220"/>
-        <w:ind w:left="0" w:firstLine="0"/>
-      </w:pPr>
-      <w:r>
-        <w:rPr>
-          <w:rFonts w:ascii="Calibri" w:eastAsia="Calibri" w:hAnsi="Calibri" w:cs="Calibri"/>
-          <w:sz w:val="22"/>
-        </w:rPr>
-        <w:tab/>
-      </w:r>
-      <w:r>
-        <w:t xml:space="preserve"> </w:t>
-      </w:r>
-      <w:r>
-        <w:tab/>
-        <w:t xml:space="preserve">The attendance management system allows you to accurately calculate the number of hours </w:t>
-      </w:r>
-    </w:p>
-    <w:p>
-      <w:pPr>
-        <w:spacing w:after="121" w:line="449" w:lineRule="auto"/>
-        <w:ind w:left="355" w:right="343"/>
-      </w:pPr>
-      <w:r>
-        <w:t xml:space="preserve">your students work. This is especially beneficial if you need to attend a conference at an institution every hour. But with technology evolving at lightning speed and businesses contemplating a large, distributed workforce, tools for better engagement must keep pace. This has given rise to software dedicated to employee time tracking, ranging from on-premises software to cloud-based tools with advanced analytics and automated schedule </w:t>
-      </w:r>
-      <w:proofErr w:type="spellStart"/>
-      <w:proofErr w:type="gramStart"/>
-      <w:r>
-        <w:t>configuration.Tracking</w:t>
-      </w:r>
-      <w:proofErr w:type="spellEnd"/>
-      <w:proofErr w:type="gramEnd"/>
-      <w:r>
-        <w:t xml:space="preserve"> students' time will also let them know if they're on time. Attendance Manager also allows you to track student leave days. This is important if your education system has a policy that allows students to </w:t>
-      </w:r>
-      <w:proofErr w:type="gramStart"/>
-      <w:r>
-        <w:t>use  certain</w:t>
-      </w:r>
-      <w:proofErr w:type="gramEnd"/>
-      <w:r>
-        <w:t xml:space="preserve">  sick or leave days, such as the 75% required to appear for Sem exams. </w:t>
-      </w:r>
-    </w:p>
-    <w:p>
-      <w:pPr>
-        <w:spacing w:after="216" w:line="259" w:lineRule="auto"/>
-        <w:ind w:left="360" w:firstLine="0"/>
-      </w:pPr>
-      <w:r>
-        <w:t xml:space="preserve"> </w:t>
-      </w:r>
-    </w:p>
-    <w:p>
-      <w:pPr>
-        <w:pStyle w:val="Heading4"/>
-        <w:ind w:left="355" w:right="0"/>
-      </w:pPr>
-      <w:r>
-        <w:t xml:space="preserve">3.1.2 Scope: </w:t>
-      </w:r>
-    </w:p>
-    <w:p>
-      <w:pPr>
-        <w:spacing w:after="230" w:line="379" w:lineRule="auto"/>
-        <w:ind w:left="355" w:right="338"/>
-      </w:pPr>
-      <w:r>
-        <w:rPr>
-          <w:b/>
-          <w:sz w:val="28"/>
-        </w:rPr>
-        <w:t xml:space="preserve">  </w:t>
-      </w:r>
-      <w:r>
-        <w:rPr>
-          <w:i/>
-          <w:sz w:val="28"/>
-        </w:rPr>
-        <w:t xml:space="preserve">“Walking arranged water and developing software from a specification are calm if both are frozen.” </w:t>
-      </w:r>
-    </w:p>
-    <w:p>
-      <w:pPr>
-        <w:tabs>
-          <w:tab w:val="center" w:pos="360"/>
-          <w:tab w:val="center" w:pos="1080"/>
-          <w:tab w:val="center" w:pos="5970"/>
-        </w:tabs>
-        <w:spacing w:after="101"/>
-        <w:ind w:left="0" w:firstLine="0"/>
-      </w:pPr>
-      <w:r>
-        <w:rPr>
-          <w:rFonts w:ascii="Calibri" w:eastAsia="Calibri" w:hAnsi="Calibri" w:cs="Calibri"/>
-          <w:sz w:val="22"/>
-        </w:rPr>
-        <w:tab/>
-      </w:r>
-      <w:r>
-        <w:rPr>
-          <w:sz w:val="36"/>
-        </w:rPr>
-        <w:t xml:space="preserve"> </w:t>
-      </w:r>
-      <w:r>
-        <w:rPr>
-          <w:sz w:val="36"/>
-        </w:rPr>
-        <w:tab/>
-        <w:t xml:space="preserve"> </w:t>
-      </w:r>
-      <w:r>
-        <w:rPr>
-          <w:sz w:val="36"/>
-        </w:rPr>
-        <w:tab/>
-      </w:r>
-      <w:r>
-        <w:t xml:space="preserve">The scope of expansion is the system on software is installed, the project is established </w:t>
-      </w:r>
-    </w:p>
-    <w:p>
-      <w:pPr>
-        <w:spacing w:after="118" w:line="449" w:lineRule="auto"/>
-        <w:ind w:left="355" w:right="343"/>
-      </w:pPr>
-      <w:r>
-        <w:t xml:space="preserve">as an android application, and will work for a particular school or college. But later on, the project can be adapted to operate online-platform-based learning. Present-day innovation is a piece of our routine. It helps people and enterprises play out their assignments and day-by-day schedules, including their exchanges. Current innovation gives a benefit in achieving our work. This innovation comprises gadgets and data frameworks that assist us with achieving quicker and solid exchanges. Every system decreases the heap in staff and desk work of the administration.  </w:t>
-      </w:r>
-    </w:p>
-    <w:p>
-      <w:pPr>
-        <w:tabs>
-          <w:tab w:val="center" w:pos="360"/>
-          <w:tab w:val="center" w:pos="1080"/>
-          <w:tab w:val="center" w:pos="5977"/>
-        </w:tabs>
-        <w:spacing w:after="222"/>
-        <w:ind w:left="0" w:firstLine="0"/>
-      </w:pPr>
-      <w:r>
-        <w:rPr>
-          <w:rFonts w:ascii="Calibri" w:eastAsia="Calibri" w:hAnsi="Calibri" w:cs="Calibri"/>
-          <w:sz w:val="22"/>
-        </w:rPr>
-        <w:tab/>
-      </w:r>
-      <w:r>
-        <w:t xml:space="preserve"> </w:t>
-      </w:r>
-      <w:r>
-        <w:tab/>
-        <w:t xml:space="preserve"> </w:t>
-      </w:r>
-      <w:r>
-        <w:tab/>
-        <w:t xml:space="preserve">The truth of the matter is, in the present current age where smart technology has turned </w:t>
-      </w:r>
-    </w:p>
-    <w:p>
-      <w:pPr>
-        <w:spacing w:after="118" w:line="449" w:lineRule="auto"/>
-        <w:ind w:left="355" w:right="343"/>
-      </w:pPr>
-      <w:r>
-        <w:t xml:space="preserve">into a lifestyle, clearly a majority of country foundations don't oblige the high innovation. What they can be sure of is that being physically worked prompts wrong data </w:t>
-      </w:r>
-    </w:p>
-    <w:p>
-      <w:pPr>
-        <w:tabs>
-          <w:tab w:val="center" w:pos="360"/>
-          <w:tab w:val="center" w:pos="1080"/>
-          <w:tab w:val="center" w:pos="5896"/>
-        </w:tabs>
-        <w:spacing w:after="222"/>
-        <w:ind w:left="0" w:firstLine="0"/>
-      </w:pPr>
-      <w:r>
-        <w:rPr>
-          <w:rFonts w:ascii="Calibri" w:eastAsia="Calibri" w:hAnsi="Calibri" w:cs="Calibri"/>
-          <w:sz w:val="22"/>
-        </w:rPr>
-        <w:tab/>
-      </w:r>
-      <w:r>
-        <w:t xml:space="preserve"> </w:t>
-      </w:r>
-      <w:r>
-        <w:tab/>
-        <w:t xml:space="preserve"> </w:t>
-      </w:r>
-      <w:r>
-        <w:tab/>
-        <w:t xml:space="preserve">This application can be adjusted now and then according to the changing necessity of </w:t>
-      </w:r>
-    </w:p>
-    <w:p>
-      <w:pPr>
-        <w:spacing w:after="118" w:line="449" w:lineRule="auto"/>
-        <w:ind w:left="355" w:right="343"/>
-      </w:pPr>
-      <w:r>
-        <w:lastRenderedPageBreak/>
-        <w:t xml:space="preserve">the institutions with lesser expense and the backend of the product can be changed according to the capacity prerequisites of the application and to give greater level highlights. The data produced will be available to access after years too. This system aims at the automation of attendance management to manage the student information and catch the details so that management can inform parents about their performance.  </w:t>
-      </w:r>
-    </w:p>
-    <w:p>
-      <w:pPr>
-        <w:spacing w:after="0" w:line="450" w:lineRule="auto"/>
-        <w:ind w:left="355" w:right="343"/>
-      </w:pPr>
-      <w:r>
-        <w:t xml:space="preserve"> </w:t>
-      </w:r>
-      <w:r>
-        <w:tab/>
-        <w:t xml:space="preserve"> </w:t>
-      </w:r>
-      <w:r>
-        <w:tab/>
-        <w:t xml:space="preserve">In the time of the pandemic, this will help to take online attendance as a respective teacher has to mark and save the daily data, based on which the monthly record will be made and stored. The previous data will help in proof making and decision making for teachers about the student who attend less in the respective lecture. The application will have an institutions logo to make identification between students easy, it can be accessed all over the organization and outside as well </w:t>
-      </w:r>
-    </w:p>
-    <w:p>
-      <w:pPr>
-        <w:spacing w:after="342"/>
-        <w:ind w:left="355" w:right="343"/>
-      </w:pPr>
-      <w:r>
-        <w:t xml:space="preserve">with proper details provided: </w:t>
-      </w:r>
-    </w:p>
-    <w:p>
-      <w:pPr>
-        <w:numPr>
-          <w:ilvl w:val="0"/>
-          <w:numId w:val="6"/>
-        </w:numPr>
-        <w:spacing w:after="339"/>
-        <w:ind w:right="343" w:hanging="360"/>
-      </w:pPr>
-      <w:r>
-        <w:t xml:space="preserve">Accurate in work. </w:t>
-      </w:r>
-    </w:p>
-    <w:p>
-      <w:pPr>
-        <w:numPr>
-          <w:ilvl w:val="0"/>
-          <w:numId w:val="6"/>
-        </w:numPr>
-        <w:spacing w:after="341"/>
-        <w:ind w:right="343" w:hanging="360"/>
-      </w:pPr>
-      <w:r>
-        <w:t xml:space="preserve">Works become very speedy. </w:t>
-      </w:r>
-    </w:p>
-    <w:p>
-      <w:pPr>
-        <w:numPr>
-          <w:ilvl w:val="0"/>
-          <w:numId w:val="6"/>
-        </w:numPr>
-        <w:spacing w:after="340"/>
-        <w:ind w:right="343" w:hanging="360"/>
-      </w:pPr>
-      <w:r>
-        <w:t xml:space="preserve">Easy to update information. </w:t>
-      </w:r>
-    </w:p>
-    <w:p>
-      <w:pPr>
-        <w:numPr>
-          <w:ilvl w:val="0"/>
-          <w:numId w:val="6"/>
-        </w:numPr>
-        <w:spacing w:after="338"/>
-        <w:ind w:right="343" w:hanging="360"/>
-      </w:pPr>
-      <w:r>
-        <w:t xml:space="preserve">System stores information of new entry of Students and teachers. </w:t>
-      </w:r>
-    </w:p>
-    <w:p>
-      <w:pPr>
-        <w:numPr>
-          <w:ilvl w:val="0"/>
-          <w:numId w:val="6"/>
-        </w:numPr>
-        <w:spacing w:after="342"/>
-        <w:ind w:right="343" w:hanging="360"/>
-      </w:pPr>
-      <w:r>
-        <w:t xml:space="preserve">A user of this application should not get any system error. </w:t>
-      </w:r>
-    </w:p>
-    <w:p>
-      <w:pPr>
-        <w:numPr>
-          <w:ilvl w:val="0"/>
-          <w:numId w:val="6"/>
-        </w:numPr>
-        <w:spacing w:after="341"/>
-        <w:ind w:right="343" w:hanging="360"/>
-      </w:pPr>
-      <w:r>
-        <w:t xml:space="preserve">Ensure data accuracy. </w:t>
-      </w:r>
-    </w:p>
-    <w:p>
-      <w:pPr>
-        <w:spacing w:line="452" w:lineRule="auto"/>
-        <w:ind w:left="355" w:right="343"/>
-      </w:pPr>
-      <w:r>
-        <w:t xml:space="preserve"> </w:t>
-      </w:r>
-      <w:r>
-        <w:tab/>
-        <w:t xml:space="preserve"> It’s an android-based application, which will run on smartphones working on android. Further IOS-based can be developed. Future enhancement is applicable here, it depends on the feedback provided by the college. Every college will have its logo on the application, to identify easily.  </w:t>
-      </w:r>
-    </w:p>
-    <w:p>
-      <w:pPr>
-        <w:tabs>
-          <w:tab w:val="center" w:pos="360"/>
-          <w:tab w:val="center" w:pos="1080"/>
-          <w:tab w:val="center" w:pos="5930"/>
-        </w:tabs>
-        <w:spacing w:after="222"/>
-        <w:ind w:left="0" w:firstLine="0"/>
-      </w:pPr>
-      <w:r>
-        <w:rPr>
-          <w:rFonts w:ascii="Calibri" w:eastAsia="Calibri" w:hAnsi="Calibri" w:cs="Calibri"/>
-          <w:sz w:val="22"/>
-        </w:rPr>
-        <w:tab/>
-      </w:r>
-      <w:r>
-        <w:t xml:space="preserve"> </w:t>
-      </w:r>
-      <w:r>
-        <w:tab/>
-        <w:t xml:space="preserve"> </w:t>
-      </w:r>
-      <w:r>
-        <w:tab/>
-        <w:t xml:space="preserve">Automatic attendance management systems ensure precise time records and minimize </w:t>
-      </w:r>
-    </w:p>
-    <w:p>
-      <w:pPr>
-        <w:spacing w:after="0" w:line="432" w:lineRule="auto"/>
-        <w:ind w:left="355" w:right="343"/>
-      </w:pPr>
-      <w:r>
-        <w:t>the unavoidable and costly mistakes with manual data entry. Nursing and managing attendance physically can be time-consuming. A cohesive attendance management system can provide good visibility of all data and can ease the student's academic behavior. The attendance particulars are stored in the databases, which can be downloaded or printed for further use. The attendance management system is a crucial part of the class administration system.</w:t>
-      </w:r>
-      <w:r>
-        <w:rPr>
-          <w:b/>
-          <w:sz w:val="32"/>
-        </w:rPr>
-        <w:t xml:space="preserve">  </w:t>
-      </w:r>
-    </w:p>
-    <w:p>
-      <w:pPr>
-        <w:spacing w:after="167" w:line="259" w:lineRule="auto"/>
-        <w:ind w:left="360" w:firstLine="0"/>
-      </w:pPr>
-      <w:r>
-        <w:rPr>
-          <w:b/>
-          <w:sz w:val="32"/>
-        </w:rPr>
-        <w:lastRenderedPageBreak/>
-        <w:t xml:space="preserve"> </w:t>
-      </w:r>
-    </w:p>
-    <w:p>
-      <w:pPr>
         <w:pStyle w:val="Heading2"/>
         <w:spacing w:after="450"/>
         <w:ind w:left="355"/>
@@ -18063,19 +17215,6 @@
     </w:p>
     <w:p>
       <w:pPr>
-        <w:spacing w:after="240" w:line="259" w:lineRule="auto"/>
-        <w:ind w:left="360" w:firstLine="0"/>
-      </w:pPr>
-      <w:r>
-        <w:rPr>
-          <w:i/>
-          <w:sz w:val="28"/>
-        </w:rPr>
-        <w:t xml:space="preserve"> </w:t>
-      </w:r>
-    </w:p>
-    <w:p>
-      <w:pPr>
         <w:pStyle w:val="Heading4"/>
         <w:spacing w:after="365"/>
         <w:ind w:left="355" w:right="0"/>
@@ -18126,7 +17265,7 @@
         <w:ind w:left="355" w:right="343"/>
       </w:pPr>
       <w:r>
-        <w:t xml:space="preserve">flexible, less inclined to errors and reduce expenditures and save period. A system that can mechanize the examination of answers which are pre-stored so that results can be generated as soon as the student gives the reason. A capability that can produce result charts as required. The new system will be more </w:t>
+        <w:t xml:space="preserve">flexible, less inclined to errors and reduce expenditures and save period. A system that can mechanize the examination of answers which are pre-stored that results can be generated as soon as the student gives the reason. A capability that can produce result charts as required. The new system will be more </w:t>
       </w:r>
     </w:p>
     <w:p>
@@ -18161,7 +17300,19 @@
         <w:ind w:right="343" w:hanging="360"/>
       </w:pPr>
       <w:r>
-        <w:t xml:space="preserve">The user will be a teacher or administrator </w:t>
+        <w:t xml:space="preserve">The user will be a </w:t>
+      </w:r>
+      <w:r>
+        <w:t>student, teacher, Employer and</w:t>
+      </w:r>
+      <w:r>
+        <w:t xml:space="preserve"> administrator</w:t>
+      </w:r>
+      <w:r>
+        <w:t>.</w:t>
+      </w:r>
+      <w:r>
+        <w:t xml:space="preserve"> </w:t>
       </w:r>
     </w:p>
     <w:p>
@@ -18174,23 +17325,7 @@
         <w:ind w:right="343" w:hanging="360"/>
       </w:pPr>
       <w:r>
-        <w:t xml:space="preserve">He/she can remove students’ data from the application </w:t>
-      </w:r>
-      <w:r>
-        <w:rPr>
-          <w:rFonts w:ascii="Wingdings" w:eastAsia="Wingdings" w:hAnsi="Wingdings" w:cs="Wingdings"/>
-        </w:rPr>
-        <w:t>✓</w:t>
-      </w:r>
-      <w:r>
-        <w:rPr>
-          <w:rFonts w:ascii="Arial" w:eastAsia="Arial" w:hAnsi="Arial" w:cs="Arial"/>
-          <w:b/>
-        </w:rPr>
-        <w:t xml:space="preserve"> </w:t>
-      </w:r>
-      <w:r>
-        <w:t xml:space="preserve">Users can add new data or input using the available options </w:t>
+        <w:t>Administrator can remove the user from the application.</w:t>
       </w:r>
     </w:p>
     <w:p>
@@ -18203,7 +17338,26 @@
         <w:ind w:right="343" w:hanging="360"/>
       </w:pPr>
       <w:r>
-        <w:t xml:space="preserve">Users can mark present(P) or absent(A) using finger touch. </w:t>
+        <w:t xml:space="preserve">Users </w:t>
+      </w:r>
+      <w:r>
+        <w:t xml:space="preserve">can get point of the solving problem. </w:t>
+      </w:r>
+    </w:p>
+    <w:p>
+      <w:pPr>
+        <w:numPr>
+          <w:ilvl w:val="0"/>
+          <w:numId w:val="7"/>
+        </w:numPr>
+        <w:spacing w:after="341"/>
+        <w:ind w:right="343" w:hanging="360"/>
+      </w:pPr>
+      <w:r>
+        <w:t>Points will depend on level of the problem</w:t>
+      </w:r>
+      <w:r>
+        <w:t xml:space="preserve">. </w:t>
       </w:r>
     </w:p>
     <w:p>
@@ -18216,7 +17370,16 @@
         <w:ind w:right="343" w:hanging="360"/>
       </w:pPr>
       <w:r>
-        <w:t xml:space="preserve">Users able to view the attendance rate in a day </w:t>
+        <w:t>Users able to view the</w:t>
+      </w:r>
+      <w:r>
+        <w:t xml:space="preserve"> no of problem you solve in</w:t>
+      </w:r>
+      <w:r>
+        <w:t xml:space="preserve"> a day</w:t>
+      </w:r>
+      <w:r>
+        <w:t>.</w:t>
       </w:r>
     </w:p>
     <w:p>
@@ -18234,180 +17397,189 @@
     </w:p>
     <w:p>
       <w:pPr>
+        <w:spacing w:after="0" w:line="259" w:lineRule="auto"/>
+        <w:ind w:left="360" w:firstLine="0"/>
+      </w:pPr>
+      <w:r>
+        <w:t xml:space="preserve"> </w:t>
+      </w:r>
+    </w:p>
+    <w:p>
+      <w:pPr>
+        <w:pStyle w:val="Heading4"/>
+        <w:ind w:left="355" w:right="0"/>
+      </w:pPr>
+      <w:r>
+        <w:lastRenderedPageBreak/>
+        <w:t>3.2.2 Functional requirements</w:t>
+      </w:r>
+    </w:p>
+    <w:p>
+      <w:pPr>
+        <w:pStyle w:val="Heading4"/>
+        <w:ind w:left="355" w:right="0"/>
+        <w:rPr>
+          <w:b w:val="0"/>
+          <w:bCs/>
+          <w:sz w:val="24"/>
+          <w:szCs w:val="24"/>
+        </w:rPr>
+      </w:pPr>
+      <w:r>
+        <w:tab/>
+      </w:r>
+      <w:r>
+        <w:tab/>
+      </w:r>
+      <w:r>
+        <w:rPr>
+          <w:b w:val="0"/>
+          <w:bCs/>
+          <w:sz w:val="24"/>
+          <w:szCs w:val="24"/>
+        </w:rPr>
+        <w:t>Functional requirements</w:t>
+      </w:r>
+      <w:r>
+        <w:rPr>
+          <w:b w:val="0"/>
+          <w:bCs/>
+        </w:rPr>
+        <w:t xml:space="preserve"> </w:t>
+      </w:r>
+      <w:r>
+        <w:rPr>
+          <w:b w:val="0"/>
+          <w:bCs/>
+          <w:sz w:val="24"/>
+          <w:szCs w:val="24"/>
+          <w:shd w:val="clear" w:color="auto" w:fill="FFFFFF"/>
+        </w:rPr>
+        <w:t>define what a product must do, what its features and functions are.</w:t>
+      </w:r>
+      <w:r>
+        <w:rPr>
+          <w:b w:val="0"/>
+          <w:bCs/>
+          <w:sz w:val="24"/>
+          <w:szCs w:val="24"/>
+        </w:rPr>
+        <w:t xml:space="preserve"> </w:t>
+      </w:r>
+    </w:p>
+    <w:p>
+      <w:pPr>
+        <w:spacing w:line="480" w:lineRule="auto"/>
+        <w:ind w:left="720"/>
+        <w:rPr>
+          <w:szCs w:val="24"/>
+        </w:rPr>
+      </w:pPr>
+      <w:r>
+        <w:tab/>
+      </w:r>
+      <w:r>
+        <w:tab/>
+      </w:r>
+      <w:r>
+        <w:rPr>
+          <w:rFonts w:ascii="Roboto" w:hAnsi="Roboto"/>
+          <w:color w:val="333333"/>
+          <w:sz w:val="21"/>
+          <w:szCs w:val="21"/>
+          <w:shd w:val="clear" w:color="auto" w:fill="FFFFFF"/>
+        </w:rPr>
+        <w:t> </w:t>
+      </w:r>
+      <w:r>
+        <w:rPr>
+          <w:color w:val="333333"/>
+          <w:szCs w:val="24"/>
+          <w:shd w:val="clear" w:color="auto" w:fill="FFFFFF"/>
+        </w:rPr>
+        <w:t>Data structure and functional requirements and as such it has a similar scope and structure. It aims to present an updated compilation of requirements and prioritized recommendations in response to the first evaluations of the authoring tool, the analytics and visualization services, and the 3D virtual labs. First the updated list of metrics which will be incorporated in the shallow and deep analytics services and related visualization tools are presented. Then the update of functional requirements of the various components (authoring tool, analytics and visualization services) in light of the evaluation results from the piloting tests the functional requirements for the combination of Chemistry labs and for an elaborated version of a multi-stage 3D virtual lab/game based on the Wind Energy Lab Finally are presented.</w:t>
+      </w:r>
+    </w:p>
+    <w:p>
+      <w:pPr>
+        <w:pStyle w:val="ListParagraph"/>
         <w:numPr>
           <w:ilvl w:val="0"/>
-          <w:numId w:val="7"/>
+          <w:numId w:val="65"/>
         </w:numPr>
-        <w:spacing w:after="336"/>
-        <w:ind w:right="343" w:hanging="360"/>
-      </w:pPr>
-      <w:r>
-        <w:t xml:space="preserve">User have a proof for further distribution of attendance defaulters </w:t>
-      </w:r>
-    </w:p>
-    <w:p>
-      <w:pPr>
-        <w:spacing w:after="0" w:line="259" w:lineRule="auto"/>
-        <w:ind w:left="360" w:firstLine="0"/>
-      </w:pPr>
-      <w:r>
-        <w:t xml:space="preserve"> </w:t>
-      </w:r>
-    </w:p>
-    <w:p>
-      <w:pPr>
-        <w:pStyle w:val="Heading4"/>
-        <w:ind w:left="355" w:right="0"/>
-      </w:pPr>
-      <w:r>
-        <w:t xml:space="preserve">3.2.2 Functional requirements </w:t>
-      </w:r>
-    </w:p>
-    <w:p>
-      <w:pPr>
         <w:spacing w:after="117" w:line="450" w:lineRule="auto"/>
-        <w:ind w:left="355" w:right="343"/>
-      </w:pPr>
-      <w:r>
-        <w:t xml:space="preserve"> </w:t>
-      </w:r>
-      <w:r>
-        <w:tab/>
-        <w:t xml:space="preserve"> </w:t>
-      </w:r>
-      <w:r>
-        <w:tab/>
-        <w:t xml:space="preserve">The functional claim of this is that it does what it is intended to do. Functional requirements describe what a software system must do, while non-functional requirements impose constraints on how the system will perform. Functional requirements stipulate a purpose that a system or system factor must be able to perform. Numerous classes have received online programming since it helps in </w:t>
-      </w:r>
-      <w:r>
-        <w:lastRenderedPageBreak/>
-        <w:t xml:space="preserve">successful two-manner cooperation between the guardians and the school personnel. This framework must fulfill this prerequisite on a fundamental premise. It must incorporate parent login so guardians can get and send warnings as often as possible to the school concerning their youngsters' scholastic advancement. Therefore, the manner the system must behave notably the state of affairs and will in addition expressly state what the system should not do. </w:t>
-      </w:r>
-    </w:p>
-    <w:p>
-      <w:pPr>
-        <w:spacing w:after="0" w:line="450" w:lineRule="auto"/>
-        <w:ind w:left="355" w:right="343"/>
-      </w:pPr>
-      <w:r>
-        <w:t xml:space="preserve"> </w:t>
-      </w:r>
-      <w:r>
-        <w:tab/>
-        <w:t xml:space="preserve"> </w:t>
-      </w:r>
-      <w:r>
-        <w:tab/>
-        <w:t xml:space="preserve">For differentiating for the most part execution reliably, the item should help "result examination" gadget. With the help of this gadget execution assessment, Elegance the board can carry out critical advancements for higher all things considered execution. A class can keep fundamental real factors that fuse specialist name, grandness, enlistment run, contact bits of knowledge in a critical data set. Also, Class control needs to obtain a supported and experienced web regulator to resolve </w:t>
-      </w:r>
-    </w:p>
-    <w:p>
-      <w:pPr>
-        <w:spacing w:after="338"/>
-        <w:ind w:left="355" w:right="343"/>
-      </w:pPr>
-      <w:r>
-        <w:t xml:space="preserve">incredibly huge issues including exploring, records support, and lots of extras. </w:t>
+        <w:ind w:right="343"/>
+      </w:pPr>
+      <w:r>
+        <w:t xml:space="preserve">The application will work on the internet </w:t>
       </w:r>
     </w:p>
     <w:p>
       <w:pPr>
         <w:numPr>
           <w:ilvl w:val="0"/>
-          <w:numId w:val="8"/>
+          <w:numId w:val="65"/>
         </w:numPr>
         <w:spacing w:after="340"/>
-        <w:ind w:right="343" w:hanging="360"/>
-      </w:pPr>
-      <w:r>
-        <w:t xml:space="preserve">The application will work on the internet </w:t>
+        <w:ind w:right="343"/>
+      </w:pPr>
+      <w:r>
+        <w:t xml:space="preserve">Data is saved in the database unless and until it is deleted </w:t>
       </w:r>
     </w:p>
     <w:p>
       <w:pPr>
         <w:numPr>
           <w:ilvl w:val="0"/>
-          <w:numId w:val="8"/>
+          <w:numId w:val="65"/>
+        </w:numPr>
+        <w:spacing w:after="338"/>
+        <w:ind w:right="343"/>
+      </w:pPr>
+      <w:r>
+        <w:t xml:space="preserve">Every record is maintained according to the </w:t>
+      </w:r>
+      <w:r>
+        <w:t>progress of the student</w:t>
+      </w:r>
+    </w:p>
+    <w:p>
+      <w:pPr>
+        <w:numPr>
+          <w:ilvl w:val="0"/>
+          <w:numId w:val="65"/>
         </w:numPr>
         <w:spacing w:after="340"/>
-        <w:ind w:right="343" w:hanging="360"/>
-      </w:pPr>
-      <w:r>
-        <w:t xml:space="preserve">Data is saved in the database unless and until it is deleted </w:t>
+        <w:ind w:right="343"/>
+      </w:pPr>
+      <w:r>
+        <w:t xml:space="preserve">Every user, administrator should be registered </w:t>
       </w:r>
     </w:p>
     <w:p>
       <w:pPr>
         <w:numPr>
           <w:ilvl w:val="0"/>
-          <w:numId w:val="8"/>
+          <w:numId w:val="65"/>
+        </w:numPr>
+        <w:spacing w:after="340"/>
+        <w:ind w:right="343"/>
+      </w:pPr>
+      <w:r>
+        <w:t xml:space="preserve">Every student should have a unique name or id for easy data searching </w:t>
+      </w:r>
+    </w:p>
+    <w:p>
+      <w:pPr>
+        <w:numPr>
+          <w:ilvl w:val="0"/>
+          <w:numId w:val="65"/>
         </w:numPr>
         <w:spacing w:after="338"/>
-        <w:ind w:right="343" w:hanging="360"/>
-      </w:pPr>
-      <w:r>
-        <w:t xml:space="preserve">Every record is maintained according to the input given </w:t>
-      </w:r>
-    </w:p>
-    <w:p>
-      <w:pPr>
-        <w:numPr>
-          <w:ilvl w:val="0"/>
-          <w:numId w:val="8"/>
-        </w:numPr>
-        <w:spacing w:after="340"/>
-        <w:ind w:right="343" w:hanging="360"/>
-      </w:pPr>
-      <w:r>
-        <w:t xml:space="preserve">Every user, administrator, the teacher should be registered </w:t>
-      </w:r>
-    </w:p>
-    <w:p>
-      <w:pPr>
-        <w:numPr>
-          <w:ilvl w:val="0"/>
-          <w:numId w:val="8"/>
-        </w:numPr>
-        <w:spacing w:after="340"/>
-        <w:ind w:right="343" w:hanging="360"/>
-      </w:pPr>
-      <w:r>
-        <w:t xml:space="preserve">Every student should have a unique name or id for easy data searching </w:t>
-      </w:r>
-    </w:p>
-    <w:p>
-      <w:pPr>
-        <w:numPr>
-          <w:ilvl w:val="0"/>
-          <w:numId w:val="8"/>
-        </w:numPr>
-        <w:spacing w:after="338"/>
-        <w:ind w:right="343" w:hanging="360"/>
+        <w:ind w:right="343"/>
       </w:pPr>
       <w:r>
         <w:t xml:space="preserve">User data must be nursed into the system </w:t>
-      </w:r>
-    </w:p>
-    <w:p>
-      <w:pPr>
-        <w:numPr>
-          <w:ilvl w:val="0"/>
-          <w:numId w:val="8"/>
-        </w:numPr>
-        <w:spacing w:after="336"/>
-        <w:ind w:right="343" w:hanging="360"/>
-      </w:pPr>
-      <w:r>
-        <w:t xml:space="preserve">Time is saved, able to view on the spot status of attendance </w:t>
-      </w:r>
-    </w:p>
-    <w:p>
-      <w:pPr>
-        <w:spacing w:after="0" w:line="259" w:lineRule="auto"/>
-        <w:ind w:left="360" w:firstLine="0"/>
-      </w:pPr>
-      <w:r>
-        <w:t xml:space="preserve"> </w:t>
       </w:r>
     </w:p>
     <w:p>
@@ -18440,8 +17612,11 @@
           <w:tab w:val="center" w:pos="1080"/>
           <w:tab w:val="center" w:pos="5504"/>
         </w:tabs>
-        <w:spacing w:after="178"/>
+        <w:spacing w:after="178" w:line="480" w:lineRule="auto"/>
         <w:ind w:left="0" w:firstLine="0"/>
+        <w:rPr>
+          <w:szCs w:val="24"/>
+        </w:rPr>
       </w:pPr>
       <w:r>
         <w:rPr>
@@ -18463,40 +17638,100 @@
           <w:sz w:val="28"/>
         </w:rPr>
         <w:tab/>
-        <w:t xml:space="preserve"> </w:t>
+      </w:r>
+      <w:r>
+        <w:rPr>
+          <w:rStyle w:val="topic-highlight"/>
+          <w:color w:val="2E2E2E"/>
+          <w:szCs w:val="24"/>
+        </w:rPr>
+        <w:t>Non-functional requirements</w:t>
+      </w:r>
+      <w:r>
+        <w:rPr>
+          <w:color w:val="2E2E2E"/>
+          <w:szCs w:val="24"/>
+        </w:rPr>
+        <w:t> (also known as </w:t>
+      </w:r>
+      <w:r>
+        <w:rPr>
+          <w:rStyle w:val="Emphasis"/>
+          <w:color w:val="2E2E2E"/>
+          <w:szCs w:val="24"/>
+        </w:rPr>
+        <w:t>quality requirements</w:t>
+      </w:r>
+      <w:r>
+        <w:rPr>
+          <w:color w:val="2E2E2E"/>
+          <w:szCs w:val="24"/>
+        </w:rPr>
+        <w:t>) are generally more difficult to express in a </w:t>
+      </w:r>
+      <w:hyperlink r:id="rId76" w:tooltip="Learn more about measurable way from ScienceDirect's AI-generated Topic Pages" w:history="1">
+        <w:r>
+          <w:rPr>
+            <w:rStyle w:val="Hyperlink"/>
+            <w:color w:val="2E2E2E"/>
+            <w:szCs w:val="24"/>
+            <w:u w:val="none"/>
+          </w:rPr>
+          <w:t>measurable way</w:t>
+        </w:r>
+      </w:hyperlink>
+      <w:r>
+        <w:rPr>
+          <w:color w:val="2E2E2E"/>
+          <w:szCs w:val="24"/>
+        </w:rPr>
+        <w:t>, making them more difficult to analyze. In particular, NFRs tend to be </w:t>
+      </w:r>
+      <w:hyperlink r:id="rId77" w:tooltip="Learn more about properties from ScienceDirect's AI-generated Topic Pages" w:history="1">
+        <w:r>
+          <w:rPr>
+            <w:rStyle w:val="Hyperlink"/>
+            <w:color w:val="2E2E2E"/>
+            <w:szCs w:val="24"/>
+            <w:u w:val="none"/>
+          </w:rPr>
+          <w:t>properties</w:t>
+        </w:r>
+      </w:hyperlink>
+      <w:r>
+        <w:rPr>
+          <w:color w:val="2E2E2E"/>
+          <w:szCs w:val="24"/>
+        </w:rPr>
+        <w:t xml:space="preserve"> of a system as a whole, and hence cannot be verified for individual components. Recent work by both researchers and practitioners has investigated how to model NFRs and to express them in a form that is measurable or </w:t>
+      </w:r>
+      <w:r>
+        <w:rPr>
+          <w:color w:val="2E2E2E"/>
+          <w:szCs w:val="24"/>
+        </w:rPr>
+        <w:lastRenderedPageBreak/>
+        <w:t>testable. There also is a growing body of research concerned with particular kinds of NFRs, such as safety, security, reliability, and usability.</w:t>
       </w:r>
       <w:r>
         <w:rPr>
           <w:b/>
-          <w:sz w:val="28"/>
+          <w:szCs w:val="24"/>
+        </w:rPr>
+        <w:t xml:space="preserve"> </w:t>
+      </w:r>
+      <w:r>
+        <w:rPr>
+          <w:b/>
+          <w:szCs w:val="24"/>
         </w:rPr>
         <w:tab/>
       </w:r>
       <w:r>
-        <w:t xml:space="preserve">A huge portion of programming bundles accessible in the market is presently </w:t>
-      </w:r>
-    </w:p>
-    <w:p>
-      <w:pPr>
-        <w:spacing w:after="120" w:line="449" w:lineRule="auto"/>
-        <w:ind w:left="355" w:right="343"/>
-      </w:pPr>
-      <w:r>
-        <w:t xml:space="preserve">exceptionally good in cell phones and tablets, improved and rich dashboard and offered with adaptable estimating. </w:t>
-      </w:r>
-    </w:p>
-    <w:p>
-      <w:pPr>
-        <w:spacing w:after="120" w:line="450" w:lineRule="auto"/>
-        <w:ind w:left="355" w:right="343"/>
-      </w:pPr>
-      <w:r>
-        <w:lastRenderedPageBreak/>
-        <w:t xml:space="preserve"> </w:t>
-      </w:r>
-      <w:r>
-        <w:tab/>
-        <w:t xml:space="preserve">Availability: This application can be used only on mobile depending on OS available, primarily will work on android, People are always with their mobile phones, so where ever you are you can use your mobile to use our software in any situation and work splendidly. A phone memory could be used as a backup in case of failure or if the main server goes down could increase the availability of the system. Its measures assess whether an application is working appropriately and usable to meet the prerequisites of an individual or institution </w:t>
+        <w:rPr>
+          <w:szCs w:val="24"/>
+        </w:rPr>
+        <w:t xml:space="preserve"> </w:t>
       </w:r>
     </w:p>
     <w:p>
@@ -18509,7 +17744,6 @@
       </w:r>
       <w:r>
         <w:tab/>
-        <w:t xml:space="preserve">Reliability: Application will work lacking loss of any data even in the stage of several failures. This quality alludes to the likelihood that the framework will fulfil certain exhibition guidelines in yielding the right yield for an ideal time frame span. All the personal details of the customers will be stored in “Encrypted form” to secure the data. The reliability of an application is also difficult to measure. There can be several ways to measure the probability that failure of system components affects system availability. </w:t>
       </w:r>
     </w:p>
     <w:p>
@@ -18518,11 +17752,60 @@
         <w:ind w:left="355" w:right="343"/>
       </w:pPr>
       <w:r>
-        <w:t xml:space="preserve"> </w:t>
-      </w:r>
-      <w:r>
-        <w:tab/>
-        <w:t xml:space="preserve">Security: As this application is only used by teachers in an institution, it will be secure in terms of data storage, attendance marking, defaulters. The data will be encrypted which will provide convenient security and a stable application framework on which any user can rely. This application will have no vulnerabilities. Security can occur in various stages, but establishing best practices happen most often in the application development phases.   </w:t>
+        <w:t xml:space="preserve">.   </w:t>
+      </w:r>
+      <w:r>
+        <w:rPr>
+          <w:noProof/>
+        </w:rPr>
+        <w:drawing>
+          <wp:inline distT="0" distB="0" distL="0" distR="0" wp14:anchorId="792E03DC" wp14:editId="4DBADFAB">
+            <wp:extent cx="3571875" cy="3952875"/>
+            <wp:effectExtent l="0" t="0" r="0" b="0"/>
+            <wp:docPr id="12" name="Picture 12"/>
+            <wp:cNvGraphicFramePr>
+              <a:graphicFrameLocks xmlns:a="http://schemas.openxmlformats.org/drawingml/2006/main" noChangeAspect="1"/>
+            </wp:cNvGraphicFramePr>
+            <a:graphic xmlns:a="http://schemas.openxmlformats.org/drawingml/2006/main">
+              <a:graphicData uri="http://schemas.openxmlformats.org/drawingml/2006/picture">
+                <pic:pic xmlns:pic="http://schemas.openxmlformats.org/drawingml/2006/picture">
+                  <pic:nvPicPr>
+                    <pic:cNvPr id="0" name="Picture 16"/>
+                    <pic:cNvPicPr>
+                      <a:picLocks noChangeAspect="1" noChangeArrowheads="1"/>
+                    </pic:cNvPicPr>
+                  </pic:nvPicPr>
+                  <pic:blipFill>
+                    <a:blip r:embed="rId78">
+                      <a:extLst>
+                        <a:ext uri="{28A0092B-C50C-407E-A947-70E740481C1C}">
+                          <a14:useLocalDpi xmlns:a14="http://schemas.microsoft.com/office/drawing/2010/main" val="0"/>
+                        </a:ext>
+                      </a:extLst>
+                    </a:blip>
+                    <a:srcRect/>
+                    <a:stretch>
+                      <a:fillRect/>
+                    </a:stretch>
+                  </pic:blipFill>
+                  <pic:spPr bwMode="auto">
+                    <a:xfrm>
+                      <a:off x="0" y="0"/>
+                      <a:ext cx="3571875" cy="3952875"/>
+                    </a:xfrm>
+                    <a:prstGeom prst="rect">
+                      <a:avLst/>
+                    </a:prstGeom>
+                    <a:noFill/>
+                    <a:ln>
+                      <a:noFill/>
+                    </a:ln>
+                  </pic:spPr>
+                </pic:pic>
+              </a:graphicData>
+            </a:graphic>
+          </wp:inline>
+        </w:drawing>
       </w:r>
     </w:p>
     <w:p>
@@ -18546,7 +17829,19 @@
       </w:r>
       <w:r>
         <w:tab/>
-        <w:t xml:space="preserve">Maintainability: The application will maintain data like: </w:t>
+      </w:r>
+      <w:r>
+        <w:rPr>
+          <w:b/>
+          <w:bCs/>
+          <w:sz w:val="28"/>
+          <w:szCs w:val="28"/>
+          <w:u w:val="single"/>
+        </w:rPr>
+        <w:t>Maintainability</w:t>
+      </w:r>
+      <w:r>
+        <w:t xml:space="preserve">: The application will maintain data like: </w:t>
       </w:r>
     </w:p>
     <w:p>
@@ -18559,7 +17854,7 @@
         <w:ind w:right="343" w:hanging="360"/>
       </w:pPr>
       <w:r>
-        <w:t xml:space="preserve">student id </w:t>
+        <w:t>Username</w:t>
       </w:r>
     </w:p>
     <w:p>
@@ -18572,7 +17867,7 @@
         <w:ind w:right="343" w:hanging="360"/>
       </w:pPr>
       <w:r>
-        <w:t xml:space="preserve">name </w:t>
+        <w:t>Email address</w:t>
       </w:r>
     </w:p>
     <w:p>
@@ -18584,7 +17879,7 @@
         <w:ind w:right="343" w:hanging="360"/>
       </w:pPr>
       <w:r>
-        <w:t xml:space="preserve">roll no </w:t>
+        <w:t>Password for authentication</w:t>
       </w:r>
     </w:p>
     <w:p>
@@ -18597,7 +17892,13 @@
         <w:ind w:right="343" w:hanging="360"/>
       </w:pPr>
       <w:r>
-        <w:t xml:space="preserve">teacher or admin id,  </w:t>
+        <w:t>Administrator</w:t>
+      </w:r>
+      <w:r>
+        <w:t xml:space="preserve"> username and password</w:t>
+      </w:r>
+      <w:r>
+        <w:t xml:space="preserve"> </w:t>
       </w:r>
     </w:p>
     <w:p>
@@ -18610,34 +17911,7 @@
         <w:ind w:right="343" w:hanging="360"/>
       </w:pPr>
       <w:r>
-        <w:t xml:space="preserve">attendance percentage </w:t>
-      </w:r>
-    </w:p>
-    <w:p>
-      <w:pPr>
-        <w:spacing w:after="114" w:line="455" w:lineRule="auto"/>
-        <w:ind w:left="355" w:right="343"/>
-      </w:pPr>
-      <w:r>
-        <w:t xml:space="preserve"> </w:t>
-      </w:r>
-      <w:r>
-        <w:tab/>
-        <w:t xml:space="preserve">Usability: The system is user-friendly to handle and can be easily learned to use. The user of the system can easily go through the application without any complications </w:t>
-      </w:r>
-    </w:p>
-    <w:p>
-      <w:pPr>
-        <w:spacing w:after="103" w:line="450" w:lineRule="auto"/>
-        <w:ind w:left="355" w:right="343"/>
-      </w:pPr>
-      <w:r>
-        <w:lastRenderedPageBreak/>
-        <w:t xml:space="preserve"> </w:t>
-      </w:r>
-      <w:r>
-        <w:tab/>
-        <w:t xml:space="preserve">The non-functional requirements of student attendance management system place limits on the scope being developed, the method of event, and specify the external constraints that the application must meet. The important feature of application world is ease of use of application. the app would be easy-to-use if it was designed so that the user doesn't have to think twice before waiting for a feature. Everything should be set apart using color combinations so that whatever is most needed is often highlighted with the focal color.  </w:t>
+        <w:t>Percentage of the solving problem</w:t>
       </w:r>
     </w:p>
     <w:p>
@@ -18668,333 +17942,15 @@
     </w:p>
     <w:p>
       <w:pPr>
-        <w:pStyle w:val="Heading2"/>
-        <w:spacing w:after="435"/>
-        <w:ind w:left="355"/>
-      </w:pPr>
-      <w:r>
-        <w:t xml:space="preserve">3.3 Preliminary Product Description: </w:t>
-      </w:r>
-    </w:p>
-    <w:p>
-      <w:pPr>
-        <w:tabs>
-          <w:tab w:val="center" w:pos="360"/>
-          <w:tab w:val="center" w:pos="1080"/>
-          <w:tab w:val="center" w:pos="5904"/>
-        </w:tabs>
-        <w:spacing w:after="222"/>
-        <w:ind w:left="0" w:firstLine="0"/>
-      </w:pPr>
-      <w:r>
-        <w:rPr>
-          <w:rFonts w:ascii="Calibri" w:eastAsia="Calibri" w:hAnsi="Calibri" w:cs="Calibri"/>
-          <w:sz w:val="22"/>
-        </w:rPr>
-        <w:tab/>
-      </w:r>
-      <w:r>
-        <w:t xml:space="preserve"> </w:t>
-      </w:r>
-      <w:r>
-        <w:tab/>
-        <w:t xml:space="preserve"> </w:t>
-      </w:r>
-      <w:r>
-        <w:tab/>
-        <w:t xml:space="preserve">Attendance Management System is an Android application developed to maintain the </w:t>
-      </w:r>
-    </w:p>
-    <w:p>
-      <w:pPr>
-        <w:spacing w:after="1" w:line="449" w:lineRule="auto"/>
-        <w:ind w:left="355" w:right="343"/>
-      </w:pPr>
-      <w:r>
-        <w:t xml:space="preserve">daily attendance of students in the school. Here, the teachers, who take care of the subjects, will be responsible for marking the students' presence. Time and attendance management systems simply have to argue about this distinction and type; It is also helpful to determine what might be considered a "not guilty" absence and the university's expectations in this regard. This provides data consistency, where information about your participation can be viewed whenever you want, and creates the opportunity </w:t>
-      </w:r>
-    </w:p>
-    <w:p>
-      <w:pPr>
-        <w:spacing w:after="337"/>
-        <w:ind w:left="355" w:right="343"/>
-      </w:pPr>
-      <w:r>
-        <w:t xml:space="preserve">for effective parent-teacher interaction. </w:t>
-      </w:r>
-    </w:p>
-    <w:p>
-      <w:pPr>
-        <w:numPr>
-          <w:ilvl w:val="0"/>
-          <w:numId w:val="10"/>
-        </w:numPr>
-        <w:ind w:right="426" w:hanging="360"/>
-      </w:pPr>
-      <w:r>
-        <w:t xml:space="preserve">Access from Wherever:  The android-based application can be accessed from anywhere, </w:t>
-      </w:r>
-    </w:p>
-    <w:p>
-      <w:pPr>
-        <w:spacing w:after="338"/>
-        <w:ind w:left="1450" w:right="343"/>
-      </w:pPr>
-      <w:r>
-        <w:t xml:space="preserve">anytime. </w:t>
-      </w:r>
-    </w:p>
-    <w:p>
-      <w:pPr>
-        <w:numPr>
-          <w:ilvl w:val="0"/>
-          <w:numId w:val="10"/>
-        </w:numPr>
-        <w:spacing w:after="177" w:line="259" w:lineRule="auto"/>
-        <w:ind w:right="426" w:hanging="360"/>
-      </w:pPr>
-      <w:r>
-        <w:t xml:space="preserve">Dynamic Reports: Teachers can get attendance reports subsequently submitting the details </w:t>
-      </w:r>
-    </w:p>
-    <w:p>
-      <w:pPr>
-        <w:spacing w:after="340"/>
-        <w:ind w:left="1450" w:right="343"/>
-      </w:pPr>
-      <w:r>
-        <w:t xml:space="preserve">in the form of pdf, excel, word, or in print form </w:t>
-      </w:r>
-    </w:p>
-    <w:p>
-      <w:pPr>
-        <w:numPr>
-          <w:ilvl w:val="0"/>
-          <w:numId w:val="10"/>
-        </w:numPr>
-        <w:spacing w:after="295" w:line="265" w:lineRule="auto"/>
-        <w:ind w:right="426" w:hanging="360"/>
-      </w:pPr>
-      <w:r>
-        <w:t xml:space="preserve">Concrete functionalities: Each function has a useful and definite optimal application </w:t>
-      </w:r>
-    </w:p>
-    <w:p>
-      <w:pPr>
-        <w:numPr>
-          <w:ilvl w:val="0"/>
-          <w:numId w:val="10"/>
-        </w:numPr>
-        <w:ind w:right="426" w:hanging="360"/>
-      </w:pPr>
-      <w:r>
-        <w:t xml:space="preserve">Increases Efficiency: The administration framework helps the profitability of the classes. </w:t>
-      </w:r>
-    </w:p>
-    <w:p>
-      <w:pPr>
-        <w:tabs>
-          <w:tab w:val="center" w:pos="360"/>
-          <w:tab w:val="center" w:pos="1080"/>
-          <w:tab w:val="center" w:pos="5632"/>
-        </w:tabs>
-        <w:spacing w:after="222"/>
-        <w:ind w:left="0" w:firstLine="0"/>
-      </w:pPr>
-      <w:r>
-        <w:rPr>
-          <w:rFonts w:ascii="Calibri" w:eastAsia="Calibri" w:hAnsi="Calibri" w:cs="Calibri"/>
-          <w:sz w:val="22"/>
-        </w:rPr>
-        <w:tab/>
-      </w:r>
-      <w:r>
-        <w:t xml:space="preserve"> </w:t>
-      </w:r>
-      <w:r>
-        <w:tab/>
-        <w:t xml:space="preserve"> </w:t>
-      </w:r>
-      <w:r>
-        <w:tab/>
-        <w:t xml:space="preserve">Many now and again, have been a mistake of staff shift designation and timings </w:t>
-      </w:r>
-    </w:p>
-    <w:p>
-      <w:pPr>
-        <w:spacing w:line="450" w:lineRule="auto"/>
-        <w:ind w:left="355" w:right="343"/>
-      </w:pPr>
-      <w:r>
-        <w:t xml:space="preserve">particularly on account of allotting educators and study halls, test obligations, and the preferences, independent of how close to consummate the arranging had been. </w:t>
-      </w:r>
-    </w:p>
-    <w:p>
-      <w:pPr>
-        <w:spacing w:after="114" w:line="452" w:lineRule="auto"/>
-        <w:ind w:left="355" w:right="343"/>
-      </w:pPr>
-      <w:r>
-        <w:lastRenderedPageBreak/>
-        <w:t xml:space="preserve"> </w:t>
-      </w:r>
-      <w:r>
-        <w:tab/>
-        <w:t xml:space="preserve"> </w:t>
-      </w:r>
-      <w:r>
-        <w:tab/>
-        <w:t xml:space="preserve">The attendance management system project was used to maintain school students’ attendance records. Administrator generates unique username and password for all staff while adding staff detail. All staff maintains attendance of a student, generate reports month-wise </w:t>
-      </w:r>
-    </w:p>
-    <w:p>
-      <w:pPr>
-        <w:tabs>
-          <w:tab w:val="center" w:pos="360"/>
-          <w:tab w:val="center" w:pos="1080"/>
-          <w:tab w:val="center" w:pos="5583"/>
-        </w:tabs>
-        <w:spacing w:after="222"/>
-        <w:ind w:left="0" w:firstLine="0"/>
-      </w:pPr>
-      <w:r>
-        <w:rPr>
-          <w:rFonts w:ascii="Calibri" w:eastAsia="Calibri" w:hAnsi="Calibri" w:cs="Calibri"/>
-          <w:sz w:val="22"/>
-        </w:rPr>
-        <w:tab/>
-      </w:r>
-      <w:r>
-        <w:t xml:space="preserve"> </w:t>
-      </w:r>
-      <w:r>
-        <w:tab/>
-        <w:t xml:space="preserve"> </w:t>
-      </w:r>
-      <w:r>
-        <w:tab/>
-        <w:t xml:space="preserve">Various from time to time, have been a </w:t>
-      </w:r>
-      <w:proofErr w:type="spellStart"/>
-      <w:r>
-        <w:t>misStep</w:t>
-      </w:r>
-      <w:proofErr w:type="spellEnd"/>
-      <w:r>
-        <w:t xml:space="preserve"> of staff move task and timings </w:t>
-      </w:r>
-    </w:p>
-    <w:p>
-      <w:pPr>
-        <w:spacing w:after="121" w:line="449" w:lineRule="auto"/>
-        <w:ind w:left="355" w:right="343"/>
-      </w:pPr>
-      <w:r>
-        <w:t xml:space="preserve">especially because of allocating educators and study halls, test commitments and the inclinations, free of how close flawless the orchestrating had been. Nonetheless, with these forefront biometric systems, missing staff and teachers can without a doubt be displaced to guarantee that the structure limits effectively without any aggravations in the ordinary endeavors and activities. </w:t>
-      </w:r>
-    </w:p>
-    <w:p>
-      <w:pPr>
         <w:spacing w:after="213" w:line="259" w:lineRule="auto"/>
         <w:ind w:left="360" w:firstLine="0"/>
       </w:pPr>
-      <w:r>
-        <w:t xml:space="preserve"> </w:t>
-      </w:r>
-    </w:p>
-    <w:p>
-      <w:pPr>
-        <w:pStyle w:val="Heading4"/>
-        <w:ind w:left="355" w:right="0"/>
-      </w:pPr>
-      <w:r>
-        <w:t xml:space="preserve">3.3.1 Product perspective </w:t>
-      </w:r>
-    </w:p>
-    <w:p>
-      <w:pPr>
-        <w:tabs>
-          <w:tab w:val="center" w:pos="360"/>
-          <w:tab w:val="center" w:pos="1080"/>
-          <w:tab w:val="center" w:pos="5748"/>
-        </w:tabs>
-        <w:spacing w:after="222"/>
-        <w:ind w:left="0" w:firstLine="0"/>
-      </w:pPr>
-      <w:r>
-        <w:rPr>
-          <w:rFonts w:ascii="Calibri" w:eastAsia="Calibri" w:hAnsi="Calibri" w:cs="Calibri"/>
-          <w:sz w:val="22"/>
-        </w:rPr>
-        <w:tab/>
-      </w:r>
-      <w:r>
-        <w:t xml:space="preserve"> </w:t>
-      </w:r>
-      <w:r>
-        <w:tab/>
-        <w:t xml:space="preserve"> </w:t>
-      </w:r>
-      <w:r>
-        <w:tab/>
-        <w:t xml:space="preserve">The application is built for Android to place the product and to provide digitalized </w:t>
-      </w:r>
-    </w:p>
-    <w:p>
-      <w:pPr>
-        <w:spacing w:after="118" w:line="449" w:lineRule="auto"/>
-        <w:ind w:left="355" w:right="343"/>
-      </w:pPr>
-      <w:r>
-        <w:t xml:space="preserve">attendance management experience. The first user has to register by name and id that will be stored at the backend. SQLite is used as a database to store user information. The objective of the attendance management system to give a determination to the problem in the current system and to create a system that will help the organization to make the attendance management system more precise and to prove that the system established is effective and helpful in terms of saving time. </w:t>
-      </w:r>
-    </w:p>
-    <w:p>
-      <w:pPr>
-        <w:tabs>
-          <w:tab w:val="center" w:pos="360"/>
-          <w:tab w:val="center" w:pos="1080"/>
-          <w:tab w:val="center" w:pos="5734"/>
-        </w:tabs>
-        <w:spacing w:after="222"/>
-        <w:ind w:left="0" w:firstLine="0"/>
-      </w:pPr>
-      <w:r>
-        <w:rPr>
-          <w:rFonts w:ascii="Calibri" w:eastAsia="Calibri" w:hAnsi="Calibri" w:cs="Calibri"/>
-          <w:sz w:val="22"/>
-        </w:rPr>
-        <w:tab/>
-      </w:r>
-      <w:r>
-        <w:t xml:space="preserve"> </w:t>
-      </w:r>
-      <w:r>
-        <w:tab/>
-        <w:t xml:space="preserve"> </w:t>
-      </w:r>
-      <w:r>
-        <w:tab/>
-        <w:t xml:space="preserve">The perception for this enterprise project is to differentiate the issues in regards to </w:t>
-      </w:r>
-    </w:p>
-    <w:p>
-      <w:pPr>
-        <w:spacing w:after="118" w:line="451" w:lineRule="auto"/>
-        <w:ind w:left="355" w:right="343"/>
-      </w:pPr>
-      <w:r>
-        <w:t xml:space="preserve">contribution the administrators, to carry out what is obligatory by the institution. This is to upgrade students' and teachers’ participation implementation and school safety. This is an instantaneous attendance recording option where teachers can instantly check on their App about their student's present/absent status. Attendance Management Systems permit you to calculate the times for which students work accurately. </w:t>
-      </w:r>
     </w:p>
     <w:p>
       <w:pPr>
         <w:spacing w:after="0" w:line="259" w:lineRule="auto"/>
         <w:ind w:left="360" w:firstLine="0"/>
       </w:pPr>
-      <w:r>
-        <w:t xml:space="preserve"> </w:t>
-      </w:r>
     </w:p>
     <w:p>
       <w:pPr>
@@ -19002,322 +17958,8 @@
         <w:ind w:left="360" w:firstLine="0"/>
       </w:pPr>
       <w:r>
-        <w:t xml:space="preserve"> </w:t>
-      </w:r>
-    </w:p>
-    <w:p>
-      <w:pPr>
-        <w:pStyle w:val="Heading4"/>
-        <w:ind w:left="355" w:right="0"/>
-      </w:pPr>
-      <w:r>
-        <w:t xml:space="preserve">3.3.2 Product Functions </w:t>
-      </w:r>
-    </w:p>
-    <w:p>
-      <w:pPr>
-        <w:numPr>
-          <w:ilvl w:val="0"/>
-          <w:numId w:val="11"/>
-        </w:numPr>
-        <w:spacing w:after="342"/>
-        <w:ind w:right="343" w:hanging="360"/>
-      </w:pPr>
-      <w:r>
-        <w:t xml:space="preserve">Mark attendance </w:t>
-      </w:r>
-    </w:p>
-    <w:p>
-      <w:pPr>
-        <w:numPr>
-          <w:ilvl w:val="0"/>
-          <w:numId w:val="11"/>
-        </w:numPr>
-        <w:spacing w:after="343"/>
-        <w:ind w:right="343" w:hanging="360"/>
-      </w:pPr>
-      <w:r>
         <w:lastRenderedPageBreak/>
-        <w:t xml:space="preserve">Assessment records </w:t>
-      </w:r>
-    </w:p>
-    <w:p>
-      <w:pPr>
-        <w:numPr>
-          <w:ilvl w:val="0"/>
-          <w:numId w:val="11"/>
-        </w:numPr>
-        <w:spacing w:after="380"/>
-        <w:ind w:right="343" w:hanging="360"/>
-      </w:pPr>
-      <w:r>
-        <w:t xml:space="preserve">Edit records </w:t>
-      </w:r>
-    </w:p>
-    <w:p>
-      <w:pPr>
-        <w:numPr>
-          <w:ilvl w:val="0"/>
-          <w:numId w:val="11"/>
-        </w:numPr>
-        <w:spacing w:after="343"/>
-        <w:ind w:right="343" w:hanging="360"/>
-      </w:pPr>
-      <w:r>
-        <w:t xml:space="preserve">Add students’ data </w:t>
-      </w:r>
-    </w:p>
-    <w:p>
-      <w:pPr>
-        <w:numPr>
-          <w:ilvl w:val="0"/>
-          <w:numId w:val="11"/>
-        </w:numPr>
-        <w:spacing w:after="343"/>
-        <w:ind w:right="343" w:hanging="360"/>
-      </w:pPr>
-      <w:r>
-        <w:t xml:space="preserve">Add session </w:t>
-      </w:r>
-    </w:p>
-    <w:p>
-      <w:pPr>
-        <w:numPr>
-          <w:ilvl w:val="0"/>
-          <w:numId w:val="11"/>
-        </w:numPr>
-        <w:spacing w:after="338"/>
-        <w:ind w:right="343" w:hanging="360"/>
-      </w:pPr>
-      <w:r>
-        <w:t xml:space="preserve">Clear all data </w:t>
-      </w:r>
-    </w:p>
-    <w:p>
-      <w:pPr>
-        <w:numPr>
-          <w:ilvl w:val="0"/>
-          <w:numId w:val="11"/>
-        </w:numPr>
-        <w:spacing w:after="340"/>
-        <w:ind w:right="343" w:hanging="360"/>
-      </w:pPr>
-      <w:r>
-        <w:t xml:space="preserve">Download records in form of an excel sheet </w:t>
-      </w:r>
-    </w:p>
-    <w:p>
-      <w:pPr>
-        <w:numPr>
-          <w:ilvl w:val="0"/>
-          <w:numId w:val="11"/>
-        </w:numPr>
-        <w:spacing w:after="341"/>
-        <w:ind w:right="343" w:hanging="360"/>
-      </w:pPr>
-      <w:r>
-        <w:t xml:space="preserve">Download records in PDF format to share with others. </w:t>
-      </w:r>
-    </w:p>
-    <w:p>
-      <w:pPr>
-        <w:numPr>
-          <w:ilvl w:val="0"/>
-          <w:numId w:val="11"/>
-        </w:numPr>
-        <w:spacing w:after="333"/>
-        <w:ind w:right="343" w:hanging="360"/>
-      </w:pPr>
-      <w:r>
-        <w:t xml:space="preserve">Notes and reminders can be added </w:t>
-      </w:r>
-    </w:p>
-    <w:p>
-      <w:pPr>
-        <w:spacing w:after="216" w:line="259" w:lineRule="auto"/>
-        <w:ind w:left="360" w:firstLine="0"/>
-      </w:pPr>
-      <w:r>
-        <w:t xml:space="preserve"> </w:t>
-      </w:r>
-    </w:p>
-    <w:p>
-      <w:pPr>
-        <w:pStyle w:val="Heading4"/>
-        <w:ind w:left="355" w:right="0"/>
-      </w:pPr>
-      <w:r>
-        <w:t xml:space="preserve">3.3.3. Design and Implementation Constraints: </w:t>
-      </w:r>
-    </w:p>
-    <w:p>
-      <w:pPr>
-        <w:numPr>
-          <w:ilvl w:val="0"/>
-          <w:numId w:val="12"/>
-        </w:numPr>
-        <w:spacing w:after="337"/>
-        <w:ind w:right="343" w:hanging="360"/>
-      </w:pPr>
-      <w:r>
-        <w:t xml:space="preserve">Application will work on Android devices only. </w:t>
-      </w:r>
-    </w:p>
-    <w:p>
-      <w:pPr>
-        <w:numPr>
-          <w:ilvl w:val="0"/>
-          <w:numId w:val="12"/>
-        </w:numPr>
-        <w:spacing w:after="216"/>
-        <w:ind w:right="343" w:hanging="360"/>
-      </w:pPr>
-      <w:r>
-        <w:t xml:space="preserve">The application will run smoothly on the Android devices that have Android versions from </w:t>
-      </w:r>
-    </w:p>
-    <w:p>
-      <w:pPr>
-        <w:spacing w:after="340"/>
-        <w:ind w:left="1450" w:right="343"/>
-      </w:pPr>
-      <w:r>
-        <w:t xml:space="preserve">jelly bean  </w:t>
-      </w:r>
-    </w:p>
-    <w:p>
-      <w:pPr>
-        <w:numPr>
-          <w:ilvl w:val="0"/>
-          <w:numId w:val="12"/>
-        </w:numPr>
-        <w:spacing w:after="337"/>
-        <w:ind w:right="343" w:hanging="360"/>
-      </w:pPr>
-      <w:r>
-        <w:t xml:space="preserve">The application supports only the English language. </w:t>
-      </w:r>
-    </w:p>
-    <w:p>
-      <w:pPr>
-        <w:numPr>
-          <w:ilvl w:val="0"/>
-          <w:numId w:val="12"/>
-        </w:numPr>
-        <w:spacing w:after="340"/>
-        <w:ind w:right="343" w:hanging="360"/>
-      </w:pPr>
-      <w:r>
-        <w:t xml:space="preserve">The application requires an Internet Linking to deal with the functions and database </w:t>
-      </w:r>
-    </w:p>
-    <w:p>
-      <w:pPr>
-        <w:numPr>
-          <w:ilvl w:val="0"/>
-          <w:numId w:val="12"/>
-        </w:numPr>
-        <w:spacing w:after="338"/>
-        <w:ind w:right="343" w:hanging="360"/>
-      </w:pPr>
-      <w:r>
-        <w:t xml:space="preserve">Phone memory required to save the records in pdf format </w:t>
-      </w:r>
-    </w:p>
-    <w:p>
-      <w:pPr>
-        <w:numPr>
-          <w:ilvl w:val="0"/>
-          <w:numId w:val="12"/>
-        </w:numPr>
-        <w:spacing w:after="216"/>
-        <w:ind w:right="343" w:hanging="360"/>
-      </w:pPr>
-      <w:r>
-        <w:t xml:space="preserve">Network bandwidth is mandatorily to be at least 2 Mbps </w:t>
-      </w:r>
-    </w:p>
-    <w:p>
-      <w:pPr>
-        <w:spacing w:after="216" w:line="259" w:lineRule="auto"/>
-        <w:ind w:left="1440" w:firstLine="0"/>
-      </w:pPr>
-      <w:r>
-        <w:t xml:space="preserve"> </w:t>
-      </w:r>
-    </w:p>
-    <w:p>
-      <w:pPr>
-        <w:pStyle w:val="Heading4"/>
-        <w:ind w:left="355" w:right="0"/>
-      </w:pPr>
-      <w:r>
-        <w:t xml:space="preserve">3.3.4 Assumptions and Dependencies: </w:t>
-      </w:r>
-    </w:p>
-    <w:p>
-      <w:pPr>
-        <w:numPr>
-          <w:ilvl w:val="0"/>
-          <w:numId w:val="13"/>
-        </w:numPr>
-        <w:ind w:right="343" w:hanging="360"/>
-      </w:pPr>
-      <w:r>
-        <w:t xml:space="preserve">Internet connection is mandatory. </w:t>
-      </w:r>
-    </w:p>
-    <w:p>
-      <w:pPr>
-        <w:numPr>
-          <w:ilvl w:val="0"/>
-          <w:numId w:val="13"/>
-        </w:numPr>
-        <w:spacing w:after="340"/>
-        <w:ind w:right="343" w:hanging="360"/>
-      </w:pPr>
-      <w:r>
-        <w:t xml:space="preserve">The user must be well-known to the English language. </w:t>
-      </w:r>
-    </w:p>
-    <w:p>
-      <w:pPr>
-        <w:numPr>
-          <w:ilvl w:val="0"/>
-          <w:numId w:val="13"/>
-        </w:numPr>
-        <w:spacing w:after="340"/>
-        <w:ind w:right="343" w:hanging="360"/>
-      </w:pPr>
-      <w:r>
-        <w:t xml:space="preserve">The user essentially has a valid college ID to access the services of the app </w:t>
-      </w:r>
-    </w:p>
-    <w:p>
-      <w:pPr>
-        <w:numPr>
-          <w:ilvl w:val="0"/>
-          <w:numId w:val="13"/>
-        </w:numPr>
-        <w:spacing w:after="338"/>
-        <w:ind w:right="343" w:hanging="360"/>
-      </w:pPr>
-      <w:r>
-        <w:t xml:space="preserve">The user must be a member of the institution which has this application certified to use </w:t>
-      </w:r>
-    </w:p>
-    <w:p>
-      <w:pPr>
-        <w:numPr>
-          <w:ilvl w:val="0"/>
-          <w:numId w:val="13"/>
-        </w:numPr>
-        <w:spacing w:after="245"/>
-        <w:ind w:right="343" w:hanging="360"/>
-      </w:pPr>
-      <w:r>
-        <w:lastRenderedPageBreak/>
-        <w:t xml:space="preserve">This app work on slow bandwidth too. </w:t>
+        <w:t xml:space="preserve"> </w:t>
       </w:r>
     </w:p>
     <w:p>
@@ -19325,13 +17967,6 @@
         <w:spacing w:after="352" w:line="259" w:lineRule="auto"/>
         <w:ind w:left="360" w:firstLine="0"/>
       </w:pPr>
-      <w:r>
-        <w:rPr>
-          <w:b/>
-          <w:sz w:val="32"/>
-        </w:rPr>
-        <w:t xml:space="preserve"> </w:t>
-      </w:r>
     </w:p>
     <w:p>
       <w:pPr>
@@ -19520,7 +18155,13 @@
         <w:ind w:right="343" w:hanging="360"/>
       </w:pPr>
       <w:r>
-        <w:t xml:space="preserve">Operating system: Android 4.1, 4.2, and more </w:t>
+        <w:t xml:space="preserve">Operating system: </w:t>
+      </w:r>
+      <w:r>
+        <w:t xml:space="preserve">Windows, MacOS, </w:t>
+      </w:r>
+      <w:r>
+        <w:t xml:space="preserve">Android 4.1, 4.2, and more </w:t>
       </w:r>
     </w:p>
     <w:p>
@@ -19571,16 +18212,13 @@
         <w:ind w:right="343" w:hanging="360"/>
       </w:pPr>
       <w:r>
-        <w:t xml:space="preserve">Internet: This application is designed to work online. To download and install apps within </w:t>
-      </w:r>
-    </w:p>
-    <w:p>
-      <w:pPr>
-        <w:spacing w:after="336"/>
-        <w:ind w:left="1450" w:right="343"/>
-      </w:pPr>
-      <w:r>
-        <w:t xml:space="preserve">the application, a high-speed Internet connection is recommended. </w:t>
+        <w:t>Internet: This application is designed to work online</w:t>
+      </w:r>
+      <w:r>
+        <w:t>. A</w:t>
+      </w:r>
+      <w:r>
+        <w:t xml:space="preserve"> high-speed Internet connection is recommended. </w:t>
       </w:r>
     </w:p>
     <w:p>
@@ -19612,7 +18250,33 @@
         <w:ind w:right="343" w:hanging="360"/>
       </w:pPr>
       <w:r>
-        <w:t xml:space="preserve">Front end: Kotlin, Java </w:t>
+        <w:t>Front end:</w:t>
+      </w:r>
+      <w:r>
+        <w:t xml:space="preserve"> </w:t>
+      </w:r>
+      <w:r>
+        <w:t>HTML</w:t>
+      </w:r>
+      <w:r>
+        <w:t>,</w:t>
+      </w:r>
+      <w:r>
+        <w:t xml:space="preserve"> </w:t>
+      </w:r>
+      <w:proofErr w:type="gramStart"/>
+      <w:r>
+        <w:t xml:space="preserve">CSS, </w:t>
+      </w:r>
+      <w:r>
+        <w:t xml:space="preserve"> Java</w:t>
+      </w:r>
+      <w:r>
+        <w:t>Script</w:t>
+      </w:r>
+      <w:proofErr w:type="gramEnd"/>
+      <w:r>
+        <w:t>, React.js, React Reveal</w:t>
       </w:r>
     </w:p>
     <w:p>
@@ -19625,7 +18289,10 @@
         <w:ind w:right="343" w:hanging="360"/>
       </w:pPr>
       <w:r>
-        <w:t xml:space="preserve">Back end: SQLite database  </w:t>
+        <w:t>Back end:</w:t>
+      </w:r>
+      <w:r>
+        <w:t xml:space="preserve"> Node.js, MongoDB</w:t>
       </w:r>
     </w:p>
     <w:p>
@@ -19638,7 +18305,10 @@
         <w:ind w:right="343" w:hanging="360"/>
       </w:pPr>
       <w:r>
-        <w:t xml:space="preserve">Android Studio version 3 or any other stable release </w:t>
+        <w:t xml:space="preserve">Google chrome or any other browser </w:t>
+      </w:r>
+      <w:r>
+        <w:t xml:space="preserve">stable release </w:t>
       </w:r>
     </w:p>
     <w:p>
@@ -19652,28 +18322,6 @@
       </w:pPr>
       <w:r>
         <w:t xml:space="preserve">Testing tools according to the project  </w:t>
-      </w:r>
-    </w:p>
-    <w:p>
-      <w:pPr>
-        <w:numPr>
-          <w:ilvl w:val="0"/>
-          <w:numId w:val="15"/>
-        </w:numPr>
-        <w:spacing w:after="216"/>
-        <w:ind w:right="343" w:hanging="360"/>
-      </w:pPr>
-      <w:r>
-        <w:t xml:space="preserve">SDK (Software Development Kit): Android jelly bean 4.1 or other </w:t>
-      </w:r>
-    </w:p>
-    <w:p>
-      <w:pPr>
-        <w:spacing w:after="249" w:line="259" w:lineRule="auto"/>
-        <w:ind w:left="360" w:firstLine="0"/>
-      </w:pPr>
-      <w:r>
-        <w:t xml:space="preserve"> </w:t>
       </w:r>
     </w:p>
     <w:p>
@@ -19886,2871 +18534,768 @@
         <w:jc w:val="both"/>
       </w:pPr>
       <w:r>
-        <w:t xml:space="preserve">the framework and the programming of the frameworks or client's inclinations and goals. In present-day Smartphones, for example, Smartphones with a portion of handling power and different assets and with the capacity to perform various tasks by running numerous strings or pipelines on the double, planning is not, at this point a major issue and most occasions procedures and applications are sans given rule with additional assets, yet the scheduler is still working diligently overseeing demands.   </w:t>
-      </w:r>
-    </w:p>
-    <w:p>
-      <w:pPr>
-        <w:tabs>
-          <w:tab w:val="center" w:pos="360"/>
-          <w:tab w:val="center" w:pos="1080"/>
-          <w:tab w:val="center" w:pos="6039"/>
-        </w:tabs>
-        <w:spacing w:after="222"/>
-        <w:ind w:left="0" w:firstLine="0"/>
-      </w:pPr>
-      <w:r>
-        <w:rPr>
-          <w:rFonts w:ascii="Calibri" w:eastAsia="Calibri" w:hAnsi="Calibri" w:cs="Calibri"/>
-          <w:sz w:val="22"/>
-        </w:rPr>
-        <w:lastRenderedPageBreak/>
-        <w:tab/>
-      </w:r>
-      <w:r>
-        <w:t xml:space="preserve"> </w:t>
-      </w:r>
-      <w:r>
-        <w:tab/>
-        <w:t xml:space="preserve"> </w:t>
-      </w:r>
-      <w:r>
-        <w:tab/>
-        <w:t xml:space="preserve">Gantt chart is used for </w:t>
-      </w:r>
-      <w:proofErr w:type="spellStart"/>
-      <w:r>
-        <w:t>analysing</w:t>
-      </w:r>
-      <w:proofErr w:type="spellEnd"/>
-      <w:r>
-        <w:t xml:space="preserve"> complex projects. They help in planning every task of </w:t>
-      </w:r>
-    </w:p>
-    <w:p>
-      <w:pPr>
-        <w:spacing w:after="42" w:line="447" w:lineRule="auto"/>
-        <w:ind w:left="355" w:right="343"/>
-      </w:pPr>
-      <w:r>
-        <w:t xml:space="preserve">our project that is needed to be completed. It gives a schedule for task performance and completion. Gantt chart also helps us to see whether the project is on schedule. The main impartial of preparing a </w:t>
-      </w:r>
-    </w:p>
-    <w:p>
-      <w:pPr>
-        <w:spacing w:after="118" w:line="450" w:lineRule="auto"/>
-        <w:ind w:left="355" w:right="343"/>
-      </w:pPr>
-      <w:r>
-        <w:t xml:space="preserve">Gantt chart is to plan a given task properly and gives time to every task. It’s an assumption basis when or how to complete my project at how much time is required to complete my project. </w:t>
-      </w:r>
-    </w:p>
-    <w:p>
-      <w:pPr>
-        <w:spacing w:after="124" w:line="441" w:lineRule="auto"/>
-        <w:ind w:left="355" w:right="329"/>
-        <w:jc w:val="both"/>
-      </w:pPr>
-      <w:r>
-        <w:t xml:space="preserve">  Gantt Charts are valuable tools for </w:t>
-      </w:r>
-      <w:proofErr w:type="spellStart"/>
-      <w:r>
-        <w:t>analysing</w:t>
-      </w:r>
-      <w:proofErr w:type="spellEnd"/>
-      <w:r>
-        <w:t xml:space="preserve"> and preparation complex projects. Support in planning out the tasks that essential to be completed. Give a motive for reservation when these spendings will be completed. Give a basis for planning once these tasks are going to be administrated. Allow scheming the designation of possessions expected to finish the undertaking. Help you to work out the basic way for a venture where you should finish it by a specific date. </w:t>
-      </w:r>
-    </w:p>
-    <w:p>
-      <w:pPr>
-        <w:spacing w:after="0" w:line="265" w:lineRule="auto"/>
-        <w:ind w:left="355"/>
-      </w:pPr>
-      <w:r>
-        <w:rPr>
-          <w:b/>
-          <w:sz w:val="28"/>
-        </w:rPr>
-        <w:t xml:space="preserve">Planning: </w:t>
-      </w:r>
-    </w:p>
-    <w:tbl>
-      <w:tblPr>
-        <w:tblStyle w:val="TableGrid"/>
-        <w:tblW w:w="10492" w:type="dxa"/>
-        <w:tblInd w:w="74" w:type="dxa"/>
-        <w:tblCellMar>
-          <w:top w:w="134" w:type="dxa"/>
-          <w:left w:w="108" w:type="dxa"/>
-          <w:right w:w="48" w:type="dxa"/>
-        </w:tblCellMar>
-        <w:tblLook w:val="04A0" w:firstRow="1" w:lastRow="0" w:firstColumn="1" w:lastColumn="0" w:noHBand="0" w:noVBand="1"/>
-      </w:tblPr>
-      <w:tblGrid>
-        <w:gridCol w:w="1101"/>
-        <w:gridCol w:w="3493"/>
-        <w:gridCol w:w="1923"/>
-        <w:gridCol w:w="1702"/>
-        <w:gridCol w:w="2273"/>
-      </w:tblGrid>
-      <w:tr>
-        <w:trPr>
-          <w:trHeight w:val="670"/>
-        </w:trPr>
-        <w:tc>
-          <w:tcPr>
-            <w:tcW w:w="1102" w:type="dxa"/>
-            <w:tcBorders>
-              <w:top w:val="single" w:sz="4" w:space="0" w:color="000000"/>
-              <w:left w:val="single" w:sz="4" w:space="0" w:color="000000"/>
-              <w:bottom w:val="single" w:sz="4" w:space="0" w:color="000000"/>
-              <w:right w:val="single" w:sz="4" w:space="0" w:color="000000"/>
-            </w:tcBorders>
-          </w:tcPr>
-          <w:p>
-            <w:pPr>
-              <w:spacing w:after="0" w:line="259" w:lineRule="auto"/>
-              <w:ind w:left="0" w:firstLine="0"/>
-            </w:pPr>
-            <w:r>
-              <w:rPr>
-                <w:b/>
-              </w:rPr>
-              <w:t xml:space="preserve">Sr No </w:t>
-            </w:r>
-          </w:p>
-        </w:tc>
-        <w:tc>
-          <w:tcPr>
-            <w:tcW w:w="3493" w:type="dxa"/>
-            <w:tcBorders>
-              <w:top w:val="single" w:sz="4" w:space="0" w:color="000000"/>
-              <w:left w:val="single" w:sz="4" w:space="0" w:color="000000"/>
-              <w:bottom w:val="single" w:sz="4" w:space="0" w:color="000000"/>
-              <w:right w:val="single" w:sz="4" w:space="0" w:color="000000"/>
-            </w:tcBorders>
-          </w:tcPr>
-          <w:p>
-            <w:pPr>
-              <w:spacing w:after="0" w:line="259" w:lineRule="auto"/>
-              <w:ind w:left="0" w:firstLine="0"/>
-            </w:pPr>
-            <w:r>
-              <w:rPr>
-                <w:b/>
-              </w:rPr>
-              <w:t xml:space="preserve">Task Name </w:t>
-            </w:r>
-          </w:p>
-        </w:tc>
-        <w:tc>
-          <w:tcPr>
-            <w:tcW w:w="1923" w:type="dxa"/>
-            <w:tcBorders>
-              <w:top w:val="single" w:sz="4" w:space="0" w:color="000000"/>
-              <w:left w:val="single" w:sz="4" w:space="0" w:color="000000"/>
-              <w:bottom w:val="single" w:sz="4" w:space="0" w:color="000000"/>
-              <w:right w:val="single" w:sz="4" w:space="0" w:color="000000"/>
-            </w:tcBorders>
-          </w:tcPr>
-          <w:p>
-            <w:pPr>
-              <w:spacing w:after="0" w:line="259" w:lineRule="auto"/>
-              <w:ind w:left="0" w:firstLine="0"/>
-            </w:pPr>
-            <w:r>
-              <w:rPr>
-                <w:b/>
-              </w:rPr>
-              <w:t xml:space="preserve">Duration (Days) </w:t>
-            </w:r>
-          </w:p>
-        </w:tc>
-        <w:tc>
-          <w:tcPr>
-            <w:tcW w:w="1702" w:type="dxa"/>
-            <w:tcBorders>
-              <w:top w:val="single" w:sz="4" w:space="0" w:color="000000"/>
-              <w:left w:val="single" w:sz="4" w:space="0" w:color="000000"/>
-              <w:bottom w:val="single" w:sz="4" w:space="0" w:color="000000"/>
-              <w:right w:val="single" w:sz="4" w:space="0" w:color="000000"/>
-            </w:tcBorders>
-          </w:tcPr>
-          <w:p>
-            <w:pPr>
-              <w:spacing w:after="0" w:line="259" w:lineRule="auto"/>
-              <w:ind w:left="0" w:firstLine="0"/>
-            </w:pPr>
-            <w:r>
-              <w:rPr>
-                <w:b/>
-              </w:rPr>
-              <w:t xml:space="preserve">Start date </w:t>
-            </w:r>
-          </w:p>
-        </w:tc>
-        <w:tc>
-          <w:tcPr>
-            <w:tcW w:w="2273" w:type="dxa"/>
-            <w:tcBorders>
-              <w:top w:val="single" w:sz="4" w:space="0" w:color="000000"/>
-              <w:left w:val="single" w:sz="4" w:space="0" w:color="000000"/>
-              <w:bottom w:val="single" w:sz="4" w:space="0" w:color="000000"/>
-              <w:right w:val="single" w:sz="4" w:space="0" w:color="000000"/>
-            </w:tcBorders>
-          </w:tcPr>
-          <w:p>
-            <w:pPr>
-              <w:spacing w:after="0" w:line="259" w:lineRule="auto"/>
-              <w:ind w:left="0" w:firstLine="0"/>
-            </w:pPr>
-            <w:r>
-              <w:rPr>
-                <w:b/>
-              </w:rPr>
-              <w:t xml:space="preserve">Finish date </w:t>
-            </w:r>
-          </w:p>
-        </w:tc>
-      </w:tr>
-      <w:tr>
-        <w:trPr>
-          <w:trHeight w:val="699"/>
-        </w:trPr>
-        <w:tc>
-          <w:tcPr>
-            <w:tcW w:w="1102" w:type="dxa"/>
-            <w:tcBorders>
-              <w:top w:val="single" w:sz="4" w:space="0" w:color="000000"/>
-              <w:left w:val="single" w:sz="4" w:space="0" w:color="000000"/>
-              <w:bottom w:val="single" w:sz="4" w:space="0" w:color="000000"/>
-              <w:right w:val="single" w:sz="4" w:space="0" w:color="000000"/>
-            </w:tcBorders>
-          </w:tcPr>
-          <w:p>
-            <w:pPr>
-              <w:spacing w:after="0" w:line="259" w:lineRule="auto"/>
-              <w:ind w:left="0" w:right="60" w:firstLine="0"/>
-              <w:jc w:val="right"/>
-            </w:pPr>
-            <w:r>
-              <w:t xml:space="preserve">1 </w:t>
-            </w:r>
-          </w:p>
-        </w:tc>
-        <w:tc>
-          <w:tcPr>
-            <w:tcW w:w="3493" w:type="dxa"/>
-            <w:tcBorders>
-              <w:top w:val="single" w:sz="4" w:space="0" w:color="000000"/>
-              <w:left w:val="single" w:sz="4" w:space="0" w:color="000000"/>
-              <w:bottom w:val="single" w:sz="4" w:space="0" w:color="000000"/>
-              <w:right w:val="single" w:sz="4" w:space="0" w:color="000000"/>
-            </w:tcBorders>
-          </w:tcPr>
-          <w:p>
-            <w:pPr>
-              <w:spacing w:after="0" w:line="259" w:lineRule="auto"/>
-              <w:ind w:left="0" w:firstLine="0"/>
-            </w:pPr>
-            <w:r>
-              <w:t xml:space="preserve">Project topic deciding </w:t>
-            </w:r>
-          </w:p>
-        </w:tc>
-        <w:tc>
-          <w:tcPr>
-            <w:tcW w:w="1923" w:type="dxa"/>
-            <w:tcBorders>
-              <w:top w:val="single" w:sz="4" w:space="0" w:color="000000"/>
-              <w:left w:val="single" w:sz="4" w:space="0" w:color="000000"/>
-              <w:bottom w:val="single" w:sz="4" w:space="0" w:color="000000"/>
-              <w:right w:val="single" w:sz="4" w:space="0" w:color="000000"/>
-            </w:tcBorders>
-          </w:tcPr>
-          <w:p>
-            <w:pPr>
-              <w:spacing w:after="0" w:line="259" w:lineRule="auto"/>
-              <w:ind w:left="0" w:right="60" w:firstLine="0"/>
-              <w:jc w:val="right"/>
-            </w:pPr>
-            <w:r>
-              <w:t xml:space="preserve">3 </w:t>
-            </w:r>
-          </w:p>
-        </w:tc>
-        <w:tc>
-          <w:tcPr>
-            <w:tcW w:w="1702" w:type="dxa"/>
-            <w:tcBorders>
-              <w:top w:val="single" w:sz="4" w:space="0" w:color="000000"/>
-              <w:left w:val="single" w:sz="4" w:space="0" w:color="000000"/>
-              <w:bottom w:val="single" w:sz="4" w:space="0" w:color="000000"/>
-              <w:right w:val="single" w:sz="4" w:space="0" w:color="000000"/>
-            </w:tcBorders>
-          </w:tcPr>
-          <w:p>
-            <w:pPr>
-              <w:spacing w:after="0" w:line="259" w:lineRule="auto"/>
-              <w:ind w:left="0" w:right="63" w:firstLine="0"/>
-              <w:jc w:val="right"/>
-            </w:pPr>
-            <w:r>
-              <w:t xml:space="preserve">28-06-2021 </w:t>
-            </w:r>
-          </w:p>
-        </w:tc>
-        <w:tc>
-          <w:tcPr>
-            <w:tcW w:w="2273" w:type="dxa"/>
-            <w:tcBorders>
-              <w:top w:val="single" w:sz="4" w:space="0" w:color="000000"/>
-              <w:left w:val="single" w:sz="4" w:space="0" w:color="000000"/>
-              <w:bottom w:val="single" w:sz="4" w:space="0" w:color="000000"/>
-              <w:right w:val="single" w:sz="4" w:space="0" w:color="000000"/>
-            </w:tcBorders>
-          </w:tcPr>
-          <w:p>
-            <w:pPr>
-              <w:spacing w:after="0" w:line="259" w:lineRule="auto"/>
-              <w:ind w:left="0" w:right="62" w:firstLine="0"/>
-              <w:jc w:val="right"/>
-            </w:pPr>
-            <w:r>
-              <w:t xml:space="preserve">01-07-2021 </w:t>
-            </w:r>
-          </w:p>
-        </w:tc>
-      </w:tr>
-      <w:tr>
-        <w:trPr>
-          <w:trHeight w:val="662"/>
-        </w:trPr>
-        <w:tc>
-          <w:tcPr>
-            <w:tcW w:w="1102" w:type="dxa"/>
-            <w:tcBorders>
-              <w:top w:val="single" w:sz="4" w:space="0" w:color="000000"/>
-              <w:left w:val="single" w:sz="4" w:space="0" w:color="000000"/>
-              <w:bottom w:val="single" w:sz="4" w:space="0" w:color="000000"/>
-              <w:right w:val="single" w:sz="4" w:space="0" w:color="000000"/>
-            </w:tcBorders>
-          </w:tcPr>
-          <w:p>
-            <w:pPr>
-              <w:spacing w:after="0" w:line="259" w:lineRule="auto"/>
-              <w:ind w:left="0" w:right="60" w:firstLine="0"/>
-              <w:jc w:val="right"/>
-            </w:pPr>
-            <w:r>
-              <w:t xml:space="preserve">2 </w:t>
-            </w:r>
-          </w:p>
-        </w:tc>
-        <w:tc>
-          <w:tcPr>
-            <w:tcW w:w="3493" w:type="dxa"/>
-            <w:tcBorders>
-              <w:top w:val="single" w:sz="4" w:space="0" w:color="000000"/>
-              <w:left w:val="single" w:sz="4" w:space="0" w:color="000000"/>
-              <w:bottom w:val="single" w:sz="4" w:space="0" w:color="000000"/>
-              <w:right w:val="single" w:sz="4" w:space="0" w:color="000000"/>
-            </w:tcBorders>
-          </w:tcPr>
-          <w:p>
-            <w:pPr>
-              <w:spacing w:after="0" w:line="259" w:lineRule="auto"/>
-              <w:ind w:left="0" w:firstLine="0"/>
-            </w:pPr>
-            <w:r>
-              <w:t xml:space="preserve">Collecting data </w:t>
-            </w:r>
-          </w:p>
-        </w:tc>
-        <w:tc>
-          <w:tcPr>
-            <w:tcW w:w="1923" w:type="dxa"/>
-            <w:tcBorders>
-              <w:top w:val="single" w:sz="4" w:space="0" w:color="000000"/>
-              <w:left w:val="single" w:sz="4" w:space="0" w:color="000000"/>
-              <w:bottom w:val="single" w:sz="4" w:space="0" w:color="000000"/>
-              <w:right w:val="single" w:sz="4" w:space="0" w:color="000000"/>
-            </w:tcBorders>
-          </w:tcPr>
-          <w:p>
-            <w:pPr>
-              <w:spacing w:after="0" w:line="259" w:lineRule="auto"/>
-              <w:ind w:left="0" w:right="60" w:firstLine="0"/>
-              <w:jc w:val="right"/>
-            </w:pPr>
-            <w:r>
-              <w:t xml:space="preserve">3 </w:t>
-            </w:r>
-          </w:p>
-        </w:tc>
-        <w:tc>
-          <w:tcPr>
-            <w:tcW w:w="1702" w:type="dxa"/>
-            <w:tcBorders>
-              <w:top w:val="single" w:sz="4" w:space="0" w:color="000000"/>
-              <w:left w:val="single" w:sz="4" w:space="0" w:color="000000"/>
-              <w:bottom w:val="single" w:sz="4" w:space="0" w:color="000000"/>
-              <w:right w:val="single" w:sz="4" w:space="0" w:color="000000"/>
-            </w:tcBorders>
-          </w:tcPr>
-          <w:p>
-            <w:pPr>
-              <w:spacing w:after="0" w:line="259" w:lineRule="auto"/>
-              <w:ind w:left="0" w:right="63" w:firstLine="0"/>
-              <w:jc w:val="right"/>
-            </w:pPr>
-            <w:r>
-              <w:t xml:space="preserve">03-07-2021 </w:t>
-            </w:r>
-          </w:p>
-        </w:tc>
-        <w:tc>
-          <w:tcPr>
-            <w:tcW w:w="2273" w:type="dxa"/>
-            <w:tcBorders>
-              <w:top w:val="single" w:sz="4" w:space="0" w:color="000000"/>
-              <w:left w:val="single" w:sz="4" w:space="0" w:color="000000"/>
-              <w:bottom w:val="single" w:sz="4" w:space="0" w:color="000000"/>
-              <w:right w:val="single" w:sz="4" w:space="0" w:color="000000"/>
-            </w:tcBorders>
-          </w:tcPr>
-          <w:p>
-            <w:pPr>
-              <w:spacing w:after="0" w:line="259" w:lineRule="auto"/>
-              <w:ind w:left="0" w:right="62" w:firstLine="0"/>
-              <w:jc w:val="right"/>
-            </w:pPr>
-            <w:r>
-              <w:t xml:space="preserve">06-07-2021 </w:t>
-            </w:r>
-          </w:p>
-        </w:tc>
-      </w:tr>
-      <w:tr>
-        <w:trPr>
-          <w:trHeight w:val="665"/>
-        </w:trPr>
-        <w:tc>
-          <w:tcPr>
-            <w:tcW w:w="1102" w:type="dxa"/>
-            <w:tcBorders>
-              <w:top w:val="single" w:sz="4" w:space="0" w:color="000000"/>
-              <w:left w:val="single" w:sz="4" w:space="0" w:color="000000"/>
-              <w:bottom w:val="single" w:sz="4" w:space="0" w:color="000000"/>
-              <w:right w:val="single" w:sz="4" w:space="0" w:color="000000"/>
-            </w:tcBorders>
-          </w:tcPr>
-          <w:p>
-            <w:pPr>
-              <w:spacing w:after="0" w:line="259" w:lineRule="auto"/>
-              <w:ind w:left="0" w:right="60" w:firstLine="0"/>
-              <w:jc w:val="right"/>
-            </w:pPr>
-            <w:r>
-              <w:t xml:space="preserve">3 </w:t>
-            </w:r>
-          </w:p>
-        </w:tc>
-        <w:tc>
-          <w:tcPr>
-            <w:tcW w:w="3493" w:type="dxa"/>
-            <w:tcBorders>
-              <w:top w:val="single" w:sz="4" w:space="0" w:color="000000"/>
-              <w:left w:val="single" w:sz="4" w:space="0" w:color="000000"/>
-              <w:bottom w:val="single" w:sz="4" w:space="0" w:color="000000"/>
-              <w:right w:val="single" w:sz="4" w:space="0" w:color="000000"/>
-            </w:tcBorders>
-          </w:tcPr>
-          <w:p>
-            <w:pPr>
-              <w:spacing w:after="0" w:line="259" w:lineRule="auto"/>
-              <w:ind w:left="0" w:firstLine="0"/>
-            </w:pPr>
-            <w:r>
-              <w:t xml:space="preserve">Problem Definition </w:t>
-            </w:r>
-          </w:p>
-        </w:tc>
-        <w:tc>
-          <w:tcPr>
-            <w:tcW w:w="1923" w:type="dxa"/>
-            <w:tcBorders>
-              <w:top w:val="single" w:sz="4" w:space="0" w:color="000000"/>
-              <w:left w:val="single" w:sz="4" w:space="0" w:color="000000"/>
-              <w:bottom w:val="single" w:sz="4" w:space="0" w:color="000000"/>
-              <w:right w:val="single" w:sz="4" w:space="0" w:color="000000"/>
-            </w:tcBorders>
-          </w:tcPr>
-          <w:p>
-            <w:pPr>
-              <w:spacing w:after="0" w:line="259" w:lineRule="auto"/>
-              <w:ind w:left="0" w:right="60" w:firstLine="0"/>
-              <w:jc w:val="right"/>
-            </w:pPr>
-            <w:r>
-              <w:t xml:space="preserve">5 </w:t>
-            </w:r>
-          </w:p>
-        </w:tc>
-        <w:tc>
-          <w:tcPr>
-            <w:tcW w:w="1702" w:type="dxa"/>
-            <w:tcBorders>
-              <w:top w:val="single" w:sz="4" w:space="0" w:color="000000"/>
-              <w:left w:val="single" w:sz="4" w:space="0" w:color="000000"/>
-              <w:bottom w:val="single" w:sz="4" w:space="0" w:color="000000"/>
-              <w:right w:val="single" w:sz="4" w:space="0" w:color="000000"/>
-            </w:tcBorders>
-          </w:tcPr>
-          <w:p>
-            <w:pPr>
-              <w:spacing w:after="0" w:line="259" w:lineRule="auto"/>
-              <w:ind w:left="0" w:right="63" w:firstLine="0"/>
-              <w:jc w:val="right"/>
-            </w:pPr>
-            <w:r>
-              <w:t xml:space="preserve">07-07-2021 </w:t>
-            </w:r>
-          </w:p>
-        </w:tc>
-        <w:tc>
-          <w:tcPr>
-            <w:tcW w:w="2273" w:type="dxa"/>
-            <w:tcBorders>
-              <w:top w:val="single" w:sz="4" w:space="0" w:color="000000"/>
-              <w:left w:val="single" w:sz="4" w:space="0" w:color="000000"/>
-              <w:bottom w:val="single" w:sz="4" w:space="0" w:color="000000"/>
-              <w:right w:val="single" w:sz="4" w:space="0" w:color="000000"/>
-            </w:tcBorders>
-          </w:tcPr>
-          <w:p>
-            <w:pPr>
-              <w:spacing w:after="0" w:line="259" w:lineRule="auto"/>
-              <w:ind w:left="0" w:right="62" w:firstLine="0"/>
-              <w:jc w:val="right"/>
-            </w:pPr>
-            <w:r>
-              <w:t xml:space="preserve">12-07-2021 </w:t>
-            </w:r>
-          </w:p>
-        </w:tc>
-      </w:tr>
-      <w:tr>
-        <w:trPr>
-          <w:trHeight w:val="665"/>
-        </w:trPr>
-        <w:tc>
-          <w:tcPr>
-            <w:tcW w:w="1102" w:type="dxa"/>
-            <w:tcBorders>
-              <w:top w:val="single" w:sz="4" w:space="0" w:color="000000"/>
-              <w:left w:val="single" w:sz="4" w:space="0" w:color="000000"/>
-              <w:bottom w:val="single" w:sz="4" w:space="0" w:color="000000"/>
-              <w:right w:val="single" w:sz="4" w:space="0" w:color="000000"/>
-            </w:tcBorders>
-          </w:tcPr>
-          <w:p>
-            <w:pPr>
-              <w:spacing w:after="0" w:line="259" w:lineRule="auto"/>
-              <w:ind w:left="0" w:right="60" w:firstLine="0"/>
-              <w:jc w:val="right"/>
-            </w:pPr>
-            <w:r>
-              <w:t xml:space="preserve">4 </w:t>
-            </w:r>
-          </w:p>
-        </w:tc>
-        <w:tc>
-          <w:tcPr>
-            <w:tcW w:w="3493" w:type="dxa"/>
-            <w:tcBorders>
-              <w:top w:val="single" w:sz="4" w:space="0" w:color="000000"/>
-              <w:left w:val="single" w:sz="4" w:space="0" w:color="000000"/>
-              <w:bottom w:val="single" w:sz="4" w:space="0" w:color="000000"/>
-              <w:right w:val="single" w:sz="4" w:space="0" w:color="000000"/>
-            </w:tcBorders>
-          </w:tcPr>
-          <w:p>
-            <w:pPr>
-              <w:spacing w:after="0" w:line="259" w:lineRule="auto"/>
-              <w:ind w:left="0" w:firstLine="0"/>
-            </w:pPr>
-            <w:r>
-              <w:t xml:space="preserve">System design </w:t>
-            </w:r>
-          </w:p>
-        </w:tc>
-        <w:tc>
-          <w:tcPr>
-            <w:tcW w:w="1923" w:type="dxa"/>
-            <w:tcBorders>
-              <w:top w:val="single" w:sz="4" w:space="0" w:color="000000"/>
-              <w:left w:val="single" w:sz="4" w:space="0" w:color="000000"/>
-              <w:bottom w:val="single" w:sz="4" w:space="0" w:color="000000"/>
-              <w:right w:val="single" w:sz="4" w:space="0" w:color="000000"/>
-            </w:tcBorders>
-          </w:tcPr>
-          <w:p>
-            <w:pPr>
-              <w:spacing w:after="0" w:line="259" w:lineRule="auto"/>
-              <w:ind w:left="0" w:right="60" w:firstLine="0"/>
-              <w:jc w:val="right"/>
-            </w:pPr>
-            <w:r>
-              <w:t xml:space="preserve">11 </w:t>
-            </w:r>
-          </w:p>
-        </w:tc>
-        <w:tc>
-          <w:tcPr>
-            <w:tcW w:w="1702" w:type="dxa"/>
-            <w:tcBorders>
-              <w:top w:val="single" w:sz="4" w:space="0" w:color="000000"/>
-              <w:left w:val="single" w:sz="4" w:space="0" w:color="000000"/>
-              <w:bottom w:val="single" w:sz="4" w:space="0" w:color="000000"/>
-              <w:right w:val="single" w:sz="4" w:space="0" w:color="000000"/>
-            </w:tcBorders>
-          </w:tcPr>
-          <w:p>
-            <w:pPr>
-              <w:spacing w:after="0" w:line="259" w:lineRule="auto"/>
-              <w:ind w:left="0" w:right="63" w:firstLine="0"/>
-              <w:jc w:val="right"/>
-            </w:pPr>
-            <w:r>
-              <w:t xml:space="preserve">17-08-2021 </w:t>
-            </w:r>
-          </w:p>
-        </w:tc>
-        <w:tc>
-          <w:tcPr>
-            <w:tcW w:w="2273" w:type="dxa"/>
-            <w:tcBorders>
-              <w:top w:val="single" w:sz="4" w:space="0" w:color="000000"/>
-              <w:left w:val="single" w:sz="4" w:space="0" w:color="000000"/>
-              <w:bottom w:val="single" w:sz="4" w:space="0" w:color="000000"/>
-              <w:right w:val="single" w:sz="4" w:space="0" w:color="000000"/>
-            </w:tcBorders>
-          </w:tcPr>
-          <w:p>
-            <w:pPr>
-              <w:spacing w:after="0" w:line="259" w:lineRule="auto"/>
-              <w:ind w:left="0" w:right="62" w:firstLine="0"/>
-              <w:jc w:val="right"/>
-            </w:pPr>
-            <w:r>
-              <w:t xml:space="preserve">28-08-2021 </w:t>
-            </w:r>
-          </w:p>
-        </w:tc>
-      </w:tr>
-      <w:tr>
-        <w:trPr>
-          <w:trHeight w:val="662"/>
-        </w:trPr>
-        <w:tc>
-          <w:tcPr>
-            <w:tcW w:w="1102" w:type="dxa"/>
-            <w:tcBorders>
-              <w:top w:val="single" w:sz="4" w:space="0" w:color="000000"/>
-              <w:left w:val="single" w:sz="4" w:space="0" w:color="000000"/>
-              <w:bottom w:val="single" w:sz="4" w:space="0" w:color="000000"/>
-              <w:right w:val="single" w:sz="4" w:space="0" w:color="000000"/>
-            </w:tcBorders>
-          </w:tcPr>
-          <w:p>
-            <w:pPr>
-              <w:spacing w:after="0" w:line="259" w:lineRule="auto"/>
-              <w:ind w:left="0" w:right="60" w:firstLine="0"/>
-              <w:jc w:val="right"/>
-            </w:pPr>
-            <w:r>
-              <w:t xml:space="preserve">5 </w:t>
-            </w:r>
-          </w:p>
-        </w:tc>
-        <w:tc>
-          <w:tcPr>
-            <w:tcW w:w="3493" w:type="dxa"/>
-            <w:tcBorders>
-              <w:top w:val="single" w:sz="4" w:space="0" w:color="000000"/>
-              <w:left w:val="single" w:sz="4" w:space="0" w:color="000000"/>
-              <w:bottom w:val="single" w:sz="4" w:space="0" w:color="000000"/>
-              <w:right w:val="single" w:sz="4" w:space="0" w:color="000000"/>
-            </w:tcBorders>
-          </w:tcPr>
-          <w:p>
-            <w:pPr>
-              <w:spacing w:after="0" w:line="259" w:lineRule="auto"/>
-              <w:ind w:left="0" w:firstLine="0"/>
-            </w:pPr>
-            <w:r>
-              <w:t xml:space="preserve">Problem evaluation </w:t>
-            </w:r>
-          </w:p>
-        </w:tc>
-        <w:tc>
-          <w:tcPr>
-            <w:tcW w:w="1923" w:type="dxa"/>
-            <w:tcBorders>
-              <w:top w:val="single" w:sz="4" w:space="0" w:color="000000"/>
-              <w:left w:val="single" w:sz="4" w:space="0" w:color="000000"/>
-              <w:bottom w:val="single" w:sz="4" w:space="0" w:color="000000"/>
-              <w:right w:val="single" w:sz="4" w:space="0" w:color="000000"/>
-            </w:tcBorders>
-          </w:tcPr>
-          <w:p>
-            <w:pPr>
-              <w:spacing w:after="0" w:line="259" w:lineRule="auto"/>
-              <w:ind w:left="0" w:right="60" w:firstLine="0"/>
-              <w:jc w:val="right"/>
-            </w:pPr>
-            <w:r>
-              <w:t xml:space="preserve">4 </w:t>
-            </w:r>
-          </w:p>
-        </w:tc>
-        <w:tc>
-          <w:tcPr>
-            <w:tcW w:w="1702" w:type="dxa"/>
-            <w:tcBorders>
-              <w:top w:val="single" w:sz="4" w:space="0" w:color="000000"/>
-              <w:left w:val="single" w:sz="4" w:space="0" w:color="000000"/>
-              <w:bottom w:val="single" w:sz="4" w:space="0" w:color="000000"/>
-              <w:right w:val="single" w:sz="4" w:space="0" w:color="000000"/>
-            </w:tcBorders>
-          </w:tcPr>
-          <w:p>
-            <w:pPr>
-              <w:spacing w:after="0" w:line="259" w:lineRule="auto"/>
-              <w:ind w:left="0" w:right="63" w:firstLine="0"/>
-              <w:jc w:val="right"/>
-            </w:pPr>
-            <w:r>
-              <w:t xml:space="preserve">01-09-2021 </w:t>
-            </w:r>
-          </w:p>
-        </w:tc>
-        <w:tc>
-          <w:tcPr>
-            <w:tcW w:w="2273" w:type="dxa"/>
-            <w:tcBorders>
-              <w:top w:val="single" w:sz="4" w:space="0" w:color="000000"/>
-              <w:left w:val="single" w:sz="4" w:space="0" w:color="000000"/>
-              <w:bottom w:val="single" w:sz="4" w:space="0" w:color="000000"/>
-              <w:right w:val="single" w:sz="4" w:space="0" w:color="000000"/>
-            </w:tcBorders>
-          </w:tcPr>
-          <w:p>
-            <w:pPr>
-              <w:spacing w:after="0" w:line="259" w:lineRule="auto"/>
-              <w:ind w:left="0" w:right="62" w:firstLine="0"/>
-              <w:jc w:val="right"/>
-            </w:pPr>
-            <w:r>
-              <w:t xml:space="preserve">05-09-2021 </w:t>
-            </w:r>
-          </w:p>
-        </w:tc>
-      </w:tr>
-      <w:tr>
-        <w:trPr>
-          <w:trHeight w:val="665"/>
-        </w:trPr>
-        <w:tc>
-          <w:tcPr>
-            <w:tcW w:w="1102" w:type="dxa"/>
-            <w:tcBorders>
-              <w:top w:val="single" w:sz="4" w:space="0" w:color="000000"/>
-              <w:left w:val="single" w:sz="4" w:space="0" w:color="000000"/>
-              <w:bottom w:val="single" w:sz="4" w:space="0" w:color="000000"/>
-              <w:right w:val="single" w:sz="4" w:space="0" w:color="000000"/>
-            </w:tcBorders>
-          </w:tcPr>
-          <w:p>
-            <w:pPr>
-              <w:spacing w:after="0" w:line="259" w:lineRule="auto"/>
-              <w:ind w:left="0" w:right="60" w:firstLine="0"/>
-              <w:jc w:val="right"/>
-            </w:pPr>
-            <w:r>
-              <w:t xml:space="preserve">6 </w:t>
-            </w:r>
-          </w:p>
-        </w:tc>
-        <w:tc>
-          <w:tcPr>
-            <w:tcW w:w="3493" w:type="dxa"/>
-            <w:tcBorders>
-              <w:top w:val="single" w:sz="4" w:space="0" w:color="000000"/>
-              <w:left w:val="single" w:sz="4" w:space="0" w:color="000000"/>
-              <w:bottom w:val="single" w:sz="4" w:space="0" w:color="000000"/>
-              <w:right w:val="single" w:sz="4" w:space="0" w:color="000000"/>
-            </w:tcBorders>
-          </w:tcPr>
-          <w:p>
-            <w:pPr>
-              <w:spacing w:after="0" w:line="259" w:lineRule="auto"/>
-              <w:ind w:left="0" w:firstLine="0"/>
-            </w:pPr>
-            <w:r>
-              <w:t xml:space="preserve">Define function and </w:t>
-            </w:r>
-            <w:proofErr w:type="spellStart"/>
-            <w:r>
-              <w:t>behaviour</w:t>
-            </w:r>
-            <w:proofErr w:type="spellEnd"/>
-            <w:r>
-              <w:t xml:space="preserve"> </w:t>
-            </w:r>
-          </w:p>
-        </w:tc>
-        <w:tc>
-          <w:tcPr>
-            <w:tcW w:w="1923" w:type="dxa"/>
-            <w:tcBorders>
-              <w:top w:val="single" w:sz="4" w:space="0" w:color="000000"/>
-              <w:left w:val="single" w:sz="4" w:space="0" w:color="000000"/>
-              <w:bottom w:val="single" w:sz="4" w:space="0" w:color="000000"/>
-              <w:right w:val="single" w:sz="4" w:space="0" w:color="000000"/>
-            </w:tcBorders>
-          </w:tcPr>
-          <w:p>
-            <w:pPr>
-              <w:spacing w:after="0" w:line="259" w:lineRule="auto"/>
-              <w:ind w:left="0" w:right="60" w:firstLine="0"/>
-              <w:jc w:val="right"/>
-            </w:pPr>
-            <w:r>
-              <w:t xml:space="preserve">11 </w:t>
-            </w:r>
-          </w:p>
-        </w:tc>
-        <w:tc>
-          <w:tcPr>
-            <w:tcW w:w="1702" w:type="dxa"/>
-            <w:tcBorders>
-              <w:top w:val="single" w:sz="4" w:space="0" w:color="000000"/>
-              <w:left w:val="single" w:sz="4" w:space="0" w:color="000000"/>
-              <w:bottom w:val="single" w:sz="4" w:space="0" w:color="000000"/>
-              <w:right w:val="single" w:sz="4" w:space="0" w:color="000000"/>
-            </w:tcBorders>
-          </w:tcPr>
-          <w:p>
-            <w:pPr>
-              <w:spacing w:after="0" w:line="259" w:lineRule="auto"/>
-              <w:ind w:left="0" w:right="63" w:firstLine="0"/>
-              <w:jc w:val="right"/>
-            </w:pPr>
-            <w:r>
-              <w:t xml:space="preserve">10-09-2021 </w:t>
-            </w:r>
-          </w:p>
-        </w:tc>
-        <w:tc>
-          <w:tcPr>
-            <w:tcW w:w="2273" w:type="dxa"/>
-            <w:tcBorders>
-              <w:top w:val="single" w:sz="4" w:space="0" w:color="000000"/>
-              <w:left w:val="single" w:sz="4" w:space="0" w:color="000000"/>
-              <w:bottom w:val="single" w:sz="4" w:space="0" w:color="000000"/>
-              <w:right w:val="single" w:sz="4" w:space="0" w:color="000000"/>
-            </w:tcBorders>
-          </w:tcPr>
-          <w:p>
-            <w:pPr>
-              <w:spacing w:after="0" w:line="259" w:lineRule="auto"/>
-              <w:ind w:left="0" w:right="62" w:firstLine="0"/>
-              <w:jc w:val="right"/>
-            </w:pPr>
-            <w:r>
-              <w:t xml:space="preserve">21-09-2021 </w:t>
-            </w:r>
-          </w:p>
-        </w:tc>
-      </w:tr>
-      <w:tr>
-        <w:trPr>
-          <w:trHeight w:val="663"/>
-        </w:trPr>
-        <w:tc>
-          <w:tcPr>
-            <w:tcW w:w="1102" w:type="dxa"/>
-            <w:tcBorders>
-              <w:top w:val="single" w:sz="4" w:space="0" w:color="000000"/>
-              <w:left w:val="single" w:sz="4" w:space="0" w:color="000000"/>
-              <w:bottom w:val="single" w:sz="4" w:space="0" w:color="000000"/>
-              <w:right w:val="single" w:sz="4" w:space="0" w:color="000000"/>
-            </w:tcBorders>
-          </w:tcPr>
-          <w:p>
-            <w:pPr>
-              <w:spacing w:after="0" w:line="259" w:lineRule="auto"/>
-              <w:ind w:left="0" w:right="60" w:firstLine="0"/>
-              <w:jc w:val="right"/>
-            </w:pPr>
-            <w:r>
-              <w:t xml:space="preserve">7 </w:t>
-            </w:r>
-          </w:p>
-        </w:tc>
-        <w:tc>
-          <w:tcPr>
-            <w:tcW w:w="3493" w:type="dxa"/>
-            <w:tcBorders>
-              <w:top w:val="single" w:sz="4" w:space="0" w:color="000000"/>
-              <w:left w:val="single" w:sz="4" w:space="0" w:color="000000"/>
-              <w:bottom w:val="single" w:sz="4" w:space="0" w:color="000000"/>
-              <w:right w:val="single" w:sz="4" w:space="0" w:color="000000"/>
-            </w:tcBorders>
-          </w:tcPr>
-          <w:p>
-            <w:pPr>
-              <w:spacing w:after="0" w:line="259" w:lineRule="auto"/>
-              <w:ind w:left="0" w:firstLine="0"/>
-            </w:pPr>
-            <w:r>
-              <w:t xml:space="preserve">Requirement analysis </w:t>
-            </w:r>
-          </w:p>
-        </w:tc>
-        <w:tc>
-          <w:tcPr>
-            <w:tcW w:w="1923" w:type="dxa"/>
-            <w:tcBorders>
-              <w:top w:val="single" w:sz="4" w:space="0" w:color="000000"/>
-              <w:left w:val="single" w:sz="4" w:space="0" w:color="000000"/>
-              <w:bottom w:val="single" w:sz="4" w:space="0" w:color="000000"/>
-              <w:right w:val="single" w:sz="4" w:space="0" w:color="000000"/>
-            </w:tcBorders>
-          </w:tcPr>
-          <w:p>
-            <w:pPr>
-              <w:spacing w:after="0" w:line="259" w:lineRule="auto"/>
-              <w:ind w:left="0" w:right="60" w:firstLine="0"/>
-              <w:jc w:val="right"/>
-            </w:pPr>
-            <w:r>
-              <w:t xml:space="preserve">15 </w:t>
-            </w:r>
-          </w:p>
-        </w:tc>
-        <w:tc>
-          <w:tcPr>
-            <w:tcW w:w="1702" w:type="dxa"/>
-            <w:tcBorders>
-              <w:top w:val="single" w:sz="4" w:space="0" w:color="000000"/>
-              <w:left w:val="single" w:sz="4" w:space="0" w:color="000000"/>
-              <w:bottom w:val="single" w:sz="4" w:space="0" w:color="000000"/>
-              <w:right w:val="single" w:sz="4" w:space="0" w:color="000000"/>
-            </w:tcBorders>
-          </w:tcPr>
-          <w:p>
-            <w:pPr>
-              <w:spacing w:after="0" w:line="259" w:lineRule="auto"/>
-              <w:ind w:left="0" w:right="63" w:firstLine="0"/>
-              <w:jc w:val="right"/>
-            </w:pPr>
-            <w:r>
-              <w:t xml:space="preserve">25-09-2021 </w:t>
-            </w:r>
-          </w:p>
-        </w:tc>
-        <w:tc>
-          <w:tcPr>
-            <w:tcW w:w="2273" w:type="dxa"/>
-            <w:tcBorders>
-              <w:top w:val="single" w:sz="4" w:space="0" w:color="000000"/>
-              <w:left w:val="single" w:sz="4" w:space="0" w:color="000000"/>
-              <w:bottom w:val="single" w:sz="4" w:space="0" w:color="000000"/>
-              <w:right w:val="single" w:sz="4" w:space="0" w:color="000000"/>
-            </w:tcBorders>
-          </w:tcPr>
-          <w:p>
-            <w:pPr>
-              <w:spacing w:after="0" w:line="259" w:lineRule="auto"/>
-              <w:ind w:left="0" w:right="62" w:firstLine="0"/>
-              <w:jc w:val="right"/>
-            </w:pPr>
-            <w:r>
-              <w:t xml:space="preserve">10-10-2021 </w:t>
-            </w:r>
-          </w:p>
-        </w:tc>
-      </w:tr>
-      <w:tr>
-        <w:trPr>
-          <w:trHeight w:val="665"/>
-        </w:trPr>
-        <w:tc>
-          <w:tcPr>
-            <w:tcW w:w="1102" w:type="dxa"/>
-            <w:tcBorders>
-              <w:top w:val="single" w:sz="4" w:space="0" w:color="000000"/>
-              <w:left w:val="single" w:sz="4" w:space="0" w:color="000000"/>
-              <w:bottom w:val="single" w:sz="4" w:space="0" w:color="000000"/>
-              <w:right w:val="single" w:sz="4" w:space="0" w:color="000000"/>
-            </w:tcBorders>
-          </w:tcPr>
-          <w:p>
-            <w:pPr>
-              <w:spacing w:after="0" w:line="259" w:lineRule="auto"/>
-              <w:ind w:left="0" w:right="60" w:firstLine="0"/>
-              <w:jc w:val="right"/>
-            </w:pPr>
-            <w:r>
-              <w:t xml:space="preserve">8 </w:t>
-            </w:r>
-          </w:p>
-        </w:tc>
-        <w:tc>
-          <w:tcPr>
-            <w:tcW w:w="3493" w:type="dxa"/>
-            <w:tcBorders>
-              <w:top w:val="single" w:sz="4" w:space="0" w:color="000000"/>
-              <w:left w:val="single" w:sz="4" w:space="0" w:color="000000"/>
-              <w:bottom w:val="single" w:sz="4" w:space="0" w:color="000000"/>
-              <w:right w:val="single" w:sz="4" w:space="0" w:color="000000"/>
-            </w:tcBorders>
-          </w:tcPr>
-          <w:p>
-            <w:pPr>
-              <w:spacing w:after="0" w:line="259" w:lineRule="auto"/>
-              <w:ind w:left="0" w:firstLine="0"/>
-            </w:pPr>
-            <w:r>
-              <w:t xml:space="preserve">Implementation and coding </w:t>
-            </w:r>
-          </w:p>
-        </w:tc>
-        <w:tc>
-          <w:tcPr>
-            <w:tcW w:w="1923" w:type="dxa"/>
-            <w:tcBorders>
-              <w:top w:val="single" w:sz="4" w:space="0" w:color="000000"/>
-              <w:left w:val="single" w:sz="4" w:space="0" w:color="000000"/>
-              <w:bottom w:val="single" w:sz="4" w:space="0" w:color="000000"/>
-              <w:right w:val="single" w:sz="4" w:space="0" w:color="000000"/>
-            </w:tcBorders>
-          </w:tcPr>
-          <w:p>
-            <w:pPr>
-              <w:spacing w:after="0" w:line="259" w:lineRule="auto"/>
-              <w:ind w:left="0" w:right="60" w:firstLine="0"/>
-              <w:jc w:val="right"/>
-            </w:pPr>
-            <w:r>
-              <w:t xml:space="preserve">35 </w:t>
-            </w:r>
-          </w:p>
-        </w:tc>
-        <w:tc>
-          <w:tcPr>
-            <w:tcW w:w="1702" w:type="dxa"/>
-            <w:tcBorders>
-              <w:top w:val="single" w:sz="4" w:space="0" w:color="000000"/>
-              <w:left w:val="single" w:sz="4" w:space="0" w:color="000000"/>
-              <w:bottom w:val="single" w:sz="4" w:space="0" w:color="000000"/>
-              <w:right w:val="single" w:sz="4" w:space="0" w:color="000000"/>
-            </w:tcBorders>
-          </w:tcPr>
-          <w:p>
-            <w:pPr>
-              <w:spacing w:after="0" w:line="259" w:lineRule="auto"/>
-              <w:ind w:left="0" w:right="63" w:firstLine="0"/>
-              <w:jc w:val="right"/>
-            </w:pPr>
-            <w:r>
-              <w:t xml:space="preserve">20-10-2021 </w:t>
-            </w:r>
-          </w:p>
-        </w:tc>
-        <w:tc>
-          <w:tcPr>
-            <w:tcW w:w="2273" w:type="dxa"/>
-            <w:tcBorders>
-              <w:top w:val="single" w:sz="4" w:space="0" w:color="000000"/>
-              <w:left w:val="single" w:sz="4" w:space="0" w:color="000000"/>
-              <w:bottom w:val="single" w:sz="4" w:space="0" w:color="000000"/>
-              <w:right w:val="single" w:sz="4" w:space="0" w:color="000000"/>
-            </w:tcBorders>
-          </w:tcPr>
-          <w:p>
-            <w:pPr>
-              <w:spacing w:after="0" w:line="259" w:lineRule="auto"/>
-              <w:ind w:left="0" w:right="62" w:firstLine="0"/>
-              <w:jc w:val="right"/>
-            </w:pPr>
-            <w:r>
-              <w:t xml:space="preserve">05-12-2021 </w:t>
-            </w:r>
-          </w:p>
-        </w:tc>
-      </w:tr>
-      <w:tr>
-        <w:trPr>
-          <w:trHeight w:val="665"/>
-        </w:trPr>
-        <w:tc>
-          <w:tcPr>
-            <w:tcW w:w="1102" w:type="dxa"/>
-            <w:tcBorders>
-              <w:top w:val="single" w:sz="4" w:space="0" w:color="000000"/>
-              <w:left w:val="single" w:sz="4" w:space="0" w:color="000000"/>
-              <w:bottom w:val="single" w:sz="4" w:space="0" w:color="000000"/>
-              <w:right w:val="single" w:sz="4" w:space="0" w:color="000000"/>
-            </w:tcBorders>
-          </w:tcPr>
-          <w:p>
-            <w:pPr>
-              <w:spacing w:after="0" w:line="259" w:lineRule="auto"/>
-              <w:ind w:left="0" w:right="60" w:firstLine="0"/>
-              <w:jc w:val="right"/>
-            </w:pPr>
-            <w:r>
-              <w:t xml:space="preserve">9 </w:t>
-            </w:r>
-          </w:p>
-        </w:tc>
-        <w:tc>
-          <w:tcPr>
-            <w:tcW w:w="3493" w:type="dxa"/>
-            <w:tcBorders>
-              <w:top w:val="single" w:sz="4" w:space="0" w:color="000000"/>
-              <w:left w:val="single" w:sz="4" w:space="0" w:color="000000"/>
-              <w:bottom w:val="single" w:sz="4" w:space="0" w:color="000000"/>
-              <w:right w:val="single" w:sz="4" w:space="0" w:color="000000"/>
-            </w:tcBorders>
-          </w:tcPr>
-          <w:p>
-            <w:pPr>
-              <w:spacing w:after="0" w:line="259" w:lineRule="auto"/>
-              <w:ind w:left="0" w:firstLine="0"/>
-            </w:pPr>
-            <w:r>
-              <w:t xml:space="preserve">Unit testing </w:t>
-            </w:r>
-          </w:p>
-        </w:tc>
-        <w:tc>
-          <w:tcPr>
-            <w:tcW w:w="1923" w:type="dxa"/>
-            <w:tcBorders>
-              <w:top w:val="single" w:sz="4" w:space="0" w:color="000000"/>
-              <w:left w:val="single" w:sz="4" w:space="0" w:color="000000"/>
-              <w:bottom w:val="single" w:sz="4" w:space="0" w:color="000000"/>
-              <w:right w:val="single" w:sz="4" w:space="0" w:color="000000"/>
-            </w:tcBorders>
-          </w:tcPr>
-          <w:p>
-            <w:pPr>
-              <w:spacing w:after="0" w:line="259" w:lineRule="auto"/>
-              <w:ind w:left="0" w:right="60" w:firstLine="0"/>
-              <w:jc w:val="right"/>
-            </w:pPr>
-            <w:r>
-              <w:t xml:space="preserve">28 </w:t>
-            </w:r>
-          </w:p>
-        </w:tc>
-        <w:tc>
-          <w:tcPr>
-            <w:tcW w:w="1702" w:type="dxa"/>
-            <w:tcBorders>
-              <w:top w:val="single" w:sz="4" w:space="0" w:color="000000"/>
-              <w:left w:val="single" w:sz="4" w:space="0" w:color="000000"/>
-              <w:bottom w:val="single" w:sz="4" w:space="0" w:color="000000"/>
-              <w:right w:val="single" w:sz="4" w:space="0" w:color="000000"/>
-            </w:tcBorders>
-          </w:tcPr>
-          <w:p>
-            <w:pPr>
-              <w:spacing w:after="0" w:line="259" w:lineRule="auto"/>
-              <w:ind w:left="0" w:right="63" w:firstLine="0"/>
-              <w:jc w:val="right"/>
-            </w:pPr>
-            <w:r>
-              <w:t xml:space="preserve">05-12-2021 </w:t>
-            </w:r>
-          </w:p>
-        </w:tc>
-        <w:tc>
-          <w:tcPr>
-            <w:tcW w:w="2273" w:type="dxa"/>
-            <w:tcBorders>
-              <w:top w:val="single" w:sz="4" w:space="0" w:color="000000"/>
-              <w:left w:val="single" w:sz="4" w:space="0" w:color="000000"/>
-              <w:bottom w:val="single" w:sz="4" w:space="0" w:color="000000"/>
-              <w:right w:val="single" w:sz="4" w:space="0" w:color="000000"/>
-            </w:tcBorders>
-          </w:tcPr>
-          <w:p>
-            <w:pPr>
-              <w:spacing w:after="0" w:line="259" w:lineRule="auto"/>
-              <w:ind w:left="0" w:right="62" w:firstLine="0"/>
-              <w:jc w:val="right"/>
-            </w:pPr>
-            <w:r>
-              <w:t xml:space="preserve">02-01-2022 </w:t>
-            </w:r>
-          </w:p>
-        </w:tc>
-      </w:tr>
-      <w:tr>
-        <w:trPr>
-          <w:trHeight w:val="665"/>
-        </w:trPr>
-        <w:tc>
-          <w:tcPr>
-            <w:tcW w:w="1102" w:type="dxa"/>
-            <w:tcBorders>
-              <w:top w:val="single" w:sz="4" w:space="0" w:color="000000"/>
-              <w:left w:val="single" w:sz="4" w:space="0" w:color="000000"/>
-              <w:bottom w:val="single" w:sz="4" w:space="0" w:color="000000"/>
-              <w:right w:val="single" w:sz="4" w:space="0" w:color="000000"/>
-            </w:tcBorders>
-          </w:tcPr>
-          <w:p>
-            <w:pPr>
-              <w:spacing w:after="0" w:line="259" w:lineRule="auto"/>
-              <w:ind w:left="0" w:right="60" w:firstLine="0"/>
-              <w:jc w:val="right"/>
-            </w:pPr>
-            <w:r>
-              <w:lastRenderedPageBreak/>
-              <w:t xml:space="preserve">10 </w:t>
-            </w:r>
-          </w:p>
-        </w:tc>
-        <w:tc>
-          <w:tcPr>
-            <w:tcW w:w="3493" w:type="dxa"/>
-            <w:tcBorders>
-              <w:top w:val="single" w:sz="4" w:space="0" w:color="000000"/>
-              <w:left w:val="single" w:sz="4" w:space="0" w:color="000000"/>
-              <w:bottom w:val="single" w:sz="4" w:space="0" w:color="000000"/>
-              <w:right w:val="single" w:sz="4" w:space="0" w:color="000000"/>
-            </w:tcBorders>
-          </w:tcPr>
-          <w:p>
-            <w:pPr>
-              <w:spacing w:after="0" w:line="259" w:lineRule="auto"/>
-              <w:ind w:left="0" w:firstLine="0"/>
-            </w:pPr>
-            <w:r>
-              <w:t xml:space="preserve">Integration and Validation </w:t>
-            </w:r>
-          </w:p>
-        </w:tc>
-        <w:tc>
-          <w:tcPr>
-            <w:tcW w:w="1923" w:type="dxa"/>
-            <w:tcBorders>
-              <w:top w:val="single" w:sz="4" w:space="0" w:color="000000"/>
-              <w:left w:val="single" w:sz="4" w:space="0" w:color="000000"/>
-              <w:bottom w:val="single" w:sz="4" w:space="0" w:color="000000"/>
-              <w:right w:val="single" w:sz="4" w:space="0" w:color="000000"/>
-            </w:tcBorders>
-          </w:tcPr>
-          <w:p>
-            <w:pPr>
-              <w:spacing w:after="0" w:line="259" w:lineRule="auto"/>
-              <w:ind w:left="0" w:right="60" w:firstLine="0"/>
-              <w:jc w:val="right"/>
-            </w:pPr>
-            <w:r>
-              <w:t xml:space="preserve">35 </w:t>
-            </w:r>
-          </w:p>
-        </w:tc>
-        <w:tc>
-          <w:tcPr>
-            <w:tcW w:w="1702" w:type="dxa"/>
-            <w:tcBorders>
-              <w:top w:val="single" w:sz="4" w:space="0" w:color="000000"/>
-              <w:left w:val="single" w:sz="4" w:space="0" w:color="000000"/>
-              <w:bottom w:val="single" w:sz="4" w:space="0" w:color="000000"/>
-              <w:right w:val="single" w:sz="4" w:space="0" w:color="000000"/>
-            </w:tcBorders>
-          </w:tcPr>
-          <w:p>
-            <w:pPr>
-              <w:spacing w:after="0" w:line="259" w:lineRule="auto"/>
-              <w:ind w:left="0" w:right="63" w:firstLine="0"/>
-              <w:jc w:val="right"/>
-            </w:pPr>
-            <w:r>
-              <w:t xml:space="preserve">03-01-2022 </w:t>
-            </w:r>
-          </w:p>
-        </w:tc>
-        <w:tc>
-          <w:tcPr>
-            <w:tcW w:w="2273" w:type="dxa"/>
-            <w:tcBorders>
-              <w:top w:val="single" w:sz="4" w:space="0" w:color="000000"/>
-              <w:left w:val="single" w:sz="4" w:space="0" w:color="000000"/>
-              <w:bottom w:val="single" w:sz="4" w:space="0" w:color="000000"/>
-              <w:right w:val="single" w:sz="4" w:space="0" w:color="000000"/>
-            </w:tcBorders>
-          </w:tcPr>
-          <w:p>
-            <w:pPr>
-              <w:spacing w:after="0" w:line="259" w:lineRule="auto"/>
-              <w:ind w:left="0" w:right="62" w:firstLine="0"/>
-              <w:jc w:val="right"/>
-            </w:pPr>
-            <w:r>
-              <w:t xml:space="preserve">07-02-2022 </w:t>
-            </w:r>
-          </w:p>
-        </w:tc>
-      </w:tr>
-      <w:tr>
-        <w:trPr>
-          <w:trHeight w:val="665"/>
-        </w:trPr>
-        <w:tc>
-          <w:tcPr>
-            <w:tcW w:w="1102" w:type="dxa"/>
-            <w:tcBorders>
-              <w:top w:val="single" w:sz="4" w:space="0" w:color="000000"/>
-              <w:left w:val="single" w:sz="4" w:space="0" w:color="000000"/>
-              <w:bottom w:val="single" w:sz="4" w:space="0" w:color="000000"/>
-              <w:right w:val="single" w:sz="4" w:space="0" w:color="000000"/>
-            </w:tcBorders>
-          </w:tcPr>
-          <w:p>
-            <w:pPr>
-              <w:spacing w:after="0" w:line="259" w:lineRule="auto"/>
-              <w:ind w:left="0" w:right="60" w:firstLine="0"/>
-              <w:jc w:val="right"/>
-            </w:pPr>
-            <w:r>
-              <w:t xml:space="preserve">11 </w:t>
-            </w:r>
-          </w:p>
-        </w:tc>
-        <w:tc>
-          <w:tcPr>
-            <w:tcW w:w="3493" w:type="dxa"/>
-            <w:tcBorders>
-              <w:top w:val="single" w:sz="4" w:space="0" w:color="000000"/>
-              <w:left w:val="single" w:sz="4" w:space="0" w:color="000000"/>
-              <w:bottom w:val="single" w:sz="4" w:space="0" w:color="000000"/>
-              <w:right w:val="single" w:sz="4" w:space="0" w:color="000000"/>
-            </w:tcBorders>
-          </w:tcPr>
-          <w:p>
-            <w:pPr>
-              <w:spacing w:after="0" w:line="259" w:lineRule="auto"/>
-              <w:ind w:left="0" w:firstLine="0"/>
-            </w:pPr>
-            <w:r>
-              <w:t xml:space="preserve">System testing </w:t>
-            </w:r>
-          </w:p>
-        </w:tc>
-        <w:tc>
-          <w:tcPr>
-            <w:tcW w:w="1923" w:type="dxa"/>
-            <w:tcBorders>
-              <w:top w:val="single" w:sz="4" w:space="0" w:color="000000"/>
-              <w:left w:val="single" w:sz="4" w:space="0" w:color="000000"/>
-              <w:bottom w:val="single" w:sz="4" w:space="0" w:color="000000"/>
-              <w:right w:val="single" w:sz="4" w:space="0" w:color="000000"/>
-            </w:tcBorders>
-          </w:tcPr>
-          <w:p>
-            <w:pPr>
-              <w:spacing w:after="0" w:line="259" w:lineRule="auto"/>
-              <w:ind w:left="0" w:right="60" w:firstLine="0"/>
-              <w:jc w:val="right"/>
-            </w:pPr>
-            <w:r>
-              <w:t xml:space="preserve">10 </w:t>
-            </w:r>
-          </w:p>
-        </w:tc>
-        <w:tc>
-          <w:tcPr>
-            <w:tcW w:w="1702" w:type="dxa"/>
-            <w:tcBorders>
-              <w:top w:val="single" w:sz="4" w:space="0" w:color="000000"/>
-              <w:left w:val="single" w:sz="4" w:space="0" w:color="000000"/>
-              <w:bottom w:val="single" w:sz="4" w:space="0" w:color="000000"/>
-              <w:right w:val="single" w:sz="4" w:space="0" w:color="000000"/>
-            </w:tcBorders>
-          </w:tcPr>
-          <w:p>
-            <w:pPr>
-              <w:spacing w:after="0" w:line="259" w:lineRule="auto"/>
-              <w:ind w:left="0" w:right="63" w:firstLine="0"/>
-              <w:jc w:val="right"/>
-            </w:pPr>
-            <w:r>
-              <w:t xml:space="preserve">10-02-2022 </w:t>
-            </w:r>
-          </w:p>
-        </w:tc>
-        <w:tc>
-          <w:tcPr>
-            <w:tcW w:w="2273" w:type="dxa"/>
-            <w:tcBorders>
-              <w:top w:val="single" w:sz="4" w:space="0" w:color="000000"/>
-              <w:left w:val="single" w:sz="4" w:space="0" w:color="000000"/>
-              <w:bottom w:val="single" w:sz="4" w:space="0" w:color="000000"/>
-              <w:right w:val="single" w:sz="4" w:space="0" w:color="000000"/>
-            </w:tcBorders>
-          </w:tcPr>
-          <w:p>
-            <w:pPr>
-              <w:spacing w:after="0" w:line="259" w:lineRule="auto"/>
-              <w:ind w:left="0" w:right="62" w:firstLine="0"/>
-              <w:jc w:val="right"/>
-            </w:pPr>
-            <w:r>
-              <w:t xml:space="preserve">20-02-2022 </w:t>
-            </w:r>
-          </w:p>
-        </w:tc>
-      </w:tr>
-    </w:tbl>
-    <w:p>
-      <w:pPr>
-        <w:spacing w:after="175" w:line="259" w:lineRule="auto"/>
-        <w:ind w:left="77" w:firstLine="0"/>
-        <w:jc w:val="center"/>
-      </w:pPr>
-      <w:r>
-        <w:rPr>
-          <w:b/>
-        </w:rPr>
-        <w:t xml:space="preserve"> </w:t>
-      </w:r>
-    </w:p>
-    <w:p>
-      <w:pPr>
-        <w:spacing w:after="412" w:line="259" w:lineRule="auto"/>
-        <w:ind w:left="0" w:right="3907" w:firstLine="0"/>
-        <w:jc w:val="right"/>
-      </w:pPr>
-      <w:r>
-        <w:rPr>
-          <w:b/>
-        </w:rPr>
-        <w:t xml:space="preserve">Table 3. 1 Project Planning </w:t>
-      </w:r>
-    </w:p>
-    <w:p>
-      <w:pPr>
-        <w:spacing w:after="289" w:line="259" w:lineRule="auto"/>
-        <w:ind w:left="360" w:firstLine="0"/>
-      </w:pPr>
-      <w:r>
-        <w:rPr>
-          <w:b/>
-          <w:sz w:val="28"/>
-        </w:rPr>
-        <w:t xml:space="preserve"> </w:t>
-      </w:r>
-    </w:p>
-    <w:p>
-      <w:pPr>
-        <w:spacing w:after="289" w:line="259" w:lineRule="auto"/>
-        <w:ind w:left="360" w:firstLine="0"/>
-      </w:pPr>
-      <w:r>
-        <w:rPr>
-          <w:b/>
-          <w:sz w:val="28"/>
-        </w:rPr>
-        <w:t xml:space="preserve"> </w:t>
-      </w:r>
-    </w:p>
-    <w:p>
-      <w:pPr>
-        <w:spacing w:after="287" w:line="259" w:lineRule="auto"/>
-        <w:ind w:left="360" w:firstLine="0"/>
-      </w:pPr>
-      <w:r>
-        <w:rPr>
-          <w:b/>
-          <w:sz w:val="28"/>
-        </w:rPr>
-        <w:t xml:space="preserve"> </w:t>
-      </w:r>
-    </w:p>
-    <w:p>
-      <w:pPr>
-        <w:spacing w:after="0" w:line="265" w:lineRule="auto"/>
-        <w:ind w:left="355"/>
-      </w:pPr>
-      <w:r>
-        <w:rPr>
-          <w:b/>
-          <w:sz w:val="28"/>
-        </w:rPr>
-        <w:t xml:space="preserve">Gantt Chart: </w:t>
-      </w:r>
-    </w:p>
-    <w:p>
-      <w:pPr>
-        <w:spacing w:after="455" w:line="259" w:lineRule="auto"/>
-        <w:ind w:left="360" w:firstLine="0"/>
-      </w:pPr>
-      <w:r>
-        <w:pict w14:anchorId="6BAC87F3">
-          <v:group id="Group 89191" o:spid="_x0000_s1039" style="width:513.1pt;height:379.8pt;mso-position-horizontal-relative:char;mso-position-vertical-relative:line" coordsize="65166,48237">
-            <v:rect id="Rectangle 7704" o:spid="_x0000_s1040" style="position:absolute;left:64785;top:44371;width:506;height:2243;visibility:visible;mso-wrap-style:square;v-text-anchor:top" o:gfxdata="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" filled="f" stroked="f">
-              <v:textbox inset="0,0,0,0">
-                <w:txbxContent>
-                  <w:p>
-                    <w:pPr>
-                      <w:spacing w:after="160" w:line="259" w:lineRule="auto"/>
-                      <w:ind w:left="0" w:firstLine="0"/>
-                    </w:pPr>
-                    <w:r>
-                      <w:t xml:space="preserve"> </w:t>
-                    </w:r>
-                  </w:p>
-                </w:txbxContent>
-              </v:textbox>
-            </v:rect>
-            <v:rect id="Rectangle 7705" o:spid="_x0000_s1041" style="position:absolute;left:5;top:46550;width:507;height:2244;visibility:visible;mso-wrap-style:square;v-text-anchor:top" o:gfxdata="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" filled="f" stroked="f">
-              <v:textbox inset="0,0,0,0">
-                <w:txbxContent>
-                  <w:p>
-                    <w:pPr>
-                      <w:spacing w:after="160" w:line="259" w:lineRule="auto"/>
-                      <w:ind w:left="0" w:firstLine="0"/>
-                    </w:pPr>
-                    <w:r>
-                      <w:rPr>
-                        <w:b/>
-                      </w:rPr>
-                      <w:t xml:space="preserve"> </w:t>
-                    </w:r>
-                  </w:p>
-                </w:txbxContent>
-              </v:textbox>
-            </v:rect>
-            <v:rect id="Rectangle 7706" o:spid="_x0000_s1042" style="position:absolute;left:4577;top:46550;width:506;height:2244;visibility:visible;mso-wrap-style:square;v-text-anchor:top" o:gfxdata="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" filled="f" stroked="f">
-              <v:textbox inset="0,0,0,0">
-                <w:txbxContent>
-                  <w:p>
-                    <w:pPr>
-                      <w:spacing w:after="160" w:line="259" w:lineRule="auto"/>
-                      <w:ind w:left="0" w:firstLine="0"/>
-                    </w:pPr>
-                    <w:r>
-                      <w:rPr>
-                        <w:b/>
-                      </w:rPr>
-                      <w:t xml:space="preserve"> </w:t>
-                    </w:r>
-                  </w:p>
-                </w:txbxContent>
-              </v:textbox>
-            </v:rect>
-            <v:rect id="Rectangle 7707" o:spid="_x0000_s1043" style="position:absolute;left:9149;top:46550;width:506;height:2244;visibility:visible;mso-wrap-style:square;v-text-anchor:top" o:gfxdata="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" filled="f" stroked="f">
-              <v:textbox inset="0,0,0,0">
-                <w:txbxContent>
-                  <w:p>
-                    <w:pPr>
-                      <w:spacing w:after="160" w:line="259" w:lineRule="auto"/>
-                      <w:ind w:left="0" w:firstLine="0"/>
-                    </w:pPr>
-                    <w:r>
-                      <w:rPr>
-                        <w:b/>
-                      </w:rPr>
-                      <w:t xml:space="preserve"> </w:t>
-                    </w:r>
-                  </w:p>
-                </w:txbxContent>
-              </v:textbox>
-            </v:rect>
-            <v:rect id="Rectangle 7708" o:spid="_x0000_s1044" style="position:absolute;left:13721;top:46550;width:506;height:2244;visibility:visible;mso-wrap-style:square;v-text-anchor:top" o:gfxdata="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" filled="f" stroked="f">
-              <v:textbox inset="0,0,0,0">
-                <w:txbxContent>
-                  <w:p>
-                    <w:pPr>
-                      <w:spacing w:after="160" w:line="259" w:lineRule="auto"/>
-                      <w:ind w:left="0" w:firstLine="0"/>
-                    </w:pPr>
-                    <w:r>
-                      <w:rPr>
-                        <w:b/>
-                      </w:rPr>
-                      <w:t xml:space="preserve"> </w:t>
-                    </w:r>
-                  </w:p>
-                </w:txbxContent>
-              </v:textbox>
-            </v:rect>
-            <v:rect id="Rectangle 7709" o:spid="_x0000_s1045" style="position:absolute;left:18296;top:46550;width:507;height:2244;visibility:visible;mso-wrap-style:square;v-text-anchor:top" o:gfxdata="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" filled="f" stroked="f">
-              <v:textbox inset="0,0,0,0">
-                <w:txbxContent>
-                  <w:p>
-                    <w:pPr>
-                      <w:spacing w:after="160" w:line="259" w:lineRule="auto"/>
-                      <w:ind w:left="0" w:firstLine="0"/>
-                    </w:pPr>
-                    <w:r>
-                      <w:rPr>
-                        <w:b/>
-                      </w:rPr>
-                      <w:t xml:space="preserve"> </w:t>
-                    </w:r>
-                  </w:p>
-                </w:txbxContent>
-              </v:textbox>
-            </v:rect>
-            <v:rect id="Rectangle 7710" o:spid="_x0000_s1046" style="position:absolute;left:22868;top:46550;width:5856;height:2244;visibility:visible;mso-wrap-style:square;v-text-anchor:top" o:gfxdata="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" filled="f" stroked="f">
-              <v:textbox inset="0,0,0,0">
-                <w:txbxContent>
-                  <w:p>
-                    <w:pPr>
-                      <w:spacing w:after="160" w:line="259" w:lineRule="auto"/>
-                      <w:ind w:left="0" w:firstLine="0"/>
-                    </w:pPr>
-                    <w:r>
-                      <w:rPr>
-                        <w:b/>
-                      </w:rPr>
-                      <w:t xml:space="preserve">Fig. 3. </w:t>
-                    </w:r>
-                  </w:p>
-                </w:txbxContent>
-              </v:textbox>
-            </v:rect>
-            <v:rect id="Rectangle 7711" o:spid="_x0000_s1047" style="position:absolute;left:27273;top:46550;width:1013;height:2244;visibility:visible;mso-wrap-style:square;v-text-anchor:top" o:gfxdata="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" filled="f" stroked="f">
-              <v:textbox inset="0,0,0,0">
-                <w:txbxContent>
-                  <w:p>
-                    <w:pPr>
-                      <w:spacing w:after="160" w:line="259" w:lineRule="auto"/>
-                      <w:ind w:left="0" w:firstLine="0"/>
-                    </w:pPr>
-                    <w:r>
-                      <w:rPr>
-                        <w:b/>
-                      </w:rPr>
-                      <w:t>1</w:t>
-                    </w:r>
-                  </w:p>
-                </w:txbxContent>
-              </v:textbox>
-            </v:rect>
-            <v:rect id="Rectangle 7712" o:spid="_x0000_s1048" style="position:absolute;left:28035;top:46550;width:506;height:2244;visibility:visible;mso-wrap-style:square;v-text-anchor:top" o:gfxdata="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" filled="f" stroked="f">
-              <v:textbox inset="0,0,0,0">
-                <w:txbxContent>
-                  <w:p>
-                    <w:pPr>
-                      <w:spacing w:after="160" w:line="259" w:lineRule="auto"/>
-                      <w:ind w:left="0" w:firstLine="0"/>
-                    </w:pPr>
-                    <w:r>
-                      <w:rPr>
-                        <w:b/>
-                      </w:rPr>
-                      <w:t xml:space="preserve"> </w:t>
-                    </w:r>
-                  </w:p>
-                </w:txbxContent>
-              </v:textbox>
-            </v:rect>
-            <v:rect id="Rectangle 7713" o:spid="_x0000_s1049" style="position:absolute;left:28416;top:46550;width:10751;height:2244;visibility:visible;mso-wrap-style:square;v-text-anchor:top" o:gfxdata="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" filled="f" stroked="f">
-              <v:textbox inset="0,0,0,0">
-                <w:txbxContent>
-                  <w:p>
-                    <w:pPr>
-                      <w:spacing w:after="160" w:line="259" w:lineRule="auto"/>
-                      <w:ind w:left="0" w:firstLine="0"/>
-                    </w:pPr>
-                    <w:r>
-                      <w:rPr>
-                        <w:b/>
-                      </w:rPr>
-                      <w:t>Gantt Chart</w:t>
-                    </w:r>
-                  </w:p>
-                </w:txbxContent>
-              </v:textbox>
-            </v:rect>
-            <v:rect id="Rectangle 7714" o:spid="_x0000_s1050" style="position:absolute;left:36495;top:46550;width:507;height:2244;visibility:visible;mso-wrap-style:square;v-text-anchor:top" o:gfxdata="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" filled="f" stroked="f">
-              <v:textbox inset="0,0,0,0">
-                <w:txbxContent>
-                  <w:p>
-                    <w:pPr>
-                      <w:spacing w:after="160" w:line="259" w:lineRule="auto"/>
-                      <w:ind w:left="0" w:firstLine="0"/>
-                    </w:pPr>
-                    <w:r>
-                      <w:rPr>
-                        <w:b/>
-                      </w:rPr>
-                      <w:t xml:space="preserve"> </w:t>
-                    </w:r>
-                  </w:p>
-                </w:txbxContent>
-              </v:textbox>
-            </v:rect>
-            <v:shape id="Picture 7718" o:spid="_x0000_s1051" type="#_x0000_t75" style="position:absolute;left:20210;top:6339;width:39815;height:34770;visibility:visible;mso-wrap-style:square" o:gfxdata="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">
-              <v:imagedata r:id="rId76" o:title=""/>
-            </v:shape>
-            <v:rect id="Rectangle 7719" o:spid="_x0000_s1052" style="position:absolute;left:18677;top:4356;width:8675;height:2064;visibility:visible;mso-wrap-style:square;v-text-anchor:top" o:gfxdata="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" filled="f" stroked="f">
-              <v:textbox inset="0,0,0,0">
-                <w:txbxContent>
-                  <w:p>
-                    <w:pPr>
-                      <w:spacing w:after="160" w:line="259" w:lineRule="auto"/>
-                      <w:ind w:left="0" w:firstLine="0"/>
-                    </w:pPr>
-                    <w:r>
-                      <w:rPr>
-                        <w:b/>
-                        <w:color w:val="595959"/>
-                        <w:sz w:val="22"/>
-                      </w:rPr>
-                      <w:t>28-06-2021</w:t>
-                    </w:r>
-                  </w:p>
-                </w:txbxContent>
-              </v:textbox>
-            </v:rect>
-            <v:rect id="Rectangle 7720" o:spid="_x0000_s1053" style="position:absolute;left:26215;top:4356;width:8675;height:2064;visibility:visible;mso-wrap-style:square;v-text-anchor:top" o:gfxdata="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" filled="f" stroked="f">
-              <v:textbox inset="0,0,0,0">
-                <w:txbxContent>
-                  <w:p>
-                    <w:pPr>
-                      <w:spacing w:after="160" w:line="259" w:lineRule="auto"/>
-                      <w:ind w:left="0" w:firstLine="0"/>
-                    </w:pPr>
-                    <w:r>
-                      <w:rPr>
-                        <w:b/>
-                        <w:color w:val="595959"/>
-                        <w:sz w:val="22"/>
-                      </w:rPr>
-                      <w:t>17-08-2021</w:t>
-                    </w:r>
-                  </w:p>
-                </w:txbxContent>
-              </v:textbox>
-            </v:rect>
-            <v:rect id="Rectangle 7721" o:spid="_x0000_s1054" style="position:absolute;left:33750;top:4356;width:8675;height:2064;visibility:visible;mso-wrap-style:square;v-text-anchor:top" o:gfxdata="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" filled="f" stroked="f">
-              <v:textbox inset="0,0,0,0">
-                <w:txbxContent>
-                  <w:p>
-                    <w:pPr>
-                      <w:spacing w:after="160" w:line="259" w:lineRule="auto"/>
-                      <w:ind w:left="0" w:firstLine="0"/>
-                    </w:pPr>
-                    <w:r>
-                      <w:rPr>
-                        <w:b/>
-                        <w:color w:val="595959"/>
-                        <w:sz w:val="22"/>
-                      </w:rPr>
-                      <w:t>06-10-2021</w:t>
-                    </w:r>
-                  </w:p>
-                </w:txbxContent>
-              </v:textbox>
-            </v:rect>
-            <v:rect id="Rectangle 7722" o:spid="_x0000_s1055" style="position:absolute;left:41287;top:4356;width:8675;height:2064;visibility:visible;mso-wrap-style:square;v-text-anchor:top" o:gfxdata="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" filled="f" stroked="f">
-              <v:textbox inset="0,0,0,0">
-                <w:txbxContent>
-                  <w:p>
-                    <w:pPr>
-                      <w:spacing w:after="160" w:line="259" w:lineRule="auto"/>
-                      <w:ind w:left="0" w:firstLine="0"/>
-                    </w:pPr>
-                    <w:r>
-                      <w:rPr>
-                        <w:b/>
-                        <w:color w:val="595959"/>
-                        <w:sz w:val="22"/>
-                      </w:rPr>
-                      <w:t>25-11-2021</w:t>
-                    </w:r>
-                  </w:p>
-                </w:txbxContent>
-              </v:textbox>
-            </v:rect>
-            <v:rect id="Rectangle 7723" o:spid="_x0000_s1056" style="position:absolute;left:48822;top:4356;width:8675;height:2064;visibility:visible;mso-wrap-style:square;v-text-anchor:top" o:gfxdata="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" filled="f" stroked="f">
-              <v:textbox inset="0,0,0,0">
-                <w:txbxContent>
-                  <w:p>
-                    <w:pPr>
-                      <w:spacing w:after="160" w:line="259" w:lineRule="auto"/>
-                      <w:ind w:left="0" w:firstLine="0"/>
-                    </w:pPr>
-                    <w:r>
-                      <w:rPr>
-                        <w:b/>
-                        <w:color w:val="595959"/>
-                        <w:sz w:val="22"/>
-                      </w:rPr>
-                      <w:t>14-01-2022</w:t>
-                    </w:r>
-                  </w:p>
-                </w:txbxContent>
-              </v:textbox>
-            </v:rect>
-            <v:rect id="Rectangle 7724" o:spid="_x0000_s1057" style="position:absolute;left:56360;top:4356;width:8674;height:2064;visibility:visible;mso-wrap-style:square;v-text-anchor:top" o:gfxdata="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" filled="f" stroked="f">
-              <v:textbox inset="0,0,0,0">
-                <w:txbxContent>
-                  <w:p>
-                    <w:pPr>
-                      <w:spacing w:after="160" w:line="259" w:lineRule="auto"/>
-                      <w:ind w:left="0" w:firstLine="0"/>
-                    </w:pPr>
-                    <w:r>
-                      <w:rPr>
-                        <w:b/>
-                        <w:color w:val="595959"/>
-                        <w:sz w:val="22"/>
-                      </w:rPr>
-                      <w:t>05-03-2022</w:t>
-                    </w:r>
-                  </w:p>
-                </w:txbxContent>
-              </v:textbox>
-            </v:rect>
-            <v:rect id="Rectangle 7725" o:spid="_x0000_s1058" style="position:absolute;left:6235;top:8574;width:17344;height:2064;visibility:visible;mso-wrap-style:square;v-text-anchor:top" o:gfxdata="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" filled="f" stroked="f">
-              <v:textbox inset="0,0,0,0">
-                <w:txbxContent>
-                  <w:p>
-                    <w:pPr>
-                      <w:spacing w:after="160" w:line="259" w:lineRule="auto"/>
-                      <w:ind w:left="0" w:firstLine="0"/>
-                    </w:pPr>
-                    <w:r>
-                      <w:rPr>
-                        <w:b/>
-                        <w:color w:val="595959"/>
-                        <w:sz w:val="22"/>
-                      </w:rPr>
-                      <w:t>Project topic deciding</w:t>
-                    </w:r>
-                  </w:p>
-                </w:txbxContent>
-              </v:textbox>
-            </v:rect>
-            <v:rect id="Rectangle 7726" o:spid="_x0000_s1059" style="position:absolute;left:10231;top:11576;width:12016;height:2064;visibility:visible;mso-wrap-style:square;v-text-anchor:top" o:gfxdata="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" filled="f" stroked="f">
-              <v:textbox inset="0,0,0,0">
-                <w:txbxContent>
-                  <w:p>
-                    <w:pPr>
-                      <w:spacing w:after="160" w:line="259" w:lineRule="auto"/>
-                      <w:ind w:left="0" w:firstLine="0"/>
-                    </w:pPr>
-                    <w:r>
-                      <w:rPr>
-                        <w:b/>
-                        <w:color w:val="595959"/>
-                        <w:sz w:val="22"/>
-                      </w:rPr>
-                      <w:t>Collecting data</w:t>
-                    </w:r>
-                  </w:p>
-                </w:txbxContent>
-              </v:textbox>
-            </v:rect>
-            <v:rect id="Rectangle 7727" o:spid="_x0000_s1060" style="position:absolute;left:7827;top:14582;width:15222;height:2064;visibility:visible;mso-wrap-style:square;v-text-anchor:top" o:gfxdata="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" filled="f" stroked="f">
-              <v:textbox inset="0,0,0,0">
-                <w:txbxContent>
-                  <w:p>
-                    <w:pPr>
-                      <w:spacing w:after="160" w:line="259" w:lineRule="auto"/>
-                      <w:ind w:left="0" w:firstLine="0"/>
-                    </w:pPr>
-                    <w:r>
-                      <w:rPr>
-                        <w:b/>
-                        <w:color w:val="595959"/>
-                        <w:sz w:val="22"/>
-                      </w:rPr>
-                      <w:t>Problem Definition</w:t>
-                    </w:r>
-                  </w:p>
-                </w:txbxContent>
-              </v:textbox>
-            </v:rect>
-            <v:rect id="Rectangle 7728" o:spid="_x0000_s1061" style="position:absolute;left:10850;top:17584;width:11212;height:2065;visibility:visible;mso-wrap-style:square;v-text-anchor:top" o:gfxdata="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" filled="f" stroked="f">
-              <v:textbox inset="0,0,0,0">
-                <w:txbxContent>
-                  <w:p>
-                    <w:pPr>
-                      <w:spacing w:after="160" w:line="259" w:lineRule="auto"/>
-                      <w:ind w:left="0" w:firstLine="0"/>
-                    </w:pPr>
-                    <w:r>
-                      <w:rPr>
-                        <w:b/>
-                        <w:color w:val="595959"/>
-                        <w:sz w:val="22"/>
-                      </w:rPr>
-                      <w:t>System design</w:t>
-                    </w:r>
-                  </w:p>
-                </w:txbxContent>
-              </v:textbox>
-            </v:rect>
-            <v:rect id="Rectangle 7729" o:spid="_x0000_s1062" style="position:absolute;left:7592;top:20589;width:15526;height:2064;visibility:visible;mso-wrap-style:square;v-text-anchor:top" o:gfxdata="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" filled="f" stroked="f">
-              <v:textbox inset="0,0,0,0">
-                <w:txbxContent>
-                  <w:p>
-                    <w:pPr>
-                      <w:spacing w:after="160" w:line="259" w:lineRule="auto"/>
-                      <w:ind w:left="0" w:firstLine="0"/>
-                    </w:pPr>
-                    <w:r>
-                      <w:rPr>
-                        <w:b/>
-                        <w:color w:val="595959"/>
-                        <w:sz w:val="22"/>
-                      </w:rPr>
-                      <w:t>Problem evaluation</w:t>
-                    </w:r>
-                  </w:p>
-                </w:txbxContent>
-              </v:textbox>
-            </v:rect>
-            <v:rect id="Rectangle 7730" o:spid="_x0000_s1063" style="position:absolute;left:1066;top:23591;width:24275;height:2065;visibility:visible;mso-wrap-style:square;v-text-anchor:top" o:gfxdata="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" filled="f" stroked="f">
-              <v:textbox inset="0,0,0,0">
-                <w:txbxContent>
-                  <w:p>
-                    <w:pPr>
-                      <w:spacing w:after="160" w:line="259" w:lineRule="auto"/>
-                      <w:ind w:left="0" w:firstLine="0"/>
-                    </w:pPr>
-                    <w:r>
-                      <w:rPr>
-                        <w:b/>
-                        <w:color w:val="595959"/>
-                        <w:sz w:val="22"/>
-                      </w:rPr>
-                      <w:t>Define function and behaviour</w:t>
-                    </w:r>
-                  </w:p>
-                </w:txbxContent>
-              </v:textbox>
-            </v:rect>
-            <v:rect id="Rectangle 7731" o:spid="_x0000_s1064" style="position:absolute;left:6348;top:26596;width:17235;height:2065;visibility:visible;mso-wrap-style:square;v-text-anchor:top" o:gfxdata="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" filled="f" stroked="f">
-              <v:textbox inset="0,0,0,0">
-                <w:txbxContent>
-                  <w:p>
-                    <w:pPr>
-                      <w:spacing w:after="160" w:line="259" w:lineRule="auto"/>
-                      <w:ind w:left="0" w:firstLine="0"/>
-                    </w:pPr>
-                    <w:r>
-                      <w:rPr>
-                        <w:b/>
-                        <w:color w:val="595959"/>
-                        <w:sz w:val="22"/>
-                      </w:rPr>
-                      <w:t>Requirement analysis</w:t>
-                    </w:r>
-                  </w:p>
-                </w:txbxContent>
-              </v:textbox>
-            </v:rect>
-            <v:rect id="Rectangle 7732" o:spid="_x0000_s1065" style="position:absolute;left:2812;top:29599;width:21941;height:2064;visibility:visible;mso-wrap-style:square;v-text-anchor:top" o:gfxdata="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" filled="f" stroked="f">
-              <v:textbox inset="0,0,0,0">
-                <w:txbxContent>
-                  <w:p>
-                    <w:pPr>
-                      <w:spacing w:after="160" w:line="259" w:lineRule="auto"/>
-                      <w:ind w:left="0" w:firstLine="0"/>
-                    </w:pPr>
-                    <w:r>
-                      <w:rPr>
-                        <w:b/>
-                        <w:color w:val="595959"/>
-                        <w:sz w:val="22"/>
-                      </w:rPr>
-                      <w:t>Implementation and coding</w:t>
-                    </w:r>
-                  </w:p>
-                </w:txbxContent>
-              </v:textbox>
-            </v:rect>
-            <v:rect id="Rectangle 7733" o:spid="_x0000_s1066" style="position:absolute;left:12325;top:32605;width:9242;height:2064;visibility:visible;mso-wrap-style:square;v-text-anchor:top" o:gfxdata="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" filled="f" stroked="f">
-              <v:textbox inset="0,0,0,0">
-                <w:txbxContent>
-                  <w:p>
-                    <w:pPr>
-                      <w:spacing w:after="160" w:line="259" w:lineRule="auto"/>
-                      <w:ind w:left="0" w:firstLine="0"/>
-                    </w:pPr>
-                    <w:r>
-                      <w:rPr>
-                        <w:b/>
-                        <w:color w:val="595959"/>
-                        <w:sz w:val="22"/>
-                      </w:rPr>
-                      <w:t>Unit testing</w:t>
-                    </w:r>
-                  </w:p>
-                </w:txbxContent>
-              </v:textbox>
-            </v:rect>
-            <v:rect id="Rectangle 7734" o:spid="_x0000_s1067" style="position:absolute;left:3279;top:35607;width:21262;height:2064;visibility:visible;mso-wrap-style:square;v-text-anchor:top" o:gfxdata="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" filled="f" stroked="f">
-              <v:textbox inset="0,0,0,0">
-                <w:txbxContent>
-                  <w:p>
-                    <w:pPr>
-                      <w:spacing w:after="160" w:line="259" w:lineRule="auto"/>
-                      <w:ind w:left="0" w:firstLine="0"/>
-                    </w:pPr>
-                    <w:r>
-                      <w:rPr>
-                        <w:b/>
-                        <w:color w:val="595959"/>
-                        <w:sz w:val="22"/>
-                      </w:rPr>
-                      <w:t>Integration and Validation</w:t>
-                    </w:r>
-                  </w:p>
-                </w:txbxContent>
-              </v:textbox>
-            </v:rect>
-            <v:rect id="Rectangle 7735" o:spid="_x0000_s1068" style="position:absolute;left:10698;top:38612;width:11412;height:2064;visibility:visible;mso-wrap-style:square;v-text-anchor:top" o:gfxdata="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" filled="f" stroked="f">
-              <v:textbox inset="0,0,0,0">
-                <w:txbxContent>
-                  <w:p>
-                    <w:pPr>
-                      <w:spacing w:after="160" w:line="259" w:lineRule="auto"/>
-                      <w:ind w:left="0" w:firstLine="0"/>
-                    </w:pPr>
-                    <w:r>
-                      <w:rPr>
-                        <w:b/>
-                        <w:color w:val="595959"/>
-                        <w:sz w:val="22"/>
-                      </w:rPr>
-                      <w:t>System testing</w:t>
-                    </w:r>
-                  </w:p>
-                </w:txbxContent>
-              </v:textbox>
-            </v:rect>
-            <v:rect id="Rectangle 7736" o:spid="_x0000_s1069" style="position:absolute;left:27904;top:1033;width:12365;height:2468;visibility:visible;mso-wrap-style:square;v-text-anchor:top" o:gfxdata="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" filled="f" stroked="f">
-              <v:textbox inset="0,0,0,0">
-                <w:txbxContent>
-                  <w:p>
-                    <w:pPr>
-                      <w:spacing w:after="160" w:line="259" w:lineRule="auto"/>
-                      <w:ind w:left="0" w:firstLine="0"/>
-                    </w:pPr>
-                    <w:r>
-                      <w:rPr>
-                        <w:b/>
-                        <w:color w:val="595959"/>
-                        <w:sz w:val="26"/>
-                      </w:rPr>
-                      <w:t xml:space="preserve">Gantt Chart </w:t>
-                    </w:r>
-                  </w:p>
-                </w:txbxContent>
-              </v:textbox>
-            </v:rect>
-            <v:rect id="Rectangle 7737" o:spid="_x0000_s1070" style="position:absolute;left:24173;top:42934;width:7897;height:2064;visibility:visible;mso-wrap-style:square;v-text-anchor:top" o:gfxdata="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" filled="f" stroked="f">
-              <v:textbox inset="0,0,0,0">
-                <w:txbxContent>
-                  <w:p>
-                    <w:pPr>
-                      <w:spacing w:after="160" w:line="259" w:lineRule="auto"/>
-                      <w:ind w:left="0" w:firstLine="0"/>
-                    </w:pPr>
-                    <w:r>
-                      <w:rPr>
-                        <w:b/>
-                        <w:color w:val="595959"/>
-                        <w:sz w:val="22"/>
-                      </w:rPr>
-                      <w:t>Start date</w:t>
-                    </w:r>
-                  </w:p>
-                </w:txbxContent>
-              </v:textbox>
-            </v:rect>
-            <v:shape id="Shape 98150" o:spid="_x0000_s1071" style="position:absolute;left:31703;top:43388;width:696;height:696;visibility:visible;mso-wrap-style:square;v-text-anchor:top" coordsize="69609,69608" o:spt="100" o:gfxdata="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" adj="0,,0" path="m,l69609,r,69608l,69608,,e" fillcolor="#900" stroked="f" strokeweight="0">
-              <v:stroke miterlimit="83231f" joinstyle="miter"/>
-              <v:formulas/>
-              <v:path arrowok="t" o:connecttype="segments" textboxrect="0,0,69609,69608"/>
-            </v:shape>
-            <v:rect id="Rectangle 7739" o:spid="_x0000_s1072" style="position:absolute;left:32707;top:42934;width:12390;height:2064;visibility:visible;mso-wrap-style:square;v-text-anchor:top" o:gfxdata="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" filled="f" stroked="f">
-              <v:textbox inset="0,0,0,0">
-                <w:txbxContent>
-                  <w:p>
-                    <w:pPr>
-                      <w:spacing w:after="160" w:line="259" w:lineRule="auto"/>
-                      <w:ind w:left="0" w:firstLine="0"/>
-                    </w:pPr>
-                    <w:proofErr w:type="gramStart"/>
-                    <w:r>
-                      <w:rPr>
-                        <w:b/>
-                        <w:color w:val="595959"/>
-                        <w:sz w:val="22"/>
-                      </w:rPr>
-                      <w:t>Duration(</w:t>
-                    </w:r>
-                    <w:proofErr w:type="gramEnd"/>
-                    <w:r>
-                      <w:rPr>
-                        <w:b/>
-                        <w:color w:val="595959"/>
-                        <w:sz w:val="22"/>
-                      </w:rPr>
-                      <w:t>Days)</w:t>
-                    </w:r>
-                  </w:p>
-                </w:txbxContent>
-              </v:textbox>
-            </v:rect>
-            <v:shape id="Shape 7740" o:spid="_x0000_s1073" style="position:absolute;width:64693;height:45643;visibility:visible;mso-wrap-style:square;v-text-anchor:top" coordsize="6469380,4564380" o:spt="100" o:gfxdata="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" adj="0,,0" path="m,4564380r6469380,l6469380,,,,,4564380xe" filled="f" strokecolor="#d9d9d9">
-              <v:stroke joinstyle="round"/>
-              <v:formulas/>
-              <v:path arrowok="t" o:connecttype="segments" textboxrect="0,0,6469380,4564380"/>
-            </v:shape>
-            <w10:anchorlock/>
-          </v:group>
-        </w:pict>
-      </w:r>
-    </w:p>
-    <w:p>
-      <w:pPr>
-        <w:spacing w:after="0" w:line="259" w:lineRule="auto"/>
-        <w:ind w:left="360" w:firstLine="0"/>
-      </w:pPr>
-      <w:r>
-        <w:rPr>
-          <w:b/>
-        </w:rPr>
-        <w:t xml:space="preserve"> </w:t>
-      </w:r>
-    </w:p>
-    <w:p>
-      <w:pPr>
-        <w:pStyle w:val="Heading2"/>
-        <w:spacing w:after="435"/>
-        <w:ind w:left="355"/>
-      </w:pPr>
-      <w:r>
-        <w:lastRenderedPageBreak/>
-        <w:t xml:space="preserve">3.6 Conceptual Models </w:t>
-      </w:r>
-    </w:p>
-    <w:p>
-      <w:pPr>
-        <w:spacing w:after="0" w:line="455" w:lineRule="auto"/>
-        <w:ind w:left="345" w:right="343" w:firstLine="720"/>
-      </w:pPr>
-      <w:r>
-        <w:t xml:space="preserve"> </w:t>
-      </w:r>
-      <w:r>
-        <w:tab/>
-        <w:t xml:space="preserve">The Conceptual Model is set up and you have characterized the utilization cases, you can begin structuring the UI dependent on the Conceptual Model and the utilization cases. From the </w:t>
-      </w:r>
-    </w:p>
-    <w:p>
-      <w:pPr>
-        <w:spacing w:after="338"/>
-        <w:ind w:left="355" w:right="343"/>
-      </w:pPr>
-      <w:r>
-        <w:t xml:space="preserve">Conceptual Model, you know the accompanying things:  </w:t>
-      </w:r>
-    </w:p>
-    <w:p>
-      <w:pPr>
+        <w:t xml:space="preserve">the framework and the programming of the frameworks or client's inclinations and goals. In present-day Smartphones, for example, Smartphones with a portion of handling power and different assets and with the capacity to perform various tasks by running numerous strings or pipelines on the double, planning is not, at this point a major issue and most occasions procedures and applications are sans given rule with additional assets, yet the scheduler is still working diligently overseeing demands.  </w:t>
+      </w:r>
+    </w:p>
+    <w:p>
+      <w:pPr>
+        <w:pStyle w:val="ListParagraph"/>
         <w:numPr>
           <w:ilvl w:val="0"/>
-          <w:numId w:val="17"/>
+          <w:numId w:val="66"/>
         </w:numPr>
-        <w:spacing w:after="340"/>
-        <w:ind w:right="343" w:hanging="360"/>
-      </w:pPr>
-      <w:r>
-        <w:t xml:space="preserve">The assignments the client can do,  </w:t>
-      </w:r>
-    </w:p>
-    <w:p>
-      <w:pPr>
+        <w:spacing w:after="124" w:line="441" w:lineRule="auto"/>
+        <w:ind w:right="329"/>
+        <w:jc w:val="both"/>
+      </w:pPr>
+      <w:r>
+        <w:rPr>
+          <w:b/>
+          <w:bCs/>
+          <w:u w:val="single"/>
+        </w:rPr>
+        <w:lastRenderedPageBreak/>
+        <w:t>Plan schedule management</w:t>
+      </w:r>
+      <w:r>
+        <w:t xml:space="preserve">: </w:t>
+      </w:r>
+      <w:r>
+        <w:rPr>
+          <w:color w:val="1D2B36"/>
+          <w:spacing w:val="-9"/>
+          <w:szCs w:val="24"/>
+          <w:shd w:val="clear" w:color="auto" w:fill="FFFFFF"/>
+        </w:rPr>
+        <w:t>This document also establishes who has the authority to make schedule changes, the process team members should follow in order to request a change, and a </w:t>
+      </w:r>
+      <w:hyperlink r:id="rId79" w:history="1">
+        <w:r>
+          <w:rPr>
+            <w:rStyle w:val="Hyperlink"/>
+            <w:color w:val="auto"/>
+            <w:spacing w:val="-9"/>
+            <w:szCs w:val="24"/>
+            <w:u w:val="none"/>
+            <w:shd w:val="clear" w:color="auto" w:fill="FFFFFF"/>
+          </w:rPr>
+          <w:t>project communication plan</w:t>
+        </w:r>
+      </w:hyperlink>
+      <w:r>
+        <w:rPr>
+          <w:color w:val="auto"/>
+          <w:spacing w:val="-9"/>
+          <w:szCs w:val="24"/>
+          <w:shd w:val="clear" w:color="auto" w:fill="FFFFFF"/>
+        </w:rPr>
+        <w:t> </w:t>
+      </w:r>
+      <w:r>
+        <w:rPr>
+          <w:color w:val="1D2B36"/>
+          <w:spacing w:val="-9"/>
+          <w:szCs w:val="24"/>
+          <w:shd w:val="clear" w:color="auto" w:fill="FFFFFF"/>
+        </w:rPr>
+        <w:t>to alert the team of changes made during the course of the project.</w:t>
+      </w:r>
+    </w:p>
+    <w:p>
+      <w:pPr>
+        <w:pStyle w:val="ListParagraph"/>
         <w:numPr>
           <w:ilvl w:val="0"/>
-          <w:numId w:val="17"/>
+          <w:numId w:val="66"/>
         </w:numPr>
-        <w:spacing w:after="340"/>
-        <w:ind w:right="343" w:hanging="360"/>
-      </w:pPr>
-      <w:r>
-        <w:t xml:space="preserve">The items that the client will work with,  </w:t>
-      </w:r>
-    </w:p>
-    <w:p>
-      <w:pPr>
+        <w:spacing w:after="124" w:line="441" w:lineRule="auto"/>
+        <w:ind w:right="329"/>
+        <w:jc w:val="both"/>
+        <w:rPr>
+          <w:szCs w:val="24"/>
+        </w:rPr>
+      </w:pPr>
+      <w:r>
+        <w:rPr>
+          <w:b/>
+          <w:bCs/>
+          <w:u w:val="single"/>
+        </w:rPr>
+        <w:t>Define the project activities</w:t>
+      </w:r>
+      <w:r>
+        <w:rPr>
+          <w:b/>
+          <w:bCs/>
+          <w:szCs w:val="24"/>
+          <w:u w:val="single"/>
+        </w:rPr>
+        <w:t>:</w:t>
+      </w:r>
+      <w:r>
+        <w:rPr>
+          <w:szCs w:val="24"/>
+        </w:rPr>
+        <w:t xml:space="preserve"> </w:t>
+      </w:r>
+      <w:r>
+        <w:rPr>
+          <w:color w:val="1D2B36"/>
+          <w:spacing w:val="-9"/>
+          <w:szCs w:val="24"/>
+          <w:shd w:val="clear" w:color="auto" w:fill="FFFFFF"/>
+        </w:rPr>
+        <w:t>In </w:t>
+      </w:r>
+      <w:hyperlink r:id="rId80" w:history="1">
+        <w:r>
+          <w:rPr>
+            <w:rStyle w:val="Hyperlink"/>
+            <w:color w:val="auto"/>
+            <w:spacing w:val="-9"/>
+            <w:szCs w:val="24"/>
+            <w:u w:val="none"/>
+            <w:shd w:val="clear" w:color="auto" w:fill="FFFFFF"/>
+          </w:rPr>
+          <w:t>team task management</w:t>
+        </w:r>
+      </w:hyperlink>
+      <w:r>
+        <w:rPr>
+          <w:color w:val="1D2B36"/>
+          <w:spacing w:val="-9"/>
+          <w:szCs w:val="24"/>
+          <w:shd w:val="clear" w:color="auto" w:fill="FFFFFF"/>
+        </w:rPr>
+        <w:t>, tasks requiring fewer than eight hours could be grouped with others and tasks over eighty hours are likely too cumbersome and should be broken down further. Activities should also be measurable, easily estimated, and related to both a </w:t>
+      </w:r>
+      <w:hyperlink r:id="rId81" w:history="1">
+        <w:r>
+          <w:rPr>
+            <w:rStyle w:val="Hyperlink"/>
+            <w:color w:val="auto"/>
+            <w:spacing w:val="-9"/>
+            <w:szCs w:val="24"/>
+            <w:u w:val="none"/>
+            <w:shd w:val="clear" w:color="auto" w:fill="FFFFFF"/>
+          </w:rPr>
+          <w:t>project deliverable</w:t>
+        </w:r>
+      </w:hyperlink>
+      <w:r>
+        <w:rPr>
+          <w:color w:val="1D2B36"/>
+          <w:spacing w:val="-9"/>
+          <w:szCs w:val="24"/>
+          <w:shd w:val="clear" w:color="auto" w:fill="FFFFFF"/>
+        </w:rPr>
+        <w:t> and a budgeted cost.</w:t>
+      </w:r>
+    </w:p>
+    <w:p>
+      <w:pPr>
+        <w:pStyle w:val="ListParagraph"/>
         <w:numPr>
           <w:ilvl w:val="0"/>
-          <w:numId w:val="17"/>
+          <w:numId w:val="66"/>
         </w:numPr>
-        <w:spacing w:after="338"/>
-        <w:ind w:right="343" w:hanging="360"/>
-      </w:pPr>
-      <w:r>
-        <w:t xml:space="preserve">The connection between the database and application,  </w:t>
-      </w:r>
-    </w:p>
-    <w:p>
-      <w:pPr>
+        <w:spacing w:after="124" w:line="441" w:lineRule="auto"/>
+        <w:ind w:right="329"/>
+        <w:jc w:val="both"/>
+        <w:rPr>
+          <w:color w:val="auto"/>
+          <w:szCs w:val="24"/>
+        </w:rPr>
+      </w:pPr>
+      <w:r>
+        <w:rPr>
+          <w:b/>
+          <w:bCs/>
+          <w:u w:val="single"/>
+        </w:rPr>
+        <w:t>Determine dependencies:</w:t>
+      </w:r>
+      <w:r>
+        <w:rPr>
+          <w:szCs w:val="24"/>
+        </w:rPr>
+        <w:t xml:space="preserve"> </w:t>
+      </w:r>
+      <w:r>
+        <w:rPr>
+          <w:rFonts w:ascii="Arial" w:hAnsi="Arial" w:cs="Arial"/>
+          <w:color w:val="1D2B36"/>
+          <w:spacing w:val="-9"/>
+          <w:sz w:val="27"/>
+          <w:szCs w:val="27"/>
+          <w:shd w:val="clear" w:color="auto" w:fill="FFFFFF"/>
+        </w:rPr>
+        <w:t> </w:t>
+      </w:r>
+      <w:r>
+        <w:rPr>
+          <w:color w:val="1D2B36"/>
+          <w:spacing w:val="-9"/>
+          <w:szCs w:val="24"/>
+          <w:shd w:val="clear" w:color="auto" w:fill="FFFFFF"/>
+        </w:rPr>
+        <w:t>If you’re building a house, for example, you can’t put the roof on until the frame is completed. It’s important to correctly define all your </w:t>
+      </w:r>
+      <w:hyperlink r:id="rId82" w:history="1">
+        <w:r>
+          <w:rPr>
+            <w:rStyle w:val="Hyperlink"/>
+            <w:color w:val="auto"/>
+            <w:spacing w:val="-9"/>
+            <w:szCs w:val="24"/>
+            <w:u w:val="none"/>
+            <w:shd w:val="clear" w:color="auto" w:fill="FFFFFF"/>
+          </w:rPr>
+          <w:t>project dependencies</w:t>
+        </w:r>
+      </w:hyperlink>
+      <w:r>
+        <w:rPr>
+          <w:color w:val="auto"/>
+          <w:spacing w:val="-9"/>
+          <w:szCs w:val="24"/>
+          <w:shd w:val="clear" w:color="auto" w:fill="FFFFFF"/>
+        </w:rPr>
+        <w:t> </w:t>
+      </w:r>
+      <w:r>
+        <w:rPr>
+          <w:color w:val="1D2B36"/>
+          <w:spacing w:val="-9"/>
+          <w:szCs w:val="24"/>
+          <w:shd w:val="clear" w:color="auto" w:fill="FFFFFF"/>
+        </w:rPr>
+        <w:t>so you can schedule accurately and </w:t>
+      </w:r>
+      <w:hyperlink r:id="rId83" w:history="1">
+        <w:r>
+          <w:rPr>
+            <w:rStyle w:val="Hyperlink"/>
+            <w:color w:val="auto"/>
+            <w:spacing w:val="-9"/>
+            <w:szCs w:val="24"/>
+            <w:u w:val="none"/>
+            <w:shd w:val="clear" w:color="auto" w:fill="FFFFFF"/>
+          </w:rPr>
+          <w:t>avoid project delays</w:t>
+        </w:r>
+      </w:hyperlink>
+      <w:r>
+        <w:rPr>
+          <w:color w:val="auto"/>
+          <w:spacing w:val="-9"/>
+          <w:szCs w:val="24"/>
+          <w:shd w:val="clear" w:color="auto" w:fill="FFFFFF"/>
+        </w:rPr>
+        <w:t>.</w:t>
+      </w:r>
+    </w:p>
+    <w:p>
+      <w:pPr>
+        <w:pStyle w:val="ListParagraph"/>
         <w:numPr>
           <w:ilvl w:val="0"/>
-          <w:numId w:val="17"/>
+          <w:numId w:val="66"/>
         </w:numPr>
-        <w:spacing w:after="336"/>
-        <w:ind w:right="343" w:hanging="360"/>
-      </w:pPr>
-      <w:r>
-        <w:t xml:space="preserve">The properties of the application </w:t>
-      </w:r>
-    </w:p>
-    <w:p>
-      <w:pPr>
-        <w:tabs>
-          <w:tab w:val="center" w:pos="360"/>
-          <w:tab w:val="center" w:pos="1080"/>
-          <w:tab w:val="center" w:pos="6042"/>
-        </w:tabs>
-        <w:spacing w:after="220"/>
-        <w:ind w:left="0" w:firstLine="0"/>
-      </w:pPr>
-      <w:r>
-        <w:rPr>
-          <w:rFonts w:ascii="Calibri" w:eastAsia="Calibri" w:hAnsi="Calibri" w:cs="Calibri"/>
-          <w:sz w:val="22"/>
-        </w:rPr>
-        <w:tab/>
-      </w:r>
-      <w:r>
-        <w:t xml:space="preserve"> </w:t>
-      </w:r>
-      <w:r>
-        <w:tab/>
-        <w:t xml:space="preserve"> </w:t>
-      </w:r>
-      <w:r>
-        <w:tab/>
-        <w:t xml:space="preserve">In programming building an ER demonstrate is regularly framed to speak to things that a </w:t>
-      </w:r>
-    </w:p>
-    <w:p>
-      <w:pPr>
-        <w:spacing w:after="9" w:line="441" w:lineRule="auto"/>
-        <w:ind w:left="355" w:right="329"/>
+        <w:spacing w:after="124" w:line="441" w:lineRule="auto"/>
+        <w:ind w:right="329"/>
         <w:jc w:val="both"/>
-      </w:pPr>
-      <w:r>
-        <w:t xml:space="preserve">business needs to recollect with the end goal to perform business forms. Therefore, the ER show turns into a theoretical information display that characterizes an information or data structure that can be executed in a database, normally a social database. The entity-relationship diagram was produced for the database plan by Subside Chen and distributed in a 1976 paper. In any case, variations of the thought </w:t>
-      </w:r>
-    </w:p>
-    <w:p>
-      <w:pPr>
-        <w:spacing w:after="216"/>
-        <w:ind w:left="355" w:right="343"/>
-      </w:pPr>
-      <w:r>
-        <w:t xml:space="preserve">existed already. Some ER models prove great and subtype elements related with assumption </w:t>
-      </w:r>
-    </w:p>
-    <w:p>
-      <w:pPr>
-        <w:spacing w:after="79"/>
-        <w:ind w:left="355" w:right="343"/>
-      </w:pPr>
-      <w:r>
-        <w:t xml:space="preserve">concentration connections, and an ER model can be utilized likewise in the determination of space </w:t>
-      </w:r>
-    </w:p>
-    <w:p>
-      <w:pPr>
-        <w:spacing w:after="40" w:line="259" w:lineRule="auto"/>
-        <w:ind w:left="0" w:firstLine="0"/>
-        <w:jc w:val="right"/>
-      </w:pPr>
-      <w:r>
-        <w:rPr>
-          <w:noProof/>
+        <w:rPr>
+          <w:color w:val="auto"/>
+          <w:szCs w:val="24"/>
+        </w:rPr>
+      </w:pPr>
+      <w:r>
+        <w:rPr>
+          <w:b/>
+          <w:bCs/>
+          <w:u w:val="single"/>
+        </w:rPr>
+        <w:t xml:space="preserve">Sequence activities: </w:t>
+      </w:r>
+      <w:r>
+        <w:rPr>
+          <w:color w:val="1D2B36"/>
+          <w:spacing w:val="-9"/>
+          <w:szCs w:val="24"/>
+          <w:shd w:val="clear" w:color="auto" w:fill="FFFFFF"/>
+        </w:rPr>
+        <w:t>After you’ve established dependencies among your activities, you can sequence them. At this point, you aren’t assigning any time to your activities in terms of work hours or due dates. Instead, you’re focusing on the order in which all project activities should be done so that the most efficient flow is created.</w:t>
+      </w:r>
+    </w:p>
+    <w:p>
+      <w:pPr>
+        <w:pStyle w:val="ListParagraph"/>
+        <w:numPr>
+          <w:ilvl w:val="0"/>
+          <w:numId w:val="66"/>
+        </w:numPr>
+        <w:spacing w:after="124" w:line="441" w:lineRule="auto"/>
+        <w:ind w:right="329"/>
+        <w:jc w:val="both"/>
+        <w:rPr>
+          <w:color w:val="auto"/>
+          <w:szCs w:val="24"/>
+        </w:rPr>
+      </w:pPr>
+      <w:r>
+        <w:rPr>
+          <w:b/>
+          <w:bCs/>
+          <w:u w:val="single"/>
+        </w:rPr>
+        <w:t xml:space="preserve">Estimate resources: </w:t>
+      </w:r>
+      <w:r>
+        <w:rPr>
+          <w:color w:val="1D2B36"/>
+          <w:spacing w:val="-9"/>
+          <w:szCs w:val="24"/>
+          <w:shd w:val="clear" w:color="auto" w:fill="FFFFFF"/>
+        </w:rPr>
+        <w:t>Each activity in your project will require resources in the form of personnel, subcontractor costs, tools (physical and/or digital tools like software programs), and workspace. Make sure to consider other resources that are specific to your industry or project. Estimate the resources needed for each project activity.</w:t>
+      </w:r>
+    </w:p>
+    <w:p>
+      <w:pPr>
+        <w:pStyle w:val="ListParagraph"/>
+        <w:numPr>
+          <w:ilvl w:val="0"/>
+          <w:numId w:val="66"/>
+        </w:numPr>
+        <w:spacing w:after="124" w:line="441" w:lineRule="auto"/>
+        <w:ind w:right="329"/>
+        <w:jc w:val="both"/>
+        <w:rPr>
+          <w:color w:val="auto"/>
+          <w:szCs w:val="24"/>
+        </w:rPr>
+      </w:pPr>
+      <w:r>
+        <w:rPr>
+          <w:b/>
+          <w:bCs/>
+          <w:u w:val="single"/>
+        </w:rPr>
+        <w:t>Estimate durations:</w:t>
+      </w:r>
+      <w:r>
+        <w:rPr>
+          <w:color w:val="auto"/>
+          <w:szCs w:val="24"/>
+        </w:rPr>
+        <w:t xml:space="preserve"> </w:t>
+      </w:r>
+      <w:r>
+        <w:rPr>
+          <w:color w:val="1D2B36"/>
+          <w:spacing w:val="-9"/>
+          <w:szCs w:val="24"/>
+          <w:shd w:val="clear" w:color="auto" w:fill="FFFFFF"/>
+        </w:rPr>
+        <w:t>Overestimating could leave team members or other resources sitting idle as they wait for antecedent tasks to be completed. The best way to estimate duration is to use data from similar previous jobs.</w:t>
+      </w:r>
+      <w:r>
+        <w:rPr>
+          <w:color w:val="1D2B36"/>
+          <w:spacing w:val="-9"/>
+          <w:szCs w:val="24"/>
+          <w:shd w:val="clear" w:color="auto" w:fill="FFFFFF"/>
+        </w:rPr>
+        <w:t xml:space="preserve"> </w:t>
+      </w:r>
+      <w:r>
+        <w:rPr>
+          <w:color w:val="1D2B36"/>
+          <w:spacing w:val="-9"/>
+          <w:szCs w:val="24"/>
+          <w:shd w:val="clear" w:color="auto" w:fill="FFFFFF"/>
+        </w:rPr>
+        <w:t>If you don’t have any data to work from and there’s no industry standard to which you can refer, an estimate based on the average of the best, worst, and most likely scenarios.</w:t>
+      </w:r>
+    </w:p>
+    <w:p>
+      <w:pPr>
+        <w:pStyle w:val="ListParagraph"/>
+        <w:numPr>
+          <w:ilvl w:val="0"/>
+          <w:numId w:val="66"/>
+        </w:numPr>
+        <w:spacing w:after="124" w:line="441" w:lineRule="auto"/>
+        <w:ind w:right="329"/>
+        <w:jc w:val="both"/>
+        <w:rPr>
+          <w:color w:val="auto"/>
+          <w:szCs w:val="24"/>
+        </w:rPr>
+      </w:pPr>
+      <w:r>
+        <w:rPr>
+          <w:b/>
+          <w:bCs/>
+          <w:u w:val="single"/>
+        </w:rPr>
+        <w:t>Develop the project schedule:</w:t>
+      </w:r>
+      <w:r>
+        <w:rPr>
+          <w:color w:val="auto"/>
+          <w:szCs w:val="24"/>
+        </w:rPr>
+        <w:t xml:space="preserve"> </w:t>
+      </w:r>
+      <w:r>
+        <w:rPr>
+          <w:color w:val="auto"/>
+          <w:spacing w:val="-9"/>
+          <w:szCs w:val="24"/>
+          <w:shd w:val="clear" w:color="auto" w:fill="FFFFFF"/>
+        </w:rPr>
+        <w:t>There are multiple models and formulas for developing the project schedule, including </w:t>
+      </w:r>
+      <w:hyperlink r:id="rId84" w:tgtFrame="_blank" w:history="1">
+        <w:r>
+          <w:rPr>
+            <w:rStyle w:val="Hyperlink"/>
+            <w:color w:val="auto"/>
+            <w:spacing w:val="-9"/>
+            <w:szCs w:val="24"/>
+            <w:u w:val="none"/>
+            <w:shd w:val="clear" w:color="auto" w:fill="FFFFFF"/>
+          </w:rPr>
+          <w:t>critical</w:t>
+        </w:r>
+        <w:r>
+          <w:rPr>
+            <w:rStyle w:val="Hyperlink"/>
+            <w:color w:val="auto"/>
+            <w:spacing w:val="-9"/>
+            <w:szCs w:val="24"/>
+            <w:shd w:val="clear" w:color="auto" w:fill="FFFFFF"/>
+          </w:rPr>
+          <w:t xml:space="preserve"> </w:t>
+        </w:r>
+        <w:r>
+          <w:rPr>
+            <w:rStyle w:val="Hyperlink"/>
+            <w:color w:val="auto"/>
+            <w:spacing w:val="-9"/>
+            <w:szCs w:val="24"/>
+            <w:u w:val="none"/>
+            <w:shd w:val="clear" w:color="auto" w:fill="FFFFFF"/>
+          </w:rPr>
+          <w:t>path</w:t>
+        </w:r>
+      </w:hyperlink>
+      <w:r>
+        <w:rPr>
+          <w:color w:val="auto"/>
+          <w:spacing w:val="-9"/>
+          <w:szCs w:val="24"/>
+          <w:shd w:val="clear" w:color="auto" w:fill="FFFFFF"/>
+        </w:rPr>
+        <w:t>, critical chain, and resource leveling among others. Each of those methods is worthy of an article in itself, so we won’t cover them here. Take the time to find a method that works well for you.</w:t>
+      </w:r>
+      <w:r>
+        <w:rPr>
+          <w:color w:val="auto"/>
+          <w:spacing w:val="-9"/>
+          <w:szCs w:val="24"/>
+          <w:shd w:val="clear" w:color="auto" w:fill="FFFFFF"/>
+        </w:rPr>
+        <w:t xml:space="preserve"> </w:t>
+      </w:r>
+      <w:r>
+        <w:rPr>
+          <w:color w:val="auto"/>
+          <w:spacing w:val="-9"/>
+          <w:szCs w:val="24"/>
+          <w:shd w:val="clear" w:color="auto" w:fill="FFFFFF"/>
+        </w:rPr>
+        <w:t xml:space="preserve">For example, </w:t>
+      </w:r>
+      <w:r>
+        <w:rPr>
+          <w:color w:val="auto"/>
+          <w:spacing w:val="-9"/>
+          <w:szCs w:val="24"/>
+          <w:shd w:val="clear" w:color="auto" w:fill="FFFFFF"/>
+        </w:rPr>
+        <w:t>don’t</w:t>
+      </w:r>
+      <w:r>
+        <w:rPr>
+          <w:color w:val="auto"/>
+          <w:spacing w:val="-9"/>
+          <w:szCs w:val="24"/>
+          <w:shd w:val="clear" w:color="auto" w:fill="FFFFFF"/>
+        </w:rPr>
+        <w:t xml:space="preserve"> ignore the calendar! Check vacation requests from team members. Don’t forget to include factors like national holidays, corporate functions, stakeholder events, and other occasions that may </w:t>
+      </w:r>
+      <w:r>
+        <w:rPr>
+          <w:color w:val="auto"/>
+          <w:spacing w:val="-9"/>
+          <w:szCs w:val="24"/>
+          <w:shd w:val="clear" w:color="auto" w:fill="FFFFFF"/>
         </w:rPr>
         <w:lastRenderedPageBreak/>
-        <w:drawing>
-          <wp:inline distT="0" distB="0" distL="0" distR="0" wp14:anchorId="76304BC9" wp14:editId="35D8626B">
-            <wp:extent cx="6480556" cy="3643630"/>
-            <wp:effectExtent l="0" t="0" r="0" b="0"/>
-            <wp:docPr id="7810" name="Picture 7810"/>
-            <wp:cNvGraphicFramePr/>
-            <a:graphic xmlns:a="http://schemas.openxmlformats.org/drawingml/2006/main">
-              <a:graphicData uri="http://schemas.openxmlformats.org/drawingml/2006/picture">
-                <pic:pic xmlns:pic="http://schemas.openxmlformats.org/drawingml/2006/picture">
-                  <pic:nvPicPr>
-                    <pic:cNvPr id="7810" name="Picture 7810"/>
-                    <pic:cNvPicPr/>
-                  </pic:nvPicPr>
-                  <pic:blipFill>
-                    <a:blip r:embed="rId77"/>
-                    <a:stretch>
-                      <a:fillRect/>
-                    </a:stretch>
-                  </pic:blipFill>
-                  <pic:spPr>
-                    <a:xfrm>
-                      <a:off x="0" y="0"/>
-                      <a:ext cx="6480556" cy="3643630"/>
-                    </a:xfrm>
-                    <a:prstGeom prst="rect">
-                      <a:avLst/>
-                    </a:prstGeom>
-                  </pic:spPr>
-                </pic:pic>
-              </a:graphicData>
-            </a:graphic>
-          </wp:inline>
-        </w:drawing>
-      </w:r>
-      <w:r>
-        <w:t xml:space="preserve"> </w:t>
-      </w:r>
-    </w:p>
-    <w:p>
-      <w:pPr>
-        <w:spacing w:after="3" w:line="259" w:lineRule="auto"/>
-        <w:ind w:left="28"/>
-        <w:jc w:val="center"/>
+        <w:t>affect your schedule. If the whole company shuts down for a holiday week, you’ll need to add that time to your due dates and manage customer expectations accordingly.</w:t>
+      </w:r>
+    </w:p>
+    <w:p>
+      <w:pPr>
+        <w:pStyle w:val="ListParagraph"/>
+        <w:numPr>
+          <w:ilvl w:val="0"/>
+          <w:numId w:val="66"/>
+        </w:numPr>
+        <w:spacing w:after="124" w:line="441" w:lineRule="auto"/>
+        <w:ind w:right="329"/>
+        <w:jc w:val="both"/>
+        <w:rPr>
+          <w:color w:val="auto"/>
+          <w:szCs w:val="24"/>
+        </w:rPr>
       </w:pPr>
       <w:r>
         <w:rPr>
           <w:b/>
-        </w:rPr>
-        <w:t xml:space="preserve">Fig. 3.2 ER diagram </w:t>
-      </w:r>
-    </w:p>
-    <w:p>
-      <w:pPr>
-        <w:spacing w:after="172" w:line="259" w:lineRule="auto"/>
-        <w:ind w:left="360" w:firstLine="0"/>
-      </w:pPr>
-      <w:r>
-        <w:rPr>
-          <w:b/>
-          <w:sz w:val="28"/>
-        </w:rPr>
-        <w:t xml:space="preserve"> </w:t>
-      </w:r>
-    </w:p>
-    <w:p>
-      <w:pPr>
-        <w:pStyle w:val="Heading4"/>
-        <w:spacing w:after="231"/>
-        <w:ind w:left="355" w:right="0"/>
-      </w:pPr>
-      <w:r>
-        <w:lastRenderedPageBreak/>
-        <w:t xml:space="preserve">3.6.1 User Functions: </w:t>
-      </w:r>
-    </w:p>
-    <w:p>
-      <w:pPr>
-        <w:spacing w:after="0" w:line="259" w:lineRule="auto"/>
-        <w:ind w:left="0" w:right="26" w:firstLine="0"/>
-        <w:jc w:val="right"/>
-      </w:pPr>
-      <w:r>
-        <w:rPr>
-          <w:noProof/>
-        </w:rPr>
-        <w:drawing>
-          <wp:inline distT="0" distB="0" distL="0" distR="0" wp14:anchorId="49447B36" wp14:editId="6337A660">
-            <wp:extent cx="6448426" cy="8412480"/>
-            <wp:effectExtent l="0" t="0" r="0" b="0"/>
-            <wp:docPr id="7825" name="Picture 7825"/>
-            <wp:cNvGraphicFramePr/>
-            <a:graphic xmlns:a="http://schemas.openxmlformats.org/drawingml/2006/main">
-              <a:graphicData uri="http://schemas.openxmlformats.org/drawingml/2006/picture">
-                <pic:pic xmlns:pic="http://schemas.openxmlformats.org/drawingml/2006/picture">
-                  <pic:nvPicPr>
-                    <pic:cNvPr id="7825" name="Picture 7825"/>
-                    <pic:cNvPicPr/>
-                  </pic:nvPicPr>
-                  <pic:blipFill>
-                    <a:blip r:embed="rId78"/>
-                    <a:stretch>
-                      <a:fillRect/>
-                    </a:stretch>
-                  </pic:blipFill>
-                  <pic:spPr>
-                    <a:xfrm>
-                      <a:off x="0" y="0"/>
-                      <a:ext cx="6448426" cy="8412480"/>
-                    </a:xfrm>
-                    <a:prstGeom prst="rect">
-                      <a:avLst/>
-                    </a:prstGeom>
-                  </pic:spPr>
-                </pic:pic>
-              </a:graphicData>
-            </a:graphic>
-          </wp:inline>
-        </w:drawing>
-      </w:r>
-      <w:r>
-        <w:rPr>
-          <w:b/>
-          <w:sz w:val="28"/>
-        </w:rPr>
-        <w:t xml:space="preserve"> </w:t>
-      </w:r>
-    </w:p>
-    <w:p>
-      <w:pPr>
-        <w:spacing w:after="3" w:line="259" w:lineRule="auto"/>
-        <w:ind w:left="28" w:right="4"/>
-        <w:jc w:val="center"/>
-      </w:pPr>
-      <w:r>
-        <w:rPr>
-          <w:b/>
-        </w:rPr>
-        <w:t xml:space="preserve">Fig. 3.3 User function </w:t>
-      </w:r>
-    </w:p>
-    <w:p>
-      <w:pPr>
-        <w:pStyle w:val="Heading4"/>
-        <w:spacing w:after="234"/>
-        <w:ind w:left="355" w:right="0"/>
-      </w:pPr>
-      <w:r>
-        <w:lastRenderedPageBreak/>
-        <w:t xml:space="preserve">3.6.2 Sign up Model: </w:t>
-      </w:r>
-    </w:p>
-    <w:p>
-      <w:pPr>
-        <w:spacing w:after="0" w:line="259" w:lineRule="auto"/>
-        <w:ind w:left="0" w:right="295" w:firstLine="0"/>
-        <w:jc w:val="right"/>
-      </w:pPr>
-      <w:r>
-        <w:rPr>
-          <w:noProof/>
-        </w:rPr>
-        <w:drawing>
-          <wp:inline distT="0" distB="0" distL="0" distR="0" wp14:anchorId="68F68FF5" wp14:editId="55FD9719">
-            <wp:extent cx="6278245" cy="8513445"/>
-            <wp:effectExtent l="0" t="0" r="0" b="0"/>
-            <wp:docPr id="7840" name="Picture 7840"/>
-            <wp:cNvGraphicFramePr/>
-            <a:graphic xmlns:a="http://schemas.openxmlformats.org/drawingml/2006/main">
-              <a:graphicData uri="http://schemas.openxmlformats.org/drawingml/2006/picture">
-                <pic:pic xmlns:pic="http://schemas.openxmlformats.org/drawingml/2006/picture">
-                  <pic:nvPicPr>
-                    <pic:cNvPr id="7840" name="Picture 7840"/>
-                    <pic:cNvPicPr/>
-                  </pic:nvPicPr>
-                  <pic:blipFill>
-                    <a:blip r:embed="rId79"/>
-                    <a:stretch>
-                      <a:fillRect/>
-                    </a:stretch>
-                  </pic:blipFill>
-                  <pic:spPr>
-                    <a:xfrm>
-                      <a:off x="0" y="0"/>
-                      <a:ext cx="6278245" cy="8513445"/>
-                    </a:xfrm>
-                    <a:prstGeom prst="rect">
-                      <a:avLst/>
-                    </a:prstGeom>
-                  </pic:spPr>
-                </pic:pic>
-              </a:graphicData>
-            </a:graphic>
-          </wp:inline>
-        </w:drawing>
-      </w:r>
-      <w:r>
-        <w:rPr>
-          <w:b/>
-          <w:sz w:val="28"/>
-        </w:rPr>
-        <w:t xml:space="preserve"> </w:t>
-      </w:r>
-    </w:p>
-    <w:p>
-      <w:pPr>
-        <w:spacing w:after="3" w:line="259" w:lineRule="auto"/>
-        <w:ind w:left="28"/>
-        <w:jc w:val="center"/>
-      </w:pPr>
-      <w:r>
-        <w:rPr>
-          <w:b/>
-        </w:rPr>
-        <w:t xml:space="preserve">Fig. 3.4 Sign up model </w:t>
-      </w:r>
-    </w:p>
-    <w:p>
-      <w:pPr>
-        <w:spacing w:after="274" w:line="259" w:lineRule="auto"/>
-        <w:ind w:left="360" w:firstLine="0"/>
-      </w:pPr>
-      <w:r>
-        <w:lastRenderedPageBreak/>
-        <w:t xml:space="preserve"> </w:t>
-      </w:r>
-    </w:p>
-    <w:p>
-      <w:pPr>
-        <w:pStyle w:val="Heading4"/>
-        <w:spacing w:after="231"/>
-        <w:ind w:left="355" w:right="0"/>
-      </w:pPr>
-      <w:r>
-        <w:t xml:space="preserve">3.6.3 Add students’ data: </w:t>
-      </w:r>
-    </w:p>
-    <w:p>
-      <w:pPr>
-        <w:spacing w:after="42" w:line="259" w:lineRule="auto"/>
-        <w:ind w:left="0" w:right="405" w:firstLine="0"/>
-        <w:jc w:val="right"/>
-      </w:pPr>
-      <w:r>
-        <w:rPr>
-          <w:noProof/>
-        </w:rPr>
-        <w:drawing>
-          <wp:inline distT="0" distB="0" distL="0" distR="0" wp14:anchorId="7C9A85E7" wp14:editId="4F0FD75E">
-            <wp:extent cx="6217285" cy="8221345"/>
-            <wp:effectExtent l="0" t="0" r="0" b="0"/>
-            <wp:docPr id="7856" name="Picture 7856"/>
-            <wp:cNvGraphicFramePr/>
-            <a:graphic xmlns:a="http://schemas.openxmlformats.org/drawingml/2006/main">
-              <a:graphicData uri="http://schemas.openxmlformats.org/drawingml/2006/picture">
-                <pic:pic xmlns:pic="http://schemas.openxmlformats.org/drawingml/2006/picture">
-                  <pic:nvPicPr>
-                    <pic:cNvPr id="7856" name="Picture 7856"/>
-                    <pic:cNvPicPr/>
-                  </pic:nvPicPr>
-                  <pic:blipFill>
-                    <a:blip r:embed="rId80"/>
-                    <a:stretch>
-                      <a:fillRect/>
-                    </a:stretch>
-                  </pic:blipFill>
-                  <pic:spPr>
-                    <a:xfrm>
-                      <a:off x="0" y="0"/>
-                      <a:ext cx="6217285" cy="8221345"/>
-                    </a:xfrm>
-                    <a:prstGeom prst="rect">
-                      <a:avLst/>
-                    </a:prstGeom>
-                  </pic:spPr>
-                </pic:pic>
-              </a:graphicData>
-            </a:graphic>
-          </wp:inline>
-        </w:drawing>
-      </w:r>
-      <w:r>
-        <w:rPr>
-          <w:b/>
-          <w:sz w:val="28"/>
-        </w:rPr>
-        <w:t xml:space="preserve"> </w:t>
-      </w:r>
-    </w:p>
-    <w:p>
-      <w:pPr>
-        <w:spacing w:after="3" w:line="259" w:lineRule="auto"/>
-        <w:ind w:left="28" w:right="1"/>
-        <w:jc w:val="center"/>
-      </w:pPr>
-      <w:r>
-        <w:rPr>
-          <w:b/>
-        </w:rPr>
-        <w:lastRenderedPageBreak/>
-        <w:t xml:space="preserve">Fig. 3.5 Add student’s data </w:t>
-      </w:r>
-    </w:p>
-    <w:p>
-      <w:pPr>
-        <w:pStyle w:val="Heading4"/>
-        <w:spacing w:after="197"/>
-        <w:ind w:left="355" w:right="0"/>
-      </w:pPr>
-      <w:r>
-        <w:t xml:space="preserve">3.6.4 Delete students’ data: </w:t>
-      </w:r>
-    </w:p>
-    <w:p>
-      <w:pPr>
-        <w:spacing w:after="79" w:line="259" w:lineRule="auto"/>
-        <w:ind w:left="0" w:right="1236" w:firstLine="0"/>
-        <w:jc w:val="right"/>
-      </w:pPr>
-      <w:r>
-        <w:rPr>
-          <w:noProof/>
-        </w:rPr>
-        <w:drawing>
-          <wp:inline distT="0" distB="0" distL="0" distR="0" wp14:anchorId="2DC61315" wp14:editId="22D6CF9E">
-            <wp:extent cx="5692014" cy="8513445"/>
-            <wp:effectExtent l="0" t="0" r="0" b="0"/>
-            <wp:docPr id="7872" name="Picture 7872"/>
-            <wp:cNvGraphicFramePr/>
-            <a:graphic xmlns:a="http://schemas.openxmlformats.org/drawingml/2006/main">
-              <a:graphicData uri="http://schemas.openxmlformats.org/drawingml/2006/picture">
-                <pic:pic xmlns:pic="http://schemas.openxmlformats.org/drawingml/2006/picture">
-                  <pic:nvPicPr>
-                    <pic:cNvPr id="7872" name="Picture 7872"/>
-                    <pic:cNvPicPr/>
-                  </pic:nvPicPr>
-                  <pic:blipFill>
-                    <a:blip r:embed="rId81"/>
-                    <a:stretch>
-                      <a:fillRect/>
-                    </a:stretch>
-                  </pic:blipFill>
-                  <pic:spPr>
-                    <a:xfrm>
-                      <a:off x="0" y="0"/>
-                      <a:ext cx="5692014" cy="8513445"/>
-                    </a:xfrm>
-                    <a:prstGeom prst="rect">
-                      <a:avLst/>
-                    </a:prstGeom>
-                  </pic:spPr>
-                </pic:pic>
-              </a:graphicData>
-            </a:graphic>
-          </wp:inline>
-        </w:drawing>
-      </w:r>
-      <w:r>
-        <w:rPr>
-          <w:color w:val="1B1B1B"/>
-        </w:rPr>
-        <w:t xml:space="preserve"> </w:t>
-      </w:r>
-    </w:p>
-    <w:p>
-      <w:pPr>
-        <w:spacing w:after="3" w:line="259" w:lineRule="auto"/>
-        <w:ind w:left="28" w:right="3"/>
-        <w:jc w:val="center"/>
-      </w:pPr>
-      <w:r>
-        <w:rPr>
-          <w:b/>
-        </w:rPr>
-        <w:lastRenderedPageBreak/>
-        <w:t xml:space="preserve">Fig. 3.6 Delete students’ data </w:t>
-      </w:r>
-    </w:p>
-    <w:p>
-      <w:pPr>
-        <w:pStyle w:val="Heading4"/>
-        <w:spacing w:after="197"/>
-        <w:ind w:left="355" w:right="0"/>
-      </w:pPr>
-      <w:r>
-        <w:t xml:space="preserve">3.6.5 Mark attendance </w:t>
-      </w:r>
-    </w:p>
-    <w:p>
-      <w:pPr>
-        <w:spacing w:after="43" w:line="259" w:lineRule="auto"/>
-        <w:ind w:left="0" w:right="1524" w:firstLine="0"/>
-        <w:jc w:val="right"/>
-      </w:pPr>
-      <w:r>
-        <w:rPr>
-          <w:noProof/>
-        </w:rPr>
-        <w:drawing>
-          <wp:inline distT="0" distB="0" distL="0" distR="0" wp14:anchorId="25E7A2B6" wp14:editId="4259F071">
-            <wp:extent cx="4723765" cy="8365998"/>
-            <wp:effectExtent l="0" t="0" r="0" b="0"/>
-            <wp:docPr id="7888" name="Picture 7888"/>
-            <wp:cNvGraphicFramePr/>
-            <a:graphic xmlns:a="http://schemas.openxmlformats.org/drawingml/2006/main">
-              <a:graphicData uri="http://schemas.openxmlformats.org/drawingml/2006/picture">
-                <pic:pic xmlns:pic="http://schemas.openxmlformats.org/drawingml/2006/picture">
-                  <pic:nvPicPr>
-                    <pic:cNvPr id="7888" name="Picture 7888"/>
-                    <pic:cNvPicPr/>
-                  </pic:nvPicPr>
-                  <pic:blipFill>
-                    <a:blip r:embed="rId82"/>
-                    <a:stretch>
-                      <a:fillRect/>
-                    </a:stretch>
-                  </pic:blipFill>
-                  <pic:spPr>
-                    <a:xfrm>
-                      <a:off x="0" y="0"/>
-                      <a:ext cx="4723765" cy="8365998"/>
-                    </a:xfrm>
-                    <a:prstGeom prst="rect">
-                      <a:avLst/>
-                    </a:prstGeom>
-                  </pic:spPr>
-                </pic:pic>
-              </a:graphicData>
-            </a:graphic>
-          </wp:inline>
-        </w:drawing>
-      </w:r>
-      <w:r>
-        <w:rPr>
-          <w:color w:val="1B1B1B"/>
-        </w:rPr>
-        <w:t xml:space="preserve"> </w:t>
-      </w:r>
-    </w:p>
-    <w:p>
-      <w:pPr>
-        <w:spacing w:after="3" w:line="259" w:lineRule="auto"/>
-        <w:ind w:left="28" w:right="6"/>
-        <w:jc w:val="center"/>
-      </w:pPr>
-      <w:r>
-        <w:rPr>
-          <w:b/>
-          <w:color w:val="1B1B1B"/>
-        </w:rPr>
-        <w:lastRenderedPageBreak/>
-        <w:t xml:space="preserve">Fig. 3.7 </w:t>
-      </w:r>
-      <w:r>
-        <w:rPr>
-          <w:b/>
-        </w:rPr>
-        <w:t>Mark attendance</w:t>
-      </w:r>
-      <w:r>
-        <w:rPr>
-          <w:b/>
-          <w:color w:val="1B1B1B"/>
-        </w:rPr>
-        <w:t xml:space="preserve"> </w:t>
-      </w:r>
-    </w:p>
-    <w:p>
-      <w:pPr>
-        <w:spacing w:after="333" w:line="259" w:lineRule="auto"/>
-        <w:ind w:left="360" w:firstLine="0"/>
-      </w:pPr>
-      <w:r>
-        <w:rPr>
-          <w:b/>
-          <w:sz w:val="28"/>
-        </w:rPr>
-        <w:t xml:space="preserve"> </w:t>
-      </w:r>
-    </w:p>
-    <w:p>
-      <w:pPr>
-        <w:pStyle w:val="Heading4"/>
-        <w:spacing w:after="196"/>
-        <w:ind w:left="355" w:right="0"/>
-      </w:pPr>
-      <w:r>
-        <w:t xml:space="preserve">3.6.6 Download Monthly records: </w:t>
-      </w:r>
-    </w:p>
-    <w:p>
-      <w:pPr>
-        <w:spacing w:after="43" w:line="259" w:lineRule="auto"/>
-        <w:ind w:left="0" w:right="1510" w:firstLine="0"/>
-        <w:jc w:val="right"/>
-      </w:pPr>
-      <w:r>
-        <w:rPr>
-          <w:noProof/>
-        </w:rPr>
-        <w:drawing>
-          <wp:inline distT="0" distB="0" distL="0" distR="0" wp14:anchorId="0F69EE1A" wp14:editId="6DE0271F">
-            <wp:extent cx="4735196" cy="8122666"/>
-            <wp:effectExtent l="0" t="0" r="0" b="0"/>
-            <wp:docPr id="7903" name="Picture 7903"/>
-            <wp:cNvGraphicFramePr/>
-            <a:graphic xmlns:a="http://schemas.openxmlformats.org/drawingml/2006/main">
-              <a:graphicData uri="http://schemas.openxmlformats.org/drawingml/2006/picture">
-                <pic:pic xmlns:pic="http://schemas.openxmlformats.org/drawingml/2006/picture">
-                  <pic:nvPicPr>
-                    <pic:cNvPr id="7903" name="Picture 7903"/>
-                    <pic:cNvPicPr/>
-                  </pic:nvPicPr>
-                  <pic:blipFill>
-                    <a:blip r:embed="rId83"/>
-                    <a:stretch>
-                      <a:fillRect/>
-                    </a:stretch>
-                  </pic:blipFill>
-                  <pic:spPr>
-                    <a:xfrm>
-                      <a:off x="0" y="0"/>
-                      <a:ext cx="4735196" cy="8122666"/>
-                    </a:xfrm>
-                    <a:prstGeom prst="rect">
-                      <a:avLst/>
-                    </a:prstGeom>
-                  </pic:spPr>
-                </pic:pic>
-              </a:graphicData>
-            </a:graphic>
-          </wp:inline>
-        </w:drawing>
-      </w:r>
-      <w:r>
-        <w:rPr>
-          <w:color w:val="1B1B1B"/>
-        </w:rPr>
-        <w:t xml:space="preserve"> </w:t>
-      </w:r>
-    </w:p>
-    <w:p>
-      <w:pPr>
-        <w:spacing w:after="3" w:line="259" w:lineRule="auto"/>
-        <w:ind w:left="28" w:right="6"/>
-        <w:jc w:val="center"/>
-      </w:pPr>
-      <w:r>
-        <w:rPr>
-          <w:b/>
-        </w:rPr>
-        <w:lastRenderedPageBreak/>
-        <w:t xml:space="preserve">Fig. 3.8 Download Monthly records </w:t>
-      </w:r>
+          <w:bCs/>
+          <w:u w:val="single"/>
+        </w:rPr>
+        <w:t>Monitor and Control:</w:t>
+      </w:r>
+      <w:r>
+        <w:rPr>
+          <w:color w:val="auto"/>
+          <w:szCs w:val="24"/>
+        </w:rPr>
+        <w:t xml:space="preserve"> </w:t>
+      </w:r>
+      <w:r>
+        <w:rPr>
+          <w:color w:val="auto"/>
+          <w:spacing w:val="-9"/>
+          <w:szCs w:val="24"/>
+          <w:shd w:val="clear" w:color="auto" w:fill="FFFFFF"/>
+        </w:rPr>
+        <w:t>When schedule changes must be made, you ensure they are carried out and communicated according to the plan laid out in Step 1. Throughout the project, you will ensure that each activity is on schedule and determine whether corrective action needs to be taken if delays occur.</w:t>
+      </w:r>
+    </w:p>
+    <w:p>
+      <w:pPr>
+        <w:spacing w:after="124" w:line="441" w:lineRule="auto"/>
+        <w:ind w:right="329"/>
+        <w:jc w:val="both"/>
+        <w:rPr>
+          <w:color w:val="auto"/>
+          <w:szCs w:val="24"/>
+        </w:rPr>
+      </w:pPr>
+    </w:p>
+    <w:p>
+      <w:pPr>
+        <w:spacing w:after="124" w:line="441" w:lineRule="auto"/>
+        <w:ind w:right="329"/>
+        <w:jc w:val="both"/>
+        <w:rPr>
+          <w:color w:val="auto"/>
+          <w:szCs w:val="24"/>
+        </w:rPr>
+      </w:pPr>
+    </w:p>
+    <w:p>
+      <w:pPr>
+        <w:spacing w:after="124" w:line="441" w:lineRule="auto"/>
+        <w:ind w:right="329"/>
+        <w:jc w:val="both"/>
+        <w:rPr>
+          <w:color w:val="auto"/>
+          <w:szCs w:val="24"/>
+        </w:rPr>
+      </w:pPr>
+    </w:p>
+    <w:p>
+      <w:pPr>
+        <w:spacing w:after="124" w:line="441" w:lineRule="auto"/>
+        <w:ind w:right="329"/>
+        <w:jc w:val="both"/>
+        <w:rPr>
+          <w:color w:val="auto"/>
+          <w:szCs w:val="24"/>
+        </w:rPr>
+      </w:pPr>
+    </w:p>
+    <w:p>
+      <w:pPr>
+        <w:spacing w:after="124" w:line="441" w:lineRule="auto"/>
+        <w:ind w:right="329"/>
+        <w:jc w:val="both"/>
+        <w:rPr>
+          <w:color w:val="auto"/>
+          <w:szCs w:val="24"/>
+        </w:rPr>
+      </w:pPr>
+    </w:p>
+    <w:p>
+      <w:pPr>
+        <w:spacing w:after="124" w:line="441" w:lineRule="auto"/>
+        <w:ind w:right="329"/>
+        <w:jc w:val="both"/>
+        <w:rPr>
+          <w:color w:val="auto"/>
+          <w:szCs w:val="24"/>
+        </w:rPr>
+      </w:pPr>
+    </w:p>
+    <w:p>
+      <w:pPr>
+        <w:spacing w:after="124" w:line="441" w:lineRule="auto"/>
+        <w:ind w:right="329"/>
+        <w:jc w:val="both"/>
+        <w:rPr>
+          <w:color w:val="auto"/>
+          <w:szCs w:val="24"/>
+        </w:rPr>
+      </w:pPr>
+    </w:p>
+    <w:p>
+      <w:pPr>
+        <w:spacing w:after="124" w:line="441" w:lineRule="auto"/>
+        <w:ind w:right="329"/>
+        <w:jc w:val="both"/>
+        <w:rPr>
+          <w:color w:val="auto"/>
+          <w:szCs w:val="24"/>
+        </w:rPr>
+      </w:pPr>
+    </w:p>
+    <w:p>
+      <w:pPr>
+        <w:spacing w:after="124" w:line="441" w:lineRule="auto"/>
+        <w:ind w:right="329"/>
+        <w:jc w:val="both"/>
+        <w:rPr>
+          <w:color w:val="auto"/>
+          <w:szCs w:val="24"/>
+        </w:rPr>
+      </w:pPr>
+    </w:p>
+    <w:p>
+      <w:pPr>
+        <w:spacing w:after="124" w:line="441" w:lineRule="auto"/>
+        <w:ind w:right="329"/>
+        <w:jc w:val="both"/>
+        <w:rPr>
+          <w:color w:val="auto"/>
+          <w:szCs w:val="24"/>
+        </w:rPr>
+      </w:pPr>
+    </w:p>
+    <w:p>
+      <w:pPr>
+        <w:spacing w:after="124" w:line="441" w:lineRule="auto"/>
+        <w:ind w:right="329"/>
+        <w:jc w:val="both"/>
+        <w:rPr>
+          <w:color w:val="auto"/>
+          <w:szCs w:val="24"/>
+        </w:rPr>
+      </w:pPr>
+    </w:p>
+    <w:p>
+      <w:pPr>
+        <w:spacing w:after="124" w:line="441" w:lineRule="auto"/>
+        <w:ind w:right="329"/>
+        <w:jc w:val="both"/>
+        <w:rPr>
+          <w:color w:val="auto"/>
+          <w:szCs w:val="24"/>
+        </w:rPr>
+      </w:pPr>
+    </w:p>
+    <w:p>
+      <w:pPr>
+        <w:spacing w:after="124" w:line="441" w:lineRule="auto"/>
+        <w:ind w:right="329"/>
+        <w:jc w:val="both"/>
+        <w:rPr>
+          <w:color w:val="auto"/>
+          <w:szCs w:val="24"/>
+        </w:rPr>
+      </w:pPr>
+    </w:p>
+    <w:p>
+      <w:pPr>
+        <w:spacing w:after="124" w:line="441" w:lineRule="auto"/>
+        <w:ind w:right="329"/>
+        <w:jc w:val="both"/>
+        <w:rPr>
+          <w:color w:val="auto"/>
+          <w:szCs w:val="24"/>
+        </w:rPr>
+      </w:pPr>
+    </w:p>
+    <w:p>
+      <w:pPr>
+        <w:spacing w:after="124" w:line="441" w:lineRule="auto"/>
+        <w:ind w:right="329"/>
+        <w:jc w:val="both"/>
+        <w:rPr>
+          <w:color w:val="auto"/>
+          <w:szCs w:val="24"/>
+        </w:rPr>
+      </w:pPr>
+    </w:p>
+    <w:p>
+      <w:pPr>
+        <w:spacing w:after="124" w:line="441" w:lineRule="auto"/>
+        <w:ind w:right="329"/>
+        <w:jc w:val="both"/>
+        <w:rPr>
+          <w:color w:val="auto"/>
+          <w:szCs w:val="24"/>
+        </w:rPr>
+      </w:pPr>
+    </w:p>
+    <w:p>
+      <w:pPr>
+        <w:spacing w:after="124" w:line="441" w:lineRule="auto"/>
+        <w:ind w:right="329"/>
+        <w:jc w:val="both"/>
+        <w:rPr>
+          <w:color w:val="auto"/>
+          <w:szCs w:val="24"/>
+        </w:rPr>
+      </w:pPr>
+    </w:p>
+    <w:p>
+      <w:pPr>
+        <w:spacing w:after="124" w:line="441" w:lineRule="auto"/>
+        <w:ind w:right="329"/>
+        <w:jc w:val="both"/>
+        <w:rPr>
+          <w:color w:val="auto"/>
+          <w:szCs w:val="24"/>
+        </w:rPr>
+      </w:pPr>
+    </w:p>
+    <w:p>
+      <w:pPr>
+        <w:spacing w:after="124" w:line="441" w:lineRule="auto"/>
+        <w:ind w:right="329"/>
+        <w:jc w:val="both"/>
+        <w:rPr>
+          <w:color w:val="auto"/>
+          <w:szCs w:val="24"/>
+        </w:rPr>
+      </w:pPr>
     </w:p>
     <w:p>
       <w:pPr>
@@ -22759,6 +19304,7 @@
         <w:ind w:right="6"/>
       </w:pPr>
       <w:r>
+        <w:lastRenderedPageBreak/>
         <w:t xml:space="preserve">CHAPTER 4: SYSTEM DESIGN </w:t>
       </w:r>
     </w:p>
@@ -23198,7 +19744,7 @@
                     <pic:cNvPicPr/>
                   </pic:nvPicPr>
                   <pic:blipFill>
-                    <a:blip r:embed="rId84"/>
+                    <a:blip r:embed="rId85"/>
                     <a:stretch>
                       <a:fillRect/>
                     </a:stretch>
@@ -23634,7 +20180,7 @@
                     <pic:cNvPicPr/>
                   </pic:nvPicPr>
                   <pic:blipFill>
-                    <a:blip r:embed="rId84"/>
+                    <a:blip r:embed="rId85"/>
                     <a:stretch>
                       <a:fillRect/>
                     </a:stretch>
@@ -24854,7 +21400,7 @@
                     <pic:cNvPicPr/>
                   </pic:nvPicPr>
                   <pic:blipFill>
-                    <a:blip r:embed="rId85"/>
+                    <a:blip r:embed="rId86"/>
                     <a:stretch>
                       <a:fillRect/>
                     </a:stretch>
@@ -24910,7 +21456,7 @@
                     <pic:cNvPicPr/>
                   </pic:nvPicPr>
                   <pic:blipFill>
-                    <a:blip r:embed="rId85"/>
+                    <a:blip r:embed="rId86"/>
                     <a:stretch>
                       <a:fillRect/>
                     </a:stretch>
@@ -24966,7 +21512,7 @@
                     <pic:cNvPicPr/>
                   </pic:nvPicPr>
                   <pic:blipFill>
-                    <a:blip r:embed="rId85"/>
+                    <a:blip r:embed="rId86"/>
                     <a:stretch>
                       <a:fillRect/>
                     </a:stretch>
@@ -25022,7 +21568,7 @@
                     <pic:cNvPicPr/>
                   </pic:nvPicPr>
                   <pic:blipFill>
-                    <a:blip r:embed="rId85"/>
+                    <a:blip r:embed="rId86"/>
                     <a:stretch>
                       <a:fillRect/>
                     </a:stretch>
@@ -25078,7 +21624,7 @@
                     <pic:cNvPicPr/>
                   </pic:nvPicPr>
                   <pic:blipFill>
-                    <a:blip r:embed="rId85"/>
+                    <a:blip r:embed="rId86"/>
                     <a:stretch>
                       <a:fillRect/>
                     </a:stretch>
@@ -25134,7 +21680,7 @@
                     <pic:cNvPicPr/>
                   </pic:nvPicPr>
                   <pic:blipFill>
-                    <a:blip r:embed="rId85"/>
+                    <a:blip r:embed="rId86"/>
                     <a:stretch>
                       <a:fillRect/>
                     </a:stretch>
@@ -25816,7 +22362,7 @@
                     <pic:cNvPicPr/>
                   </pic:nvPicPr>
                   <pic:blipFill>
-                    <a:blip r:embed="rId86"/>
+                    <a:blip r:embed="rId87"/>
                     <a:stretch>
                       <a:fillRect/>
                     </a:stretch>
@@ -26137,7 +22683,7 @@
                           <pic:cNvPicPr/>
                         </pic:nvPicPr>
                         <pic:blipFill>
-                          <a:blip r:embed="rId87"/>
+                          <a:blip r:embed="rId88"/>
                           <a:stretch>
                             <a:fillRect/>
                           </a:stretch>
@@ -26259,7 +22805,7 @@
                           <pic:cNvPicPr/>
                         </pic:nvPicPr>
                         <pic:blipFill>
-                          <a:blip r:embed="rId88"/>
+                          <a:blip r:embed="rId89"/>
                           <a:stretch>
                             <a:fillRect/>
                           </a:stretch>
@@ -26356,7 +22902,7 @@
                     <pic:cNvPicPr/>
                   </pic:nvPicPr>
                   <pic:blipFill>
-                    <a:blip r:embed="rId89"/>
+                    <a:blip r:embed="rId90"/>
                     <a:stretch>
                       <a:fillRect/>
                     </a:stretch>
@@ -26413,7 +22959,7 @@
                     <pic:cNvPicPr/>
                   </pic:nvPicPr>
                   <pic:blipFill>
-                    <a:blip r:embed="rId89"/>
+                    <a:blip r:embed="rId90"/>
                     <a:stretch>
                       <a:fillRect/>
                     </a:stretch>
@@ -26470,7 +23016,7 @@
                     <pic:cNvPicPr/>
                   </pic:nvPicPr>
                   <pic:blipFill>
-                    <a:blip r:embed="rId89"/>
+                    <a:blip r:embed="rId90"/>
                     <a:stretch>
                       <a:fillRect/>
                     </a:stretch>
@@ -26527,7 +23073,7 @@
                     <pic:cNvPicPr/>
                   </pic:nvPicPr>
                   <pic:blipFill>
-                    <a:blip r:embed="rId89"/>
+                    <a:blip r:embed="rId90"/>
                     <a:stretch>
                       <a:fillRect/>
                     </a:stretch>
@@ -26622,7 +23168,7 @@
                     <pic:cNvPicPr/>
                   </pic:nvPicPr>
                   <pic:blipFill>
-                    <a:blip r:embed="rId90"/>
+                    <a:blip r:embed="rId91"/>
                     <a:stretch>
                       <a:fillRect/>
                     </a:stretch>
@@ -27390,7 +23936,7 @@
                     <pic:cNvPicPr/>
                   </pic:nvPicPr>
                   <pic:blipFill>
-                    <a:blip r:embed="rId91"/>
+                    <a:blip r:embed="rId92"/>
                     <a:stretch>
                       <a:fillRect/>
                     </a:stretch>
@@ -27490,47 +24036,6 @@
                 <pic:pic xmlns:pic="http://schemas.openxmlformats.org/drawingml/2006/picture">
                   <pic:nvPicPr>
                     <pic:cNvPr id="9219" name="Picture 9219"/>
-                    <pic:cNvPicPr/>
-                  </pic:nvPicPr>
-                  <pic:blipFill>
-                    <a:blip r:embed="rId92"/>
-                    <a:stretch>
-                      <a:fillRect/>
-                    </a:stretch>
-                  </pic:blipFill>
-                  <pic:spPr>
-                    <a:xfrm>
-                      <a:off x="0" y="0"/>
-                      <a:ext cx="2994406" cy="6321425"/>
-                    </a:xfrm>
-                    <a:prstGeom prst="rect">
-                      <a:avLst/>
-                    </a:prstGeom>
-                  </pic:spPr>
-                </pic:pic>
-              </a:graphicData>
-            </a:graphic>
-          </wp:inline>
-        </w:drawing>
-      </w:r>
-      <w:r>
-        <w:t xml:space="preserve">        </w:t>
-      </w:r>
-      <w:r>
-        <w:rPr>
-          <w:noProof/>
-        </w:rPr>
-        <w:drawing>
-          <wp:inline distT="0" distB="0" distL="0" distR="0" wp14:anchorId="78A7E9DD" wp14:editId="5CC3C030">
-            <wp:extent cx="2994406" cy="6321425"/>
-            <wp:effectExtent l="0" t="0" r="0" b="0"/>
-            <wp:docPr id="9221" name="Picture 9221"/>
-            <wp:cNvGraphicFramePr/>
-            <a:graphic xmlns:a="http://schemas.openxmlformats.org/drawingml/2006/main">
-              <a:graphicData uri="http://schemas.openxmlformats.org/drawingml/2006/picture">
-                <pic:pic xmlns:pic="http://schemas.openxmlformats.org/drawingml/2006/picture">
-                  <pic:nvPicPr>
-                    <pic:cNvPr id="9221" name="Picture 9221"/>
                     <pic:cNvPicPr/>
                   </pic:nvPicPr>
                   <pic:blipFill>
@@ -27555,6 +24060,47 @@
         </w:drawing>
       </w:r>
       <w:r>
+        <w:t xml:space="preserve">        </w:t>
+      </w:r>
+      <w:r>
+        <w:rPr>
+          <w:noProof/>
+        </w:rPr>
+        <w:drawing>
+          <wp:inline distT="0" distB="0" distL="0" distR="0" wp14:anchorId="78A7E9DD" wp14:editId="5CC3C030">
+            <wp:extent cx="2994406" cy="6321425"/>
+            <wp:effectExtent l="0" t="0" r="0" b="0"/>
+            <wp:docPr id="9221" name="Picture 9221"/>
+            <wp:cNvGraphicFramePr/>
+            <a:graphic xmlns:a="http://schemas.openxmlformats.org/drawingml/2006/main">
+              <a:graphicData uri="http://schemas.openxmlformats.org/drawingml/2006/picture">
+                <pic:pic xmlns:pic="http://schemas.openxmlformats.org/drawingml/2006/picture">
+                  <pic:nvPicPr>
+                    <pic:cNvPr id="9221" name="Picture 9221"/>
+                    <pic:cNvPicPr/>
+                  </pic:nvPicPr>
+                  <pic:blipFill>
+                    <a:blip r:embed="rId94"/>
+                    <a:stretch>
+                      <a:fillRect/>
+                    </a:stretch>
+                  </pic:blipFill>
+                  <pic:spPr>
+                    <a:xfrm>
+                      <a:off x="0" y="0"/>
+                      <a:ext cx="2994406" cy="6321425"/>
+                    </a:xfrm>
+                    <a:prstGeom prst="rect">
+                      <a:avLst/>
+                    </a:prstGeom>
+                  </pic:spPr>
+                </pic:pic>
+              </a:graphicData>
+            </a:graphic>
+          </wp:inline>
+        </w:drawing>
+      </w:r>
+      <w:r>
         <w:t xml:space="preserve"> </w:t>
       </w:r>
     </w:p>
@@ -27656,10 +24202,10 @@
         <w:pict w14:anchorId="6A07DA7E">
           <v:group id="Group 87796" o:spid="_x0000_s1027" style="width:457.5pt;height:482.95pt;mso-position-horizontal-relative:char;mso-position-vertical-relative:line" coordsize="58101,61337">
             <v:shape id="Picture 9248" o:spid="_x0000_s1028" type="#_x0000_t75" style="position:absolute;width:29089;height:61337;visibility:visible;mso-wrap-style:square" o:gfxdata="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">
-              <v:imagedata r:id="rId94" o:title=""/>
+              <v:imagedata r:id="rId95" o:title=""/>
             </v:shape>
             <v:shape id="Picture 9250" o:spid="_x0000_s1029" type="#_x0000_t75" style="position:absolute;left:29146;top:190;width:28955;height:61144;visibility:visible;mso-wrap-style:square" o:gfxdata="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">
-              <v:imagedata r:id="rId95" o:title=""/>
+              <v:imagedata r:id="rId96" o:title=""/>
             </v:shape>
             <w10:anchorlock/>
           </v:group>
@@ -27780,7 +24326,7 @@
                     <pic:cNvPicPr/>
                   </pic:nvPicPr>
                   <pic:blipFill>
-                    <a:blip r:embed="rId96"/>
+                    <a:blip r:embed="rId97"/>
                     <a:stretch>
                       <a:fillRect/>
                     </a:stretch>
@@ -27821,7 +24367,7 @@
                     <pic:cNvPicPr/>
                   </pic:nvPicPr>
                   <pic:blipFill>
-                    <a:blip r:embed="rId97"/>
+                    <a:blip r:embed="rId98"/>
                     <a:stretch>
                       <a:fillRect/>
                     </a:stretch>
@@ -31751,7 +28297,7 @@
                     <pic:cNvPicPr/>
                   </pic:nvPicPr>
                   <pic:blipFill>
-                    <a:blip r:embed="rId98"/>
+                    <a:blip r:embed="rId99"/>
                     <a:stretch>
                       <a:fillRect/>
                     </a:stretch>
@@ -32141,7 +28687,7 @@
                     <pic:cNvPicPr/>
                   </pic:nvPicPr>
                   <pic:blipFill>
-                    <a:blip r:embed="rId99"/>
+                    <a:blip r:embed="rId100"/>
                     <a:stretch>
                       <a:fillRect/>
                     </a:stretch>
@@ -32300,7 +28846,7 @@
                     <pic:cNvPicPr/>
                   </pic:nvPicPr>
                   <pic:blipFill>
-                    <a:blip r:embed="rId100"/>
+                    <a:blip r:embed="rId101"/>
                     <a:stretch>
                       <a:fillRect/>
                     </a:stretch>
@@ -32366,7 +28912,7 @@
                     <pic:cNvPicPr/>
                   </pic:nvPicPr>
                   <pic:blipFill>
-                    <a:blip r:embed="rId101"/>
+                    <a:blip r:embed="rId102"/>
                     <a:stretch>
                       <a:fillRect/>
                     </a:stretch>
@@ -32453,7 +28999,7 @@
                     <pic:cNvPicPr/>
                   </pic:nvPicPr>
                   <pic:blipFill>
-                    <a:blip r:embed="rId102"/>
+                    <a:blip r:embed="rId103"/>
                     <a:stretch>
                       <a:fillRect/>
                     </a:stretch>
@@ -33452,7 +29998,7 @@
                     <pic:cNvPicPr/>
                   </pic:nvPicPr>
                   <pic:blipFill>
-                    <a:blip r:embed="rId103"/>
+                    <a:blip r:embed="rId104"/>
                     <a:stretch>
                       <a:fillRect/>
                     </a:stretch>
@@ -33640,7 +30186,7 @@
                     <pic:cNvPicPr/>
                   </pic:nvPicPr>
                   <pic:blipFill>
-                    <a:blip r:embed="rId91"/>
+                    <a:blip r:embed="rId92"/>
                     <a:stretch>
                       <a:fillRect/>
                     </a:stretch>
@@ -33825,7 +30371,7 @@
                     <pic:cNvPicPr/>
                   </pic:nvPicPr>
                   <pic:blipFill>
-                    <a:blip r:embed="rId104"/>
+                    <a:blip r:embed="rId105"/>
                     <a:stretch>
                       <a:fillRect/>
                     </a:stretch>
@@ -33866,7 +30412,7 @@
                     <pic:cNvPicPr/>
                   </pic:nvPicPr>
                   <pic:blipFill>
-                    <a:blip r:embed="rId105"/>
+                    <a:blip r:embed="rId106"/>
                     <a:stretch>
                       <a:fillRect/>
                     </a:stretch>
@@ -34019,47 +30565,6 @@
                 <pic:pic xmlns:pic="http://schemas.openxmlformats.org/drawingml/2006/picture">
                   <pic:nvPicPr>
                     <pic:cNvPr id="11124" name="Picture 11124"/>
-                    <pic:cNvPicPr/>
-                  </pic:nvPicPr>
-                  <pic:blipFill>
-                    <a:blip r:embed="rId92"/>
-                    <a:stretch>
-                      <a:fillRect/>
-                    </a:stretch>
-                  </pic:blipFill>
-                  <pic:spPr>
-                    <a:xfrm>
-                      <a:off x="0" y="0"/>
-                      <a:ext cx="2994406" cy="6321425"/>
-                    </a:xfrm>
-                    <a:prstGeom prst="rect">
-                      <a:avLst/>
-                    </a:prstGeom>
-                  </pic:spPr>
-                </pic:pic>
-              </a:graphicData>
-            </a:graphic>
-          </wp:inline>
-        </w:drawing>
-      </w:r>
-      <w:r>
-        <w:t xml:space="preserve">        </w:t>
-      </w:r>
-      <w:r>
-        <w:rPr>
-          <w:noProof/>
-        </w:rPr>
-        <w:drawing>
-          <wp:inline distT="0" distB="0" distL="0" distR="0" wp14:anchorId="7FDF9178" wp14:editId="3EDC9A30">
-            <wp:extent cx="2994406" cy="6321425"/>
-            <wp:effectExtent l="0" t="0" r="0" b="0"/>
-            <wp:docPr id="11126" name="Picture 11126"/>
-            <wp:cNvGraphicFramePr/>
-            <a:graphic xmlns:a="http://schemas.openxmlformats.org/drawingml/2006/main">
-              <a:graphicData uri="http://schemas.openxmlformats.org/drawingml/2006/picture">
-                <pic:pic xmlns:pic="http://schemas.openxmlformats.org/drawingml/2006/picture">
-                  <pic:nvPicPr>
-                    <pic:cNvPr id="11126" name="Picture 11126"/>
                     <pic:cNvPicPr/>
                   </pic:nvPicPr>
                   <pic:blipFill>
@@ -34084,6 +30589,47 @@
         </w:drawing>
       </w:r>
       <w:r>
+        <w:t xml:space="preserve">        </w:t>
+      </w:r>
+      <w:r>
+        <w:rPr>
+          <w:noProof/>
+        </w:rPr>
+        <w:drawing>
+          <wp:inline distT="0" distB="0" distL="0" distR="0" wp14:anchorId="7FDF9178" wp14:editId="3EDC9A30">
+            <wp:extent cx="2994406" cy="6321425"/>
+            <wp:effectExtent l="0" t="0" r="0" b="0"/>
+            <wp:docPr id="11126" name="Picture 11126"/>
+            <wp:cNvGraphicFramePr/>
+            <a:graphic xmlns:a="http://schemas.openxmlformats.org/drawingml/2006/main">
+              <a:graphicData uri="http://schemas.openxmlformats.org/drawingml/2006/picture">
+                <pic:pic xmlns:pic="http://schemas.openxmlformats.org/drawingml/2006/picture">
+                  <pic:nvPicPr>
+                    <pic:cNvPr id="11126" name="Picture 11126"/>
+                    <pic:cNvPicPr/>
+                  </pic:nvPicPr>
+                  <pic:blipFill>
+                    <a:blip r:embed="rId94"/>
+                    <a:stretch>
+                      <a:fillRect/>
+                    </a:stretch>
+                  </pic:blipFill>
+                  <pic:spPr>
+                    <a:xfrm>
+                      <a:off x="0" y="0"/>
+                      <a:ext cx="2994406" cy="6321425"/>
+                    </a:xfrm>
+                    <a:prstGeom prst="rect">
+                      <a:avLst/>
+                    </a:prstGeom>
+                  </pic:spPr>
+                </pic:pic>
+              </a:graphicData>
+            </a:graphic>
+          </wp:inline>
+        </w:drawing>
+      </w:r>
+      <w:r>
         <w:t xml:space="preserve"> </w:t>
       </w:r>
     </w:p>
@@ -34184,7 +30730,7 @@
                     <pic:cNvPicPr/>
                   </pic:nvPicPr>
                   <pic:blipFill>
-                    <a:blip r:embed="rId106"/>
+                    <a:blip r:embed="rId107"/>
                     <a:stretch>
                       <a:fillRect/>
                     </a:stretch>
@@ -34248,12 +30794,12 @@
     <w:p>
       <w:pPr>
         <w:sectPr>
-          <w:headerReference w:type="even" r:id="rId107"/>
-          <w:headerReference w:type="default" r:id="rId108"/>
-          <w:footerReference w:type="even" r:id="rId109"/>
-          <w:footerReference w:type="default" r:id="rId110"/>
-          <w:headerReference w:type="first" r:id="rId111"/>
-          <w:footerReference w:type="first" r:id="rId112"/>
+          <w:headerReference w:type="even" r:id="rId108"/>
+          <w:headerReference w:type="default" r:id="rId109"/>
+          <w:footerReference w:type="even" r:id="rId110"/>
+          <w:footerReference w:type="default" r:id="rId111"/>
+          <w:headerReference w:type="first" r:id="rId112"/>
+          <w:footerReference w:type="first" r:id="rId113"/>
           <w:pgSz w:w="11906" w:h="16838"/>
           <w:pgMar w:top="567" w:right="221" w:bottom="1271" w:left="1058" w:header="720" w:footer="709" w:gutter="0"/>
           <w:cols w:space="720"/>
@@ -34346,7 +30892,7 @@
                     <pic:cNvPicPr/>
                   </pic:nvPicPr>
                   <pic:blipFill>
-                    <a:blip r:embed="rId113"/>
+                    <a:blip r:embed="rId114"/>
                     <a:stretch>
                       <a:fillRect/>
                     </a:stretch>
@@ -34463,7 +31009,7 @@
                     <pic:cNvPicPr/>
                   </pic:nvPicPr>
                   <pic:blipFill>
-                    <a:blip r:embed="rId114"/>
+                    <a:blip r:embed="rId115"/>
                     <a:stretch>
                       <a:fillRect/>
                     </a:stretch>
@@ -34600,7 +31146,7 @@
                     <pic:cNvPicPr/>
                   </pic:nvPicPr>
                   <pic:blipFill>
-                    <a:blip r:embed="rId115"/>
+                    <a:blip r:embed="rId116"/>
                     <a:stretch>
                       <a:fillRect/>
                     </a:stretch>
@@ -34627,12 +31173,12 @@
     <w:p>
       <w:pPr>
         <w:sectPr>
-          <w:headerReference w:type="even" r:id="rId116"/>
-          <w:headerReference w:type="default" r:id="rId117"/>
-          <w:footerReference w:type="even" r:id="rId118"/>
-          <w:footerReference w:type="default" r:id="rId119"/>
-          <w:headerReference w:type="first" r:id="rId120"/>
-          <w:footerReference w:type="first" r:id="rId121"/>
+          <w:headerReference w:type="even" r:id="rId117"/>
+          <w:headerReference w:type="default" r:id="rId118"/>
+          <w:footerReference w:type="even" r:id="rId119"/>
+          <w:footerReference w:type="default" r:id="rId120"/>
+          <w:headerReference w:type="first" r:id="rId121"/>
+          <w:footerReference w:type="first" r:id="rId122"/>
           <w:pgSz w:w="11906" w:h="16838"/>
           <w:pgMar w:top="576" w:right="1880" w:bottom="1456" w:left="1419" w:header="572" w:footer="709" w:gutter="0"/>
           <w:cols w:space="720"/>
@@ -34738,7 +31284,7 @@
                     <pic:cNvPicPr/>
                   </pic:nvPicPr>
                   <pic:blipFill>
-                    <a:blip r:embed="rId122"/>
+                    <a:blip r:embed="rId123"/>
                     <a:stretch>
                       <a:fillRect/>
                     </a:stretch>
@@ -34779,7 +31325,7 @@
                     <pic:cNvPicPr/>
                   </pic:nvPicPr>
                   <pic:blipFill>
-                    <a:blip r:embed="rId123"/>
+                    <a:blip r:embed="rId124"/>
                     <a:stretch>
                       <a:fillRect/>
                     </a:stretch>
@@ -34917,7 +31463,7 @@
                     <pic:cNvPicPr/>
                   </pic:nvPicPr>
                   <pic:blipFill>
-                    <a:blip r:embed="rId124"/>
+                    <a:blip r:embed="rId125"/>
                     <a:stretch>
                       <a:fillRect/>
                     </a:stretch>
@@ -34958,7 +31504,7 @@
                     <pic:cNvPicPr/>
                   </pic:nvPicPr>
                   <pic:blipFill>
-                    <a:blip r:embed="rId125"/>
+                    <a:blip r:embed="rId126"/>
                     <a:stretch>
                       <a:fillRect/>
                     </a:stretch>
@@ -35137,7 +31683,7 @@
                     <pic:cNvPicPr/>
                   </pic:nvPicPr>
                   <pic:blipFill>
-                    <a:blip r:embed="rId96"/>
+                    <a:blip r:embed="rId97"/>
                     <a:stretch>
                       <a:fillRect/>
                     </a:stretch>
@@ -35178,7 +31724,7 @@
                     <pic:cNvPicPr/>
                   </pic:nvPicPr>
                   <pic:blipFill>
-                    <a:blip r:embed="rId126"/>
+                    <a:blip r:embed="rId127"/>
                     <a:stretch>
                       <a:fillRect/>
                     </a:stretch>
@@ -35277,7 +31823,7 @@
                     <pic:cNvPicPr/>
                   </pic:nvPicPr>
                   <pic:blipFill>
-                    <a:blip r:embed="rId97"/>
+                    <a:blip r:embed="rId98"/>
                     <a:stretch>
                       <a:fillRect/>
                     </a:stretch>
@@ -35973,7 +32519,7 @@
         </w:rPr>
         <w:t xml:space="preserve">Website referred: </w:t>
       </w:r>
-      <w:hyperlink r:id="rId127">
+      <w:hyperlink r:id="rId128">
         <w:r>
           <w:rPr>
             <w:i/>
@@ -35983,7 +32529,7 @@
           <w:t>https://www.youtube.com/</w:t>
         </w:r>
       </w:hyperlink>
-      <w:hyperlink r:id="rId128">
+      <w:hyperlink r:id="rId129">
         <w:r>
           <w:rPr>
             <w:i/>
@@ -35992,7 +32538,7 @@
           <w:t xml:space="preserve"> </w:t>
         </w:r>
       </w:hyperlink>
-      <w:hyperlink r:id="rId129">
+      <w:hyperlink r:id="rId130">
         <w:r>
           <w:rPr>
             <w:i/>
@@ -36002,7 +32548,7 @@
           <w:t>https://kotlinlang.org/docs</w:t>
         </w:r>
       </w:hyperlink>
-      <w:hyperlink r:id="rId130">
+      <w:hyperlink r:id="rId131">
         <w:r>
           <w:rPr>
             <w:i/>
@@ -36011,7 +32557,7 @@
           <w:t xml:space="preserve"> </w:t>
         </w:r>
       </w:hyperlink>
-      <w:hyperlink r:id="rId131">
+      <w:hyperlink r:id="rId132">
         <w:r>
           <w:rPr>
             <w:i/>
@@ -36021,7 +32567,7 @@
           <w:t>https://developer.android.com/docs</w:t>
         </w:r>
       </w:hyperlink>
-      <w:hyperlink r:id="rId132">
+      <w:hyperlink r:id="rId133">
         <w:r>
           <w:rPr>
             <w:i/>
@@ -36030,7 +32576,7 @@
           <w:t xml:space="preserve"> </w:t>
         </w:r>
       </w:hyperlink>
-      <w:hyperlink r:id="rId133">
+      <w:hyperlink r:id="rId134">
         <w:r>
           <w:rPr>
             <w:i/>
@@ -36040,7 +32586,7 @@
           <w:t>https://www.google.com/</w:t>
         </w:r>
       </w:hyperlink>
-      <w:hyperlink r:id="rId134">
+      <w:hyperlink r:id="rId135">
         <w:r>
           <w:t xml:space="preserve"> </w:t>
         </w:r>
@@ -36161,12 +32707,12 @@
       </w:r>
     </w:p>
     <w:sectPr>
-      <w:headerReference w:type="even" r:id="rId135"/>
-      <w:headerReference w:type="default" r:id="rId136"/>
-      <w:footerReference w:type="even" r:id="rId137"/>
-      <w:footerReference w:type="default" r:id="rId138"/>
-      <w:headerReference w:type="first" r:id="rId139"/>
-      <w:footerReference w:type="first" r:id="rId140"/>
+      <w:headerReference w:type="even" r:id="rId136"/>
+      <w:headerReference w:type="default" r:id="rId137"/>
+      <w:footerReference w:type="even" r:id="rId138"/>
+      <w:footerReference w:type="default" r:id="rId139"/>
+      <w:headerReference w:type="first" r:id="rId140"/>
+      <w:footerReference w:type="first" r:id="rId141"/>
       <w:pgSz w:w="11906" w:h="16838"/>
       <w:pgMar w:top="576" w:right="528" w:bottom="1379" w:left="1419" w:header="720" w:footer="709" w:gutter="0"/>
       <w:cols w:space="720"/>
@@ -36787,7 +33333,7 @@
 <w:numbering xmlns:wpc="http://schemas.microsoft.com/office/word/2010/wordprocessingCanvas" xmlns:cx="http://schemas.microsoft.com/office/drawing/2014/chartex" xmlns:cx1="http://schemas.microsoft.com/office/drawing/2015/9/8/chartex" xmlns:cx2="http://schemas.microsoft.com/office/drawing/2015/10/21/chartex" xmlns:cx3="http://schemas.microsoft.com/office/drawing/2016/5/9/chartex" xmlns:cx4="http://schemas.microsoft.com/office/drawing/2016/5/10/chartex" xmlns:cx5="http://schemas.microsoft.com/office/drawing/2016/5/11/chartex" xmlns:cx6="http://schemas.microsoft.com/office/drawing/2016/5/12/chartex" xmlns:cx7="http://schemas.microsoft.com/office/drawing/2016/5/13/chartex" xmlns:cx8="http://schemas.microsoft.com/office/drawing/2016/5/14/chartex" xmlns:mc="http://schemas.openxmlformats.org/markup-compatibility/2006" xmlns:aink="http://schemas.microsoft.com/office/drawing/2016/ink" xmlns:am3d="http://schemas.microsoft.com/office/drawing/2017/model3d" xmlns:o="urn:schemas-microsoft-com:office:office" xmlns:oel="http://schemas.microsoft.com/office/2019/extlst" xmlns:r="http://schemas.openxmlformats.org/officeDocument/2006/relationships" xmlns:m="http://schemas.openxmlformats.org/officeDocument/2006/math" xmlns:v="urn:schemas-microsoft-com:vml" xmlns:wp14="http://schemas.microsoft.com/office/word/2010/wordprocessingDrawing" xmlns:wp="http://schemas.openxmlformats.org/drawingml/2006/wordprocessingDrawing" xmlns:w10="urn:schemas-microsoft-com:office:word" xmlns:w="http://schemas.openxmlformats.org/wordprocessingml/2006/main" xmlns:w14="http://schemas.microsoft.com/office/word/2010/wordml" xmlns:w15="http://schemas.microsoft.com/office/word/2012/wordml" xmlns:w16cex="http://schemas.microsoft.com/office/word/2018/wordml/cex" xmlns:w16cid="http://schemas.microsoft.com/office/word/2016/wordml/cid" xmlns:w16="http://schemas.microsoft.com/office/word/2018/wordml" xmlns:w16sdtdh="http://schemas.microsoft.com/office/word/2020/wordml/sdtdatahash" xmlns:w16se="http://schemas.microsoft.com/office/word/2015/wordml/symex" xmlns:wpg="http://schemas.microsoft.com/office/word/2010/wordprocessingGroup" xmlns:wpi="http://schemas.microsoft.com/office/word/2010/wordprocessingInk" xmlns:wne="http://schemas.microsoft.com/office/word/2006/wordml" xmlns:wps="http://schemas.microsoft.com/office/word/2010/wordprocessingShape" mc:Ignorable="w14 w15 w16se w16cid w16 w16cex w16sdtdh wp14">
   <w:numPicBullet w:numPicBulletId="0">
     <w:pict>
-      <v:shape id="_x0000_i2447" style="width:29.4pt;height:29.4pt" coordsize="" o:spt="100" o:bullet="t" adj="0,,0" path="" stroked="f">
+      <v:shape id="_x0000_i1550" style="width:29.25pt;height:29.25pt" coordsize="" o:spt="100" o:bullet="t" adj="0,,0" path="" stroked="f">
         <v:stroke joinstyle="miter"/>
         <v:imagedata r:id="rId1" o:title="image41"/>
         <v:formulas/>
@@ -36816,7 +33362,7 @@
         <v:path o:extrusionok="f" gradientshapeok="t" o:connecttype="rect"/>
         <o:lock v:ext="edit" aspectratio="t"/>
       </v:shapetype>
-      <v:shape id="_x0000_i2448" type="#_x0000_t75" style="width:11.4pt;height:11.4pt" o:bullet="t">
+      <v:shape id="_x0000_i1551" type="#_x0000_t75" style="width:11.25pt;height:11.25pt" o:bullet="t">
         <v:imagedata r:id="rId2" o:title="msoCB7E"/>
       </v:shape>
     </w:pict>
@@ -37149,6 +33695,130 @@
     </w:lvl>
   </w:abstractNum>
   <w:abstractNum w:abstractNumId="3" w15:restartNumberingAfterBreak="0">
+    <w:nsid w:val="12311742"/>
+    <w:multiLevelType w:val="hybridMultilevel"/>
+    <w:tmpl w:val="FC96AFE2"/>
+    <w:lvl w:ilvl="0" w:tplc="AF4435CC">
+      <w:start w:val="1"/>
+      <w:numFmt w:val="bullet"/>
+      <w:lvlText w:val="o"/>
+      <w:lvlJc w:val="left"/>
+      <w:pPr>
+        <w:ind w:left="2880" w:hanging="360"/>
+      </w:pPr>
+      <w:rPr>
+        <w:rFonts w:ascii="Wingdings" w:eastAsia="Wingdings" w:hAnsi="Wingdings" w:cs="Wingdings"/>
+        <w:b w:val="0"/>
+        <w:i w:val="0"/>
+        <w:strike w:val="0"/>
+        <w:dstrike w:val="0"/>
+        <w:color w:val="000000"/>
+        <w:sz w:val="24"/>
+        <w:szCs w:val="24"/>
+        <w:u w:val="none" w:color="000000"/>
+        <w:bdr w:val="none" w:sz="0" w:space="0" w:color="auto"/>
+        <w:shd w:val="clear" w:color="auto" w:fill="auto"/>
+        <w:vertAlign w:val="baseline"/>
+      </w:rPr>
+    </w:lvl>
+    <w:lvl w:ilvl="1" w:tplc="04090003" w:tentative="1">
+      <w:start w:val="1"/>
+      <w:numFmt w:val="bullet"/>
+      <w:lvlText w:val="o"/>
+      <w:lvlJc w:val="left"/>
+      <w:pPr>
+        <w:ind w:left="3600" w:hanging="360"/>
+      </w:pPr>
+      <w:rPr>
+        <w:rFonts w:ascii="Courier New" w:hAnsi="Courier New" w:cs="Courier New" w:hint="default"/>
+      </w:rPr>
+    </w:lvl>
+    <w:lvl w:ilvl="2" w:tplc="04090005" w:tentative="1">
+      <w:start w:val="1"/>
+      <w:numFmt w:val="bullet"/>
+      <w:lvlText w:val=""/>
+      <w:lvlJc w:val="left"/>
+      <w:pPr>
+        <w:ind w:left="4320" w:hanging="360"/>
+      </w:pPr>
+      <w:rPr>
+        <w:rFonts w:ascii="Wingdings" w:hAnsi="Wingdings" w:hint="default"/>
+      </w:rPr>
+    </w:lvl>
+    <w:lvl w:ilvl="3" w:tplc="04090001" w:tentative="1">
+      <w:start w:val="1"/>
+      <w:numFmt w:val="bullet"/>
+      <w:lvlText w:val=""/>
+      <w:lvlJc w:val="left"/>
+      <w:pPr>
+        <w:ind w:left="5040" w:hanging="360"/>
+      </w:pPr>
+      <w:rPr>
+        <w:rFonts w:ascii="Symbol" w:hAnsi="Symbol" w:hint="default"/>
+      </w:rPr>
+    </w:lvl>
+    <w:lvl w:ilvl="4" w:tplc="04090003" w:tentative="1">
+      <w:start w:val="1"/>
+      <w:numFmt w:val="bullet"/>
+      <w:lvlText w:val="o"/>
+      <w:lvlJc w:val="left"/>
+      <w:pPr>
+        <w:ind w:left="5760" w:hanging="360"/>
+      </w:pPr>
+      <w:rPr>
+        <w:rFonts w:ascii="Courier New" w:hAnsi="Courier New" w:cs="Courier New" w:hint="default"/>
+      </w:rPr>
+    </w:lvl>
+    <w:lvl w:ilvl="5" w:tplc="04090005" w:tentative="1">
+      <w:start w:val="1"/>
+      <w:numFmt w:val="bullet"/>
+      <w:lvlText w:val=""/>
+      <w:lvlJc w:val="left"/>
+      <w:pPr>
+        <w:ind w:left="6480" w:hanging="360"/>
+      </w:pPr>
+      <w:rPr>
+        <w:rFonts w:ascii="Wingdings" w:hAnsi="Wingdings" w:hint="default"/>
+      </w:rPr>
+    </w:lvl>
+    <w:lvl w:ilvl="6" w:tplc="04090001" w:tentative="1">
+      <w:start w:val="1"/>
+      <w:numFmt w:val="bullet"/>
+      <w:lvlText w:val=""/>
+      <w:lvlJc w:val="left"/>
+      <w:pPr>
+        <w:ind w:left="7200" w:hanging="360"/>
+      </w:pPr>
+      <w:rPr>
+        <w:rFonts w:ascii="Symbol" w:hAnsi="Symbol" w:hint="default"/>
+      </w:rPr>
+    </w:lvl>
+    <w:lvl w:ilvl="7" w:tplc="04090003" w:tentative="1">
+      <w:start w:val="1"/>
+      <w:numFmt w:val="bullet"/>
+      <w:lvlText w:val="o"/>
+      <w:lvlJc w:val="left"/>
+      <w:pPr>
+        <w:ind w:left="7920" w:hanging="360"/>
+      </w:pPr>
+      <w:rPr>
+        <w:rFonts w:ascii="Courier New" w:hAnsi="Courier New" w:cs="Courier New" w:hint="default"/>
+      </w:rPr>
+    </w:lvl>
+    <w:lvl w:ilvl="8" w:tplc="04090005" w:tentative="1">
+      <w:start w:val="1"/>
+      <w:numFmt w:val="bullet"/>
+      <w:lvlText w:val=""/>
+      <w:lvlJc w:val="left"/>
+      <w:pPr>
+        <w:ind w:left="8640" w:hanging="360"/>
+      </w:pPr>
+      <w:rPr>
+        <w:rFonts w:ascii="Wingdings" w:hAnsi="Wingdings" w:hint="default"/>
+      </w:rPr>
+    </w:lvl>
+  </w:abstractNum>
+  <w:abstractNum w:abstractNumId="4" w15:restartNumberingAfterBreak="0">
     <w:nsid w:val="13351793"/>
     <w:multiLevelType w:val="multilevel"/>
     <w:tmpl w:val="1D128CB4"/>
@@ -37261,7 +33931,7 @@
       </w:pPr>
     </w:lvl>
   </w:abstractNum>
-  <w:abstractNum w:abstractNumId="4" w15:restartNumberingAfterBreak="0">
+  <w:abstractNum w:abstractNumId="5" w15:restartNumberingAfterBreak="0">
     <w:nsid w:val="13636AF2"/>
     <w:multiLevelType w:val="hybridMultilevel"/>
     <w:tmpl w:val="F1423AC4"/>
@@ -37350,7 +34020,7 @@
       </w:pPr>
     </w:lvl>
   </w:abstractNum>
-  <w:abstractNum w:abstractNumId="5" w15:restartNumberingAfterBreak="0">
+  <w:abstractNum w:abstractNumId="6" w15:restartNumberingAfterBreak="0">
     <w:nsid w:val="141F139F"/>
     <w:multiLevelType w:val="hybridMultilevel"/>
     <w:tmpl w:val="B7BE7048"/>
@@ -37562,7 +34232,7 @@
       </w:rPr>
     </w:lvl>
   </w:abstractNum>
-  <w:abstractNum w:abstractNumId="6" w15:restartNumberingAfterBreak="0">
+  <w:abstractNum w:abstractNumId="7" w15:restartNumberingAfterBreak="0">
     <w:nsid w:val="15D834FD"/>
     <w:multiLevelType w:val="hybridMultilevel"/>
     <w:tmpl w:val="2884B338"/>
@@ -37651,7 +34321,7 @@
       </w:pPr>
     </w:lvl>
   </w:abstractNum>
-  <w:abstractNum w:abstractNumId="7" w15:restartNumberingAfterBreak="0">
+  <w:abstractNum w:abstractNumId="8" w15:restartNumberingAfterBreak="0">
     <w:nsid w:val="16033462"/>
     <w:multiLevelType w:val="hybridMultilevel"/>
     <w:tmpl w:val="AE185890"/>
@@ -37863,7 +34533,7 @@
       </w:rPr>
     </w:lvl>
   </w:abstractNum>
-  <w:abstractNum w:abstractNumId="8" w15:restartNumberingAfterBreak="0">
+  <w:abstractNum w:abstractNumId="9" w15:restartNumberingAfterBreak="0">
     <w:nsid w:val="18E969EF"/>
     <w:multiLevelType w:val="hybridMultilevel"/>
     <w:tmpl w:val="667ADC92"/>
@@ -38075,7 +34745,7 @@
       </w:rPr>
     </w:lvl>
   </w:abstractNum>
-  <w:abstractNum w:abstractNumId="9" w15:restartNumberingAfterBreak="0">
+  <w:abstractNum w:abstractNumId="10" w15:restartNumberingAfterBreak="0">
     <w:nsid w:val="19C370FE"/>
     <w:multiLevelType w:val="hybridMultilevel"/>
     <w:tmpl w:val="3B7A182E"/>
@@ -38165,7 +34835,7 @@
       </w:pPr>
     </w:lvl>
   </w:abstractNum>
-  <w:abstractNum w:abstractNumId="10" w15:restartNumberingAfterBreak="0">
+  <w:abstractNum w:abstractNumId="11" w15:restartNumberingAfterBreak="0">
     <w:nsid w:val="19D36998"/>
     <w:multiLevelType w:val="hybridMultilevel"/>
     <w:tmpl w:val="CDA6DF0E"/>
@@ -38255,7 +34925,7 @@
       </w:pPr>
     </w:lvl>
   </w:abstractNum>
-  <w:abstractNum w:abstractNumId="11" w15:restartNumberingAfterBreak="0">
+  <w:abstractNum w:abstractNumId="12" w15:restartNumberingAfterBreak="0">
     <w:nsid w:val="1B2D4FE0"/>
     <w:multiLevelType w:val="hybridMultilevel"/>
     <w:tmpl w:val="F0EE932C"/>
@@ -38467,7 +35137,7 @@
       </w:rPr>
     </w:lvl>
   </w:abstractNum>
-  <w:abstractNum w:abstractNumId="12" w15:restartNumberingAfterBreak="0">
+  <w:abstractNum w:abstractNumId="13" w15:restartNumberingAfterBreak="0">
     <w:nsid w:val="1B96061E"/>
     <w:multiLevelType w:val="hybridMultilevel"/>
     <w:tmpl w:val="9A1254E4"/>
@@ -38557,7 +35227,7 @@
       </w:pPr>
     </w:lvl>
   </w:abstractNum>
-  <w:abstractNum w:abstractNumId="13" w15:restartNumberingAfterBreak="0">
+  <w:abstractNum w:abstractNumId="14" w15:restartNumberingAfterBreak="0">
     <w:nsid w:val="1F7A2FDC"/>
     <w:multiLevelType w:val="hybridMultilevel"/>
     <w:tmpl w:val="A4D4FC1A"/>
@@ -38769,7 +35439,7 @@
       </w:rPr>
     </w:lvl>
   </w:abstractNum>
-  <w:abstractNum w:abstractNumId="14" w15:restartNumberingAfterBreak="0">
+  <w:abstractNum w:abstractNumId="15" w15:restartNumberingAfterBreak="0">
     <w:nsid w:val="1FC57118"/>
     <w:multiLevelType w:val="hybridMultilevel"/>
     <w:tmpl w:val="113A2CDA"/>
@@ -38981,7 +35651,7 @@
       </w:rPr>
     </w:lvl>
   </w:abstractNum>
-  <w:abstractNum w:abstractNumId="15" w15:restartNumberingAfterBreak="0">
+  <w:abstractNum w:abstractNumId="16" w15:restartNumberingAfterBreak="0">
     <w:nsid w:val="22611B10"/>
     <w:multiLevelType w:val="hybridMultilevel"/>
     <w:tmpl w:val="A0D22988"/>
@@ -39094,7 +35764,7 @@
       </w:rPr>
     </w:lvl>
   </w:abstractNum>
-  <w:abstractNum w:abstractNumId="16" w15:restartNumberingAfterBreak="0">
+  <w:abstractNum w:abstractNumId="17" w15:restartNumberingAfterBreak="0">
     <w:nsid w:val="22DF6D3A"/>
     <w:multiLevelType w:val="hybridMultilevel"/>
     <w:tmpl w:val="3CC235C2"/>
@@ -39306,7 +35976,7 @@
       </w:rPr>
     </w:lvl>
   </w:abstractNum>
-  <w:abstractNum w:abstractNumId="17" w15:restartNumberingAfterBreak="0">
+  <w:abstractNum w:abstractNumId="18" w15:restartNumberingAfterBreak="0">
     <w:nsid w:val="26A66BBD"/>
     <w:multiLevelType w:val="hybridMultilevel"/>
     <w:tmpl w:val="0338F642"/>
@@ -39518,7 +36188,7 @@
       </w:rPr>
     </w:lvl>
   </w:abstractNum>
-  <w:abstractNum w:abstractNumId="18" w15:restartNumberingAfterBreak="0">
+  <w:abstractNum w:abstractNumId="19" w15:restartNumberingAfterBreak="0">
     <w:nsid w:val="29D61EC3"/>
     <w:multiLevelType w:val="hybridMultilevel"/>
     <w:tmpl w:val="A8B223C4"/>
@@ -39731,7 +36401,7 @@
       </w:rPr>
     </w:lvl>
   </w:abstractNum>
-  <w:abstractNum w:abstractNumId="19" w15:restartNumberingAfterBreak="0">
+  <w:abstractNum w:abstractNumId="20" w15:restartNumberingAfterBreak="0">
     <w:nsid w:val="2B4663C3"/>
     <w:multiLevelType w:val="hybridMultilevel"/>
     <w:tmpl w:val="0F686E5C"/>
@@ -39943,7 +36613,7 @@
       </w:rPr>
     </w:lvl>
   </w:abstractNum>
-  <w:abstractNum w:abstractNumId="20" w15:restartNumberingAfterBreak="0">
+  <w:abstractNum w:abstractNumId="21" w15:restartNumberingAfterBreak="0">
     <w:nsid w:val="2BE703B8"/>
     <w:multiLevelType w:val="hybridMultilevel"/>
     <w:tmpl w:val="8E280D26"/>
@@ -40155,7 +36825,7 @@
       </w:rPr>
     </w:lvl>
   </w:abstractNum>
-  <w:abstractNum w:abstractNumId="21" w15:restartNumberingAfterBreak="0">
+  <w:abstractNum w:abstractNumId="22" w15:restartNumberingAfterBreak="0">
     <w:nsid w:val="2CA91BE5"/>
     <w:multiLevelType w:val="hybridMultilevel"/>
     <w:tmpl w:val="99A4B0EE"/>
@@ -40367,7 +37037,7 @@
       </w:rPr>
     </w:lvl>
   </w:abstractNum>
-  <w:abstractNum w:abstractNumId="22" w15:restartNumberingAfterBreak="0">
+  <w:abstractNum w:abstractNumId="23" w15:restartNumberingAfterBreak="0">
     <w:nsid w:val="30927AFD"/>
     <w:multiLevelType w:val="hybridMultilevel"/>
     <w:tmpl w:val="212AB400"/>
@@ -40579,7 +37249,7 @@
       </w:rPr>
     </w:lvl>
   </w:abstractNum>
-  <w:abstractNum w:abstractNumId="23" w15:restartNumberingAfterBreak="0">
+  <w:abstractNum w:abstractNumId="24" w15:restartNumberingAfterBreak="0">
     <w:nsid w:val="30E90DBA"/>
     <w:multiLevelType w:val="hybridMultilevel"/>
     <w:tmpl w:val="74D46A9A"/>
@@ -40791,7 +37461,7 @@
       </w:rPr>
     </w:lvl>
   </w:abstractNum>
-  <w:abstractNum w:abstractNumId="24" w15:restartNumberingAfterBreak="0">
+  <w:abstractNum w:abstractNumId="25" w15:restartNumberingAfterBreak="0">
     <w:nsid w:val="32192F39"/>
     <w:multiLevelType w:val="hybridMultilevel"/>
     <w:tmpl w:val="A96E6F56"/>
@@ -41004,7 +37674,7 @@
       </w:rPr>
     </w:lvl>
   </w:abstractNum>
-  <w:abstractNum w:abstractNumId="25" w15:restartNumberingAfterBreak="0">
+  <w:abstractNum w:abstractNumId="26" w15:restartNumberingAfterBreak="0">
     <w:nsid w:val="35675E57"/>
     <w:multiLevelType w:val="multilevel"/>
     <w:tmpl w:val="E8A6C46A"/>
@@ -41153,7 +37823,7 @@
       </w:rPr>
     </w:lvl>
   </w:abstractNum>
-  <w:abstractNum w:abstractNumId="26" w15:restartNumberingAfterBreak="0">
+  <w:abstractNum w:abstractNumId="27" w15:restartNumberingAfterBreak="0">
     <w:nsid w:val="3AE17FD7"/>
     <w:multiLevelType w:val="hybridMultilevel"/>
     <w:tmpl w:val="52EA73DA"/>
@@ -41365,7 +38035,7 @@
       </w:rPr>
     </w:lvl>
   </w:abstractNum>
-  <w:abstractNum w:abstractNumId="27" w15:restartNumberingAfterBreak="0">
+  <w:abstractNum w:abstractNumId="28" w15:restartNumberingAfterBreak="0">
     <w:nsid w:val="3B706595"/>
     <w:multiLevelType w:val="hybridMultilevel"/>
     <w:tmpl w:val="C94E5186"/>
@@ -41577,7 +38247,7 @@
       </w:rPr>
     </w:lvl>
   </w:abstractNum>
-  <w:abstractNum w:abstractNumId="28" w15:restartNumberingAfterBreak="0">
+  <w:abstractNum w:abstractNumId="29" w15:restartNumberingAfterBreak="0">
     <w:nsid w:val="3D9C432D"/>
     <w:multiLevelType w:val="multilevel"/>
     <w:tmpl w:val="BD584C2C"/>
@@ -41726,7 +38396,7 @@
       </w:rPr>
     </w:lvl>
   </w:abstractNum>
-  <w:abstractNum w:abstractNumId="29" w15:restartNumberingAfterBreak="0">
+  <w:abstractNum w:abstractNumId="30" w15:restartNumberingAfterBreak="0">
     <w:nsid w:val="3DC57F17"/>
     <w:multiLevelType w:val="hybridMultilevel"/>
     <w:tmpl w:val="D6F0422C"/>
@@ -41815,7 +38485,7 @@
       </w:pPr>
     </w:lvl>
   </w:abstractNum>
-  <w:abstractNum w:abstractNumId="30" w15:restartNumberingAfterBreak="0">
+  <w:abstractNum w:abstractNumId="31" w15:restartNumberingAfterBreak="0">
     <w:nsid w:val="451918AD"/>
     <w:multiLevelType w:val="hybridMultilevel"/>
     <w:tmpl w:val="4E90468C"/>
@@ -41904,7 +38574,7 @@
       </w:pPr>
     </w:lvl>
   </w:abstractNum>
-  <w:abstractNum w:abstractNumId="31" w15:restartNumberingAfterBreak="0">
+  <w:abstractNum w:abstractNumId="32" w15:restartNumberingAfterBreak="0">
     <w:nsid w:val="48C32DBA"/>
     <w:multiLevelType w:val="hybridMultilevel"/>
     <w:tmpl w:val="CF881D9C"/>
@@ -42125,7 +38795,7 @@
       </w:rPr>
     </w:lvl>
   </w:abstractNum>
-  <w:abstractNum w:abstractNumId="32" w15:restartNumberingAfterBreak="0">
+  <w:abstractNum w:abstractNumId="33" w15:restartNumberingAfterBreak="0">
     <w:nsid w:val="492311CF"/>
     <w:multiLevelType w:val="hybridMultilevel"/>
     <w:tmpl w:val="EDF68EA0"/>
@@ -42337,7 +39007,7 @@
       </w:rPr>
     </w:lvl>
   </w:abstractNum>
-  <w:abstractNum w:abstractNumId="33" w15:restartNumberingAfterBreak="0">
+  <w:abstractNum w:abstractNumId="34" w15:restartNumberingAfterBreak="0">
     <w:nsid w:val="4D435009"/>
     <w:multiLevelType w:val="hybridMultilevel"/>
     <w:tmpl w:val="63C2A084"/>
@@ -42550,7 +39220,7 @@
       </w:rPr>
     </w:lvl>
   </w:abstractNum>
-  <w:abstractNum w:abstractNumId="34" w15:restartNumberingAfterBreak="0">
+  <w:abstractNum w:abstractNumId="35" w15:restartNumberingAfterBreak="0">
     <w:nsid w:val="4E9E52B8"/>
     <w:multiLevelType w:val="hybridMultilevel"/>
     <w:tmpl w:val="5B0670E0"/>
@@ -42762,7 +39432,7 @@
       </w:rPr>
     </w:lvl>
   </w:abstractNum>
-  <w:abstractNum w:abstractNumId="35" w15:restartNumberingAfterBreak="0">
+  <w:abstractNum w:abstractNumId="36" w15:restartNumberingAfterBreak="0">
     <w:nsid w:val="5087180C"/>
     <w:multiLevelType w:val="hybridMultilevel"/>
     <w:tmpl w:val="5D8068A2"/>
@@ -42974,7 +39644,7 @@
       </w:rPr>
     </w:lvl>
   </w:abstractNum>
-  <w:abstractNum w:abstractNumId="36" w15:restartNumberingAfterBreak="0">
+  <w:abstractNum w:abstractNumId="37" w15:restartNumberingAfterBreak="0">
     <w:nsid w:val="517008AE"/>
     <w:multiLevelType w:val="hybridMultilevel"/>
     <w:tmpl w:val="8B76C47E"/>
@@ -43066,7 +39736,7 @@
       </w:pPr>
     </w:lvl>
   </w:abstractNum>
-  <w:abstractNum w:abstractNumId="37" w15:restartNumberingAfterBreak="0">
+  <w:abstractNum w:abstractNumId="38" w15:restartNumberingAfterBreak="0">
     <w:nsid w:val="519802F1"/>
     <w:multiLevelType w:val="multilevel"/>
     <w:tmpl w:val="213C47A2"/>
@@ -43179,7 +39849,7 @@
       </w:pPr>
     </w:lvl>
   </w:abstractNum>
-  <w:abstractNum w:abstractNumId="38" w15:restartNumberingAfterBreak="0">
+  <w:abstractNum w:abstractNumId="39" w15:restartNumberingAfterBreak="0">
     <w:nsid w:val="558B0FB4"/>
     <w:multiLevelType w:val="hybridMultilevel"/>
     <w:tmpl w:val="E4425D18"/>
@@ -43269,7 +39939,7 @@
       </w:pPr>
     </w:lvl>
   </w:abstractNum>
-  <w:abstractNum w:abstractNumId="39" w15:restartNumberingAfterBreak="0">
+  <w:abstractNum w:abstractNumId="40" w15:restartNumberingAfterBreak="0">
     <w:nsid w:val="57593982"/>
     <w:multiLevelType w:val="hybridMultilevel"/>
     <w:tmpl w:val="BA1A2976"/>
@@ -43481,7 +40151,7 @@
       </w:rPr>
     </w:lvl>
   </w:abstractNum>
-  <w:abstractNum w:abstractNumId="40" w15:restartNumberingAfterBreak="0">
+  <w:abstractNum w:abstractNumId="41" w15:restartNumberingAfterBreak="0">
     <w:nsid w:val="599A2C5E"/>
     <w:multiLevelType w:val="multilevel"/>
     <w:tmpl w:val="A1F0113C"/>
@@ -43594,7 +40264,7 @@
       </w:pPr>
     </w:lvl>
   </w:abstractNum>
-  <w:abstractNum w:abstractNumId="41" w15:restartNumberingAfterBreak="0">
+  <w:abstractNum w:abstractNumId="42" w15:restartNumberingAfterBreak="0">
     <w:nsid w:val="59D5772C"/>
     <w:multiLevelType w:val="hybridMultilevel"/>
     <w:tmpl w:val="39887BD0"/>
@@ -43807,7 +40477,131 @@
       </w:rPr>
     </w:lvl>
   </w:abstractNum>
-  <w:abstractNum w:abstractNumId="42" w15:restartNumberingAfterBreak="0">
+  <w:abstractNum w:abstractNumId="43" w15:restartNumberingAfterBreak="0">
+    <w:nsid w:val="5A263828"/>
+    <w:multiLevelType w:val="hybridMultilevel"/>
+    <w:tmpl w:val="151C2532"/>
+    <w:lvl w:ilvl="0" w:tplc="AF4435CC">
+      <w:start w:val="1"/>
+      <w:numFmt w:val="bullet"/>
+      <w:lvlText w:val="o"/>
+      <w:lvlJc w:val="left"/>
+      <w:pPr>
+        <w:ind w:left="1080" w:hanging="360"/>
+      </w:pPr>
+      <w:rPr>
+        <w:rFonts w:ascii="Wingdings" w:eastAsia="Wingdings" w:hAnsi="Wingdings" w:cs="Wingdings"/>
+        <w:b w:val="0"/>
+        <w:i w:val="0"/>
+        <w:strike w:val="0"/>
+        <w:dstrike w:val="0"/>
+        <w:color w:val="000000"/>
+        <w:sz w:val="24"/>
+        <w:szCs w:val="24"/>
+        <w:u w:val="none" w:color="000000"/>
+        <w:bdr w:val="none" w:sz="0" w:space="0" w:color="auto"/>
+        <w:shd w:val="clear" w:color="auto" w:fill="auto"/>
+        <w:vertAlign w:val="baseline"/>
+      </w:rPr>
+    </w:lvl>
+    <w:lvl w:ilvl="1" w:tplc="04090003" w:tentative="1">
+      <w:start w:val="1"/>
+      <w:numFmt w:val="bullet"/>
+      <w:lvlText w:val="o"/>
+      <w:lvlJc w:val="left"/>
+      <w:pPr>
+        <w:ind w:left="1800" w:hanging="360"/>
+      </w:pPr>
+      <w:rPr>
+        <w:rFonts w:ascii="Courier New" w:hAnsi="Courier New" w:cs="Courier New" w:hint="default"/>
+      </w:rPr>
+    </w:lvl>
+    <w:lvl w:ilvl="2" w:tplc="04090005" w:tentative="1">
+      <w:start w:val="1"/>
+      <w:numFmt w:val="bullet"/>
+      <w:lvlText w:val=""/>
+      <w:lvlJc w:val="left"/>
+      <w:pPr>
+        <w:ind w:left="2520" w:hanging="360"/>
+      </w:pPr>
+      <w:rPr>
+        <w:rFonts w:ascii="Wingdings" w:hAnsi="Wingdings" w:hint="default"/>
+      </w:rPr>
+    </w:lvl>
+    <w:lvl w:ilvl="3" w:tplc="04090001" w:tentative="1">
+      <w:start w:val="1"/>
+      <w:numFmt w:val="bullet"/>
+      <w:lvlText w:val=""/>
+      <w:lvlJc w:val="left"/>
+      <w:pPr>
+        <w:ind w:left="3240" w:hanging="360"/>
+      </w:pPr>
+      <w:rPr>
+        <w:rFonts w:ascii="Symbol" w:hAnsi="Symbol" w:hint="default"/>
+      </w:rPr>
+    </w:lvl>
+    <w:lvl w:ilvl="4" w:tplc="04090003" w:tentative="1">
+      <w:start w:val="1"/>
+      <w:numFmt w:val="bullet"/>
+      <w:lvlText w:val="o"/>
+      <w:lvlJc w:val="left"/>
+      <w:pPr>
+        <w:ind w:left="3960" w:hanging="360"/>
+      </w:pPr>
+      <w:rPr>
+        <w:rFonts w:ascii="Courier New" w:hAnsi="Courier New" w:cs="Courier New" w:hint="default"/>
+      </w:rPr>
+    </w:lvl>
+    <w:lvl w:ilvl="5" w:tplc="04090005" w:tentative="1">
+      <w:start w:val="1"/>
+      <w:numFmt w:val="bullet"/>
+      <w:lvlText w:val=""/>
+      <w:lvlJc w:val="left"/>
+      <w:pPr>
+        <w:ind w:left="4680" w:hanging="360"/>
+      </w:pPr>
+      <w:rPr>
+        <w:rFonts w:ascii="Wingdings" w:hAnsi="Wingdings" w:hint="default"/>
+      </w:rPr>
+    </w:lvl>
+    <w:lvl w:ilvl="6" w:tplc="04090001" w:tentative="1">
+      <w:start w:val="1"/>
+      <w:numFmt w:val="bullet"/>
+      <w:lvlText w:val=""/>
+      <w:lvlJc w:val="left"/>
+      <w:pPr>
+        <w:ind w:left="5400" w:hanging="360"/>
+      </w:pPr>
+      <w:rPr>
+        <w:rFonts w:ascii="Symbol" w:hAnsi="Symbol" w:hint="default"/>
+      </w:rPr>
+    </w:lvl>
+    <w:lvl w:ilvl="7" w:tplc="04090003" w:tentative="1">
+      <w:start w:val="1"/>
+      <w:numFmt w:val="bullet"/>
+      <w:lvlText w:val="o"/>
+      <w:lvlJc w:val="left"/>
+      <w:pPr>
+        <w:ind w:left="6120" w:hanging="360"/>
+      </w:pPr>
+      <w:rPr>
+        <w:rFonts w:ascii="Courier New" w:hAnsi="Courier New" w:cs="Courier New" w:hint="default"/>
+      </w:rPr>
+    </w:lvl>
+    <w:lvl w:ilvl="8" w:tplc="04090005" w:tentative="1">
+      <w:start w:val="1"/>
+      <w:numFmt w:val="bullet"/>
+      <w:lvlText w:val=""/>
+      <w:lvlJc w:val="left"/>
+      <w:pPr>
+        <w:ind w:left="6840" w:hanging="360"/>
+      </w:pPr>
+      <w:rPr>
+        <w:rFonts w:ascii="Wingdings" w:hAnsi="Wingdings" w:hint="default"/>
+      </w:rPr>
+    </w:lvl>
+  </w:abstractNum>
+  <w:abstractNum w:abstractNumId="44" w15:restartNumberingAfterBreak="0">
     <w:nsid w:val="5A606099"/>
     <w:multiLevelType w:val="hybridMultilevel"/>
     <w:tmpl w:val="40183C50"/>
@@ -44019,7 +40813,7 @@
       </w:rPr>
     </w:lvl>
   </w:abstractNum>
-  <w:abstractNum w:abstractNumId="43" w15:restartNumberingAfterBreak="0">
+  <w:abstractNum w:abstractNumId="45" w15:restartNumberingAfterBreak="0">
     <w:nsid w:val="5C211586"/>
     <w:multiLevelType w:val="hybridMultilevel"/>
     <w:tmpl w:val="C6DC9D90"/>
@@ -44231,7 +41025,99 @@
       </w:rPr>
     </w:lvl>
   </w:abstractNum>
-  <w:abstractNum w:abstractNumId="44" w15:restartNumberingAfterBreak="0">
+  <w:abstractNum w:abstractNumId="46" w15:restartNumberingAfterBreak="0">
+    <w:nsid w:val="5D0A20EF"/>
+    <w:multiLevelType w:val="hybridMultilevel"/>
+    <w:tmpl w:val="56C8C28E"/>
+    <w:lvl w:ilvl="0" w:tplc="5B288FF0">
+      <w:start w:val="1"/>
+      <w:numFmt w:val="decimal"/>
+      <w:lvlText w:val="%1)"/>
+      <w:lvlJc w:val="left"/>
+      <w:pPr>
+        <w:ind w:left="705" w:hanging="360"/>
+      </w:pPr>
+      <w:rPr>
+        <w:rFonts w:hint="default"/>
+        <w:b/>
+        <w:bCs/>
+        <w:u w:val="none"/>
+      </w:rPr>
+    </w:lvl>
+    <w:lvl w:ilvl="1" w:tplc="04090019" w:tentative="1">
+      <w:start w:val="1"/>
+      <w:numFmt w:val="lowerLetter"/>
+      <w:lvlText w:val="%2."/>
+      <w:lvlJc w:val="left"/>
+      <w:pPr>
+        <w:ind w:left="1425" w:hanging="360"/>
+      </w:pPr>
+    </w:lvl>
+    <w:lvl w:ilvl="2" w:tplc="0409001B" w:tentative="1">
+      <w:start w:val="1"/>
+      <w:numFmt w:val="lowerRoman"/>
+      <w:lvlText w:val="%3."/>
+      <w:lvlJc w:val="right"/>
+      <w:pPr>
+        <w:ind w:left="2145" w:hanging="180"/>
+      </w:pPr>
+    </w:lvl>
+    <w:lvl w:ilvl="3" w:tplc="0409000F" w:tentative="1">
+      <w:start w:val="1"/>
+      <w:numFmt w:val="decimal"/>
+      <w:lvlText w:val="%4."/>
+      <w:lvlJc w:val="left"/>
+      <w:pPr>
+        <w:ind w:left="2865" w:hanging="360"/>
+      </w:pPr>
+    </w:lvl>
+    <w:lvl w:ilvl="4" w:tplc="04090019" w:tentative="1">
+      <w:start w:val="1"/>
+      <w:numFmt w:val="lowerLetter"/>
+      <w:lvlText w:val="%5."/>
+      <w:lvlJc w:val="left"/>
+      <w:pPr>
+        <w:ind w:left="3585" w:hanging="360"/>
+      </w:pPr>
+    </w:lvl>
+    <w:lvl w:ilvl="5" w:tplc="0409001B" w:tentative="1">
+      <w:start w:val="1"/>
+      <w:numFmt w:val="lowerRoman"/>
+      <w:lvlText w:val="%6."/>
+      <w:lvlJc w:val="right"/>
+      <w:pPr>
+        <w:ind w:left="4305" w:hanging="180"/>
+      </w:pPr>
+    </w:lvl>
+    <w:lvl w:ilvl="6" w:tplc="0409000F" w:tentative="1">
+      <w:start w:val="1"/>
+      <w:numFmt w:val="decimal"/>
+      <w:lvlText w:val="%7."/>
+      <w:lvlJc w:val="left"/>
+      <w:pPr>
+        <w:ind w:left="5025" w:hanging="360"/>
+      </w:pPr>
+    </w:lvl>
+    <w:lvl w:ilvl="7" w:tplc="04090019" w:tentative="1">
+      <w:start w:val="1"/>
+      <w:numFmt w:val="lowerLetter"/>
+      <w:lvlText w:val="%8."/>
+      <w:lvlJc w:val="left"/>
+      <w:pPr>
+        <w:ind w:left="5745" w:hanging="360"/>
+      </w:pPr>
+    </w:lvl>
+    <w:lvl w:ilvl="8" w:tplc="0409001B" w:tentative="1">
+      <w:start w:val="1"/>
+      <w:numFmt w:val="lowerRoman"/>
+      <w:lvlText w:val="%9."/>
+      <w:lvlJc w:val="right"/>
+      <w:pPr>
+        <w:ind w:left="6465" w:hanging="180"/>
+      </w:pPr>
+    </w:lvl>
+  </w:abstractNum>
+  <w:abstractNum w:abstractNumId="47" w15:restartNumberingAfterBreak="0">
     <w:nsid w:val="5F4C3B4A"/>
     <w:multiLevelType w:val="hybridMultilevel"/>
     <w:tmpl w:val="94285AA8"/>
@@ -44443,7 +41329,7 @@
       </w:rPr>
     </w:lvl>
   </w:abstractNum>
-  <w:abstractNum w:abstractNumId="45" w15:restartNumberingAfterBreak="0">
+  <w:abstractNum w:abstractNumId="48" w15:restartNumberingAfterBreak="0">
     <w:nsid w:val="698C776C"/>
     <w:multiLevelType w:val="hybridMultilevel"/>
     <w:tmpl w:val="7C0E97E8"/>
@@ -44655,7 +41541,7 @@
       </w:rPr>
     </w:lvl>
   </w:abstractNum>
-  <w:abstractNum w:abstractNumId="46" w15:restartNumberingAfterBreak="0">
+  <w:abstractNum w:abstractNumId="49" w15:restartNumberingAfterBreak="0">
     <w:nsid w:val="69F6470A"/>
     <w:multiLevelType w:val="hybridMultilevel"/>
     <w:tmpl w:val="29365126"/>
@@ -44867,7 +41753,7 @@
       </w:rPr>
     </w:lvl>
   </w:abstractNum>
-  <w:abstractNum w:abstractNumId="47" w15:restartNumberingAfterBreak="0">
+  <w:abstractNum w:abstractNumId="50" w15:restartNumberingAfterBreak="0">
     <w:nsid w:val="6B94518D"/>
     <w:multiLevelType w:val="hybridMultilevel"/>
     <w:tmpl w:val="9E3CC9F6"/>
@@ -45080,7 +41966,7 @@
       </w:rPr>
     </w:lvl>
   </w:abstractNum>
-  <w:abstractNum w:abstractNumId="48" w15:restartNumberingAfterBreak="0">
+  <w:abstractNum w:abstractNumId="51" w15:restartNumberingAfterBreak="0">
     <w:nsid w:val="6C0263BE"/>
     <w:multiLevelType w:val="hybridMultilevel"/>
     <w:tmpl w:val="79DA0BC4"/>
@@ -45292,7 +42178,7 @@
       </w:rPr>
     </w:lvl>
   </w:abstractNum>
-  <w:abstractNum w:abstractNumId="49" w15:restartNumberingAfterBreak="0">
+  <w:abstractNum w:abstractNumId="52" w15:restartNumberingAfterBreak="0">
     <w:nsid w:val="6C820EE8"/>
     <w:multiLevelType w:val="hybridMultilevel"/>
     <w:tmpl w:val="1EF4E750"/>
@@ -45504,7 +42390,7 @@
       </w:rPr>
     </w:lvl>
   </w:abstractNum>
-  <w:abstractNum w:abstractNumId="50" w15:restartNumberingAfterBreak="0">
+  <w:abstractNum w:abstractNumId="53" w15:restartNumberingAfterBreak="0">
     <w:nsid w:val="6E0579A1"/>
     <w:multiLevelType w:val="hybridMultilevel"/>
     <w:tmpl w:val="B64894C8"/>
@@ -45593,7 +42479,7 @@
       </w:pPr>
     </w:lvl>
   </w:abstractNum>
-  <w:abstractNum w:abstractNumId="51" w15:restartNumberingAfterBreak="0">
+  <w:abstractNum w:abstractNumId="54" w15:restartNumberingAfterBreak="0">
     <w:nsid w:val="6E13211F"/>
     <w:multiLevelType w:val="hybridMultilevel"/>
     <w:tmpl w:val="C478C39E"/>
@@ -45683,7 +42569,7 @@
       </w:pPr>
     </w:lvl>
   </w:abstractNum>
-  <w:abstractNum w:abstractNumId="52" w15:restartNumberingAfterBreak="0">
+  <w:abstractNum w:abstractNumId="55" w15:restartNumberingAfterBreak="0">
     <w:nsid w:val="6E9E6739"/>
     <w:multiLevelType w:val="multilevel"/>
     <w:tmpl w:val="70969BA8"/>
@@ -45832,7 +42718,7 @@
       </w:rPr>
     </w:lvl>
   </w:abstractNum>
-  <w:abstractNum w:abstractNumId="53" w15:restartNumberingAfterBreak="0">
+  <w:abstractNum w:abstractNumId="56" w15:restartNumberingAfterBreak="0">
     <w:nsid w:val="6FAF65FF"/>
     <w:multiLevelType w:val="hybridMultilevel"/>
     <w:tmpl w:val="5ED0CB78"/>
@@ -46044,7 +42930,7 @@
       </w:rPr>
     </w:lvl>
   </w:abstractNum>
-  <w:abstractNum w:abstractNumId="54" w15:restartNumberingAfterBreak="0">
+  <w:abstractNum w:abstractNumId="57" w15:restartNumberingAfterBreak="0">
     <w:nsid w:val="71051A5C"/>
     <w:multiLevelType w:val="hybridMultilevel"/>
     <w:tmpl w:val="2E5C0470"/>
@@ -46138,7 +43024,7 @@
       </w:pPr>
     </w:lvl>
   </w:abstractNum>
-  <w:abstractNum w:abstractNumId="55" w15:restartNumberingAfterBreak="0">
+  <w:abstractNum w:abstractNumId="58" w15:restartNumberingAfterBreak="0">
     <w:nsid w:val="71522704"/>
     <w:multiLevelType w:val="hybridMultilevel"/>
     <w:tmpl w:val="8C18FABC"/>
@@ -46227,7 +43113,7 @@
       </w:pPr>
     </w:lvl>
   </w:abstractNum>
-  <w:abstractNum w:abstractNumId="56" w15:restartNumberingAfterBreak="0">
+  <w:abstractNum w:abstractNumId="59" w15:restartNumberingAfterBreak="0">
     <w:nsid w:val="76D225C4"/>
     <w:multiLevelType w:val="hybridMultilevel"/>
     <w:tmpl w:val="2C180C64"/>
@@ -46448,7 +43334,7 @@
       </w:rPr>
     </w:lvl>
   </w:abstractNum>
-  <w:abstractNum w:abstractNumId="57" w15:restartNumberingAfterBreak="0">
+  <w:abstractNum w:abstractNumId="60" w15:restartNumberingAfterBreak="0">
     <w:nsid w:val="78BF7F8B"/>
     <w:multiLevelType w:val="hybridMultilevel"/>
     <w:tmpl w:val="597A1DAA"/>
@@ -46538,7 +43424,7 @@
       </w:pPr>
     </w:lvl>
   </w:abstractNum>
-  <w:abstractNum w:abstractNumId="58" w15:restartNumberingAfterBreak="0">
+  <w:abstractNum w:abstractNumId="61" w15:restartNumberingAfterBreak="0">
     <w:nsid w:val="79F34414"/>
     <w:multiLevelType w:val="hybridMultilevel"/>
     <w:tmpl w:val="FECED6AE"/>
@@ -46750,7 +43636,7 @@
       </w:rPr>
     </w:lvl>
   </w:abstractNum>
-  <w:abstractNum w:abstractNumId="59" w15:restartNumberingAfterBreak="0">
+  <w:abstractNum w:abstractNumId="62" w15:restartNumberingAfterBreak="0">
     <w:nsid w:val="7BAC3EAF"/>
     <w:multiLevelType w:val="hybridMultilevel"/>
     <w:tmpl w:val="0A24409E"/>
@@ -46963,7 +43849,7 @@
       </w:rPr>
     </w:lvl>
   </w:abstractNum>
-  <w:abstractNum w:abstractNumId="60" w15:restartNumberingAfterBreak="0">
+  <w:abstractNum w:abstractNumId="63" w15:restartNumberingAfterBreak="0">
     <w:nsid w:val="7BB0723B"/>
     <w:multiLevelType w:val="hybridMultilevel"/>
     <w:tmpl w:val="16541376"/>
@@ -47053,7 +43939,7 @@
       </w:pPr>
     </w:lvl>
   </w:abstractNum>
-  <w:abstractNum w:abstractNumId="61" w15:restartNumberingAfterBreak="0">
+  <w:abstractNum w:abstractNumId="64" w15:restartNumberingAfterBreak="0">
     <w:nsid w:val="7CA9322A"/>
     <w:multiLevelType w:val="hybridMultilevel"/>
     <w:tmpl w:val="41606C34"/>
@@ -47142,7 +44028,7 @@
       </w:pPr>
     </w:lvl>
   </w:abstractNum>
-  <w:abstractNum w:abstractNumId="62" w15:restartNumberingAfterBreak="0">
+  <w:abstractNum w:abstractNumId="65" w15:restartNumberingAfterBreak="0">
     <w:nsid w:val="7E140E3A"/>
     <w:multiLevelType w:val="multilevel"/>
     <w:tmpl w:val="1CB23A8C"/>
@@ -47260,193 +44146,202 @@
     </w:lvl>
   </w:abstractNum>
   <w:num w:numId="1" w16cid:durableId="381297011">
-    <w:abstractNumId w:val="58"/>
+    <w:abstractNumId w:val="61"/>
   </w:num>
   <w:num w:numId="2" w16cid:durableId="72312937">
+    <w:abstractNumId w:val="23"/>
+  </w:num>
+  <w:num w:numId="3" w16cid:durableId="1583106202">
+    <w:abstractNumId w:val="12"/>
+  </w:num>
+  <w:num w:numId="4" w16cid:durableId="1008602212">
+    <w:abstractNumId w:val="9"/>
+  </w:num>
+  <w:num w:numId="5" w16cid:durableId="1432583496">
+    <w:abstractNumId w:val="44"/>
+  </w:num>
+  <w:num w:numId="6" w16cid:durableId="430859010">
+    <w:abstractNumId w:val="14"/>
+  </w:num>
+  <w:num w:numId="7" w16cid:durableId="206718230">
+    <w:abstractNumId w:val="40"/>
+  </w:num>
+  <w:num w:numId="8" w16cid:durableId="1967663564">
+    <w:abstractNumId w:val="20"/>
+  </w:num>
+  <w:num w:numId="9" w16cid:durableId="1297838075">
+    <w:abstractNumId w:val="17"/>
+  </w:num>
+  <w:num w:numId="10" w16cid:durableId="1418790604">
+    <w:abstractNumId w:val="15"/>
+  </w:num>
+  <w:num w:numId="11" w16cid:durableId="2132745085">
+    <w:abstractNumId w:val="56"/>
+  </w:num>
+  <w:num w:numId="12" w16cid:durableId="649139404">
+    <w:abstractNumId w:val="36"/>
+  </w:num>
+  <w:num w:numId="13" w16cid:durableId="1037048077">
+    <w:abstractNumId w:val="21"/>
+  </w:num>
+  <w:num w:numId="14" w16cid:durableId="727270169">
+    <w:abstractNumId w:val="48"/>
+  </w:num>
+  <w:num w:numId="15" w16cid:durableId="1839074781">
+    <w:abstractNumId w:val="28"/>
+  </w:num>
+  <w:num w:numId="16" w16cid:durableId="2023699550">
+    <w:abstractNumId w:val="18"/>
+  </w:num>
+  <w:num w:numId="17" w16cid:durableId="2023898797">
     <w:abstractNumId w:val="22"/>
   </w:num>
-  <w:num w:numId="3" w16cid:durableId="1583106202">
-    <w:abstractNumId w:val="11"/>
+  <w:num w:numId="18" w16cid:durableId="432676302">
+    <w:abstractNumId w:val="42"/>
   </w:num>
-  <w:num w:numId="4" w16cid:durableId="1008602212">
+  <w:num w:numId="19" w16cid:durableId="2116976017">
     <w:abstractNumId w:val="8"/>
   </w:num>
-  <w:num w:numId="5" w16cid:durableId="1432583496">
-    <w:abstractNumId w:val="42"/>
+  <w:num w:numId="20" w16cid:durableId="699744078">
+    <w:abstractNumId w:val="32"/>
   </w:num>
-  <w:num w:numId="6" w16cid:durableId="430859010">
-    <w:abstractNumId w:val="13"/>
+  <w:num w:numId="21" w16cid:durableId="1940217254">
+    <w:abstractNumId w:val="59"/>
   </w:num>
-  <w:num w:numId="7" w16cid:durableId="206718230">
-    <w:abstractNumId w:val="39"/>
+  <w:num w:numId="22" w16cid:durableId="723211704">
+    <w:abstractNumId w:val="33"/>
   </w:num>
-  <w:num w:numId="8" w16cid:durableId="1967663564">
+  <w:num w:numId="23" w16cid:durableId="1242986564">
+    <w:abstractNumId w:val="45"/>
+  </w:num>
+  <w:num w:numId="24" w16cid:durableId="1857113283">
+    <w:abstractNumId w:val="6"/>
+  </w:num>
+  <w:num w:numId="25" w16cid:durableId="1138107908">
+    <w:abstractNumId w:val="27"/>
+  </w:num>
+  <w:num w:numId="26" w16cid:durableId="1773819101">
+    <w:abstractNumId w:val="47"/>
+  </w:num>
+  <w:num w:numId="27" w16cid:durableId="1429618532">
+    <w:abstractNumId w:val="51"/>
+  </w:num>
+  <w:num w:numId="28" w16cid:durableId="1511143049">
+    <w:abstractNumId w:val="49"/>
+  </w:num>
+  <w:num w:numId="29" w16cid:durableId="896360302">
+    <w:abstractNumId w:val="50"/>
+  </w:num>
+  <w:num w:numId="30" w16cid:durableId="1749183317">
+    <w:abstractNumId w:val="62"/>
+  </w:num>
+  <w:num w:numId="31" w16cid:durableId="353195718">
+    <w:abstractNumId w:val="25"/>
+  </w:num>
+  <w:num w:numId="32" w16cid:durableId="1179924288">
     <w:abstractNumId w:val="19"/>
   </w:num>
-  <w:num w:numId="9" w16cid:durableId="1297838075">
-    <w:abstractNumId w:val="16"/>
+  <w:num w:numId="33" w16cid:durableId="471485939">
+    <w:abstractNumId w:val="34"/>
   </w:num>
-  <w:num w:numId="10" w16cid:durableId="1418790604">
-    <w:abstractNumId w:val="14"/>
-  </w:num>
-  <w:num w:numId="11" w16cid:durableId="2132745085">
-    <w:abstractNumId w:val="53"/>
-  </w:num>
-  <w:num w:numId="12" w16cid:durableId="649139404">
-    <w:abstractNumId w:val="35"/>
-  </w:num>
-  <w:num w:numId="13" w16cid:durableId="1037048077">
-    <w:abstractNumId w:val="20"/>
-  </w:num>
-  <w:num w:numId="14" w16cid:durableId="727270169">
-    <w:abstractNumId w:val="45"/>
-  </w:num>
-  <w:num w:numId="15" w16cid:durableId="1839074781">
-    <w:abstractNumId w:val="27"/>
-  </w:num>
-  <w:num w:numId="16" w16cid:durableId="2023699550">
-    <w:abstractNumId w:val="17"/>
-  </w:num>
-  <w:num w:numId="17" w16cid:durableId="2023898797">
-    <w:abstractNumId w:val="21"/>
-  </w:num>
-  <w:num w:numId="18" w16cid:durableId="432676302">
-    <w:abstractNumId w:val="41"/>
-  </w:num>
-  <w:num w:numId="19" w16cid:durableId="2116976017">
-    <w:abstractNumId w:val="7"/>
-  </w:num>
-  <w:num w:numId="20" w16cid:durableId="699744078">
-    <w:abstractNumId w:val="31"/>
-  </w:num>
-  <w:num w:numId="21" w16cid:durableId="1940217254">
-    <w:abstractNumId w:val="56"/>
-  </w:num>
-  <w:num w:numId="22" w16cid:durableId="723211704">
-    <w:abstractNumId w:val="32"/>
-  </w:num>
-  <w:num w:numId="23" w16cid:durableId="1242986564">
-    <w:abstractNumId w:val="43"/>
-  </w:num>
-  <w:num w:numId="24" w16cid:durableId="1857113283">
-    <w:abstractNumId w:val="5"/>
-  </w:num>
-  <w:num w:numId="25" w16cid:durableId="1138107908">
-    <w:abstractNumId w:val="26"/>
-  </w:num>
-  <w:num w:numId="26" w16cid:durableId="1773819101">
-    <w:abstractNumId w:val="44"/>
-  </w:num>
-  <w:num w:numId="27" w16cid:durableId="1429618532">
-    <w:abstractNumId w:val="48"/>
-  </w:num>
-  <w:num w:numId="28" w16cid:durableId="1511143049">
-    <w:abstractNumId w:val="46"/>
-  </w:num>
-  <w:num w:numId="29" w16cid:durableId="896360302">
-    <w:abstractNumId w:val="47"/>
-  </w:num>
-  <w:num w:numId="30" w16cid:durableId="1749183317">
-    <w:abstractNumId w:val="59"/>
-  </w:num>
-  <w:num w:numId="31" w16cid:durableId="353195718">
+  <w:num w:numId="34" w16cid:durableId="150566501">
     <w:abstractNumId w:val="24"/>
   </w:num>
-  <w:num w:numId="32" w16cid:durableId="1179924288">
-    <w:abstractNumId w:val="18"/>
-  </w:num>
-  <w:num w:numId="33" w16cid:durableId="471485939">
-    <w:abstractNumId w:val="33"/>
-  </w:num>
-  <w:num w:numId="34" w16cid:durableId="150566501">
-    <w:abstractNumId w:val="23"/>
-  </w:num>
   <w:num w:numId="35" w16cid:durableId="555090301">
-    <w:abstractNumId w:val="49"/>
+    <w:abstractNumId w:val="52"/>
   </w:num>
   <w:num w:numId="36" w16cid:durableId="2080591474">
-    <w:abstractNumId w:val="34"/>
+    <w:abstractNumId w:val="35"/>
   </w:num>
   <w:num w:numId="37" w16cid:durableId="1347901002">
     <w:abstractNumId w:val="2"/>
   </w:num>
   <w:num w:numId="38" w16cid:durableId="1249122297">
-    <w:abstractNumId w:val="6"/>
+    <w:abstractNumId w:val="7"/>
   </w:num>
   <w:num w:numId="39" w16cid:durableId="885680327">
+    <w:abstractNumId w:val="5"/>
+  </w:num>
+  <w:num w:numId="40" w16cid:durableId="1041051807">
+    <w:abstractNumId w:val="41"/>
+  </w:num>
+  <w:num w:numId="41" w16cid:durableId="1860006913">
+    <w:abstractNumId w:val="38"/>
+  </w:num>
+  <w:num w:numId="42" w16cid:durableId="1528786015">
     <w:abstractNumId w:val="4"/>
   </w:num>
-  <w:num w:numId="40" w16cid:durableId="1041051807">
-    <w:abstractNumId w:val="40"/>
-  </w:num>
-  <w:num w:numId="41" w16cid:durableId="1860006913">
-    <w:abstractNumId w:val="37"/>
-  </w:num>
-  <w:num w:numId="42" w16cid:durableId="1528786015">
-    <w:abstractNumId w:val="3"/>
-  </w:num>
   <w:num w:numId="43" w16cid:durableId="16276288">
-    <w:abstractNumId w:val="52"/>
+    <w:abstractNumId w:val="55"/>
   </w:num>
   <w:num w:numId="44" w16cid:durableId="433214066">
-    <w:abstractNumId w:val="55"/>
+    <w:abstractNumId w:val="58"/>
   </w:num>
   <w:num w:numId="45" w16cid:durableId="748230806">
-    <w:abstractNumId w:val="50"/>
+    <w:abstractNumId w:val="53"/>
   </w:num>
   <w:num w:numId="46" w16cid:durableId="70395369">
+    <w:abstractNumId w:val="63"/>
+  </w:num>
+  <w:num w:numId="47" w16cid:durableId="1267808847">
     <w:abstractNumId w:val="60"/>
   </w:num>
-  <w:num w:numId="47" w16cid:durableId="1267808847">
-    <w:abstractNumId w:val="57"/>
-  </w:num>
   <w:num w:numId="48" w16cid:durableId="1746492048">
-    <w:abstractNumId w:val="62"/>
+    <w:abstractNumId w:val="65"/>
   </w:num>
   <w:num w:numId="49" w16cid:durableId="1272199006">
-    <w:abstractNumId w:val="12"/>
+    <w:abstractNumId w:val="13"/>
   </w:num>
   <w:num w:numId="50" w16cid:durableId="1239560350">
-    <w:abstractNumId w:val="51"/>
+    <w:abstractNumId w:val="54"/>
   </w:num>
   <w:num w:numId="51" w16cid:durableId="533271822">
-    <w:abstractNumId w:val="38"/>
+    <w:abstractNumId w:val="39"/>
   </w:num>
   <w:num w:numId="52" w16cid:durableId="596519309">
     <w:abstractNumId w:val="0"/>
   </w:num>
   <w:num w:numId="53" w16cid:durableId="3437546">
-    <w:abstractNumId w:val="9"/>
+    <w:abstractNumId w:val="10"/>
   </w:num>
   <w:num w:numId="54" w16cid:durableId="2027176300">
     <w:abstractNumId w:val="1"/>
   </w:num>
   <w:num w:numId="55" w16cid:durableId="654916511">
-    <w:abstractNumId w:val="61"/>
+    <w:abstractNumId w:val="64"/>
   </w:num>
   <w:num w:numId="56" w16cid:durableId="2105108365">
-    <w:abstractNumId w:val="10"/>
+    <w:abstractNumId w:val="11"/>
   </w:num>
   <w:num w:numId="57" w16cid:durableId="1511749343">
+    <w:abstractNumId w:val="30"/>
+  </w:num>
+  <w:num w:numId="58" w16cid:durableId="2079865530">
+    <w:abstractNumId w:val="16"/>
+  </w:num>
+  <w:num w:numId="59" w16cid:durableId="1113744983">
     <w:abstractNumId w:val="29"/>
   </w:num>
-  <w:num w:numId="58" w16cid:durableId="2079865530">
-    <w:abstractNumId w:val="15"/>
-  </w:num>
-  <w:num w:numId="59" w16cid:durableId="1113744983">
-    <w:abstractNumId w:val="28"/>
-  </w:num>
   <w:num w:numId="60" w16cid:durableId="1955551427">
-    <w:abstractNumId w:val="25"/>
+    <w:abstractNumId w:val="26"/>
   </w:num>
   <w:num w:numId="61" w16cid:durableId="564337053">
-    <w:abstractNumId w:val="30"/>
+    <w:abstractNumId w:val="31"/>
   </w:num>
   <w:num w:numId="62" w16cid:durableId="1720665601">
-    <w:abstractNumId w:val="36"/>
+    <w:abstractNumId w:val="37"/>
   </w:num>
   <w:num w:numId="63" w16cid:durableId="1666199017">
-    <w:abstractNumId w:val="54"/>
+    <w:abstractNumId w:val="57"/>
+  </w:num>
+  <w:num w:numId="64" w16cid:durableId="811022513">
+    <w:abstractNumId w:val="3"/>
+  </w:num>
+  <w:num w:numId="65" w16cid:durableId="1073311556">
+    <w:abstractNumId w:val="43"/>
+  </w:num>
+  <w:num w:numId="66" w16cid:durableId="78908870">
+    <w:abstractNumId w:val="46"/>
   </w:num>
   <w:numIdMacAtCleanup w:val="63"/>
 </w:numbering>
@@ -48113,6 +45008,22 @@
       <w:szCs w:val="20"/>
     </w:rPr>
   </w:style>
+  <w:style w:type="character" w:customStyle="1" w:styleId="topic-highlight">
+    <w:name w:val="topic-highlight"/>
+    <w:basedOn w:val="DefaultParagraphFont"/>
+    <w:rsid w:val="0098528F"/>
+  </w:style>
+  <w:style w:type="character" w:styleId="Emphasis">
+    <w:name w:val="Emphasis"/>
+    <w:basedOn w:val="DefaultParagraphFont"/>
+    <w:uiPriority w:val="20"/>
+    <w:qFormat/>
+    <w:rsid w:val="0098528F"/>
+    <w:rPr>
+      <w:i/>
+      <w:iCs/>
+    </w:rPr>
+  </w:style>
 </w:styles>
 </file>
 

--- a/Pradeepkumar_Documentation.docx
+++ b/Pradeepkumar_Documentation.docx
@@ -196,17 +196,8 @@
           <w:b/>
           <w:sz w:val="30"/>
         </w:rPr>
-        <w:t xml:space="preserve">Dr. Hiren </w:t>
-      </w:r>
-      <w:proofErr w:type="spellStart"/>
-      <w:r>
-        <w:rPr>
-          <w:b/>
-          <w:sz w:val="30"/>
-        </w:rPr>
-        <w:t>Dand</w:t>
-      </w:r>
-      <w:proofErr w:type="spellEnd"/>
+        <w:t>Dr. Hiren Dand</w:t>
+      </w:r>
       <w:r>
         <w:t xml:space="preserve"> </w:t>
       </w:r>
@@ -286,7 +277,7 @@
                     </pic:cNvPicPr>
                   </pic:nvPicPr>
                   <pic:blipFill>
-                    <a:blip r:embed="rId7">
+                    <a:blip r:embed="rId8">
                       <a:extLst>
                         <a:ext uri="{28A0092B-C50C-407E-A947-70E740481C1C}">
                           <a14:useLocalDpi xmlns:a14="http://schemas.microsoft.com/office/drawing/2010/main" val="0"/>
@@ -1324,16 +1315,8 @@
               <w:rPr>
                 <w:b/>
               </w:rPr>
-              <w:t xml:space="preserve">Dr. Hiren </w:t>
+              <w:t>Dr. Hiren Dand</w:t>
             </w:r>
-            <w:proofErr w:type="spellStart"/>
-            <w:r>
-              <w:rPr>
-                <w:b/>
-              </w:rPr>
-              <w:t>Dand</w:t>
-            </w:r>
-            <w:proofErr w:type="spellEnd"/>
           </w:p>
         </w:tc>
       </w:tr>
@@ -1889,15 +1872,7 @@
         <w:ind w:left="355" w:right="343"/>
       </w:pPr>
       <w:r>
-        <w:t xml:space="preserve">DSA Tracker is </w:t>
-      </w:r>
-      <w:proofErr w:type="gramStart"/>
-      <w:r>
-        <w:t>an</w:t>
-      </w:r>
-      <w:proofErr w:type="gramEnd"/>
-      <w:r>
-        <w:t xml:space="preserve"> Web-based application, which can be executed on any </w:t>
+        <w:t xml:space="preserve">DSA Tracker is an Web-based application, which can be executed on any </w:t>
       </w:r>
       <w:r>
         <w:t>Device like Desktop, laptop, Mobile phone (android, iOS)</w:t>
@@ -1914,11 +1889,9 @@
       <w:r>
         <w:t xml:space="preserve">HTML, CSS, </w:t>
       </w:r>
-      <w:proofErr w:type="spellStart"/>
-      <w:r>
-        <w:t>Javascript</w:t>
-      </w:r>
-      <w:proofErr w:type="spellEnd"/>
+      <w:r>
+        <w:t>JavaScript</w:t>
+      </w:r>
       <w:r>
         <w:t>, React, React-Reveal, Bootstrap</w:t>
       </w:r>
@@ -1932,15 +1905,7 @@
         <w:ind w:left="355" w:right="343"/>
       </w:pPr>
       <w:r>
-        <w:t xml:space="preserve">As per the daily basis, this application </w:t>
-      </w:r>
-      <w:proofErr w:type="gramStart"/>
-      <w:r>
-        <w:t>keep</w:t>
-      </w:r>
-      <w:proofErr w:type="gramEnd"/>
-      <w:r>
-        <w:t xml:space="preserve"> track of your daily question solving in how many time you take to solve your question. This will update the record daily according to calendar.</w:t>
+        <w:t>As per the daily basis, this application keep track of your daily question solving in how many time you take to solve your question. This will update the record daily according to calendar.</w:t>
       </w:r>
     </w:p>
     <w:p>
@@ -2093,16 +2058,8 @@
         <w:rPr>
           <w:b/>
         </w:rPr>
-        <w:t xml:space="preserve">Dr. Hiren </w:t>
-      </w:r>
-      <w:proofErr w:type="spellStart"/>
-      <w:r>
-        <w:rPr>
-          <w:b/>
-        </w:rPr>
-        <w:t>Dand</w:t>
-      </w:r>
-      <w:proofErr w:type="spellEnd"/>
+        <w:t>Dr. Hiren Dand</w:t>
+      </w:r>
       <w:r>
         <w:t xml:space="preserve"> and </w:t>
       </w:r>
@@ -2117,10 +2074,16 @@
         <w:rPr>
           <w:b/>
         </w:rPr>
-        <w:t xml:space="preserve"> (Name)</w:t>
-      </w:r>
-      <w:r>
-        <w:t xml:space="preserve"> who made available the facilities required for the project work such as suitable timings, regular discussion. </w:t>
+        <w:t xml:space="preserve"> </w:t>
+      </w:r>
+      <w:r>
+        <w:rPr>
+          <w:b/>
+        </w:rPr>
+        <w:t xml:space="preserve">, Dr. Sonali Pednekar </w:t>
+      </w:r>
+      <w:r>
+        <w:t xml:space="preserve">who made available the facilities required for the project work such as suitable timings, regular discussion. </w:t>
       </w:r>
     </w:p>
     <w:p>
@@ -2252,7 +2215,6 @@
           <w:b/>
           <w:sz w:val="40"/>
         </w:rPr>
-        <w:lastRenderedPageBreak/>
         <w:t xml:space="preserve">TABLE OF CONTENTS </w:t>
       </w:r>
     </w:p>
@@ -2566,15 +2528,7 @@
         <w:ind w:left="591" w:right="343"/>
       </w:pPr>
       <w:r>
-        <w:t xml:space="preserve">2.3 Existing </w:t>
-      </w:r>
-      <w:proofErr w:type="gramStart"/>
-      <w:r>
-        <w:t>technologies:...................................................................................................................</w:t>
-      </w:r>
-      <w:proofErr w:type="gramEnd"/>
-      <w:r>
-        <w:t xml:space="preserve"> 42</w:t>
+        <w:t>2.3 Existing technologies:................................................................................................................... 42</w:t>
       </w:r>
       <w:r>
         <w:rPr>
@@ -2769,6 +2723,7 @@
         <w:ind w:left="810" w:right="343"/>
       </w:pPr>
       <w:r>
+        <w:lastRenderedPageBreak/>
         <w:t>3.1.1 Purpose ................................................................................................................................... 52</w:t>
       </w:r>
       <w:r>
@@ -2784,7 +2739,6 @@
         <w:ind w:left="810" w:right="343"/>
       </w:pPr>
       <w:r>
-        <w:lastRenderedPageBreak/>
         <w:t>3.1.2 Scope: ..................................................................................................................................... 53</w:t>
       </w:r>
       <w:r>
@@ -3069,6 +3023,7 @@
         <w:ind w:left="810" w:right="343"/>
       </w:pPr>
       <w:r>
+        <w:lastRenderedPageBreak/>
         <w:t>3.6.5 Mark attendance ..................................................................................................................... 70</w:t>
       </w:r>
       <w:r>
@@ -3084,7 +3039,6 @@
         <w:ind w:left="810" w:right="343"/>
       </w:pPr>
       <w:r>
-        <w:lastRenderedPageBreak/>
         <w:t>3.6.6 Download Monthly records: .................................................................................................. 71</w:t>
       </w:r>
       <w:r>
@@ -3427,6 +3381,7 @@
         <w:ind w:left="591" w:right="343"/>
       </w:pPr>
       <w:r>
+        <w:lastRenderedPageBreak/>
         <w:t>5.2 Coding Details and Code Efficiency ............................................................................................ 88</w:t>
       </w:r>
       <w:r>
@@ -3442,7 +3397,6 @@
         <w:ind w:left="591" w:right="343"/>
       </w:pPr>
       <w:r>
-        <w:lastRenderedPageBreak/>
         <w:t>5.3: Testing approach ......................................................................................................................... 94</w:t>
       </w:r>
       <w:r>
@@ -3828,6 +3782,7 @@
           <w:b/>
           <w:sz w:val="40"/>
         </w:rPr>
+        <w:lastRenderedPageBreak/>
         <w:t xml:space="preserve"> </w:t>
       </w:r>
     </w:p>
@@ -3842,7 +3797,6 @@
           <w:b/>
           <w:sz w:val="40"/>
         </w:rPr>
-        <w:lastRenderedPageBreak/>
         <w:t xml:space="preserve"> </w:t>
       </w:r>
     </w:p>
@@ -4257,6 +4211,7 @@
           <w:b/>
           <w:sz w:val="40"/>
         </w:rPr>
+        <w:lastRenderedPageBreak/>
         <w:t xml:space="preserve"> </w:t>
       </w:r>
     </w:p>
@@ -4270,7 +4225,6 @@
           <w:b/>
           <w:sz w:val="40"/>
         </w:rPr>
-        <w:lastRenderedPageBreak/>
         <w:t xml:space="preserve"> </w:t>
       </w:r>
     </w:p>
@@ -4628,6 +4582,7 @@
         <w:ind w:left="360" w:firstLine="0"/>
       </w:pPr>
       <w:r>
+        <w:lastRenderedPageBreak/>
         <w:t xml:space="preserve"> </w:t>
       </w:r>
     </w:p>
@@ -4637,7 +4592,6 @@
         <w:ind w:left="360" w:firstLine="0"/>
       </w:pPr>
       <w:r>
-        <w:lastRenderedPageBreak/>
         <w:t xml:space="preserve"> </w:t>
       </w:r>
     </w:p>
@@ -4758,21 +4712,13 @@
         <w:tab/>
       </w:r>
       <w:r>
-        <w:t xml:space="preserve">DSA </w:t>
-      </w:r>
-      <w:proofErr w:type="gramStart"/>
-      <w:r>
-        <w:t>Tracker</w:t>
+        <w:t>DSA Tracker</w:t>
       </w:r>
       <w:r>
         <w:t xml:space="preserve">  </w:t>
       </w:r>
       <w:r>
-        <w:t>is</w:t>
-      </w:r>
-      <w:proofErr w:type="gramEnd"/>
-      <w:r>
-        <w:t xml:space="preserve"> a </w:t>
+        <w:t xml:space="preserve">is a </w:t>
       </w:r>
       <w:r>
         <w:t>application</w:t>
@@ -4784,13 +4730,8 @@
         <w:t xml:space="preserve"> daily track of your How many question you solve in one day, one week, or one month. It will keep track of all your submission of the question at every time. It will also show how much you reach in the form of level.</w:t>
       </w:r>
       <w:r>
-        <w:t xml:space="preserve"> It will help student to solve question of different type of data structure and various type of algorithm is used to solve the question depend on which type of algorithm best for that problem that will take less time and space to solve the </w:t>
-      </w:r>
-      <w:proofErr w:type="gramStart"/>
-      <w:r>
-        <w:t>problem .</w:t>
-      </w:r>
-      <w:proofErr w:type="gramEnd"/>
+        <w:t xml:space="preserve"> It will help student to solve question of different type of data structure and various type of algorithm is used to solve the question depend on which type of algorithm best for that problem that will take less time and space to solve the problem .</w:t>
+      </w:r>
     </w:p>
     <w:p>
       <w:pPr>
@@ -4831,26 +4772,10 @@
         <w:t xml:space="preserve"> categorized by different section of </w:t>
       </w:r>
       <w:r>
-        <w:t xml:space="preserve">data structure and </w:t>
-      </w:r>
-      <w:proofErr w:type="gramStart"/>
-      <w:r>
-        <w:t>algorithm  to</w:t>
-      </w:r>
-      <w:proofErr w:type="gramEnd"/>
-      <w:r>
-        <w:t xml:space="preserve"> apply different type of approaches to solve the problem to optimize </w:t>
-      </w:r>
-      <w:r>
-        <w:t xml:space="preserve">the solution. It will </w:t>
-      </w:r>
-      <w:proofErr w:type="gramStart"/>
-      <w:r>
-        <w:t>developed</w:t>
-      </w:r>
-      <w:proofErr w:type="gramEnd"/>
-      <w:r>
-        <w:t xml:space="preserve"> the thinking power of the student to think the problem in shortly manner. Data Structure is used to write the efficient and optimize code to speed up </w:t>
+        <w:t xml:space="preserve">data structure and algorithm  to apply different type of approaches to solve the problem to optimize </w:t>
+      </w:r>
+      <w:r>
+        <w:t xml:space="preserve">the solution. It will developed the thinking power of the student to think the problem in shortly manner. Data Structure is used to write the efficient and optimize code to speed up </w:t>
       </w:r>
       <w:r>
         <w:t>the execution of the program.</w:t>
@@ -4880,31 +4805,22 @@
           <w:sz w:val="28"/>
           <w:szCs w:val="28"/>
         </w:rPr>
-        <w:t xml:space="preserve">What is Data Structure and </w:t>
-      </w:r>
-      <w:proofErr w:type="gramStart"/>
+        <w:t>What is Data Structure and Al</w:t>
+      </w:r>
       <w:r>
         <w:rPr>
           <w:sz w:val="28"/>
           <w:szCs w:val="28"/>
         </w:rPr>
-        <w:t>Al</w:t>
+        <w:t>gor</w:t>
       </w:r>
       <w:r>
         <w:rPr>
           <w:sz w:val="28"/>
           <w:szCs w:val="28"/>
         </w:rPr>
-        <w:t>gor</w:t>
-      </w:r>
-      <w:r>
-        <w:rPr>
-          <w:sz w:val="28"/>
-          <w:szCs w:val="28"/>
-        </w:rPr>
         <w:t>ithm ?</w:t>
       </w:r>
-      <w:proofErr w:type="gramEnd"/>
     </w:p>
     <w:p>
       <w:pPr>
@@ -4999,62 +4915,14 @@
           <w:bCs/>
           <w:szCs w:val="24"/>
         </w:rPr>
-        <w:t xml:space="preserve">C++, Java and Python. C++ and Java both are object oriented programming languages and high </w:t>
-      </w:r>
-      <w:proofErr w:type="gramStart"/>
+        <w:t xml:space="preserve">C++, Java and Python. C++ and Java both are object oriented programming languages and high level  programming language. Every beginner Programmer are suggested by to start programming from C/C++ because it will developed your approach to solve the problem and logic building also.  </w:t>
+      </w:r>
       <w:r>
         <w:rPr>
           <w:bCs/>
           <w:szCs w:val="24"/>
         </w:rPr>
-        <w:t>level  programming</w:t>
-      </w:r>
-      <w:proofErr w:type="gramEnd"/>
-      <w:r>
-        <w:rPr>
-          <w:bCs/>
-          <w:szCs w:val="24"/>
-        </w:rPr>
-        <w:t xml:space="preserve"> language. Every beginner Programmer are suggested by to start programming from C/C++ because it will </w:t>
-      </w:r>
-      <w:proofErr w:type="gramStart"/>
-      <w:r>
-        <w:rPr>
-          <w:bCs/>
-          <w:szCs w:val="24"/>
-        </w:rPr>
-        <w:t>developed</w:t>
-      </w:r>
-      <w:proofErr w:type="gramEnd"/>
-      <w:r>
-        <w:rPr>
-          <w:bCs/>
-          <w:szCs w:val="24"/>
-        </w:rPr>
-        <w:t xml:space="preserve"> your approach to solve the problem and logic building also.  </w:t>
-      </w:r>
-      <w:r>
-        <w:rPr>
-          <w:bCs/>
-          <w:szCs w:val="24"/>
-        </w:rPr>
-        <w:t xml:space="preserve">It is helpful for the people who want to crack the interview of </w:t>
-      </w:r>
-      <w:proofErr w:type="gramStart"/>
-      <w:r>
-        <w:rPr>
-          <w:bCs/>
-          <w:szCs w:val="24"/>
-        </w:rPr>
-        <w:t>product based</w:t>
-      </w:r>
-      <w:proofErr w:type="gramEnd"/>
-      <w:r>
-        <w:rPr>
-          <w:bCs/>
-          <w:szCs w:val="24"/>
-        </w:rPr>
-        <w:t xml:space="preserve"> company like Microsoft, amazon, apple, etc.</w:t>
+        <w:t>It is helpful for the people who want to crack the interview of product based company like Microsoft, amazon, apple, etc.</w:t>
       </w:r>
     </w:p>
     <w:p>
@@ -5132,21 +5000,7 @@
         <w:rPr>
           <w:sz w:val="28"/>
         </w:rPr>
-        <w:t xml:space="preserve">Bad Programmer </w:t>
-      </w:r>
-      <w:proofErr w:type="gramStart"/>
-      <w:r>
-        <w:rPr>
-          <w:sz w:val="28"/>
-        </w:rPr>
-        <w:t>worry</w:t>
-      </w:r>
-      <w:proofErr w:type="gramEnd"/>
-      <w:r>
-        <w:rPr>
-          <w:sz w:val="28"/>
-        </w:rPr>
-        <w:t xml:space="preserve"> about the code. Good Programmers worry about data structures and their relationships.</w:t>
+        <w:t>Bad Programmer worry about the code. Good Programmers worry about data structures and their relationships.</w:t>
       </w:r>
       <w:r>
         <w:rPr>
@@ -5252,15 +5106,7 @@
         <w:t xml:space="preserve"> </w:t>
       </w:r>
       <w:r>
-        <w:t xml:space="preserve">data structures </w:t>
-      </w:r>
-      <w:proofErr w:type="gramStart"/>
-      <w:r>
-        <w:t>are</w:t>
-      </w:r>
-      <w:proofErr w:type="gramEnd"/>
-      <w:r>
-        <w:t xml:space="preserve"> numerous ranging from database design to computer programming. Data structures</w:t>
+        <w:t>data structures are numerous ranging from database design to computer programming. Data structures</w:t>
       </w:r>
       <w:r>
         <w:t xml:space="preserve"> can be used in any Programming language, although their use may vary depending on the language. Data Structures are often used at the beginning of a project will work define how your project will work before you start building it. Data structures can also be used later on in the development process to help you troubleshoot problems with your project as they arise.</w:t>
@@ -5373,15 +5219,7 @@
         <w:t xml:space="preserve"> </w:t>
       </w:r>
       <w:r>
-        <w:t xml:space="preserve">In computer science, the data structures and algorithm </w:t>
-      </w:r>
-      <w:proofErr w:type="gramStart"/>
-      <w:r>
-        <w:t>is</w:t>
-      </w:r>
-      <w:proofErr w:type="gramEnd"/>
-      <w:r>
-        <w:t xml:space="preserve"> used to organizing the data, managing the data, storing that is usually chosen for efficient access to data.</w:t>
+        <w:t>In computer science, the data structures and algorithm is used to organizing the data, managing the data, storing that is usually chosen for efficient access to data.</w:t>
       </w:r>
       <w:r>
         <w:t xml:space="preserve"> </w:t>
@@ -5563,26 +5401,10 @@
         <w:t>The topics covered will be similar to those found in introductory algorithms and data structures</w:t>
       </w:r>
       <w:r>
-        <w:t xml:space="preserve"> in computer science: sorting and searching algorithms, categorizing efficiency in time and space use, linked list </w:t>
-      </w:r>
-      <w:proofErr w:type="gramStart"/>
-      <w:r>
-        <w:t>an</w:t>
-      </w:r>
-      <w:proofErr w:type="gramEnd"/>
-      <w:r>
-        <w:t xml:space="preserve"> tree data structures, hash tabl</w:t>
-      </w:r>
-      <w:r>
-        <w:t xml:space="preserve">es, stacks and queues. The objective are that you should know something of all of these by the end </w:t>
-      </w:r>
-      <w:proofErr w:type="gramStart"/>
-      <w:r>
-        <w:t>of  the</w:t>
-      </w:r>
-      <w:proofErr w:type="gramEnd"/>
-      <w:r>
-        <w:t xml:space="preserve"> documentation.</w:t>
+        <w:t xml:space="preserve"> in computer science: sorting and searching algorithms, categorizing efficiency in time and space use, linked list an tree data structures, hash tabl</w:t>
+      </w:r>
+      <w:r>
+        <w:t>es, stacks and queues. The objective are that you should know something of all of these by the end of  the documentation.</w:t>
       </w:r>
     </w:p>
     <w:p>
@@ -5618,13 +5440,8 @@
         <w:spacing w:after="203" w:line="480" w:lineRule="auto"/>
       </w:pPr>
       <w:r>
-        <w:t>If you take the example of a google, I can simply say that it is completely data structure company.  (how efficiently we can search on google it’s because of data structure</w:t>
-      </w:r>
-      <w:proofErr w:type="gramStart"/>
-      <w:r>
-        <w:t>. )</w:t>
-      </w:r>
-      <w:proofErr w:type="gramEnd"/>
+        <w:t>If you take the example of a google, I can simply say that it is completely data structure company.  (how efficiently we can search on google it’s because of data structure. )</w:t>
+      </w:r>
     </w:p>
     <w:p>
       <w:pPr>
@@ -5695,15 +5512,7 @@
         <w:spacing w:after="203" w:line="480" w:lineRule="auto"/>
       </w:pPr>
       <w:r>
-        <w:t xml:space="preserve">Be familiar with advanced data structures such as balanced search trees, hash tables, priority queues </w:t>
-      </w:r>
-      <w:proofErr w:type="gramStart"/>
-      <w:r>
-        <w:t>an</w:t>
-      </w:r>
-      <w:proofErr w:type="gramEnd"/>
-      <w:r>
-        <w:t xml:space="preserve"> d the disjoint set union/find data structure.</w:t>
+        <w:t>Be familiar with advanced data structures such as balanced search trees, hash tables, priority queues an d the disjoint set union/find data structure.</w:t>
       </w:r>
     </w:p>
     <w:p>
@@ -6027,7 +5836,7 @@
         </w:rPr>
         <w:t>“</w:t>
       </w:r>
-      <w:hyperlink r:id="rId8" w:history="1">
+      <w:hyperlink r:id="rId9" w:history="1">
         <w:r>
           <w:rPr>
             <w:rStyle w:val="Hyperlink"/>
@@ -6272,7 +6081,6 @@
         <w:t xml:space="preserve">given </w:t>
       </w:r>
       <w:proofErr w:type="spellStart"/>
-      <w:proofErr w:type="gramStart"/>
       <w:r>
         <w:rPr>
           <w:color w:val="282829"/>
@@ -6280,7 +6088,6 @@
         <w:t>a</w:t>
       </w:r>
       <w:proofErr w:type="spellEnd"/>
-      <w:proofErr w:type="gramEnd"/>
       <w:r>
         <w:rPr>
           <w:color w:val="282829"/>
@@ -6483,7 +6290,6 @@
         <w:t xml:space="preserve">adding </w:t>
       </w:r>
       <w:proofErr w:type="spellStart"/>
-      <w:proofErr w:type="gramStart"/>
       <w:r>
         <w:rPr>
           <w:color w:val="282829"/>
@@ -6491,7 +6297,6 @@
         <w:t>a</w:t>
       </w:r>
       <w:proofErr w:type="spellEnd"/>
-      <w:proofErr w:type="gramEnd"/>
       <w:r>
         <w:rPr>
           <w:color w:val="282829"/>
@@ -7659,21 +7464,8 @@
           <w:szCs w:val="28"/>
           <w:u w:val="single"/>
         </w:rPr>
-        <w:t xml:space="preserve">Application of these data </w:t>
-      </w:r>
-      <w:proofErr w:type="gramStart"/>
-      <w:r>
-        <w:rPr>
-          <w:b/>
-          <w:bCs/>
-          <w:iCs/>
-          <w:sz w:val="28"/>
-          <w:szCs w:val="28"/>
-          <w:u w:val="single"/>
-        </w:rPr>
-        <w:t>structure:-</w:t>
-      </w:r>
-      <w:proofErr w:type="gramEnd"/>
+        <w:t>Application of these data structure:-</w:t>
+      </w:r>
     </w:p>
     <w:p>
       <w:pPr>
@@ -8224,7 +8016,7 @@
       </w:pPr>
       <w:r>
         <w:pict w14:anchorId="2A516B0D">
-          <v:rect id="Rectangle 1" o:spid="_x0000_s1074" style="width:24pt;height:24pt;visibility:visible;mso-wrap-style:square;mso-left-percent:-10001;mso-top-percent:-10001;mso-position-horizontal:absolute;mso-position-horizontal-relative:char;mso-position-vertical:absolute;mso-position-vertical-relative:line;mso-left-percent:-10001;mso-top-percent:-10001;v-text-anchor:top" filled="f" stroked="f">
+          <v:rect id="Rectangle 1" o:spid="_x0000_s1039" style="width:24pt;height:24pt;visibility:visible;mso-wrap-style:square;mso-left-percent:-10001;mso-top-percent:-10001;mso-position-horizontal:absolute;mso-position-horizontal-relative:char;mso-position-vertical:absolute;mso-position-vertical-relative:line;mso-left-percent:-10001;mso-top-percent:-10001;v-text-anchor:top" filled="f" stroked="f">
             <o:lock v:ext="edit" aspectratio="t"/>
             <w10:anchorlock/>
           </v:rect>
@@ -8520,7 +8312,6 @@
           <w:szCs w:val="24"/>
         </w:rPr>
       </w:pPr>
-      <w:proofErr w:type="gramStart"/>
       <w:r>
         <w:rPr>
           <w:b/>
@@ -8538,16 +8329,7 @@
           <w:spacing w:val="2"/>
           <w:szCs w:val="24"/>
         </w:rPr>
-        <w:t>:-</w:t>
-      </w:r>
-      <w:proofErr w:type="gramEnd"/>
-      <w:r>
-        <w:rPr>
-          <w:color w:val="273239"/>
-          <w:spacing w:val="2"/>
-          <w:szCs w:val="24"/>
-        </w:rPr>
-        <w:t xml:space="preserve"> </w:t>
+        <w:t xml:space="preserve">:- </w:t>
       </w:r>
       <w:r>
         <w:rPr>
@@ -8775,25 +8557,7 @@
           <w:spacing w:val="2"/>
           <w:szCs w:val="24"/>
         </w:rPr>
-        <w:t xml:space="preserve">Call logs, E-mails, Google photos’ any gallery, YouTube downloads, Notifications </w:t>
-      </w:r>
-      <w:proofErr w:type="gramStart"/>
-      <w:r>
-        <w:rPr>
-          <w:color w:val="273239"/>
-          <w:spacing w:val="2"/>
-          <w:szCs w:val="24"/>
-        </w:rPr>
-        <w:t>( latest</w:t>
-      </w:r>
-      <w:proofErr w:type="gramEnd"/>
-      <w:r>
-        <w:rPr>
-          <w:color w:val="273239"/>
-          <w:spacing w:val="2"/>
-          <w:szCs w:val="24"/>
-        </w:rPr>
-        <w:t xml:space="preserve"> appears first).</w:t>
+        <w:t>Call logs, E-mails, Google photos’ any gallery, YouTube downloads, Notifications ( latest appears first).</w:t>
       </w:r>
     </w:p>
     <w:p>
@@ -8817,25 +8581,7 @@
           <w:spacing w:val="2"/>
           <w:szCs w:val="24"/>
         </w:rPr>
-        <w:t xml:space="preserve">Scratch </w:t>
-      </w:r>
-      <w:proofErr w:type="gramStart"/>
-      <w:r>
-        <w:rPr>
-          <w:color w:val="273239"/>
-          <w:spacing w:val="2"/>
-          <w:szCs w:val="24"/>
-        </w:rPr>
-        <w:t>card’s</w:t>
-      </w:r>
-      <w:proofErr w:type="gramEnd"/>
-      <w:r>
-        <w:rPr>
-          <w:color w:val="273239"/>
-          <w:spacing w:val="2"/>
-          <w:szCs w:val="24"/>
-        </w:rPr>
-        <w:t xml:space="preserve"> earned after Google pay transaction.</w:t>
+        <w:t>Scratch card’s earned after Google pay transaction.</w:t>
       </w:r>
     </w:p>
     <w:p>
@@ -8904,7 +8650,6 @@
           <w:szCs w:val="24"/>
         </w:rPr>
       </w:pPr>
-      <w:proofErr w:type="gramStart"/>
       <w:r>
         <w:rPr>
           <w:b/>
@@ -8924,7 +8669,6 @@
         </w:rPr>
         <w:t>:-</w:t>
       </w:r>
-      <w:proofErr w:type="gramEnd"/>
       <w:r>
         <w:rPr>
           <w:rFonts w:ascii="Arial" w:hAnsi="Arial" w:cs="Arial"/>
@@ -9306,7 +9050,6 @@
           <w:szCs w:val="24"/>
         </w:rPr>
       </w:pPr>
-      <w:proofErr w:type="gramStart"/>
       <w:r>
         <w:rPr>
           <w:b/>
@@ -9326,7 +9069,6 @@
         </w:rPr>
         <w:t>:-</w:t>
       </w:r>
-      <w:proofErr w:type="gramEnd"/>
       <w:r>
         <w:rPr>
           <w:rFonts w:ascii="Arial" w:hAnsi="Arial" w:cs="Arial"/>
@@ -9452,25 +9194,7 @@
           <w:spacing w:val="2"/>
           <w:szCs w:val="24"/>
         </w:rPr>
-        <w:t xml:space="preserve">Domain Name </w:t>
-      </w:r>
-      <w:proofErr w:type="gramStart"/>
-      <w:r>
-        <w:rPr>
-          <w:color w:val="273239"/>
-          <w:spacing w:val="2"/>
-          <w:szCs w:val="24"/>
-        </w:rPr>
-        <w:t>Server(</w:t>
-      </w:r>
-      <w:proofErr w:type="gramEnd"/>
-      <w:r>
-        <w:rPr>
-          <w:color w:val="273239"/>
-          <w:spacing w:val="2"/>
-          <w:szCs w:val="24"/>
-        </w:rPr>
-        <w:t>DNS) also uses tree structures.</w:t>
+        <w:t>Domain Name Server(DNS) also uses tree structures.</w:t>
       </w:r>
     </w:p>
     <w:p>
@@ -9561,23 +9285,13 @@
           <w:szCs w:val="24"/>
         </w:rPr>
       </w:pPr>
-      <w:proofErr w:type="gramStart"/>
       <w:r>
         <w:rPr>
           <w:color w:val="273239"/>
           <w:spacing w:val="2"/>
           <w:szCs w:val="24"/>
         </w:rPr>
-        <w:t>Parsers(</w:t>
-      </w:r>
-      <w:proofErr w:type="gramEnd"/>
-      <w:r>
-        <w:rPr>
-          <w:color w:val="273239"/>
-          <w:spacing w:val="2"/>
-          <w:szCs w:val="24"/>
-        </w:rPr>
-        <w:t>XML parser).</w:t>
+        <w:t>Parsers(XML parser).</w:t>
       </w:r>
     </w:p>
     <w:p>
@@ -9764,7 +9478,6 @@
           <w:szCs w:val="24"/>
         </w:rPr>
       </w:pPr>
-      <w:proofErr w:type="gramStart"/>
       <w:r>
         <w:rPr>
           <w:b/>
@@ -9784,7 +9497,6 @@
         </w:rPr>
         <w:t>:-</w:t>
       </w:r>
-      <w:proofErr w:type="gramEnd"/>
       <w:r>
         <w:rPr>
           <w:szCs w:val="24"/>
@@ -11301,7 +11013,7 @@
                     </pic:cNvPicPr>
                   </pic:nvPicPr>
                   <pic:blipFill>
-                    <a:blip r:embed="rId9" cstate="print">
+                    <a:blip r:embed="rId10" cstate="print">
                       <a:extLst>
                         <a:ext uri="{28A0092B-C50C-407E-A947-70E740481C1C}">
                           <a14:useLocalDpi xmlns:a14="http://schemas.microsoft.com/office/drawing/2010/main" val="0"/>
@@ -11409,7 +11121,7 @@
         </w:rPr>
         <w:t>, C++</w:t>
       </w:r>
-      <w:hyperlink r:id="rId10" w:tooltip="C++" w:history="1"/>
+      <w:hyperlink r:id="rId11" w:tooltip="C++" w:history="1"/>
       <w:r>
         <w:rPr>
           <w:szCs w:val="24"/>
@@ -11417,7 +11129,7 @@
         </w:rPr>
         <w:t>, </w:t>
       </w:r>
-      <w:hyperlink r:id="rId11" w:tooltip="C (programming language)" w:history="1">
+      <w:hyperlink r:id="rId12" w:tooltip="C (programming language)" w:history="1">
         <w:r>
           <w:rPr>
             <w:rStyle w:val="Hyperlink"/>
@@ -11473,28 +11185,13 @@
           <w:szCs w:val="24"/>
           <w:shd w:val="clear" w:color="auto" w:fill="FFFFFF"/>
         </w:rPr>
-        <w:t xml:space="preserve"> that run on the Blink layout engine. Visual Studio Code employs the same editor component (codenamed "Monaco") used in Azure DevOps (formerly called Visual Studio Online and Visual Studio Team </w:t>
-      </w:r>
-      <w:proofErr w:type="gramStart"/>
-      <w:r>
-        <w:rPr>
-          <w:szCs w:val="24"/>
-          <w:shd w:val="clear" w:color="auto" w:fill="FFFFFF"/>
-        </w:rPr>
-        <w:t>Services)</w:t>
-      </w:r>
-      <w:r>
-        <w:rPr>
-          <w:szCs w:val="24"/>
-        </w:rPr>
-        <w:t>A</w:t>
-      </w:r>
-      <w:proofErr w:type="gramEnd"/>
-      <w:r>
-        <w:rPr>
-          <w:szCs w:val="24"/>
-        </w:rPr>
-        <w:t xml:space="preserve"> flexible construction machine based primarily on Gradle</w:t>
+        <w:t> that run on the Blink layout engine. Visual Studio Code employs the same editor component (codenamed "Monaco") used in Azure DevOps (formerly called Visual Studio Online and Visual Studio Team Services)</w:t>
+      </w:r>
+      <w:r>
+        <w:rPr>
+          <w:szCs w:val="24"/>
+        </w:rPr>
+        <w:t>A flexible construction machine based primarily on Gradle</w:t>
       </w:r>
       <w:r>
         <w:rPr>
@@ -11622,7 +11319,7 @@
         </w:rPr>
         <w:t>Traditionally, editors used to support either </w:t>
       </w:r>
-      <w:hyperlink r:id="rId12" w:history="1">
+      <w:hyperlink r:id="rId13" w:history="1">
         <w:r>
           <w:rPr>
             <w:rStyle w:val="Hyperlink"/>
@@ -11675,25 +11372,7 @@
           <w:szCs w:val="24"/>
           <w:shd w:val="clear" w:color="auto" w:fill="FFFFFF"/>
         </w:rPr>
-        <w:t xml:space="preserve">Usually supports all the programming languages but, if the user/programmer wants to use the programming language which is not supported then, he can download the extension and use it. And performance-wise, the extension doesn’t slow down the editor as </w:t>
-      </w:r>
-      <w:proofErr w:type="gramStart"/>
-      <w:r>
-        <w:rPr>
-          <w:color w:val="000000" w:themeColor="text1"/>
-          <w:szCs w:val="24"/>
-          <w:shd w:val="clear" w:color="auto" w:fill="FFFFFF"/>
-        </w:rPr>
-        <w:t>it</w:t>
-      </w:r>
-      <w:proofErr w:type="gramEnd"/>
-      <w:r>
-        <w:rPr>
-          <w:color w:val="000000" w:themeColor="text1"/>
-          <w:szCs w:val="24"/>
-          <w:shd w:val="clear" w:color="auto" w:fill="FFFFFF"/>
-        </w:rPr>
-        <w:t xml:space="preserve"> rums as a different process.</w:t>
+        <w:t>Usually supports all the programming languages but, if the user/programmer wants to use the programming language which is not supported then, he can download the extension and use it. And performance-wise, the extension doesn’t slow down the editor as it rums as a different process.</w:t>
       </w:r>
     </w:p>
     <w:p>
@@ -11740,7 +11419,7 @@
         </w:rPr>
         <w:t>With the ever-increasing demand for the code, secure and timely storage is equally important. It is </w:t>
       </w:r>
-      <w:hyperlink r:id="rId13" w:history="1">
+      <w:hyperlink r:id="rId14" w:history="1">
         <w:r>
           <w:rPr>
             <w:rStyle w:val="Hyperlink"/>
@@ -11817,25 +11496,7 @@
           <w:szCs w:val="24"/>
           <w:shd w:val="clear" w:color="auto" w:fill="FFFFFF"/>
         </w:rPr>
-        <w:t xml:space="preserve">Comes with built-in support for Web applications. </w:t>
-      </w:r>
-      <w:proofErr w:type="gramStart"/>
-      <w:r>
-        <w:rPr>
-          <w:color w:val="000000" w:themeColor="text1"/>
-          <w:szCs w:val="24"/>
-          <w:shd w:val="clear" w:color="auto" w:fill="FFFFFF"/>
-        </w:rPr>
-        <w:t>So</w:t>
-      </w:r>
-      <w:proofErr w:type="gramEnd"/>
-      <w:r>
-        <w:rPr>
-          <w:color w:val="000000" w:themeColor="text1"/>
-          <w:szCs w:val="24"/>
-          <w:shd w:val="clear" w:color="auto" w:fill="FFFFFF"/>
-        </w:rPr>
-        <w:t xml:space="preserve"> web applications can be built and supported in VSC.</w:t>
+        <w:t>Comes with built-in support for Web applications. So web applications can be built and supported in VSC.</w:t>
       </w:r>
     </w:p>
     <w:p>
@@ -12179,7 +11840,7 @@
                     </pic:cNvPicPr>
                   </pic:nvPicPr>
                   <pic:blipFill>
-                    <a:blip r:embed="rId14" cstate="print">
+                    <a:blip r:embed="rId15" cstate="print">
                       <a:extLst>
                         <a:ext uri="{28A0092B-C50C-407E-A947-70E740481C1C}">
                           <a14:useLocalDpi xmlns:a14="http://schemas.microsoft.com/office/drawing/2010/main" val="0"/>
@@ -12246,7 +11907,7 @@
         </w:rPr>
         <w:t> (Hypertext Markup Language) is the most basic building block of the Web. It defines the meaning and structure of web content. Other technologies besides HTML are generally used to describe a web page's appearance/presentation (</w:t>
       </w:r>
-      <w:hyperlink r:id="rId15" w:history="1">
+      <w:hyperlink r:id="rId16" w:history="1">
         <w:r>
           <w:rPr>
             <w:rStyle w:val="Hyperlink"/>
@@ -12264,7 +11925,7 @@
         </w:rPr>
         <w:t>) or functionality/behavior (</w:t>
       </w:r>
-      <w:hyperlink r:id="rId16" w:history="1">
+      <w:hyperlink r:id="rId17" w:history="1">
         <w:r>
           <w:rPr>
             <w:rStyle w:val="Hyperlink"/>
@@ -12319,7 +11980,7 @@
         </w:rPr>
         <w:t>HTML uses "markup" to annotate text, images, and other content for display in a Web browser. HTML markup includes special "elements" such as </w:t>
       </w:r>
-      <w:hyperlink r:id="rId17" w:history="1">
+      <w:hyperlink r:id="rId18" w:history="1">
         <w:r>
           <w:rPr>
             <w:rStyle w:val="HTMLCode"/>
@@ -12340,7 +12001,7 @@
         </w:rPr>
         <w:t>, </w:t>
       </w:r>
-      <w:hyperlink r:id="rId18" w:history="1">
+      <w:hyperlink r:id="rId19" w:history="1">
         <w:r>
           <w:rPr>
             <w:rStyle w:val="HTMLCode"/>
@@ -12361,7 +12022,7 @@
         </w:rPr>
         <w:t>, </w:t>
       </w:r>
-      <w:hyperlink r:id="rId19" w:history="1">
+      <w:hyperlink r:id="rId20" w:history="1">
         <w:r>
           <w:rPr>
             <w:rStyle w:val="HTMLCode"/>
@@ -12382,7 +12043,7 @@
         </w:rPr>
         <w:t>, </w:t>
       </w:r>
-      <w:hyperlink r:id="rId20" w:history="1">
+      <w:hyperlink r:id="rId21" w:history="1">
         <w:r>
           <w:rPr>
             <w:rStyle w:val="HTMLCode"/>
@@ -12403,7 +12064,7 @@
         </w:rPr>
         <w:t>, </w:t>
       </w:r>
-      <w:hyperlink r:id="rId21" w:history="1">
+      <w:hyperlink r:id="rId22" w:history="1">
         <w:r>
           <w:rPr>
             <w:rStyle w:val="HTMLCode"/>
@@ -12424,7 +12085,7 @@
         </w:rPr>
         <w:t>, </w:t>
       </w:r>
-      <w:hyperlink r:id="rId22" w:history="1">
+      <w:hyperlink r:id="rId23" w:history="1">
         <w:r>
           <w:rPr>
             <w:rStyle w:val="HTMLCode"/>
@@ -12445,7 +12106,7 @@
         </w:rPr>
         <w:t>, </w:t>
       </w:r>
-      <w:hyperlink r:id="rId23" w:history="1">
+      <w:hyperlink r:id="rId24" w:history="1">
         <w:r>
           <w:rPr>
             <w:rStyle w:val="HTMLCode"/>
@@ -12466,7 +12127,7 @@
         </w:rPr>
         <w:t>, </w:t>
       </w:r>
-      <w:hyperlink r:id="rId24" w:history="1">
+      <w:hyperlink r:id="rId25" w:history="1">
         <w:r>
           <w:rPr>
             <w:rStyle w:val="HTMLCode"/>
@@ -12487,7 +12148,7 @@
         </w:rPr>
         <w:t>, </w:t>
       </w:r>
-      <w:hyperlink r:id="rId25" w:history="1">
+      <w:hyperlink r:id="rId26" w:history="1">
         <w:r>
           <w:rPr>
             <w:rStyle w:val="HTMLCode"/>
@@ -12508,7 +12169,7 @@
         </w:rPr>
         <w:t>, </w:t>
       </w:r>
-      <w:hyperlink r:id="rId26" w:history="1">
+      <w:hyperlink r:id="rId27" w:history="1">
         <w:r>
           <w:rPr>
             <w:rStyle w:val="HTMLCode"/>
@@ -12529,7 +12190,7 @@
         </w:rPr>
         <w:t>, </w:t>
       </w:r>
-      <w:hyperlink r:id="rId27" w:history="1">
+      <w:hyperlink r:id="rId28" w:history="1">
         <w:r>
           <w:rPr>
             <w:rStyle w:val="HTMLCode"/>
@@ -12550,7 +12211,7 @@
         </w:rPr>
         <w:t>, </w:t>
       </w:r>
-      <w:hyperlink r:id="rId28" w:history="1">
+      <w:hyperlink r:id="rId29" w:history="1">
         <w:r>
           <w:rPr>
             <w:rStyle w:val="HTMLCode"/>
@@ -12571,7 +12232,7 @@
         </w:rPr>
         <w:t>, </w:t>
       </w:r>
-      <w:hyperlink r:id="rId29" w:history="1">
+      <w:hyperlink r:id="rId30" w:history="1">
         <w:r>
           <w:rPr>
             <w:rStyle w:val="HTMLCode"/>
@@ -12592,7 +12253,7 @@
         </w:rPr>
         <w:t>, </w:t>
       </w:r>
-      <w:hyperlink r:id="rId30" w:history="1">
+      <w:hyperlink r:id="rId31" w:history="1">
         <w:r>
           <w:rPr>
             <w:rStyle w:val="HTMLCode"/>
@@ -12613,7 +12274,7 @@
         </w:rPr>
         <w:t>, </w:t>
       </w:r>
-      <w:hyperlink r:id="rId31" w:history="1">
+      <w:hyperlink r:id="rId32" w:history="1">
         <w:r>
           <w:rPr>
             <w:rStyle w:val="HTMLCode"/>
@@ -12634,7 +12295,7 @@
         </w:rPr>
         <w:t>, </w:t>
       </w:r>
-      <w:hyperlink r:id="rId32" w:history="1">
+      <w:hyperlink r:id="rId33" w:history="1">
         <w:r>
           <w:rPr>
             <w:rStyle w:val="HTMLCode"/>
@@ -12655,7 +12316,7 @@
         </w:rPr>
         <w:t>, </w:t>
       </w:r>
-      <w:hyperlink r:id="rId33" w:history="1">
+      <w:hyperlink r:id="rId34" w:history="1">
         <w:r>
           <w:rPr>
             <w:rStyle w:val="HTMLCode"/>
@@ -12676,7 +12337,7 @@
         </w:rPr>
         <w:t>, </w:t>
       </w:r>
-      <w:hyperlink r:id="rId34" w:history="1">
+      <w:hyperlink r:id="rId35" w:history="1">
         <w:r>
           <w:rPr>
             <w:rStyle w:val="HTMLCode"/>
@@ -12697,7 +12358,7 @@
         </w:rPr>
         <w:t>, </w:t>
       </w:r>
-      <w:hyperlink r:id="rId35" w:history="1">
+      <w:hyperlink r:id="rId36" w:history="1">
         <w:r>
           <w:rPr>
             <w:rStyle w:val="HTMLCode"/>
@@ -12718,7 +12379,7 @@
         </w:rPr>
         <w:t>, </w:t>
       </w:r>
-      <w:hyperlink r:id="rId36" w:history="1">
+      <w:hyperlink r:id="rId37" w:history="1">
         <w:r>
           <w:rPr>
             <w:rStyle w:val="HTMLCode"/>
@@ -12739,7 +12400,7 @@
         </w:rPr>
         <w:t>, </w:t>
       </w:r>
-      <w:hyperlink r:id="rId37" w:history="1">
+      <w:hyperlink r:id="rId38" w:history="1">
         <w:r>
           <w:rPr>
             <w:rStyle w:val="HTMLCode"/>
@@ -12760,7 +12421,7 @@
         </w:rPr>
         <w:t>, </w:t>
       </w:r>
-      <w:hyperlink r:id="rId38" w:history="1">
+      <w:hyperlink r:id="rId39" w:history="1">
         <w:r>
           <w:rPr>
             <w:rStyle w:val="HTMLCode"/>
@@ -12781,7 +12442,7 @@
         </w:rPr>
         <w:t>, </w:t>
       </w:r>
-      <w:hyperlink r:id="rId39" w:history="1">
+      <w:hyperlink r:id="rId40" w:history="1">
         <w:r>
           <w:rPr>
             <w:rStyle w:val="HTMLCode"/>
@@ -12802,7 +12463,7 @@
         </w:rPr>
         <w:t>, </w:t>
       </w:r>
-      <w:hyperlink r:id="rId40" w:history="1">
+      <w:hyperlink r:id="rId41" w:history="1">
         <w:r>
           <w:rPr>
             <w:rStyle w:val="HTMLCode"/>
@@ -12836,15 +12497,7 @@
         <w:ind w:left="355" w:right="343"/>
       </w:pPr>
       <w:r>
-        <w:t xml:space="preserve">Android code is generated once and for running needs to combine and streamline local code for better execution across different gadgets. Java has phase independent components, so it is used for Android advance. Java is an extremely popular language due to its excellent layout and execution. The group of capable developers is huge. As result, Android engineers choose Java because there </w:t>
-      </w:r>
-      <w:proofErr w:type="gramStart"/>
-      <w:r>
-        <w:t>are</w:t>
-      </w:r>
-      <w:proofErr w:type="gramEnd"/>
-      <w:r>
-        <w:t xml:space="preserve"> now a large amount of Java developers who can help build and develop Android applications in all to the many Java libraries and devices that make their life easier. designers become easier.  </w:t>
+        <w:t xml:space="preserve">Android code is generated once and for running needs to combine and streamline local code for better execution across different gadgets. Java has phase independent components, so it is used for Android advance. Java is an extremely popular language due to its excellent layout and execution. The group of capable developers is huge. As result, Android engineers choose Java because there are now a large amount of Java developers who can help build and develop Android applications in all to the many Java libraries and devices that make their life easier. designers become easier.  </w:t>
       </w:r>
     </w:p>
     <w:p>
@@ -12961,15 +12614,7 @@
       </w:r>
       <w:r>
         <w:tab/>
-        <w:t xml:space="preserve">Every language has its qualities and shortcomings. It’s based on software engineers to choose which language best </w:t>
-      </w:r>
-      <w:proofErr w:type="gramStart"/>
-      <w:r>
-        <w:t>serves  for</w:t>
-      </w:r>
-      <w:proofErr w:type="gramEnd"/>
-      <w:r>
-        <w:t xml:space="preserve"> specific company. In addition to countless accessible languages, java written computer programs are clearly the most famous language of engineers. Java attaches great importance to its amazing elements that combine solid, superior memory frames, in the same reversal sense and safety of specific features to provide some examples. The last Java is being used in a large number of areas, including the progress of versatile applications, improving web programs and frames. </w:t>
+        <w:t xml:space="preserve">Every language has its qualities and shortcomings. It’s based on software engineers to choose which language best serves  for specific company. In addition to countless accessible languages, java written computer programs are clearly the most famous language of engineers. Java attaches great importance to its amazing elements that combine solid, superior memory frames, in the same reversal sense and safety of specific features to provide some examples. The last Java is being used in a large number of areas, including the progress of versatile applications, improving web programs and frames. </w:t>
       </w:r>
     </w:p>
     <w:p>
@@ -13065,25 +12710,7 @@
           <w:szCs w:val="24"/>
           <w:shd w:val="clear" w:color="auto" w:fill="FFFFFF"/>
         </w:rPr>
-        <w:t xml:space="preserve">This module </w:t>
-      </w:r>
-      <w:proofErr w:type="gramStart"/>
-      <w:r>
-        <w:rPr>
-          <w:color w:val="1B1B1B"/>
-          <w:szCs w:val="24"/>
-          <w:shd w:val="clear" w:color="auto" w:fill="FFFFFF"/>
-        </w:rPr>
-        <w:t>explore</w:t>
-      </w:r>
-      <w:proofErr w:type="gramEnd"/>
-      <w:r>
-        <w:rPr>
-          <w:color w:val="1B1B1B"/>
-          <w:szCs w:val="24"/>
-          <w:shd w:val="clear" w:color="auto" w:fill="FFFFFF"/>
-        </w:rPr>
-        <w:t xml:space="preserve"> how to use HTML to include multimedia in your web pages, including the different ways that images can be included, and how to embed video, audio, and even entire other webpages.</w:t>
+        <w:t>This module explore how to use HTML to include multimedia in your web pages, including the different ways that images can be included, and how to embed video, audio, and even entire other webpages.</w:t>
       </w:r>
     </w:p>
     <w:p>
@@ -13163,25 +12790,7 @@
           <w:szCs w:val="24"/>
           <w:shd w:val="clear" w:color="auto" w:fill="FFFFFF"/>
         </w:rPr>
-        <w:t xml:space="preserve">Forms are a very important part of the Web — these provide much of the functionality you need for interacting with websites, </w:t>
-      </w:r>
-      <w:proofErr w:type="gramStart"/>
-      <w:r>
-        <w:rPr>
-          <w:color w:val="1B1B1B"/>
-          <w:szCs w:val="24"/>
-          <w:shd w:val="clear" w:color="auto" w:fill="FFFFFF"/>
-        </w:rPr>
-        <w:t>e.g.</w:t>
-      </w:r>
-      <w:proofErr w:type="gramEnd"/>
-      <w:r>
-        <w:rPr>
-          <w:color w:val="1B1B1B"/>
-          <w:szCs w:val="24"/>
-          <w:shd w:val="clear" w:color="auto" w:fill="FFFFFF"/>
-        </w:rPr>
-        <w:t xml:space="preserve"> registering and logging in, sending feedback, buying products, and more. This module gets you started with creating the client-side/front-end parts of forms.</w:t>
+        <w:t>Forms are a very important part of the Web — these provide much of the functionality you need for interacting with websites, e.g. registering and logging in, sending feedback, buying products, and more. This module gets you started with creating the client-side/front-end parts of forms.</w:t>
       </w:r>
     </w:p>
     <w:p>
@@ -13313,7 +12922,7 @@
                     </pic:cNvPicPr>
                   </pic:nvPicPr>
                   <pic:blipFill>
-                    <a:blip r:embed="rId41" cstate="print">
+                    <a:blip r:embed="rId42" cstate="print">
                       <a:extLst>
                         <a:ext uri="{28A0092B-C50C-407E-A947-70E740481C1C}">
                           <a14:useLocalDpi xmlns:a14="http://schemas.microsoft.com/office/drawing/2010/main" val="0"/>
@@ -13405,7 +13014,7 @@
         </w:rPr>
         <w:t>) is a </w:t>
       </w:r>
-      <w:hyperlink r:id="rId42" w:history="1">
+      <w:hyperlink r:id="rId43" w:history="1">
         <w:r>
           <w:rPr>
             <w:rStyle w:val="Hyperlink"/>
@@ -13423,7 +13032,7 @@
         </w:rPr>
         <w:t> language used to describe the presentation of a document written in </w:t>
       </w:r>
-      <w:hyperlink r:id="rId43" w:history="1">
+      <w:hyperlink r:id="rId44" w:history="1">
         <w:r>
           <w:rPr>
             <w:rStyle w:val="Hyperlink"/>
@@ -13441,7 +13050,7 @@
         </w:rPr>
         <w:t> or </w:t>
       </w:r>
-      <w:hyperlink r:id="rId44" w:history="1">
+      <w:hyperlink r:id="rId45" w:history="1">
         <w:r>
           <w:rPr>
             <w:rStyle w:val="Hyperlink"/>
@@ -13459,7 +13068,7 @@
         </w:rPr>
         <w:t> (including XML dialects such as </w:t>
       </w:r>
-      <w:hyperlink r:id="rId45" w:history="1">
+      <w:hyperlink r:id="rId46" w:history="1">
         <w:r>
           <w:rPr>
             <w:rStyle w:val="Hyperlink"/>
@@ -13477,7 +13086,7 @@
         </w:rPr>
         <w:t>, </w:t>
       </w:r>
-      <w:hyperlink r:id="rId46" w:history="1">
+      <w:hyperlink r:id="rId47" w:history="1">
         <w:r>
           <w:rPr>
             <w:rStyle w:val="Hyperlink"/>
@@ -13495,7 +13104,7 @@
         </w:rPr>
         <w:t> or </w:t>
       </w:r>
-      <w:hyperlink r:id="rId47" w:history="1">
+      <w:hyperlink r:id="rId48" w:history="1">
         <w:r>
           <w:rPr>
             <w:rStyle w:val="Hyperlink"/>
@@ -13545,7 +13154,7 @@
         </w:rPr>
         <w:t> and is standardized across Web browsers according to </w:t>
       </w:r>
-      <w:hyperlink r:id="rId48" w:anchor="specs" w:history="1">
+      <w:hyperlink r:id="rId49" w:anchor="specs" w:history="1">
         <w:r>
           <w:rPr>
             <w:rStyle w:val="Hyperlink"/>
@@ -13578,24 +13187,15 @@
           <w:color w:val="auto"/>
           <w:shd w:val="clear" w:color="auto" w:fill="FFFFFF"/>
         </w:rPr>
-        <w:t xml:space="preserve">. Previously, the development of various parts of CSS specification was done synchronously, which allowed the versioning of the latest recommendations. You might have heard about CSS1, CSS2.1, or even CSS3. There will never be a CSS3 or a CSS4; rather, everything is now </w:t>
-      </w:r>
-      <w:proofErr w:type="gramStart"/>
+        <w:t xml:space="preserve">. Previously, the development of various parts of CSS specification was done synchronously, which allowed the versioning of the latest recommendations. You might have heard about CSS1, CSS2.1, or even CSS3. There will never be a CSS3 or a CSS4; rather, everything is now CSS </w:t>
+      </w:r>
       <w:r>
         <w:rPr>
           <w:color w:val="auto"/>
           <w:shd w:val="clear" w:color="auto" w:fill="FFFFFF"/>
         </w:rPr>
-        <w:t xml:space="preserve">CSS </w:t>
-      </w:r>
-      <w:r>
-        <w:rPr>
-          <w:color w:val="auto"/>
-          <w:shd w:val="clear" w:color="auto" w:fill="FFFFFF"/>
-        </w:rPr>
         <w:t>.</w:t>
       </w:r>
-      <w:proofErr w:type="gramEnd"/>
     </w:p>
     <w:p>
       <w:pPr>
@@ -13656,7 +13256,7 @@
       <w:r>
         <w:t>This module carries on where </w:t>
       </w:r>
-      <w:hyperlink r:id="rId49" w:history="1">
+      <w:hyperlink r:id="rId50" w:history="1">
         <w:r>
           <w:rPr>
             <w:rStyle w:val="Hyperlink"/>
@@ -13679,7 +13279,7 @@
         <w:lastRenderedPageBreak/>
         <w:t>The aim here is to provide you with a toolkit for writing competent CSS and help you understand all the essential theory, before moving on to more specific disciplines like </w:t>
       </w:r>
-      <w:hyperlink r:id="rId50" w:history="1">
+      <w:hyperlink r:id="rId51" w:history="1">
         <w:r>
           <w:rPr>
             <w:rStyle w:val="Hyperlink"/>
@@ -13692,7 +13292,7 @@
       <w:r>
         <w:t> and </w:t>
       </w:r>
-      <w:hyperlink r:id="rId51" w:history="1">
+      <w:hyperlink r:id="rId52" w:history="1">
         <w:r>
           <w:rPr>
             <w:rStyle w:val="Hyperlink"/>
@@ -13871,7 +13471,7 @@
                     </pic:cNvPicPr>
                   </pic:nvPicPr>
                   <pic:blipFill>
-                    <a:blip r:embed="rId52">
+                    <a:blip r:embed="rId53">
                       <a:extLst>
                         <a:ext uri="{28A0092B-C50C-407E-A947-70E740481C1C}">
                           <a14:useLocalDpi xmlns:a14="http://schemas.microsoft.com/office/drawing/2010/main" val="0"/>
@@ -13955,7 +13555,7 @@
         </w:rPr>
         <w:t>) is a lightweight, interpreted, or </w:t>
       </w:r>
-      <w:hyperlink r:id="rId53" w:history="1">
+      <w:hyperlink r:id="rId54" w:history="1">
         <w:r>
           <w:rPr>
             <w:rStyle w:val="Hyperlink"/>
@@ -13972,7 +13572,7 @@
         </w:rPr>
         <w:t> compiled programming language with </w:t>
       </w:r>
-      <w:hyperlink r:id="rId54" w:history="1">
+      <w:hyperlink r:id="rId55" w:history="1">
         <w:r>
           <w:rPr>
             <w:rStyle w:val="Hyperlink"/>
@@ -13989,7 +13589,7 @@
         </w:rPr>
         <w:t>. While it is most well-known as the scripting language for Web pages, </w:t>
       </w:r>
-      <w:hyperlink r:id="rId55" w:anchor="Other_usage" w:history="1">
+      <w:hyperlink r:id="rId56" w:anchor="Other_usage" w:history="1">
         <w:r>
           <w:rPr>
             <w:rStyle w:val="Hyperlink"/>
@@ -14006,7 +13606,7 @@
         </w:rPr>
         <w:t> also use it, such as </w:t>
       </w:r>
-      <w:hyperlink r:id="rId56" w:history="1">
+      <w:hyperlink r:id="rId57" w:history="1">
         <w:r>
           <w:rPr>
             <w:rStyle w:val="Hyperlink"/>
@@ -14023,7 +13623,7 @@
         </w:rPr>
         <w:t>, </w:t>
       </w:r>
-      <w:hyperlink r:id="rId57" w:history="1">
+      <w:hyperlink r:id="rId58" w:history="1">
         <w:r>
           <w:rPr>
             <w:rStyle w:val="Hyperlink"/>
@@ -14040,7 +13640,7 @@
         </w:rPr>
         <w:t> and </w:t>
       </w:r>
-      <w:hyperlink r:id="rId58" w:history="1">
+      <w:hyperlink r:id="rId59" w:history="1">
         <w:r>
           <w:rPr>
             <w:rStyle w:val="Hyperlink"/>
@@ -14065,7 +13665,7 @@
         <w:lastRenderedPageBreak/>
         <w:t>JavaScript is a </w:t>
       </w:r>
-      <w:hyperlink r:id="rId59" w:history="1">
+      <w:hyperlink r:id="rId60" w:history="1">
         <w:r>
           <w:rPr>
             <w:rStyle w:val="Hyperlink"/>
@@ -14082,7 +13682,7 @@
         </w:rPr>
         <w:t>, multi-paradigm, </w:t>
       </w:r>
-      <w:hyperlink r:id="rId60" w:history="1">
+      <w:hyperlink r:id="rId61" w:history="1">
         <w:r>
           <w:rPr>
             <w:rStyle w:val="Hyperlink"/>
@@ -14099,7 +13699,7 @@
         </w:rPr>
         <w:t>, </w:t>
       </w:r>
-      <w:hyperlink r:id="rId61" w:history="1">
+      <w:hyperlink r:id="rId62" w:history="1">
         <w:r>
           <w:rPr>
             <w:rStyle w:val="Hyperlink"/>
@@ -14116,7 +13716,7 @@
         </w:rPr>
         <w:t> language, supporting object-oriented, imperative, and declarative (e.g. functional programming) styles. Read more </w:t>
       </w:r>
-      <w:hyperlink r:id="rId62" w:history="1">
+      <w:hyperlink r:id="rId63" w:history="1">
         <w:r>
           <w:rPr>
             <w:rStyle w:val="Hyperlink"/>
@@ -14147,7 +13747,7 @@
         </w:rPr>
         <w:t>This section is dedicated to the JavaScript language itself, and not the parts that are specific to Web pages or other host environments. For information about </w:t>
       </w:r>
-      <w:hyperlink r:id="rId63" w:history="1">
+      <w:hyperlink r:id="rId64" w:history="1">
         <w:r>
           <w:rPr>
             <w:rStyle w:val="Hyperlink"/>
@@ -14164,7 +13764,7 @@
         </w:rPr>
         <w:t> that are specific to Web pages, please see </w:t>
       </w:r>
-      <w:hyperlink r:id="rId64" w:history="1">
+      <w:hyperlink r:id="rId65" w:history="1">
         <w:r>
           <w:rPr>
             <w:rStyle w:val="Hyperlink"/>
@@ -14181,7 +13781,7 @@
         </w:rPr>
         <w:t> and </w:t>
       </w:r>
-      <w:hyperlink r:id="rId65" w:history="1">
+      <w:hyperlink r:id="rId66" w:history="1">
         <w:r>
           <w:rPr>
             <w:rStyle w:val="Hyperlink"/>
@@ -14449,7 +14049,7 @@
                     </pic:cNvPicPr>
                   </pic:nvPicPr>
                   <pic:blipFill>
-                    <a:blip r:embed="rId66">
+                    <a:blip r:embed="rId67">
                       <a:extLst>
                         <a:ext uri="{28A0092B-C50C-407E-A947-70E740481C1C}">
                           <a14:useLocalDpi xmlns:a14="http://schemas.microsoft.com/office/drawing/2010/main" val="0"/>
@@ -14553,23 +14153,7 @@
           <w:color w:val="333333"/>
           <w:shd w:val="clear" w:color="auto" w:fill="FFFFFF"/>
         </w:rPr>
-        <w:t xml:space="preserve"> for building reusable UI components. It is an open-source, component-based </w:t>
-      </w:r>
-      <w:proofErr w:type="gramStart"/>
-      <w:r>
-        <w:rPr>
-          <w:color w:val="333333"/>
-          <w:shd w:val="clear" w:color="auto" w:fill="FFFFFF"/>
-        </w:rPr>
-        <w:t>front end</w:t>
-      </w:r>
-      <w:proofErr w:type="gramEnd"/>
-      <w:r>
-        <w:rPr>
-          <w:color w:val="333333"/>
-          <w:shd w:val="clear" w:color="auto" w:fill="FFFFFF"/>
-        </w:rPr>
-        <w:t xml:space="preserve"> library which is responsible only for the view layer of the application. It was initially developed and maintained by Facebook and later used in its products like WhatsApp &amp; Instagram</w:t>
+        <w:t> for building reusable UI components. It is an open-source, component-based front end library which is responsible only for the view layer of the application. It was initially developed and maintained by Facebook and later used in its products like WhatsApp &amp; Instagram</w:t>
       </w:r>
       <w:r>
         <w:rPr>
@@ -14671,7 +14255,7 @@
                     </pic:cNvPicPr>
                   </pic:nvPicPr>
                   <pic:blipFill>
-                    <a:blip r:embed="rId67">
+                    <a:blip r:embed="rId68">
                       <a:extLst>
                         <a:ext uri="{28A0092B-C50C-407E-A947-70E740481C1C}">
                           <a14:useLocalDpi xmlns:a14="http://schemas.microsoft.com/office/drawing/2010/main" val="0"/>
@@ -14853,7 +14437,7 @@
                     </pic:cNvPicPr>
                   </pic:nvPicPr>
                   <pic:blipFill>
-                    <a:blip r:embed="rId68">
+                    <a:blip r:embed="rId69">
                       <a:extLst>
                         <a:ext uri="{28A0092B-C50C-407E-A947-70E740481C1C}">
                           <a14:useLocalDpi xmlns:a14="http://schemas.microsoft.com/office/drawing/2010/main" val="0"/>
@@ -14933,21 +14517,7 @@
         <w:rPr>
           <w:shd w:val="clear" w:color="auto" w:fill="FFFFFF"/>
         </w:rPr>
-        <w:t xml:space="preserve">MongoDB is a cross-platform, </w:t>
-      </w:r>
-      <w:proofErr w:type="gramStart"/>
-      <w:r>
-        <w:rPr>
-          <w:shd w:val="clear" w:color="auto" w:fill="FFFFFF"/>
-        </w:rPr>
-        <w:t>document oriented</w:t>
-      </w:r>
-      <w:proofErr w:type="gramEnd"/>
-      <w:r>
-        <w:rPr>
-          <w:shd w:val="clear" w:color="auto" w:fill="FFFFFF"/>
-        </w:rPr>
-        <w:t xml:space="preserve"> database that provides, high performance, high availability, and easy scalability. MongoDB works on concept of collection and document.</w:t>
+        <w:t>MongoDB is a cross-platform, document oriented database that provides, high performance, high availability, and easy scalability. MongoDB works on concept of collection and document.</w:t>
       </w:r>
     </w:p>
     <w:p>
@@ -15103,7 +14673,7 @@
                     <pic:cNvPicPr/>
                   </pic:nvPicPr>
                   <pic:blipFill>
-                    <a:blip r:embed="rId69"/>
+                    <a:blip r:embed="rId70"/>
                     <a:stretch>
                       <a:fillRect/>
                     </a:stretch>
@@ -15308,7 +14878,7 @@
                     <pic:cNvPicPr/>
                   </pic:nvPicPr>
                   <pic:blipFill>
-                    <a:blip r:embed="rId70"/>
+                    <a:blip r:embed="rId71"/>
                     <a:stretch>
                       <a:fillRect/>
                     </a:stretch>
@@ -15374,21 +14944,7 @@
         <w:rPr>
           <w:color w:val="1B1B1B"/>
         </w:rPr>
-        <w:t xml:space="preserve">Eclipse is written primarily in Java and its primary use </w:t>
-      </w:r>
-      <w:proofErr w:type="gramStart"/>
-      <w:r>
-        <w:rPr>
-          <w:color w:val="1B1B1B"/>
-        </w:rPr>
-        <w:t>is  Java</w:t>
-      </w:r>
-      <w:proofErr w:type="gramEnd"/>
-      <w:r>
-        <w:rPr>
-          <w:color w:val="1B1B1B"/>
-        </w:rPr>
-        <w:t xml:space="preserve"> application development, but it can also be used to develop applications in other programming languages through plugins including Ada , ABAP, C, C++, C#, Clojure, COBOL, D, Erlang .Eclipse uses plugins to provide all the functionality inside and above the runtime system.  </w:t>
+        <w:t xml:space="preserve">Eclipse is written primarily in Java and its primary use is  Java application development, but it can also be used to develop applications in other programming languages through plugins including Ada , ABAP, C, C++, C#, Clojure, COBOL, D, Erlang .Eclipse uses plugins to provide all the functionality inside and above the runtime system.  </w:t>
       </w:r>
     </w:p>
     <w:p>
@@ -15481,21 +15037,7 @@
         <w:rPr>
           <w:color w:val="1B1B1B"/>
         </w:rPr>
-        <w:t xml:space="preserve">Testing can </w:t>
-      </w:r>
-      <w:proofErr w:type="gramStart"/>
-      <w:r>
-        <w:rPr>
-          <w:color w:val="1B1B1B"/>
-        </w:rPr>
-        <w:t>done</w:t>
-      </w:r>
-      <w:proofErr w:type="gramEnd"/>
-      <w:r>
-        <w:rPr>
-          <w:color w:val="1B1B1B"/>
-        </w:rPr>
-        <w:t xml:space="preserve"> easily using Eclipse IDE. Debugging can run smooth to find bugs in the application.  </w:t>
+        <w:t xml:space="preserve">Testing can done easily using Eclipse IDE. Debugging can run smooth to find bugs in the application.  </w:t>
       </w:r>
     </w:p>
     <w:p>
@@ -15511,21 +15053,7 @@
         <w:rPr>
           <w:color w:val="1B1B1B"/>
         </w:rPr>
-        <w:t xml:space="preserve">Plugins available for Eclipse IDE and users can find plugins in Eclipse Marketplace. Different types of plugins such as static analysis/code style checking, system version checking </w:t>
-      </w:r>
-      <w:proofErr w:type="gramStart"/>
-      <w:r>
-        <w:rPr>
-          <w:color w:val="1B1B1B"/>
-        </w:rPr>
-        <w:t>are</w:t>
-      </w:r>
-      <w:proofErr w:type="gramEnd"/>
-      <w:r>
-        <w:rPr>
-          <w:color w:val="1B1B1B"/>
-        </w:rPr>
-        <w:t xml:space="preserve"> available in Eclipse Marketplace.  </w:t>
+        <w:t xml:space="preserve">Plugins available for Eclipse IDE and users can find plugins in Eclipse Marketplace. Different types of plugins such as static analysis/code style checking, system version checking are available in Eclipse Marketplace.  </w:t>
       </w:r>
     </w:p>
     <w:p>
@@ -15614,7 +15142,7 @@
                     </pic:cNvPicPr>
                   </pic:nvPicPr>
                   <pic:blipFill>
-                    <a:blip r:embed="rId71">
+                    <a:blip r:embed="rId72">
                       <a:extLst>
                         <a:ext uri="{28A0092B-C50C-407E-A947-70E740481C1C}">
                           <a14:useLocalDpi xmlns:a14="http://schemas.microsoft.com/office/drawing/2010/main" val="0"/>
@@ -15764,7 +15292,6 @@
         <w:t xml:space="preserve">AngularJS is </w:t>
       </w:r>
       <w:proofErr w:type="spellStart"/>
-      <w:proofErr w:type="gramStart"/>
       <w:r>
         <w:rPr>
           <w:rFonts w:ascii="Nunito" w:hAnsi="Nunito"/>
@@ -15773,7 +15300,6 @@
         <w:t>a</w:t>
       </w:r>
       <w:proofErr w:type="spellEnd"/>
-      <w:proofErr w:type="gramEnd"/>
       <w:r>
         <w:rPr>
           <w:rFonts w:ascii="Nunito" w:hAnsi="Nunito"/>
@@ -15801,23 +15327,7 @@
           <w:rFonts w:ascii="Nunito" w:hAnsi="Nunito"/>
           <w:color w:val="000000"/>
         </w:rPr>
-        <w:t xml:space="preserve">AngularJS provides developers an </w:t>
-      </w:r>
-      <w:proofErr w:type="gramStart"/>
-      <w:r>
-        <w:rPr>
-          <w:rFonts w:ascii="Nunito" w:hAnsi="Nunito"/>
-          <w:color w:val="000000"/>
-        </w:rPr>
-        <w:t>options</w:t>
-      </w:r>
-      <w:proofErr w:type="gramEnd"/>
-      <w:r>
-        <w:rPr>
-          <w:rFonts w:ascii="Nunito" w:hAnsi="Nunito"/>
-          <w:color w:val="000000"/>
-        </w:rPr>
-        <w:t xml:space="preserve"> to write client side applications using JavaScript in a clean Model View Controller (MVC) way.</w:t>
+        <w:t>AngularJS provides developers an options to write client side applications using JavaScript in a clean Model View Controller (MVC) way.</w:t>
       </w:r>
     </w:p>
     <w:p>
@@ -15918,7 +15428,7 @@
                     </pic:cNvPicPr>
                   </pic:nvPicPr>
                   <pic:blipFill>
-                    <a:blip r:embed="rId72">
+                    <a:blip r:embed="rId73">
                       <a:extLst>
                         <a:ext uri="{28A0092B-C50C-407E-A947-70E740481C1C}">
                           <a14:useLocalDpi xmlns:a14="http://schemas.microsoft.com/office/drawing/2010/main" val="0"/>
@@ -16148,7 +15658,6 @@
         </w:rPr>
         <w:t xml:space="preserve">2.3.2.2 </w:t>
       </w:r>
-      <w:proofErr w:type="gramStart"/>
       <w:r>
         <w:rPr>
           <w:b/>
@@ -16167,18 +15676,7 @@
           <w:szCs w:val="28"/>
           <w:u w:val="single"/>
         </w:rPr>
-        <w:t>( Django</w:t>
-      </w:r>
-      <w:proofErr w:type="gramEnd"/>
-      <w:r>
-        <w:rPr>
-          <w:b/>
-          <w:bCs/>
-          <w:sz w:val="28"/>
-          <w:szCs w:val="28"/>
-          <w:u w:val="single"/>
-        </w:rPr>
-        <w:t>)</w:t>
+        <w:t>( Django)</w:t>
       </w:r>
       <w:r>
         <w:t xml:space="preserve"> :</w:t>
@@ -16214,7 +15712,7 @@
                     </pic:cNvPicPr>
                   </pic:nvPicPr>
                   <pic:blipFill>
-                    <a:blip r:embed="rId73">
+                    <a:blip r:embed="rId74">
                       <a:extLst>
                         <a:ext uri="{28A0092B-C50C-407E-A947-70E740481C1C}">
                           <a14:useLocalDpi xmlns:a14="http://schemas.microsoft.com/office/drawing/2010/main" val="0"/>
@@ -16260,7 +15758,7 @@
           <w:color w:val="auto"/>
         </w:rPr>
       </w:pPr>
-      <w:hyperlink r:id="rId74" w:tgtFrame="_blank" w:history="1">
+      <w:hyperlink r:id="rId75" w:tgtFrame="_blank" w:history="1">
         <w:r>
           <w:rPr>
             <w:rStyle w:val="Hyperlink"/>
@@ -16341,7 +15839,7 @@
         </w:rPr>
         <w:t>The frontend is the part of a web application that deals with what users can see and interact with and how those interactions should appear. It is what the users see on their web browser when they visit a URL to access a web application. The </w:t>
       </w:r>
-      <w:hyperlink r:id="rId75" w:tgtFrame="_blank" w:history="1">
+      <w:hyperlink r:id="rId76" w:tgtFrame="_blank" w:history="1">
         <w:r>
           <w:rPr>
             <w:rStyle w:val="Hyperlink"/>
@@ -17669,7 +17167,7 @@
         </w:rPr>
         <w:t>) are generally more difficult to express in a </w:t>
       </w:r>
-      <w:hyperlink r:id="rId76" w:tooltip="Learn more about measurable way from ScienceDirect's AI-generated Topic Pages" w:history="1">
+      <w:hyperlink r:id="rId77" w:tooltip="Learn more about measurable way from ScienceDirect's AI-generated Topic Pages" w:history="1">
         <w:r>
           <w:rPr>
             <w:rStyle w:val="Hyperlink"/>
@@ -17687,7 +17185,7 @@
         </w:rPr>
         <w:t>, making them more difficult to analyze. In particular, NFRs tend to be </w:t>
       </w:r>
-      <w:hyperlink r:id="rId77" w:tooltip="Learn more about properties from ScienceDirect's AI-generated Topic Pages" w:history="1">
+      <w:hyperlink r:id="rId78" w:tooltip="Learn more about properties from ScienceDirect's AI-generated Topic Pages" w:history="1">
         <w:r>
           <w:rPr>
             <w:rStyle w:val="Hyperlink"/>
@@ -17776,7 +17274,7 @@
                     </pic:cNvPicPr>
                   </pic:nvPicPr>
                   <pic:blipFill>
-                    <a:blip r:embed="rId78">
+                    <a:blip r:embed="rId79">
                       <a:extLst>
                         <a:ext uri="{28A0092B-C50C-407E-A947-70E740481C1C}">
                           <a14:useLocalDpi xmlns:a14="http://schemas.microsoft.com/office/drawing/2010/main" val="0"/>
@@ -18262,11 +17760,7 @@
         <w:t>,</w:t>
       </w:r>
       <w:r>
-        <w:t xml:space="preserve"> </w:t>
-      </w:r>
-      <w:proofErr w:type="gramStart"/>
-      <w:r>
-        <w:t xml:space="preserve">CSS, </w:t>
+        <w:t xml:space="preserve"> CSS, </w:t>
       </w:r>
       <w:r>
         <w:t xml:space="preserve"> Java</w:t>
@@ -18274,7 +17768,6 @@
       <w:r>
         <w:t>Script</w:t>
       </w:r>
-      <w:proofErr w:type="gramEnd"/>
       <w:r>
         <w:t>, React.js, React Reveal</w:t>
       </w:r>
@@ -18569,7 +18062,7 @@
         </w:rPr>
         <w:t>This document also establishes who has the authority to make schedule changes, the process team members should follow in order to request a change, and a </w:t>
       </w:r>
-      <w:hyperlink r:id="rId79" w:history="1">
+      <w:hyperlink r:id="rId80" w:history="1">
         <w:r>
           <w:rPr>
             <w:rStyle w:val="Hyperlink"/>
@@ -18647,7 +18140,7 @@
         </w:rPr>
         <w:t>In </w:t>
       </w:r>
-      <w:hyperlink r:id="rId80" w:history="1">
+      <w:hyperlink r:id="rId81" w:history="1">
         <w:r>
           <w:rPr>
             <w:rStyle w:val="Hyperlink"/>
@@ -18669,7 +18162,7 @@
         </w:rPr>
         <w:t>, tasks requiring fewer than eight hours could be grouped with others and tasks over eighty hours are likely too cumbersome and should be broken down further. Activities should also be measurable, easily estimated, and related to both a </w:t>
       </w:r>
-      <w:hyperlink r:id="rId81" w:history="1">
+      <w:hyperlink r:id="rId82" w:history="1">
         <w:r>
           <w:rPr>
             <w:rStyle w:val="Hyperlink"/>
@@ -18741,7 +18234,7 @@
         </w:rPr>
         <w:t>If you’re building a house, for example, you can’t put the roof on until the frame is completed. It’s important to correctly define all your </w:t>
       </w:r>
-      <w:hyperlink r:id="rId82" w:history="1">
+      <w:hyperlink r:id="rId83" w:history="1">
         <w:r>
           <w:rPr>
             <w:rStyle w:val="Hyperlink"/>
@@ -18772,7 +18265,7 @@
         </w:rPr>
         <w:t>so you can schedule accurately and </w:t>
       </w:r>
-      <w:hyperlink r:id="rId83" w:history="1">
+      <w:hyperlink r:id="rId84" w:history="1">
         <w:r>
           <w:rPr>
             <w:rStyle w:val="Hyperlink"/>
@@ -18898,25 +18391,7 @@
           <w:szCs w:val="24"/>
           <w:shd w:val="clear" w:color="auto" w:fill="FFFFFF"/>
         </w:rPr>
-        <w:t>Overestimating could leave team members or other resources sitting idle as they wait for antecedent tasks to be completed. The best way to estimate duration is to use data from similar previous jobs.</w:t>
-      </w:r>
-      <w:r>
-        <w:rPr>
-          <w:color w:val="1D2B36"/>
-          <w:spacing w:val="-9"/>
-          <w:szCs w:val="24"/>
-          <w:shd w:val="clear" w:color="auto" w:fill="FFFFFF"/>
-        </w:rPr>
-        <w:t xml:space="preserve"> </w:t>
-      </w:r>
-      <w:r>
-        <w:rPr>
-          <w:color w:val="1D2B36"/>
-          <w:spacing w:val="-9"/>
-          <w:szCs w:val="24"/>
-          <w:shd w:val="clear" w:color="auto" w:fill="FFFFFF"/>
-        </w:rPr>
-        <w:t>If you don’t have any data to work from and there’s no industry standard to which you can refer, an estimate based on the average of the best, worst, and most likely scenarios.</w:t>
+        <w:t>Overestimating could leave team members or other resources sitting idle as they wait for antecedent tasks to be completed. The best way to estimate duration is to use data from similar previous jobs. If you don’t have any data to work from and there’s no industry standard to which you can refer, an estimate based on the average of the best, worst, and most likely scenarios.</w:t>
       </w:r>
     </w:p>
     <w:p>
@@ -18958,7 +18433,7 @@
         </w:rPr>
         <w:t>There are multiple models and formulas for developing the project schedule, including </w:t>
       </w:r>
-      <w:hyperlink r:id="rId84" w:tgtFrame="_blank" w:history="1">
+      <w:hyperlink r:id="rId85" w:tgtFrame="_blank" w:history="1">
         <w:r>
           <w:rPr>
             <w:rStyle w:val="Hyperlink"/>
@@ -18999,43 +18474,7 @@
           <w:szCs w:val="24"/>
           <w:shd w:val="clear" w:color="auto" w:fill="FFFFFF"/>
         </w:rPr>
-        <w:t>, critical chain, and resource leveling among others. Each of those methods is worthy of an article in itself, so we won’t cover them here. Take the time to find a method that works well for you.</w:t>
-      </w:r>
-      <w:r>
-        <w:rPr>
-          <w:color w:val="auto"/>
-          <w:spacing w:val="-9"/>
-          <w:szCs w:val="24"/>
-          <w:shd w:val="clear" w:color="auto" w:fill="FFFFFF"/>
-        </w:rPr>
-        <w:t xml:space="preserve"> </w:t>
-      </w:r>
-      <w:r>
-        <w:rPr>
-          <w:color w:val="auto"/>
-          <w:spacing w:val="-9"/>
-          <w:szCs w:val="24"/>
-          <w:shd w:val="clear" w:color="auto" w:fill="FFFFFF"/>
-        </w:rPr>
-        <w:t xml:space="preserve">For example, </w:t>
-      </w:r>
-      <w:r>
-        <w:rPr>
-          <w:color w:val="auto"/>
-          <w:spacing w:val="-9"/>
-          <w:szCs w:val="24"/>
-          <w:shd w:val="clear" w:color="auto" w:fill="FFFFFF"/>
-        </w:rPr>
-        <w:t>don’t</w:t>
-      </w:r>
-      <w:r>
-        <w:rPr>
-          <w:color w:val="auto"/>
-          <w:spacing w:val="-9"/>
-          <w:szCs w:val="24"/>
-          <w:shd w:val="clear" w:color="auto" w:fill="FFFFFF"/>
-        </w:rPr>
-        <w:t xml:space="preserve"> ignore the calendar! Check vacation requests from team members. Don’t forget to include factors like national holidays, corporate functions, stakeholder events, and other occasions that may </w:t>
+        <w:t xml:space="preserve">, critical chain, and resource leveling among others. Each of those methods is worthy of an article in itself, so we won’t cover them here. Take the time to find a method that works well for you. For example, don’t ignore the calendar! Check vacation requests from team members. Don’t forget to include factors like national holidays, corporate functions, stakeholder events, and other occasions that may </w:t>
       </w:r>
       <w:r>
         <w:rPr>
@@ -19313,6 +18752,10 @@
         <w:spacing w:after="0" w:line="335" w:lineRule="auto"/>
         <w:ind w:left="0" w:firstLine="0"/>
         <w:jc w:val="center"/>
+        <w:rPr>
+          <w:b/>
+          <w:sz w:val="40"/>
+        </w:rPr>
       </w:pPr>
       <w:r>
         <w:rPr>
@@ -19332,1948 +18775,660 @@
     </w:p>
     <w:p>
       <w:pPr>
+        <w:spacing w:after="0" w:line="335" w:lineRule="auto"/>
+        <w:ind w:left="0" w:firstLine="0"/>
+        <w:rPr>
+          <w:b/>
+          <w:sz w:val="40"/>
+        </w:rPr>
+      </w:pPr>
+    </w:p>
+    <w:p>
+      <w:pPr>
+        <w:spacing w:after="0" w:line="335" w:lineRule="auto"/>
+        <w:ind w:left="0" w:firstLine="0"/>
+        <w:rPr>
+          <w:b/>
+          <w:sz w:val="32"/>
+          <w:szCs w:val="32"/>
+          <w:u w:val="single"/>
+        </w:rPr>
+      </w:pPr>
+      <w:r>
+        <w:rPr>
+          <w:b/>
+          <w:sz w:val="32"/>
+          <w:szCs w:val="32"/>
+        </w:rPr>
+        <w:t xml:space="preserve">    </w:t>
+      </w:r>
+      <w:r>
+        <w:rPr>
+          <w:b/>
+          <w:sz w:val="32"/>
+          <w:szCs w:val="32"/>
+        </w:rPr>
+        <w:t xml:space="preserve">4.1 </w:t>
+      </w:r>
+      <w:r>
+        <w:rPr>
+          <w:b/>
+          <w:sz w:val="32"/>
+          <w:szCs w:val="32"/>
+          <w:u w:val="single"/>
+        </w:rPr>
+        <w:t>INTRODUCTION</w:t>
+      </w:r>
+      <w:r>
+        <w:rPr>
+          <w:b/>
+          <w:sz w:val="32"/>
+          <w:szCs w:val="32"/>
+          <w:u w:val="single"/>
+        </w:rPr>
+        <w:t xml:space="preserve">: </w:t>
+      </w:r>
+    </w:p>
+    <w:p>
+      <w:pPr>
+        <w:spacing w:after="0" w:line="480" w:lineRule="auto"/>
+        <w:ind w:left="345" w:firstLine="375"/>
+        <w:rPr>
+          <w:color w:val="393939"/>
+          <w:szCs w:val="24"/>
+          <w:shd w:val="clear" w:color="auto" w:fill="FFFFFF"/>
+        </w:rPr>
+      </w:pPr>
+      <w:r>
+        <w:rPr>
+          <w:color w:val="393939"/>
+          <w:szCs w:val="24"/>
+          <w:shd w:val="clear" w:color="auto" w:fill="FFFFFF"/>
+        </w:rPr>
+        <w:t>Systems design is the process of defining elements of a system like modules, architecture, components and their interfaces and data for a system based on the specified requirements. It is the process of defining, developing and designing systems which satisfies the specific needs and requirements of a business or organization.</w:t>
+      </w:r>
+    </w:p>
+    <w:p>
+      <w:pPr>
+        <w:spacing w:after="0" w:line="480" w:lineRule="auto"/>
+        <w:ind w:left="345" w:firstLine="375"/>
+        <w:rPr>
+          <w:color w:val="393939"/>
+          <w:shd w:val="clear" w:color="auto" w:fill="FFFFFF"/>
+        </w:rPr>
+      </w:pPr>
+      <w:r>
+        <w:rPr>
+          <w:color w:val="393939"/>
+          <w:shd w:val="clear" w:color="auto" w:fill="FFFFFF"/>
+        </w:rPr>
+        <w:t>A systemic approach is required for a coherent and well-running system. Bottom-Up or Top-Down approach is required to take into account all related variables of the system. A designer uses the modelling languages to express the information and knowledge in a structure of system that is defined by a consistent set of rules and definitions. The designs can be defined in graphical or textual modelling languages.</w:t>
+      </w:r>
+    </w:p>
+    <w:p>
+      <w:pPr>
+        <w:spacing w:after="0" w:line="480" w:lineRule="auto"/>
+        <w:ind w:left="345" w:firstLine="375"/>
+        <w:rPr>
+          <w:b/>
+          <w:bCs/>
+          <w:color w:val="393939"/>
+          <w:sz w:val="28"/>
+          <w:szCs w:val="28"/>
+          <w:u w:val="single"/>
+          <w:shd w:val="clear" w:color="auto" w:fill="FFFFFF"/>
+        </w:rPr>
+      </w:pPr>
+      <w:r>
+        <w:rPr>
+          <w:b/>
+          <w:bCs/>
+          <w:color w:val="393939"/>
+          <w:sz w:val="28"/>
+          <w:szCs w:val="28"/>
+          <w:u w:val="single"/>
+          <w:shd w:val="clear" w:color="auto" w:fill="FFFFFF"/>
+        </w:rPr>
+        <w:t>Some of the examples of graphical modelling languages are:</w:t>
+      </w:r>
+    </w:p>
+    <w:p>
+      <w:pPr>
+        <w:pStyle w:val="ListParagraph"/>
+        <w:numPr>
+          <w:ilvl w:val="0"/>
+          <w:numId w:val="37"/>
+        </w:numPr>
+        <w:spacing w:after="0" w:line="480" w:lineRule="auto"/>
+        <w:rPr>
+          <w:b/>
+          <w:bCs/>
+          <w:color w:val="auto"/>
+          <w:u w:val="single"/>
+          <w:shd w:val="clear" w:color="auto" w:fill="FFFFFF"/>
+        </w:rPr>
+      </w:pPr>
+      <w:r>
+        <w:rPr>
+          <w:color w:val="auto"/>
+          <w:shd w:val="clear" w:color="auto" w:fill="FFFFFF"/>
+        </w:rPr>
+        <w:t>Unified Modelling Language (UML): To describe software both structurally and behaviorally with graphical notation.</w:t>
+      </w:r>
+    </w:p>
+    <w:p>
+      <w:pPr>
+        <w:pStyle w:val="ListParagraph"/>
+        <w:numPr>
+          <w:ilvl w:val="0"/>
+          <w:numId w:val="37"/>
+        </w:numPr>
+        <w:spacing w:after="0" w:line="480" w:lineRule="auto"/>
+        <w:rPr>
+          <w:b/>
+          <w:bCs/>
+          <w:color w:val="auto"/>
+          <w:u w:val="single"/>
+          <w:shd w:val="clear" w:color="auto" w:fill="FFFFFF"/>
+        </w:rPr>
+      </w:pPr>
+      <w:r>
+        <w:rPr>
+          <w:color w:val="auto"/>
+          <w:shd w:val="clear" w:color="auto" w:fill="FFFFFF"/>
+        </w:rPr>
+        <w:t>Flowchart: A schematic or stepwise representation of an algorithm.</w:t>
+      </w:r>
+    </w:p>
+    <w:p>
+      <w:pPr>
+        <w:pStyle w:val="ListParagraph"/>
+        <w:numPr>
+          <w:ilvl w:val="0"/>
+          <w:numId w:val="37"/>
+        </w:numPr>
+        <w:spacing w:after="0" w:line="480" w:lineRule="auto"/>
+        <w:rPr>
+          <w:b/>
+          <w:bCs/>
+          <w:color w:val="auto"/>
+          <w:u w:val="single"/>
+          <w:shd w:val="clear" w:color="auto" w:fill="FFFFFF"/>
+        </w:rPr>
+      </w:pPr>
+      <w:r>
+        <w:rPr>
+          <w:color w:val="auto"/>
+          <w:shd w:val="clear" w:color="auto" w:fill="FFFFFF"/>
+        </w:rPr>
+        <w:t>Business Process Modelling Notation (BPMN): Used for Process Modelling language.</w:t>
+      </w:r>
+    </w:p>
+    <w:p>
+      <w:pPr>
+        <w:pStyle w:val="ListParagraph"/>
+        <w:numPr>
+          <w:ilvl w:val="0"/>
+          <w:numId w:val="37"/>
+        </w:numPr>
+        <w:spacing w:after="0" w:line="480" w:lineRule="auto"/>
+        <w:rPr>
+          <w:b/>
+          <w:bCs/>
+          <w:color w:val="auto"/>
+          <w:u w:val="single"/>
+          <w:shd w:val="clear" w:color="auto" w:fill="FFFFFF"/>
+        </w:rPr>
+      </w:pPr>
+      <w:r>
+        <w:rPr>
+          <w:color w:val="auto"/>
+          <w:shd w:val="clear" w:color="auto" w:fill="FFFFFF"/>
+        </w:rPr>
+        <w:t>Systems Modelling Language (SysML): Used for systems engineering.</w:t>
+      </w:r>
+    </w:p>
+    <w:p>
+      <w:pPr>
+        <w:spacing w:after="0" w:line="480" w:lineRule="auto"/>
+        <w:ind w:left="730"/>
+        <w:rPr>
+          <w:b/>
+          <w:bCs/>
+          <w:color w:val="393939"/>
+          <w:sz w:val="28"/>
+          <w:szCs w:val="28"/>
+          <w:u w:val="single"/>
+          <w:shd w:val="clear" w:color="auto" w:fill="FFFFFF"/>
+        </w:rPr>
+      </w:pPr>
+      <w:r>
+        <w:rPr>
+          <w:b/>
+          <w:bCs/>
+          <w:color w:val="393939"/>
+          <w:sz w:val="28"/>
+          <w:szCs w:val="28"/>
+          <w:u w:val="single"/>
+          <w:shd w:val="clear" w:color="auto" w:fill="FFFFFF"/>
+        </w:rPr>
+        <w:t>Design methods:</w:t>
+      </w:r>
+    </w:p>
+    <w:p>
+      <w:pPr>
+        <w:pStyle w:val="ListParagraph"/>
+        <w:numPr>
+          <w:ilvl w:val="0"/>
+          <w:numId w:val="67"/>
+        </w:numPr>
+        <w:spacing w:after="0" w:line="480" w:lineRule="auto"/>
+        <w:rPr>
+          <w:b/>
+          <w:bCs/>
+          <w:color w:val="auto"/>
+          <w:u w:val="single"/>
+          <w:shd w:val="clear" w:color="auto" w:fill="FFFFFF"/>
+        </w:rPr>
+      </w:pPr>
+      <w:r>
+        <w:rPr>
+          <w:color w:val="393939"/>
+          <w:shd w:val="clear" w:color="auto" w:fill="FFFFFF"/>
+        </w:rPr>
+        <w:t>Architectural design: To describes the views, models, behavior, and structure of the system.</w:t>
+      </w:r>
+    </w:p>
+    <w:p>
+      <w:pPr>
+        <w:pStyle w:val="ListParagraph"/>
+        <w:numPr>
+          <w:ilvl w:val="0"/>
+          <w:numId w:val="67"/>
+        </w:numPr>
+        <w:spacing w:after="0" w:line="480" w:lineRule="auto"/>
+        <w:rPr>
+          <w:b/>
+          <w:bCs/>
+          <w:color w:val="auto"/>
+          <w:u w:val="single"/>
+          <w:shd w:val="clear" w:color="auto" w:fill="FFFFFF"/>
+        </w:rPr>
+      </w:pPr>
+      <w:r>
+        <w:rPr>
+          <w:color w:val="393939"/>
+          <w:shd w:val="clear" w:color="auto" w:fill="FFFFFF"/>
+        </w:rPr>
+        <w:t>Logical design: To represent the data flow, inputs and outputs of the system. Example: ER Diagrams (Entity Relationship Diagrams).</w:t>
+      </w:r>
+    </w:p>
+    <w:p>
+      <w:pPr>
+        <w:pStyle w:val="ListParagraph"/>
+        <w:numPr>
+          <w:ilvl w:val="0"/>
+          <w:numId w:val="67"/>
+        </w:numPr>
+        <w:spacing w:after="0" w:line="480" w:lineRule="auto"/>
+        <w:rPr>
+          <w:b/>
+          <w:bCs/>
+          <w:color w:val="auto"/>
+          <w:u w:val="single"/>
+          <w:shd w:val="clear" w:color="auto" w:fill="FFFFFF"/>
+        </w:rPr>
+      </w:pPr>
+      <w:r>
+        <w:rPr>
+          <w:color w:val="393939"/>
+          <w:shd w:val="clear" w:color="auto" w:fill="FFFFFF"/>
+        </w:rPr>
+        <w:lastRenderedPageBreak/>
+        <w:t> Physical design: Defined as a) How users add information to the system and how the system represents information back to the user. b) How the data is modelled and stored within the system. c) How data moves through the system, how data is validated, secured and/or transformed as it flows through and out of the system.</w:t>
+      </w:r>
+    </w:p>
+    <w:p>
+      <w:pPr>
         <w:pStyle w:val="Heading2"/>
         <w:spacing w:after="437"/>
         <w:ind w:left="355"/>
       </w:pPr>
       <w:r>
-        <w:t xml:space="preserve">4.1 Basic Modules </w:t>
-      </w:r>
-    </w:p>
-    <w:p>
-      <w:pPr>
-        <w:spacing w:after="332" w:line="265" w:lineRule="auto"/>
-        <w:ind w:left="354" w:right="341" w:hanging="9"/>
-      </w:pPr>
-      <w:r>
-        <w:rPr>
-          <w:color w:val="1B1B1B"/>
-        </w:rPr>
-        <w:t xml:space="preserve">Attendance Management System application will consist of the following parts: </w:t>
-      </w:r>
-    </w:p>
-    <w:p>
-      <w:pPr>
-        <w:spacing w:after="334" w:line="265" w:lineRule="auto"/>
-        <w:ind w:left="354" w:right="341" w:hanging="9"/>
-      </w:pPr>
-      <w:r>
-        <w:rPr>
-          <w:color w:val="1B1B1B"/>
-        </w:rPr>
-        <w:t xml:space="preserve">Login Module </w:t>
-      </w:r>
-    </w:p>
-    <w:p>
-      <w:pPr>
-        <w:spacing w:after="118" w:line="451" w:lineRule="auto"/>
-        <w:ind w:left="354" w:right="341" w:hanging="9"/>
-      </w:pPr>
-      <w:r>
-        <w:rPr>
-          <w:color w:val="1B1B1B"/>
-        </w:rPr>
-        <w:t xml:space="preserve"> </w:t>
-      </w:r>
-      <w:r>
-        <w:rPr>
-          <w:color w:val="1B1B1B"/>
-        </w:rPr>
-        <w:tab/>
-        <w:t xml:space="preserve">If you are a teacher, you have to log in first to perform any task. The Teacher submits essential credentials to access the services of the app. The credentials may include the full name of the teacher, valid college id, and password. If a teacher is new to this application, he/she will have to sign using college id and teacher name and password, then further home page will appear. </w:t>
-      </w:r>
-    </w:p>
-    <w:p>
-      <w:pPr>
-        <w:spacing w:after="369" w:line="265" w:lineRule="auto"/>
-        <w:ind w:left="354" w:right="341" w:hanging="9"/>
-      </w:pPr>
-      <w:r>
-        <w:rPr>
-          <w:color w:val="1B1B1B"/>
-        </w:rPr>
-        <w:t xml:space="preserve">Home page Module: </w:t>
-      </w:r>
-    </w:p>
-    <w:p>
-      <w:pPr>
-        <w:tabs>
-          <w:tab w:val="center" w:pos="360"/>
-          <w:tab w:val="center" w:pos="5609"/>
-        </w:tabs>
-        <w:spacing w:after="221" w:line="265" w:lineRule="auto"/>
-        <w:ind w:left="0" w:firstLine="0"/>
-      </w:pPr>
-      <w:r>
-        <w:rPr>
-          <w:rFonts w:ascii="Calibri" w:eastAsia="Calibri" w:hAnsi="Calibri" w:cs="Calibri"/>
-          <w:sz w:val="22"/>
-        </w:rPr>
-        <w:tab/>
-      </w:r>
-      <w:r>
-        <w:rPr>
-          <w:color w:val="1B1B1B"/>
-        </w:rPr>
-        <w:t xml:space="preserve"> </w:t>
-      </w:r>
-      <w:r>
-        <w:rPr>
-          <w:color w:val="1B1B1B"/>
-        </w:rPr>
-        <w:tab/>
-        <w:t xml:space="preserve">This will contain the College logo and “+” button which add the class name and subject name. </w:t>
-      </w:r>
-    </w:p>
-    <w:p>
-      <w:pPr>
-        <w:spacing w:after="332" w:line="265" w:lineRule="auto"/>
-        <w:ind w:left="354" w:right="341" w:hanging="9"/>
-      </w:pPr>
-      <w:r>
-        <w:rPr>
-          <w:color w:val="1B1B1B"/>
-        </w:rPr>
-        <w:t xml:space="preserve">After that, the class will be created, and choosing the same will lead to the Attendance module. </w:t>
-      </w:r>
-    </w:p>
-    <w:p>
-      <w:pPr>
-        <w:spacing w:after="215" w:line="265" w:lineRule="auto"/>
-        <w:ind w:left="354" w:right="341" w:hanging="9"/>
-      </w:pPr>
-      <w:r>
-        <w:rPr>
-          <w:color w:val="1B1B1B"/>
-        </w:rPr>
-        <w:t xml:space="preserve">Attendance Module  </w:t>
-      </w:r>
-    </w:p>
-    <w:p>
-      <w:pPr>
-        <w:spacing w:after="100" w:line="467" w:lineRule="auto"/>
-        <w:ind w:left="354" w:right="341" w:hanging="9"/>
-      </w:pPr>
-      <w:r>
-        <w:rPr>
-          <w:color w:val="1B1B1B"/>
-        </w:rPr>
-        <w:t xml:space="preserve"> </w:t>
-      </w:r>
-      <w:r>
-        <w:rPr>
-          <w:color w:val="1B1B1B"/>
-        </w:rPr>
-        <w:tab/>
-        <w:t xml:space="preserve">The teacher will choose the section to start with attendance. The teacher will need to add student's names and roll no for a new batch and the teacher will have to choose “P” for present and “A” for absent. There will be a quick ball to view the total present and absent numbers of students, which update as the teacher complete with attendance </w:t>
-      </w:r>
-    </w:p>
-    <w:p>
-      <w:pPr>
-        <w:spacing w:after="332" w:line="265" w:lineRule="auto"/>
-        <w:ind w:left="354" w:right="341" w:hanging="9"/>
-      </w:pPr>
-      <w:r>
-        <w:rPr>
-          <w:color w:val="1B1B1B"/>
-        </w:rPr>
-        <w:t xml:space="preserve">View records Module </w:t>
-      </w:r>
-    </w:p>
-    <w:p>
-      <w:pPr>
-        <w:spacing w:after="67" w:line="496" w:lineRule="auto"/>
-        <w:ind w:left="354" w:right="341" w:hanging="9"/>
-      </w:pPr>
-      <w:r>
-        <w:rPr>
-          <w:color w:val="1B1B1B"/>
-        </w:rPr>
-        <w:t xml:space="preserve"> </w:t>
-      </w:r>
-      <w:r>
-        <w:rPr>
-          <w:color w:val="1B1B1B"/>
-        </w:rPr>
-        <w:tab/>
-        <w:t xml:space="preserve">The teacher will have to save the presence to check in the view module. Where they can view tabular data of student’s attendance with their name and roll number </w:t>
-      </w:r>
-    </w:p>
-    <w:p>
-      <w:pPr>
-        <w:spacing w:after="332" w:line="265" w:lineRule="auto"/>
-        <w:ind w:left="354" w:right="341" w:hanging="9"/>
-      </w:pPr>
-      <w:r>
-        <w:rPr>
-          <w:color w:val="1B1B1B"/>
-        </w:rPr>
-        <w:t xml:space="preserve">Download Module </w:t>
+        <w:t>4.</w:t>
+      </w:r>
+      <w:r>
+        <w:t>2</w:t>
+      </w:r>
+      <w:r>
+        <w:t xml:space="preserve"> Basic Modules </w:t>
       </w:r>
     </w:p>
     <w:p>
       <w:pPr>
         <w:spacing w:after="3" w:line="455" w:lineRule="auto"/>
         <w:ind w:left="354" w:right="341" w:hanging="9"/>
-      </w:pPr>
-      <w:r>
         <w:rPr>
           <w:color w:val="1B1B1B"/>
         </w:rPr>
-        <w:t xml:space="preserve"> </w:t>
-      </w:r>
+      </w:pPr>
       <w:r>
         <w:rPr>
           <w:color w:val="1B1B1B"/>
         </w:rPr>
+        <w:t>DSA Tracker application will consist of the following parts:</w:t>
+      </w:r>
+    </w:p>
+    <w:p>
+      <w:pPr>
+        <w:spacing w:after="3" w:line="455" w:lineRule="auto"/>
+        <w:ind w:left="354" w:right="341" w:hanging="9"/>
+        <w:rPr>
+          <w:color w:val="1B1B1B"/>
+        </w:rPr>
+      </w:pPr>
+      <w:r>
+        <w:rPr>
+          <w:b/>
+          <w:bCs/>
+          <w:color w:val="1B1B1B"/>
+          <w:u w:val="single"/>
+        </w:rPr>
+        <w:t>Login Module</w:t>
+      </w:r>
+      <w:r>
+        <w:rPr>
+          <w:color w:val="1B1B1B"/>
+        </w:rPr>
+        <w:t xml:space="preserve">: </w:t>
+      </w:r>
+    </w:p>
+    <w:p>
+      <w:pPr>
+        <w:spacing w:after="3" w:line="455" w:lineRule="auto"/>
+        <w:ind w:left="354" w:right="341" w:hanging="9"/>
+        <w:rPr>
+          <w:color w:val="1B1B1B"/>
+        </w:rPr>
+      </w:pPr>
+      <w:r>
+        <w:rPr>
+          <w:color w:val="1B1B1B"/>
+        </w:rPr>
         <w:tab/>
-        <w:t xml:space="preserve">The download button will lead to choices where teachers can save as PDFs or print as a sheet. PDF will be saved in the phone memory in the download folder, and print will require access to the </w:t>
-      </w:r>
-    </w:p>
-    <w:p>
-      <w:pPr>
-        <w:spacing w:after="3" w:line="265" w:lineRule="auto"/>
+      </w:r>
+      <w:r>
+        <w:rPr>
+          <w:color w:val="1B1B1B"/>
+        </w:rPr>
+        <w:tab/>
+        <w:t>There will be two types of users in this system like Student (Teacher or Employer) and administrator to perform any task in this application. The student will have to login through</w:t>
+      </w:r>
+      <w:r>
+        <w:rPr>
+          <w:color w:val="1B1B1B"/>
+        </w:rPr>
+        <w:t xml:space="preserve"> username or email and password for authentication but user will not have permission to remove or add anyone from this application. The administrator has all the permission to add or remove the user from this application.</w:t>
+      </w:r>
+    </w:p>
+    <w:p>
+      <w:pPr>
+        <w:spacing w:after="3" w:line="455" w:lineRule="auto"/>
         <w:ind w:left="354" w:right="341" w:hanging="9"/>
-      </w:pPr>
-      <w:r>
         <w:rPr>
           <w:color w:val="1B1B1B"/>
         </w:rPr>
-        <w:lastRenderedPageBreak/>
-        <w:t xml:space="preserve">printer. </w:t>
-      </w:r>
-    </w:p>
-    <w:p>
-      <w:pPr>
-        <w:spacing w:after="334" w:line="265" w:lineRule="auto"/>
-        <w:ind w:left="354" w:right="341" w:hanging="9"/>
       </w:pPr>
       <w:r>
         <w:rPr>
           <w:color w:val="1B1B1B"/>
         </w:rPr>
-        <w:t xml:space="preserve">Delete records Module: </w:t>
-      </w:r>
-    </w:p>
-    <w:p>
-      <w:pPr>
-        <w:spacing w:after="3" w:line="559" w:lineRule="auto"/>
-        <w:ind w:left="354" w:right="1789" w:hanging="9"/>
-      </w:pPr>
+        <w:tab/>
+      </w:r>
       <w:r>
         <w:rPr>
           <w:color w:val="1B1B1B"/>
         </w:rPr>
-        <w:t xml:space="preserve"> </w:t>
-      </w:r>
-      <w:r>
-        <w:rPr>
-          <w:color w:val="1B1B1B"/>
-        </w:rPr>
         <w:tab/>
-        <w:t xml:space="preserve">This will let the teacher delete the monthly attendance records of students Delete sections Module: </w:t>
-      </w:r>
-    </w:p>
-    <w:p>
-      <w:pPr>
-        <w:tabs>
-          <w:tab w:val="center" w:pos="360"/>
-          <w:tab w:val="center" w:pos="5468"/>
-        </w:tabs>
-        <w:spacing w:after="341" w:line="265" w:lineRule="auto"/>
-        <w:ind w:left="0" w:firstLine="0"/>
-      </w:pPr>
-      <w:r>
-        <w:rPr>
-          <w:rFonts w:ascii="Calibri" w:eastAsia="Calibri" w:hAnsi="Calibri" w:cs="Calibri"/>
-          <w:sz w:val="22"/>
-        </w:rPr>
-        <w:tab/>
-      </w:r>
-      <w:r>
-        <w:rPr>
-          <w:color w:val="1B1B1B"/>
-        </w:rPr>
-        <w:t xml:space="preserve"> </w:t>
-      </w:r>
-      <w:r>
-        <w:rPr>
-          <w:color w:val="1B1B1B"/>
-        </w:rPr>
-        <w:tab/>
-        <w:t xml:space="preserve">This module will let the teacher delete the class name or section which has student’s details </w:t>
-      </w:r>
-    </w:p>
-    <w:p>
-      <w:pPr>
-        <w:spacing w:after="249" w:line="259" w:lineRule="auto"/>
-        <w:ind w:left="360" w:firstLine="0"/>
-      </w:pPr>
-      <w:r>
-        <w:rPr>
-          <w:color w:val="1B1B1B"/>
-        </w:rPr>
-        <w:t xml:space="preserve"> </w:t>
-      </w:r>
-    </w:p>
-    <w:p>
-      <w:pPr>
-        <w:pStyle w:val="Heading2"/>
-        <w:spacing w:after="310"/>
-        <w:ind w:left="355"/>
-      </w:pPr>
-      <w:r>
-        <w:t xml:space="preserve">4.2 Data Design </w:t>
-      </w:r>
-    </w:p>
-    <w:p>
-      <w:pPr>
-        <w:pStyle w:val="Heading4"/>
-        <w:ind w:left="355" w:right="0"/>
-      </w:pPr>
-      <w:r>
-        <w:t xml:space="preserve">4.2.1 Schema Design: </w:t>
-      </w:r>
-    </w:p>
-    <w:p>
-      <w:pPr>
-        <w:tabs>
-          <w:tab w:val="center" w:pos="360"/>
-          <w:tab w:val="center" w:pos="2769"/>
-        </w:tabs>
-        <w:spacing w:after="348" w:line="265" w:lineRule="auto"/>
-        <w:ind w:left="0" w:firstLine="0"/>
-      </w:pPr>
-      <w:r>
-        <w:rPr>
-          <w:rFonts w:ascii="Calibri" w:eastAsia="Calibri" w:hAnsi="Calibri" w:cs="Calibri"/>
-          <w:sz w:val="22"/>
-        </w:rPr>
-        <w:tab/>
-      </w:r>
-      <w:r>
-        <w:rPr>
-          <w:color w:val="1B1B1B"/>
-        </w:rPr>
-        <w:t xml:space="preserve"> </w:t>
-      </w:r>
-      <w:r>
-        <w:rPr>
-          <w:color w:val="1B1B1B"/>
-        </w:rPr>
-        <w:tab/>
-        <w:t xml:space="preserve">There will be 3 tables in a database </w:t>
-      </w:r>
-    </w:p>
-    <w:p>
-      <w:pPr>
+        <w:t>This will contain the user photo or logo and information of the user as per the user provided like:</w:t>
+      </w:r>
+    </w:p>
+    <w:p>
+      <w:pPr>
+        <w:pStyle w:val="ListParagraph"/>
         <w:numPr>
           <w:ilvl w:val="0"/>
-          <w:numId w:val="18"/>
+          <w:numId w:val="68"/>
         </w:numPr>
-        <w:spacing w:after="260" w:line="265" w:lineRule="auto"/>
-        <w:ind w:left="2161" w:right="341" w:hanging="361"/>
-      </w:pPr>
-      <w:r>
+        <w:spacing w:after="3" w:line="455" w:lineRule="auto"/>
+        <w:ind w:right="341"/>
         <w:rPr>
           <w:color w:val="1B1B1B"/>
         </w:rPr>
-        <w:t xml:space="preserve">Class record Table </w:t>
-      </w:r>
-    </w:p>
-    <w:p>
-      <w:pPr>
+      </w:pPr>
+      <w:r>
+        <w:rPr>
+          <w:color w:val="1B1B1B"/>
+        </w:rPr>
+        <w:t>Name</w:t>
+      </w:r>
+    </w:p>
+    <w:p>
+      <w:pPr>
+        <w:pStyle w:val="ListParagraph"/>
         <w:numPr>
           <w:ilvl w:val="0"/>
-          <w:numId w:val="18"/>
+          <w:numId w:val="68"/>
         </w:numPr>
-        <w:spacing w:after="258" w:line="265" w:lineRule="auto"/>
-        <w:ind w:left="2161" w:right="341" w:hanging="361"/>
-      </w:pPr>
-      <w:r>
+        <w:spacing w:after="3" w:line="455" w:lineRule="auto"/>
+        <w:ind w:right="341"/>
         <w:rPr>
           <w:color w:val="1B1B1B"/>
         </w:rPr>
-        <w:t xml:space="preserve">Students Details Table. </w:t>
-      </w:r>
-    </w:p>
-    <w:p>
-      <w:pPr>
+      </w:pPr>
+      <w:r>
+        <w:rPr>
+          <w:color w:val="1B1B1B"/>
+        </w:rPr>
+        <w:t>Date of birth</w:t>
+      </w:r>
+    </w:p>
+    <w:p>
+      <w:pPr>
+        <w:pStyle w:val="ListParagraph"/>
         <w:numPr>
           <w:ilvl w:val="0"/>
-          <w:numId w:val="18"/>
+          <w:numId w:val="68"/>
         </w:numPr>
-        <w:spacing w:after="246" w:line="265" w:lineRule="auto"/>
-        <w:ind w:left="2161" w:right="341" w:hanging="361"/>
-      </w:pPr>
-      <w:r>
+        <w:spacing w:after="3" w:line="455" w:lineRule="auto"/>
+        <w:ind w:right="341"/>
         <w:rPr>
           <w:color w:val="1B1B1B"/>
         </w:rPr>
-        <w:t xml:space="preserve">Attendance Records Table. </w:t>
-      </w:r>
-    </w:p>
-    <w:p>
-      <w:pPr>
-        <w:spacing w:after="0" w:line="262" w:lineRule="auto"/>
-        <w:ind w:left="369" w:right="5342" w:hanging="9"/>
-      </w:pPr>
-      <w:r>
-        <w:rPr>
-          <w:b/>
+      </w:pPr>
+      <w:r>
+        <w:rPr>
           <w:color w:val="1B1B1B"/>
-          <w:sz w:val="28"/>
-        </w:rPr>
-        <w:t xml:space="preserve">4.2.2 Data Integrity and constraints </w:t>
-      </w:r>
-      <w:r>
-        <w:rPr>
-          <w:noProof/>
-        </w:rPr>
-        <w:drawing>
-          <wp:inline distT="0" distB="0" distL="0" distR="0" wp14:anchorId="4B49BBA2" wp14:editId="66B01AEE">
-            <wp:extent cx="178435" cy="178435"/>
-            <wp:effectExtent l="0" t="0" r="0" b="0"/>
-            <wp:docPr id="8063" name="Picture 8063"/>
-            <wp:cNvGraphicFramePr/>
-            <a:graphic xmlns:a="http://schemas.openxmlformats.org/drawingml/2006/main">
-              <a:graphicData uri="http://schemas.openxmlformats.org/drawingml/2006/picture">
-                <pic:pic xmlns:pic="http://schemas.openxmlformats.org/drawingml/2006/picture">
-                  <pic:nvPicPr>
-                    <pic:cNvPr id="8063" name="Picture 8063"/>
-                    <pic:cNvPicPr/>
-                  </pic:nvPicPr>
-                  <pic:blipFill>
-                    <a:blip r:embed="rId85"/>
-                    <a:stretch>
-                      <a:fillRect/>
-                    </a:stretch>
-                  </pic:blipFill>
-                  <pic:spPr>
-                    <a:xfrm>
-                      <a:off x="0" y="0"/>
-                      <a:ext cx="178435" cy="178435"/>
-                    </a:xfrm>
-                    <a:prstGeom prst="rect">
-                      <a:avLst/>
-                    </a:prstGeom>
-                  </pic:spPr>
-                </pic:pic>
-              </a:graphicData>
-            </a:graphic>
-          </wp:inline>
-        </w:drawing>
-      </w:r>
-      <w:r>
-        <w:rPr>
-          <w:rFonts w:ascii="Arial" w:eastAsia="Arial" w:hAnsi="Arial" w:cs="Arial"/>
-          <w:sz w:val="32"/>
-        </w:rPr>
-        <w:t xml:space="preserve"> </w:t>
-      </w:r>
-      <w:r>
-        <w:rPr>
-          <w:color w:val="1B1B1B"/>
-          <w:sz w:val="28"/>
-        </w:rPr>
-        <w:t xml:space="preserve">Class Record Table: </w:t>
-      </w:r>
-    </w:p>
-    <w:tbl>
-      <w:tblPr>
-        <w:tblStyle w:val="TableGrid"/>
-        <w:tblW w:w="9914" w:type="dxa"/>
-        <w:tblInd w:w="365" w:type="dxa"/>
-        <w:tblCellMar>
-          <w:left w:w="108" w:type="dxa"/>
-          <w:right w:w="115" w:type="dxa"/>
-        </w:tblCellMar>
-        <w:tblLook w:val="04A0" w:firstRow="1" w:lastRow="0" w:firstColumn="1" w:lastColumn="0" w:noHBand="0" w:noVBand="1"/>
-      </w:tblPr>
-      <w:tblGrid>
-        <w:gridCol w:w="1946"/>
-        <w:gridCol w:w="2031"/>
-        <w:gridCol w:w="2079"/>
-        <w:gridCol w:w="2012"/>
-        <w:gridCol w:w="1846"/>
-      </w:tblGrid>
-      <w:tr>
-        <w:trPr>
-          <w:trHeight w:val="528"/>
-        </w:trPr>
-        <w:tc>
-          <w:tcPr>
-            <w:tcW w:w="1946" w:type="dxa"/>
-            <w:tcBorders>
-              <w:top w:val="single" w:sz="4" w:space="0" w:color="000000"/>
-              <w:left w:val="single" w:sz="4" w:space="0" w:color="000000"/>
-              <w:bottom w:val="single" w:sz="4" w:space="0" w:color="000000"/>
-              <w:right w:val="single" w:sz="4" w:space="0" w:color="000000"/>
-            </w:tcBorders>
-            <w:vAlign w:val="center"/>
-          </w:tcPr>
-          <w:p>
-            <w:pPr>
-              <w:spacing w:after="0" w:line="259" w:lineRule="auto"/>
-              <w:ind w:left="0" w:firstLine="0"/>
-            </w:pPr>
-            <w:r>
-              <w:t xml:space="preserve">Sr.no </w:t>
-            </w:r>
-          </w:p>
-        </w:tc>
-        <w:tc>
-          <w:tcPr>
-            <w:tcW w:w="2031" w:type="dxa"/>
-            <w:tcBorders>
-              <w:top w:val="single" w:sz="4" w:space="0" w:color="000000"/>
-              <w:left w:val="single" w:sz="4" w:space="0" w:color="000000"/>
-              <w:bottom w:val="single" w:sz="4" w:space="0" w:color="000000"/>
-              <w:right w:val="single" w:sz="4" w:space="0" w:color="000000"/>
-            </w:tcBorders>
-            <w:vAlign w:val="center"/>
-          </w:tcPr>
-          <w:p>
-            <w:pPr>
-              <w:spacing w:after="0" w:line="259" w:lineRule="auto"/>
-              <w:ind w:left="0" w:firstLine="0"/>
-            </w:pPr>
-            <w:r>
-              <w:t xml:space="preserve">Field </w:t>
-            </w:r>
-          </w:p>
-        </w:tc>
-        <w:tc>
-          <w:tcPr>
-            <w:tcW w:w="2079" w:type="dxa"/>
-            <w:tcBorders>
-              <w:top w:val="single" w:sz="4" w:space="0" w:color="000000"/>
-              <w:left w:val="single" w:sz="4" w:space="0" w:color="000000"/>
-              <w:bottom w:val="single" w:sz="4" w:space="0" w:color="000000"/>
-              <w:right w:val="single" w:sz="4" w:space="0" w:color="000000"/>
-            </w:tcBorders>
-            <w:vAlign w:val="center"/>
-          </w:tcPr>
-          <w:p>
-            <w:pPr>
-              <w:spacing w:after="0" w:line="259" w:lineRule="auto"/>
-              <w:ind w:left="0" w:firstLine="0"/>
-            </w:pPr>
-            <w:r>
-              <w:t xml:space="preserve">Data Type </w:t>
-            </w:r>
-          </w:p>
-        </w:tc>
-        <w:tc>
-          <w:tcPr>
-            <w:tcW w:w="2012" w:type="dxa"/>
-            <w:tcBorders>
-              <w:top w:val="single" w:sz="4" w:space="0" w:color="000000"/>
-              <w:left w:val="single" w:sz="4" w:space="0" w:color="000000"/>
-              <w:bottom w:val="single" w:sz="4" w:space="0" w:color="000000"/>
-              <w:right w:val="single" w:sz="4" w:space="0" w:color="000000"/>
-            </w:tcBorders>
-            <w:vAlign w:val="center"/>
-          </w:tcPr>
-          <w:p>
-            <w:pPr>
-              <w:spacing w:after="0" w:line="259" w:lineRule="auto"/>
-              <w:ind w:left="0" w:firstLine="0"/>
-            </w:pPr>
-            <w:r>
-              <w:t xml:space="preserve">Allowed Null </w:t>
-            </w:r>
-          </w:p>
-        </w:tc>
-        <w:tc>
-          <w:tcPr>
-            <w:tcW w:w="1846" w:type="dxa"/>
-            <w:tcBorders>
-              <w:top w:val="single" w:sz="4" w:space="0" w:color="000000"/>
-              <w:left w:val="single" w:sz="4" w:space="0" w:color="000000"/>
-              <w:bottom w:val="single" w:sz="4" w:space="0" w:color="000000"/>
-              <w:right w:val="single" w:sz="4" w:space="0" w:color="000000"/>
-            </w:tcBorders>
-            <w:vAlign w:val="center"/>
-          </w:tcPr>
-          <w:p>
-            <w:pPr>
-              <w:spacing w:after="0" w:line="259" w:lineRule="auto"/>
-              <w:ind w:left="5" w:firstLine="0"/>
-              <w:jc w:val="center"/>
-            </w:pPr>
-            <w:r>
-              <w:t xml:space="preserve">Key </w:t>
-            </w:r>
-          </w:p>
-        </w:tc>
-      </w:tr>
-      <w:tr>
-        <w:trPr>
-          <w:trHeight w:val="526"/>
-        </w:trPr>
-        <w:tc>
-          <w:tcPr>
-            <w:tcW w:w="1946" w:type="dxa"/>
-            <w:tcBorders>
-              <w:top w:val="single" w:sz="4" w:space="0" w:color="000000"/>
-              <w:left w:val="single" w:sz="4" w:space="0" w:color="000000"/>
-              <w:bottom w:val="single" w:sz="4" w:space="0" w:color="000000"/>
-              <w:right w:val="single" w:sz="4" w:space="0" w:color="000000"/>
-            </w:tcBorders>
-            <w:vAlign w:val="center"/>
-          </w:tcPr>
-          <w:p>
-            <w:pPr>
-              <w:spacing w:after="0" w:line="259" w:lineRule="auto"/>
-              <w:ind w:left="0" w:firstLine="0"/>
-            </w:pPr>
-            <w:r>
-              <w:t xml:space="preserve">1 </w:t>
-            </w:r>
-          </w:p>
-        </w:tc>
-        <w:tc>
-          <w:tcPr>
-            <w:tcW w:w="2031" w:type="dxa"/>
-            <w:tcBorders>
-              <w:top w:val="single" w:sz="4" w:space="0" w:color="000000"/>
-              <w:left w:val="single" w:sz="4" w:space="0" w:color="000000"/>
-              <w:bottom w:val="single" w:sz="4" w:space="0" w:color="000000"/>
-              <w:right w:val="single" w:sz="4" w:space="0" w:color="000000"/>
-            </w:tcBorders>
-            <w:vAlign w:val="center"/>
-          </w:tcPr>
-          <w:p>
-            <w:pPr>
-              <w:spacing w:after="0" w:line="259" w:lineRule="auto"/>
-              <w:ind w:left="0" w:firstLine="0"/>
-            </w:pPr>
-            <w:r>
-              <w:t xml:space="preserve">Class Name </w:t>
-            </w:r>
-          </w:p>
-        </w:tc>
-        <w:tc>
-          <w:tcPr>
-            <w:tcW w:w="2079" w:type="dxa"/>
-            <w:tcBorders>
-              <w:top w:val="single" w:sz="4" w:space="0" w:color="000000"/>
-              <w:left w:val="single" w:sz="4" w:space="0" w:color="000000"/>
-              <w:bottom w:val="single" w:sz="4" w:space="0" w:color="000000"/>
-              <w:right w:val="single" w:sz="4" w:space="0" w:color="000000"/>
-            </w:tcBorders>
-            <w:vAlign w:val="center"/>
-          </w:tcPr>
-          <w:p>
-            <w:pPr>
-              <w:spacing w:after="0" w:line="259" w:lineRule="auto"/>
-              <w:ind w:left="0" w:firstLine="0"/>
-            </w:pPr>
-            <w:r>
-              <w:t xml:space="preserve">VARCHAR </w:t>
-            </w:r>
-          </w:p>
-        </w:tc>
-        <w:tc>
-          <w:tcPr>
-            <w:tcW w:w="2012" w:type="dxa"/>
-            <w:tcBorders>
-              <w:top w:val="single" w:sz="4" w:space="0" w:color="000000"/>
-              <w:left w:val="single" w:sz="4" w:space="0" w:color="000000"/>
-              <w:bottom w:val="single" w:sz="4" w:space="0" w:color="000000"/>
-              <w:right w:val="single" w:sz="4" w:space="0" w:color="000000"/>
-            </w:tcBorders>
-            <w:vAlign w:val="center"/>
-          </w:tcPr>
-          <w:p>
-            <w:pPr>
-              <w:spacing w:after="0" w:line="259" w:lineRule="auto"/>
-              <w:ind w:left="2" w:firstLine="0"/>
-              <w:jc w:val="center"/>
-            </w:pPr>
-            <w:r>
-              <w:t xml:space="preserve">No </w:t>
-            </w:r>
-          </w:p>
-        </w:tc>
-        <w:tc>
-          <w:tcPr>
-            <w:tcW w:w="1846" w:type="dxa"/>
-            <w:tcBorders>
-              <w:top w:val="single" w:sz="4" w:space="0" w:color="000000"/>
-              <w:left w:val="single" w:sz="4" w:space="0" w:color="000000"/>
-              <w:bottom w:val="single" w:sz="4" w:space="0" w:color="000000"/>
-              <w:right w:val="single" w:sz="4" w:space="0" w:color="000000"/>
-            </w:tcBorders>
-            <w:vAlign w:val="center"/>
-          </w:tcPr>
-          <w:p>
-            <w:pPr>
-              <w:spacing w:after="0" w:line="259" w:lineRule="auto"/>
-              <w:ind w:left="0" w:firstLine="0"/>
-            </w:pPr>
-            <w:r>
-              <w:t xml:space="preserve"> </w:t>
-            </w:r>
-          </w:p>
-        </w:tc>
-      </w:tr>
-      <w:tr>
-        <w:trPr>
-          <w:trHeight w:val="526"/>
-        </w:trPr>
-        <w:tc>
-          <w:tcPr>
-            <w:tcW w:w="1946" w:type="dxa"/>
-            <w:tcBorders>
-              <w:top w:val="single" w:sz="4" w:space="0" w:color="000000"/>
-              <w:left w:val="single" w:sz="4" w:space="0" w:color="000000"/>
-              <w:bottom w:val="single" w:sz="4" w:space="0" w:color="000000"/>
-              <w:right w:val="single" w:sz="4" w:space="0" w:color="000000"/>
-            </w:tcBorders>
-            <w:vAlign w:val="center"/>
-          </w:tcPr>
-          <w:p>
-            <w:pPr>
-              <w:spacing w:after="0" w:line="259" w:lineRule="auto"/>
-              <w:ind w:left="0" w:firstLine="0"/>
-            </w:pPr>
-            <w:r>
-              <w:t xml:space="preserve">2 </w:t>
-            </w:r>
-          </w:p>
-        </w:tc>
-        <w:tc>
-          <w:tcPr>
-            <w:tcW w:w="2031" w:type="dxa"/>
-            <w:tcBorders>
-              <w:top w:val="single" w:sz="4" w:space="0" w:color="000000"/>
-              <w:left w:val="single" w:sz="4" w:space="0" w:color="000000"/>
-              <w:bottom w:val="single" w:sz="4" w:space="0" w:color="000000"/>
-              <w:right w:val="single" w:sz="4" w:space="0" w:color="000000"/>
-            </w:tcBorders>
-            <w:vAlign w:val="center"/>
-          </w:tcPr>
-          <w:p>
-            <w:pPr>
-              <w:spacing w:after="0" w:line="259" w:lineRule="auto"/>
-              <w:ind w:left="0" w:firstLine="0"/>
-            </w:pPr>
-            <w:r>
-              <w:t xml:space="preserve">Subject Name </w:t>
-            </w:r>
-          </w:p>
-        </w:tc>
-        <w:tc>
-          <w:tcPr>
-            <w:tcW w:w="2079" w:type="dxa"/>
-            <w:tcBorders>
-              <w:top w:val="single" w:sz="4" w:space="0" w:color="000000"/>
-              <w:left w:val="single" w:sz="4" w:space="0" w:color="000000"/>
-              <w:bottom w:val="single" w:sz="4" w:space="0" w:color="000000"/>
-              <w:right w:val="single" w:sz="4" w:space="0" w:color="000000"/>
-            </w:tcBorders>
-            <w:vAlign w:val="center"/>
-          </w:tcPr>
-          <w:p>
-            <w:pPr>
-              <w:spacing w:after="0" w:line="259" w:lineRule="auto"/>
-              <w:ind w:left="0" w:firstLine="0"/>
-            </w:pPr>
-            <w:r>
-              <w:t xml:space="preserve">VARCHAR </w:t>
-            </w:r>
-          </w:p>
-        </w:tc>
-        <w:tc>
-          <w:tcPr>
-            <w:tcW w:w="2012" w:type="dxa"/>
-            <w:tcBorders>
-              <w:top w:val="single" w:sz="4" w:space="0" w:color="000000"/>
-              <w:left w:val="single" w:sz="4" w:space="0" w:color="000000"/>
-              <w:bottom w:val="single" w:sz="4" w:space="0" w:color="000000"/>
-              <w:right w:val="single" w:sz="4" w:space="0" w:color="000000"/>
-            </w:tcBorders>
-            <w:vAlign w:val="center"/>
-          </w:tcPr>
-          <w:p>
-            <w:pPr>
-              <w:spacing w:after="0" w:line="259" w:lineRule="auto"/>
-              <w:ind w:left="2" w:firstLine="0"/>
-              <w:jc w:val="center"/>
-            </w:pPr>
-            <w:r>
-              <w:t xml:space="preserve">No </w:t>
-            </w:r>
-          </w:p>
-        </w:tc>
-        <w:tc>
-          <w:tcPr>
-            <w:tcW w:w="1846" w:type="dxa"/>
-            <w:tcBorders>
-              <w:top w:val="single" w:sz="4" w:space="0" w:color="000000"/>
-              <w:left w:val="single" w:sz="4" w:space="0" w:color="000000"/>
-              <w:bottom w:val="single" w:sz="4" w:space="0" w:color="000000"/>
-              <w:right w:val="single" w:sz="4" w:space="0" w:color="000000"/>
-            </w:tcBorders>
-            <w:vAlign w:val="center"/>
-          </w:tcPr>
-          <w:p>
-            <w:pPr>
-              <w:spacing w:after="0" w:line="259" w:lineRule="auto"/>
-              <w:ind w:left="0" w:firstLine="0"/>
-            </w:pPr>
-            <w:r>
-              <w:t xml:space="preserve"> </w:t>
-            </w:r>
-          </w:p>
-        </w:tc>
-      </w:tr>
-    </w:tbl>
-    <w:p>
-      <w:pPr>
-        <w:spacing w:after="411" w:line="268" w:lineRule="auto"/>
-        <w:ind w:left="28" w:right="2"/>
-        <w:jc w:val="center"/>
-      </w:pPr>
-      <w:r>
-        <w:rPr>
-          <w:b/>
-        </w:rPr>
-        <w:t>Table 4. 1</w:t>
-      </w:r>
-      <w:r>
-        <w:rPr>
-          <w:b/>
-          <w:color w:val="1B1B1B"/>
-        </w:rPr>
-        <w:t xml:space="preserve"> Class Record Table </w:t>
-      </w:r>
-    </w:p>
-    <w:p>
-      <w:pPr>
-        <w:spacing w:after="3" w:line="265" w:lineRule="auto"/>
-        <w:ind w:left="354" w:right="1678" w:hanging="9"/>
-      </w:pPr>
-      <w:r>
-        <w:rPr>
-          <w:color w:val="1B1B1B"/>
-        </w:rPr>
-        <w:t xml:space="preserve"> The class name can be the same but the Subject name should be unique </w:t>
-      </w:r>
-      <w:r>
-        <w:rPr>
-          <w:noProof/>
-        </w:rPr>
-        <w:drawing>
-          <wp:inline distT="0" distB="0" distL="0" distR="0" wp14:anchorId="0D05F794" wp14:editId="38F79772">
-            <wp:extent cx="178435" cy="177800"/>
-            <wp:effectExtent l="0" t="0" r="0" b="0"/>
-            <wp:docPr id="8175" name="Picture 8175"/>
-            <wp:cNvGraphicFramePr/>
-            <a:graphic xmlns:a="http://schemas.openxmlformats.org/drawingml/2006/main">
-              <a:graphicData uri="http://schemas.openxmlformats.org/drawingml/2006/picture">
-                <pic:pic xmlns:pic="http://schemas.openxmlformats.org/drawingml/2006/picture">
-                  <pic:nvPicPr>
-                    <pic:cNvPr id="8175" name="Picture 8175"/>
-                    <pic:cNvPicPr/>
-                  </pic:nvPicPr>
-                  <pic:blipFill>
-                    <a:blip r:embed="rId85"/>
-                    <a:stretch>
-                      <a:fillRect/>
-                    </a:stretch>
-                  </pic:blipFill>
-                  <pic:spPr>
-                    <a:xfrm>
-                      <a:off x="0" y="0"/>
-                      <a:ext cx="178435" cy="177800"/>
-                    </a:xfrm>
-                    <a:prstGeom prst="rect">
-                      <a:avLst/>
-                    </a:prstGeom>
-                  </pic:spPr>
-                </pic:pic>
-              </a:graphicData>
-            </a:graphic>
-          </wp:inline>
-        </w:drawing>
-      </w:r>
-      <w:r>
-        <w:rPr>
-          <w:rFonts w:ascii="Arial" w:eastAsia="Arial" w:hAnsi="Arial" w:cs="Arial"/>
-          <w:sz w:val="32"/>
-        </w:rPr>
-        <w:t xml:space="preserve"> </w:t>
-      </w:r>
-      <w:r>
-        <w:rPr>
-          <w:color w:val="1B1B1B"/>
-          <w:sz w:val="28"/>
-        </w:rPr>
-        <w:t xml:space="preserve">Students Details Table: </w:t>
-      </w:r>
-    </w:p>
-    <w:tbl>
-      <w:tblPr>
-        <w:tblStyle w:val="TableGrid"/>
-        <w:tblW w:w="10127" w:type="dxa"/>
-        <w:tblInd w:w="365" w:type="dxa"/>
-        <w:tblCellMar>
-          <w:top w:w="134" w:type="dxa"/>
-          <w:left w:w="106" w:type="dxa"/>
-          <w:right w:w="115" w:type="dxa"/>
-        </w:tblCellMar>
-        <w:tblLook w:val="04A0" w:firstRow="1" w:lastRow="0" w:firstColumn="1" w:lastColumn="0" w:noHBand="0" w:noVBand="1"/>
-      </w:tblPr>
-      <w:tblGrid>
-        <w:gridCol w:w="1990"/>
-        <w:gridCol w:w="2074"/>
-        <w:gridCol w:w="2124"/>
-        <w:gridCol w:w="2055"/>
-        <w:gridCol w:w="1884"/>
-      </w:tblGrid>
-      <w:tr>
-        <w:trPr>
-          <w:trHeight w:val="752"/>
-        </w:trPr>
-        <w:tc>
-          <w:tcPr>
-            <w:tcW w:w="1990" w:type="dxa"/>
-            <w:tcBorders>
-              <w:top w:val="single" w:sz="4" w:space="0" w:color="000000"/>
-              <w:left w:val="single" w:sz="4" w:space="0" w:color="000000"/>
-              <w:bottom w:val="single" w:sz="4" w:space="0" w:color="000000"/>
-              <w:right w:val="single" w:sz="4" w:space="0" w:color="000000"/>
-            </w:tcBorders>
-          </w:tcPr>
-          <w:p>
-            <w:pPr>
-              <w:spacing w:after="0" w:line="259" w:lineRule="auto"/>
-              <w:ind w:left="2" w:firstLine="0"/>
-            </w:pPr>
-            <w:r>
-              <w:t xml:space="preserve">Sr.no </w:t>
-            </w:r>
-          </w:p>
-        </w:tc>
-        <w:tc>
-          <w:tcPr>
-            <w:tcW w:w="2074" w:type="dxa"/>
-            <w:tcBorders>
-              <w:top w:val="single" w:sz="4" w:space="0" w:color="000000"/>
-              <w:left w:val="single" w:sz="4" w:space="0" w:color="000000"/>
-              <w:bottom w:val="single" w:sz="4" w:space="0" w:color="000000"/>
-              <w:right w:val="single" w:sz="4" w:space="0" w:color="000000"/>
-            </w:tcBorders>
-          </w:tcPr>
-          <w:p>
-            <w:pPr>
-              <w:spacing w:after="0" w:line="259" w:lineRule="auto"/>
-              <w:ind w:left="2" w:firstLine="0"/>
-            </w:pPr>
-            <w:r>
-              <w:t xml:space="preserve">Field </w:t>
-            </w:r>
-          </w:p>
-        </w:tc>
-        <w:tc>
-          <w:tcPr>
-            <w:tcW w:w="2124" w:type="dxa"/>
-            <w:tcBorders>
-              <w:top w:val="single" w:sz="4" w:space="0" w:color="000000"/>
-              <w:left w:val="single" w:sz="4" w:space="0" w:color="000000"/>
-              <w:bottom w:val="single" w:sz="4" w:space="0" w:color="000000"/>
-              <w:right w:val="single" w:sz="4" w:space="0" w:color="000000"/>
-            </w:tcBorders>
-          </w:tcPr>
-          <w:p>
-            <w:pPr>
-              <w:spacing w:after="0" w:line="259" w:lineRule="auto"/>
-              <w:ind w:left="0" w:firstLine="0"/>
-            </w:pPr>
-            <w:r>
-              <w:t xml:space="preserve">Data Type </w:t>
-            </w:r>
-          </w:p>
-        </w:tc>
-        <w:tc>
-          <w:tcPr>
-            <w:tcW w:w="2055" w:type="dxa"/>
-            <w:tcBorders>
-              <w:top w:val="single" w:sz="4" w:space="0" w:color="000000"/>
-              <w:left w:val="single" w:sz="4" w:space="0" w:color="000000"/>
-              <w:bottom w:val="single" w:sz="4" w:space="0" w:color="000000"/>
-              <w:right w:val="single" w:sz="4" w:space="0" w:color="000000"/>
-            </w:tcBorders>
-          </w:tcPr>
-          <w:p>
-            <w:pPr>
-              <w:spacing w:after="0" w:line="259" w:lineRule="auto"/>
-              <w:ind w:left="2" w:firstLine="0"/>
-            </w:pPr>
-            <w:r>
-              <w:t xml:space="preserve">Allowed Null </w:t>
-            </w:r>
-          </w:p>
-        </w:tc>
-        <w:tc>
-          <w:tcPr>
-            <w:tcW w:w="1884" w:type="dxa"/>
-            <w:tcBorders>
-              <w:top w:val="single" w:sz="4" w:space="0" w:color="000000"/>
-              <w:left w:val="single" w:sz="4" w:space="0" w:color="000000"/>
-              <w:bottom w:val="single" w:sz="4" w:space="0" w:color="000000"/>
-              <w:right w:val="single" w:sz="4" w:space="0" w:color="000000"/>
-            </w:tcBorders>
-          </w:tcPr>
-          <w:p>
-            <w:pPr>
-              <w:spacing w:after="0" w:line="259" w:lineRule="auto"/>
-              <w:ind w:left="7" w:firstLine="0"/>
-              <w:jc w:val="center"/>
-            </w:pPr>
-            <w:r>
-              <w:t xml:space="preserve">Key </w:t>
-            </w:r>
-          </w:p>
-        </w:tc>
-      </w:tr>
-      <w:tr>
-        <w:trPr>
-          <w:trHeight w:val="742"/>
-        </w:trPr>
-        <w:tc>
-          <w:tcPr>
-            <w:tcW w:w="1990" w:type="dxa"/>
-            <w:tcBorders>
-              <w:top w:val="single" w:sz="4" w:space="0" w:color="000000"/>
-              <w:left w:val="single" w:sz="4" w:space="0" w:color="000000"/>
-              <w:bottom w:val="single" w:sz="4" w:space="0" w:color="000000"/>
-              <w:right w:val="single" w:sz="4" w:space="0" w:color="000000"/>
-            </w:tcBorders>
-          </w:tcPr>
-          <w:p>
-            <w:pPr>
-              <w:spacing w:after="0" w:line="259" w:lineRule="auto"/>
-              <w:ind w:left="2" w:firstLine="0"/>
-            </w:pPr>
-            <w:r>
-              <w:t xml:space="preserve">1 </w:t>
-            </w:r>
-          </w:p>
-        </w:tc>
-        <w:tc>
-          <w:tcPr>
-            <w:tcW w:w="2074" w:type="dxa"/>
-            <w:tcBorders>
-              <w:top w:val="single" w:sz="4" w:space="0" w:color="000000"/>
-              <w:left w:val="single" w:sz="4" w:space="0" w:color="000000"/>
-              <w:bottom w:val="single" w:sz="4" w:space="0" w:color="000000"/>
-              <w:right w:val="single" w:sz="4" w:space="0" w:color="000000"/>
-            </w:tcBorders>
-          </w:tcPr>
-          <w:p>
-            <w:pPr>
-              <w:spacing w:after="0" w:line="259" w:lineRule="auto"/>
-              <w:ind w:left="2" w:firstLine="0"/>
-            </w:pPr>
-            <w:r>
-              <w:t xml:space="preserve">Roll No </w:t>
-            </w:r>
-          </w:p>
-        </w:tc>
-        <w:tc>
-          <w:tcPr>
-            <w:tcW w:w="2124" w:type="dxa"/>
-            <w:tcBorders>
-              <w:top w:val="single" w:sz="4" w:space="0" w:color="000000"/>
-              <w:left w:val="single" w:sz="4" w:space="0" w:color="000000"/>
-              <w:bottom w:val="single" w:sz="4" w:space="0" w:color="000000"/>
-              <w:right w:val="single" w:sz="4" w:space="0" w:color="000000"/>
-            </w:tcBorders>
-          </w:tcPr>
-          <w:p>
-            <w:pPr>
-              <w:spacing w:after="0" w:line="259" w:lineRule="auto"/>
-              <w:ind w:left="0" w:firstLine="0"/>
-            </w:pPr>
-            <w:r>
-              <w:t xml:space="preserve">INT </w:t>
-            </w:r>
-          </w:p>
-        </w:tc>
-        <w:tc>
-          <w:tcPr>
-            <w:tcW w:w="2055" w:type="dxa"/>
-            <w:tcBorders>
-              <w:top w:val="single" w:sz="4" w:space="0" w:color="000000"/>
-              <w:left w:val="single" w:sz="4" w:space="0" w:color="000000"/>
-              <w:bottom w:val="single" w:sz="4" w:space="0" w:color="000000"/>
-              <w:right w:val="single" w:sz="4" w:space="0" w:color="000000"/>
-            </w:tcBorders>
-          </w:tcPr>
-          <w:p>
-            <w:pPr>
-              <w:spacing w:after="0" w:line="259" w:lineRule="auto"/>
-              <w:ind w:left="9" w:firstLine="0"/>
-              <w:jc w:val="center"/>
-            </w:pPr>
-            <w:r>
-              <w:t xml:space="preserve">No </w:t>
-            </w:r>
-          </w:p>
-        </w:tc>
-        <w:tc>
-          <w:tcPr>
-            <w:tcW w:w="1884" w:type="dxa"/>
-            <w:tcBorders>
-              <w:top w:val="single" w:sz="4" w:space="0" w:color="000000"/>
-              <w:left w:val="single" w:sz="4" w:space="0" w:color="000000"/>
-              <w:bottom w:val="single" w:sz="4" w:space="0" w:color="000000"/>
-              <w:right w:val="single" w:sz="4" w:space="0" w:color="000000"/>
-            </w:tcBorders>
-          </w:tcPr>
-          <w:p>
-            <w:pPr>
-              <w:spacing w:after="0" w:line="259" w:lineRule="auto"/>
-              <w:ind w:left="2" w:firstLine="0"/>
-            </w:pPr>
-            <w:r>
-              <w:t xml:space="preserve">Primary Key </w:t>
-            </w:r>
-          </w:p>
-        </w:tc>
-      </w:tr>
-      <w:tr>
-        <w:trPr>
-          <w:trHeight w:val="526"/>
-        </w:trPr>
-        <w:tc>
-          <w:tcPr>
-            <w:tcW w:w="1990" w:type="dxa"/>
-            <w:tcBorders>
-              <w:top w:val="single" w:sz="4" w:space="0" w:color="000000"/>
-              <w:left w:val="single" w:sz="4" w:space="0" w:color="000000"/>
-              <w:bottom w:val="single" w:sz="4" w:space="0" w:color="000000"/>
-              <w:right w:val="single" w:sz="4" w:space="0" w:color="000000"/>
-            </w:tcBorders>
-            <w:vAlign w:val="center"/>
-          </w:tcPr>
-          <w:p>
-            <w:pPr>
-              <w:spacing w:after="0" w:line="259" w:lineRule="auto"/>
-              <w:ind w:left="2" w:firstLine="0"/>
-            </w:pPr>
-            <w:r>
-              <w:t xml:space="preserve">2 </w:t>
-            </w:r>
-          </w:p>
-        </w:tc>
-        <w:tc>
-          <w:tcPr>
-            <w:tcW w:w="2074" w:type="dxa"/>
-            <w:tcBorders>
-              <w:top w:val="single" w:sz="4" w:space="0" w:color="000000"/>
-              <w:left w:val="single" w:sz="4" w:space="0" w:color="000000"/>
-              <w:bottom w:val="single" w:sz="4" w:space="0" w:color="000000"/>
-              <w:right w:val="single" w:sz="4" w:space="0" w:color="000000"/>
-            </w:tcBorders>
-            <w:vAlign w:val="center"/>
-          </w:tcPr>
-          <w:p>
-            <w:pPr>
-              <w:spacing w:after="0" w:line="259" w:lineRule="auto"/>
-              <w:ind w:left="2" w:firstLine="0"/>
-            </w:pPr>
-            <w:r>
-              <w:t xml:space="preserve">Student Name </w:t>
-            </w:r>
-          </w:p>
-        </w:tc>
-        <w:tc>
-          <w:tcPr>
-            <w:tcW w:w="2124" w:type="dxa"/>
-            <w:tcBorders>
-              <w:top w:val="single" w:sz="4" w:space="0" w:color="000000"/>
-              <w:left w:val="single" w:sz="4" w:space="0" w:color="000000"/>
-              <w:bottom w:val="single" w:sz="4" w:space="0" w:color="000000"/>
-              <w:right w:val="single" w:sz="4" w:space="0" w:color="000000"/>
-            </w:tcBorders>
-            <w:vAlign w:val="center"/>
-          </w:tcPr>
-          <w:p>
-            <w:pPr>
-              <w:spacing w:after="0" w:line="259" w:lineRule="auto"/>
-              <w:ind w:left="0" w:firstLine="0"/>
-            </w:pPr>
-            <w:r>
-              <w:t xml:space="preserve">VARCHAR </w:t>
-            </w:r>
-          </w:p>
-        </w:tc>
-        <w:tc>
-          <w:tcPr>
-            <w:tcW w:w="2055" w:type="dxa"/>
-            <w:tcBorders>
-              <w:top w:val="single" w:sz="4" w:space="0" w:color="000000"/>
-              <w:left w:val="single" w:sz="4" w:space="0" w:color="000000"/>
-              <w:bottom w:val="single" w:sz="4" w:space="0" w:color="000000"/>
-              <w:right w:val="single" w:sz="4" w:space="0" w:color="000000"/>
-            </w:tcBorders>
-            <w:vAlign w:val="center"/>
-          </w:tcPr>
-          <w:p>
-            <w:pPr>
-              <w:spacing w:after="0" w:line="259" w:lineRule="auto"/>
-              <w:ind w:left="9" w:firstLine="0"/>
-              <w:jc w:val="center"/>
-            </w:pPr>
-            <w:r>
-              <w:t xml:space="preserve">No </w:t>
-            </w:r>
-          </w:p>
-        </w:tc>
-        <w:tc>
-          <w:tcPr>
-            <w:tcW w:w="1884" w:type="dxa"/>
-            <w:tcBorders>
-              <w:top w:val="single" w:sz="4" w:space="0" w:color="000000"/>
-              <w:left w:val="single" w:sz="4" w:space="0" w:color="000000"/>
-              <w:bottom w:val="single" w:sz="4" w:space="0" w:color="000000"/>
-              <w:right w:val="single" w:sz="4" w:space="0" w:color="000000"/>
-            </w:tcBorders>
-            <w:vAlign w:val="center"/>
-          </w:tcPr>
-          <w:p>
-            <w:pPr>
-              <w:spacing w:after="0" w:line="259" w:lineRule="auto"/>
-              <w:ind w:left="2" w:firstLine="0"/>
-            </w:pPr>
-            <w:r>
-              <w:t xml:space="preserve"> </w:t>
-            </w:r>
-          </w:p>
-        </w:tc>
-      </w:tr>
-    </w:tbl>
-    <w:p>
-      <w:pPr>
-        <w:spacing w:after="411" w:line="268" w:lineRule="auto"/>
-        <w:ind w:left="28"/>
-        <w:jc w:val="center"/>
-      </w:pPr>
-      <w:r>
-        <w:rPr>
-          <w:b/>
-        </w:rPr>
-        <w:t>Table 4. 2</w:t>
-      </w:r>
-      <w:r>
-        <w:rPr>
-          <w:b/>
-          <w:color w:val="1B1B1B"/>
-        </w:rPr>
-        <w:t xml:space="preserve"> Students Details Table </w:t>
-      </w:r>
-    </w:p>
-    <w:p>
-      <w:pPr>
-        <w:tabs>
-          <w:tab w:val="center" w:pos="360"/>
-          <w:tab w:val="center" w:pos="4645"/>
-        </w:tabs>
-        <w:spacing w:after="3" w:line="265" w:lineRule="auto"/>
-        <w:ind w:left="0" w:firstLine="0"/>
-      </w:pPr>
-      <w:r>
-        <w:rPr>
-          <w:rFonts w:ascii="Calibri" w:eastAsia="Calibri" w:hAnsi="Calibri" w:cs="Calibri"/>
-          <w:sz w:val="22"/>
-        </w:rPr>
-        <w:lastRenderedPageBreak/>
-        <w:tab/>
-      </w:r>
-      <w:r>
-        <w:rPr>
-          <w:color w:val="1B1B1B"/>
-        </w:rPr>
-        <w:t xml:space="preserve"> </w:t>
-      </w:r>
-      <w:r>
-        <w:rPr>
-          <w:color w:val="1B1B1B"/>
-        </w:rPr>
-        <w:tab/>
-        <w:t xml:space="preserve">Added roll number should be unique and student name can be any manner </w:t>
-      </w:r>
-    </w:p>
-    <w:p>
-      <w:pPr>
-        <w:spacing w:after="341" w:line="259" w:lineRule="auto"/>
-        <w:ind w:left="360" w:firstLine="0"/>
-      </w:pPr>
-      <w:r>
-        <w:rPr>
-          <w:color w:val="1B1B1B"/>
-        </w:rPr>
-        <w:t xml:space="preserve"> </w:t>
-      </w:r>
-    </w:p>
-    <w:p>
-      <w:pPr>
+        </w:rPr>
+        <w:t>Gender</w:t>
+      </w:r>
+    </w:p>
+    <w:p>
+      <w:pPr>
+        <w:pStyle w:val="ListParagraph"/>
         <w:numPr>
           <w:ilvl w:val="0"/>
-          <w:numId w:val="18"/>
+          <w:numId w:val="68"/>
         </w:numPr>
-        <w:spacing w:after="0" w:line="259" w:lineRule="auto"/>
-        <w:ind w:left="2161" w:right="341" w:hanging="361"/>
-      </w:pPr>
-      <w:r>
+        <w:spacing w:after="3" w:line="455" w:lineRule="auto"/>
+        <w:ind w:right="341"/>
         <w:rPr>
           <w:color w:val="1B1B1B"/>
-          <w:sz w:val="28"/>
-        </w:rPr>
-        <w:t xml:space="preserve">Attendance Records Table: </w:t>
-      </w:r>
-    </w:p>
-    <w:tbl>
-      <w:tblPr>
-        <w:tblStyle w:val="TableGrid"/>
-        <w:tblW w:w="9914" w:type="dxa"/>
-        <w:tblInd w:w="365" w:type="dxa"/>
-        <w:tblCellMar>
-          <w:left w:w="108" w:type="dxa"/>
-          <w:right w:w="115" w:type="dxa"/>
-        </w:tblCellMar>
-        <w:tblLook w:val="04A0" w:firstRow="1" w:lastRow="0" w:firstColumn="1" w:lastColumn="0" w:noHBand="0" w:noVBand="1"/>
-      </w:tblPr>
-      <w:tblGrid>
-        <w:gridCol w:w="1946"/>
-        <w:gridCol w:w="2031"/>
-        <w:gridCol w:w="2079"/>
-        <w:gridCol w:w="2012"/>
-        <w:gridCol w:w="1846"/>
-      </w:tblGrid>
-      <w:tr>
-        <w:trPr>
-          <w:trHeight w:val="526"/>
-        </w:trPr>
-        <w:tc>
-          <w:tcPr>
-            <w:tcW w:w="1946" w:type="dxa"/>
-            <w:tcBorders>
-              <w:top w:val="single" w:sz="4" w:space="0" w:color="000000"/>
-              <w:left w:val="single" w:sz="4" w:space="0" w:color="000000"/>
-              <w:bottom w:val="single" w:sz="4" w:space="0" w:color="000000"/>
-              <w:right w:val="single" w:sz="4" w:space="0" w:color="000000"/>
-            </w:tcBorders>
-            <w:vAlign w:val="center"/>
-          </w:tcPr>
-          <w:p>
-            <w:pPr>
-              <w:spacing w:after="0" w:line="259" w:lineRule="auto"/>
-              <w:ind w:left="0" w:firstLine="0"/>
-            </w:pPr>
-            <w:r>
-              <w:t xml:space="preserve">Sr.no </w:t>
-            </w:r>
-          </w:p>
-        </w:tc>
-        <w:tc>
-          <w:tcPr>
-            <w:tcW w:w="2031" w:type="dxa"/>
-            <w:tcBorders>
-              <w:top w:val="single" w:sz="4" w:space="0" w:color="000000"/>
-              <w:left w:val="single" w:sz="4" w:space="0" w:color="000000"/>
-              <w:bottom w:val="single" w:sz="4" w:space="0" w:color="000000"/>
-              <w:right w:val="single" w:sz="4" w:space="0" w:color="000000"/>
-            </w:tcBorders>
-            <w:vAlign w:val="center"/>
-          </w:tcPr>
-          <w:p>
-            <w:pPr>
-              <w:spacing w:after="0" w:line="259" w:lineRule="auto"/>
-              <w:ind w:left="0" w:firstLine="0"/>
-            </w:pPr>
-            <w:r>
-              <w:t xml:space="preserve">Field </w:t>
-            </w:r>
-          </w:p>
-        </w:tc>
-        <w:tc>
-          <w:tcPr>
-            <w:tcW w:w="2079" w:type="dxa"/>
-            <w:tcBorders>
-              <w:top w:val="single" w:sz="4" w:space="0" w:color="000000"/>
-              <w:left w:val="single" w:sz="4" w:space="0" w:color="000000"/>
-              <w:bottom w:val="single" w:sz="4" w:space="0" w:color="000000"/>
-              <w:right w:val="single" w:sz="4" w:space="0" w:color="000000"/>
-            </w:tcBorders>
-            <w:vAlign w:val="center"/>
-          </w:tcPr>
-          <w:p>
-            <w:pPr>
-              <w:spacing w:after="0" w:line="259" w:lineRule="auto"/>
-              <w:ind w:left="0" w:firstLine="0"/>
-            </w:pPr>
-            <w:r>
-              <w:t xml:space="preserve">Data Type </w:t>
-            </w:r>
-          </w:p>
-        </w:tc>
-        <w:tc>
-          <w:tcPr>
-            <w:tcW w:w="2012" w:type="dxa"/>
-            <w:tcBorders>
-              <w:top w:val="single" w:sz="4" w:space="0" w:color="000000"/>
-              <w:left w:val="single" w:sz="4" w:space="0" w:color="000000"/>
-              <w:bottom w:val="single" w:sz="4" w:space="0" w:color="000000"/>
-              <w:right w:val="single" w:sz="4" w:space="0" w:color="000000"/>
-            </w:tcBorders>
-            <w:vAlign w:val="center"/>
-          </w:tcPr>
-          <w:p>
-            <w:pPr>
-              <w:spacing w:after="0" w:line="259" w:lineRule="auto"/>
-              <w:ind w:left="0" w:firstLine="0"/>
-            </w:pPr>
-            <w:r>
-              <w:t xml:space="preserve">Allowed Null </w:t>
-            </w:r>
-          </w:p>
-        </w:tc>
-        <w:tc>
-          <w:tcPr>
-            <w:tcW w:w="1846" w:type="dxa"/>
-            <w:tcBorders>
-              <w:top w:val="single" w:sz="4" w:space="0" w:color="000000"/>
-              <w:left w:val="single" w:sz="4" w:space="0" w:color="000000"/>
-              <w:bottom w:val="single" w:sz="4" w:space="0" w:color="000000"/>
-              <w:right w:val="single" w:sz="4" w:space="0" w:color="000000"/>
-            </w:tcBorders>
-            <w:vAlign w:val="center"/>
-          </w:tcPr>
-          <w:p>
-            <w:pPr>
-              <w:spacing w:after="0" w:line="259" w:lineRule="auto"/>
-              <w:ind w:left="5" w:firstLine="0"/>
-              <w:jc w:val="center"/>
-            </w:pPr>
-            <w:r>
-              <w:t xml:space="preserve">Key </w:t>
-            </w:r>
-          </w:p>
-        </w:tc>
-      </w:tr>
-      <w:tr>
-        <w:trPr>
-          <w:trHeight w:val="526"/>
-        </w:trPr>
-        <w:tc>
-          <w:tcPr>
-            <w:tcW w:w="1946" w:type="dxa"/>
-            <w:tcBorders>
-              <w:top w:val="single" w:sz="4" w:space="0" w:color="000000"/>
-              <w:left w:val="single" w:sz="4" w:space="0" w:color="000000"/>
-              <w:bottom w:val="single" w:sz="4" w:space="0" w:color="000000"/>
-              <w:right w:val="single" w:sz="4" w:space="0" w:color="000000"/>
-            </w:tcBorders>
-            <w:vAlign w:val="center"/>
-          </w:tcPr>
-          <w:p>
-            <w:pPr>
-              <w:spacing w:after="0" w:line="259" w:lineRule="auto"/>
-              <w:ind w:left="0" w:firstLine="0"/>
-            </w:pPr>
-            <w:r>
-              <w:t xml:space="preserve">1 </w:t>
-            </w:r>
-          </w:p>
-        </w:tc>
-        <w:tc>
-          <w:tcPr>
-            <w:tcW w:w="2031" w:type="dxa"/>
-            <w:tcBorders>
-              <w:top w:val="single" w:sz="4" w:space="0" w:color="000000"/>
-              <w:left w:val="single" w:sz="4" w:space="0" w:color="000000"/>
-              <w:bottom w:val="single" w:sz="4" w:space="0" w:color="000000"/>
-              <w:right w:val="single" w:sz="4" w:space="0" w:color="000000"/>
-            </w:tcBorders>
-            <w:vAlign w:val="center"/>
-          </w:tcPr>
-          <w:p>
-            <w:pPr>
-              <w:spacing w:after="0" w:line="259" w:lineRule="auto"/>
-              <w:ind w:left="0" w:firstLine="0"/>
-            </w:pPr>
-            <w:r>
-              <w:t xml:space="preserve">Roll No </w:t>
-            </w:r>
-          </w:p>
-        </w:tc>
-        <w:tc>
-          <w:tcPr>
-            <w:tcW w:w="2079" w:type="dxa"/>
-            <w:tcBorders>
-              <w:top w:val="single" w:sz="4" w:space="0" w:color="000000"/>
-              <w:left w:val="single" w:sz="4" w:space="0" w:color="000000"/>
-              <w:bottom w:val="single" w:sz="4" w:space="0" w:color="000000"/>
-              <w:right w:val="single" w:sz="4" w:space="0" w:color="000000"/>
-            </w:tcBorders>
-            <w:vAlign w:val="center"/>
-          </w:tcPr>
-          <w:p>
-            <w:pPr>
-              <w:spacing w:after="0" w:line="259" w:lineRule="auto"/>
-              <w:ind w:left="0" w:firstLine="0"/>
-            </w:pPr>
-            <w:r>
-              <w:t xml:space="preserve">INT </w:t>
-            </w:r>
-          </w:p>
-        </w:tc>
-        <w:tc>
-          <w:tcPr>
-            <w:tcW w:w="2012" w:type="dxa"/>
-            <w:tcBorders>
-              <w:top w:val="single" w:sz="4" w:space="0" w:color="000000"/>
-              <w:left w:val="single" w:sz="4" w:space="0" w:color="000000"/>
-              <w:bottom w:val="single" w:sz="4" w:space="0" w:color="000000"/>
-              <w:right w:val="single" w:sz="4" w:space="0" w:color="000000"/>
-            </w:tcBorders>
-            <w:vAlign w:val="center"/>
-          </w:tcPr>
-          <w:p>
-            <w:pPr>
-              <w:spacing w:after="0" w:line="259" w:lineRule="auto"/>
-              <w:ind w:left="2" w:firstLine="0"/>
-              <w:jc w:val="center"/>
-            </w:pPr>
-            <w:r>
-              <w:t xml:space="preserve">No </w:t>
-            </w:r>
-          </w:p>
-        </w:tc>
-        <w:tc>
-          <w:tcPr>
-            <w:tcW w:w="1846" w:type="dxa"/>
-            <w:tcBorders>
-              <w:top w:val="single" w:sz="4" w:space="0" w:color="000000"/>
-              <w:left w:val="single" w:sz="4" w:space="0" w:color="000000"/>
-              <w:bottom w:val="single" w:sz="4" w:space="0" w:color="000000"/>
-              <w:right w:val="single" w:sz="4" w:space="0" w:color="000000"/>
-            </w:tcBorders>
-            <w:vAlign w:val="center"/>
-          </w:tcPr>
-          <w:p>
-            <w:pPr>
-              <w:spacing w:after="0" w:line="259" w:lineRule="auto"/>
-              <w:ind w:left="0" w:firstLine="0"/>
-            </w:pPr>
-            <w:r>
-              <w:t xml:space="preserve">Primary Key </w:t>
-            </w:r>
-          </w:p>
-        </w:tc>
-      </w:tr>
-      <w:tr>
-        <w:trPr>
-          <w:trHeight w:val="526"/>
-        </w:trPr>
-        <w:tc>
-          <w:tcPr>
-            <w:tcW w:w="1946" w:type="dxa"/>
-            <w:tcBorders>
-              <w:top w:val="single" w:sz="4" w:space="0" w:color="000000"/>
-              <w:left w:val="single" w:sz="4" w:space="0" w:color="000000"/>
-              <w:bottom w:val="single" w:sz="4" w:space="0" w:color="000000"/>
-              <w:right w:val="single" w:sz="4" w:space="0" w:color="000000"/>
-            </w:tcBorders>
-            <w:vAlign w:val="center"/>
-          </w:tcPr>
-          <w:p>
-            <w:pPr>
-              <w:spacing w:after="0" w:line="259" w:lineRule="auto"/>
-              <w:ind w:left="0" w:firstLine="0"/>
-            </w:pPr>
-            <w:r>
-              <w:t xml:space="preserve">2 </w:t>
-            </w:r>
-          </w:p>
-        </w:tc>
-        <w:tc>
-          <w:tcPr>
-            <w:tcW w:w="2031" w:type="dxa"/>
-            <w:tcBorders>
-              <w:top w:val="single" w:sz="4" w:space="0" w:color="000000"/>
-              <w:left w:val="single" w:sz="4" w:space="0" w:color="000000"/>
-              <w:bottom w:val="single" w:sz="4" w:space="0" w:color="000000"/>
-              <w:right w:val="single" w:sz="4" w:space="0" w:color="000000"/>
-            </w:tcBorders>
-            <w:vAlign w:val="center"/>
-          </w:tcPr>
-          <w:p>
-            <w:pPr>
-              <w:spacing w:after="0" w:line="259" w:lineRule="auto"/>
-              <w:ind w:left="0" w:firstLine="0"/>
-            </w:pPr>
-            <w:r>
-              <w:t xml:space="preserve">Student Name </w:t>
-            </w:r>
-          </w:p>
-        </w:tc>
-        <w:tc>
-          <w:tcPr>
-            <w:tcW w:w="2079" w:type="dxa"/>
-            <w:tcBorders>
-              <w:top w:val="single" w:sz="4" w:space="0" w:color="000000"/>
-              <w:left w:val="single" w:sz="4" w:space="0" w:color="000000"/>
-              <w:bottom w:val="single" w:sz="4" w:space="0" w:color="000000"/>
-              <w:right w:val="single" w:sz="4" w:space="0" w:color="000000"/>
-            </w:tcBorders>
-            <w:vAlign w:val="center"/>
-          </w:tcPr>
-          <w:p>
-            <w:pPr>
-              <w:spacing w:after="0" w:line="259" w:lineRule="auto"/>
-              <w:ind w:left="0" w:firstLine="0"/>
-            </w:pPr>
-            <w:r>
-              <w:t xml:space="preserve">VARCHAR </w:t>
-            </w:r>
-          </w:p>
-        </w:tc>
-        <w:tc>
-          <w:tcPr>
-            <w:tcW w:w="2012" w:type="dxa"/>
-            <w:tcBorders>
-              <w:top w:val="single" w:sz="4" w:space="0" w:color="000000"/>
-              <w:left w:val="single" w:sz="4" w:space="0" w:color="000000"/>
-              <w:bottom w:val="single" w:sz="4" w:space="0" w:color="000000"/>
-              <w:right w:val="single" w:sz="4" w:space="0" w:color="000000"/>
-            </w:tcBorders>
-            <w:vAlign w:val="center"/>
-          </w:tcPr>
-          <w:p>
-            <w:pPr>
-              <w:spacing w:after="0" w:line="259" w:lineRule="auto"/>
-              <w:ind w:left="2" w:firstLine="0"/>
-              <w:jc w:val="center"/>
-            </w:pPr>
-            <w:r>
-              <w:t xml:space="preserve">No </w:t>
-            </w:r>
-          </w:p>
-        </w:tc>
-        <w:tc>
-          <w:tcPr>
-            <w:tcW w:w="1846" w:type="dxa"/>
-            <w:tcBorders>
-              <w:top w:val="single" w:sz="4" w:space="0" w:color="000000"/>
-              <w:left w:val="single" w:sz="4" w:space="0" w:color="000000"/>
-              <w:bottom w:val="single" w:sz="4" w:space="0" w:color="000000"/>
-              <w:right w:val="single" w:sz="4" w:space="0" w:color="000000"/>
-            </w:tcBorders>
-            <w:vAlign w:val="center"/>
-          </w:tcPr>
-          <w:p>
-            <w:pPr>
-              <w:spacing w:after="0" w:line="259" w:lineRule="auto"/>
-              <w:ind w:left="0" w:firstLine="0"/>
-            </w:pPr>
-            <w:r>
-              <w:t xml:space="preserve"> </w:t>
-            </w:r>
-          </w:p>
-        </w:tc>
-      </w:tr>
-      <w:tr>
-        <w:trPr>
-          <w:trHeight w:val="526"/>
-        </w:trPr>
-        <w:tc>
-          <w:tcPr>
-            <w:tcW w:w="1946" w:type="dxa"/>
-            <w:tcBorders>
-              <w:top w:val="single" w:sz="4" w:space="0" w:color="000000"/>
-              <w:left w:val="single" w:sz="4" w:space="0" w:color="000000"/>
-              <w:bottom w:val="single" w:sz="4" w:space="0" w:color="000000"/>
-              <w:right w:val="single" w:sz="4" w:space="0" w:color="000000"/>
-            </w:tcBorders>
-            <w:vAlign w:val="center"/>
-          </w:tcPr>
-          <w:p>
-            <w:pPr>
-              <w:spacing w:after="0" w:line="259" w:lineRule="auto"/>
-              <w:ind w:left="0" w:firstLine="0"/>
-            </w:pPr>
-            <w:r>
-              <w:t xml:space="preserve">3 </w:t>
-            </w:r>
-          </w:p>
-        </w:tc>
-        <w:tc>
-          <w:tcPr>
-            <w:tcW w:w="2031" w:type="dxa"/>
-            <w:tcBorders>
-              <w:top w:val="single" w:sz="4" w:space="0" w:color="000000"/>
-              <w:left w:val="single" w:sz="4" w:space="0" w:color="000000"/>
-              <w:bottom w:val="single" w:sz="4" w:space="0" w:color="000000"/>
-              <w:right w:val="single" w:sz="4" w:space="0" w:color="000000"/>
-            </w:tcBorders>
-            <w:vAlign w:val="center"/>
-          </w:tcPr>
-          <w:p>
-            <w:pPr>
-              <w:spacing w:after="0" w:line="259" w:lineRule="auto"/>
-              <w:ind w:left="0" w:firstLine="0"/>
-            </w:pPr>
-            <w:r>
-              <w:t xml:space="preserve">Status </w:t>
-            </w:r>
-          </w:p>
-        </w:tc>
-        <w:tc>
-          <w:tcPr>
-            <w:tcW w:w="2079" w:type="dxa"/>
-            <w:tcBorders>
-              <w:top w:val="single" w:sz="4" w:space="0" w:color="000000"/>
-              <w:left w:val="single" w:sz="4" w:space="0" w:color="000000"/>
-              <w:bottom w:val="single" w:sz="4" w:space="0" w:color="000000"/>
-              <w:right w:val="single" w:sz="4" w:space="0" w:color="000000"/>
-            </w:tcBorders>
-            <w:vAlign w:val="center"/>
-          </w:tcPr>
-          <w:p>
-            <w:pPr>
-              <w:spacing w:after="0" w:line="259" w:lineRule="auto"/>
-              <w:ind w:left="0" w:firstLine="0"/>
-            </w:pPr>
-            <w:r>
-              <w:t xml:space="preserve">VARCHAR </w:t>
-            </w:r>
-          </w:p>
-        </w:tc>
-        <w:tc>
-          <w:tcPr>
-            <w:tcW w:w="2012" w:type="dxa"/>
-            <w:tcBorders>
-              <w:top w:val="single" w:sz="4" w:space="0" w:color="000000"/>
-              <w:left w:val="single" w:sz="4" w:space="0" w:color="000000"/>
-              <w:bottom w:val="single" w:sz="4" w:space="0" w:color="000000"/>
-              <w:right w:val="single" w:sz="4" w:space="0" w:color="000000"/>
-            </w:tcBorders>
-            <w:vAlign w:val="center"/>
-          </w:tcPr>
-          <w:p>
-            <w:pPr>
-              <w:spacing w:after="0" w:line="259" w:lineRule="auto"/>
-              <w:ind w:left="2" w:firstLine="0"/>
-              <w:jc w:val="center"/>
-            </w:pPr>
-            <w:r>
-              <w:t xml:space="preserve">No </w:t>
-            </w:r>
-          </w:p>
-        </w:tc>
-        <w:tc>
-          <w:tcPr>
-            <w:tcW w:w="1846" w:type="dxa"/>
-            <w:tcBorders>
-              <w:top w:val="single" w:sz="4" w:space="0" w:color="000000"/>
-              <w:left w:val="single" w:sz="4" w:space="0" w:color="000000"/>
-              <w:bottom w:val="single" w:sz="4" w:space="0" w:color="000000"/>
-              <w:right w:val="single" w:sz="4" w:space="0" w:color="000000"/>
-            </w:tcBorders>
-            <w:vAlign w:val="center"/>
-          </w:tcPr>
-          <w:p>
-            <w:pPr>
-              <w:spacing w:after="0" w:line="259" w:lineRule="auto"/>
-              <w:ind w:left="0" w:firstLine="0"/>
-            </w:pPr>
-            <w:r>
-              <w:t xml:space="preserve"> </w:t>
-            </w:r>
-          </w:p>
-        </w:tc>
-      </w:tr>
-      <w:tr>
-        <w:trPr>
-          <w:trHeight w:val="528"/>
-        </w:trPr>
-        <w:tc>
-          <w:tcPr>
-            <w:tcW w:w="1946" w:type="dxa"/>
-            <w:tcBorders>
-              <w:top w:val="single" w:sz="4" w:space="0" w:color="000000"/>
-              <w:left w:val="single" w:sz="4" w:space="0" w:color="000000"/>
-              <w:bottom w:val="single" w:sz="4" w:space="0" w:color="000000"/>
-              <w:right w:val="single" w:sz="4" w:space="0" w:color="000000"/>
-            </w:tcBorders>
-            <w:vAlign w:val="center"/>
-          </w:tcPr>
-          <w:p>
-            <w:pPr>
-              <w:spacing w:after="0" w:line="259" w:lineRule="auto"/>
-              <w:ind w:left="0" w:firstLine="0"/>
-            </w:pPr>
-            <w:r>
-              <w:t xml:space="preserve">5 </w:t>
-            </w:r>
-          </w:p>
-        </w:tc>
-        <w:tc>
-          <w:tcPr>
-            <w:tcW w:w="2031" w:type="dxa"/>
-            <w:tcBorders>
-              <w:top w:val="single" w:sz="4" w:space="0" w:color="000000"/>
-              <w:left w:val="single" w:sz="4" w:space="0" w:color="000000"/>
-              <w:bottom w:val="single" w:sz="4" w:space="0" w:color="000000"/>
-              <w:right w:val="single" w:sz="4" w:space="0" w:color="000000"/>
-            </w:tcBorders>
-            <w:vAlign w:val="center"/>
-          </w:tcPr>
-          <w:p>
-            <w:pPr>
-              <w:spacing w:after="0" w:line="259" w:lineRule="auto"/>
-              <w:ind w:left="0" w:firstLine="0"/>
-            </w:pPr>
-            <w:r>
-              <w:t xml:space="preserve">Date </w:t>
-            </w:r>
-          </w:p>
-        </w:tc>
-        <w:tc>
-          <w:tcPr>
-            <w:tcW w:w="2079" w:type="dxa"/>
-            <w:tcBorders>
-              <w:top w:val="single" w:sz="4" w:space="0" w:color="000000"/>
-              <w:left w:val="single" w:sz="4" w:space="0" w:color="000000"/>
-              <w:bottom w:val="single" w:sz="4" w:space="0" w:color="000000"/>
-              <w:right w:val="single" w:sz="4" w:space="0" w:color="000000"/>
-            </w:tcBorders>
-            <w:vAlign w:val="center"/>
-          </w:tcPr>
-          <w:p>
-            <w:pPr>
-              <w:spacing w:after="0" w:line="259" w:lineRule="auto"/>
-              <w:ind w:left="0" w:firstLine="0"/>
-            </w:pPr>
-            <w:r>
-              <w:t xml:space="preserve">INT </w:t>
-            </w:r>
-          </w:p>
-        </w:tc>
-        <w:tc>
-          <w:tcPr>
-            <w:tcW w:w="2012" w:type="dxa"/>
-            <w:tcBorders>
-              <w:top w:val="single" w:sz="4" w:space="0" w:color="000000"/>
-              <w:left w:val="single" w:sz="4" w:space="0" w:color="000000"/>
-              <w:bottom w:val="single" w:sz="4" w:space="0" w:color="000000"/>
-              <w:right w:val="single" w:sz="4" w:space="0" w:color="000000"/>
-            </w:tcBorders>
-            <w:vAlign w:val="center"/>
-          </w:tcPr>
-          <w:p>
-            <w:pPr>
-              <w:spacing w:after="0" w:line="259" w:lineRule="auto"/>
-              <w:ind w:left="2" w:firstLine="0"/>
-              <w:jc w:val="center"/>
-            </w:pPr>
-            <w:r>
-              <w:t xml:space="preserve">No </w:t>
-            </w:r>
-          </w:p>
-        </w:tc>
-        <w:tc>
-          <w:tcPr>
-            <w:tcW w:w="1846" w:type="dxa"/>
-            <w:tcBorders>
-              <w:top w:val="single" w:sz="4" w:space="0" w:color="000000"/>
-              <w:left w:val="single" w:sz="4" w:space="0" w:color="000000"/>
-              <w:bottom w:val="single" w:sz="4" w:space="0" w:color="000000"/>
-              <w:right w:val="single" w:sz="4" w:space="0" w:color="000000"/>
-            </w:tcBorders>
-            <w:vAlign w:val="center"/>
-          </w:tcPr>
-          <w:p>
-            <w:pPr>
-              <w:spacing w:after="0" w:line="259" w:lineRule="auto"/>
-              <w:ind w:left="0" w:firstLine="0"/>
-            </w:pPr>
-            <w:r>
-              <w:t xml:space="preserve"> </w:t>
-            </w:r>
-          </w:p>
-        </w:tc>
-      </w:tr>
-    </w:tbl>
-    <w:p>
-      <w:pPr>
-        <w:spacing w:after="411" w:line="268" w:lineRule="auto"/>
-        <w:ind w:left="28" w:right="5"/>
-        <w:jc w:val="center"/>
-      </w:pPr>
-      <w:r>
+        </w:rPr>
+      </w:pPr>
+      <w:r>
+        <w:rPr>
+          <w:color w:val="1B1B1B"/>
+        </w:rPr>
+        <w:t>Username</w:t>
+      </w:r>
+    </w:p>
+    <w:p>
+      <w:pPr>
+        <w:pStyle w:val="ListParagraph"/>
+        <w:numPr>
+          <w:ilvl w:val="0"/>
+          <w:numId w:val="68"/>
+        </w:numPr>
+        <w:spacing w:after="3" w:line="455" w:lineRule="auto"/>
+        <w:ind w:right="341"/>
+        <w:rPr>
+          <w:color w:val="1B1B1B"/>
+        </w:rPr>
+      </w:pPr>
+      <w:r>
+        <w:rPr>
+          <w:color w:val="1B1B1B"/>
+        </w:rPr>
+        <w:t>Email</w:t>
+      </w:r>
+    </w:p>
+    <w:p>
+      <w:pPr>
+        <w:pStyle w:val="ListParagraph"/>
+        <w:numPr>
+          <w:ilvl w:val="0"/>
+          <w:numId w:val="68"/>
+        </w:numPr>
+        <w:spacing w:after="3" w:line="455" w:lineRule="auto"/>
+        <w:ind w:right="341"/>
+        <w:rPr>
+          <w:color w:val="1B1B1B"/>
+        </w:rPr>
+      </w:pPr>
+      <w:r>
+        <w:rPr>
+          <w:color w:val="1B1B1B"/>
+        </w:rPr>
+        <w:t>Phone Number</w:t>
+      </w:r>
+    </w:p>
+    <w:p>
+      <w:pPr>
+        <w:pStyle w:val="ListParagraph"/>
+        <w:numPr>
+          <w:ilvl w:val="0"/>
+          <w:numId w:val="68"/>
+        </w:numPr>
+        <w:spacing w:after="3" w:line="455" w:lineRule="auto"/>
+        <w:ind w:right="341"/>
+        <w:rPr>
+          <w:color w:val="1B1B1B"/>
+        </w:rPr>
+      </w:pPr>
+      <w:r>
+        <w:rPr>
+          <w:color w:val="1B1B1B"/>
+        </w:rPr>
+        <w:t>Qualification</w:t>
+      </w:r>
+    </w:p>
+    <w:p>
+      <w:pPr>
+        <w:spacing w:after="3" w:line="455" w:lineRule="auto"/>
+        <w:ind w:left="355" w:right="341"/>
         <w:rPr>
           <w:b/>
-        </w:rPr>
-        <w:t>Table 4. 3</w:t>
-      </w:r>
+          <w:bCs/>
+          <w:color w:val="1B1B1B"/>
+          <w:u w:val="single"/>
+        </w:rPr>
+      </w:pPr>
       <w:r>
         <w:rPr>
           <w:b/>
+          <w:bCs/>
           <w:color w:val="1B1B1B"/>
-        </w:rPr>
-        <w:t xml:space="preserve"> Attendance Records Table </w:t>
-      </w:r>
-    </w:p>
-    <w:p>
-      <w:pPr>
-        <w:spacing w:after="118" w:line="452" w:lineRule="auto"/>
-        <w:ind w:left="354" w:right="341" w:hanging="9"/>
-      </w:pPr>
-      <w:r>
+          <w:u w:val="single"/>
+        </w:rPr>
+        <w:t xml:space="preserve">Home Page Module: </w:t>
+      </w:r>
+    </w:p>
+    <w:p>
+      <w:pPr>
+        <w:spacing w:after="3" w:line="455" w:lineRule="auto"/>
+        <w:ind w:left="355" w:right="341"/>
         <w:rPr>
           <w:color w:val="1B1B1B"/>
         </w:rPr>
-        <w:t xml:space="preserve"> </w:t>
-      </w:r>
+      </w:pPr>
       <w:r>
         <w:rPr>
           <w:color w:val="1B1B1B"/>
         </w:rPr>
         <w:tab/>
-        <w:t xml:space="preserve">The database will have records in the tabular form such as the roll no, student name, class name, and subject name. status, date will be in the same row where the column data will be as specified for Student's details and Class Records. </w:t>
-      </w:r>
-    </w:p>
-    <w:p>
-      <w:pPr>
-        <w:spacing w:after="340" w:line="259" w:lineRule="auto"/>
-        <w:ind w:left="360" w:firstLine="0"/>
-      </w:pPr>
+      </w:r>
       <w:r>
         <w:rPr>
           <w:color w:val="1B1B1B"/>
         </w:rPr>
-        <w:t xml:space="preserve"> </w:t>
-      </w:r>
+        <w:tab/>
+      </w:r>
+      <w:r>
+        <w:rPr>
+          <w:color w:val="1B1B1B"/>
+        </w:rPr>
+        <w:tab/>
+        <w:t xml:space="preserve">There are different section in the homepage like </w:t>
+      </w:r>
+      <w:r>
+        <w:rPr>
+          <w:b/>
+          <w:bCs/>
+          <w:color w:val="1B1B1B"/>
+          <w:u w:val="single"/>
+        </w:rPr>
+        <w:t xml:space="preserve">          </w:t>
+      </w:r>
+    </w:p>
+    <w:p>
+      <w:pPr>
+        <w:spacing w:after="160" w:line="259" w:lineRule="auto"/>
+        <w:ind w:left="0" w:firstLine="0"/>
+        <w:rPr>
+          <w:b/>
+          <w:bCs/>
+          <w:color w:val="1B1B1B"/>
+          <w:u w:val="single"/>
+        </w:rPr>
+      </w:pPr>
+      <w:r>
+        <w:rPr>
+          <w:b/>
+          <w:bCs/>
+          <w:color w:val="1B1B1B"/>
+          <w:u w:val="single"/>
+        </w:rPr>
+        <w:br w:type="page"/>
+      </w:r>
+    </w:p>
+    <w:p>
+      <w:pPr>
+        <w:spacing w:after="3" w:line="455" w:lineRule="auto"/>
+        <w:ind w:left="355" w:right="341"/>
+        <w:rPr>
+          <w:b/>
+          <w:bCs/>
+          <w:color w:val="1B1B1B"/>
+          <w:u w:val="single"/>
+        </w:rPr>
+      </w:pPr>
     </w:p>
     <w:p>
       <w:pPr>
         <w:spacing w:after="247" w:line="259" w:lineRule="auto"/>
         <w:ind w:left="360" w:firstLine="0"/>
       </w:pPr>
-      <w:r>
-        <w:rPr>
-          <w:color w:val="1B1B1B"/>
-        </w:rPr>
-        <w:t xml:space="preserve"> </w:t>
-      </w:r>
     </w:p>
     <w:p>
       <w:pPr>
@@ -21373,7 +19528,6 @@
         <w:rPr>
           <w:color w:val="1B1B1B"/>
         </w:rPr>
-        <w:lastRenderedPageBreak/>
         <w:t xml:space="preserve">Rules of DFD diagram:  </w:t>
       </w:r>
     </w:p>
@@ -21729,21 +19883,7 @@
           <w:color w:val="1B1B1B"/>
         </w:rPr>
         <w:tab/>
-        <w:t xml:space="preserve">A DFD shows the flow of data through a system. It views a system as a -function that transformed. The inputs into desired outputs. Any complex system will not perform this transformation in </w:t>
-      </w:r>
-      <w:proofErr w:type="gramStart"/>
-      <w:r>
-        <w:rPr>
-          <w:color w:val="1B1B1B"/>
-        </w:rPr>
-        <w:t>a</w:t>
-      </w:r>
-      <w:proofErr w:type="gramEnd"/>
-      <w:r>
-        <w:rPr>
-          <w:color w:val="1B1B1B"/>
-        </w:rPr>
-        <w:t xml:space="preserve"> only Step and data will typically under decodes of transformation before it becomes the output - for types of date entity are distinguished in a data flow diagram: </w:t>
+        <w:t xml:space="preserve">A DFD shows the flow of data through a system. It views a system as a -function that transformed. The inputs into desired outputs. Any complex system will not perform this transformation in a only Step and data will typically under decodes of transformation before it becomes the output - for types of date entity are distinguished in a data flow diagram: </w:t>
       </w:r>
     </w:p>
     <w:tbl>
@@ -21870,6 +20010,7 @@
                 <w:b/>
                 <w:color w:val="1B1B1B"/>
               </w:rPr>
+              <w:lastRenderedPageBreak/>
               <w:t xml:space="preserve">Process </w:t>
             </w:r>
           </w:p>
@@ -22313,11 +20454,7 @@
       </w:r>
       <w:r>
         <w:tab/>
-        <w:t xml:space="preserve">A data flowchart (DFD) may be a graphical illustration of the "flow" of knowledge through a data system, modelling its method aspects. A DFD is commonly used as a primary Step to make a summary of the system while not going into deep within the structure. DFDs may be rummage-sale for the mental image of the knowledge process (structured design). The on top of knowledge flowchart provides the data regarding every activity is reticulated with one another and the way the flow of the information goes once the user begins the appliance. When the user begins the appliance initial time </w:t>
-      </w:r>
-      <w:r>
-        <w:lastRenderedPageBreak/>
-        <w:t xml:space="preserve">user must log in within the system then it verifies whether or not the user is registered within the system or not if the admin is verified then the next activity can get open. Then our main activity opens wherever all the options of our system are displayed from there user will choose anyone. The </w:t>
+        <w:t xml:space="preserve">A data flowchart (DFD) may be a graphical illustration of the "flow" of knowledge through a data system, modelling its method aspects. A DFD is commonly used as a primary Step to make a summary of the system while not going into deep within the structure. DFDs may be rummage-sale for the mental image of the knowledge process (structured design). The on top of knowledge flowchart provides the data regarding every activity is reticulated with one another and the way the flow of the information goes once the user begins the appliance. When the user begins the appliance initial time user must log in within the system then it verifies whether or not the user is registered within the system or not if the admin is verified then the next activity can get open. Then our main activity opens wherever all the options of our system are displayed from there user will choose anyone. The </w:t>
       </w:r>
     </w:p>
     <w:p>
@@ -22336,6 +20473,7 @@
         <w:jc w:val="center"/>
       </w:pPr>
       <w:r>
+        <w:lastRenderedPageBreak/>
         <w:t>s</w:t>
       </w:r>
       <w:r>
@@ -22396,7 +20534,6 @@
         <w:rPr>
           <w:b/>
         </w:rPr>
-        <w:lastRenderedPageBreak/>
         <w:t xml:space="preserve">Fig. 4. 1 DFD Diagram </w:t>
       </w:r>
     </w:p>
@@ -22474,6 +20611,7 @@
           <w:rFonts w:ascii="Calibri" w:eastAsia="Calibri" w:hAnsi="Calibri" w:cs="Calibri"/>
           <w:sz w:val="22"/>
         </w:rPr>
+        <w:lastRenderedPageBreak/>
         <w:tab/>
       </w:r>
       <w:r>
@@ -23428,15 +21566,7 @@
         <w:ind w:left="355" w:right="343"/>
       </w:pPr>
       <w:r>
-        <w:t xml:space="preserve">Step 5.1: Now add student details i.e., Roll </w:t>
-      </w:r>
-      <w:proofErr w:type="gramStart"/>
-      <w:r>
-        <w:t>No,  Student</w:t>
-      </w:r>
-      <w:proofErr w:type="gramEnd"/>
-      <w:r>
-        <w:t xml:space="preserve"> Name </w:t>
+        <w:t xml:space="preserve">Step 5.1: Now add student details i.e., Roll No,  Student Name </w:t>
       </w:r>
     </w:p>
     <w:p>
@@ -23679,15 +21809,7 @@
       </w:r>
       <w:r>
         <w:tab/>
-        <w:t xml:space="preserve">Step 8.3 PDF will be </w:t>
-      </w:r>
-      <w:proofErr w:type="gramStart"/>
-      <w:r>
-        <w:t>save</w:t>
-      </w:r>
-      <w:proofErr w:type="gramEnd"/>
-      <w:r>
-        <w:t xml:space="preserve"> in Downloads folder, go checkout </w:t>
+        <w:t xml:space="preserve">Step 8.3 PDF will be save in Downloads folder, go checkout </w:t>
       </w:r>
     </w:p>
     <w:p>
@@ -24599,15 +22721,7 @@
         <w:ind w:left="355" w:right="343"/>
       </w:pPr>
       <w:r>
-        <w:t xml:space="preserve">                      There are applications, software, or more commonly used are our website consists of some sort of the authentication system which every user has to perform. So here the user </w:t>
-      </w:r>
-      <w:proofErr w:type="gramStart"/>
-      <w:r>
-        <w:t>have</w:t>
-      </w:r>
-      <w:proofErr w:type="gramEnd"/>
-      <w:r>
-        <w:t xml:space="preserve"> to fill in his details such as Name, Email-id, username, password, contact number. This application lets institutions secure the college id, teacher name, password, and Student data. And this application is only for institutional use, where only teachers or admin will have access to this application. The student application will be built if needed or according to necessity. </w:t>
+        <w:t xml:space="preserve">                      There are applications, software, or more commonly used are our website consists of some sort of the authentication system which every user has to perform. So here the user have to fill in his details such as Name, Email-id, username, password, contact number. This application lets institutions secure the college id, teacher name, password, and Student data. And this application is only for institutional use, where only teachers or admin will have access to this application. The student application will be built if needed or according to necessity. </w:t>
       </w:r>
     </w:p>
     <w:p>
@@ -25382,15 +23496,7 @@
         <w:ind w:left="345" w:right="343" w:firstLine="720"/>
       </w:pPr>
       <w:r>
-        <w:t xml:space="preserve">At the point when we have completed with our organizing and masterminding stage it's the perfect open door for adventure utilization, it is third time of undertaking the </w:t>
-      </w:r>
-      <w:proofErr w:type="gramStart"/>
-      <w:r>
-        <w:t>administrators</w:t>
-      </w:r>
-      <w:proofErr w:type="gramEnd"/>
-      <w:r>
-        <w:t xml:space="preserve"> life cycle Implementation arrange incorporates putting the assignment plan decisively. It's here that we have to encourage and control adventure advantages for meet the goals of the </w:t>
+        <w:t xml:space="preserve">At the point when we have completed with our organizing and masterminding stage it's the perfect open door for adventure utilization, it is third time of undertaking the administrators life cycle Implementation arrange incorporates putting the assignment plan decisively. It's here that we have to encourage and control adventure advantages for meet the goals of the </w:t>
       </w:r>
       <w:proofErr w:type="spellStart"/>
       <w:r>
@@ -25462,17 +23568,12 @@
         <w:t xml:space="preserve">class </w:t>
       </w:r>
       <w:proofErr w:type="spellStart"/>
-      <w:proofErr w:type="gramStart"/>
       <w:r>
         <w:t>DBhelper</w:t>
       </w:r>
       <w:proofErr w:type="spellEnd"/>
       <w:r>
-        <w:t>(</w:t>
-      </w:r>
-      <w:proofErr w:type="gramEnd"/>
-      <w:r>
-        <w:t xml:space="preserve">context: Context) : </w:t>
+        <w:t xml:space="preserve">(context: Context) : </w:t>
       </w:r>
       <w:proofErr w:type="spellStart"/>
       <w:r>
@@ -25565,7 +23666,6 @@
         <w:t xml:space="preserve">    override fun </w:t>
       </w:r>
       <w:proofErr w:type="spellStart"/>
-      <w:proofErr w:type="gramStart"/>
       <w:r>
         <w:t>onUpgrade</w:t>
       </w:r>
@@ -25574,7 +23674,6 @@
         <w:t>(</w:t>
       </w:r>
       <w:proofErr w:type="spellStart"/>
-      <w:proofErr w:type="gramEnd"/>
       <w:r>
         <w:t>sqLiteDatabase</w:t>
       </w:r>
@@ -25621,15 +23720,7 @@
       </w:r>
       <w:proofErr w:type="spellEnd"/>
       <w:r>
-        <w:t>(DROP_CLASS_</w:t>
-      </w:r>
-      <w:proofErr w:type="gramStart"/>
-      <w:r>
-        <w:t xml:space="preserve">TABLE)   </w:t>
-      </w:r>
-      <w:proofErr w:type="gramEnd"/>
-      <w:r>
-        <w:t xml:space="preserve">          </w:t>
+        <w:t xml:space="preserve">(DROP_CLASS_TABLE)             </w:t>
       </w:r>
       <w:proofErr w:type="spellStart"/>
       <w:r>
@@ -25698,7 +23789,6 @@
         <w:t xml:space="preserve">    fun </w:t>
       </w:r>
       <w:proofErr w:type="spellStart"/>
-      <w:proofErr w:type="gramStart"/>
       <w:r>
         <w:t>addClass</w:t>
       </w:r>
@@ -25707,7 +23797,6 @@
         <w:t>(</w:t>
       </w:r>
       <w:proofErr w:type="spellStart"/>
-      <w:proofErr w:type="gramEnd"/>
       <w:r>
         <w:t>className</w:t>
       </w:r>
@@ -25765,17 +23854,12 @@
         <w:t xml:space="preserve">        </w:t>
       </w:r>
       <w:proofErr w:type="spellStart"/>
-      <w:proofErr w:type="gramStart"/>
       <w:r>
         <w:t>values.put</w:t>
       </w:r>
       <w:proofErr w:type="spellEnd"/>
       <w:r>
-        <w:t>(</w:t>
-      </w:r>
-      <w:proofErr w:type="gramEnd"/>
-      <w:r>
-        <w:t xml:space="preserve">CLASS_NAME_KEY, </w:t>
+        <w:t xml:space="preserve">(CLASS_NAME_KEY, </w:t>
       </w:r>
       <w:proofErr w:type="spellStart"/>
       <w:r>
@@ -25849,15 +23933,7 @@
       </w:r>
       <w:proofErr w:type="spellEnd"/>
       <w:r>
-        <w:t xml:space="preserve">: Cursor         </w:t>
-      </w:r>
-      <w:proofErr w:type="gramStart"/>
-      <w:r>
-        <w:t>get(</w:t>
-      </w:r>
-      <w:proofErr w:type="gramEnd"/>
-      <w:r>
-        <w:t xml:space="preserve">) { </w:t>
+        <w:t xml:space="preserve">: Cursor         get() { </w:t>
       </w:r>
     </w:p>
     <w:p>
@@ -25876,12 +23952,10 @@
         <w:t xml:space="preserve"> database = </w:t>
       </w:r>
       <w:proofErr w:type="spellStart"/>
-      <w:proofErr w:type="gramStart"/>
       <w:r>
         <w:t>this.readableDatabase</w:t>
       </w:r>
       <w:proofErr w:type="spellEnd"/>
-      <w:proofErr w:type="gramEnd"/>
       <w:r>
         <w:t xml:space="preserve"> </w:t>
       </w:r>
@@ -25894,12 +23968,10 @@
         <w:t xml:space="preserve">            return </w:t>
       </w:r>
       <w:proofErr w:type="spellStart"/>
-      <w:proofErr w:type="gramStart"/>
       <w:r>
         <w:t>database.rawQuery</w:t>
       </w:r>
       <w:proofErr w:type="spellEnd"/>
-      <w:proofErr w:type="gramEnd"/>
       <w:r>
         <w:t xml:space="preserve">(SELECT_CLASS_TABLE, null) </w:t>
       </w:r>
@@ -25931,17 +24003,12 @@
         <w:t xml:space="preserve">    fun </w:t>
       </w:r>
       <w:proofErr w:type="spellStart"/>
-      <w:proofErr w:type="gramStart"/>
       <w:r>
         <w:t>deleteClass</w:t>
       </w:r>
       <w:proofErr w:type="spellEnd"/>
       <w:r>
-        <w:t>(</w:t>
-      </w:r>
-      <w:proofErr w:type="gramEnd"/>
-      <w:r>
-        <w:t xml:space="preserve">cid: Long): Int {         </w:t>
+        <w:t xml:space="preserve">(cid: Long): Int {         </w:t>
       </w:r>
       <w:proofErr w:type="spellStart"/>
       <w:r>
@@ -25968,12 +24035,10 @@
         <w:t xml:space="preserve">        return </w:t>
       </w:r>
       <w:proofErr w:type="spellStart"/>
-      <w:proofErr w:type="gramStart"/>
       <w:r>
         <w:t>database.delete</w:t>
       </w:r>
       <w:proofErr w:type="spellEnd"/>
-      <w:proofErr w:type="gramEnd"/>
       <w:r>
         <w:t xml:space="preserve">(CLASS_TABLE_NAME, C_ID + "=?", </w:t>
       </w:r>
@@ -26019,17 +24084,12 @@
         <w:t xml:space="preserve">    fun </w:t>
       </w:r>
       <w:proofErr w:type="spellStart"/>
-      <w:proofErr w:type="gramStart"/>
       <w:r>
         <w:t>updateClass</w:t>
       </w:r>
       <w:proofErr w:type="spellEnd"/>
       <w:r>
-        <w:t>(</w:t>
-      </w:r>
-      <w:proofErr w:type="gramEnd"/>
-      <w:r>
-        <w:t xml:space="preserve">cid: Long, </w:t>
+        <w:t xml:space="preserve">(cid: Long, </w:t>
       </w:r>
       <w:proofErr w:type="spellStart"/>
       <w:r>
@@ -26061,12 +24121,10 @@
         <w:t xml:space="preserve"> database = </w:t>
       </w:r>
       <w:proofErr w:type="spellStart"/>
-      <w:proofErr w:type="gramStart"/>
       <w:r>
         <w:t>this.writableDatabase</w:t>
       </w:r>
       <w:proofErr w:type="spellEnd"/>
-      <w:proofErr w:type="gramEnd"/>
       <w:r>
         <w:t xml:space="preserve"> </w:t>
       </w:r>
@@ -26088,15 +24146,26 @@
         <w:t xml:space="preserve"> values = </w:t>
       </w:r>
       <w:proofErr w:type="spellStart"/>
-      <w:proofErr w:type="gramStart"/>
       <w:r>
         <w:t>ContentValues</w:t>
       </w:r>
       <w:proofErr w:type="spellEnd"/>
       <w:r>
-        <w:t>(</w:t>
-      </w:r>
-      <w:proofErr w:type="gramEnd"/>
+        <w:t xml:space="preserve">()         </w:t>
+      </w:r>
+      <w:proofErr w:type="spellStart"/>
+      <w:r>
+        <w:t>values.put</w:t>
+      </w:r>
+      <w:proofErr w:type="spellEnd"/>
+      <w:r>
+        <w:t xml:space="preserve">(CLASS_NAME_KEY, </w:t>
+      </w:r>
+      <w:proofErr w:type="spellStart"/>
+      <w:r>
+        <w:t>className</w:t>
+      </w:r>
+      <w:proofErr w:type="spellEnd"/>
       <w:r>
         <w:t xml:space="preserve">)         </w:t>
       </w:r>
@@ -26106,47 +24175,29 @@
       </w:r>
       <w:proofErr w:type="spellEnd"/>
       <w:r>
-        <w:t xml:space="preserve">(CLASS_NAME_KEY, </w:t>
+        <w:t xml:space="preserve">(SUBJECT_NAME_KEY, </w:t>
       </w:r>
       <w:proofErr w:type="spellStart"/>
       <w:r>
-        <w:t>className</w:t>
+        <w:t>subjectName</w:t>
       </w:r>
       <w:proofErr w:type="spellEnd"/>
       <w:r>
-        <w:t xml:space="preserve">)         </w:t>
+        <w:t xml:space="preserve">) </w:t>
+      </w:r>
+    </w:p>
+    <w:p>
+      <w:pPr>
+        <w:ind w:left="355" w:right="343"/>
+      </w:pPr>
+      <w:r>
+        <w:t xml:space="preserve">        return </w:t>
       </w:r>
       <w:proofErr w:type="spellStart"/>
       <w:r>
-        <w:t>values.put</w:t>
+        <w:t>database.update</w:t>
       </w:r>
       <w:proofErr w:type="spellEnd"/>
-      <w:r>
-        <w:t xml:space="preserve">(SUBJECT_NAME_KEY, </w:t>
-      </w:r>
-      <w:proofErr w:type="spellStart"/>
-      <w:r>
-        <w:t>subjectName</w:t>
-      </w:r>
-      <w:proofErr w:type="spellEnd"/>
-      <w:r>
-        <w:t xml:space="preserve">) </w:t>
-      </w:r>
-    </w:p>
-    <w:p>
-      <w:pPr>
-        <w:ind w:left="355" w:right="343"/>
-      </w:pPr>
-      <w:r>
-        <w:t xml:space="preserve">        return </w:t>
-      </w:r>
-      <w:proofErr w:type="spellStart"/>
-      <w:proofErr w:type="gramStart"/>
-      <w:r>
-        <w:t>database.update</w:t>
-      </w:r>
-      <w:proofErr w:type="spellEnd"/>
-      <w:proofErr w:type="gramEnd"/>
       <w:r>
         <w:t xml:space="preserve">( </w:t>
       </w:r>
@@ -26165,15 +24216,7 @@
         <w:ind w:left="355" w:right="7355"/>
       </w:pPr>
       <w:r>
-        <w:t xml:space="preserve">            </w:t>
-      </w:r>
-      <w:proofErr w:type="gramStart"/>
-      <w:r>
-        <w:t xml:space="preserve">values,   </w:t>
-      </w:r>
-      <w:proofErr w:type="gramEnd"/>
-      <w:r>
-        <w:t xml:space="preserve">          C_ID + "=?",             </w:t>
+        <w:t xml:space="preserve">            values,             C_ID + "=?",             </w:t>
       </w:r>
       <w:proofErr w:type="spellStart"/>
       <w:r>
@@ -26197,18 +24240,13 @@
         <w:ind w:left="355" w:right="343"/>
       </w:pPr>
       <w:r>
-        <w:t xml:space="preserve">        </w:t>
-      </w:r>
-      <w:proofErr w:type="gramStart"/>
-      <w:r>
-        <w:t>).</w:t>
+        <w:t xml:space="preserve">        ).</w:t>
       </w:r>
       <w:proofErr w:type="spellStart"/>
       <w:r>
         <w:t>toLong</w:t>
       </w:r>
       <w:proofErr w:type="spellEnd"/>
-      <w:proofErr w:type="gramEnd"/>
       <w:r>
         <w:t xml:space="preserve">() </w:t>
       </w:r>
@@ -26239,17 +24277,12 @@
         <w:t xml:space="preserve">    fun </w:t>
       </w:r>
       <w:proofErr w:type="spellStart"/>
-      <w:proofErr w:type="gramStart"/>
       <w:r>
         <w:t>addStudent</w:t>
       </w:r>
       <w:proofErr w:type="spellEnd"/>
       <w:r>
-        <w:t>(</w:t>
-      </w:r>
-      <w:proofErr w:type="gramEnd"/>
-      <w:r>
-        <w:t xml:space="preserve">cid: Long, roll: Int, name: String?): Long {         </w:t>
+        <w:t xml:space="preserve">(cid: Long, roll: Int, name: String?): Long {         </w:t>
       </w:r>
       <w:proofErr w:type="spellStart"/>
       <w:r>
@@ -26350,17 +24383,12 @@
         <w:t xml:space="preserve">    fun </w:t>
       </w:r>
       <w:proofErr w:type="spellStart"/>
-      <w:proofErr w:type="gramStart"/>
       <w:r>
         <w:t>getStudentTable</w:t>
       </w:r>
       <w:proofErr w:type="spellEnd"/>
       <w:r>
-        <w:t>(</w:t>
-      </w:r>
-      <w:proofErr w:type="gramEnd"/>
-      <w:r>
-        <w:t xml:space="preserve">cid: Long): Cursor {         </w:t>
+        <w:t xml:space="preserve">(cid: Long): Cursor {         </w:t>
       </w:r>
       <w:proofErr w:type="spellStart"/>
       <w:r>
@@ -26410,15 +24438,7 @@
         <w:ind w:left="355" w:right="7295"/>
       </w:pPr>
       <w:r>
-        <w:t xml:space="preserve">            C_ID + "=?</w:t>
-      </w:r>
-      <w:proofErr w:type="gramStart"/>
-      <w:r>
-        <w:t xml:space="preserve">",   </w:t>
-      </w:r>
-      <w:proofErr w:type="gramEnd"/>
-      <w:r>
-        <w:t xml:space="preserve">          </w:t>
+        <w:t xml:space="preserve">            C_ID + "=?",             </w:t>
       </w:r>
       <w:proofErr w:type="spellStart"/>
       <w:r>
@@ -26479,7 +24499,6 @@
         <w:t xml:space="preserve">    fun </w:t>
       </w:r>
       <w:proofErr w:type="spellStart"/>
-      <w:proofErr w:type="gramStart"/>
       <w:r>
         <w:t>deleteStudent</w:t>
       </w:r>
@@ -26488,7 +24507,6 @@
         <w:t>(</w:t>
       </w:r>
       <w:proofErr w:type="spellStart"/>
-      <w:proofErr w:type="gramEnd"/>
       <w:r>
         <w:t>sid</w:t>
       </w:r>
@@ -26521,12 +24539,10 @@
         <w:t xml:space="preserve">        return </w:t>
       </w:r>
       <w:proofErr w:type="spellStart"/>
-      <w:proofErr w:type="gramStart"/>
       <w:r>
         <w:t>database.delete</w:t>
       </w:r>
       <w:proofErr w:type="spellEnd"/>
-      <w:proofErr w:type="gramEnd"/>
       <w:r>
         <w:t xml:space="preserve">(STUDENT_TABLE_NAME, S_ID + "=?", </w:t>
       </w:r>
@@ -26573,7 +24589,6 @@
         <w:t xml:space="preserve">    fun </w:t>
       </w:r>
       <w:proofErr w:type="spellStart"/>
-      <w:proofErr w:type="gramStart"/>
       <w:r>
         <w:t>updateStudent</w:t>
       </w:r>
@@ -26582,7 +24597,6 @@
         <w:t>(</w:t>
       </w:r>
       <w:proofErr w:type="spellStart"/>
-      <w:proofErr w:type="gramEnd"/>
       <w:r>
         <w:t>sid</w:t>
       </w:r>
@@ -26639,12 +24653,10 @@
         <w:t xml:space="preserve">        return </w:t>
       </w:r>
       <w:proofErr w:type="spellStart"/>
-      <w:proofErr w:type="gramStart"/>
       <w:r>
         <w:t>database.update</w:t>
       </w:r>
       <w:proofErr w:type="spellEnd"/>
-      <w:proofErr w:type="gramEnd"/>
       <w:r>
         <w:t xml:space="preserve">( </w:t>
       </w:r>
@@ -26663,15 +24675,7 @@
         <w:ind w:left="355" w:right="7369"/>
       </w:pPr>
       <w:r>
-        <w:t xml:space="preserve">            </w:t>
-      </w:r>
-      <w:proofErr w:type="gramStart"/>
-      <w:r>
-        <w:t xml:space="preserve">values,   </w:t>
-      </w:r>
-      <w:proofErr w:type="gramEnd"/>
-      <w:r>
-        <w:t xml:space="preserve">          S_ID + "=?",             </w:t>
+        <w:t xml:space="preserve">            values,             S_ID + "=?",             </w:t>
       </w:r>
       <w:proofErr w:type="spellStart"/>
       <w:r>
@@ -26695,18 +24699,13 @@
         <w:ind w:left="355" w:right="343"/>
       </w:pPr>
       <w:r>
-        <w:t xml:space="preserve">        </w:t>
-      </w:r>
-      <w:proofErr w:type="gramStart"/>
-      <w:r>
-        <w:t>).</w:t>
+        <w:t xml:space="preserve">        ).</w:t>
       </w:r>
       <w:proofErr w:type="spellStart"/>
       <w:r>
         <w:t>toLong</w:t>
       </w:r>
       <w:proofErr w:type="spellEnd"/>
-      <w:proofErr w:type="gramEnd"/>
       <w:r>
         <w:t xml:space="preserve">() </w:t>
       </w:r>
@@ -26737,7 +24736,6 @@
         <w:t xml:space="preserve">    fun </w:t>
       </w:r>
       <w:proofErr w:type="spellStart"/>
-      <w:proofErr w:type="gramStart"/>
       <w:r>
         <w:t>addStatus</w:t>
       </w:r>
@@ -26746,7 +24744,6 @@
         <w:t>(</w:t>
       </w:r>
       <w:proofErr w:type="spellStart"/>
-      <w:proofErr w:type="gramEnd"/>
       <w:r>
         <w:t>sid</w:t>
       </w:r>
@@ -26843,12 +24840,10 @@
         <w:t xml:space="preserve">        return </w:t>
       </w:r>
       <w:proofErr w:type="spellStart"/>
-      <w:proofErr w:type="gramStart"/>
       <w:r>
         <w:t>database.insert</w:t>
       </w:r>
       <w:proofErr w:type="spellEnd"/>
-      <w:proofErr w:type="gramEnd"/>
       <w:r>
         <w:t xml:space="preserve">(STATUS_TABLE_NAME, null, values) </w:t>
       </w:r>
@@ -26880,7 +24875,6 @@
         <w:t xml:space="preserve">    fun </w:t>
       </w:r>
       <w:proofErr w:type="spellStart"/>
-      <w:proofErr w:type="gramStart"/>
       <w:r>
         <w:t>updateStatus</w:t>
       </w:r>
@@ -26889,7 +24883,6 @@
         <w:t>(</w:t>
       </w:r>
       <w:proofErr w:type="spellStart"/>
-      <w:proofErr w:type="gramEnd"/>
       <w:r>
         <w:t>sid</w:t>
       </w:r>
@@ -27020,7 +25013,6 @@
         <w:t xml:space="preserve">    fun </w:t>
       </w:r>
       <w:proofErr w:type="spellStart"/>
-      <w:proofErr w:type="gramStart"/>
       <w:r>
         <w:t>getStatus</w:t>
       </w:r>
@@ -27029,21 +25021,12 @@
         <w:t>(</w:t>
       </w:r>
       <w:proofErr w:type="spellStart"/>
-      <w:proofErr w:type="gramEnd"/>
       <w:r>
         <w:t>sid</w:t>
       </w:r>
       <w:proofErr w:type="spellEnd"/>
       <w:r>
-        <w:t xml:space="preserve">: Long, data: String): String? </w:t>
-      </w:r>
-      <w:proofErr w:type="gramStart"/>
-      <w:r>
-        <w:t xml:space="preserve">{  </w:t>
-      </w:r>
-      <w:proofErr w:type="gramEnd"/>
-      <w:r>
-        <w:t xml:space="preserve">       var status: String? = null         </w:t>
+        <w:t xml:space="preserve">: Long, data: String): String? {         var status: String? = null         </w:t>
       </w:r>
       <w:proofErr w:type="spellStart"/>
       <w:r>
@@ -27054,12 +25037,10 @@
         <w:t xml:space="preserve"> database = </w:t>
       </w:r>
       <w:proofErr w:type="spellStart"/>
-      <w:proofErr w:type="gramStart"/>
       <w:r>
         <w:t>this.readableDatabase</w:t>
       </w:r>
       <w:proofErr w:type="spellEnd"/>
-      <w:proofErr w:type="gramEnd"/>
       <w:r>
         <w:t xml:space="preserve"> </w:t>
       </w:r>
@@ -27113,12 +25094,10 @@
         <w:t xml:space="preserve"> cursor = </w:t>
       </w:r>
       <w:proofErr w:type="spellStart"/>
-      <w:proofErr w:type="gramStart"/>
       <w:r>
         <w:t>database.query</w:t>
       </w:r>
       <w:proofErr w:type="spellEnd"/>
-      <w:proofErr w:type="gramEnd"/>
       <w:r>
         <w:t xml:space="preserve">(STATUS_TABLE_NAME, null, </w:t>
       </w:r>
@@ -27181,17 +25160,12 @@
         <w:t xml:space="preserve">    fun </w:t>
       </w:r>
       <w:proofErr w:type="spellStart"/>
-      <w:proofErr w:type="gramStart"/>
       <w:r>
         <w:t>getDistinctMonths</w:t>
       </w:r>
       <w:proofErr w:type="spellEnd"/>
       <w:r>
-        <w:t>(</w:t>
-      </w:r>
-      <w:proofErr w:type="gramEnd"/>
-      <w:r>
-        <w:t xml:space="preserve">cid: Long): Cursor {         </w:t>
+        <w:t xml:space="preserve">(cid: Long): Cursor {         </w:t>
       </w:r>
       <w:proofErr w:type="spellStart"/>
       <w:r>
@@ -27224,15 +25198,7 @@
         <w:ind w:left="355" w:right="6861"/>
       </w:pPr>
       <w:r>
-        <w:t xml:space="preserve">            STATUS_TABLE_</w:t>
-      </w:r>
-      <w:proofErr w:type="gramStart"/>
-      <w:r>
-        <w:t xml:space="preserve">NAME,   </w:t>
-      </w:r>
-      <w:proofErr w:type="gramEnd"/>
-      <w:r>
-        <w:t xml:space="preserve">          </w:t>
+        <w:t xml:space="preserve">            STATUS_TABLE_NAME,             </w:t>
       </w:r>
       <w:proofErr w:type="spellStart"/>
       <w:r>
@@ -27260,17 +25226,12 @@
         <w:t xml:space="preserve">            "</w:t>
       </w:r>
       <w:proofErr w:type="spellStart"/>
-      <w:proofErr w:type="gramStart"/>
       <w:r>
         <w:t>substr</w:t>
       </w:r>
       <w:proofErr w:type="spellEnd"/>
       <w:r>
-        <w:t>(</w:t>
-      </w:r>
-      <w:proofErr w:type="gramEnd"/>
-      <w:r>
-        <w:t xml:space="preserve">" + DATE_KEY + ",4,7)",             null,             null </w:t>
+        <w:t xml:space="preserve">(" + DATE_KEY + ",4,7)",             null,             null </w:t>
       </w:r>
     </w:p>
     <w:p>
@@ -27631,15 +25592,7 @@
         <w:ind w:left="355" w:right="343"/>
       </w:pPr>
       <w:r>
-        <w:t xml:space="preserve">                " FOREIGN KEY </w:t>
-      </w:r>
-      <w:proofErr w:type="gramStart"/>
-      <w:r>
-        <w:t>( "</w:t>
-      </w:r>
-      <w:proofErr w:type="gramEnd"/>
-      <w:r>
-        <w:t xml:space="preserve"> + C_ID + ") REFERENCES " + CLASS_TABLE_NAME + "(" + C_ID + ")" + </w:t>
+        <w:t xml:space="preserve">                " FOREIGN KEY ( " + C_ID + ") REFERENCES " + CLASS_TABLE_NAME + "(" + C_ID + ")" + </w:t>
       </w:r>
     </w:p>
     <w:p>
@@ -27852,15 +25805,7 @@
         <w:ind w:left="355" w:right="343"/>
       </w:pPr>
       <w:r>
-        <w:t xml:space="preserve">                " FOREIGN KEY (" + S_ID + ") REFERENCES " + STUDENT_TABLE_NAME + </w:t>
-      </w:r>
-      <w:proofErr w:type="gramStart"/>
-      <w:r>
-        <w:t>"( "</w:t>
-      </w:r>
-      <w:proofErr w:type="gramEnd"/>
-      <w:r>
-        <w:t xml:space="preserve"> + S_ID + ")," + </w:t>
+        <w:t xml:space="preserve">                " FOREIGN KEY (" + S_ID + ") REFERENCES " + STUDENT_TABLE_NAME + "( " + S_ID + ")," + </w:t>
       </w:r>
     </w:p>
     <w:p>
@@ -27868,15 +25813,7 @@
         <w:ind w:left="355" w:right="343"/>
       </w:pPr>
       <w:r>
-        <w:t xml:space="preserve">                " FOREIGN KEY (" + C_ID + ") REFERENCES " + CLASS_TABLE_NAME + </w:t>
-      </w:r>
-      <w:proofErr w:type="gramStart"/>
-      <w:r>
-        <w:t>"( "</w:t>
-      </w:r>
-      <w:proofErr w:type="gramEnd"/>
-      <w:r>
-        <w:t xml:space="preserve"> + C_ID + ")" + </w:t>
+        <w:t xml:space="preserve">                " FOREIGN KEY (" + C_ID + ") REFERENCES " + CLASS_TABLE_NAME + "( " + C_ID + ")" + </w:t>
       </w:r>
     </w:p>
     <w:p>
@@ -27967,15 +25904,7 @@
         <w:ind w:left="355" w:right="343"/>
       </w:pPr>
       <w:r>
-        <w:t xml:space="preserve">                 Whenever stated efficiency of program few things are being considered such as less time response, ease of understanding, and correct flow of code, Source-Lines-of-Code (SLOC). Here my application “Attendance Management System” I have tried to reduce the lines of code using Kotlin which will help the application to response faster. The comments </w:t>
-      </w:r>
-      <w:proofErr w:type="gramStart"/>
-      <w:r>
-        <w:t>i.e.</w:t>
-      </w:r>
-      <w:proofErr w:type="gramEnd"/>
-      <w:r>
-        <w:t xml:space="preserve"> non executable statements is used </w:t>
+        <w:t xml:space="preserve">                 Whenever stated efficiency of program few things are being considered such as less time response, ease of understanding, and correct flow of code, Source-Lines-of-Code (SLOC). Here my application “Attendance Management System” I have tried to reduce the lines of code using Kotlin which will help the application to response faster. The comments i.e. non executable statements is used </w:t>
       </w:r>
       <w:r>
         <w:lastRenderedPageBreak/>
@@ -28005,15 +25934,7 @@
         <w:ind w:left="345" w:right="343" w:firstLine="720"/>
       </w:pPr>
       <w:r>
-        <w:t xml:space="preserve">A test approach is test methodology execution of </w:t>
-      </w:r>
-      <w:proofErr w:type="gramStart"/>
-      <w:r>
-        <w:t>task,</w:t>
-      </w:r>
-      <w:proofErr w:type="gramEnd"/>
-      <w:r>
-        <w:t xml:space="preserve"> it characterizes how testing would be completed. Test approach has two systems:  </w:t>
+        <w:t xml:space="preserve">A test approach is test methodology execution of task, it characterizes how testing would be completed. Test approach has two systems:  </w:t>
       </w:r>
     </w:p>
     <w:p>
@@ -28119,15 +26040,7 @@
         <w:ind w:right="343" w:hanging="360"/>
       </w:pPr>
       <w:r>
-        <w:t xml:space="preserve">Approaches dependent on </w:t>
-      </w:r>
-      <w:proofErr w:type="gramStart"/>
-      <w:r>
-        <w:t>hazard based</w:t>
-      </w:r>
-      <w:proofErr w:type="gramEnd"/>
-      <w:r>
-        <w:t xml:space="preserve"> testing where the whole advancement happens dependent on the hazard  </w:t>
+        <w:t xml:space="preserve">Approaches dependent on hazard based testing where the whole advancement happens dependent on the hazard  </w:t>
       </w:r>
     </w:p>
     <w:p>
@@ -28415,31 +26328,7 @@
       </w:r>
       <w:r>
         <w:lastRenderedPageBreak/>
-        <w:t xml:space="preserve">investigate if any blunder </w:t>
-      </w:r>
-      <w:proofErr w:type="gramStart"/>
-      <w:r>
-        <w:t>emerge</w:t>
-      </w:r>
-      <w:proofErr w:type="gramEnd"/>
-      <w:r>
-        <w:t xml:space="preserve">. </w:t>
-      </w:r>
-      <w:proofErr w:type="gramStart"/>
-      <w:r>
-        <w:t>So</w:t>
-      </w:r>
-      <w:proofErr w:type="gramEnd"/>
-      <w:r>
-        <w:t xml:space="preserve"> it's in every case better to go with the unit testing. </w:t>
-      </w:r>
-      <w:proofErr w:type="gramStart"/>
-      <w:r>
-        <w:t>So</w:t>
-      </w:r>
-      <w:proofErr w:type="gramEnd"/>
-      <w:r>
-        <w:t xml:space="preserve"> we can discover the imperfection in every unit and expel it and afterward incorporate it  </w:t>
+        <w:t xml:space="preserve">investigate if any blunder emerge. So it's in every case better to go with the unit testing. So we can discover the imperfection in every unit and expel it and afterward incorporate it  </w:t>
       </w:r>
     </w:p>
     <w:p>
@@ -29221,15 +27110,7 @@
         <w:ind w:right="343" w:hanging="240"/>
       </w:pPr>
       <w:r>
-        <w:t xml:space="preserve">Add and View Details – In this, we need to see the </w:t>
-      </w:r>
-      <w:proofErr w:type="gramStart"/>
-      <w:r>
-        <w:t>Students</w:t>
-      </w:r>
-      <w:proofErr w:type="gramEnd"/>
-      <w:r>
-        <w:t xml:space="preserve"> details of understudy, instructor and cluster.  </w:t>
+        <w:t xml:space="preserve">Add and View Details – In this, we need to see the Students details of understudy, instructor and cluster.  </w:t>
       </w:r>
     </w:p>
     <w:p>
@@ -29237,15 +27118,7 @@
         <w:ind w:left="355" w:right="343"/>
       </w:pPr>
       <w:r>
-        <w:t xml:space="preserve">8.logout-This our last action, we need to watch that on snap of logout button in the drawer </w:t>
-      </w:r>
-      <w:proofErr w:type="gramStart"/>
-      <w:r>
-        <w:t>layout  whether</w:t>
-      </w:r>
-      <w:proofErr w:type="gramEnd"/>
-      <w:r>
-        <w:t xml:space="preserve"> client is effectively logging out and coordinated to the login page. </w:t>
+        <w:t xml:space="preserve">8.logout-This our last action, we need to watch that on snap of logout button in the drawer layout  whether client is effectively logging out and coordinated to the login page. </w:t>
       </w:r>
     </w:p>
     <w:p>
@@ -29744,15 +27617,7 @@
               <w:ind w:left="3" w:firstLine="0"/>
             </w:pPr>
             <w:r>
-              <w:t xml:space="preserve">Verify the </w:t>
-            </w:r>
-            <w:proofErr w:type="gramStart"/>
-            <w:r>
-              <w:t>students</w:t>
-            </w:r>
-            <w:proofErr w:type="gramEnd"/>
-            <w:r>
-              <w:t xml:space="preserve"> details and create student attendance data  </w:t>
+              <w:t xml:space="preserve">Verify the students details and create student attendance data  </w:t>
             </w:r>
           </w:p>
         </w:tc>
@@ -29956,21 +27821,7 @@
         <w:rPr>
           <w:sz w:val="28"/>
         </w:rPr>
-        <w:t xml:space="preserve">Appears with Logo and </w:t>
-      </w:r>
-      <w:proofErr w:type="gramStart"/>
-      <w:r>
-        <w:rPr>
-          <w:sz w:val="28"/>
-        </w:rPr>
-        <w:t>a</w:t>
-      </w:r>
-      <w:proofErr w:type="gramEnd"/>
-      <w:r>
-        <w:rPr>
-          <w:sz w:val="28"/>
-        </w:rPr>
-        <w:t xml:space="preserve"> app name </w:t>
+        <w:t xml:space="preserve">Appears with Logo and a app name </w:t>
       </w:r>
     </w:p>
     <w:p>
@@ -30113,15 +27964,7 @@
         <w:t xml:space="preserve"> </w:t>
       </w:r>
       <w:r>
-        <w:t xml:space="preserve">This is the first page which appears when any admin </w:t>
-      </w:r>
-      <w:proofErr w:type="gramStart"/>
-      <w:r>
-        <w:t>click</w:t>
-      </w:r>
-      <w:proofErr w:type="gramEnd"/>
-      <w:r>
-        <w:t xml:space="preserve"> the app. </w:t>
+        <w:t xml:space="preserve">This is the first page which appears when any admin click the app. </w:t>
       </w:r>
     </w:p>
     <w:p>
@@ -30143,15 +27986,7 @@
         <w:t xml:space="preserve"> </w:t>
       </w:r>
       <w:r>
-        <w:t xml:space="preserve">It </w:t>
-      </w:r>
-      <w:proofErr w:type="gramStart"/>
-      <w:r>
-        <w:t>ask</w:t>
-      </w:r>
-      <w:proofErr w:type="gramEnd"/>
-      <w:r>
-        <w:t xml:space="preserve"> Username and Password i.e. </w:t>
+        <w:t xml:space="preserve">It ask Username and Password i.e. </w:t>
       </w:r>
       <w:proofErr w:type="spellStart"/>
       <w:r>
@@ -31084,15 +28919,7 @@
         <w:ind w:right="343" w:hanging="360"/>
       </w:pPr>
       <w:r>
-        <w:t xml:space="preserve">To delete student detail, </w:t>
-      </w:r>
-      <w:proofErr w:type="gramStart"/>
-      <w:r>
-        <w:t>Long</w:t>
-      </w:r>
-      <w:proofErr w:type="gramEnd"/>
-      <w:r>
-        <w:t xml:space="preserve"> press for option to delete </w:t>
+        <w:t xml:space="preserve">To delete student detail, Long press for option to delete </w:t>
       </w:r>
     </w:p>
     <w:p>
@@ -32090,15 +29917,7 @@
         <w:ind w:right="171" w:hanging="360"/>
       </w:pPr>
       <w:r>
-        <w:t xml:space="preserve">This application isn't connected to official college </w:t>
-      </w:r>
-      <w:proofErr w:type="gramStart"/>
-      <w:r>
-        <w:t>executives</w:t>
-      </w:r>
-      <w:proofErr w:type="gramEnd"/>
-      <w:r>
-        <w:t xml:space="preserve"> framework or association, so just unique individual can utilize it.  </w:t>
+        <w:t xml:space="preserve">This application isn't connected to official college executives framework or association, so just unique individual can utilize it.  </w:t>
       </w:r>
     </w:p>
     <w:p>
@@ -32413,78 +30232,67 @@
         <w:spacing w:after="193" w:line="265" w:lineRule="auto"/>
         <w:ind w:left="-5"/>
       </w:pPr>
-      <w:proofErr w:type="gramStart"/>
       <w:r>
         <w:rPr>
           <w:i/>
           <w:color w:val="1B1B1B"/>
         </w:rPr>
-        <w:t>Kotlin  Development</w:t>
-      </w:r>
-      <w:proofErr w:type="gramEnd"/>
+        <w:t xml:space="preserve">Kotlin  Development Essentials, Learn Kotlin for Android </w:t>
+      </w:r>
+      <w:proofErr w:type="spellStart"/>
       <w:r>
         <w:rPr>
           <w:i/>
           <w:color w:val="1B1B1B"/>
         </w:rPr>
-        <w:t xml:space="preserve"> Essentials, Learn Kotlin for Android </w:t>
-      </w:r>
-      <w:proofErr w:type="spellStart"/>
+        <w:t>Development:The</w:t>
+      </w:r>
+      <w:proofErr w:type="spellEnd"/>
       <w:r>
         <w:rPr>
           <w:i/>
           <w:color w:val="1B1B1B"/>
         </w:rPr>
-        <w:t>Development:The</w:t>
-      </w:r>
-      <w:proofErr w:type="spellEnd"/>
+        <w:t xml:space="preserve"> </w:t>
+      </w:r>
+      <w:proofErr w:type="spellStart"/>
       <w:r>
         <w:rPr>
           <w:i/>
           <w:color w:val="1B1B1B"/>
         </w:rPr>
-        <w:t xml:space="preserve"> </w:t>
-      </w:r>
-      <w:proofErr w:type="spellStart"/>
+        <w:t>NextGeneration</w:t>
+      </w:r>
+      <w:proofErr w:type="spellEnd"/>
       <w:r>
         <w:rPr>
           <w:i/>
           <w:color w:val="1B1B1B"/>
         </w:rPr>
-        <w:t>NextGeneration</w:t>
-      </w:r>
-      <w:proofErr w:type="spellEnd"/>
+        <w:t xml:space="preserve"> </w:t>
+      </w:r>
+    </w:p>
+    <w:p>
+      <w:pPr>
+        <w:spacing w:after="481" w:line="265" w:lineRule="auto"/>
+        <w:ind w:left="-5"/>
+      </w:pPr>
       <w:r>
         <w:rPr>
           <w:i/>
           <w:color w:val="1B1B1B"/>
         </w:rPr>
-        <w:t xml:space="preserve"> </w:t>
-      </w:r>
-    </w:p>
-    <w:p>
-      <w:pPr>
-        <w:spacing w:after="481" w:line="265" w:lineRule="auto"/>
-        <w:ind w:left="-5"/>
-      </w:pPr>
+        <w:t xml:space="preserve">Language Modern Android App Programming, Learn Android </w:t>
+      </w:r>
+      <w:proofErr w:type="spellStart"/>
       <w:r>
         <w:rPr>
           <w:i/>
           <w:color w:val="1B1B1B"/>
         </w:rPr>
-        <w:t xml:space="preserve">Language Modern Android App Programming, Learn Android </w:t>
-      </w:r>
-      <w:proofErr w:type="spellStart"/>
-      <w:proofErr w:type="gramStart"/>
-      <w:r>
-        <w:rPr>
-          <w:i/>
-          <w:color w:val="1B1B1B"/>
-        </w:rPr>
         <w:t>Studio:Build</w:t>
       </w:r>
       <w:proofErr w:type="spellEnd"/>
-      <w:proofErr w:type="gramEnd"/>
       <w:r>
         <w:rPr>
           <w:i/>
@@ -33333,7 +31141,7 @@
 <w:numbering xmlns:wpc="http://schemas.microsoft.com/office/word/2010/wordprocessingCanvas" xmlns:cx="http://schemas.microsoft.com/office/drawing/2014/chartex" xmlns:cx1="http://schemas.microsoft.com/office/drawing/2015/9/8/chartex" xmlns:cx2="http://schemas.microsoft.com/office/drawing/2015/10/21/chartex" xmlns:cx3="http://schemas.microsoft.com/office/drawing/2016/5/9/chartex" xmlns:cx4="http://schemas.microsoft.com/office/drawing/2016/5/10/chartex" xmlns:cx5="http://schemas.microsoft.com/office/drawing/2016/5/11/chartex" xmlns:cx6="http://schemas.microsoft.com/office/drawing/2016/5/12/chartex" xmlns:cx7="http://schemas.microsoft.com/office/drawing/2016/5/13/chartex" xmlns:cx8="http://schemas.microsoft.com/office/drawing/2016/5/14/chartex" xmlns:mc="http://schemas.openxmlformats.org/markup-compatibility/2006" xmlns:aink="http://schemas.microsoft.com/office/drawing/2016/ink" xmlns:am3d="http://schemas.microsoft.com/office/drawing/2017/model3d" xmlns:o="urn:schemas-microsoft-com:office:office" xmlns:oel="http://schemas.microsoft.com/office/2019/extlst" xmlns:r="http://schemas.openxmlformats.org/officeDocument/2006/relationships" xmlns:m="http://schemas.openxmlformats.org/officeDocument/2006/math" xmlns:v="urn:schemas-microsoft-com:vml" xmlns:wp14="http://schemas.microsoft.com/office/word/2010/wordprocessingDrawing" xmlns:wp="http://schemas.openxmlformats.org/drawingml/2006/wordprocessingDrawing" xmlns:w10="urn:schemas-microsoft-com:office:word" xmlns:w="http://schemas.openxmlformats.org/wordprocessingml/2006/main" xmlns:w14="http://schemas.microsoft.com/office/word/2010/wordml" xmlns:w15="http://schemas.microsoft.com/office/word/2012/wordml" xmlns:w16cex="http://schemas.microsoft.com/office/word/2018/wordml/cex" xmlns:w16cid="http://schemas.microsoft.com/office/word/2016/wordml/cid" xmlns:w16="http://schemas.microsoft.com/office/word/2018/wordml" xmlns:w16sdtdh="http://schemas.microsoft.com/office/word/2020/wordml/sdtdatahash" xmlns:w16se="http://schemas.microsoft.com/office/word/2015/wordml/symex" xmlns:wpg="http://schemas.microsoft.com/office/word/2010/wordprocessingGroup" xmlns:wpi="http://schemas.microsoft.com/office/word/2010/wordprocessingInk" xmlns:wne="http://schemas.microsoft.com/office/word/2006/wordml" xmlns:wps="http://schemas.microsoft.com/office/word/2010/wordprocessingShape" mc:Ignorable="w14 w15 w16se w16cid w16 w16cex w16sdtdh wp14">
   <w:numPicBullet w:numPicBulletId="0">
     <w:pict>
-      <v:shape id="_x0000_i1550" style="width:29.25pt;height:29.25pt" coordsize="" o:spt="100" o:bullet="t" adj="0,,0" path="" stroked="f">
+      <v:shape id="_x0000_i1062" style="width:29.25pt;height:29.25pt" coordsize="" o:spt="100" o:bullet="t" adj="0,,0" path="" stroked="f">
         <v:stroke joinstyle="miter"/>
         <v:imagedata r:id="rId1" o:title="image41"/>
         <v:formulas/>
@@ -33362,7 +31170,7 @@
         <v:path o:extrusionok="f" gradientshapeok="t" o:connecttype="rect"/>
         <o:lock v:ext="edit" aspectratio="t"/>
       </v:shapetype>
-      <v:shape id="_x0000_i1551" type="#_x0000_t75" style="width:11.25pt;height:11.25pt" o:bullet="t">
+      <v:shape id="_x0000_i1063" type="#_x0000_t75" style="width:11.25pt;height:11.25pt" o:bullet="t">
         <v:imagedata r:id="rId2" o:title="msoCB7E"/>
       </v:shape>
     </w:pict>
@@ -33584,7 +31392,7 @@
   <w:abstractNum w:abstractNumId="2" w15:restartNumberingAfterBreak="0">
     <w:nsid w:val="0D7E4C63"/>
     <w:multiLevelType w:val="hybridMultilevel"/>
-    <w:tmpl w:val="8BDC1AA8"/>
+    <w:tmpl w:val="3A8EC2B2"/>
     <w:lvl w:ilvl="0" w:tplc="04090001">
       <w:start w:val="1"/>
       <w:numFmt w:val="bullet"/>
@@ -35765,6 +33573,119 @@
     </w:lvl>
   </w:abstractNum>
   <w:abstractNum w:abstractNumId="17" w15:restartNumberingAfterBreak="0">
+    <w:nsid w:val="22AB1FAC"/>
+    <w:multiLevelType w:val="hybridMultilevel"/>
+    <w:tmpl w:val="92124F40"/>
+    <w:lvl w:ilvl="0" w:tplc="0409000B">
+      <w:start w:val="1"/>
+      <w:numFmt w:val="bullet"/>
+      <w:lvlText w:val=""/>
+      <w:lvlJc w:val="left"/>
+      <w:pPr>
+        <w:ind w:left="2160" w:hanging="360"/>
+      </w:pPr>
+      <w:rPr>
+        <w:rFonts w:ascii="Wingdings" w:hAnsi="Wingdings" w:hint="default"/>
+      </w:rPr>
+    </w:lvl>
+    <w:lvl w:ilvl="1" w:tplc="04090003" w:tentative="1">
+      <w:start w:val="1"/>
+      <w:numFmt w:val="bullet"/>
+      <w:lvlText w:val="o"/>
+      <w:lvlJc w:val="left"/>
+      <w:pPr>
+        <w:ind w:left="2880" w:hanging="360"/>
+      </w:pPr>
+      <w:rPr>
+        <w:rFonts w:ascii="Courier New" w:hAnsi="Courier New" w:cs="Courier New" w:hint="default"/>
+      </w:rPr>
+    </w:lvl>
+    <w:lvl w:ilvl="2" w:tplc="04090005" w:tentative="1">
+      <w:start w:val="1"/>
+      <w:numFmt w:val="bullet"/>
+      <w:lvlText w:val=""/>
+      <w:lvlJc w:val="left"/>
+      <w:pPr>
+        <w:ind w:left="3600" w:hanging="360"/>
+      </w:pPr>
+      <w:rPr>
+        <w:rFonts w:ascii="Wingdings" w:hAnsi="Wingdings" w:hint="default"/>
+      </w:rPr>
+    </w:lvl>
+    <w:lvl w:ilvl="3" w:tplc="04090001" w:tentative="1">
+      <w:start w:val="1"/>
+      <w:numFmt w:val="bullet"/>
+      <w:lvlText w:val=""/>
+      <w:lvlJc w:val="left"/>
+      <w:pPr>
+        <w:ind w:left="4320" w:hanging="360"/>
+      </w:pPr>
+      <w:rPr>
+        <w:rFonts w:ascii="Symbol" w:hAnsi="Symbol" w:hint="default"/>
+      </w:rPr>
+    </w:lvl>
+    <w:lvl w:ilvl="4" w:tplc="04090003" w:tentative="1">
+      <w:start w:val="1"/>
+      <w:numFmt w:val="bullet"/>
+      <w:lvlText w:val="o"/>
+      <w:lvlJc w:val="left"/>
+      <w:pPr>
+        <w:ind w:left="5040" w:hanging="360"/>
+      </w:pPr>
+      <w:rPr>
+        <w:rFonts w:ascii="Courier New" w:hAnsi="Courier New" w:cs="Courier New" w:hint="default"/>
+      </w:rPr>
+    </w:lvl>
+    <w:lvl w:ilvl="5" w:tplc="04090005" w:tentative="1">
+      <w:start w:val="1"/>
+      <w:numFmt w:val="bullet"/>
+      <w:lvlText w:val=""/>
+      <w:lvlJc w:val="left"/>
+      <w:pPr>
+        <w:ind w:left="5760" w:hanging="360"/>
+      </w:pPr>
+      <w:rPr>
+        <w:rFonts w:ascii="Wingdings" w:hAnsi="Wingdings" w:hint="default"/>
+      </w:rPr>
+    </w:lvl>
+    <w:lvl w:ilvl="6" w:tplc="04090001" w:tentative="1">
+      <w:start w:val="1"/>
+      <w:numFmt w:val="bullet"/>
+      <w:lvlText w:val=""/>
+      <w:lvlJc w:val="left"/>
+      <w:pPr>
+        <w:ind w:left="6480" w:hanging="360"/>
+      </w:pPr>
+      <w:rPr>
+        <w:rFonts w:ascii="Symbol" w:hAnsi="Symbol" w:hint="default"/>
+      </w:rPr>
+    </w:lvl>
+    <w:lvl w:ilvl="7" w:tplc="04090003" w:tentative="1">
+      <w:start w:val="1"/>
+      <w:numFmt w:val="bullet"/>
+      <w:lvlText w:val="o"/>
+      <w:lvlJc w:val="left"/>
+      <w:pPr>
+        <w:ind w:left="7200" w:hanging="360"/>
+      </w:pPr>
+      <w:rPr>
+        <w:rFonts w:ascii="Courier New" w:hAnsi="Courier New" w:cs="Courier New" w:hint="default"/>
+      </w:rPr>
+    </w:lvl>
+    <w:lvl w:ilvl="8" w:tplc="04090005" w:tentative="1">
+      <w:start w:val="1"/>
+      <w:numFmt w:val="bullet"/>
+      <w:lvlText w:val=""/>
+      <w:lvlJc w:val="left"/>
+      <w:pPr>
+        <w:ind w:left="7920" w:hanging="360"/>
+      </w:pPr>
+      <w:rPr>
+        <w:rFonts w:ascii="Wingdings" w:hAnsi="Wingdings" w:hint="default"/>
+      </w:rPr>
+    </w:lvl>
+  </w:abstractNum>
+  <w:abstractNum w:abstractNumId="18" w15:restartNumberingAfterBreak="0">
     <w:nsid w:val="22DF6D3A"/>
     <w:multiLevelType w:val="hybridMultilevel"/>
     <w:tmpl w:val="3CC235C2"/>
@@ -35976,7 +33897,120 @@
       </w:rPr>
     </w:lvl>
   </w:abstractNum>
-  <w:abstractNum w:abstractNumId="18" w15:restartNumberingAfterBreak="0">
+  <w:abstractNum w:abstractNumId="19" w15:restartNumberingAfterBreak="0">
+    <w:nsid w:val="25421E2F"/>
+    <w:multiLevelType w:val="hybridMultilevel"/>
+    <w:tmpl w:val="36D4E12C"/>
+    <w:lvl w:ilvl="0" w:tplc="04090001">
+      <w:start w:val="1"/>
+      <w:numFmt w:val="bullet"/>
+      <w:lvlText w:val=""/>
+      <w:lvlJc w:val="left"/>
+      <w:pPr>
+        <w:ind w:left="2160" w:hanging="360"/>
+      </w:pPr>
+      <w:rPr>
+        <w:rFonts w:ascii="Symbol" w:hAnsi="Symbol" w:hint="default"/>
+      </w:rPr>
+    </w:lvl>
+    <w:lvl w:ilvl="1" w:tplc="04090003" w:tentative="1">
+      <w:start w:val="1"/>
+      <w:numFmt w:val="bullet"/>
+      <w:lvlText w:val="o"/>
+      <w:lvlJc w:val="left"/>
+      <w:pPr>
+        <w:ind w:left="2880" w:hanging="360"/>
+      </w:pPr>
+      <w:rPr>
+        <w:rFonts w:ascii="Courier New" w:hAnsi="Courier New" w:cs="Courier New" w:hint="default"/>
+      </w:rPr>
+    </w:lvl>
+    <w:lvl w:ilvl="2" w:tplc="04090005" w:tentative="1">
+      <w:start w:val="1"/>
+      <w:numFmt w:val="bullet"/>
+      <w:lvlText w:val=""/>
+      <w:lvlJc w:val="left"/>
+      <w:pPr>
+        <w:ind w:left="3600" w:hanging="360"/>
+      </w:pPr>
+      <w:rPr>
+        <w:rFonts w:ascii="Wingdings" w:hAnsi="Wingdings" w:hint="default"/>
+      </w:rPr>
+    </w:lvl>
+    <w:lvl w:ilvl="3" w:tplc="04090001" w:tentative="1">
+      <w:start w:val="1"/>
+      <w:numFmt w:val="bullet"/>
+      <w:lvlText w:val=""/>
+      <w:lvlJc w:val="left"/>
+      <w:pPr>
+        <w:ind w:left="4320" w:hanging="360"/>
+      </w:pPr>
+      <w:rPr>
+        <w:rFonts w:ascii="Symbol" w:hAnsi="Symbol" w:hint="default"/>
+      </w:rPr>
+    </w:lvl>
+    <w:lvl w:ilvl="4" w:tplc="04090003" w:tentative="1">
+      <w:start w:val="1"/>
+      <w:numFmt w:val="bullet"/>
+      <w:lvlText w:val="o"/>
+      <w:lvlJc w:val="left"/>
+      <w:pPr>
+        <w:ind w:left="5040" w:hanging="360"/>
+      </w:pPr>
+      <w:rPr>
+        <w:rFonts w:ascii="Courier New" w:hAnsi="Courier New" w:cs="Courier New" w:hint="default"/>
+      </w:rPr>
+    </w:lvl>
+    <w:lvl w:ilvl="5" w:tplc="04090005" w:tentative="1">
+      <w:start w:val="1"/>
+      <w:numFmt w:val="bullet"/>
+      <w:lvlText w:val=""/>
+      <w:lvlJc w:val="left"/>
+      <w:pPr>
+        <w:ind w:left="5760" w:hanging="360"/>
+      </w:pPr>
+      <w:rPr>
+        <w:rFonts w:ascii="Wingdings" w:hAnsi="Wingdings" w:hint="default"/>
+      </w:rPr>
+    </w:lvl>
+    <w:lvl w:ilvl="6" w:tplc="04090001" w:tentative="1">
+      <w:start w:val="1"/>
+      <w:numFmt w:val="bullet"/>
+      <w:lvlText w:val=""/>
+      <w:lvlJc w:val="left"/>
+      <w:pPr>
+        <w:ind w:left="6480" w:hanging="360"/>
+      </w:pPr>
+      <w:rPr>
+        <w:rFonts w:ascii="Symbol" w:hAnsi="Symbol" w:hint="default"/>
+      </w:rPr>
+    </w:lvl>
+    <w:lvl w:ilvl="7" w:tplc="04090003" w:tentative="1">
+      <w:start w:val="1"/>
+      <w:numFmt w:val="bullet"/>
+      <w:lvlText w:val="o"/>
+      <w:lvlJc w:val="left"/>
+      <w:pPr>
+        <w:ind w:left="7200" w:hanging="360"/>
+      </w:pPr>
+      <w:rPr>
+        <w:rFonts w:ascii="Courier New" w:hAnsi="Courier New" w:cs="Courier New" w:hint="default"/>
+      </w:rPr>
+    </w:lvl>
+    <w:lvl w:ilvl="8" w:tplc="04090005" w:tentative="1">
+      <w:start w:val="1"/>
+      <w:numFmt w:val="bullet"/>
+      <w:lvlText w:val=""/>
+      <w:lvlJc w:val="left"/>
+      <w:pPr>
+        <w:ind w:left="7920" w:hanging="360"/>
+      </w:pPr>
+      <w:rPr>
+        <w:rFonts w:ascii="Wingdings" w:hAnsi="Wingdings" w:hint="default"/>
+      </w:rPr>
+    </w:lvl>
+  </w:abstractNum>
+  <w:abstractNum w:abstractNumId="20" w15:restartNumberingAfterBreak="0">
     <w:nsid w:val="26A66BBD"/>
     <w:multiLevelType w:val="hybridMultilevel"/>
     <w:tmpl w:val="0338F642"/>
@@ -36188,7 +34222,7 @@
       </w:rPr>
     </w:lvl>
   </w:abstractNum>
-  <w:abstractNum w:abstractNumId="19" w15:restartNumberingAfterBreak="0">
+  <w:abstractNum w:abstractNumId="21" w15:restartNumberingAfterBreak="0">
     <w:nsid w:val="29D61EC3"/>
     <w:multiLevelType w:val="hybridMultilevel"/>
     <w:tmpl w:val="A8B223C4"/>
@@ -36401,7 +34435,7 @@
       </w:rPr>
     </w:lvl>
   </w:abstractNum>
-  <w:abstractNum w:abstractNumId="20" w15:restartNumberingAfterBreak="0">
+  <w:abstractNum w:abstractNumId="22" w15:restartNumberingAfterBreak="0">
     <w:nsid w:val="2B4663C3"/>
     <w:multiLevelType w:val="hybridMultilevel"/>
     <w:tmpl w:val="0F686E5C"/>
@@ -36613,7 +34647,7 @@
       </w:rPr>
     </w:lvl>
   </w:abstractNum>
-  <w:abstractNum w:abstractNumId="21" w15:restartNumberingAfterBreak="0">
+  <w:abstractNum w:abstractNumId="23" w15:restartNumberingAfterBreak="0">
     <w:nsid w:val="2BE703B8"/>
     <w:multiLevelType w:val="hybridMultilevel"/>
     <w:tmpl w:val="8E280D26"/>
@@ -36825,7 +34859,7 @@
       </w:rPr>
     </w:lvl>
   </w:abstractNum>
-  <w:abstractNum w:abstractNumId="22" w15:restartNumberingAfterBreak="0">
+  <w:abstractNum w:abstractNumId="24" w15:restartNumberingAfterBreak="0">
     <w:nsid w:val="2CA91BE5"/>
     <w:multiLevelType w:val="hybridMultilevel"/>
     <w:tmpl w:val="99A4B0EE"/>
@@ -37037,7 +35071,7 @@
       </w:rPr>
     </w:lvl>
   </w:abstractNum>
-  <w:abstractNum w:abstractNumId="23" w15:restartNumberingAfterBreak="0">
+  <w:abstractNum w:abstractNumId="25" w15:restartNumberingAfterBreak="0">
     <w:nsid w:val="30927AFD"/>
     <w:multiLevelType w:val="hybridMultilevel"/>
     <w:tmpl w:val="212AB400"/>
@@ -37249,7 +35283,7 @@
       </w:rPr>
     </w:lvl>
   </w:abstractNum>
-  <w:abstractNum w:abstractNumId="24" w15:restartNumberingAfterBreak="0">
+  <w:abstractNum w:abstractNumId="26" w15:restartNumberingAfterBreak="0">
     <w:nsid w:val="30E90DBA"/>
     <w:multiLevelType w:val="hybridMultilevel"/>
     <w:tmpl w:val="74D46A9A"/>
@@ -37461,7 +35495,7 @@
       </w:rPr>
     </w:lvl>
   </w:abstractNum>
-  <w:abstractNum w:abstractNumId="25" w15:restartNumberingAfterBreak="0">
+  <w:abstractNum w:abstractNumId="27" w15:restartNumberingAfterBreak="0">
     <w:nsid w:val="32192F39"/>
     <w:multiLevelType w:val="hybridMultilevel"/>
     <w:tmpl w:val="A96E6F56"/>
@@ -37674,7 +35708,7 @@
       </w:rPr>
     </w:lvl>
   </w:abstractNum>
-  <w:abstractNum w:abstractNumId="26" w15:restartNumberingAfterBreak="0">
+  <w:abstractNum w:abstractNumId="28" w15:restartNumberingAfterBreak="0">
     <w:nsid w:val="35675E57"/>
     <w:multiLevelType w:val="multilevel"/>
     <w:tmpl w:val="E8A6C46A"/>
@@ -37823,7 +35857,7 @@
       </w:rPr>
     </w:lvl>
   </w:abstractNum>
-  <w:abstractNum w:abstractNumId="27" w15:restartNumberingAfterBreak="0">
+  <w:abstractNum w:abstractNumId="29" w15:restartNumberingAfterBreak="0">
     <w:nsid w:val="3AE17FD7"/>
     <w:multiLevelType w:val="hybridMultilevel"/>
     <w:tmpl w:val="52EA73DA"/>
@@ -38035,7 +36069,7 @@
       </w:rPr>
     </w:lvl>
   </w:abstractNum>
-  <w:abstractNum w:abstractNumId="28" w15:restartNumberingAfterBreak="0">
+  <w:abstractNum w:abstractNumId="30" w15:restartNumberingAfterBreak="0">
     <w:nsid w:val="3B706595"/>
     <w:multiLevelType w:val="hybridMultilevel"/>
     <w:tmpl w:val="C94E5186"/>
@@ -38247,7 +36281,7 @@
       </w:rPr>
     </w:lvl>
   </w:abstractNum>
-  <w:abstractNum w:abstractNumId="29" w15:restartNumberingAfterBreak="0">
+  <w:abstractNum w:abstractNumId="31" w15:restartNumberingAfterBreak="0">
     <w:nsid w:val="3D9C432D"/>
     <w:multiLevelType w:val="multilevel"/>
     <w:tmpl w:val="BD584C2C"/>
@@ -38396,7 +36430,7 @@
       </w:rPr>
     </w:lvl>
   </w:abstractNum>
-  <w:abstractNum w:abstractNumId="30" w15:restartNumberingAfterBreak="0">
+  <w:abstractNum w:abstractNumId="32" w15:restartNumberingAfterBreak="0">
     <w:nsid w:val="3DC57F17"/>
     <w:multiLevelType w:val="hybridMultilevel"/>
     <w:tmpl w:val="D6F0422C"/>
@@ -38485,7 +36519,7 @@
       </w:pPr>
     </w:lvl>
   </w:abstractNum>
-  <w:abstractNum w:abstractNumId="31" w15:restartNumberingAfterBreak="0">
+  <w:abstractNum w:abstractNumId="33" w15:restartNumberingAfterBreak="0">
     <w:nsid w:val="451918AD"/>
     <w:multiLevelType w:val="hybridMultilevel"/>
     <w:tmpl w:val="4E90468C"/>
@@ -38574,7 +36608,7 @@
       </w:pPr>
     </w:lvl>
   </w:abstractNum>
-  <w:abstractNum w:abstractNumId="32" w15:restartNumberingAfterBreak="0">
+  <w:abstractNum w:abstractNumId="34" w15:restartNumberingAfterBreak="0">
     <w:nsid w:val="48C32DBA"/>
     <w:multiLevelType w:val="hybridMultilevel"/>
     <w:tmpl w:val="CF881D9C"/>
@@ -38795,7 +36829,7 @@
       </w:rPr>
     </w:lvl>
   </w:abstractNum>
-  <w:abstractNum w:abstractNumId="33" w15:restartNumberingAfterBreak="0">
+  <w:abstractNum w:abstractNumId="35" w15:restartNumberingAfterBreak="0">
     <w:nsid w:val="492311CF"/>
     <w:multiLevelType w:val="hybridMultilevel"/>
     <w:tmpl w:val="EDF68EA0"/>
@@ -39007,7 +37041,7 @@
       </w:rPr>
     </w:lvl>
   </w:abstractNum>
-  <w:abstractNum w:abstractNumId="34" w15:restartNumberingAfterBreak="0">
+  <w:abstractNum w:abstractNumId="36" w15:restartNumberingAfterBreak="0">
     <w:nsid w:val="4D435009"/>
     <w:multiLevelType w:val="hybridMultilevel"/>
     <w:tmpl w:val="63C2A084"/>
@@ -39220,7 +37254,7 @@
       </w:rPr>
     </w:lvl>
   </w:abstractNum>
-  <w:abstractNum w:abstractNumId="35" w15:restartNumberingAfterBreak="0">
+  <w:abstractNum w:abstractNumId="37" w15:restartNumberingAfterBreak="0">
     <w:nsid w:val="4E9E52B8"/>
     <w:multiLevelType w:val="hybridMultilevel"/>
     <w:tmpl w:val="5B0670E0"/>
@@ -39432,7 +37466,7 @@
       </w:rPr>
     </w:lvl>
   </w:abstractNum>
-  <w:abstractNum w:abstractNumId="36" w15:restartNumberingAfterBreak="0">
+  <w:abstractNum w:abstractNumId="38" w15:restartNumberingAfterBreak="0">
     <w:nsid w:val="5087180C"/>
     <w:multiLevelType w:val="hybridMultilevel"/>
     <w:tmpl w:val="5D8068A2"/>
@@ -39644,7 +37678,7 @@
       </w:rPr>
     </w:lvl>
   </w:abstractNum>
-  <w:abstractNum w:abstractNumId="37" w15:restartNumberingAfterBreak="0">
+  <w:abstractNum w:abstractNumId="39" w15:restartNumberingAfterBreak="0">
     <w:nsid w:val="517008AE"/>
     <w:multiLevelType w:val="hybridMultilevel"/>
     <w:tmpl w:val="8B76C47E"/>
@@ -39736,7 +37770,7 @@
       </w:pPr>
     </w:lvl>
   </w:abstractNum>
-  <w:abstractNum w:abstractNumId="38" w15:restartNumberingAfterBreak="0">
+  <w:abstractNum w:abstractNumId="40" w15:restartNumberingAfterBreak="0">
     <w:nsid w:val="519802F1"/>
     <w:multiLevelType w:val="multilevel"/>
     <w:tmpl w:val="213C47A2"/>
@@ -39849,7 +37883,7 @@
       </w:pPr>
     </w:lvl>
   </w:abstractNum>
-  <w:abstractNum w:abstractNumId="39" w15:restartNumberingAfterBreak="0">
+  <w:abstractNum w:abstractNumId="41" w15:restartNumberingAfterBreak="0">
     <w:nsid w:val="558B0FB4"/>
     <w:multiLevelType w:val="hybridMultilevel"/>
     <w:tmpl w:val="E4425D18"/>
@@ -39939,7 +37973,7 @@
       </w:pPr>
     </w:lvl>
   </w:abstractNum>
-  <w:abstractNum w:abstractNumId="40" w15:restartNumberingAfterBreak="0">
+  <w:abstractNum w:abstractNumId="42" w15:restartNumberingAfterBreak="0">
     <w:nsid w:val="57593982"/>
     <w:multiLevelType w:val="hybridMultilevel"/>
     <w:tmpl w:val="BA1A2976"/>
@@ -40151,7 +38185,7 @@
       </w:rPr>
     </w:lvl>
   </w:abstractNum>
-  <w:abstractNum w:abstractNumId="41" w15:restartNumberingAfterBreak="0">
+  <w:abstractNum w:abstractNumId="43" w15:restartNumberingAfterBreak="0">
     <w:nsid w:val="599A2C5E"/>
     <w:multiLevelType w:val="multilevel"/>
     <w:tmpl w:val="A1F0113C"/>
@@ -40264,7 +38298,7 @@
       </w:pPr>
     </w:lvl>
   </w:abstractNum>
-  <w:abstractNum w:abstractNumId="42" w15:restartNumberingAfterBreak="0">
+  <w:abstractNum w:abstractNumId="44" w15:restartNumberingAfterBreak="0">
     <w:nsid w:val="59D5772C"/>
     <w:multiLevelType w:val="hybridMultilevel"/>
     <w:tmpl w:val="39887BD0"/>
@@ -40477,7 +38511,7 @@
       </w:rPr>
     </w:lvl>
   </w:abstractNum>
-  <w:abstractNum w:abstractNumId="43" w15:restartNumberingAfterBreak="0">
+  <w:abstractNum w:abstractNumId="45" w15:restartNumberingAfterBreak="0">
     <w:nsid w:val="5A263828"/>
     <w:multiLevelType w:val="hybridMultilevel"/>
     <w:tmpl w:val="151C2532"/>
@@ -40601,7 +38635,7 @@
       </w:rPr>
     </w:lvl>
   </w:abstractNum>
-  <w:abstractNum w:abstractNumId="44" w15:restartNumberingAfterBreak="0">
+  <w:abstractNum w:abstractNumId="46" w15:restartNumberingAfterBreak="0">
     <w:nsid w:val="5A606099"/>
     <w:multiLevelType w:val="hybridMultilevel"/>
     <w:tmpl w:val="40183C50"/>
@@ -40813,7 +38847,7 @@
       </w:rPr>
     </w:lvl>
   </w:abstractNum>
-  <w:abstractNum w:abstractNumId="45" w15:restartNumberingAfterBreak="0">
+  <w:abstractNum w:abstractNumId="47" w15:restartNumberingAfterBreak="0">
     <w:nsid w:val="5C211586"/>
     <w:multiLevelType w:val="hybridMultilevel"/>
     <w:tmpl w:val="C6DC9D90"/>
@@ -41025,7 +39059,7 @@
       </w:rPr>
     </w:lvl>
   </w:abstractNum>
-  <w:abstractNum w:abstractNumId="46" w15:restartNumberingAfterBreak="0">
+  <w:abstractNum w:abstractNumId="48" w15:restartNumberingAfterBreak="0">
     <w:nsid w:val="5D0A20EF"/>
     <w:multiLevelType w:val="hybridMultilevel"/>
     <w:tmpl w:val="56C8C28E"/>
@@ -41117,7 +39151,7 @@
       </w:pPr>
     </w:lvl>
   </w:abstractNum>
-  <w:abstractNum w:abstractNumId="47" w15:restartNumberingAfterBreak="0">
+  <w:abstractNum w:abstractNumId="49" w15:restartNumberingAfterBreak="0">
     <w:nsid w:val="5F4C3B4A"/>
     <w:multiLevelType w:val="hybridMultilevel"/>
     <w:tmpl w:val="94285AA8"/>
@@ -41329,7 +39363,7 @@
       </w:rPr>
     </w:lvl>
   </w:abstractNum>
-  <w:abstractNum w:abstractNumId="48" w15:restartNumberingAfterBreak="0">
+  <w:abstractNum w:abstractNumId="50" w15:restartNumberingAfterBreak="0">
     <w:nsid w:val="698C776C"/>
     <w:multiLevelType w:val="hybridMultilevel"/>
     <w:tmpl w:val="7C0E97E8"/>
@@ -41541,7 +39575,7 @@
       </w:rPr>
     </w:lvl>
   </w:abstractNum>
-  <w:abstractNum w:abstractNumId="49" w15:restartNumberingAfterBreak="0">
+  <w:abstractNum w:abstractNumId="51" w15:restartNumberingAfterBreak="0">
     <w:nsid w:val="69F6470A"/>
     <w:multiLevelType w:val="hybridMultilevel"/>
     <w:tmpl w:val="29365126"/>
@@ -41753,7 +39787,7 @@
       </w:rPr>
     </w:lvl>
   </w:abstractNum>
-  <w:abstractNum w:abstractNumId="50" w15:restartNumberingAfterBreak="0">
+  <w:abstractNum w:abstractNumId="52" w15:restartNumberingAfterBreak="0">
     <w:nsid w:val="6B94518D"/>
     <w:multiLevelType w:val="hybridMultilevel"/>
     <w:tmpl w:val="9E3CC9F6"/>
@@ -41966,7 +40000,7 @@
       </w:rPr>
     </w:lvl>
   </w:abstractNum>
-  <w:abstractNum w:abstractNumId="51" w15:restartNumberingAfterBreak="0">
+  <w:abstractNum w:abstractNumId="53" w15:restartNumberingAfterBreak="0">
     <w:nsid w:val="6C0263BE"/>
     <w:multiLevelType w:val="hybridMultilevel"/>
     <w:tmpl w:val="79DA0BC4"/>
@@ -42178,7 +40212,7 @@
       </w:rPr>
     </w:lvl>
   </w:abstractNum>
-  <w:abstractNum w:abstractNumId="52" w15:restartNumberingAfterBreak="0">
+  <w:abstractNum w:abstractNumId="54" w15:restartNumberingAfterBreak="0">
     <w:nsid w:val="6C820EE8"/>
     <w:multiLevelType w:val="hybridMultilevel"/>
     <w:tmpl w:val="1EF4E750"/>
@@ -42390,7 +40424,7 @@
       </w:rPr>
     </w:lvl>
   </w:abstractNum>
-  <w:abstractNum w:abstractNumId="53" w15:restartNumberingAfterBreak="0">
+  <w:abstractNum w:abstractNumId="55" w15:restartNumberingAfterBreak="0">
     <w:nsid w:val="6E0579A1"/>
     <w:multiLevelType w:val="hybridMultilevel"/>
     <w:tmpl w:val="B64894C8"/>
@@ -42479,7 +40513,7 @@
       </w:pPr>
     </w:lvl>
   </w:abstractNum>
-  <w:abstractNum w:abstractNumId="54" w15:restartNumberingAfterBreak="0">
+  <w:abstractNum w:abstractNumId="56" w15:restartNumberingAfterBreak="0">
     <w:nsid w:val="6E13211F"/>
     <w:multiLevelType w:val="hybridMultilevel"/>
     <w:tmpl w:val="C478C39E"/>
@@ -42569,7 +40603,7 @@
       </w:pPr>
     </w:lvl>
   </w:abstractNum>
-  <w:abstractNum w:abstractNumId="55" w15:restartNumberingAfterBreak="0">
+  <w:abstractNum w:abstractNumId="57" w15:restartNumberingAfterBreak="0">
     <w:nsid w:val="6E9E6739"/>
     <w:multiLevelType w:val="multilevel"/>
     <w:tmpl w:val="70969BA8"/>
@@ -42718,7 +40752,7 @@
       </w:rPr>
     </w:lvl>
   </w:abstractNum>
-  <w:abstractNum w:abstractNumId="56" w15:restartNumberingAfterBreak="0">
+  <w:abstractNum w:abstractNumId="58" w15:restartNumberingAfterBreak="0">
     <w:nsid w:val="6FAF65FF"/>
     <w:multiLevelType w:val="hybridMultilevel"/>
     <w:tmpl w:val="5ED0CB78"/>
@@ -42930,7 +40964,7 @@
       </w:rPr>
     </w:lvl>
   </w:abstractNum>
-  <w:abstractNum w:abstractNumId="57" w15:restartNumberingAfterBreak="0">
+  <w:abstractNum w:abstractNumId="59" w15:restartNumberingAfterBreak="0">
     <w:nsid w:val="71051A5C"/>
     <w:multiLevelType w:val="hybridMultilevel"/>
     <w:tmpl w:val="2E5C0470"/>
@@ -43024,7 +41058,7 @@
       </w:pPr>
     </w:lvl>
   </w:abstractNum>
-  <w:abstractNum w:abstractNumId="58" w15:restartNumberingAfterBreak="0">
+  <w:abstractNum w:abstractNumId="60" w15:restartNumberingAfterBreak="0">
     <w:nsid w:val="71522704"/>
     <w:multiLevelType w:val="hybridMultilevel"/>
     <w:tmpl w:val="8C18FABC"/>
@@ -43113,7 +41147,7 @@
       </w:pPr>
     </w:lvl>
   </w:abstractNum>
-  <w:abstractNum w:abstractNumId="59" w15:restartNumberingAfterBreak="0">
+  <w:abstractNum w:abstractNumId="61" w15:restartNumberingAfterBreak="0">
     <w:nsid w:val="76D225C4"/>
     <w:multiLevelType w:val="hybridMultilevel"/>
     <w:tmpl w:val="2C180C64"/>
@@ -43334,7 +41368,7 @@
       </w:rPr>
     </w:lvl>
   </w:abstractNum>
-  <w:abstractNum w:abstractNumId="60" w15:restartNumberingAfterBreak="0">
+  <w:abstractNum w:abstractNumId="62" w15:restartNumberingAfterBreak="0">
     <w:nsid w:val="78BF7F8B"/>
     <w:multiLevelType w:val="hybridMultilevel"/>
     <w:tmpl w:val="597A1DAA"/>
@@ -43424,7 +41458,7 @@
       </w:pPr>
     </w:lvl>
   </w:abstractNum>
-  <w:abstractNum w:abstractNumId="61" w15:restartNumberingAfterBreak="0">
+  <w:abstractNum w:abstractNumId="63" w15:restartNumberingAfterBreak="0">
     <w:nsid w:val="79F34414"/>
     <w:multiLevelType w:val="hybridMultilevel"/>
     <w:tmpl w:val="FECED6AE"/>
@@ -43636,7 +41670,7 @@
       </w:rPr>
     </w:lvl>
   </w:abstractNum>
-  <w:abstractNum w:abstractNumId="62" w15:restartNumberingAfterBreak="0">
+  <w:abstractNum w:abstractNumId="64" w15:restartNumberingAfterBreak="0">
     <w:nsid w:val="7BAC3EAF"/>
     <w:multiLevelType w:val="hybridMultilevel"/>
     <w:tmpl w:val="0A24409E"/>
@@ -43849,7 +41883,7 @@
       </w:rPr>
     </w:lvl>
   </w:abstractNum>
-  <w:abstractNum w:abstractNumId="63" w15:restartNumberingAfterBreak="0">
+  <w:abstractNum w:abstractNumId="65" w15:restartNumberingAfterBreak="0">
     <w:nsid w:val="7BB0723B"/>
     <w:multiLevelType w:val="hybridMultilevel"/>
     <w:tmpl w:val="16541376"/>
@@ -43939,7 +41973,7 @@
       </w:pPr>
     </w:lvl>
   </w:abstractNum>
-  <w:abstractNum w:abstractNumId="64" w15:restartNumberingAfterBreak="0">
+  <w:abstractNum w:abstractNumId="66" w15:restartNumberingAfterBreak="0">
     <w:nsid w:val="7CA9322A"/>
     <w:multiLevelType w:val="hybridMultilevel"/>
     <w:tmpl w:val="41606C34"/>
@@ -44028,7 +42062,7 @@
       </w:pPr>
     </w:lvl>
   </w:abstractNum>
-  <w:abstractNum w:abstractNumId="65" w15:restartNumberingAfterBreak="0">
+  <w:abstractNum w:abstractNumId="67" w15:restartNumberingAfterBreak="0">
     <w:nsid w:val="7E140E3A"/>
     <w:multiLevelType w:val="multilevel"/>
     <w:tmpl w:val="1CB23A8C"/>
@@ -44146,10 +42180,10 @@
     </w:lvl>
   </w:abstractNum>
   <w:num w:numId="1" w16cid:durableId="381297011">
-    <w:abstractNumId w:val="61"/>
+    <w:abstractNumId w:val="63"/>
   </w:num>
   <w:num w:numId="2" w16cid:durableId="72312937">
-    <w:abstractNumId w:val="23"/>
+    <w:abstractNumId w:val="25"/>
   </w:num>
   <w:num w:numId="3" w16cid:durableId="1583106202">
     <w:abstractNumId w:val="12"/>
@@ -44158,100 +42192,100 @@
     <w:abstractNumId w:val="9"/>
   </w:num>
   <w:num w:numId="5" w16cid:durableId="1432583496">
-    <w:abstractNumId w:val="44"/>
+    <w:abstractNumId w:val="46"/>
   </w:num>
   <w:num w:numId="6" w16cid:durableId="430859010">
     <w:abstractNumId w:val="14"/>
   </w:num>
   <w:num w:numId="7" w16cid:durableId="206718230">
-    <w:abstractNumId w:val="40"/>
+    <w:abstractNumId w:val="42"/>
   </w:num>
   <w:num w:numId="8" w16cid:durableId="1967663564">
-    <w:abstractNumId w:val="20"/>
+    <w:abstractNumId w:val="22"/>
   </w:num>
   <w:num w:numId="9" w16cid:durableId="1297838075">
-    <w:abstractNumId w:val="17"/>
+    <w:abstractNumId w:val="18"/>
   </w:num>
   <w:num w:numId="10" w16cid:durableId="1418790604">
     <w:abstractNumId w:val="15"/>
   </w:num>
   <w:num w:numId="11" w16cid:durableId="2132745085">
-    <w:abstractNumId w:val="56"/>
+    <w:abstractNumId w:val="58"/>
   </w:num>
   <w:num w:numId="12" w16cid:durableId="649139404">
-    <w:abstractNumId w:val="36"/>
+    <w:abstractNumId w:val="38"/>
   </w:num>
   <w:num w:numId="13" w16cid:durableId="1037048077">
-    <w:abstractNumId w:val="21"/>
+    <w:abstractNumId w:val="23"/>
   </w:num>
   <w:num w:numId="14" w16cid:durableId="727270169">
-    <w:abstractNumId w:val="48"/>
+    <w:abstractNumId w:val="50"/>
   </w:num>
   <w:num w:numId="15" w16cid:durableId="1839074781">
-    <w:abstractNumId w:val="28"/>
+    <w:abstractNumId w:val="30"/>
   </w:num>
   <w:num w:numId="16" w16cid:durableId="2023699550">
-    <w:abstractNumId w:val="18"/>
+    <w:abstractNumId w:val="20"/>
   </w:num>
   <w:num w:numId="17" w16cid:durableId="2023898797">
-    <w:abstractNumId w:val="22"/>
+    <w:abstractNumId w:val="24"/>
   </w:num>
   <w:num w:numId="18" w16cid:durableId="432676302">
-    <w:abstractNumId w:val="42"/>
+    <w:abstractNumId w:val="44"/>
   </w:num>
   <w:num w:numId="19" w16cid:durableId="2116976017">
     <w:abstractNumId w:val="8"/>
   </w:num>
   <w:num w:numId="20" w16cid:durableId="699744078">
-    <w:abstractNumId w:val="32"/>
+    <w:abstractNumId w:val="34"/>
   </w:num>
   <w:num w:numId="21" w16cid:durableId="1940217254">
-    <w:abstractNumId w:val="59"/>
+    <w:abstractNumId w:val="61"/>
   </w:num>
   <w:num w:numId="22" w16cid:durableId="723211704">
-    <w:abstractNumId w:val="33"/>
+    <w:abstractNumId w:val="35"/>
   </w:num>
   <w:num w:numId="23" w16cid:durableId="1242986564">
-    <w:abstractNumId w:val="45"/>
+    <w:abstractNumId w:val="47"/>
   </w:num>
   <w:num w:numId="24" w16cid:durableId="1857113283">
     <w:abstractNumId w:val="6"/>
   </w:num>
   <w:num w:numId="25" w16cid:durableId="1138107908">
+    <w:abstractNumId w:val="29"/>
+  </w:num>
+  <w:num w:numId="26" w16cid:durableId="1773819101">
+    <w:abstractNumId w:val="49"/>
+  </w:num>
+  <w:num w:numId="27" w16cid:durableId="1429618532">
+    <w:abstractNumId w:val="53"/>
+  </w:num>
+  <w:num w:numId="28" w16cid:durableId="1511143049">
+    <w:abstractNumId w:val="51"/>
+  </w:num>
+  <w:num w:numId="29" w16cid:durableId="896360302">
+    <w:abstractNumId w:val="52"/>
+  </w:num>
+  <w:num w:numId="30" w16cid:durableId="1749183317">
+    <w:abstractNumId w:val="64"/>
+  </w:num>
+  <w:num w:numId="31" w16cid:durableId="353195718">
     <w:abstractNumId w:val="27"/>
   </w:num>
-  <w:num w:numId="26" w16cid:durableId="1773819101">
-    <w:abstractNumId w:val="47"/>
-  </w:num>
-  <w:num w:numId="27" w16cid:durableId="1429618532">
-    <w:abstractNumId w:val="51"/>
-  </w:num>
-  <w:num w:numId="28" w16cid:durableId="1511143049">
-    <w:abstractNumId w:val="49"/>
-  </w:num>
-  <w:num w:numId="29" w16cid:durableId="896360302">
-    <w:abstractNumId w:val="50"/>
-  </w:num>
-  <w:num w:numId="30" w16cid:durableId="1749183317">
-    <w:abstractNumId w:val="62"/>
-  </w:num>
-  <w:num w:numId="31" w16cid:durableId="353195718">
-    <w:abstractNumId w:val="25"/>
-  </w:num>
   <w:num w:numId="32" w16cid:durableId="1179924288">
-    <w:abstractNumId w:val="19"/>
+    <w:abstractNumId w:val="21"/>
   </w:num>
   <w:num w:numId="33" w16cid:durableId="471485939">
-    <w:abstractNumId w:val="34"/>
+    <w:abstractNumId w:val="36"/>
   </w:num>
   <w:num w:numId="34" w16cid:durableId="150566501">
-    <w:abstractNumId w:val="24"/>
+    <w:abstractNumId w:val="26"/>
   </w:num>
   <w:num w:numId="35" w16cid:durableId="555090301">
-    <w:abstractNumId w:val="52"/>
+    <w:abstractNumId w:val="54"/>
   </w:num>
   <w:num w:numId="36" w16cid:durableId="2080591474">
-    <w:abstractNumId w:val="35"/>
+    <w:abstractNumId w:val="37"/>
   </w:num>
   <w:num w:numId="37" w16cid:durableId="1347901002">
     <w:abstractNumId w:val="2"/>
@@ -44263,40 +42297,40 @@
     <w:abstractNumId w:val="5"/>
   </w:num>
   <w:num w:numId="40" w16cid:durableId="1041051807">
-    <w:abstractNumId w:val="41"/>
+    <w:abstractNumId w:val="43"/>
   </w:num>
   <w:num w:numId="41" w16cid:durableId="1860006913">
-    <w:abstractNumId w:val="38"/>
+    <w:abstractNumId w:val="40"/>
   </w:num>
   <w:num w:numId="42" w16cid:durableId="1528786015">
     <w:abstractNumId w:val="4"/>
   </w:num>
   <w:num w:numId="43" w16cid:durableId="16276288">
+    <w:abstractNumId w:val="57"/>
+  </w:num>
+  <w:num w:numId="44" w16cid:durableId="433214066">
+    <w:abstractNumId w:val="60"/>
+  </w:num>
+  <w:num w:numId="45" w16cid:durableId="748230806">
     <w:abstractNumId w:val="55"/>
   </w:num>
-  <w:num w:numId="44" w16cid:durableId="433214066">
-    <w:abstractNumId w:val="58"/>
-  </w:num>
-  <w:num w:numId="45" w16cid:durableId="748230806">
-    <w:abstractNumId w:val="53"/>
-  </w:num>
   <w:num w:numId="46" w16cid:durableId="70395369">
-    <w:abstractNumId w:val="63"/>
+    <w:abstractNumId w:val="65"/>
   </w:num>
   <w:num w:numId="47" w16cid:durableId="1267808847">
-    <w:abstractNumId w:val="60"/>
+    <w:abstractNumId w:val="62"/>
   </w:num>
   <w:num w:numId="48" w16cid:durableId="1746492048">
-    <w:abstractNumId w:val="65"/>
+    <w:abstractNumId w:val="67"/>
   </w:num>
   <w:num w:numId="49" w16cid:durableId="1272199006">
     <w:abstractNumId w:val="13"/>
   </w:num>
   <w:num w:numId="50" w16cid:durableId="1239560350">
-    <w:abstractNumId w:val="54"/>
+    <w:abstractNumId w:val="56"/>
   </w:num>
   <w:num w:numId="51" w16cid:durableId="533271822">
-    <w:abstractNumId w:val="39"/>
+    <w:abstractNumId w:val="41"/>
   </w:num>
   <w:num w:numId="52" w16cid:durableId="596519309">
     <w:abstractNumId w:val="0"/>
@@ -44308,40 +42342,46 @@
     <w:abstractNumId w:val="1"/>
   </w:num>
   <w:num w:numId="55" w16cid:durableId="654916511">
-    <w:abstractNumId w:val="64"/>
+    <w:abstractNumId w:val="66"/>
   </w:num>
   <w:num w:numId="56" w16cid:durableId="2105108365">
     <w:abstractNumId w:val="11"/>
   </w:num>
   <w:num w:numId="57" w16cid:durableId="1511749343">
-    <w:abstractNumId w:val="30"/>
+    <w:abstractNumId w:val="32"/>
   </w:num>
   <w:num w:numId="58" w16cid:durableId="2079865530">
     <w:abstractNumId w:val="16"/>
   </w:num>
   <w:num w:numId="59" w16cid:durableId="1113744983">
-    <w:abstractNumId w:val="29"/>
+    <w:abstractNumId w:val="31"/>
   </w:num>
   <w:num w:numId="60" w16cid:durableId="1955551427">
-    <w:abstractNumId w:val="26"/>
+    <w:abstractNumId w:val="28"/>
   </w:num>
   <w:num w:numId="61" w16cid:durableId="564337053">
-    <w:abstractNumId w:val="31"/>
+    <w:abstractNumId w:val="33"/>
   </w:num>
   <w:num w:numId="62" w16cid:durableId="1720665601">
-    <w:abstractNumId w:val="37"/>
+    <w:abstractNumId w:val="39"/>
   </w:num>
   <w:num w:numId="63" w16cid:durableId="1666199017">
-    <w:abstractNumId w:val="57"/>
+    <w:abstractNumId w:val="59"/>
   </w:num>
   <w:num w:numId="64" w16cid:durableId="811022513">
     <w:abstractNumId w:val="3"/>
   </w:num>
   <w:num w:numId="65" w16cid:durableId="1073311556">
-    <w:abstractNumId w:val="43"/>
+    <w:abstractNumId w:val="45"/>
   </w:num>
   <w:num w:numId="66" w16cid:durableId="78908870">
-    <w:abstractNumId w:val="46"/>
+    <w:abstractNumId w:val="48"/>
+  </w:num>
+  <w:num w:numId="67" w16cid:durableId="200020619">
+    <w:abstractNumId w:val="19"/>
+  </w:num>
+  <w:num w:numId="68" w16cid:durableId="1426881418">
+    <w:abstractNumId w:val="17"/>
   </w:num>
   <w:numIdMacAtCleanup w:val="63"/>
 </w:numbering>
@@ -45320,4 +43360,16 @@
     </a:ext>
   </a:extLst>
 </a:theme>
+</file>
+
+<file path=customXml/item1.xml><?xml version="1.0" encoding="utf-8"?>
+<b:Sources xmlns:b="http://schemas.openxmlformats.org/officeDocument/2006/bibliography" xmlns="http://schemas.openxmlformats.org/officeDocument/2006/bibliography" SelectedStyle="\APASixthEditionOfficeOnline.xsl" StyleName="APA" Version="6"/>
+</file>
+
+<file path=customXml/itemProps1.xml><?xml version="1.0" encoding="utf-8"?>
+<ds:datastoreItem xmlns:ds="http://schemas.openxmlformats.org/officeDocument/2006/customXml" ds:itemID="{1D53D3D7-DE1B-4333-8E12-5775231766AC}">
+  <ds:schemaRefs>
+    <ds:schemaRef ds:uri="http://schemas.openxmlformats.org/officeDocument/2006/bibliography"/>
+  </ds:schemaRefs>
+</ds:datastoreItem>
 </file>
--- a/Pradeepkumar_Documentation.docx
+++ b/Pradeepkumar_Documentation.docx
@@ -8,6 +8,8 @@
         <w:ind w:left="125" w:firstLine="0"/>
         <w:jc w:val="center"/>
       </w:pPr>
+      <w:bookmarkStart w:id="0" w:name="_Hlk118543188"/>
+      <w:bookmarkEnd w:id="0"/>
       <w:r>
         <w:rPr>
           <w:b/>
@@ -19,7 +21,6 @@
     <w:p>
       <w:pPr>
         <w:spacing w:after="0" w:line="259" w:lineRule="auto"/>
-        <w:ind w:left="2905" w:firstLine="695"/>
         <w:rPr>
           <w:sz w:val="56"/>
           <w:szCs w:val="56"/>
@@ -31,22 +32,76 @@
           <w:sz w:val="56"/>
           <w:szCs w:val="56"/>
         </w:rPr>
-        <w:t xml:space="preserve">DSA Tracker </w:t>
+        <w:t xml:space="preserve">                      </w:t>
+      </w:r>
+      <w:r>
+        <w:rPr>
+          <w:b/>
+          <w:sz w:val="56"/>
+          <w:szCs w:val="56"/>
+        </w:rPr>
+        <w:t xml:space="preserve">DSA </w:t>
+      </w:r>
+      <w:r>
+        <w:rPr>
+          <w:b/>
+          <w:sz w:val="56"/>
+          <w:szCs w:val="56"/>
+        </w:rPr>
+        <w:t>C</w:t>
+      </w:r>
+      <w:r>
+        <w:rPr>
+          <w:b/>
+          <w:sz w:val="56"/>
+          <w:szCs w:val="56"/>
+        </w:rPr>
+        <w:t xml:space="preserve">racker </w:t>
       </w:r>
     </w:p>
     <w:p>
       <w:pPr>
         <w:spacing w:after="252" w:line="265" w:lineRule="auto"/>
-        <w:ind w:left="345" w:right="4335" w:firstLine="4052"/>
-      </w:pPr>
-      <w:r>
-        <w:rPr>
-          <w:b/>
-        </w:rPr>
-        <w:t xml:space="preserve">A Project Report </w:t>
-      </w:r>
-      <w:r>
-        <w:t xml:space="preserve">  </w:t>
+        <w:ind w:left="0" w:right="4335" w:firstLine="0"/>
+      </w:pPr>
+      <w:r>
+        <w:rPr>
+          <w:b/>
+        </w:rPr>
+        <w:t xml:space="preserve">                                                                </w:t>
+      </w:r>
+      <w:r>
+        <w:rPr>
+          <w:b/>
+        </w:rPr>
+        <w:t>A Pr</w:t>
+      </w:r>
+      <w:r>
+        <w:rPr>
+          <w:b/>
+        </w:rPr>
+        <w:t xml:space="preserve">oject </w:t>
+      </w:r>
+      <w:r>
+        <w:rPr>
+          <w:b/>
+        </w:rPr>
+        <w:t xml:space="preserve">Report </w:t>
+      </w:r>
+      <w:r>
+        <w:t xml:space="preserve"> </w:t>
+      </w:r>
+    </w:p>
+    <w:p>
+      <w:pPr>
+        <w:spacing w:after="252" w:line="265" w:lineRule="auto"/>
+        <w:ind w:left="1440" w:right="4335" w:firstLine="720"/>
+        <w:rPr>
+          <w:b/>
+        </w:rPr>
+      </w:pPr>
+      <w:r>
+        <w:t xml:space="preserve">                 </w:t>
       </w:r>
     </w:p>
     <w:p>
@@ -111,7 +166,21 @@
           <w:b/>
           <w:sz w:val="30"/>
         </w:rPr>
-        <w:t xml:space="preserve">Pradeepkumar Jilajeet Pal </w:t>
+        <w:t xml:space="preserve">Pal </w:t>
+      </w:r>
+      <w:r>
+        <w:rPr>
+          <w:b/>
+          <w:sz w:val="30"/>
+        </w:rPr>
+        <w:t>Pradeepkumar Jilajeet</w:t>
+      </w:r>
+      <w:r>
+        <w:rPr>
+          <w:b/>
+          <w:sz w:val="30"/>
+        </w:rPr>
+        <w:t xml:space="preserve"> Santra</w:t>
       </w:r>
     </w:p>
     <w:p>
@@ -136,7 +205,7 @@
     </w:p>
     <w:p>
       <w:pPr>
-        <w:spacing w:after="235" w:line="259" w:lineRule="auto"/>
+        <w:spacing w:after="235" w:line="480" w:lineRule="auto"/>
         <w:ind w:left="360" w:firstLine="0"/>
       </w:pPr>
       <w:r>
@@ -145,7 +214,7 @@
     </w:p>
     <w:p>
       <w:pPr>
-        <w:spacing w:after="16" w:line="259" w:lineRule="auto"/>
+        <w:spacing w:after="16" w:line="480" w:lineRule="auto"/>
         <w:ind w:left="0" w:right="51" w:firstLine="0"/>
         <w:jc w:val="center"/>
       </w:pPr>
@@ -162,7 +231,7 @@
     </w:p>
     <w:p>
       <w:pPr>
-        <w:spacing w:after="0" w:line="259" w:lineRule="auto"/>
+        <w:spacing w:after="0" w:line="480" w:lineRule="auto"/>
         <w:ind w:left="28" w:right="1"/>
         <w:jc w:val="center"/>
       </w:pPr>
@@ -179,7 +248,7 @@
     </w:p>
     <w:p>
       <w:pPr>
-        <w:spacing w:after="0" w:line="265" w:lineRule="auto"/>
+        <w:spacing w:after="0" w:line="480" w:lineRule="auto"/>
         <w:ind w:left="2144"/>
       </w:pPr>
       <w:r>
@@ -195,7 +264,7 @@
     </w:p>
     <w:p>
       <w:pPr>
-        <w:spacing w:after="216" w:line="259" w:lineRule="auto"/>
+        <w:spacing w:after="216" w:line="480" w:lineRule="auto"/>
         <w:ind w:left="360" w:firstLine="0"/>
       </w:pPr>
       <w:r>
@@ -235,8 +304,8 @@
           <w:noProof/>
         </w:rPr>
         <w:drawing>
-          <wp:inline distT="0" distB="0" distL="0" distR="0" wp14:anchorId="7F75A066" wp14:editId="33A21E81">
-            <wp:extent cx="1924050" cy="1752600"/>
+          <wp:inline distT="0" distB="0" distL="0" distR="0" wp14:anchorId="7F75A066" wp14:editId="0E433E26">
+            <wp:extent cx="1952625" cy="1905000"/>
             <wp:effectExtent l="0" t="0" r="0" b="0"/>
             <wp:docPr id="2" name="Picture 2" descr="Mulund College of Commerce"/>
             <wp:cNvGraphicFramePr>
@@ -267,7 +336,7 @@
                   <pic:spPr bwMode="auto">
                     <a:xfrm>
                       <a:off x="0" y="0"/>
-                      <a:ext cx="1924050" cy="1752600"/>
+                      <a:ext cx="1952625" cy="1905000"/>
                     </a:xfrm>
                     <a:prstGeom prst="rect">
                       <a:avLst/>
@@ -317,6 +386,9 @@
       <w:pPr>
         <w:spacing w:after="0" w:line="265" w:lineRule="auto"/>
         <w:ind w:left="2454"/>
+        <w:rPr>
+          <w:b/>
+        </w:rPr>
       </w:pPr>
       <w:r>
         <w:rPr>
@@ -327,12 +399,27 @@
     </w:p>
     <w:p>
       <w:pPr>
-        <w:spacing w:after="15" w:line="259" w:lineRule="auto"/>
-        <w:ind w:left="77" w:firstLine="0"/>
-        <w:jc w:val="center"/>
-      </w:pPr>
-      <w:r>
-        <w:t xml:space="preserve"> </w:t>
+        <w:spacing w:after="0" w:line="265" w:lineRule="auto"/>
+        <w:ind w:left="2454"/>
+      </w:pPr>
+      <w:r>
+        <w:rPr>
+          <w:b/>
+        </w:rPr>
+        <w:tab/>
+      </w:r>
+      <w:r>
+        <w:rPr>
+          <w:b/>
+        </w:rPr>
+        <w:tab/>
+      </w:r>
+      <w:r>
+        <w:rPr>
+          <w:b/>
+        </w:rPr>
+        <w:tab/>
+        <w:t>Parle Tilak Vidyalaya Association’s</w:t>
       </w:r>
     </w:p>
     <w:p>
@@ -347,6 +434,11 @@
         </w:tabs>
         <w:spacing w:after="0" w:line="265" w:lineRule="auto"/>
         <w:ind w:left="0" w:firstLine="0"/>
+        <w:rPr>
+          <w:b/>
+          <w:sz w:val="36"/>
+          <w:szCs w:val="36"/>
+        </w:rPr>
       </w:pPr>
       <w:r>
         <w:rPr>
@@ -404,167 +496,274 @@
       <w:r>
         <w:rPr>
           <w:b/>
-          <w:sz w:val="28"/>
+          <w:sz w:val="36"/>
+          <w:szCs w:val="36"/>
         </w:rPr>
         <w:t>Mulund college of commerce</w:t>
       </w:r>
     </w:p>
     <w:p>
       <w:pPr>
-        <w:spacing w:after="329" w:line="259" w:lineRule="auto"/>
-        <w:ind w:left="360" w:firstLine="0"/>
-      </w:pPr>
-      <w:r>
-        <w:t xml:space="preserve"> </w:t>
-      </w:r>
-    </w:p>
-    <w:p>
-      <w:pPr>
-        <w:spacing w:after="123" w:line="259" w:lineRule="auto"/>
-        <w:ind w:left="107" w:firstLine="0"/>
-        <w:jc w:val="center"/>
-      </w:pPr>
-      <w:r>
+        <w:tabs>
+          <w:tab w:val="center" w:pos="360"/>
+          <w:tab w:val="center" w:pos="1080"/>
+          <w:tab w:val="center" w:pos="1800"/>
+          <w:tab w:val="center" w:pos="2520"/>
+          <w:tab w:val="center" w:pos="3241"/>
+          <w:tab w:val="center" w:pos="5156"/>
+        </w:tabs>
+        <w:spacing w:after="0" w:line="265" w:lineRule="auto"/>
+        <w:ind w:left="0" w:firstLine="0"/>
         <w:rPr>
           <w:b/>
           <w:sz w:val="36"/>
-        </w:rPr>
-        <w:t xml:space="preserve"> </w:t>
-      </w:r>
-    </w:p>
-    <w:p>
-      <w:pPr>
-        <w:spacing w:after="126" w:line="259" w:lineRule="auto"/>
-        <w:ind w:left="107" w:firstLine="0"/>
-        <w:jc w:val="center"/>
+          <w:szCs w:val="36"/>
+        </w:rPr>
       </w:pPr>
       <w:r>
         <w:rPr>
           <w:b/>
           <w:sz w:val="36"/>
-        </w:rPr>
-        <w:t xml:space="preserve"> </w:t>
-      </w:r>
-    </w:p>
-    <w:p>
-      <w:pPr>
-        <w:spacing w:after="123" w:line="259" w:lineRule="auto"/>
-        <w:ind w:left="107" w:firstLine="0"/>
-        <w:jc w:val="center"/>
-      </w:pPr>
+          <w:szCs w:val="36"/>
+        </w:rPr>
+        <w:tab/>
+      </w:r>
       <w:r>
         <w:rPr>
           <w:b/>
           <w:sz w:val="36"/>
-        </w:rPr>
-        <w:t xml:space="preserve"> </w:t>
-      </w:r>
-    </w:p>
-    <w:p>
-      <w:pPr>
-        <w:spacing w:after="123" w:line="259" w:lineRule="auto"/>
-        <w:ind w:left="107" w:firstLine="0"/>
-        <w:jc w:val="center"/>
-      </w:pPr>
+          <w:szCs w:val="36"/>
+        </w:rPr>
+        <w:tab/>
+      </w:r>
       <w:r>
         <w:rPr>
           <w:b/>
           <w:sz w:val="36"/>
-        </w:rPr>
-        <w:t xml:space="preserve"> </w:t>
-      </w:r>
-    </w:p>
-    <w:p>
-      <w:pPr>
-        <w:spacing w:after="123" w:line="259" w:lineRule="auto"/>
-        <w:ind w:left="107" w:firstLine="0"/>
-        <w:jc w:val="center"/>
-      </w:pPr>
+          <w:szCs w:val="36"/>
+        </w:rPr>
+        <w:tab/>
+      </w:r>
       <w:r>
         <w:rPr>
           <w:b/>
           <w:sz w:val="36"/>
-        </w:rPr>
-        <w:t xml:space="preserve"> </w:t>
-      </w:r>
-    </w:p>
-    <w:p>
-      <w:pPr>
-        <w:spacing w:after="123" w:line="259" w:lineRule="auto"/>
-        <w:ind w:left="107" w:firstLine="0"/>
-        <w:jc w:val="center"/>
-      </w:pPr>
+          <w:szCs w:val="36"/>
+        </w:rPr>
+        <w:tab/>
+      </w:r>
       <w:r>
         <w:rPr>
           <w:b/>
           <w:sz w:val="36"/>
-        </w:rPr>
-        <w:t xml:space="preserve"> </w:t>
-      </w:r>
-    </w:p>
-    <w:p>
-      <w:pPr>
-        <w:spacing w:after="124" w:line="259" w:lineRule="auto"/>
-        <w:ind w:left="107" w:firstLine="0"/>
-        <w:jc w:val="center"/>
-      </w:pPr>
+          <w:szCs w:val="36"/>
+        </w:rPr>
+        <w:tab/>
+        <w:t xml:space="preserve">   </w:t>
+      </w:r>
       <w:r>
         <w:rPr>
           <w:b/>
           <w:sz w:val="36"/>
-        </w:rPr>
-        <w:lastRenderedPageBreak/>
-        <w:t xml:space="preserve"> </w:t>
-      </w:r>
-    </w:p>
-    <w:p>
-      <w:pPr>
-        <w:spacing w:after="126" w:line="259" w:lineRule="auto"/>
-        <w:ind w:left="107" w:firstLine="0"/>
-        <w:jc w:val="center"/>
-      </w:pPr>
+          <w:szCs w:val="36"/>
+        </w:rPr>
+        <w:tab/>
+        <w:t>(</w:t>
+      </w:r>
+      <w:r>
+        <w:rPr>
+          <w:bCs/>
+          <w:szCs w:val="24"/>
+        </w:rPr>
+        <w:t>Affiliated to university of Mumbai</w:t>
+      </w:r>
       <w:r>
         <w:rPr>
           <w:b/>
           <w:sz w:val="36"/>
-        </w:rPr>
-        <w:t xml:space="preserve"> </w:t>
-      </w:r>
-    </w:p>
-    <w:p>
-      <w:pPr>
-        <w:spacing w:after="123" w:line="259" w:lineRule="auto"/>
-        <w:ind w:left="107" w:firstLine="0"/>
-        <w:jc w:val="center"/>
+          <w:szCs w:val="36"/>
+        </w:rPr>
+        <w:t>)</w:t>
+      </w:r>
+    </w:p>
+    <w:p>
+      <w:pPr>
+        <w:tabs>
+          <w:tab w:val="center" w:pos="360"/>
+          <w:tab w:val="center" w:pos="1080"/>
+          <w:tab w:val="center" w:pos="1800"/>
+          <w:tab w:val="center" w:pos="2520"/>
+          <w:tab w:val="center" w:pos="3241"/>
+          <w:tab w:val="center" w:pos="5156"/>
+        </w:tabs>
+        <w:spacing w:after="0" w:line="265" w:lineRule="auto"/>
+        <w:ind w:left="0" w:firstLine="0"/>
+        <w:rPr>
+          <w:b/>
+          <w:szCs w:val="24"/>
+        </w:rPr>
       </w:pPr>
       <w:r>
         <w:rPr>
           <w:b/>
           <w:sz w:val="36"/>
-        </w:rPr>
-        <w:t xml:space="preserve"> </w:t>
-      </w:r>
-    </w:p>
-    <w:p>
-      <w:pPr>
-        <w:spacing w:after="123" w:line="259" w:lineRule="auto"/>
-        <w:ind w:left="107" w:firstLine="0"/>
-        <w:jc w:val="center"/>
-      </w:pPr>
+          <w:szCs w:val="36"/>
+        </w:rPr>
+        <w:tab/>
+      </w:r>
       <w:r>
         <w:rPr>
           <w:b/>
           <w:sz w:val="36"/>
-        </w:rPr>
-        <w:t xml:space="preserve"> </w:t>
-      </w:r>
-    </w:p>
-    <w:p>
-      <w:pPr>
-        <w:spacing w:after="0" w:line="259" w:lineRule="auto"/>
-        <w:ind w:left="107" w:firstLine="0"/>
-        <w:jc w:val="center"/>
-      </w:pPr>
+          <w:szCs w:val="36"/>
+        </w:rPr>
+        <w:tab/>
+      </w:r>
+      <w:r>
+        <w:rPr>
+          <w:b/>
+          <w:sz w:val="36"/>
+          <w:szCs w:val="36"/>
+        </w:rPr>
+        <w:tab/>
+      </w:r>
+      <w:r>
+        <w:rPr>
+          <w:b/>
+          <w:sz w:val="36"/>
+          <w:szCs w:val="36"/>
+        </w:rPr>
+        <w:tab/>
+      </w:r>
+      <w:r>
+        <w:rPr>
+          <w:b/>
+          <w:szCs w:val="24"/>
+        </w:rPr>
+        <w:tab/>
+      </w:r>
+      <w:r>
+        <w:rPr>
+          <w:b/>
+          <w:szCs w:val="24"/>
+        </w:rPr>
+        <w:t xml:space="preserve">          </w:t>
+      </w:r>
+      <w:r>
+        <w:rPr>
+          <w:b/>
+          <w:szCs w:val="24"/>
+        </w:rPr>
+        <w:t>NAAC Re-Accredited a Grade – III Cycle</w:t>
+      </w:r>
+    </w:p>
+    <w:p>
+      <w:pPr>
+        <w:tabs>
+          <w:tab w:val="center" w:pos="360"/>
+          <w:tab w:val="center" w:pos="1080"/>
+          <w:tab w:val="center" w:pos="1800"/>
+          <w:tab w:val="center" w:pos="2520"/>
+          <w:tab w:val="center" w:pos="3241"/>
+          <w:tab w:val="center" w:pos="5156"/>
+        </w:tabs>
+        <w:spacing w:after="0" w:line="265" w:lineRule="auto"/>
+        <w:ind w:left="0" w:firstLine="0"/>
+        <w:rPr>
+          <w:b/>
+          <w:szCs w:val="24"/>
+        </w:rPr>
+      </w:pPr>
+      <w:r>
+        <w:rPr>
+          <w:b/>
+          <w:szCs w:val="24"/>
+        </w:rPr>
+        <w:tab/>
+      </w:r>
+      <w:r>
+        <w:rPr>
+          <w:b/>
+          <w:szCs w:val="24"/>
+        </w:rPr>
+        <w:tab/>
+      </w:r>
+      <w:r>
+        <w:rPr>
+          <w:b/>
+          <w:szCs w:val="24"/>
+        </w:rPr>
+        <w:tab/>
+      </w:r>
+      <w:r>
+        <w:rPr>
+          <w:b/>
+          <w:szCs w:val="24"/>
+        </w:rPr>
+        <w:tab/>
+      </w:r>
+      <w:r>
+        <w:rPr>
+          <w:b/>
+          <w:szCs w:val="24"/>
+        </w:rPr>
+        <w:t xml:space="preserve">              </w:t>
+      </w:r>
+      <w:r>
+        <w:rPr>
+          <w:b/>
+          <w:szCs w:val="24"/>
+        </w:rPr>
+        <w:tab/>
+        <w:t>Mulund WEST, MUMBAI 40008</w:t>
+      </w:r>
+    </w:p>
+    <w:p>
+      <w:pPr>
+        <w:tabs>
+          <w:tab w:val="center" w:pos="360"/>
+          <w:tab w:val="center" w:pos="1080"/>
+          <w:tab w:val="center" w:pos="1800"/>
+          <w:tab w:val="center" w:pos="2520"/>
+          <w:tab w:val="center" w:pos="3241"/>
+          <w:tab w:val="center" w:pos="5156"/>
+        </w:tabs>
+        <w:spacing w:after="0" w:line="265" w:lineRule="auto"/>
+        <w:ind w:left="0" w:firstLine="0"/>
+        <w:rPr>
+          <w:b/>
+          <w:szCs w:val="24"/>
+        </w:rPr>
+      </w:pPr>
+      <w:r>
+        <w:rPr>
+          <w:b/>
+          <w:szCs w:val="24"/>
+        </w:rPr>
+        <w:tab/>
+      </w:r>
+      <w:r>
+        <w:rPr>
+          <w:b/>
+          <w:szCs w:val="24"/>
+        </w:rPr>
+        <w:tab/>
+      </w:r>
+      <w:r>
+        <w:rPr>
+          <w:b/>
+          <w:szCs w:val="24"/>
+        </w:rPr>
+        <w:tab/>
+      </w:r>
+      <w:r>
+        <w:rPr>
+          <w:b/>
+          <w:szCs w:val="24"/>
+        </w:rPr>
+        <w:tab/>
+        <w:t xml:space="preserve">                          MAHARASHTRA, INDIA 2022-23</w:t>
+      </w:r>
       <w:r>
         <w:rPr>
           <w:b/>
@@ -638,10 +837,10 @@
         <w:tblLook w:val="04A0" w:firstRow="1" w:lastRow="0" w:firstColumn="1" w:lastColumn="0" w:noHBand="0" w:noVBand="1"/>
       </w:tblPr>
       <w:tblGrid>
-        <w:gridCol w:w="571"/>
-        <w:gridCol w:w="2955"/>
-        <w:gridCol w:w="298"/>
-        <w:gridCol w:w="5408"/>
+        <w:gridCol w:w="630"/>
+        <w:gridCol w:w="2937"/>
+        <w:gridCol w:w="297"/>
+        <w:gridCol w:w="5368"/>
       </w:tblGrid>
       <w:tr>
         <w:trPr>
@@ -661,10 +860,16 @@
             <w:pPr>
               <w:spacing w:after="0" w:line="259" w:lineRule="auto"/>
               <w:ind w:left="2" w:firstLine="0"/>
+              <w:rPr>
+                <w:sz w:val="32"/>
+                <w:szCs w:val="32"/>
+              </w:rPr>
             </w:pPr>
             <w:r>
               <w:rPr>
                 <w:b/>
+                <w:sz w:val="32"/>
+                <w:szCs w:val="32"/>
               </w:rPr>
               <w:t xml:space="preserve">Sr. </w:t>
             </w:r>
@@ -673,10 +878,16 @@
             <w:pPr>
               <w:spacing w:after="0" w:line="259" w:lineRule="auto"/>
               <w:ind w:left="2" w:firstLine="0"/>
+              <w:rPr>
+                <w:sz w:val="32"/>
+                <w:szCs w:val="32"/>
+              </w:rPr>
             </w:pPr>
             <w:r>
               <w:rPr>
                 <w:b/>
+                <w:sz w:val="32"/>
+                <w:szCs w:val="32"/>
               </w:rPr>
               <w:t xml:space="preserve">No. </w:t>
             </w:r>
@@ -696,10 +907,16 @@
             <w:pPr>
               <w:spacing w:after="0" w:line="259" w:lineRule="auto"/>
               <w:ind w:left="0" w:firstLine="0"/>
+              <w:rPr>
+                <w:sz w:val="32"/>
+                <w:szCs w:val="32"/>
+              </w:rPr>
             </w:pPr>
             <w:r>
               <w:rPr>
                 <w:b/>
+                <w:sz w:val="32"/>
+                <w:szCs w:val="32"/>
               </w:rPr>
               <w:t xml:space="preserve">Description  </w:t>
             </w:r>
@@ -742,10 +959,16 @@
             <w:pPr>
               <w:spacing w:after="0" w:line="259" w:lineRule="auto"/>
               <w:ind w:left="0" w:firstLine="0"/>
+              <w:rPr>
+                <w:sz w:val="32"/>
+                <w:szCs w:val="32"/>
+              </w:rPr>
             </w:pPr>
             <w:r>
               <w:rPr>
                 <w:b/>
+                <w:sz w:val="32"/>
+                <w:szCs w:val="32"/>
               </w:rPr>
               <w:t xml:space="preserve">Details </w:t>
             </w:r>
@@ -770,10 +993,16 @@
             <w:pPr>
               <w:spacing w:after="0" w:line="259" w:lineRule="auto"/>
               <w:ind w:left="2" w:firstLine="0"/>
+              <w:rPr>
+                <w:sz w:val="32"/>
+                <w:szCs w:val="32"/>
+              </w:rPr>
             </w:pPr>
             <w:r>
               <w:rPr>
                 <w:b/>
+                <w:sz w:val="32"/>
+                <w:szCs w:val="32"/>
               </w:rPr>
               <w:t xml:space="preserve">1 </w:t>
             </w:r>
@@ -793,10 +1022,16 @@
             <w:pPr>
               <w:spacing w:after="0" w:line="259" w:lineRule="auto"/>
               <w:ind w:left="0" w:firstLine="0"/>
+              <w:rPr>
+                <w:sz w:val="32"/>
+                <w:szCs w:val="32"/>
+              </w:rPr>
             </w:pPr>
             <w:r>
               <w:rPr>
                 <w:b/>
+                <w:sz w:val="32"/>
+                <w:szCs w:val="32"/>
               </w:rPr>
               <w:t xml:space="preserve">PRN No </w:t>
             </w:r>
@@ -839,12 +1074,34 @@
             <w:pPr>
               <w:spacing w:after="0" w:line="259" w:lineRule="auto"/>
               <w:ind w:left="0" w:firstLine="0"/>
+              <w:rPr>
+                <w:sz w:val="32"/>
+                <w:szCs w:val="32"/>
+              </w:rPr>
             </w:pPr>
             <w:r>
               <w:rPr>
                 <w:b/>
+                <w:sz w:val="32"/>
+                <w:szCs w:val="32"/>
               </w:rPr>
-              <w:t xml:space="preserve">202284756390203 </w:t>
+              <w:t>20</w:t>
+            </w:r>
+            <w:r>
+              <w:rPr>
+                <w:b/>
+                <w:sz w:val="32"/>
+                <w:szCs w:val="32"/>
+              </w:rPr>
+              <w:t>20016400098554</w:t>
+            </w:r>
+            <w:r>
+              <w:rPr>
+                <w:b/>
+                <w:sz w:val="32"/>
+                <w:szCs w:val="32"/>
+              </w:rPr>
+              <w:t xml:space="preserve"> </w:t>
             </w:r>
           </w:p>
         </w:tc>
@@ -867,10 +1124,16 @@
             <w:pPr>
               <w:spacing w:after="0" w:line="259" w:lineRule="auto"/>
               <w:ind w:left="2" w:firstLine="0"/>
+              <w:rPr>
+                <w:sz w:val="32"/>
+                <w:szCs w:val="32"/>
+              </w:rPr>
             </w:pPr>
             <w:r>
               <w:rPr>
                 <w:b/>
+                <w:sz w:val="32"/>
+                <w:szCs w:val="32"/>
               </w:rPr>
               <w:t xml:space="preserve">2 </w:t>
             </w:r>
@@ -890,10 +1153,16 @@
             <w:pPr>
               <w:spacing w:after="0" w:line="259" w:lineRule="auto"/>
               <w:ind w:left="0" w:firstLine="0"/>
+              <w:rPr>
+                <w:sz w:val="32"/>
+                <w:szCs w:val="32"/>
+              </w:rPr>
             </w:pPr>
             <w:r>
               <w:rPr>
                 <w:b/>
+                <w:sz w:val="32"/>
+                <w:szCs w:val="32"/>
               </w:rPr>
               <w:t xml:space="preserve">Roll No </w:t>
             </w:r>
@@ -936,16 +1205,24 @@
             <w:pPr>
               <w:spacing w:after="0" w:line="259" w:lineRule="auto"/>
               <w:ind w:left="0" w:firstLine="0"/>
+              <w:rPr>
+                <w:sz w:val="32"/>
+                <w:szCs w:val="32"/>
+              </w:rPr>
             </w:pPr>
             <w:r>
               <w:rPr>
                 <w:b/>
+                <w:sz w:val="32"/>
+                <w:szCs w:val="32"/>
               </w:rPr>
               <w:t>2</w:t>
             </w:r>
             <w:r>
               <w:rPr>
                 <w:b/>
+                <w:sz w:val="32"/>
+                <w:szCs w:val="32"/>
               </w:rPr>
               <w:t>29702</w:t>
             </w:r>
@@ -970,10 +1247,16 @@
             <w:pPr>
               <w:spacing w:after="0" w:line="259" w:lineRule="auto"/>
               <w:ind w:left="2" w:firstLine="0"/>
+              <w:rPr>
+                <w:sz w:val="32"/>
+                <w:szCs w:val="32"/>
+              </w:rPr>
             </w:pPr>
             <w:r>
               <w:rPr>
                 <w:b/>
+                <w:sz w:val="32"/>
+                <w:szCs w:val="32"/>
               </w:rPr>
               <w:t xml:space="preserve">3 </w:t>
             </w:r>
@@ -993,10 +1276,16 @@
             <w:pPr>
               <w:spacing w:after="0" w:line="259" w:lineRule="auto"/>
               <w:ind w:left="0" w:firstLine="0"/>
+              <w:rPr>
+                <w:sz w:val="32"/>
+                <w:szCs w:val="32"/>
+              </w:rPr>
             </w:pPr>
             <w:r>
               <w:rPr>
                 <w:b/>
+                <w:sz w:val="32"/>
+                <w:szCs w:val="32"/>
               </w:rPr>
               <w:t xml:space="preserve">Name of the Student </w:t>
             </w:r>
@@ -1039,18 +1328,50 @@
             <w:pPr>
               <w:spacing w:after="0" w:line="259" w:lineRule="auto"/>
               <w:ind w:left="0" w:firstLine="0"/>
+              <w:rPr>
+                <w:sz w:val="32"/>
+                <w:szCs w:val="32"/>
+              </w:rPr>
             </w:pPr>
             <w:r>
               <w:rPr>
                 <w:b/>
+                <w:sz w:val="32"/>
+                <w:szCs w:val="32"/>
               </w:rPr>
               <w:t xml:space="preserve"> </w:t>
             </w:r>
             <w:r>
               <w:rPr>
                 <w:b/>
+                <w:sz w:val="32"/>
+                <w:szCs w:val="32"/>
               </w:rPr>
-              <w:t>Pradeepkumar Jilajeet Pal</w:t>
+              <w:t>Pal</w:t>
+            </w:r>
+            <w:r>
+              <w:rPr>
+                <w:b/>
+                <w:sz w:val="32"/>
+                <w:szCs w:val="32"/>
+              </w:rPr>
+              <w:t xml:space="preserve"> </w:t>
+            </w:r>
+            <w:r>
+              <w:rPr>
+                <w:b/>
+                <w:sz w:val="32"/>
+                <w:szCs w:val="32"/>
+              </w:rPr>
+              <w:t>Pradeepkumar Jilajeet</w:t>
+            </w:r>
+            <w:r>
+              <w:rPr>
+                <w:b/>
+                <w:sz w:val="32"/>
+                <w:szCs w:val="32"/>
+              </w:rPr>
+              <w:t xml:space="preserve"> Santra</w:t>
             </w:r>
           </w:p>
         </w:tc>
@@ -1073,10 +1394,16 @@
             <w:pPr>
               <w:spacing w:after="0" w:line="259" w:lineRule="auto"/>
               <w:ind w:left="2" w:firstLine="0"/>
+              <w:rPr>
+                <w:sz w:val="32"/>
+                <w:szCs w:val="32"/>
+              </w:rPr>
             </w:pPr>
             <w:r>
               <w:rPr>
                 <w:b/>
+                <w:sz w:val="32"/>
+                <w:szCs w:val="32"/>
               </w:rPr>
               <w:t xml:space="preserve">4 </w:t>
             </w:r>
@@ -1096,10 +1423,16 @@
             <w:pPr>
               <w:spacing w:after="0" w:line="259" w:lineRule="auto"/>
               <w:ind w:left="0" w:firstLine="0"/>
+              <w:rPr>
+                <w:sz w:val="32"/>
+                <w:szCs w:val="32"/>
+              </w:rPr>
             </w:pPr>
             <w:r>
               <w:rPr>
                 <w:b/>
+                <w:sz w:val="32"/>
+                <w:szCs w:val="32"/>
               </w:rPr>
               <w:t xml:space="preserve">Title of the Project </w:t>
             </w:r>
@@ -1145,14 +1478,27 @@
               <w:rPr>
                 <w:b/>
                 <w:bCs/>
+                <w:sz w:val="28"/>
+                <w:szCs w:val="28"/>
               </w:rPr>
             </w:pPr>
             <w:r>
               <w:rPr>
                 <w:b/>
                 <w:bCs/>
+                <w:sz w:val="28"/>
+                <w:szCs w:val="28"/>
               </w:rPr>
-              <w:t>DSA Tracker</w:t>
+              <w:t xml:space="preserve">DSA </w:t>
+            </w:r>
+            <w:r>
+              <w:rPr>
+                <w:b/>
+                <w:bCs/>
+                <w:sz w:val="28"/>
+                <w:szCs w:val="28"/>
+              </w:rPr>
+              <w:t>Cracker</w:t>
             </w:r>
           </w:p>
           <w:p>
@@ -1187,10 +1533,16 @@
             <w:pPr>
               <w:spacing w:after="0" w:line="259" w:lineRule="auto"/>
               <w:ind w:left="2" w:firstLine="0"/>
+              <w:rPr>
+                <w:sz w:val="32"/>
+                <w:szCs w:val="32"/>
+              </w:rPr>
             </w:pPr>
             <w:r>
               <w:rPr>
                 <w:b/>
+                <w:sz w:val="32"/>
+                <w:szCs w:val="32"/>
               </w:rPr>
               <w:t xml:space="preserve">5 </w:t>
             </w:r>
@@ -1210,10 +1562,16 @@
             <w:pPr>
               <w:spacing w:after="0" w:line="259" w:lineRule="auto"/>
               <w:ind w:left="0" w:firstLine="0"/>
+              <w:rPr>
+                <w:sz w:val="32"/>
+                <w:szCs w:val="32"/>
+              </w:rPr>
             </w:pPr>
             <w:r>
               <w:rPr>
                 <w:b/>
+                <w:sz w:val="32"/>
+                <w:szCs w:val="32"/>
               </w:rPr>
               <w:t xml:space="preserve">Name of the Guide </w:t>
             </w:r>
@@ -1257,6 +1615,10 @@
             <w:pPr>
               <w:spacing w:after="0" w:line="259" w:lineRule="auto"/>
               <w:ind w:left="0" w:firstLine="0"/>
+              <w:rPr>
+                <w:sz w:val="28"/>
+                <w:szCs w:val="28"/>
+              </w:rPr>
             </w:pPr>
             <w:r>
               <w:rPr>
@@ -1267,6 +1629,8 @@
             <w:r>
               <w:rPr>
                 <w:b/>
+                <w:sz w:val="28"/>
+                <w:szCs w:val="28"/>
               </w:rPr>
               <w:t>Dr. Hiren Dand</w:t>
             </w:r>
@@ -1291,10 +1655,16 @@
             <w:pPr>
               <w:spacing w:after="0" w:line="259" w:lineRule="auto"/>
               <w:ind w:left="2" w:firstLine="0"/>
+              <w:rPr>
+                <w:sz w:val="32"/>
+                <w:szCs w:val="32"/>
+              </w:rPr>
             </w:pPr>
             <w:r>
               <w:rPr>
                 <w:b/>
+                <w:sz w:val="32"/>
+                <w:szCs w:val="32"/>
               </w:rPr>
               <w:t xml:space="preserve">6 </w:t>
             </w:r>
@@ -1314,10 +1684,16 @@
             <w:pPr>
               <w:spacing w:after="252" w:line="259" w:lineRule="auto"/>
               <w:ind w:left="0" w:firstLine="0"/>
+              <w:rPr>
+                <w:sz w:val="32"/>
+                <w:szCs w:val="32"/>
+              </w:rPr>
             </w:pPr>
             <w:r>
               <w:rPr>
                 <w:b/>
+                <w:sz w:val="32"/>
+                <w:szCs w:val="32"/>
               </w:rPr>
               <w:t xml:space="preserve">Teaching Experience of </w:t>
             </w:r>
@@ -1326,10 +1702,16 @@
             <w:pPr>
               <w:spacing w:after="0" w:line="259" w:lineRule="auto"/>
               <w:ind w:left="0" w:firstLine="0"/>
+              <w:rPr>
+                <w:sz w:val="32"/>
+                <w:szCs w:val="32"/>
+              </w:rPr>
             </w:pPr>
             <w:r>
               <w:rPr>
                 <w:b/>
+                <w:sz w:val="32"/>
+                <w:szCs w:val="32"/>
               </w:rPr>
               <w:t xml:space="preserve">Guide </w:t>
             </w:r>
@@ -1375,6 +1757,8 @@
               <w:rPr>
                 <w:b/>
                 <w:bCs/>
+                <w:sz w:val="32"/>
+                <w:szCs w:val="32"/>
               </w:rPr>
             </w:pPr>
             <w:r>
@@ -1384,8 +1768,10 @@
               <w:rPr>
                 <w:b/>
                 <w:bCs/>
+                <w:sz w:val="32"/>
+                <w:szCs w:val="32"/>
               </w:rPr>
-              <w:t>Very Good</w:t>
+              <w:t>28 years</w:t>
             </w:r>
           </w:p>
         </w:tc>
@@ -1408,10 +1794,16 @@
             <w:pPr>
               <w:spacing w:after="0" w:line="259" w:lineRule="auto"/>
               <w:ind w:left="2" w:firstLine="0"/>
+              <w:rPr>
+                <w:sz w:val="32"/>
+                <w:szCs w:val="32"/>
+              </w:rPr>
             </w:pPr>
             <w:r>
               <w:rPr>
                 <w:b/>
+                <w:sz w:val="32"/>
+                <w:szCs w:val="32"/>
               </w:rPr>
               <w:t xml:space="preserve">7 </w:t>
             </w:r>
@@ -1431,10 +1823,16 @@
             <w:pPr>
               <w:spacing w:after="252" w:line="259" w:lineRule="auto"/>
               <w:ind w:left="0" w:firstLine="0"/>
+              <w:rPr>
+                <w:sz w:val="32"/>
+                <w:szCs w:val="32"/>
+              </w:rPr>
             </w:pPr>
             <w:r>
               <w:rPr>
                 <w:b/>
+                <w:sz w:val="32"/>
+                <w:szCs w:val="32"/>
               </w:rPr>
               <w:t xml:space="preserve">Is this your first </w:t>
             </w:r>
@@ -1443,10 +1841,16 @@
             <w:pPr>
               <w:spacing w:after="0" w:line="259" w:lineRule="auto"/>
               <w:ind w:left="0" w:firstLine="0"/>
+              <w:rPr>
+                <w:sz w:val="32"/>
+                <w:szCs w:val="32"/>
+              </w:rPr>
             </w:pPr>
             <w:r>
               <w:rPr>
                 <w:b/>
+                <w:sz w:val="32"/>
+                <w:szCs w:val="32"/>
               </w:rPr>
               <w:t xml:space="preserve">Submission </w:t>
             </w:r>
@@ -1489,10 +1893,16 @@
             <w:pPr>
               <w:spacing w:after="0" w:line="259" w:lineRule="auto"/>
               <w:ind w:left="0" w:firstLine="0"/>
+              <w:rPr>
+                <w:sz w:val="32"/>
+                <w:szCs w:val="32"/>
+              </w:rPr>
             </w:pPr>
             <w:r>
               <w:rPr>
                 <w:b/>
+                <w:sz w:val="32"/>
+                <w:szCs w:val="32"/>
               </w:rPr>
               <w:t xml:space="preserve">Yes </w:t>
             </w:r>
@@ -1629,6 +2039,9 @@
         </w:tabs>
         <w:spacing w:after="456" w:line="265" w:lineRule="auto"/>
         <w:ind w:left="0" w:firstLine="0"/>
+        <w:rPr>
+          <w:b/>
+        </w:rPr>
       </w:pPr>
       <w:r>
         <w:rPr>
@@ -1641,7 +2054,19 @@
         <w:rPr>
           <w:b/>
         </w:rPr>
-        <w:t xml:space="preserve">Date:   </w:t>
+        <w:t xml:space="preserve">Date: </w:t>
+      </w:r>
+      <w:r>
+        <w:rPr>
+          <w:b/>
+        </w:rPr>
+        <w:t>……………………</w:t>
+      </w:r>
+      <w:r>
+        <w:rPr>
+          <w:b/>
+        </w:rPr>
+        <w:t xml:space="preserve">  </w:t>
       </w:r>
       <w:r>
         <w:rPr>
@@ -1676,7 +2101,871 @@
           <w:b/>
         </w:rPr>
         <w:tab/>
+      </w:r>
+      <w:r>
+        <w:rPr>
+          <w:b/>
+        </w:rPr>
+        <w:t>Date………………………...</w:t>
+      </w:r>
+    </w:p>
+    <w:p>
+      <w:pPr>
+        <w:tabs>
+          <w:tab w:val="center" w:pos="1339"/>
+          <w:tab w:val="center" w:pos="3241"/>
+          <w:tab w:val="center" w:pos="3961"/>
+          <w:tab w:val="center" w:pos="4681"/>
+          <w:tab w:val="center" w:pos="5401"/>
+          <w:tab w:val="center" w:pos="7240"/>
+          <w:tab w:val="center" w:pos="9002"/>
+        </w:tabs>
+        <w:spacing w:after="456" w:line="265" w:lineRule="auto"/>
+        <w:ind w:left="0" w:firstLine="0"/>
+        <w:rPr>
+          <w:b/>
+        </w:rPr>
+      </w:pPr>
+    </w:p>
+    <w:p>
+      <w:pPr>
+        <w:tabs>
+          <w:tab w:val="center" w:pos="1339"/>
+          <w:tab w:val="center" w:pos="3241"/>
+          <w:tab w:val="center" w:pos="3961"/>
+          <w:tab w:val="center" w:pos="4681"/>
+          <w:tab w:val="center" w:pos="5401"/>
+          <w:tab w:val="center" w:pos="7240"/>
+          <w:tab w:val="center" w:pos="9002"/>
+        </w:tabs>
+        <w:spacing w:after="456" w:line="265" w:lineRule="auto"/>
+        <w:ind w:left="0" w:firstLine="0"/>
+        <w:rPr>
+          <w:b/>
+        </w:rPr>
+      </w:pPr>
+      <w:r>
+        <w:rPr>
+          <w:b/>
+        </w:rPr>
+        <w:tab/>
+      </w:r>
+      <w:r>
+        <w:rPr>
+          <w:b/>
+        </w:rPr>
+        <w:tab/>
+        <w:t>Signature of the Co-ordinate</w:t>
+      </w:r>
+    </w:p>
+    <w:p>
+      <w:pPr>
+        <w:tabs>
+          <w:tab w:val="center" w:pos="1339"/>
+          <w:tab w:val="center" w:pos="3241"/>
+          <w:tab w:val="center" w:pos="3961"/>
+          <w:tab w:val="center" w:pos="4681"/>
+          <w:tab w:val="center" w:pos="5401"/>
+          <w:tab w:val="center" w:pos="7240"/>
+          <w:tab w:val="center" w:pos="9002"/>
+        </w:tabs>
+        <w:spacing w:after="456" w:line="265" w:lineRule="auto"/>
+        <w:ind w:left="0" w:firstLine="0"/>
+        <w:rPr>
+          <w:b/>
+        </w:rPr>
+      </w:pPr>
+      <w:r>
+        <w:rPr>
+          <w:b/>
+        </w:rPr>
+        <w:tab/>
+        <w:t xml:space="preserve">                    Date……………………….</w:t>
+      </w:r>
+    </w:p>
+    <w:p>
+      <w:pPr>
+        <w:tabs>
+          <w:tab w:val="center" w:pos="1339"/>
+          <w:tab w:val="center" w:pos="3241"/>
+          <w:tab w:val="center" w:pos="3961"/>
+          <w:tab w:val="center" w:pos="4681"/>
+          <w:tab w:val="center" w:pos="5401"/>
+          <w:tab w:val="center" w:pos="7240"/>
+          <w:tab w:val="center" w:pos="9002"/>
+        </w:tabs>
+        <w:spacing w:after="456" w:line="265" w:lineRule="auto"/>
+        <w:ind w:left="0" w:firstLine="0"/>
+        <w:rPr>
+          <w:b/>
+        </w:rPr>
+      </w:pPr>
+    </w:p>
+    <w:p>
+      <w:pPr>
+        <w:tabs>
+          <w:tab w:val="left" w:pos="4215"/>
+        </w:tabs>
+        <w:ind w:left="0" w:firstLine="0"/>
+      </w:pPr>
+    </w:p>
+    <w:p>
+      <w:pPr>
+        <w:tabs>
+          <w:tab w:val="center" w:pos="1339"/>
+          <w:tab w:val="center" w:pos="3241"/>
+          <w:tab w:val="center" w:pos="3961"/>
+          <w:tab w:val="center" w:pos="4681"/>
+          <w:tab w:val="center" w:pos="5401"/>
+          <w:tab w:val="center" w:pos="7240"/>
+          <w:tab w:val="center" w:pos="9002"/>
+        </w:tabs>
+        <w:spacing w:after="456" w:line="265" w:lineRule="auto"/>
+        <w:ind w:left="0" w:firstLine="0"/>
+        <w:rPr>
+          <w:b/>
+        </w:rPr>
+      </w:pPr>
+      <w:r>
+        <w:rPr>
+          <w:noProof/>
+        </w:rPr>
+        <mc:AlternateContent>
+          <mc:Choice Requires="wpg">
+            <w:drawing>
+              <wp:anchor distT="0" distB="0" distL="114300" distR="114300" simplePos="0" relativeHeight="251662336" behindDoc="0" locked="0" layoutInCell="1" allowOverlap="1" wp14:anchorId="0B2DC75E" wp14:editId="3D58D3E3">
+                <wp:simplePos x="0" y="0"/>
+                <wp:positionH relativeFrom="column">
+                  <wp:posOffset>115570</wp:posOffset>
+                </wp:positionH>
+                <wp:positionV relativeFrom="paragraph">
+                  <wp:posOffset>221615</wp:posOffset>
+                </wp:positionV>
+                <wp:extent cx="6206490" cy="1096010"/>
+                <wp:effectExtent l="0" t="0" r="0" b="0"/>
+                <wp:wrapSquare wrapText="bothSides"/>
+                <wp:docPr id="23" name="Group 23"/>
+                <wp:cNvGraphicFramePr>
+                  <a:graphicFrameLocks xmlns:a="http://schemas.openxmlformats.org/drawingml/2006/main"/>
+                </wp:cNvGraphicFramePr>
+                <a:graphic xmlns:a="http://schemas.openxmlformats.org/drawingml/2006/main">
+                  <a:graphicData uri="http://schemas.microsoft.com/office/word/2010/wordprocessingGroup">
+                    <wpg:wgp>
+                      <wpg:cNvGrpSpPr>
+                        <a:grpSpLocks/>
+                      </wpg:cNvGrpSpPr>
+                      <wpg:grpSpPr>
+                        <a:xfrm>
+                          <a:off x="0" y="0"/>
+                          <a:ext cx="6206490" cy="1096010"/>
+                          <a:chOff x="0" y="0"/>
+                          <a:chExt cx="6206490" cy="1095756"/>
+                        </a:xfrm>
+                      </wpg:grpSpPr>
+                      <pic:pic xmlns:pic="http://schemas.openxmlformats.org/drawingml/2006/picture">
+                        <pic:nvPicPr>
+                          <pic:cNvPr id="24" name="Picture 394"/>
+                          <pic:cNvPicPr/>
+                        </pic:nvPicPr>
+                        <pic:blipFill>
+                          <a:blip r:embed="rId9"/>
+                          <a:stretch>
+                            <a:fillRect/>
+                          </a:stretch>
+                        </pic:blipFill>
+                        <pic:spPr>
+                          <a:xfrm>
+                            <a:off x="5181600" y="0"/>
+                            <a:ext cx="1024890" cy="1028700"/>
+                          </a:xfrm>
+                          <a:prstGeom prst="rect">
+                            <a:avLst/>
+                          </a:prstGeom>
+                        </pic:spPr>
+                      </pic:pic>
+                      <pic:pic xmlns:pic="http://schemas.openxmlformats.org/drawingml/2006/picture">
+                        <pic:nvPicPr>
+                          <pic:cNvPr id="25" name="Picture 396"/>
+                          <pic:cNvPicPr/>
+                        </pic:nvPicPr>
+                        <pic:blipFill>
+                          <a:blip r:embed="rId10"/>
+                          <a:stretch>
+                            <a:fillRect/>
+                          </a:stretch>
+                        </pic:blipFill>
+                        <pic:spPr>
+                          <a:xfrm>
+                            <a:off x="0" y="48006"/>
+                            <a:ext cx="1037844" cy="1047750"/>
+                          </a:xfrm>
+                          <a:prstGeom prst="rect">
+                            <a:avLst/>
+                          </a:prstGeom>
+                        </pic:spPr>
+                      </pic:pic>
+                    </wpg:wgp>
+                  </a:graphicData>
+                </a:graphic>
+                <wp14:sizeRelH relativeFrom="page">
+                  <wp14:pctWidth>0</wp14:pctWidth>
+                </wp14:sizeRelH>
+                <wp14:sizeRelV relativeFrom="page">
+                  <wp14:pctHeight>0</wp14:pctHeight>
+                </wp14:sizeRelV>
+              </wp:anchor>
+            </w:drawing>
+          </mc:Choice>
+          <mc:Fallback>
+            <w:pict>
+              <v:group w14:anchorId="42D8BAFB" id="Group 23" o:spid="_x0000_s1026" style="position:absolute;margin-left:9.1pt;margin-top:17.45pt;width:488.7pt;height:86.3pt;z-index:251662336" coordsize="62064,10957" o:gfxdata="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">
+                <v:shape id="Picture 394" o:spid="_x0000_s1027" type="#_x0000_t75" style="position:absolute;left:51816;width:10248;height:10287;visibility:visible;mso-wrap-style:square" o:gfxdata="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">
+                  <v:imagedata r:id="rId11" o:title=""/>
+                </v:shape>
+                <v:shape id="Picture 396" o:spid="_x0000_s1028" type="#_x0000_t75" style="position:absolute;top:480;width:10378;height:10477;visibility:visible;mso-wrap-style:square" o:gfxdata="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">
+                  <v:imagedata r:id="rId12" o:title=""/>
+                </v:shape>
+                <w10:wrap type="square"/>
+              </v:group>
+            </w:pict>
+          </mc:Fallback>
+        </mc:AlternateContent>
+      </w:r>
+    </w:p>
+    <w:p>
+      <w:pPr>
+        <w:tabs>
+          <w:tab w:val="center" w:pos="1339"/>
+          <w:tab w:val="center" w:pos="3241"/>
+          <w:tab w:val="center" w:pos="3961"/>
+          <w:tab w:val="center" w:pos="4681"/>
+          <w:tab w:val="center" w:pos="5401"/>
+          <w:tab w:val="center" w:pos="7240"/>
+          <w:tab w:val="center" w:pos="9002"/>
+        </w:tabs>
+        <w:spacing w:after="456" w:line="265" w:lineRule="auto"/>
+        <w:ind w:left="0" w:firstLine="0"/>
+        <w:rPr>
+          <w:b/>
+        </w:rPr>
+      </w:pPr>
+      <w:r>
+        <w:rPr>
+          <w:b/>
+        </w:rPr>
+        <w:tab/>
+      </w:r>
+      <w:r>
+        <w:rPr>
+          <w:b/>
+        </w:rPr>
+        <w:tab/>
+      </w:r>
+      <w:r>
+        <w:rPr>
+          <w:b/>
+        </w:rPr>
+        <w:tab/>
+        <w:t xml:space="preserve">            </w:t>
+      </w:r>
+      <w:r>
+        <w:rPr>
+          <w:noProof/>
+        </w:rPr>
+        <w:drawing>
+          <wp:inline distT="0" distB="0" distL="0" distR="0" wp14:anchorId="4CAF9BFC" wp14:editId="07FFDEAE">
+            <wp:extent cx="1008888" cy="1133094"/>
+            <wp:effectExtent l="0" t="0" r="0" b="0"/>
+            <wp:docPr id="392" name="Picture 392"/>
+            <wp:cNvGraphicFramePr/>
+            <a:graphic xmlns:a="http://schemas.openxmlformats.org/drawingml/2006/main">
+              <a:graphicData uri="http://schemas.openxmlformats.org/drawingml/2006/picture">
+                <pic:pic xmlns:pic="http://schemas.openxmlformats.org/drawingml/2006/picture">
+                  <pic:nvPicPr>
+                    <pic:cNvPr id="392" name="Picture 392"/>
+                    <pic:cNvPicPr/>
+                  </pic:nvPicPr>
+                  <pic:blipFill>
+                    <a:blip r:embed="rId13"/>
+                    <a:stretch>
+                      <a:fillRect/>
+                    </a:stretch>
+                  </pic:blipFill>
+                  <pic:spPr>
+                    <a:xfrm>
+                      <a:off x="0" y="0"/>
+                      <a:ext cx="1008888" cy="1133094"/>
+                    </a:xfrm>
+                    <a:prstGeom prst="rect">
+                      <a:avLst/>
+                    </a:prstGeom>
+                  </pic:spPr>
+                </pic:pic>
+              </a:graphicData>
+            </a:graphic>
+          </wp:inline>
+        </w:drawing>
+      </w:r>
+    </w:p>
+    <w:p>
+      <w:pPr>
+        <w:spacing w:after="334"/>
+        <w:ind w:left="787"/>
+        <w:rPr>
+          <w:sz w:val="28"/>
+        </w:rPr>
+      </w:pPr>
+      <w:r>
+        <w:rPr>
+          <w:b/>
+        </w:rPr>
+        <w:t xml:space="preserve">                                  </w:t>
+      </w:r>
+      <w:r>
+        <w:rPr>
+          <w:sz w:val="28"/>
+        </w:rPr>
+        <w:t xml:space="preserve">Parle Tilak Vidyalaya Association’s </w:t>
+      </w:r>
+    </w:p>
+    <w:p>
+      <w:pPr>
+        <w:spacing w:after="77"/>
+        <w:ind w:left="1085"/>
+      </w:pPr>
+      <w:r>
+        <w:rPr>
+          <w:color w:val="0070C0"/>
+          <w:sz w:val="44"/>
+        </w:rPr>
+        <w:t>MULUND COLLEGE OF COMMERCE</w:t>
+      </w:r>
+      <w:r>
+        <w:rPr>
+          <w:sz w:val="44"/>
+        </w:rPr>
+        <w:t xml:space="preserve"> </w:t>
+      </w:r>
+    </w:p>
+    <w:p>
+      <w:pPr>
+        <w:spacing w:after="607"/>
+        <w:ind w:left="1145"/>
+      </w:pPr>
+      <w:r>
+        <w:rPr>
+          <w:color w:val="FF0000"/>
+          <w:sz w:val="32"/>
+        </w:rPr>
+        <w:t>DEPARTMENT OF INFORMATION TECHNOLOGY</w:t>
+      </w:r>
+      <w:r>
+        <w:rPr>
+          <w:color w:val="FF0000"/>
+          <w:sz w:val="28"/>
+        </w:rPr>
+        <w:t xml:space="preserve"> </w:t>
+      </w:r>
+    </w:p>
+    <w:p>
+      <w:pPr>
+        <w:spacing w:after="334"/>
+        <w:ind w:left="787"/>
+        <w:rPr>
+          <w:rFonts w:ascii="Calibri" w:eastAsia="Calibri" w:hAnsi="Calibri" w:cs="Calibri"/>
+          <w:sz w:val="72"/>
+        </w:rPr>
+      </w:pPr>
+      <w:r>
+        <w:rPr>
+          <w:rFonts w:ascii="Calibri" w:eastAsia="Calibri" w:hAnsi="Calibri" w:cs="Calibri"/>
+          <w:sz w:val="72"/>
+        </w:rPr>
+        <w:t xml:space="preserve">            </w:t>
+      </w:r>
+      <w:r>
+        <w:rPr>
+          <w:rFonts w:ascii="Calibri" w:eastAsia="Calibri" w:hAnsi="Calibri" w:cs="Calibri"/>
+          <w:sz w:val="72"/>
+        </w:rPr>
+        <w:t>CERTIFICATE</w:t>
+      </w:r>
+    </w:p>
+    <w:p>
+      <w:pPr>
+        <w:spacing w:after="72" w:line="274" w:lineRule="auto"/>
+        <w:ind w:left="845" w:right="46"/>
+        <w:jc w:val="both"/>
+      </w:pPr>
+      <w:r>
+        <w:rPr>
+          <w:sz w:val="36"/>
+        </w:rPr>
+        <w:t xml:space="preserve">This is to certify that the project entitled </w:t>
+      </w:r>
+      <w:r>
+        <w:rPr>
+          <w:b/>
+          <w:sz w:val="36"/>
+          <w:u w:val="single" w:color="000000"/>
+        </w:rPr>
+        <w:t xml:space="preserve">DSA Cracker </w:t>
+      </w:r>
+      <w:r>
+        <w:rPr>
+          <w:sz w:val="36"/>
+        </w:rPr>
+        <w:t xml:space="preserve">Undertaken </w:t>
+      </w:r>
+    </w:p>
+    <w:p>
+      <w:pPr>
+        <w:pStyle w:val="Heading2"/>
+        <w:tabs>
+          <w:tab w:val="center" w:pos="980"/>
+          <w:tab w:val="center" w:pos="2333"/>
+          <w:tab w:val="center" w:pos="4366"/>
+          <w:tab w:val="center" w:pos="6669"/>
+          <w:tab w:val="right" w:pos="8727"/>
+        </w:tabs>
+        <w:spacing w:after="35"/>
+        <w:ind w:left="0" w:firstLine="0"/>
+      </w:pPr>
+      <w:r>
+        <w:rPr>
+          <w:rFonts w:ascii="Calibri" w:eastAsia="Calibri" w:hAnsi="Calibri" w:cs="Calibri"/>
+          <w:b w:val="0"/>
+          <w:sz w:val="22"/>
+        </w:rPr>
+        <w:tab/>
+      </w:r>
+      <w:r>
+        <w:rPr>
+          <w:b w:val="0"/>
+          <w:sz w:val="36"/>
+        </w:rPr>
+        <w:t xml:space="preserve">at </w:t>
+      </w:r>
+      <w:r>
+        <w:rPr>
+          <w:b w:val="0"/>
+          <w:sz w:val="36"/>
+        </w:rPr>
+        <w:tab/>
+      </w:r>
+      <w:r>
+        <w:rPr>
+          <w:color w:val="7030A0"/>
+          <w:sz w:val="36"/>
+        </w:rPr>
+        <w:t xml:space="preserve">PTVA’s </w:t>
+      </w:r>
+      <w:r>
+        <w:rPr>
+          <w:color w:val="7030A0"/>
+          <w:sz w:val="36"/>
+        </w:rPr>
+        <w:tab/>
+        <w:t xml:space="preserve">MULUND </w:t>
+      </w:r>
+      <w:r>
+        <w:rPr>
+          <w:color w:val="7030A0"/>
+          <w:sz w:val="36"/>
+        </w:rPr>
+        <w:tab/>
+        <w:t xml:space="preserve">COLLEGE </w:t>
+      </w:r>
+      <w:r>
+        <w:rPr>
+          <w:color w:val="7030A0"/>
+          <w:sz w:val="36"/>
+        </w:rPr>
+        <w:tab/>
+        <w:t xml:space="preserve">OF </w:t>
+      </w:r>
+    </w:p>
+    <w:p>
+      <w:pPr>
+        <w:spacing w:after="0" w:line="274" w:lineRule="auto"/>
+        <w:ind w:left="845" w:right="46"/>
+        <w:jc w:val="both"/>
+      </w:pPr>
+      <w:r>
+        <w:rPr>
+          <w:b/>
+          <w:color w:val="7030A0"/>
+          <w:sz w:val="36"/>
+        </w:rPr>
+        <w:t>COMMERCE</w:t>
+      </w:r>
+      <w:r>
+        <w:rPr>
+          <w:color w:val="7030A0"/>
+          <w:sz w:val="36"/>
+        </w:rPr>
+        <w:t xml:space="preserve"> </w:t>
+      </w:r>
+      <w:r>
+        <w:rPr>
+          <w:sz w:val="36"/>
+        </w:rPr>
+        <w:t xml:space="preserve">by </w:t>
+      </w:r>
+      <w:r>
+        <w:rPr>
+          <w:b/>
+          <w:sz w:val="36"/>
+          <w:u w:val="single" w:color="000000"/>
+        </w:rPr>
+        <w:t>Pal Pradeepkumar Jilajeet Santra</w:t>
+      </w:r>
+      <w:r>
+        <w:rPr>
+          <w:color w:val="993300"/>
+          <w:sz w:val="36"/>
+        </w:rPr>
+        <w:t xml:space="preserve"> </w:t>
+      </w:r>
+      <w:r>
+        <w:rPr>
+          <w:sz w:val="36"/>
+        </w:rPr>
+        <w:t>Seat no.</w:t>
+      </w:r>
+      <w:r>
+        <w:rPr>
+          <w:b/>
+          <w:color w:val="990000"/>
+          <w:sz w:val="36"/>
+        </w:rPr>
+        <w:t xml:space="preserve"> </w:t>
+      </w:r>
+      <w:r>
+        <w:rPr>
+          <w:b/>
+          <w:sz w:val="36"/>
+          <w:u w:val="single" w:color="000000"/>
+        </w:rPr>
+        <w:t>229702</w:t>
+      </w:r>
+      <w:r>
+        <w:rPr>
+          <w:b/>
+          <w:color w:val="990000"/>
+          <w:sz w:val="36"/>
+        </w:rPr>
+        <w:t xml:space="preserve"> </w:t>
+      </w:r>
+      <w:r>
+        <w:rPr>
+          <w:sz w:val="36"/>
+        </w:rPr>
+        <w:t xml:space="preserve">in partial fulfilment of B.Sc. IT degree (Semester. IV) Examination has successfully completed the all the phases of the project under my supervision during the academic year 2022 – 23. </w:t>
+      </w:r>
+    </w:p>
+    <w:p>
+      <w:pPr>
+        <w:spacing w:after="334"/>
+        <w:ind w:left="787"/>
+        <w:rPr>
+          <w:sz w:val="32"/>
+        </w:rPr>
+      </w:pPr>
+      <w:r>
+        <w:rPr>
+          <w:sz w:val="32"/>
+        </w:rPr>
+        <w:t xml:space="preserve">Internal Guide and Coordinator  </w:t>
+      </w:r>
+    </w:p>
+    <w:p>
+      <w:pPr>
+        <w:tabs>
+          <w:tab w:val="center" w:pos="2054"/>
+          <w:tab w:val="center" w:pos="3600"/>
+          <w:tab w:val="center" w:pos="4320"/>
+          <w:tab w:val="center" w:pos="5040"/>
+          <w:tab w:val="center" w:pos="5760"/>
+          <w:tab w:val="right" w:pos="8727"/>
+        </w:tabs>
+        <w:spacing w:after="187"/>
+        <w:rPr>
+          <w:sz w:val="28"/>
+          <w:szCs w:val="28"/>
+        </w:rPr>
+      </w:pPr>
+      <w:r>
+        <w:rPr>
+          <w:sz w:val="28"/>
+          <w:szCs w:val="28"/>
+        </w:rPr>
+        <w:t>External Examiner</w:t>
+      </w:r>
+      <w:r>
+        <w:rPr>
+          <w:sz w:val="32"/>
+        </w:rPr>
+        <w:t xml:space="preserve"> </w:t>
+      </w:r>
+      <w:r>
+        <w:rPr>
+          <w:sz w:val="32"/>
+        </w:rPr>
+        <w:tab/>
+        <w:t xml:space="preserve"> </w:t>
+      </w:r>
+      <w:r>
+        <w:rPr>
+          <w:sz w:val="32"/>
+        </w:rPr>
+        <w:tab/>
+        <w:t xml:space="preserve"> </w:t>
+      </w:r>
+      <w:r>
+        <w:rPr>
+          <w:sz w:val="32"/>
+        </w:rPr>
+        <w:tab/>
+        <w:t xml:space="preserve"> </w:t>
+      </w:r>
+      <w:r>
+        <w:rPr>
+          <w:sz w:val="32"/>
+        </w:rPr>
+        <w:tab/>
+        <w:t xml:space="preserve"> </w:t>
+      </w:r>
+      <w:r>
+        <w:rPr>
+          <w:sz w:val="32"/>
+        </w:rPr>
+        <w:tab/>
+        <w:t xml:space="preserve">            </w:t>
+      </w:r>
+      <w:r>
+        <w:rPr>
+          <w:sz w:val="28"/>
+          <w:szCs w:val="28"/>
+        </w:rPr>
+        <w:t xml:space="preserve">Principal </w:t>
+      </w:r>
+    </w:p>
+    <w:p>
+      <w:pPr>
+        <w:tabs>
+          <w:tab w:val="center" w:pos="2054"/>
+          <w:tab w:val="center" w:pos="3600"/>
+          <w:tab w:val="center" w:pos="4320"/>
+          <w:tab w:val="center" w:pos="5040"/>
+          <w:tab w:val="center" w:pos="5760"/>
+          <w:tab w:val="right" w:pos="8727"/>
+        </w:tabs>
+        <w:spacing w:after="187"/>
+      </w:pPr>
+      <w:r>
+        <w:rPr>
+          <w:sz w:val="28"/>
+          <w:szCs w:val="28"/>
+        </w:rPr>
+        <w:lastRenderedPageBreak/>
         <w:t>Date:</w:t>
+      </w:r>
+    </w:p>
+    <w:p>
+      <w:pPr>
+        <w:spacing w:after="182"/>
+      </w:pPr>
+    </w:p>
+    <w:p>
+      <w:pPr>
+        <w:spacing w:after="286" w:line="259" w:lineRule="auto"/>
+        <w:ind w:left="2880" w:firstLine="720"/>
+      </w:pPr>
+      <w:r>
+        <w:rPr>
+          <w:b/>
+          <w:sz w:val="40"/>
+        </w:rPr>
+        <w:t xml:space="preserve">ABSTRACT  </w:t>
+      </w:r>
+    </w:p>
+    <w:p>
+      <w:pPr>
+        <w:spacing w:after="118" w:line="449" w:lineRule="auto"/>
+        <w:ind w:left="355" w:right="343"/>
+      </w:pPr>
+      <w:r>
+        <w:t xml:space="preserve">This document is meant for relating all the procedures that were tracked while developing the </w:t>
+      </w:r>
+      <w:r>
+        <w:t xml:space="preserve">DSA </w:t>
+      </w:r>
+      <w:r>
+        <w:t>Cracker</w:t>
+      </w:r>
+      <w:r>
+        <w:t xml:space="preserve"> and specially indicates the details of the project and by what means it was developed, the necessities, designs as well as various functions of the project, and the procedures surveyed in achieving these purposes. </w:t>
+      </w:r>
+    </w:p>
+    <w:p>
+      <w:pPr>
+        <w:spacing w:after="117" w:line="450" w:lineRule="auto"/>
+        <w:ind w:left="355" w:right="343"/>
+      </w:pPr>
+      <w:r>
+        <w:t xml:space="preserve"> </w:t>
+      </w:r>
+      <w:r>
+        <w:t xml:space="preserve">Now a time, Data Structure and Algorithm knowledge is necessities to all product-based company that’s why most student need to prepare the question of all the topics in DSA and track them on daily basis and to keep the plan up-to-date. </w:t>
+      </w:r>
+    </w:p>
+    <w:p>
+      <w:pPr>
+        <w:spacing w:after="118" w:line="449" w:lineRule="auto"/>
+        <w:ind w:left="355" w:right="343"/>
+      </w:pPr>
+      <w:r>
+        <w:t xml:space="preserve">DSA </w:t>
+      </w:r>
+      <w:r>
+        <w:t>Cracker</w:t>
+      </w:r>
+      <w:r>
+        <w:t xml:space="preserve"> is an Web-based application, which can be executed on any </w:t>
+      </w:r>
+      <w:r>
+        <w:t>Device like Desktop, laptop, Mobile phone (android, iOS)</w:t>
+      </w:r>
+      <w:r>
+        <w:t xml:space="preserve">. In this application, </w:t>
+      </w:r>
+      <w:r>
+        <w:t>MongoDB</w:t>
+      </w:r>
+      <w:r>
+        <w:t xml:space="preserve"> is the Back-end database language and </w:t>
+      </w:r>
+      <w:r>
+        <w:t xml:space="preserve">HTML, CSS, </w:t>
+      </w:r>
+      <w:r>
+        <w:t>JavaScript</w:t>
+      </w:r>
+      <w:r>
+        <w:t>, React, React-Reveal, Bootstrap</w:t>
+      </w:r>
+      <w:r>
+        <w:t xml:space="preserve"> is the Front-end language.  </w:t>
+      </w:r>
+    </w:p>
+    <w:p>
+      <w:pPr>
+        <w:spacing w:after="118" w:line="449" w:lineRule="auto"/>
+        <w:ind w:left="355" w:right="343"/>
+      </w:pPr>
+      <w:r>
+        <w:t xml:space="preserve">As per the daily basis, this application </w:t>
+      </w:r>
+      <w:r>
+        <w:t>keeps</w:t>
+      </w:r>
+      <w:r>
+        <w:t xml:space="preserve"> track of your daily question solving in how many time you take to solve your question. This will update the record daily according to calendar.</w:t>
+      </w:r>
+    </w:p>
+    <w:p>
+      <w:pPr>
+        <w:spacing w:after="487" w:line="259" w:lineRule="auto"/>
+        <w:ind w:left="360" w:firstLine="0"/>
+      </w:pPr>
+      <w:r>
+        <w:t xml:space="preserve"> </w:t>
+      </w:r>
+    </w:p>
+    <w:p>
+      <w:pPr>
+        <w:spacing w:after="489" w:line="259" w:lineRule="auto"/>
+        <w:ind w:left="360" w:firstLine="0"/>
+      </w:pPr>
+      <w:r>
+        <w:t xml:space="preserve"> </w:t>
+      </w:r>
+    </w:p>
+    <w:p>
+      <w:pPr>
+        <w:spacing w:after="456" w:line="259" w:lineRule="auto"/>
+        <w:ind w:left="360" w:firstLine="0"/>
+      </w:pPr>
+      <w:r>
+        <w:t xml:space="preserve"> </w:t>
+      </w:r>
+    </w:p>
+    <w:p>
+      <w:pPr>
+        <w:spacing w:after="456" w:line="259" w:lineRule="auto"/>
+        <w:ind w:left="360" w:firstLine="0"/>
+      </w:pPr>
+    </w:p>
+    <w:p>
+      <w:pPr>
+        <w:spacing w:after="0" w:line="259" w:lineRule="auto"/>
+        <w:ind w:left="117" w:firstLine="0"/>
+        <w:jc w:val="center"/>
+        <w:rPr>
+          <w:b/>
+          <w:sz w:val="40"/>
+        </w:rPr>
+      </w:pPr>
+    </w:p>
+    <w:p>
+      <w:pPr>
+        <w:spacing w:after="0" w:line="259" w:lineRule="auto"/>
+        <w:ind w:left="117" w:firstLine="0"/>
+        <w:jc w:val="center"/>
+        <w:rPr>
+          <w:b/>
+          <w:sz w:val="40"/>
+        </w:rPr>
+      </w:pPr>
+    </w:p>
+    <w:p>
+      <w:pPr>
+        <w:spacing w:after="0" w:line="259" w:lineRule="auto"/>
+        <w:ind w:left="117" w:firstLine="0"/>
+        <w:jc w:val="center"/>
+        <w:rPr>
+          <w:b/>
+          <w:sz w:val="40"/>
+        </w:rPr>
+      </w:pPr>
+    </w:p>
+    <w:p>
+      <w:pPr>
+        <w:spacing w:after="0" w:line="259" w:lineRule="auto"/>
+        <w:ind w:left="117" w:firstLine="0"/>
+        <w:jc w:val="center"/>
+      </w:pPr>
+      <w:r>
+        <w:rPr>
+          <w:b/>
+          <w:sz w:val="40"/>
+        </w:rPr>
+        <w:t xml:space="preserve"> </w:t>
+      </w:r>
+    </w:p>
+    <w:p>
+      <w:pPr>
+        <w:spacing w:after="288" w:line="259" w:lineRule="auto"/>
+        <w:ind w:left="117" w:firstLine="0"/>
+        <w:jc w:val="center"/>
+      </w:pPr>
+      <w:r>
+        <w:rPr>
+          <w:b/>
+          <w:sz w:val="40"/>
+        </w:rPr>
+        <w:t xml:space="preserve"> </w:t>
       </w:r>
     </w:p>
     <w:p>
@@ -1690,42 +2979,14 @@
           <w:b/>
           <w:sz w:val="40"/>
         </w:rPr>
-        <w:t xml:space="preserve"> </w:t>
-      </w:r>
-    </w:p>
-    <w:p>
-      <w:pPr>
-        <w:spacing w:after="288" w:line="259" w:lineRule="auto"/>
-        <w:ind w:left="117" w:firstLine="0"/>
-        <w:jc w:val="center"/>
-      </w:pPr>
-      <w:r>
-        <w:rPr>
-          <w:b/>
-          <w:sz w:val="40"/>
-        </w:rPr>
-        <w:t xml:space="preserve"> </w:t>
-      </w:r>
-    </w:p>
-    <w:p>
-      <w:pPr>
-        <w:spacing w:after="286" w:line="259" w:lineRule="auto"/>
-        <w:ind w:left="117" w:firstLine="0"/>
-        <w:jc w:val="center"/>
-      </w:pPr>
-      <w:r>
-        <w:rPr>
-          <w:b/>
-          <w:sz w:val="40"/>
-        </w:rPr>
         <w:lastRenderedPageBreak/>
         <w:t xml:space="preserve"> </w:t>
       </w:r>
     </w:p>
     <w:p>
       <w:pPr>
-        <w:spacing w:after="286" w:line="259" w:lineRule="auto"/>
-        <w:ind w:left="117" w:firstLine="0"/>
+        <w:spacing w:after="317" w:line="259" w:lineRule="auto"/>
+        <w:ind w:left="30" w:right="1"/>
         <w:jc w:val="center"/>
       </w:pPr>
       <w:r>
@@ -1733,19 +2994,164 @@
           <w:b/>
           <w:sz w:val="40"/>
         </w:rPr>
+        <w:t xml:space="preserve">ACKNOWLEDGEMENT </w:t>
+      </w:r>
+    </w:p>
+    <w:p>
+      <w:pPr>
+        <w:spacing w:after="284" w:line="435" w:lineRule="auto"/>
+        <w:ind w:left="355" w:right="343"/>
+      </w:pPr>
+      <w:r>
         <w:t xml:space="preserve"> </w:t>
       </w:r>
-    </w:p>
-    <w:p>
-      <w:pPr>
-        <w:spacing w:after="288" w:line="259" w:lineRule="auto"/>
-        <w:ind w:left="117" w:firstLine="0"/>
-        <w:jc w:val="center"/>
-      </w:pPr>
-      <w:r>
-        <w:rPr>
-          <w:b/>
-          <w:sz w:val="40"/>
+      <w:r>
+        <w:tab/>
+        <w:t>The existing project, a part of the curriculum, was a first</w:t>
+      </w:r>
+      <w:r>
+        <w:t xml:space="preserve"> </w:t>
+      </w:r>
+      <w:r>
+        <w:t>of</w:t>
+      </w:r>
+      <w:r>
+        <w:t xml:space="preserve"> </w:t>
+      </w:r>
+      <w:r>
+        <w:t>its-</w:t>
+      </w:r>
+      <w:r>
+        <w:t xml:space="preserve"> </w:t>
+      </w:r>
+      <w:r>
+        <w:t xml:space="preserve">kind experience for me. I had looked upon this project not merely as a syllabus to be completed but as aim to know, study, develop and experience the commercial software enhancement and development strategies. </w:t>
+      </w:r>
+    </w:p>
+    <w:p>
+      <w:pPr>
+        <w:spacing w:after="286" w:line="433" w:lineRule="auto"/>
+        <w:ind w:left="355" w:right="343"/>
+      </w:pPr>
+      <w:r>
+        <w:t xml:space="preserve"> </w:t>
+      </w:r>
+      <w:r>
+        <w:tab/>
+        <w:t xml:space="preserve"> I would like to acknowledge and appreciate the support of a few, who served a helping hand physically, mentally, and intellectually in the development of this project. The past two years have been so helpful for this project, as software-related planning needs and design, implementation were been explained, thank you subject teachers for letting me understand the need for dedication to project. Foremost regards to my guide, I would thank our </w:t>
+      </w:r>
+      <w:r>
+        <w:rPr>
+          <w:b/>
+          <w:u w:val="single" w:color="000000"/>
+        </w:rPr>
+        <w:t>H.O.D</w:t>
+      </w:r>
+      <w:r>
+        <w:rPr>
+          <w:b/>
+        </w:rPr>
+        <w:t xml:space="preserve">, </w:t>
+      </w:r>
+      <w:r>
+        <w:rPr>
+          <w:b/>
+        </w:rPr>
+        <w:t>Dr. Hiren Dand</w:t>
+      </w:r>
+      <w:r>
+        <w:t xml:space="preserve"> and </w:t>
+      </w:r>
+      <w:r>
+        <w:rPr>
+          <w:b/>
+          <w:u w:val="single" w:color="000000"/>
+        </w:rPr>
+        <w:t>Principal</w:t>
+      </w:r>
+      <w:r>
+        <w:rPr>
+          <w:b/>
+        </w:rPr>
+        <w:t>,</w:t>
+      </w:r>
+      <w:r>
+        <w:rPr>
+          <w:b/>
+        </w:rPr>
+        <w:t xml:space="preserve"> Dr. Sonali Pednekar </w:t>
+      </w:r>
+      <w:r>
+        <w:t xml:space="preserve">who made available the facilities required for the project work such as suitable timings, regular discussion. </w:t>
+      </w:r>
+    </w:p>
+    <w:p>
+      <w:pPr>
+        <w:spacing w:after="287" w:line="434" w:lineRule="auto"/>
+        <w:ind w:left="355" w:right="343"/>
+      </w:pPr>
+      <w:r>
+        <w:t xml:space="preserve"> </w:t>
+      </w:r>
+      <w:r>
+        <w:tab/>
+        <w:t xml:space="preserve">I am pleased to be able to say that, I have achieved my goals to make this project a result. I also wish to mention the unsaid support of my parents who, as always helped me in every possible way to make this work of mine, a success, they helped me with a work full environment. </w:t>
+      </w:r>
+    </w:p>
+    <w:p>
+      <w:pPr>
+        <w:spacing w:after="287" w:line="434" w:lineRule="auto"/>
+        <w:ind w:left="355" w:right="343"/>
+      </w:pPr>
+      <w:r>
+        <w:t xml:space="preserve"> </w:t>
+      </w:r>
+      <w:r>
+        <w:tab/>
+        <w:t xml:space="preserve">The contribution made by my friends and mates directly or indirectly was essential, and will always be remembered. This opportunity has given me valuable experience in software development in the real world, which will help me in the near future. </w:t>
+      </w:r>
+    </w:p>
+    <w:p>
+      <w:pPr>
+        <w:spacing w:after="487" w:line="259" w:lineRule="auto"/>
+        <w:ind w:left="360" w:firstLine="0"/>
+      </w:pPr>
+      <w:r>
+        <w:t xml:space="preserve"> </w:t>
+      </w:r>
+    </w:p>
+    <w:p>
+      <w:pPr>
+        <w:spacing w:after="193" w:line="265" w:lineRule="auto"/>
+        <w:ind w:left="355"/>
+      </w:pPr>
+      <w:r>
+        <w:rPr>
+          <w:b/>
+        </w:rPr>
+        <w:t xml:space="preserve">Thanking You.                                                                                                                                                     </w:t>
+      </w:r>
+    </w:p>
+    <w:p>
+      <w:pPr>
+        <w:spacing w:after="483" w:line="265" w:lineRule="auto"/>
+        <w:ind w:left="355"/>
+      </w:pPr>
+      <w:r>
+        <w:rPr>
+          <w:b/>
+        </w:rPr>
+        <w:t xml:space="preserve">Name </w:t>
+      </w:r>
+    </w:p>
+    <w:p>
+      <w:pPr>
+        <w:spacing w:after="456" w:line="259" w:lineRule="auto"/>
+        <w:ind w:left="360" w:firstLine="0"/>
+      </w:pPr>
+      <w:r>
+        <w:rPr>
+          <w:b/>
         </w:rPr>
         <w:t xml:space="preserve"> </w:t>
       </w:r>
@@ -1761,391 +3167,7 @@
           <w:b/>
           <w:sz w:val="40"/>
         </w:rPr>
-        <w:t xml:space="preserve"> </w:t>
-      </w:r>
-    </w:p>
-    <w:p>
-      <w:pPr>
-        <w:spacing w:after="288" w:line="259" w:lineRule="auto"/>
-        <w:ind w:left="117" w:firstLine="0"/>
-        <w:jc w:val="center"/>
-      </w:pPr>
-      <w:r>
-        <w:rPr>
-          <w:b/>
-          <w:sz w:val="40"/>
-        </w:rPr>
-        <w:t xml:space="preserve"> </w:t>
-      </w:r>
-    </w:p>
-    <w:p>
-      <w:pPr>
-        <w:spacing w:after="338" w:line="259" w:lineRule="auto"/>
-        <w:ind w:left="30" w:right="1"/>
-        <w:jc w:val="center"/>
-      </w:pPr>
-      <w:r>
-        <w:rPr>
-          <w:b/>
-          <w:sz w:val="40"/>
-        </w:rPr>
-        <w:t xml:space="preserve">ABSTRACT  </w:t>
-      </w:r>
-    </w:p>
-    <w:p>
-      <w:pPr>
-        <w:spacing w:after="118" w:line="449" w:lineRule="auto"/>
-        <w:ind w:left="355" w:right="343"/>
-      </w:pPr>
-      <w:r>
-        <w:t xml:space="preserve">This document is meant for relating all the procedures that were tracked while developing the </w:t>
-      </w:r>
-      <w:r>
-        <w:t>DSA Tracker</w:t>
-      </w:r>
-      <w:r>
-        <w:t xml:space="preserve"> and specially indicates the details of the project and by what means it was developed, the necessities, designs as well as various functions of the project, and the procedures surveyed in achieving these purposes. </w:t>
-      </w:r>
-    </w:p>
-    <w:p>
-      <w:pPr>
-        <w:spacing w:after="117" w:line="450" w:lineRule="auto"/>
-        <w:ind w:left="355" w:right="343"/>
-      </w:pPr>
-      <w:r>
-        <w:t xml:space="preserve"> </w:t>
-      </w:r>
-      <w:r>
-        <w:t xml:space="preserve">Now a time, Data Structure and Algorithm knowledge is necessities to all product-based company that’s why most student need to prepare the question of all the topics in DSA and track them on daily basis and to keep the plan up-to-date. </w:t>
-      </w:r>
-    </w:p>
-    <w:p>
-      <w:pPr>
-        <w:spacing w:after="118" w:line="449" w:lineRule="auto"/>
-        <w:ind w:left="355" w:right="343"/>
-      </w:pPr>
-      <w:r>
-        <w:t xml:space="preserve">DSA Tracker is </w:t>
-      </w:r>
-      <w:proofErr w:type="gramStart"/>
-      <w:r>
-        <w:t>an</w:t>
-      </w:r>
-      <w:proofErr w:type="gramEnd"/>
-      <w:r>
-        <w:t xml:space="preserve"> Web-based application, which can be executed on any </w:t>
-      </w:r>
-      <w:r>
-        <w:t>Device like Desktop, laptop, Mobile phone (android, iOS)</w:t>
-      </w:r>
-      <w:r>
-        <w:t xml:space="preserve">. In this application, </w:t>
-      </w:r>
-      <w:r>
-        <w:t>MongoDB</w:t>
-      </w:r>
-      <w:r>
-        <w:t xml:space="preserve"> is the Back-end database language and </w:t>
-      </w:r>
-      <w:r>
-        <w:t xml:space="preserve">HTML, CSS, </w:t>
-      </w:r>
-      <w:r>
-        <w:t>JavaScript</w:t>
-      </w:r>
-      <w:r>
-        <w:t>, React, React-Reveal, Bootstrap</w:t>
-      </w:r>
-      <w:r>
-        <w:t xml:space="preserve"> is the Front-end language.  </w:t>
-      </w:r>
-    </w:p>
-    <w:p>
-      <w:pPr>
-        <w:spacing w:after="118" w:line="449" w:lineRule="auto"/>
-        <w:ind w:left="355" w:right="343"/>
-      </w:pPr>
-      <w:r>
-        <w:t xml:space="preserve">As per the daily basis, this application </w:t>
-      </w:r>
-      <w:proofErr w:type="gramStart"/>
-      <w:r>
-        <w:t>keep</w:t>
-      </w:r>
-      <w:proofErr w:type="gramEnd"/>
-      <w:r>
-        <w:t xml:space="preserve"> track of your daily question solving in how many time you take to solve your question. This will update the record daily according to calendar.</w:t>
-      </w:r>
-    </w:p>
-    <w:p>
-      <w:pPr>
-        <w:spacing w:after="487" w:line="259" w:lineRule="auto"/>
-        <w:ind w:left="360" w:firstLine="0"/>
-      </w:pPr>
-      <w:r>
-        <w:t xml:space="preserve"> </w:t>
-      </w:r>
-    </w:p>
-    <w:p>
-      <w:pPr>
-        <w:spacing w:after="489" w:line="259" w:lineRule="auto"/>
-        <w:ind w:left="360" w:firstLine="0"/>
-      </w:pPr>
-      <w:r>
-        <w:t xml:space="preserve"> </w:t>
-      </w:r>
-    </w:p>
-    <w:p>
-      <w:pPr>
-        <w:spacing w:after="456" w:line="259" w:lineRule="auto"/>
-        <w:ind w:left="360" w:firstLine="0"/>
-      </w:pPr>
-      <w:r>
-        <w:t xml:space="preserve"> </w:t>
-      </w:r>
-    </w:p>
-    <w:p>
-      <w:pPr>
-        <w:spacing w:after="456" w:line="259" w:lineRule="auto"/>
-        <w:ind w:left="360" w:firstLine="0"/>
-      </w:pPr>
-    </w:p>
-    <w:p>
-      <w:pPr>
-        <w:spacing w:after="0" w:line="259" w:lineRule="auto"/>
-        <w:ind w:left="117" w:firstLine="0"/>
-        <w:jc w:val="center"/>
-      </w:pPr>
-      <w:r>
-        <w:rPr>
-          <w:b/>
-          <w:sz w:val="40"/>
-        </w:rPr>
-        <w:t xml:space="preserve"> </w:t>
-      </w:r>
-    </w:p>
-    <w:p>
-      <w:pPr>
-        <w:spacing w:after="288" w:line="259" w:lineRule="auto"/>
-        <w:ind w:left="117" w:firstLine="0"/>
-        <w:jc w:val="center"/>
-      </w:pPr>
-      <w:r>
-        <w:rPr>
-          <w:b/>
-          <w:sz w:val="40"/>
-        </w:rPr>
         <w:lastRenderedPageBreak/>
-        <w:t xml:space="preserve"> </w:t>
-      </w:r>
-    </w:p>
-    <w:p>
-      <w:pPr>
-        <w:spacing w:after="286" w:line="259" w:lineRule="auto"/>
-        <w:ind w:left="117" w:firstLine="0"/>
-        <w:jc w:val="center"/>
-      </w:pPr>
-      <w:r>
-        <w:rPr>
-          <w:b/>
-          <w:sz w:val="40"/>
-        </w:rPr>
-        <w:t xml:space="preserve"> </w:t>
-      </w:r>
-    </w:p>
-    <w:p>
-      <w:pPr>
-        <w:spacing w:after="317" w:line="259" w:lineRule="auto"/>
-        <w:ind w:left="30" w:right="1"/>
-        <w:jc w:val="center"/>
-      </w:pPr>
-      <w:r>
-        <w:rPr>
-          <w:b/>
-          <w:sz w:val="40"/>
-        </w:rPr>
-        <w:t xml:space="preserve">ACKNOWLEDGEMENT </w:t>
-      </w:r>
-    </w:p>
-    <w:p>
-      <w:pPr>
-        <w:spacing w:after="284" w:line="435" w:lineRule="auto"/>
-        <w:ind w:left="355" w:right="343"/>
-      </w:pPr>
-      <w:r>
-        <w:t xml:space="preserve"> </w:t>
-      </w:r>
-      <w:r>
-        <w:tab/>
-        <w:t>The existing project, a part of the curriculum, was a first</w:t>
-      </w:r>
-      <w:r>
-        <w:t xml:space="preserve"> </w:t>
-      </w:r>
-      <w:r>
-        <w:t>of</w:t>
-      </w:r>
-      <w:r>
-        <w:t xml:space="preserve"> </w:t>
-      </w:r>
-      <w:r>
-        <w:t>its-</w:t>
-      </w:r>
-      <w:r>
-        <w:t xml:space="preserve"> </w:t>
-      </w:r>
-      <w:r>
-        <w:t xml:space="preserve">kind experience for me. I had looked upon this project not merely as a syllabus to be completed but as aim to know, study, develop and experience the commercial software enhancement and development strategies. </w:t>
-      </w:r>
-    </w:p>
-    <w:p>
-      <w:pPr>
-        <w:spacing w:after="286" w:line="433" w:lineRule="auto"/>
-        <w:ind w:left="355" w:right="343"/>
-      </w:pPr>
-      <w:r>
-        <w:t xml:space="preserve"> </w:t>
-      </w:r>
-      <w:r>
-        <w:tab/>
-        <w:t xml:space="preserve"> I would like to acknowledge and appreciate the support of a few, who served a helping hand physically, mentally, and intellectually in the development of this project. The past two years have been so helpful for this project, as software-related planning needs and design, implementation were been explained, thank you subject teachers for letting me understand the need for dedication to project. Foremost regards to my guide, I would thank our </w:t>
-      </w:r>
-      <w:r>
-        <w:rPr>
-          <w:b/>
-          <w:u w:val="single" w:color="000000"/>
-        </w:rPr>
-        <w:t>H.O.D</w:t>
-      </w:r>
-      <w:r>
-        <w:rPr>
-          <w:b/>
-        </w:rPr>
-        <w:t xml:space="preserve">, </w:t>
-      </w:r>
-      <w:r>
-        <w:rPr>
-          <w:b/>
-        </w:rPr>
-        <w:t>Dr. Hiren Dand</w:t>
-      </w:r>
-      <w:r>
-        <w:t xml:space="preserve"> and </w:t>
-      </w:r>
-      <w:proofErr w:type="gramStart"/>
-      <w:r>
-        <w:rPr>
-          <w:b/>
-          <w:u w:val="single" w:color="000000"/>
-        </w:rPr>
-        <w:t>Principal</w:t>
-      </w:r>
-      <w:r>
-        <w:rPr>
-          <w:b/>
-        </w:rPr>
-        <w:t xml:space="preserve"> </w:t>
-      </w:r>
-      <w:r>
-        <w:rPr>
-          <w:b/>
-        </w:rPr>
-        <w:t>,</w:t>
-      </w:r>
-      <w:proofErr w:type="gramEnd"/>
-      <w:r>
-        <w:rPr>
-          <w:b/>
-        </w:rPr>
-        <w:t xml:space="preserve"> Dr. Sonali Pednekar </w:t>
-      </w:r>
-      <w:r>
-        <w:t xml:space="preserve">who made available the facilities required for the project work such as suitable timings, regular discussion. </w:t>
-      </w:r>
-    </w:p>
-    <w:p>
-      <w:pPr>
-        <w:spacing w:after="287" w:line="434" w:lineRule="auto"/>
-        <w:ind w:left="355" w:right="343"/>
-      </w:pPr>
-      <w:r>
-        <w:t xml:space="preserve"> </w:t>
-      </w:r>
-      <w:r>
-        <w:tab/>
-        <w:t xml:space="preserve">I am pleased to be able to say that, I have achieved my goals to make this project a result. I also wish to mention the unsaid support of my parents who, as always helped me in every possible way to make this work of mine, a success, they helped me with a work full environment. </w:t>
-      </w:r>
-    </w:p>
-    <w:p>
-      <w:pPr>
-        <w:spacing w:after="287" w:line="434" w:lineRule="auto"/>
-        <w:ind w:left="355" w:right="343"/>
-      </w:pPr>
-      <w:r>
-        <w:t xml:space="preserve"> </w:t>
-      </w:r>
-      <w:r>
-        <w:tab/>
-        <w:t xml:space="preserve">The contribution made by my friends and mates directly or indirectly was essential, and will always be remembered. This opportunity has given me valuable experience in software development in the real world, which will help me in the near future. </w:t>
-      </w:r>
-    </w:p>
-    <w:p>
-      <w:pPr>
-        <w:spacing w:after="487" w:line="259" w:lineRule="auto"/>
-        <w:ind w:left="360" w:firstLine="0"/>
-      </w:pPr>
-      <w:r>
-        <w:t xml:space="preserve"> </w:t>
-      </w:r>
-    </w:p>
-    <w:p>
-      <w:pPr>
-        <w:spacing w:after="193" w:line="265" w:lineRule="auto"/>
-        <w:ind w:left="355"/>
-      </w:pPr>
-      <w:r>
-        <w:rPr>
-          <w:b/>
-        </w:rPr>
-        <w:t xml:space="preserve">Thanking You.                                                                                                                                                     </w:t>
-      </w:r>
-    </w:p>
-    <w:p>
-      <w:pPr>
-        <w:spacing w:after="483" w:line="265" w:lineRule="auto"/>
-        <w:ind w:left="355"/>
-      </w:pPr>
-      <w:r>
-        <w:rPr>
-          <w:b/>
-        </w:rPr>
-        <w:t xml:space="preserve">Name </w:t>
-      </w:r>
-    </w:p>
-    <w:p>
-      <w:pPr>
-        <w:spacing w:after="456" w:line="259" w:lineRule="auto"/>
-        <w:ind w:left="360" w:firstLine="0"/>
-      </w:pPr>
-      <w:r>
-        <w:rPr>
-          <w:b/>
-        </w:rPr>
-        <w:lastRenderedPageBreak/>
-        <w:t xml:space="preserve"> </w:t>
-      </w:r>
-    </w:p>
-    <w:p>
-      <w:pPr>
-        <w:spacing w:after="0" w:line="259" w:lineRule="auto"/>
-        <w:ind w:left="117" w:firstLine="0"/>
-        <w:jc w:val="center"/>
-      </w:pPr>
-      <w:r>
-        <w:rPr>
-          <w:b/>
-          <w:sz w:val="40"/>
-        </w:rPr>
         <w:t xml:space="preserve"> </w:t>
       </w:r>
     </w:p>
@@ -2237,7 +3259,12 @@
           <w:b/>
         </w:rPr>
         <w:tab/>
-        <w:t>10</w:t>
+      </w:r>
+      <w:r>
+        <w:rPr>
+          <w:b/>
+        </w:rPr>
+        <w:t>9</w:t>
       </w:r>
       <w:r>
         <w:rPr>
@@ -2252,13 +3279,10 @@
         <w:ind w:left="591" w:right="343"/>
       </w:pPr>
       <w:r>
-        <w:t>1.1 Background ...................................................................................................................................11</w:t>
-      </w:r>
-      <w:r>
-        <w:rPr>
-          <w:sz w:val="22"/>
-        </w:rPr>
-        <w:t xml:space="preserve"> </w:t>
+        <w:t>1.1 Background ...................................................................................................................................</w:t>
+      </w:r>
+      <w:r>
+        <w:t>10</w:t>
       </w:r>
     </w:p>
     <w:p>
@@ -2267,7 +3291,10 @@
         <w:ind w:left="591" w:right="343"/>
       </w:pPr>
       <w:r>
-        <w:t>1.2 Objectives .....................................................................................................................................13</w:t>
+        <w:t>1.2 Objectives .....................................................................................................................................1</w:t>
+      </w:r>
+      <w:r>
+        <w:t>1</w:t>
       </w:r>
       <w:r>
         <w:rPr>
@@ -2282,7 +3309,10 @@
         <w:ind w:left="591" w:right="343"/>
       </w:pPr>
       <w:r>
-        <w:t>1.3 Purpose, Scope, and Applicability ................................................................................................19</w:t>
+        <w:t>1.3 Purpose, Scope, and Applicability ................................................................................................1</w:t>
+      </w:r>
+      <w:r>
+        <w:t>3</w:t>
       </w:r>
       <w:r>
         <w:rPr>
@@ -2297,7 +3327,10 @@
         <w:ind w:left="810" w:right="343"/>
       </w:pPr>
       <w:r>
-        <w:t>1.3.1 Purpose ...................................................................................................................................19</w:t>
+        <w:t>1.3.1 Purpose ...................................................................................................................................1</w:t>
+      </w:r>
+      <w:r>
+        <w:t>4</w:t>
       </w:r>
       <w:r>
         <w:rPr>
@@ -2312,13 +3345,10 @@
         <w:ind w:left="810" w:right="343"/>
       </w:pPr>
       <w:r>
-        <w:t>1.3.2 Scope ......................................................................................................................................21</w:t>
-      </w:r>
-      <w:r>
-        <w:rPr>
-          <w:sz w:val="22"/>
-        </w:rPr>
-        <w:t xml:space="preserve"> </w:t>
+        <w:t>1.3.2 Scope ......................................................................................................................................</w:t>
+      </w:r>
+      <w:r>
+        <w:t>16</w:t>
       </w:r>
     </w:p>
     <w:p>
@@ -2327,7 +3357,10 @@
         <w:ind w:left="810" w:right="343"/>
       </w:pPr>
       <w:r>
-        <w:t>1.3.3 Applicability ..........................................................................................................................23</w:t>
+        <w:t>1.3.3 Applicability ..........................................................................................................................</w:t>
+      </w:r>
+      <w:r>
+        <w:t>18</w:t>
       </w:r>
       <w:r>
         <w:rPr>
@@ -2342,7 +3375,10 @@
         <w:ind w:left="591" w:right="343"/>
       </w:pPr>
       <w:r>
-        <w:t>1.4 Achievements ...............................................................................................................................27</w:t>
+        <w:t>1.4 Achievements ...............................................................................................................................2</w:t>
+      </w:r>
+      <w:r>
+        <w:t>2</w:t>
       </w:r>
       <w:r>
         <w:rPr>
@@ -2357,7 +3393,16 @@
         <w:ind w:left="591" w:right="343"/>
       </w:pPr>
       <w:r>
-        <w:t>1.5 Organisation of Report .................................................................................................................29</w:t>
+        <w:t xml:space="preserve">1.5 </w:t>
+      </w:r>
+      <w:r>
+        <w:t>Organization</w:t>
+      </w:r>
+      <w:r>
+        <w:t xml:space="preserve"> of Report .................................................................................................................2</w:t>
+      </w:r>
+      <w:r>
+        <w:t>3</w:t>
       </w:r>
       <w:r>
         <w:rPr>
@@ -2393,7 +3438,12 @@
           <w:b/>
         </w:rPr>
         <w:tab/>
-        <w:t>32</w:t>
+      </w:r>
+      <w:r>
+        <w:rPr>
+          <w:b/>
+        </w:rPr>
+        <w:t>25</w:t>
       </w:r>
       <w:r>
         <w:rPr>
@@ -2408,7 +3458,10 @@
         <w:ind w:left="591" w:right="343"/>
       </w:pPr>
       <w:r>
-        <w:t>2.1 Technologies available for development: .....................................................................................32</w:t>
+        <w:t>2.1 Technologies available for development: .....................................................................................</w:t>
+      </w:r>
+      <w:r>
+        <w:t>25</w:t>
       </w:r>
       <w:r>
         <w:rPr>
@@ -2423,7 +3476,10 @@
         <w:ind w:left="591" w:right="343"/>
       </w:pPr>
       <w:r>
-        <w:t>2.2 Software and Languages Required: ..............................................................................................33</w:t>
+        <w:t>2.2 Software and Languages Required: ..............................................................................................</w:t>
+      </w:r>
+      <w:r>
+        <w:t>27</w:t>
       </w:r>
       <w:r>
         <w:rPr>
@@ -2438,13 +3494,16 @@
         <w:ind w:left="810" w:right="343"/>
       </w:pPr>
       <w:r>
-        <w:t>2.2.1. Android Studio: .....................................................................................................................33</w:t>
-      </w:r>
-      <w:r>
-        <w:rPr>
-          <w:sz w:val="22"/>
-        </w:rPr>
-        <w:t xml:space="preserve"> </w:t>
+        <w:t xml:space="preserve">2.2.1. </w:t>
+      </w:r>
+      <w:r>
+        <w:t>VS code</w:t>
+      </w:r>
+      <w:r>
+        <w:t>: .....................................................................................................................</w:t>
+      </w:r>
+      <w:r>
+        <w:t>27</w:t>
       </w:r>
     </w:p>
     <w:p>
@@ -2453,7 +3512,16 @@
         <w:ind w:left="810" w:right="343"/>
       </w:pPr>
       <w:r>
-        <w:t>2.2.2. Java: ......................................................................................................................................36</w:t>
+        <w:t xml:space="preserve">2.2.2. </w:t>
+      </w:r>
+      <w:r>
+        <w:t>HTML</w:t>
+      </w:r>
+      <w:r>
+        <w:t>: ......................................................................................................................................3</w:t>
+      </w:r>
+      <w:r>
+        <w:t>0</w:t>
       </w:r>
       <w:r>
         <w:rPr>
@@ -2468,13 +3536,16 @@
         <w:ind w:left="810" w:right="343"/>
       </w:pPr>
       <w:r>
-        <w:t>2.2.3. Kotlin: ...................................................................................................................................38</w:t>
-      </w:r>
-      <w:r>
-        <w:rPr>
-          <w:sz w:val="22"/>
-        </w:rPr>
-        <w:t xml:space="preserve"> </w:t>
+        <w:t>2.2.3.</w:t>
+      </w:r>
+      <w:r>
+        <w:t>CSS</w:t>
+      </w:r>
+      <w:r>
+        <w:t>: ...................................................................................................................................3</w:t>
+      </w:r>
+      <w:r>
+        <w:t>2</w:t>
       </w:r>
     </w:p>
     <w:p>
@@ -2483,8 +3554,44 @@
         <w:ind w:left="810" w:right="343"/>
       </w:pPr>
       <w:r>
+        <w:t>2.2.</w:t>
+      </w:r>
+      <w:r>
+        <w:t>4. JavaScript</w:t>
+      </w:r>
+      <w:r>
+        <w:t>: ..................................................................................................................................</w:t>
+      </w:r>
+      <w:r>
+        <w:t>34</w:t>
+      </w:r>
+    </w:p>
+    <w:p>
+      <w:pPr>
+        <w:spacing w:after="93"/>
+        <w:ind w:left="810" w:right="343"/>
+      </w:pPr>
+      <w:r>
+        <w:t>2.2.5 React.js---------------------------------------------------------------------------35</w:t>
+      </w:r>
+    </w:p>
+    <w:p>
+      <w:pPr>
+        <w:spacing w:after="93"/>
+        <w:ind w:left="810" w:right="343"/>
+      </w:pPr>
+      <w:r>
+        <w:t>2.2.6 express.js-------------------------------------------------------------------------36</w:t>
+      </w:r>
+    </w:p>
+    <w:p>
+      <w:pPr>
+        <w:spacing w:after="93"/>
+        <w:ind w:left="810" w:right="343"/>
+      </w:pPr>
+      <w:r>
         <w:lastRenderedPageBreak/>
-        <w:t>2.2.4. SQLite: ..................................................................................................................................40</w:t>
+        <w:t>2.2.7 mongo DB------------------------------------------------------------------------36</w:t>
       </w:r>
       <w:r>
         <w:rPr>
@@ -2501,19 +3608,14 @@
       <w:r>
         <w:t xml:space="preserve">2.3 Existing </w:t>
       </w:r>
-      <w:proofErr w:type="gramStart"/>
-      <w:r>
-        <w:t>technologies:...................................................................................................................</w:t>
-      </w:r>
-      <w:proofErr w:type="gramEnd"/>
-      <w:r>
-        <w:t xml:space="preserve"> 42</w:t>
-      </w:r>
-      <w:r>
-        <w:rPr>
-          <w:sz w:val="22"/>
-        </w:rPr>
+      <w:r>
+        <w:t>technologies: ...................................................................................................................</w:t>
+      </w:r>
+      <w:r>
         <w:t xml:space="preserve"> </w:t>
+      </w:r>
+      <w:r>
+        <w:t>38</w:t>
       </w:r>
     </w:p>
     <w:p>
@@ -2522,7 +3624,10 @@
         <w:ind w:left="810" w:right="343"/>
       </w:pPr>
       <w:r>
-        <w:t>2.3.1 Similar software: .................................................................................................................... 42</w:t>
+        <w:t xml:space="preserve">2.3.1 Similar software: .................................................................................................................... </w:t>
+      </w:r>
+      <w:r>
+        <w:t>38</w:t>
       </w:r>
       <w:r>
         <w:rPr>
@@ -2537,7 +3642,10 @@
         <w:ind w:left="810" w:right="343"/>
       </w:pPr>
       <w:r>
-        <w:t>2.3.2 Other languages for Android application development: ........................................................ 45</w:t>
+        <w:t>2.3.2 Other languages for Android application development: ........................................................ 4</w:t>
+      </w:r>
+      <w:r>
+        <w:t>1</w:t>
       </w:r>
       <w:r>
         <w:rPr>
@@ -2553,66 +3661,6 @@
       </w:pPr>
       <w:r>
         <w:t>2.3.3 Databases: .............................................................................................................................. 47</w:t>
-      </w:r>
-      <w:r>
-        <w:rPr>
-          <w:sz w:val="22"/>
-        </w:rPr>
-        <w:t xml:space="preserve"> </w:t>
-      </w:r>
-    </w:p>
-    <w:p>
-      <w:pPr>
-        <w:spacing w:after="93"/>
-        <w:ind w:left="591" w:right="343"/>
-      </w:pPr>
-      <w:r>
-        <w:t>2.4 Existing projects: .......................................................................................................................... 48</w:t>
-      </w:r>
-      <w:r>
-        <w:rPr>
-          <w:sz w:val="22"/>
-        </w:rPr>
-        <w:t xml:space="preserve"> </w:t>
-      </w:r>
-    </w:p>
-    <w:p>
-      <w:pPr>
-        <w:spacing w:after="0" w:line="344" w:lineRule="auto"/>
-        <w:ind w:left="810" w:right="343"/>
-      </w:pPr>
-      <w:r>
-        <w:t>2.4.1 Jibble: ..................................................................................................................................... 48</w:t>
-      </w:r>
-      <w:r>
-        <w:rPr>
-          <w:sz w:val="22"/>
-        </w:rPr>
-        <w:t xml:space="preserve"> </w:t>
-      </w:r>
-      <w:r>
-        <w:t>2.4.2 MyClass Attendance: ............................................................................................................. 49</w:t>
-      </w:r>
-      <w:r>
-        <w:rPr>
-          <w:sz w:val="22"/>
-        </w:rPr>
-        <w:t xml:space="preserve"> </w:t>
-      </w:r>
-    </w:p>
-    <w:p>
-      <w:pPr>
-        <w:spacing w:after="91"/>
-        <w:ind w:left="810" w:right="343"/>
-      </w:pPr>
-      <w:r>
-        <w:t xml:space="preserve">2.4.3 factoTime: ............................................................................... </w:t>
-      </w:r>
-      <w:r>
-        <w:rPr>
-          <w:b/>
-        </w:rPr>
-        <w:t>Error! Bookmark not defined.</w:t>
       </w:r>
       <w:r>
         <w:rPr>
@@ -2648,7 +3696,12 @@
           <w:b/>
         </w:rPr>
         <w:tab/>
-        <w:t>50</w:t>
+      </w:r>
+      <w:r>
+        <w:rPr>
+          <w:b/>
+        </w:rPr>
+        <w:t>44</w:t>
       </w:r>
       <w:r>
         <w:rPr>
@@ -2663,13 +3716,10 @@
         <w:ind w:left="591" w:right="343"/>
       </w:pPr>
       <w:r>
-        <w:t>3.1 Problem Definition: ...................................................................................................................... 50</w:t>
-      </w:r>
-      <w:r>
-        <w:rPr>
-          <w:sz w:val="22"/>
-        </w:rPr>
-        <w:t xml:space="preserve"> </w:t>
+        <w:t xml:space="preserve">3.1 Problem Definition: ...................................................................................................................... </w:t>
+      </w:r>
+      <w:r>
+        <w:t>44</w:t>
       </w:r>
     </w:p>
     <w:p>
@@ -2678,7 +3728,16 @@
         <w:ind w:left="810" w:right="343"/>
       </w:pPr>
       <w:r>
-        <w:t>3.1.1 Purpose ................................................................................................................................... 52</w:t>
+        <w:t>3.1.1</w:t>
+      </w:r>
+      <w:r>
+        <w:t xml:space="preserve"> Importance Of problem</w:t>
+      </w:r>
+      <w:r>
+        <w:t xml:space="preserve"> ................................................................................................................................... </w:t>
+      </w:r>
+      <w:r>
+        <w:t>44</w:t>
       </w:r>
       <w:r>
         <w:rPr>
@@ -2693,7 +3752,16 @@
         <w:ind w:left="810" w:right="343"/>
       </w:pPr>
       <w:r>
-        <w:t>3.1.2 Scope: ..................................................................................................................................... 53</w:t>
+        <w:t>3.1.2</w:t>
+      </w:r>
+      <w:r>
+        <w:t xml:space="preserve"> How to write a problem statement</w:t>
+      </w:r>
+      <w:r>
+        <w:t xml:space="preserve">: ..................................................................................................................................... </w:t>
+      </w:r>
+      <w:r>
+        <w:t>45</w:t>
       </w:r>
       <w:r>
         <w:rPr>
@@ -2708,13 +3776,10 @@
         <w:ind w:left="591" w:right="343"/>
       </w:pPr>
       <w:r>
-        <w:t>3.2 Requirement specification: ........................................................................................................... 55</w:t>
-      </w:r>
-      <w:r>
-        <w:rPr>
-          <w:sz w:val="22"/>
-        </w:rPr>
-        <w:t xml:space="preserve"> </w:t>
+        <w:t xml:space="preserve">3.2 Requirement specification: ........................................................................................................... </w:t>
+      </w:r>
+      <w:r>
+        <w:t>46</w:t>
       </w:r>
     </w:p>
     <w:p>
@@ -2723,7 +3788,10 @@
         <w:ind w:left="810" w:right="343"/>
       </w:pPr>
       <w:r>
-        <w:t>3.2.1 User Requirement: ................................................................................................................. 55</w:t>
+        <w:t xml:space="preserve">3.2.1 User Requirement: ................................................................................................................. </w:t>
+      </w:r>
+      <w:r>
+        <w:t>46</w:t>
       </w:r>
       <w:r>
         <w:rPr>
@@ -2738,7 +3806,10 @@
         <w:ind w:left="810" w:right="343"/>
       </w:pPr>
       <w:r>
-        <w:t>3.2.2 Functional requirements ......................................................................................................... 56</w:t>
+        <w:t xml:space="preserve">3.2.2 Functional requirements ......................................................................................................... </w:t>
+      </w:r>
+      <w:r>
+        <w:t>47</w:t>
       </w:r>
       <w:r>
         <w:rPr>
@@ -2753,13 +3824,64 @@
         <w:ind w:left="810" w:right="343"/>
       </w:pPr>
       <w:r>
-        <w:t>3.2.3 Non-functional requirements: ................................................................................................ 57</w:t>
+        <w:t xml:space="preserve">3.2.3 Non-functional requirements: ................................................................................................ </w:t>
+      </w:r>
+      <w:r>
+        <w:t>48</w:t>
       </w:r>
       <w:r>
         <w:rPr>
           <w:sz w:val="22"/>
         </w:rPr>
+        <w:t xml:space="preserve">  </w:t>
+      </w:r>
+    </w:p>
+    <w:p>
+      <w:pPr>
+        <w:spacing w:after="94"/>
+        <w:ind w:left="591" w:right="343"/>
+      </w:pPr>
+      <w:r>
+        <w:t>3.</w:t>
+      </w:r>
+      <w:r>
+        <w:t>3</w:t>
+      </w:r>
+      <w:r>
+        <w:t xml:space="preserve"> Software &amp; Hardware Requirements ............................................................................................ </w:t>
+      </w:r>
+      <w:r>
+        <w:t>49</w:t>
+      </w:r>
+      <w:r>
+        <w:rPr>
+          <w:sz w:val="22"/>
+        </w:rPr>
         <w:t xml:space="preserve"> </w:t>
+      </w:r>
+    </w:p>
+    <w:p>
+      <w:pPr>
+        <w:spacing w:after="91"/>
+        <w:ind w:left="810" w:right="343"/>
+      </w:pPr>
+      <w:r>
+        <w:t xml:space="preserve">3.4.1 Hardware requirements: ......................................................................................................... </w:t>
+      </w:r>
+      <w:r>
+        <w:t>49</w:t>
+      </w:r>
+    </w:p>
+    <w:p>
+      <w:pPr>
+        <w:spacing w:after="93"/>
+        <w:ind w:left="810" w:right="343"/>
+      </w:pPr>
+      <w:r>
+        <w:t xml:space="preserve">3.4.2 Software requirements ........................................................................................................... </w:t>
+      </w:r>
+      <w:r>
+        <w:t>50</w:t>
       </w:r>
     </w:p>
     <w:p>
@@ -2768,238 +3890,10 @@
         <w:ind w:left="591" w:right="343"/>
       </w:pPr>
       <w:r>
-        <w:t>3.3 Preliminary Product Description: ................................................................................................. 58</w:t>
-      </w:r>
-      <w:r>
-        <w:rPr>
-          <w:sz w:val="22"/>
-        </w:rPr>
-        <w:t xml:space="preserve"> </w:t>
-      </w:r>
-    </w:p>
-    <w:p>
-      <w:pPr>
-        <w:spacing w:after="93"/>
-        <w:ind w:left="810" w:right="343"/>
-      </w:pPr>
-      <w:r>
-        <w:t>3.3.1 Product perspective ................................................................................................................ 59</w:t>
-      </w:r>
-      <w:r>
-        <w:rPr>
-          <w:sz w:val="22"/>
-        </w:rPr>
-        <w:t xml:space="preserve"> </w:t>
-      </w:r>
-    </w:p>
-    <w:p>
-      <w:pPr>
-        <w:ind w:left="810" w:right="343"/>
-      </w:pPr>
-      <w:r>
-        <w:t>3.3.2 Product Functions .................................................................................................................. 60</w:t>
-      </w:r>
-      <w:r>
-        <w:rPr>
-          <w:sz w:val="22"/>
-        </w:rPr>
-        <w:t xml:space="preserve"> </w:t>
-      </w:r>
-    </w:p>
-    <w:p>
-      <w:pPr>
-        <w:spacing w:after="93"/>
-        <w:ind w:left="810" w:right="343"/>
-      </w:pPr>
-      <w:r>
-        <w:lastRenderedPageBreak/>
-        <w:t>3.3.3. Design and Implementation Constraints: .............................................................................. 60</w:t>
-      </w:r>
-      <w:r>
-        <w:rPr>
-          <w:sz w:val="22"/>
-        </w:rPr>
-        <w:t xml:space="preserve"> </w:t>
-      </w:r>
-    </w:p>
-    <w:p>
-      <w:pPr>
-        <w:spacing w:after="93"/>
-        <w:ind w:left="810" w:right="343"/>
-      </w:pPr>
-      <w:r>
-        <w:t>3.3.4 Assumptions and Dependencies: ........................................................................................... 60</w:t>
-      </w:r>
-      <w:r>
-        <w:rPr>
-          <w:sz w:val="22"/>
-        </w:rPr>
-        <w:t xml:space="preserve"> </w:t>
-      </w:r>
-    </w:p>
-    <w:p>
-      <w:pPr>
-        <w:spacing w:after="94"/>
-        <w:ind w:left="591" w:right="343"/>
-      </w:pPr>
-      <w:r>
-        <w:t>3.4 Software &amp; Hardware Requirements ............................................................................................ 61</w:t>
-      </w:r>
-      <w:r>
-        <w:rPr>
-          <w:sz w:val="22"/>
-        </w:rPr>
-        <w:t xml:space="preserve"> </w:t>
-      </w:r>
-    </w:p>
-    <w:p>
-      <w:pPr>
-        <w:spacing w:after="91"/>
-        <w:ind w:left="810" w:right="343"/>
-      </w:pPr>
-      <w:r>
-        <w:t>3.4.1 Hardware requirements: ......................................................................................................... 61</w:t>
-      </w:r>
-      <w:r>
-        <w:rPr>
-          <w:sz w:val="22"/>
-        </w:rPr>
-        <w:t xml:space="preserve"> </w:t>
-      </w:r>
-    </w:p>
-    <w:p>
-      <w:pPr>
-        <w:spacing w:after="93"/>
-        <w:ind w:left="810" w:right="343"/>
-      </w:pPr>
-      <w:r>
-        <w:t>3.4.2 Software requirements ........................................................................................................... 62</w:t>
-      </w:r>
-      <w:r>
-        <w:rPr>
-          <w:sz w:val="22"/>
-        </w:rPr>
-        <w:t xml:space="preserve"> </w:t>
-      </w:r>
-    </w:p>
-    <w:p>
-      <w:pPr>
-        <w:spacing w:after="93"/>
-        <w:ind w:left="591" w:right="343"/>
-      </w:pPr>
-      <w:r>
-        <w:t>3.5 Planning and Scheduling .............................................................................................................. 62</w:t>
-      </w:r>
-      <w:r>
-        <w:rPr>
-          <w:sz w:val="22"/>
-        </w:rPr>
-        <w:t xml:space="preserve"> </w:t>
-      </w:r>
-    </w:p>
-    <w:p>
-      <w:pPr>
-        <w:spacing w:after="93"/>
-        <w:ind w:left="591" w:right="343"/>
-      </w:pPr>
-      <w:r>
-        <w:t>3.6 Conceptual Models ....................................................................................................................... 65</w:t>
-      </w:r>
-      <w:r>
-        <w:rPr>
-          <w:sz w:val="22"/>
-        </w:rPr>
-        <w:t xml:space="preserve"> </w:t>
-      </w:r>
-    </w:p>
-    <w:p>
-      <w:pPr>
-        <w:spacing w:after="91"/>
-        <w:ind w:left="810" w:right="343"/>
-      </w:pPr>
-      <w:r>
-        <w:t>3.6.1 User Functions: ...................................................................................................................... 66</w:t>
-      </w:r>
-      <w:r>
-        <w:rPr>
-          <w:sz w:val="22"/>
-        </w:rPr>
-        <w:t xml:space="preserve"> </w:t>
-      </w:r>
-    </w:p>
-    <w:p>
-      <w:pPr>
-        <w:spacing w:after="101"/>
-        <w:ind w:left="810" w:right="343"/>
-      </w:pPr>
-      <w:r>
-        <w:t>3.6.2 Sign up Model: ....................................................................................................................... 67</w:t>
-      </w:r>
-      <w:r>
-        <w:rPr>
-          <w:sz w:val="22"/>
-        </w:rPr>
-        <w:t xml:space="preserve"> </w:t>
-      </w:r>
-    </w:p>
-    <w:p>
-      <w:pPr>
-        <w:spacing w:after="106"/>
-        <w:ind w:left="810" w:right="343"/>
-      </w:pPr>
-      <w:r>
-        <w:t>3.6.3 Add students’ data: ................................................................................................................ 68</w:t>
-      </w:r>
-      <w:r>
-        <w:rPr>
-          <w:sz w:val="22"/>
-        </w:rPr>
-        <w:t xml:space="preserve"> </w:t>
-      </w:r>
-    </w:p>
-    <w:p>
-      <w:pPr>
-        <w:spacing w:after="93"/>
-        <w:ind w:left="810" w:right="343"/>
-      </w:pPr>
-      <w:r>
-        <w:t>3.6.4 Delete students’ data: ............................................................................................................. 69</w:t>
-      </w:r>
-      <w:r>
-        <w:rPr>
-          <w:sz w:val="22"/>
-        </w:rPr>
-        <w:t xml:space="preserve"> </w:t>
-      </w:r>
-    </w:p>
-    <w:p>
-      <w:pPr>
-        <w:spacing w:after="92"/>
-        <w:ind w:left="810" w:right="343"/>
-      </w:pPr>
-      <w:r>
-        <w:t>3.6.5 Mark attendance ..................................................................................................................... 70</w:t>
-      </w:r>
-      <w:r>
-        <w:rPr>
-          <w:sz w:val="22"/>
-        </w:rPr>
-        <w:t xml:space="preserve"> </w:t>
-      </w:r>
-    </w:p>
-    <w:p>
-      <w:pPr>
-        <w:spacing w:after="94"/>
-        <w:ind w:left="810" w:right="343"/>
-      </w:pPr>
-      <w:r>
-        <w:t>3.6.6 Download Monthly records: .................................................................................................. 71</w:t>
-      </w:r>
-      <w:r>
-        <w:rPr>
-          <w:sz w:val="22"/>
-        </w:rPr>
-        <w:t xml:space="preserve"> </w:t>
+        <w:t xml:space="preserve">3.5 Planning and Scheduling .............................................................................................................. </w:t>
+      </w:r>
+      <w:r>
+        <w:t>50</w:t>
       </w:r>
     </w:p>
     <w:p>
@@ -3029,7 +3923,12 @@
           <w:b/>
         </w:rPr>
         <w:tab/>
-        <w:t>72</w:t>
+      </w:r>
+      <w:r>
+        <w:rPr>
+          <w:b/>
+        </w:rPr>
+        <w:t>53</w:t>
       </w:r>
       <w:r>
         <w:rPr>
@@ -3044,13 +3943,16 @@
         <w:ind w:left="591" w:right="343"/>
       </w:pPr>
       <w:r>
-        <w:t>4.1 Basic Modules .............................................................................................................................. 72</w:t>
-      </w:r>
-      <w:r>
-        <w:rPr>
-          <w:sz w:val="22"/>
-        </w:rPr>
-        <w:t xml:space="preserve"> </w:t>
+        <w:t>4.1</w:t>
+      </w:r>
+      <w:r>
+        <w:t>Introduction</w:t>
+      </w:r>
+      <w:r>
+        <w:t>........................................................................................................................</w:t>
+      </w:r>
+      <w:r>
+        <w:t>53</w:t>
       </w:r>
     </w:p>
     <w:p>
@@ -3059,13 +3961,16 @@
         <w:ind w:left="591" w:right="343"/>
       </w:pPr>
       <w:r>
-        <w:t>4.2 Data Design .................................................................................................................................. 73</w:t>
-      </w:r>
-      <w:r>
-        <w:rPr>
-          <w:sz w:val="22"/>
-        </w:rPr>
-        <w:t xml:space="preserve"> </w:t>
+        <w:t>4.2</w:t>
+      </w:r>
+      <w:r>
+        <w:t>basic module</w:t>
+      </w:r>
+      <w:r>
+        <w:t xml:space="preserve">...................................................................................................................... </w:t>
+      </w:r>
+      <w:r>
+        <w:t>54</w:t>
       </w:r>
     </w:p>
     <w:p>
@@ -3074,13 +3979,53 @@
         <w:ind w:left="810" w:right="343"/>
       </w:pPr>
       <w:r>
-        <w:t>4.2.1 Schema Design: ..................................................................................................................... 73</w:t>
-      </w:r>
-      <w:r>
-        <w:rPr>
-          <w:sz w:val="22"/>
-        </w:rPr>
-        <w:t xml:space="preserve"> </w:t>
+        <w:t xml:space="preserve">4.2.1 </w:t>
+      </w:r>
+      <w:r>
+        <w:t>Login Module</w:t>
+      </w:r>
+      <w:r>
+        <w:t xml:space="preserve">.......................................................................................................... </w:t>
+      </w:r>
+      <w:r>
+        <w:t>54</w:t>
+      </w:r>
+    </w:p>
+    <w:p>
+      <w:pPr>
+        <w:spacing w:after="93"/>
+        <w:ind w:left="810" w:right="343"/>
+      </w:pPr>
+      <w:r>
+        <w:t>4.2.2 homepage Module………………………………………………………………….55</w:t>
+      </w:r>
+    </w:p>
+    <w:p>
+      <w:pPr>
+        <w:spacing w:after="93"/>
+        <w:ind w:left="810" w:right="343"/>
+      </w:pPr>
+      <w:r>
+        <w:t>4.2.3 Reset Progress…………………………………………………………….55</w:t>
+      </w:r>
+    </w:p>
+    <w:p>
+      <w:pPr>
+        <w:spacing w:after="93"/>
+        <w:ind w:left="810" w:right="343"/>
+      </w:pPr>
+      <w:r>
+        <w:t>4.2.4 Export Progress……………………………………………………………55</w:t>
+      </w:r>
+    </w:p>
+    <w:p>
+      <w:pPr>
+        <w:spacing w:after="93"/>
+        <w:ind w:left="810" w:right="343"/>
+      </w:pPr>
+      <w:r>
+        <w:lastRenderedPageBreak/>
+        <w:t>4.2.5 Import progress………………………………………………………….55</w:t>
       </w:r>
     </w:p>
     <w:p>
@@ -3089,13 +4034,10 @@
         <w:ind w:left="591" w:right="343"/>
       </w:pPr>
       <w:r>
-        <w:t>4.3 Procedural Design......................................................................................................................... 74</w:t>
-      </w:r>
-      <w:r>
-        <w:rPr>
-          <w:sz w:val="22"/>
-        </w:rPr>
-        <w:t xml:space="preserve"> </w:t>
+        <w:t xml:space="preserve">4.3 Procedural Design......................................................................................................... </w:t>
+      </w:r>
+      <w:r>
+        <w:t>55</w:t>
       </w:r>
     </w:p>
     <w:p>
@@ -3104,13 +4046,16 @@
         <w:ind w:left="810" w:right="343"/>
       </w:pPr>
       <w:r>
-        <w:t>4.3.1 Logic diagram ........................................................................................................................ 74</w:t>
-      </w:r>
-      <w:r>
-        <w:rPr>
-          <w:sz w:val="22"/>
-        </w:rPr>
-        <w:t xml:space="preserve"> </w:t>
+        <w:t xml:space="preserve">4.3.1 </w:t>
+      </w:r>
+      <w:r>
+        <w:t xml:space="preserve">Flowchart </w:t>
+      </w:r>
+      <w:r>
+        <w:t xml:space="preserve">diagram ........................................................................................................................ </w:t>
+      </w:r>
+      <w:r>
+        <w:t>55</w:t>
       </w:r>
     </w:p>
     <w:p>
@@ -3119,158 +4064,10 @@
         <w:ind w:left="810" w:right="343"/>
       </w:pPr>
       <w:r>
-        <w:t>4.3.2 Use case diagram ................................................................................................................... 77</w:t>
-      </w:r>
-      <w:r>
-        <w:rPr>
-          <w:sz w:val="22"/>
-        </w:rPr>
-        <w:t xml:space="preserve"> </w:t>
-      </w:r>
-    </w:p>
-    <w:p>
-      <w:pPr>
-        <w:spacing w:after="93"/>
-        <w:ind w:left="591" w:right="343"/>
-      </w:pPr>
-      <w:r>
-        <w:lastRenderedPageBreak/>
-        <w:t>4.4 Algorithm design .......................................................................................................................... 79</w:t>
-      </w:r>
-      <w:r>
-        <w:rPr>
-          <w:sz w:val="22"/>
-        </w:rPr>
-        <w:t xml:space="preserve"> </w:t>
-      </w:r>
-    </w:p>
-    <w:p>
-      <w:pPr>
-        <w:spacing w:after="94"/>
-        <w:ind w:left="810" w:right="343"/>
-      </w:pPr>
-      <w:r>
-        <w:t>4.4.2 Login Algorithm: ................................................................................................................... 79</w:t>
-      </w:r>
-      <w:r>
-        <w:rPr>
-          <w:sz w:val="22"/>
-        </w:rPr>
-        <w:t xml:space="preserve"> </w:t>
-      </w:r>
-    </w:p>
-    <w:p>
-      <w:pPr>
-        <w:spacing w:after="93"/>
-        <w:ind w:left="810" w:right="343"/>
-      </w:pPr>
-      <w:r>
-        <w:t>4.4.3 Main Algorithm ..................................................................................................................... 79</w:t>
-      </w:r>
-      <w:r>
-        <w:rPr>
-          <w:sz w:val="22"/>
-        </w:rPr>
-        <w:t xml:space="preserve"> </w:t>
-      </w:r>
-    </w:p>
-    <w:p>
-      <w:pPr>
-        <w:spacing w:after="93"/>
-        <w:ind w:left="591" w:right="343"/>
-      </w:pPr>
-      <w:r>
-        <w:t>4.5 User Interface Design ................................................................................................................... 81</w:t>
-      </w:r>
-      <w:r>
-        <w:rPr>
-          <w:sz w:val="22"/>
-        </w:rPr>
-        <w:t xml:space="preserve"> </w:t>
-      </w:r>
-    </w:p>
-    <w:p>
-      <w:pPr>
-        <w:spacing w:after="91"/>
-        <w:ind w:left="810" w:right="343"/>
-      </w:pPr>
-      <w:r>
-        <w:t>4.5.1 Registration screen: ................................................................................................................ 81</w:t>
-      </w:r>
-      <w:r>
-        <w:rPr>
-          <w:sz w:val="22"/>
-        </w:rPr>
-        <w:t xml:space="preserve"> </w:t>
-      </w:r>
-    </w:p>
-    <w:p>
-      <w:pPr>
-        <w:spacing w:after="93"/>
-        <w:ind w:left="810" w:right="343"/>
-      </w:pPr>
-      <w:r>
-        <w:t>4.5.2 Create class ............................................................................................................................ 82</w:t>
-      </w:r>
-      <w:r>
-        <w:rPr>
-          <w:sz w:val="22"/>
-        </w:rPr>
-        <w:t xml:space="preserve"> </w:t>
-      </w:r>
-    </w:p>
-    <w:p>
-      <w:pPr>
-        <w:spacing w:after="93"/>
-        <w:ind w:left="810" w:right="343"/>
-      </w:pPr>
-      <w:r>
-        <w:t>4.5.3 Add students and update student name .................................................................................. 83</w:t>
-      </w:r>
-      <w:r>
-        <w:rPr>
-          <w:sz w:val="22"/>
-        </w:rPr>
-        <w:t xml:space="preserve"> </w:t>
-      </w:r>
-    </w:p>
-    <w:p>
-      <w:pPr>
-        <w:spacing w:after="93"/>
-        <w:ind w:left="810" w:right="343"/>
-      </w:pPr>
-      <w:r>
-        <w:t>4.5.4 Download monthly records .................................................................................................... 84</w:t>
-      </w:r>
-      <w:r>
-        <w:rPr>
-          <w:sz w:val="22"/>
-        </w:rPr>
-        <w:t xml:space="preserve"> </w:t>
-      </w:r>
-    </w:p>
-    <w:p>
-      <w:pPr>
-        <w:spacing w:after="91"/>
-        <w:ind w:left="591" w:right="343"/>
-      </w:pPr>
-      <w:r>
-        <w:t>4.6 Security Issues .............................................................................................................................. 85</w:t>
-      </w:r>
-      <w:r>
-        <w:rPr>
-          <w:sz w:val="22"/>
-        </w:rPr>
-        <w:t xml:space="preserve"> </w:t>
-      </w:r>
-    </w:p>
-    <w:p>
-      <w:pPr>
-        <w:spacing w:after="93"/>
-        <w:ind w:left="591" w:right="343"/>
-      </w:pPr>
-      <w:r>
-        <w:t>4.7 Test Case design: .......................................................................................................................... 85</w:t>
+        <w:t xml:space="preserve">4.3.2 Use case diagram ................................................................................................................... </w:t>
+      </w:r>
+      <w:r>
+        <w:t>60</w:t>
       </w:r>
       <w:r>
         <w:rPr>
@@ -3360,6 +4157,61 @@
         <w:spacing w:after="288" w:line="259" w:lineRule="auto"/>
         <w:ind w:left="117" w:firstLine="0"/>
         <w:jc w:val="center"/>
+        <w:rPr>
+          <w:b/>
+          <w:sz w:val="40"/>
+        </w:rPr>
+      </w:pPr>
+    </w:p>
+    <w:p>
+      <w:pPr>
+        <w:spacing w:after="288" w:line="259" w:lineRule="auto"/>
+        <w:ind w:left="117" w:firstLine="0"/>
+        <w:jc w:val="center"/>
+        <w:rPr>
+          <w:b/>
+          <w:sz w:val="40"/>
+        </w:rPr>
+      </w:pPr>
+    </w:p>
+    <w:p>
+      <w:pPr>
+        <w:spacing w:after="288" w:line="259" w:lineRule="auto"/>
+        <w:ind w:left="117" w:firstLine="0"/>
+        <w:jc w:val="center"/>
+        <w:rPr>
+          <w:b/>
+          <w:sz w:val="40"/>
+        </w:rPr>
+      </w:pPr>
+    </w:p>
+    <w:p>
+      <w:pPr>
+        <w:spacing w:after="288" w:line="259" w:lineRule="auto"/>
+        <w:ind w:left="117" w:firstLine="0"/>
+        <w:jc w:val="center"/>
+        <w:rPr>
+          <w:b/>
+          <w:sz w:val="40"/>
+        </w:rPr>
+      </w:pPr>
+    </w:p>
+    <w:p>
+      <w:pPr>
+        <w:spacing w:after="288" w:line="259" w:lineRule="auto"/>
+        <w:ind w:left="117" w:firstLine="0"/>
+        <w:jc w:val="center"/>
+        <w:rPr>
+          <w:b/>
+          <w:sz w:val="40"/>
+        </w:rPr>
+      </w:pPr>
+    </w:p>
+    <w:p>
+      <w:pPr>
+        <w:spacing w:after="288" w:line="259" w:lineRule="auto"/>
+        <w:ind w:left="117" w:firstLine="0"/>
+        <w:jc w:val="center"/>
       </w:pPr>
       <w:r>
         <w:rPr>
@@ -3431,6 +4283,37 @@
       <w:pPr>
         <w:spacing w:after="286" w:line="259" w:lineRule="auto"/>
         <w:ind w:left="360" w:firstLine="0"/>
+      </w:pPr>
+      <w:r>
+        <w:rPr>
+          <w:b/>
+          <w:sz w:val="40"/>
+        </w:rPr>
+        <w:t xml:space="preserve"> </w:t>
+      </w:r>
+      <w:r>
+        <w:tab/>
+      </w:r>
+      <w:r>
+        <w:tab/>
+      </w:r>
+      <w:r>
+        <w:tab/>
+      </w:r>
+      <w:r>
+        <w:tab/>
+      </w:r>
+    </w:p>
+    <w:p>
+      <w:pPr>
+        <w:spacing w:after="286" w:line="259" w:lineRule="auto"/>
+        <w:ind w:left="360" w:firstLine="0"/>
+      </w:pPr>
+    </w:p>
+    <w:p>
+      <w:pPr>
+        <w:spacing w:after="286" w:line="259" w:lineRule="auto"/>
+        <w:ind w:left="1800" w:firstLine="360"/>
         <w:rPr>
           <w:b/>
           <w:bCs/>
@@ -3441,30 +4324,11 @@
       <w:r>
         <w:rPr>
           <w:b/>
-          <w:sz w:val="40"/>
-        </w:rPr>
-        <w:lastRenderedPageBreak/>
-        <w:t xml:space="preserve"> </w:t>
-      </w:r>
-      <w:r>
-        <w:tab/>
-      </w:r>
-      <w:r>
-        <w:tab/>
-      </w:r>
-      <w:r>
-        <w:tab/>
-      </w:r>
-      <w:r>
-        <w:tab/>
-      </w:r>
-      <w:r>
-        <w:rPr>
-          <w:b/>
           <w:bCs/>
           <w:sz w:val="40"/>
           <w:szCs w:val="40"/>
         </w:rPr>
+        <w:lastRenderedPageBreak/>
         <w:t xml:space="preserve">CHAPTER 1: INTRODUCTION </w:t>
       </w:r>
     </w:p>
@@ -3545,18 +4409,13 @@
         <w:t xml:space="preserve">DSA </w:t>
       </w:r>
       <w:r>
-        <w:t>Tracker is</w:t>
-      </w:r>
-      <w:r>
-        <w:t xml:space="preserve"> </w:t>
-      </w:r>
-      <w:proofErr w:type="gramStart"/>
-      <w:r>
-        <w:t>a</w:t>
-      </w:r>
-      <w:proofErr w:type="gramEnd"/>
-      <w:r>
-        <w:t xml:space="preserve"> </w:t>
+        <w:t>Cracker</w:t>
+      </w:r>
+      <w:r>
+        <w:t xml:space="preserve"> is</w:t>
+      </w:r>
+      <w:r>
+        <w:t xml:space="preserve"> a </w:t>
       </w:r>
       <w:r>
         <w:t>application</w:t>
@@ -4145,15 +5004,7 @@
         <w:t xml:space="preserve"> </w:t>
       </w:r>
       <w:r>
-        <w:t xml:space="preserve">In computer science, the data structures and algorithm </w:t>
-      </w:r>
-      <w:proofErr w:type="gramStart"/>
-      <w:r>
-        <w:t>is</w:t>
-      </w:r>
-      <w:proofErr w:type="gramEnd"/>
-      <w:r>
-        <w:t xml:space="preserve"> used to organizing the data, managing the data, storing that is usually chosen for efficient access to data.</w:t>
+        <w:t>In computer science, the data structures and algorithm is used to organizing the data, managing the data, storing that is usually chosen for efficient access to data.</w:t>
       </w:r>
       <w:r>
         <w:t xml:space="preserve"> </w:t>
@@ -4474,15 +5325,7 @@
       </w:pPr>
       <w:r>
         <w:lastRenderedPageBreak/>
-        <w:t xml:space="preserve">Be familiar with advanced data structures such as balanced search trees, hash tables, priority queues </w:t>
-      </w:r>
-      <w:proofErr w:type="gramStart"/>
-      <w:r>
-        <w:t>an</w:t>
-      </w:r>
-      <w:proofErr w:type="gramEnd"/>
-      <w:r>
-        <w:t xml:space="preserve"> d the disjoint set union/find data structure.</w:t>
+        <w:t>Be familiar with advanced data structures such as balanced search trees, hash tables, priority queues an d the disjoint set union/find data structure.</w:t>
       </w:r>
     </w:p>
     <w:p>
@@ -4805,7 +5648,7 @@
         </w:rPr>
         <w:t>“</w:t>
       </w:r>
-      <w:hyperlink r:id="rId9" w:history="1">
+      <w:hyperlink r:id="rId14" w:history="1">
         <w:r>
           <w:rPr>
             <w:rStyle w:val="Hyperlink"/>
@@ -5048,21 +5891,7 @@
         <w:rPr>
           <w:color w:val="282829"/>
         </w:rPr>
-        <w:t xml:space="preserve">given </w:t>
-      </w:r>
-      <w:proofErr w:type="gramStart"/>
-      <w:r>
-        <w:rPr>
-          <w:color w:val="282829"/>
-        </w:rPr>
-        <w:t>a</w:t>
-      </w:r>
-      <w:proofErr w:type="gramEnd"/>
-      <w:r>
-        <w:rPr>
-          <w:color w:val="282829"/>
-        </w:rPr>
-        <w:t xml:space="preserve"> employee, get his team leader.</w:t>
+        <w:t>given a employee, get his team leader.</w:t>
       </w:r>
     </w:p>
     <w:p>
@@ -5242,21 +6071,7 @@
         <w:rPr>
           <w:color w:val="282829"/>
         </w:rPr>
-        <w:t xml:space="preserve">adding </w:t>
-      </w:r>
-      <w:proofErr w:type="gramStart"/>
-      <w:r>
-        <w:rPr>
-          <w:color w:val="282829"/>
-        </w:rPr>
-        <w:t>a</w:t>
-      </w:r>
-      <w:proofErr w:type="gramEnd"/>
-      <w:r>
-        <w:rPr>
-          <w:color w:val="282829"/>
-        </w:rPr>
-        <w:t xml:space="preserve"> employee now just means adding a node with employee data (the basic ones).</w:t>
+        <w:t>adding a employee now just means adding a node with employee data (the basic ones).</w:t>
       </w:r>
     </w:p>
     <w:p>
@@ -5435,7 +6250,14 @@
           <w:b/>
           <w:sz w:val="28"/>
         </w:rPr>
-        <w:t xml:space="preserve"> DSA Tracker</w:t>
+        <w:t xml:space="preserve"> DSA </w:t>
+      </w:r>
+      <w:r>
+        <w:rPr>
+          <w:b/>
+          <w:sz w:val="28"/>
+        </w:rPr>
+        <w:t>Cracker</w:t>
       </w:r>
       <w:r>
         <w:rPr>
@@ -6405,21 +7227,8 @@
           <w:szCs w:val="28"/>
           <w:u w:val="single"/>
         </w:rPr>
-        <w:t xml:space="preserve">Application of these data </w:t>
-      </w:r>
-      <w:proofErr w:type="gramStart"/>
-      <w:r>
-        <w:rPr>
-          <w:b/>
-          <w:bCs/>
-          <w:iCs/>
-          <w:sz w:val="28"/>
-          <w:szCs w:val="28"/>
-          <w:u w:val="single"/>
-        </w:rPr>
-        <w:t>structure:-</w:t>
-      </w:r>
-      <w:proofErr w:type="gramEnd"/>
+        <w:t>Application of these data structure:-</w:t>
+      </w:r>
     </w:p>
     <w:p>
       <w:pPr>
@@ -6969,12 +7778,75 @@
         </w:rPr>
       </w:pPr>
       <w:r>
-        <w:pict w14:anchorId="2A516B0D">
-          <v:rect id="Rectangle 1" o:spid="_x0000_s1037" style="width:24pt;height:24pt;visibility:visible;mso-wrap-style:square;mso-left-percent:-10001;mso-top-percent:-10001;mso-position-horizontal:absolute;mso-position-horizontal-relative:char;mso-position-vertical:absolute;mso-position-vertical-relative:line;mso-left-percent:-10001;mso-top-percent:-10001;v-text-anchor:top" filled="f" stroked="f">
-            <o:lock v:ext="edit" aspectratio="t"/>
-            <w10:anchorlock/>
-          </v:rect>
-        </w:pict>
+        <w:rPr>
+          <w:noProof/>
+        </w:rPr>
+        <mc:AlternateContent>
+          <mc:Choice Requires="wps">
+            <w:drawing>
+              <wp:inline distT="0" distB="0" distL="0" distR="0" wp14:anchorId="2A516B0D" wp14:editId="7145C214">
+                <wp:extent cx="304800" cy="304800"/>
+                <wp:effectExtent l="0" t="635" r="3810" b="0"/>
+                <wp:docPr id="22" name="Rectangle 1"/>
+                <wp:cNvGraphicFramePr>
+                  <a:graphicFrameLocks xmlns:a="http://schemas.openxmlformats.org/drawingml/2006/main" noChangeAspect="1"/>
+                </wp:cNvGraphicFramePr>
+                <a:graphic xmlns:a="http://schemas.openxmlformats.org/drawingml/2006/main">
+                  <a:graphicData uri="http://schemas.microsoft.com/office/word/2010/wordprocessingShape">
+                    <wps:wsp>
+                      <wps:cNvSpPr>
+                        <a:spLocks noChangeAspect="1" noChangeArrowheads="1"/>
+                      </wps:cNvSpPr>
+                      <wps:spPr bwMode="auto">
+                        <a:xfrm>
+                          <a:off x="0" y="0"/>
+                          <a:ext cx="304800" cy="304800"/>
+                        </a:xfrm>
+                        <a:prstGeom prst="rect">
+                          <a:avLst/>
+                        </a:prstGeom>
+                        <a:noFill/>
+                        <a:ln>
+                          <a:noFill/>
+                        </a:ln>
+                        <a:extLst>
+                          <a:ext uri="{909E8E84-426E-40DD-AFC4-6F175D3DCCD1}">
+                            <a14:hiddenFill xmlns:a14="http://schemas.microsoft.com/office/drawing/2010/main">
+                              <a:solidFill>
+                                <a:srgbClr val="FFFFFF"/>
+                              </a:solidFill>
+                            </a14:hiddenFill>
+                          </a:ext>
+                          <a:ext uri="{91240B29-F687-4F45-9708-019B960494DF}">
+                            <a14:hiddenLine xmlns:a14="http://schemas.microsoft.com/office/drawing/2010/main" w="9525">
+                              <a:solidFill>
+                                <a:srgbClr val="000000"/>
+                              </a:solidFill>
+                              <a:miter lim="800000"/>
+                              <a:headEnd/>
+                              <a:tailEnd/>
+                            </a14:hiddenLine>
+                          </a:ext>
+                        </a:extLst>
+                      </wps:spPr>
+                      <wps:bodyPr rot="0" vert="horz" wrap="square" lIns="91440" tIns="45720" rIns="91440" bIns="45720" anchor="t" anchorCtr="0" upright="1">
+                        <a:noAutofit/>
+                      </wps:bodyPr>
+                    </wps:wsp>
+                  </a:graphicData>
+                </a:graphic>
+              </wp:inline>
+            </w:drawing>
+          </mc:Choice>
+          <mc:Fallback>
+            <w:pict>
+              <v:rect w14:anchorId="52B13A35" id="Rectangle 1" o:spid="_x0000_s1026" style="width:24pt;height:24pt;visibility:visible;mso-wrap-style:square;mso-left-percent:-10001;mso-top-percent:-10001;mso-position-horizontal:absolute;mso-position-horizontal-relative:char;mso-position-vertical:absolute;mso-position-vertical-relative:line;mso-left-percent:-10001;mso-top-percent:-10001;v-text-anchor:top" o:gfxdata="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" filled="f" stroked="f">
+                <o:lock v:ext="edit" aspectratio="t"/>
+                <w10:anchorlock/>
+              </v:rect>
+            </w:pict>
+          </mc:Fallback>
+        </mc:AlternateContent>
       </w:r>
       <w:r>
         <w:rPr>
@@ -7267,7 +8139,6 @@
           <w:szCs w:val="24"/>
         </w:rPr>
       </w:pPr>
-      <w:proofErr w:type="gramStart"/>
       <w:r>
         <w:rPr>
           <w:b/>
@@ -7285,16 +8156,7 @@
           <w:spacing w:val="2"/>
           <w:szCs w:val="24"/>
         </w:rPr>
-        <w:t>:-</w:t>
-      </w:r>
-      <w:proofErr w:type="gramEnd"/>
-      <w:r>
-        <w:rPr>
-          <w:color w:val="273239"/>
-          <w:spacing w:val="2"/>
-          <w:szCs w:val="24"/>
-        </w:rPr>
-        <w:t xml:space="preserve"> </w:t>
+        <w:t xml:space="preserve">:- </w:t>
       </w:r>
       <w:r>
         <w:rPr>
@@ -7522,25 +8384,7 @@
           <w:spacing w:val="2"/>
           <w:szCs w:val="24"/>
         </w:rPr>
-        <w:t xml:space="preserve">Call logs, E-mails, Google photos’ any gallery, YouTube downloads, Notifications </w:t>
-      </w:r>
-      <w:proofErr w:type="gramStart"/>
-      <w:r>
-        <w:rPr>
-          <w:color w:val="273239"/>
-          <w:spacing w:val="2"/>
-          <w:szCs w:val="24"/>
-        </w:rPr>
-        <w:t>( latest</w:t>
-      </w:r>
-      <w:proofErr w:type="gramEnd"/>
-      <w:r>
-        <w:rPr>
-          <w:color w:val="273239"/>
-          <w:spacing w:val="2"/>
-          <w:szCs w:val="24"/>
-        </w:rPr>
-        <w:t xml:space="preserve"> appears first).</w:t>
+        <w:t>Call logs, E-mails, Google photos’ any gallery, YouTube downloads, Notifications ( latest appears first).</w:t>
       </w:r>
     </w:p>
     <w:p>
@@ -7564,25 +8408,7 @@
           <w:spacing w:val="2"/>
           <w:szCs w:val="24"/>
         </w:rPr>
-        <w:t xml:space="preserve">Scratch </w:t>
-      </w:r>
-      <w:proofErr w:type="gramStart"/>
-      <w:r>
-        <w:rPr>
-          <w:color w:val="273239"/>
-          <w:spacing w:val="2"/>
-          <w:szCs w:val="24"/>
-        </w:rPr>
-        <w:t>card’s</w:t>
-      </w:r>
-      <w:proofErr w:type="gramEnd"/>
-      <w:r>
-        <w:rPr>
-          <w:color w:val="273239"/>
-          <w:spacing w:val="2"/>
-          <w:szCs w:val="24"/>
-        </w:rPr>
-        <w:t xml:space="preserve"> earned after Google pay transaction.</w:t>
+        <w:t>Scratch card’s earned after Google pay transaction.</w:t>
       </w:r>
     </w:p>
     <w:p>
@@ -7650,7 +8476,6 @@
           <w:szCs w:val="24"/>
         </w:rPr>
       </w:pPr>
-      <w:proofErr w:type="gramStart"/>
       <w:r>
         <w:rPr>
           <w:b/>
@@ -7670,7 +8495,6 @@
         </w:rPr>
         <w:t>:-</w:t>
       </w:r>
-      <w:proofErr w:type="gramEnd"/>
       <w:r>
         <w:rPr>
           <w:rFonts w:ascii="Arial" w:hAnsi="Arial" w:cs="Arial"/>
@@ -8053,7 +8877,6 @@
           <w:szCs w:val="24"/>
         </w:rPr>
       </w:pPr>
-      <w:proofErr w:type="gramStart"/>
       <w:r>
         <w:rPr>
           <w:b/>
@@ -8073,7 +8896,6 @@
         </w:rPr>
         <w:t>:-</w:t>
       </w:r>
-      <w:proofErr w:type="gramEnd"/>
       <w:r>
         <w:rPr>
           <w:rFonts w:ascii="Arial" w:hAnsi="Arial" w:cs="Arial"/>
@@ -8199,25 +9021,7 @@
           <w:spacing w:val="2"/>
           <w:szCs w:val="24"/>
         </w:rPr>
-        <w:t xml:space="preserve">Domain Name </w:t>
-      </w:r>
-      <w:proofErr w:type="gramStart"/>
-      <w:r>
-        <w:rPr>
-          <w:color w:val="273239"/>
-          <w:spacing w:val="2"/>
-          <w:szCs w:val="24"/>
-        </w:rPr>
-        <w:t>Server(</w:t>
-      </w:r>
-      <w:proofErr w:type="gramEnd"/>
-      <w:r>
-        <w:rPr>
-          <w:color w:val="273239"/>
-          <w:spacing w:val="2"/>
-          <w:szCs w:val="24"/>
-        </w:rPr>
-        <w:t>DNS) also uses tree structures.</w:t>
+        <w:t>Domain Name Server(DNS) also uses tree structures.</w:t>
       </w:r>
     </w:p>
     <w:p>
@@ -8307,23 +9111,13 @@
           <w:szCs w:val="24"/>
         </w:rPr>
       </w:pPr>
-      <w:proofErr w:type="gramStart"/>
       <w:r>
         <w:rPr>
           <w:color w:val="273239"/>
           <w:spacing w:val="2"/>
           <w:szCs w:val="24"/>
         </w:rPr>
-        <w:t>Parsers(</w:t>
-      </w:r>
-      <w:proofErr w:type="gramEnd"/>
-      <w:r>
-        <w:rPr>
-          <w:color w:val="273239"/>
-          <w:spacing w:val="2"/>
-          <w:szCs w:val="24"/>
-        </w:rPr>
-        <w:t>XML parser).</w:t>
+        <w:t>Parsers(XML parser).</w:t>
       </w:r>
     </w:p>
     <w:p>
@@ -8510,7 +9304,6 @@
           <w:szCs w:val="24"/>
         </w:rPr>
       </w:pPr>
-      <w:proofErr w:type="gramStart"/>
       <w:r>
         <w:rPr>
           <w:b/>
@@ -8530,7 +9323,6 @@
         </w:rPr>
         <w:t>:-</w:t>
       </w:r>
-      <w:proofErr w:type="gramEnd"/>
       <w:r>
         <w:rPr>
           <w:szCs w:val="24"/>
@@ -10037,7 +10829,7 @@
                     </pic:cNvPicPr>
                   </pic:nvPicPr>
                   <pic:blipFill>
-                    <a:blip r:embed="rId10" cstate="print">
+                    <a:blip r:embed="rId15" cstate="print">
                       <a:extLst>
                         <a:ext uri="{28A0092B-C50C-407E-A947-70E740481C1C}">
                           <a14:useLocalDpi xmlns:a14="http://schemas.microsoft.com/office/drawing/2010/main" val="0"/>
@@ -10145,7 +10937,7 @@
         </w:rPr>
         <w:t>, C++</w:t>
       </w:r>
-      <w:hyperlink r:id="rId11" w:tooltip="C++" w:history="1"/>
+      <w:hyperlink r:id="rId16" w:tooltip="C++" w:history="1"/>
       <w:r>
         <w:rPr>
           <w:szCs w:val="24"/>
@@ -10153,7 +10945,7 @@
         </w:rPr>
         <w:t>, </w:t>
       </w:r>
-      <w:hyperlink r:id="rId12" w:tooltip="C (programming language)" w:history="1">
+      <w:hyperlink r:id="rId17" w:tooltip="C (programming language)" w:history="1">
         <w:r>
           <w:rPr>
             <w:rStyle w:val="Hyperlink"/>
@@ -10209,28 +11001,13 @@
           <w:szCs w:val="24"/>
           <w:shd w:val="clear" w:color="auto" w:fill="FFFFFF"/>
         </w:rPr>
-        <w:t xml:space="preserve"> that run on the Blink layout engine. Visual Studio Code employs the same editor component (codenamed "Monaco") used in Azure DevOps (formerly called Visual Studio Online and Visual Studio Team </w:t>
-      </w:r>
-      <w:proofErr w:type="gramStart"/>
-      <w:r>
-        <w:rPr>
-          <w:szCs w:val="24"/>
-          <w:shd w:val="clear" w:color="auto" w:fill="FFFFFF"/>
-        </w:rPr>
-        <w:t>Services)</w:t>
-      </w:r>
-      <w:r>
-        <w:rPr>
-          <w:szCs w:val="24"/>
-        </w:rPr>
-        <w:t>A</w:t>
-      </w:r>
-      <w:proofErr w:type="gramEnd"/>
-      <w:r>
-        <w:rPr>
-          <w:szCs w:val="24"/>
-        </w:rPr>
-        <w:t xml:space="preserve"> flexible construction machine based primarily on Gradle</w:t>
+        <w:t> that run on the Blink layout engine. Visual Studio Code employs the same editor component (codenamed "Monaco") used in Azure DevOps (formerly called Visual Studio Online and Visual Studio Team Services)</w:t>
+      </w:r>
+      <w:r>
+        <w:rPr>
+          <w:szCs w:val="24"/>
+        </w:rPr>
+        <w:t>A flexible construction machine based primarily on Gradle</w:t>
       </w:r>
       <w:r>
         <w:rPr>
@@ -10366,7 +11143,7 @@
         </w:rPr>
         <w:t>Traditionally, editors used to support either </w:t>
       </w:r>
-      <w:hyperlink r:id="rId13" w:history="1">
+      <w:hyperlink r:id="rId18" w:history="1">
         <w:r>
           <w:rPr>
             <w:rStyle w:val="Hyperlink"/>
@@ -10419,25 +11196,7 @@
           <w:szCs w:val="24"/>
           <w:shd w:val="clear" w:color="auto" w:fill="FFFFFF"/>
         </w:rPr>
-        <w:t xml:space="preserve">Usually supports all the programming languages but, if the user/programmer wants to use the programming language which is not supported then, he can download the extension and use it. And performance-wise, the extension doesn’t slow down the editor as </w:t>
-      </w:r>
-      <w:proofErr w:type="gramStart"/>
-      <w:r>
-        <w:rPr>
-          <w:color w:val="000000" w:themeColor="text1"/>
-          <w:szCs w:val="24"/>
-          <w:shd w:val="clear" w:color="auto" w:fill="FFFFFF"/>
-        </w:rPr>
-        <w:t>it</w:t>
-      </w:r>
-      <w:proofErr w:type="gramEnd"/>
-      <w:r>
-        <w:rPr>
-          <w:color w:val="000000" w:themeColor="text1"/>
-          <w:szCs w:val="24"/>
-          <w:shd w:val="clear" w:color="auto" w:fill="FFFFFF"/>
-        </w:rPr>
-        <w:t xml:space="preserve"> rums as a different process.</w:t>
+        <w:t>Usually supports all the programming languages but, if the user/programmer wants to use the programming language which is not supported then, he can download the extension and use it. And performance-wise, the extension doesn’t slow down the editor as it rums as a different process.</w:t>
       </w:r>
     </w:p>
     <w:p>
@@ -10484,7 +11243,7 @@
         </w:rPr>
         <w:t>With the ever-increasing demand for the code, secure and timely storage is equally important. It is </w:t>
       </w:r>
-      <w:hyperlink r:id="rId14" w:history="1">
+      <w:hyperlink r:id="rId19" w:history="1">
         <w:r>
           <w:rPr>
             <w:rStyle w:val="Hyperlink"/>
@@ -10561,25 +11320,7 @@
           <w:szCs w:val="24"/>
           <w:shd w:val="clear" w:color="auto" w:fill="FFFFFF"/>
         </w:rPr>
-        <w:t xml:space="preserve">Comes with built-in support for Web applications. </w:t>
-      </w:r>
-      <w:proofErr w:type="gramStart"/>
-      <w:r>
-        <w:rPr>
-          <w:color w:val="000000" w:themeColor="text1"/>
-          <w:szCs w:val="24"/>
-          <w:shd w:val="clear" w:color="auto" w:fill="FFFFFF"/>
-        </w:rPr>
-        <w:t>So</w:t>
-      </w:r>
-      <w:proofErr w:type="gramEnd"/>
-      <w:r>
-        <w:rPr>
-          <w:color w:val="000000" w:themeColor="text1"/>
-          <w:szCs w:val="24"/>
-          <w:shd w:val="clear" w:color="auto" w:fill="FFFFFF"/>
-        </w:rPr>
-        <w:t xml:space="preserve"> web applications can be built and supported in VSC.</w:t>
+        <w:t>Comes with built-in support for Web applications. So web applications can be built and supported in VSC.</w:t>
       </w:r>
     </w:p>
     <w:p>
@@ -10924,7 +11665,7 @@
                     </pic:cNvPicPr>
                   </pic:nvPicPr>
                   <pic:blipFill>
-                    <a:blip r:embed="rId15" cstate="print">
+                    <a:blip r:embed="rId20" cstate="print">
                       <a:extLst>
                         <a:ext uri="{28A0092B-C50C-407E-A947-70E740481C1C}">
                           <a14:useLocalDpi xmlns:a14="http://schemas.microsoft.com/office/drawing/2010/main" val="0"/>
@@ -10991,7 +11732,7 @@
         </w:rPr>
         <w:t> (Hypertext Markup Language) is the most basic building block of the Web. It defines the meaning and structure of web content. Other technologies besides HTML are generally used to describe a web page's appearance/presentation (</w:t>
       </w:r>
-      <w:hyperlink r:id="rId16" w:history="1">
+      <w:hyperlink r:id="rId21" w:history="1">
         <w:r>
           <w:rPr>
             <w:rStyle w:val="Hyperlink"/>
@@ -11009,7 +11750,7 @@
         </w:rPr>
         <w:t>) or functionality/behavior (</w:t>
       </w:r>
-      <w:hyperlink r:id="rId17" w:history="1">
+      <w:hyperlink r:id="rId22" w:history="1">
         <w:r>
           <w:rPr>
             <w:rStyle w:val="Hyperlink"/>
@@ -11063,7 +11804,7 @@
         </w:rPr>
         <w:t>HTML uses "markup" to annotate text, images, and other content for display in a Web browser. HTML markup includes special "elements" such as </w:t>
       </w:r>
-      <w:hyperlink r:id="rId18" w:history="1">
+      <w:hyperlink r:id="rId23" w:history="1">
         <w:r>
           <w:rPr>
             <w:rStyle w:val="HTMLCode"/>
@@ -11084,7 +11825,7 @@
         </w:rPr>
         <w:t>, </w:t>
       </w:r>
-      <w:hyperlink r:id="rId19" w:history="1">
+      <w:hyperlink r:id="rId24" w:history="1">
         <w:r>
           <w:rPr>
             <w:rStyle w:val="HTMLCode"/>
@@ -11105,7 +11846,7 @@
         </w:rPr>
         <w:t>, </w:t>
       </w:r>
-      <w:hyperlink r:id="rId20" w:history="1">
+      <w:hyperlink r:id="rId25" w:history="1">
         <w:r>
           <w:rPr>
             <w:rStyle w:val="HTMLCode"/>
@@ -11126,7 +11867,7 @@
         </w:rPr>
         <w:t>, </w:t>
       </w:r>
-      <w:hyperlink r:id="rId21" w:history="1">
+      <w:hyperlink r:id="rId26" w:history="1">
         <w:r>
           <w:rPr>
             <w:rStyle w:val="HTMLCode"/>
@@ -11147,7 +11888,7 @@
         </w:rPr>
         <w:t>, </w:t>
       </w:r>
-      <w:hyperlink r:id="rId22" w:history="1">
+      <w:hyperlink r:id="rId27" w:history="1">
         <w:r>
           <w:rPr>
             <w:rStyle w:val="HTMLCode"/>
@@ -11168,7 +11909,7 @@
         </w:rPr>
         <w:t>, </w:t>
       </w:r>
-      <w:hyperlink r:id="rId23" w:history="1">
+      <w:hyperlink r:id="rId28" w:history="1">
         <w:r>
           <w:rPr>
             <w:rStyle w:val="HTMLCode"/>
@@ -11189,7 +11930,7 @@
         </w:rPr>
         <w:t>, </w:t>
       </w:r>
-      <w:hyperlink r:id="rId24" w:history="1">
+      <w:hyperlink r:id="rId29" w:history="1">
         <w:r>
           <w:rPr>
             <w:rStyle w:val="HTMLCode"/>
@@ -11210,7 +11951,7 @@
         </w:rPr>
         <w:t>, </w:t>
       </w:r>
-      <w:hyperlink r:id="rId25" w:history="1">
+      <w:hyperlink r:id="rId30" w:history="1">
         <w:r>
           <w:rPr>
             <w:rStyle w:val="HTMLCode"/>
@@ -11231,7 +11972,7 @@
         </w:rPr>
         <w:t>, </w:t>
       </w:r>
-      <w:hyperlink r:id="rId26" w:history="1">
+      <w:hyperlink r:id="rId31" w:history="1">
         <w:r>
           <w:rPr>
             <w:rStyle w:val="HTMLCode"/>
@@ -11252,7 +11993,7 @@
         </w:rPr>
         <w:t>, </w:t>
       </w:r>
-      <w:hyperlink r:id="rId27" w:history="1">
+      <w:hyperlink r:id="rId32" w:history="1">
         <w:r>
           <w:rPr>
             <w:rStyle w:val="HTMLCode"/>
@@ -11273,7 +12014,7 @@
         </w:rPr>
         <w:t>, </w:t>
       </w:r>
-      <w:hyperlink r:id="rId28" w:history="1">
+      <w:hyperlink r:id="rId33" w:history="1">
         <w:r>
           <w:rPr>
             <w:rStyle w:val="HTMLCode"/>
@@ -11294,7 +12035,7 @@
         </w:rPr>
         <w:t>, </w:t>
       </w:r>
-      <w:hyperlink r:id="rId29" w:history="1">
+      <w:hyperlink r:id="rId34" w:history="1">
         <w:r>
           <w:rPr>
             <w:rStyle w:val="HTMLCode"/>
@@ -11315,7 +12056,7 @@
         </w:rPr>
         <w:t>, </w:t>
       </w:r>
-      <w:hyperlink r:id="rId30" w:history="1">
+      <w:hyperlink r:id="rId35" w:history="1">
         <w:r>
           <w:rPr>
             <w:rStyle w:val="HTMLCode"/>
@@ -11336,7 +12077,7 @@
         </w:rPr>
         <w:t>, </w:t>
       </w:r>
-      <w:hyperlink r:id="rId31" w:history="1">
+      <w:hyperlink r:id="rId36" w:history="1">
         <w:r>
           <w:rPr>
             <w:rStyle w:val="HTMLCode"/>
@@ -11357,7 +12098,7 @@
         </w:rPr>
         <w:t>, </w:t>
       </w:r>
-      <w:hyperlink r:id="rId32" w:history="1">
+      <w:hyperlink r:id="rId37" w:history="1">
         <w:r>
           <w:rPr>
             <w:rStyle w:val="HTMLCode"/>
@@ -11378,7 +12119,7 @@
         </w:rPr>
         <w:t>, </w:t>
       </w:r>
-      <w:hyperlink r:id="rId33" w:history="1">
+      <w:hyperlink r:id="rId38" w:history="1">
         <w:r>
           <w:rPr>
             <w:rStyle w:val="HTMLCode"/>
@@ -11399,7 +12140,7 @@
         </w:rPr>
         <w:t>, </w:t>
       </w:r>
-      <w:hyperlink r:id="rId34" w:history="1">
+      <w:hyperlink r:id="rId39" w:history="1">
         <w:r>
           <w:rPr>
             <w:rStyle w:val="HTMLCode"/>
@@ -11420,7 +12161,7 @@
         </w:rPr>
         <w:t>, </w:t>
       </w:r>
-      <w:hyperlink r:id="rId35" w:history="1">
+      <w:hyperlink r:id="rId40" w:history="1">
         <w:r>
           <w:rPr>
             <w:rStyle w:val="HTMLCode"/>
@@ -11441,7 +12182,7 @@
         </w:rPr>
         <w:t>, </w:t>
       </w:r>
-      <w:hyperlink r:id="rId36" w:history="1">
+      <w:hyperlink r:id="rId41" w:history="1">
         <w:r>
           <w:rPr>
             <w:rStyle w:val="HTMLCode"/>
@@ -11462,7 +12203,7 @@
         </w:rPr>
         <w:t>, </w:t>
       </w:r>
-      <w:hyperlink r:id="rId37" w:history="1">
+      <w:hyperlink r:id="rId42" w:history="1">
         <w:r>
           <w:rPr>
             <w:rStyle w:val="HTMLCode"/>
@@ -11483,7 +12224,7 @@
         </w:rPr>
         <w:t>, </w:t>
       </w:r>
-      <w:hyperlink r:id="rId38" w:history="1">
+      <w:hyperlink r:id="rId43" w:history="1">
         <w:r>
           <w:rPr>
             <w:rStyle w:val="HTMLCode"/>
@@ -11504,7 +12245,7 @@
         </w:rPr>
         <w:t>, </w:t>
       </w:r>
-      <w:hyperlink r:id="rId39" w:history="1">
+      <w:hyperlink r:id="rId44" w:history="1">
         <w:r>
           <w:rPr>
             <w:rStyle w:val="HTMLCode"/>
@@ -11525,7 +12266,7 @@
         </w:rPr>
         <w:t>, </w:t>
       </w:r>
-      <w:hyperlink r:id="rId40" w:history="1">
+      <w:hyperlink r:id="rId45" w:history="1">
         <w:r>
           <w:rPr>
             <w:rStyle w:val="HTMLCode"/>
@@ -11546,7 +12287,7 @@
         </w:rPr>
         <w:t>, </w:t>
       </w:r>
-      <w:hyperlink r:id="rId41" w:history="1">
+      <w:hyperlink r:id="rId46" w:history="1">
         <w:r>
           <w:rPr>
             <w:rStyle w:val="HTMLCode"/>
@@ -11584,15 +12325,7 @@
       </w:r>
       <w:r>
         <w:lastRenderedPageBreak/>
-        <w:t xml:space="preserve">for Android advance. Java is an extremely popular language due to its excellent layout and execution. The group of capable developers is huge. As result, Android engineers choose Java because there </w:t>
-      </w:r>
-      <w:proofErr w:type="gramStart"/>
-      <w:r>
-        <w:t>are</w:t>
-      </w:r>
-      <w:proofErr w:type="gramEnd"/>
-      <w:r>
-        <w:t xml:space="preserve"> now a large amount of Java developers who can help build and develop Android applications in all to the many Java libraries and devices that make their life easier. designers become easier.  </w:t>
+        <w:t xml:space="preserve">for Android advance. Java is an extremely popular language due to its excellent layout and execution. The group of capable developers is huge. As result, Android engineers choose Java because there are now a large amount of Java developers who can help build and develop Android applications in all to the many Java libraries and devices that make their life easier. designers become easier.  </w:t>
       </w:r>
     </w:p>
     <w:p>
@@ -11709,15 +12442,7 @@
       </w:r>
       <w:r>
         <w:tab/>
-        <w:t xml:space="preserve">Every language has its qualities and shortcomings. It’s based on software engineers to choose which language best </w:t>
-      </w:r>
-      <w:proofErr w:type="gramStart"/>
-      <w:r>
-        <w:t>serves  for</w:t>
-      </w:r>
-      <w:proofErr w:type="gramEnd"/>
-      <w:r>
-        <w:t xml:space="preserve"> specific company. In addition to countless accessible languages, java written computer programs are clearly the most famous language of engineers. Java attaches great importance to its amazing elements that combine solid, superior memory frames, in the same reversal sense and safety of specific features to provide some examples. The last Java is being used in a large number of areas, including the progress of versatile applications, improving web programs and frames. </w:t>
+        <w:t xml:space="preserve">Every language has its qualities and shortcomings. It’s based on software engineers to choose which language best serves  for specific company. In addition to countless accessible languages, java written computer programs are clearly the most famous language of engineers. Java attaches great importance to its amazing elements that combine solid, superior memory frames, in the same reversal sense and safety of specific features to provide some examples. The last Java is being used in a large number of areas, including the progress of versatile applications, improving web programs and frames. </w:t>
       </w:r>
     </w:p>
     <w:p>
@@ -11812,25 +12537,7 @@
           <w:szCs w:val="24"/>
           <w:shd w:val="clear" w:color="auto" w:fill="FFFFFF"/>
         </w:rPr>
-        <w:t xml:space="preserve">This module </w:t>
-      </w:r>
-      <w:proofErr w:type="gramStart"/>
-      <w:r>
-        <w:rPr>
-          <w:color w:val="1B1B1B"/>
-          <w:szCs w:val="24"/>
-          <w:shd w:val="clear" w:color="auto" w:fill="FFFFFF"/>
-        </w:rPr>
-        <w:t>explore</w:t>
-      </w:r>
-      <w:proofErr w:type="gramEnd"/>
-      <w:r>
-        <w:rPr>
-          <w:color w:val="1B1B1B"/>
-          <w:szCs w:val="24"/>
-          <w:shd w:val="clear" w:color="auto" w:fill="FFFFFF"/>
-        </w:rPr>
-        <w:t xml:space="preserve"> how to use HTML to include multimedia in your web pages, including the different ways that images can be included, and how to embed video, audio, and even entire other webpages.</w:t>
+        <w:t>This module explore how to use HTML to include multimedia in your web pages, including the different ways that images can be included, and how to embed video, audio, and even entire other webpages.</w:t>
       </w:r>
     </w:p>
     <w:p>
@@ -11911,25 +12618,7 @@
           <w:szCs w:val="24"/>
           <w:shd w:val="clear" w:color="auto" w:fill="FFFFFF"/>
         </w:rPr>
-        <w:t xml:space="preserve">Forms are a very important part of the Web — these provide much of the functionality you need for interacting with websites, </w:t>
-      </w:r>
-      <w:proofErr w:type="gramStart"/>
-      <w:r>
-        <w:rPr>
-          <w:color w:val="1B1B1B"/>
-          <w:szCs w:val="24"/>
-          <w:shd w:val="clear" w:color="auto" w:fill="FFFFFF"/>
-        </w:rPr>
-        <w:t>e.g.</w:t>
-      </w:r>
-      <w:proofErr w:type="gramEnd"/>
-      <w:r>
-        <w:rPr>
-          <w:color w:val="1B1B1B"/>
-          <w:szCs w:val="24"/>
-          <w:shd w:val="clear" w:color="auto" w:fill="FFFFFF"/>
-        </w:rPr>
-        <w:t xml:space="preserve"> registering and logging in, sending feedback, buying products, and more. This module gets you started with creating the client-side/front-end parts of forms.</w:t>
+        <w:t>Forms are a very important part of the Web — these provide much of the functionality you need for interacting with websites, e.g. registering and logging in, sending feedback, buying products, and more. This module gets you started with creating the client-side/front-end parts of forms.</w:t>
       </w:r>
     </w:p>
     <w:p>
@@ -12060,7 +12749,7 @@
                     </pic:cNvPicPr>
                   </pic:nvPicPr>
                   <pic:blipFill>
-                    <a:blip r:embed="rId42" cstate="print">
+                    <a:blip r:embed="rId47" cstate="print">
                       <a:extLst>
                         <a:ext uri="{28A0092B-C50C-407E-A947-70E740481C1C}">
                           <a14:useLocalDpi xmlns:a14="http://schemas.microsoft.com/office/drawing/2010/main" val="0"/>
@@ -12152,7 +12841,7 @@
         </w:rPr>
         <w:t>) is a </w:t>
       </w:r>
-      <w:hyperlink r:id="rId43" w:history="1">
+      <w:hyperlink r:id="rId48" w:history="1">
         <w:r>
           <w:rPr>
             <w:rStyle w:val="Hyperlink"/>
@@ -12170,7 +12859,7 @@
         </w:rPr>
         <w:t> language used to describe the presentation of a document written in </w:t>
       </w:r>
-      <w:hyperlink r:id="rId44" w:history="1">
+      <w:hyperlink r:id="rId49" w:history="1">
         <w:r>
           <w:rPr>
             <w:rStyle w:val="Hyperlink"/>
@@ -12188,7 +12877,7 @@
         </w:rPr>
         <w:t> or </w:t>
       </w:r>
-      <w:hyperlink r:id="rId45" w:history="1">
+      <w:hyperlink r:id="rId50" w:history="1">
         <w:r>
           <w:rPr>
             <w:rStyle w:val="Hyperlink"/>
@@ -12206,7 +12895,7 @@
         </w:rPr>
         <w:t> (including XML dialects such as </w:t>
       </w:r>
-      <w:hyperlink r:id="rId46" w:history="1">
+      <w:hyperlink r:id="rId51" w:history="1">
         <w:r>
           <w:rPr>
             <w:rStyle w:val="Hyperlink"/>
@@ -12224,7 +12913,7 @@
         </w:rPr>
         <w:t>, </w:t>
       </w:r>
-      <w:hyperlink r:id="rId47" w:history="1">
+      <w:hyperlink r:id="rId52" w:history="1">
         <w:r>
           <w:rPr>
             <w:rStyle w:val="Hyperlink"/>
@@ -12242,7 +12931,7 @@
         </w:rPr>
         <w:t> or </w:t>
       </w:r>
-      <w:hyperlink r:id="rId48" w:history="1">
+      <w:hyperlink r:id="rId53" w:history="1">
         <w:r>
           <w:rPr>
             <w:rStyle w:val="Hyperlink"/>
@@ -12293,7 +12982,7 @@
         </w:rPr>
         <w:t> and is standardized across Web browsers according to </w:t>
       </w:r>
-      <w:hyperlink r:id="rId49" w:anchor="specs" w:history="1">
+      <w:hyperlink r:id="rId54" w:anchor="specs" w:history="1">
         <w:r>
           <w:rPr>
             <w:rStyle w:val="Hyperlink"/>
@@ -12326,24 +13015,15 @@
           <w:color w:val="auto"/>
           <w:shd w:val="clear" w:color="auto" w:fill="FFFFFF"/>
         </w:rPr>
-        <w:t xml:space="preserve">. Previously, the development of various parts of CSS specification was done synchronously, which allowed the versioning of the latest recommendations. You might have heard about CSS1, CSS2.1, or even CSS3. There will never be a CSS3 or a CSS4; rather, everything is now </w:t>
-      </w:r>
-      <w:proofErr w:type="gramStart"/>
+        <w:t xml:space="preserve">. Previously, the development of various parts of CSS specification was done synchronously, which allowed the versioning of the latest recommendations. You might have heard about CSS1, CSS2.1, or even CSS3. There will never be a CSS3 or a CSS4; rather, everything is now CSS </w:t>
+      </w:r>
       <w:r>
         <w:rPr>
           <w:color w:val="auto"/>
           <w:shd w:val="clear" w:color="auto" w:fill="FFFFFF"/>
         </w:rPr>
-        <w:t xml:space="preserve">CSS </w:t>
-      </w:r>
-      <w:r>
-        <w:rPr>
-          <w:color w:val="auto"/>
-          <w:shd w:val="clear" w:color="auto" w:fill="FFFFFF"/>
-        </w:rPr>
         <w:t>.</w:t>
       </w:r>
-      <w:proofErr w:type="gramEnd"/>
     </w:p>
     <w:p>
       <w:pPr>
@@ -12404,7 +13084,7 @@
       <w:r>
         <w:t>This module carries on where </w:t>
       </w:r>
-      <w:hyperlink r:id="rId50" w:history="1">
+      <w:hyperlink r:id="rId55" w:history="1">
         <w:r>
           <w:rPr>
             <w:rStyle w:val="Hyperlink"/>
@@ -12426,7 +13106,7 @@
       <w:r>
         <w:t>The aim here is to provide you with a toolkit for writing competent CSS and help you understand all the essential theory, before moving on to more specific disciplines like </w:t>
       </w:r>
-      <w:hyperlink r:id="rId51" w:history="1">
+      <w:hyperlink r:id="rId56" w:history="1">
         <w:r>
           <w:rPr>
             <w:rStyle w:val="Hyperlink"/>
@@ -12439,7 +13119,7 @@
       <w:r>
         <w:t> and </w:t>
       </w:r>
-      <w:hyperlink r:id="rId52" w:history="1">
+      <w:hyperlink r:id="rId57" w:history="1">
         <w:r>
           <w:rPr>
             <w:rStyle w:val="Hyperlink"/>
@@ -12619,7 +13299,7 @@
                     </pic:cNvPicPr>
                   </pic:nvPicPr>
                   <pic:blipFill>
-                    <a:blip r:embed="rId53">
+                    <a:blip r:embed="rId58">
                       <a:extLst>
                         <a:ext uri="{28A0092B-C50C-407E-A947-70E740481C1C}">
                           <a14:useLocalDpi xmlns:a14="http://schemas.microsoft.com/office/drawing/2010/main" val="0"/>
@@ -12703,7 +13383,7 @@
         </w:rPr>
         <w:t>) is a lightweight, interpreted, or </w:t>
       </w:r>
-      <w:hyperlink r:id="rId54" w:history="1">
+      <w:hyperlink r:id="rId59" w:history="1">
         <w:r>
           <w:rPr>
             <w:rStyle w:val="Hyperlink"/>
@@ -12720,7 +13400,7 @@
         </w:rPr>
         <w:t> compiled programming language with </w:t>
       </w:r>
-      <w:hyperlink r:id="rId55" w:history="1">
+      <w:hyperlink r:id="rId60" w:history="1">
         <w:r>
           <w:rPr>
             <w:rStyle w:val="Hyperlink"/>
@@ -12737,7 +13417,7 @@
         </w:rPr>
         <w:t>. While it is most well-known as the scripting language for Web pages, </w:t>
       </w:r>
-      <w:hyperlink r:id="rId56" w:anchor="Other_usage" w:history="1">
+      <w:hyperlink r:id="rId61" w:anchor="Other_usage" w:history="1">
         <w:r>
           <w:rPr>
             <w:rStyle w:val="Hyperlink"/>
@@ -12754,7 +13434,7 @@
         </w:rPr>
         <w:t> also use it, such as </w:t>
       </w:r>
-      <w:hyperlink r:id="rId57" w:history="1">
+      <w:hyperlink r:id="rId62" w:history="1">
         <w:r>
           <w:rPr>
             <w:rStyle w:val="Hyperlink"/>
@@ -12771,7 +13451,7 @@
         </w:rPr>
         <w:t>, </w:t>
       </w:r>
-      <w:hyperlink r:id="rId58" w:history="1">
+      <w:hyperlink r:id="rId63" w:history="1">
         <w:r>
           <w:rPr>
             <w:rStyle w:val="Hyperlink"/>
@@ -12788,7 +13468,7 @@
         </w:rPr>
         <w:t> and </w:t>
       </w:r>
-      <w:hyperlink r:id="rId59" w:history="1">
+      <w:hyperlink r:id="rId64" w:history="1">
         <w:r>
           <w:rPr>
             <w:rStyle w:val="Hyperlink"/>
@@ -12805,7 +13485,7 @@
         </w:rPr>
         <w:t>. JavaScript is a </w:t>
       </w:r>
-      <w:hyperlink r:id="rId60" w:history="1">
+      <w:hyperlink r:id="rId65" w:history="1">
         <w:r>
           <w:rPr>
             <w:rStyle w:val="Hyperlink"/>
@@ -12822,7 +13502,7 @@
         </w:rPr>
         <w:t>, multi-paradigm, </w:t>
       </w:r>
-      <w:hyperlink r:id="rId61" w:history="1">
+      <w:hyperlink r:id="rId66" w:history="1">
         <w:r>
           <w:rPr>
             <w:rStyle w:val="Hyperlink"/>
@@ -12839,7 +13519,7 @@
         </w:rPr>
         <w:t>, </w:t>
       </w:r>
-      <w:hyperlink r:id="rId62" w:history="1">
+      <w:hyperlink r:id="rId67" w:history="1">
         <w:r>
           <w:rPr>
             <w:rStyle w:val="Hyperlink"/>
@@ -12856,7 +13536,7 @@
         </w:rPr>
         <w:t> language, supporting object-oriented, imperative, and declarative (e.g. functional programming) styles. Read more </w:t>
       </w:r>
-      <w:hyperlink r:id="rId63" w:history="1">
+      <w:hyperlink r:id="rId68" w:history="1">
         <w:r>
           <w:rPr>
             <w:rStyle w:val="Hyperlink"/>
@@ -12887,7 +13567,7 @@
         </w:rPr>
         <w:t>This section is dedicated to the JavaScript language itself, and not the parts that are specific to Web pages or other host environments. For information about </w:t>
       </w:r>
-      <w:hyperlink r:id="rId64" w:history="1">
+      <w:hyperlink r:id="rId69" w:history="1">
         <w:r>
           <w:rPr>
             <w:rStyle w:val="Hyperlink"/>
@@ -12904,7 +13584,7 @@
         </w:rPr>
         <w:t> that are specific to Web pages, please see </w:t>
       </w:r>
-      <w:hyperlink r:id="rId65" w:history="1">
+      <w:hyperlink r:id="rId70" w:history="1">
         <w:r>
           <w:rPr>
             <w:rStyle w:val="Hyperlink"/>
@@ -12921,7 +13601,7 @@
         </w:rPr>
         <w:t> and </w:t>
       </w:r>
-      <w:hyperlink r:id="rId66" w:history="1">
+      <w:hyperlink r:id="rId71" w:history="1">
         <w:r>
           <w:rPr>
             <w:rStyle w:val="Hyperlink"/>
@@ -13190,7 +13870,7 @@
                     </pic:cNvPicPr>
                   </pic:nvPicPr>
                   <pic:blipFill>
-                    <a:blip r:embed="rId67">
+                    <a:blip r:embed="rId72">
                       <a:extLst>
                         <a:ext uri="{28A0092B-C50C-407E-A947-70E740481C1C}">
                           <a14:useLocalDpi xmlns:a14="http://schemas.microsoft.com/office/drawing/2010/main" val="0"/>
@@ -13293,23 +13973,7 @@
           <w:color w:val="333333"/>
           <w:shd w:val="clear" w:color="auto" w:fill="FFFFFF"/>
         </w:rPr>
-        <w:t xml:space="preserve"> for building reusable UI components. It is an open-source, component-based </w:t>
-      </w:r>
-      <w:proofErr w:type="gramStart"/>
-      <w:r>
-        <w:rPr>
-          <w:color w:val="333333"/>
-          <w:shd w:val="clear" w:color="auto" w:fill="FFFFFF"/>
-        </w:rPr>
-        <w:t>front end</w:t>
-      </w:r>
-      <w:proofErr w:type="gramEnd"/>
-      <w:r>
-        <w:rPr>
-          <w:color w:val="333333"/>
-          <w:shd w:val="clear" w:color="auto" w:fill="FFFFFF"/>
-        </w:rPr>
-        <w:t xml:space="preserve"> library which is responsible only for the view layer of the application. It was initially developed and maintained by Facebook and later used in its products like WhatsApp &amp; Instagram</w:t>
+        <w:t> for building reusable UI components. It is an open-source, component-based front end library which is responsible only for the view layer of the application. It was initially developed and maintained by Facebook and later used in its products like WhatsApp &amp; Instagram</w:t>
       </w:r>
       <w:r>
         <w:rPr>
@@ -13412,7 +14076,7 @@
                     </pic:cNvPicPr>
                   </pic:nvPicPr>
                   <pic:blipFill>
-                    <a:blip r:embed="rId68">
+                    <a:blip r:embed="rId73">
                       <a:extLst>
                         <a:ext uri="{28A0092B-C50C-407E-A947-70E740481C1C}">
                           <a14:useLocalDpi xmlns:a14="http://schemas.microsoft.com/office/drawing/2010/main" val="0"/>
@@ -13594,7 +14258,7 @@
                     </pic:cNvPicPr>
                   </pic:nvPicPr>
                   <pic:blipFill>
-                    <a:blip r:embed="rId69">
+                    <a:blip r:embed="rId74">
                       <a:extLst>
                         <a:ext uri="{28A0092B-C50C-407E-A947-70E740481C1C}">
                           <a14:useLocalDpi xmlns:a14="http://schemas.microsoft.com/office/drawing/2010/main" val="0"/>
@@ -13674,21 +14338,7 @@
         <w:rPr>
           <w:shd w:val="clear" w:color="auto" w:fill="FFFFFF"/>
         </w:rPr>
-        <w:t xml:space="preserve">MongoDB is a cross-platform, </w:t>
-      </w:r>
-      <w:proofErr w:type="gramStart"/>
-      <w:r>
-        <w:rPr>
-          <w:shd w:val="clear" w:color="auto" w:fill="FFFFFF"/>
-        </w:rPr>
-        <w:t>document oriented</w:t>
-      </w:r>
-      <w:proofErr w:type="gramEnd"/>
-      <w:r>
-        <w:rPr>
-          <w:shd w:val="clear" w:color="auto" w:fill="FFFFFF"/>
-        </w:rPr>
-        <w:t xml:space="preserve"> database that provides, high performance, high availability, and easy scalability. MongoDB works on concept of collection and document.</w:t>
+        <w:t>MongoDB is a cross-platform, document oriented database that provides, high performance, high availability, and easy scalability. MongoDB works on concept of collection and document.</w:t>
       </w:r>
     </w:p>
     <w:p>
@@ -13843,7 +14493,7 @@
                     <pic:cNvPicPr/>
                   </pic:nvPicPr>
                   <pic:blipFill>
-                    <a:blip r:embed="rId70"/>
+                    <a:blip r:embed="rId75"/>
                     <a:stretch>
                       <a:fillRect/>
                     </a:stretch>
@@ -14048,7 +14698,7 @@
                     <pic:cNvPicPr/>
                   </pic:nvPicPr>
                   <pic:blipFill>
-                    <a:blip r:embed="rId71"/>
+                    <a:blip r:embed="rId76"/>
                     <a:stretch>
                       <a:fillRect/>
                     </a:stretch>
@@ -14114,21 +14764,7 @@
         <w:rPr>
           <w:color w:val="1B1B1B"/>
         </w:rPr>
-        <w:t xml:space="preserve">Eclipse is written primarily in Java and its primary use </w:t>
-      </w:r>
-      <w:proofErr w:type="gramStart"/>
-      <w:r>
-        <w:rPr>
-          <w:color w:val="1B1B1B"/>
-        </w:rPr>
-        <w:t>is  Java</w:t>
-      </w:r>
-      <w:proofErr w:type="gramEnd"/>
-      <w:r>
-        <w:rPr>
-          <w:color w:val="1B1B1B"/>
-        </w:rPr>
-        <w:t xml:space="preserve"> application development, but it can also be used to develop applications in other programming languages through plugins including Ada , ABAP, C, C++, C#, Clojure, COBOL, D, Erlang .Eclipse uses plugins to provide all the functionality inside and above the runtime system.  </w:t>
+        <w:t xml:space="preserve">Eclipse is written primarily in Java and its primary use is  Java application development, but it can also be used to develop applications in other programming languages through plugins including Ada , ABAP, C, C++, C#, Clojure, COBOL, D, Erlang .Eclipse uses plugins to provide all the functionality inside and above the runtime system.  </w:t>
       </w:r>
     </w:p>
     <w:p>
@@ -14221,21 +14857,7 @@
         <w:rPr>
           <w:color w:val="1B1B1B"/>
         </w:rPr>
-        <w:t xml:space="preserve">Testing can </w:t>
-      </w:r>
-      <w:proofErr w:type="gramStart"/>
-      <w:r>
-        <w:rPr>
-          <w:color w:val="1B1B1B"/>
-        </w:rPr>
-        <w:t>done</w:t>
-      </w:r>
-      <w:proofErr w:type="gramEnd"/>
-      <w:r>
-        <w:rPr>
-          <w:color w:val="1B1B1B"/>
-        </w:rPr>
-        <w:t xml:space="preserve"> easily using Eclipse IDE. Debugging can run smooth to find bugs in the application.  </w:t>
+        <w:t xml:space="preserve">Testing can done easily using Eclipse IDE. Debugging can run smooth to find bugs in the application.  </w:t>
       </w:r>
     </w:p>
     <w:p>
@@ -14251,21 +14873,7 @@
         <w:rPr>
           <w:color w:val="1B1B1B"/>
         </w:rPr>
-        <w:t xml:space="preserve">Plugins available for Eclipse IDE and users can find plugins in Eclipse Marketplace. Different types of plugins such as static analysis/code style checking, system version checking </w:t>
-      </w:r>
-      <w:proofErr w:type="gramStart"/>
-      <w:r>
-        <w:rPr>
-          <w:color w:val="1B1B1B"/>
-        </w:rPr>
-        <w:t>are</w:t>
-      </w:r>
-      <w:proofErr w:type="gramEnd"/>
-      <w:r>
-        <w:rPr>
-          <w:color w:val="1B1B1B"/>
-        </w:rPr>
-        <w:t xml:space="preserve"> available in Eclipse Marketplace.  </w:t>
+        <w:t xml:space="preserve">Plugins available for Eclipse IDE and users can find plugins in Eclipse Marketplace. Different types of plugins such as static analysis/code style checking, system version checking are available in Eclipse Marketplace.  </w:t>
       </w:r>
     </w:p>
     <w:p>
@@ -14354,7 +14962,7 @@
                     </pic:cNvPicPr>
                   </pic:nvPicPr>
                   <pic:blipFill>
-                    <a:blip r:embed="rId72">
+                    <a:blip r:embed="rId77">
                       <a:extLst>
                         <a:ext uri="{28A0092B-C50C-407E-A947-70E740481C1C}">
                           <a14:useLocalDpi xmlns:a14="http://schemas.microsoft.com/office/drawing/2010/main" val="0"/>
@@ -14495,23 +15103,7 @@
           <w:rFonts w:ascii="Nunito" w:hAnsi="Nunito"/>
           <w:color w:val="000000"/>
         </w:rPr>
-        <w:t xml:space="preserve">AngularJS is </w:t>
-      </w:r>
-      <w:proofErr w:type="gramStart"/>
-      <w:r>
-        <w:rPr>
-          <w:rFonts w:ascii="Nunito" w:hAnsi="Nunito"/>
-          <w:color w:val="000000"/>
-        </w:rPr>
-        <w:t>a</w:t>
-      </w:r>
-      <w:proofErr w:type="gramEnd"/>
-      <w:r>
-        <w:rPr>
-          <w:rFonts w:ascii="Nunito" w:hAnsi="Nunito"/>
-          <w:color w:val="000000"/>
-        </w:rPr>
-        <w:t xml:space="preserve"> efficient framework that can create Rich Internet Applications (RIA).</w:t>
+        <w:t>AngularJS is a efficient framework that can create Rich Internet Applications (RIA).</w:t>
       </w:r>
     </w:p>
     <w:p>
@@ -14533,23 +15125,7 @@
           <w:rFonts w:ascii="Nunito" w:hAnsi="Nunito"/>
           <w:color w:val="000000"/>
         </w:rPr>
-        <w:t xml:space="preserve">AngularJS provides developers an </w:t>
-      </w:r>
-      <w:proofErr w:type="gramStart"/>
-      <w:r>
-        <w:rPr>
-          <w:rFonts w:ascii="Nunito" w:hAnsi="Nunito"/>
-          <w:color w:val="000000"/>
-        </w:rPr>
-        <w:t>options</w:t>
-      </w:r>
-      <w:proofErr w:type="gramEnd"/>
-      <w:r>
-        <w:rPr>
-          <w:rFonts w:ascii="Nunito" w:hAnsi="Nunito"/>
-          <w:color w:val="000000"/>
-        </w:rPr>
-        <w:t xml:space="preserve"> to write client side applications using JavaScript in a clean Model View Controller (MVC) way.</w:t>
+        <w:t>AngularJS provides developers an options to write client side applications using JavaScript in a clean Model View Controller (MVC) way.</w:t>
       </w:r>
     </w:p>
     <w:p>
@@ -14650,7 +15226,7 @@
                     </pic:cNvPicPr>
                   </pic:nvPicPr>
                   <pic:blipFill>
-                    <a:blip r:embed="rId73">
+                    <a:blip r:embed="rId78">
                       <a:extLst>
                         <a:ext uri="{28A0092B-C50C-407E-A947-70E740481C1C}">
                           <a14:useLocalDpi xmlns:a14="http://schemas.microsoft.com/office/drawing/2010/main" val="0"/>
@@ -14880,7 +15456,6 @@
         </w:rPr>
         <w:t xml:space="preserve">2.3.2.2 </w:t>
       </w:r>
-      <w:proofErr w:type="gramStart"/>
       <w:r>
         <w:rPr>
           <w:b/>
@@ -14899,18 +15474,7 @@
           <w:szCs w:val="28"/>
           <w:u w:val="single"/>
         </w:rPr>
-        <w:t>( Django</w:t>
-      </w:r>
-      <w:proofErr w:type="gramEnd"/>
-      <w:r>
-        <w:rPr>
-          <w:b/>
-          <w:bCs/>
-          <w:sz w:val="28"/>
-          <w:szCs w:val="28"/>
-          <w:u w:val="single"/>
-        </w:rPr>
-        <w:t>)</w:t>
+        <w:t>( Django)</w:t>
       </w:r>
       <w:r>
         <w:t xml:space="preserve"> :</w:t>
@@ -14946,7 +15510,7 @@
                     </pic:cNvPicPr>
                   </pic:nvPicPr>
                   <pic:blipFill>
-                    <a:blip r:embed="rId74">
+                    <a:blip r:embed="rId79">
                       <a:extLst>
                         <a:ext uri="{28A0092B-C50C-407E-A947-70E740481C1C}">
                           <a14:useLocalDpi xmlns:a14="http://schemas.microsoft.com/office/drawing/2010/main" val="0"/>
@@ -14992,7 +15556,7 @@
           <w:color w:val="auto"/>
         </w:rPr>
       </w:pPr>
-      <w:hyperlink r:id="rId75" w:tgtFrame="_blank" w:history="1">
+      <w:hyperlink r:id="rId80" w:tgtFrame="_blank" w:history="1">
         <w:r>
           <w:rPr>
             <w:rStyle w:val="Hyperlink"/>
@@ -15081,7 +15645,7 @@
         </w:rPr>
         <w:t>The frontend is the part of a web application that deals with what users can see and interact with and how those interactions should appear. It is what the users see on their web browser when they visit a URL to access a web application. The </w:t>
       </w:r>
-      <w:hyperlink r:id="rId76" w:tgtFrame="_blank" w:history="1">
+      <w:hyperlink r:id="rId81" w:tgtFrame="_blank" w:history="1">
         <w:r>
           <w:rPr>
             <w:rStyle w:val="Hyperlink"/>
@@ -16410,7 +16974,7 @@
         </w:rPr>
         <w:t>) are generally more difficult to express in a </w:t>
       </w:r>
-      <w:hyperlink r:id="rId77" w:tooltip="Learn more about measurable way from ScienceDirect's AI-generated Topic Pages" w:history="1">
+      <w:hyperlink r:id="rId82" w:tooltip="Learn more about measurable way from ScienceDirect's AI-generated Topic Pages" w:history="1">
         <w:r>
           <w:rPr>
             <w:rStyle w:val="Hyperlink"/>
@@ -16428,7 +16992,7 @@
         </w:rPr>
         <w:t>, making them more difficult to analyze. In particular, NFRs tend to be </w:t>
       </w:r>
-      <w:hyperlink r:id="rId78" w:tooltip="Learn more about properties from ScienceDirect's AI-generated Topic Pages" w:history="1">
+      <w:hyperlink r:id="rId83" w:tooltip="Learn more about properties from ScienceDirect's AI-generated Topic Pages" w:history="1">
         <w:r>
           <w:rPr>
             <w:rStyle w:val="Hyperlink"/>
@@ -16509,7 +17073,7 @@
                     </pic:cNvPicPr>
                   </pic:nvPicPr>
                   <pic:blipFill>
-                    <a:blip r:embed="rId79">
+                    <a:blip r:embed="rId84">
                       <a:extLst>
                         <a:ext uri="{28A0092B-C50C-407E-A947-70E740481C1C}">
                           <a14:useLocalDpi xmlns:a14="http://schemas.microsoft.com/office/drawing/2010/main" val="0"/>
@@ -16995,11 +17559,7 @@
         <w:t>,</w:t>
       </w:r>
       <w:r>
-        <w:t xml:space="preserve"> </w:t>
-      </w:r>
-      <w:proofErr w:type="gramStart"/>
-      <w:r>
-        <w:t xml:space="preserve">CSS, </w:t>
+        <w:t xml:space="preserve"> CSS, </w:t>
       </w:r>
       <w:r>
         <w:t xml:space="preserve"> Java</w:t>
@@ -17007,7 +17567,6 @@
       <w:r>
         <w:t>Script</w:t>
       </w:r>
-      <w:proofErr w:type="gramEnd"/>
       <w:r>
         <w:t>, React.js, React Reveal</w:t>
       </w:r>
@@ -17302,7 +17861,7 @@
         </w:rPr>
         <w:t>This document also establishes who has the authority to make schedule changes, the process team members should follow in order to request a change, and a </w:t>
       </w:r>
-      <w:hyperlink r:id="rId80" w:history="1">
+      <w:hyperlink r:id="rId85" w:history="1">
         <w:r>
           <w:rPr>
             <w:rStyle w:val="Hyperlink"/>
@@ -17380,7 +17939,7 @@
         </w:rPr>
         <w:t>In </w:t>
       </w:r>
-      <w:hyperlink r:id="rId81" w:history="1">
+      <w:hyperlink r:id="rId86" w:history="1">
         <w:r>
           <w:rPr>
             <w:rStyle w:val="Hyperlink"/>
@@ -17402,7 +17961,7 @@
         </w:rPr>
         <w:t>, tasks requiring fewer than eight hours could be grouped with others and tasks over eighty hours are likely too cumbersome and should be broken down further. Activities should also be measurable, easily estimated, and related to both a </w:t>
       </w:r>
-      <w:hyperlink r:id="rId82" w:history="1">
+      <w:hyperlink r:id="rId87" w:history="1">
         <w:r>
           <w:rPr>
             <w:rStyle w:val="Hyperlink"/>
@@ -17474,7 +18033,7 @@
         </w:rPr>
         <w:t>If you’re building a house, for example, you can’t put the roof on until the frame is completed. It’s important to correctly define all your </w:t>
       </w:r>
-      <w:hyperlink r:id="rId83" w:history="1">
+      <w:hyperlink r:id="rId88" w:history="1">
         <w:r>
           <w:rPr>
             <w:rStyle w:val="Hyperlink"/>
@@ -17505,7 +18064,7 @@
         </w:rPr>
         <w:t>so you can schedule accurately and </w:t>
       </w:r>
-      <w:hyperlink r:id="rId84" w:history="1">
+      <w:hyperlink r:id="rId89" w:history="1">
         <w:r>
           <w:rPr>
             <w:rStyle w:val="Hyperlink"/>
@@ -17674,7 +18233,7 @@
         </w:rPr>
         <w:t>There are multiple models and formulas for developing the project schedule, including </w:t>
       </w:r>
-      <w:hyperlink r:id="rId85" w:tgtFrame="_blank" w:history="1">
+      <w:hyperlink r:id="rId90" w:tgtFrame="_blank" w:history="1">
         <w:r>
           <w:rPr>
             <w:rStyle w:val="Hyperlink"/>
@@ -18346,7 +18905,19 @@
         <w:rPr>
           <w:color w:val="1B1B1B"/>
         </w:rPr>
-        <w:t>DSA Tracker application will consist of the following parts:</w:t>
+        <w:t xml:space="preserve">DSA </w:t>
+      </w:r>
+      <w:r>
+        <w:rPr>
+          <w:color w:val="1B1B1B"/>
+        </w:rPr>
+        <w:t>Cracker</w:t>
+      </w:r>
+      <w:r>
+        <w:rPr>
+          <w:color w:val="1B1B1B"/>
+        </w:rPr>
+        <w:t xml:space="preserve"> application will consist of the following parts:</w:t>
       </w:r>
     </w:p>
     <w:p>
@@ -18939,7 +19510,7 @@
         <w:lastRenderedPageBreak/>
         <w:t>flow charts, use rectangles, ovals, diamonds and potentially numerous other shapes to define the type of step, along with connecting arrows to define flow and sequence. They can range from simple, hand-drawn charts to comprehensive computer-drawn diagrams depicting multiple steps and routes. If we consider all the various forms of flowcharts, they are one of the most common diagrams on the planet, used by both technical and non-technical people in numerous fields. Flowcharts are sometimes called by more specialized names such as </w:t>
       </w:r>
-      <w:hyperlink r:id="rId86" w:history="1">
+      <w:hyperlink r:id="rId91" w:history="1">
         <w:r>
           <w:rPr>
             <w:rStyle w:val="Hyperlink"/>
@@ -19012,7 +19583,7 @@
                     <pic:cNvPicPr/>
                   </pic:nvPicPr>
                   <pic:blipFill>
-                    <a:blip r:embed="rId87"/>
+                    <a:blip r:embed="rId92"/>
                     <a:stretch>
                       <a:fillRect/>
                     </a:stretch>
@@ -19068,7 +19639,7 @@
                     <pic:cNvPicPr/>
                   </pic:nvPicPr>
                   <pic:blipFill>
-                    <a:blip r:embed="rId87"/>
+                    <a:blip r:embed="rId92"/>
                     <a:stretch>
                       <a:fillRect/>
                     </a:stretch>
@@ -19124,7 +19695,7 @@
                     <pic:cNvPicPr/>
                   </pic:nvPicPr>
                   <pic:blipFill>
-                    <a:blip r:embed="rId87"/>
+                    <a:blip r:embed="rId92"/>
                     <a:stretch>
                       <a:fillRect/>
                     </a:stretch>
@@ -19180,7 +19751,7 @@
                     <pic:cNvPicPr/>
                   </pic:nvPicPr>
                   <pic:blipFill>
-                    <a:blip r:embed="rId87"/>
+                    <a:blip r:embed="rId92"/>
                     <a:stretch>
                       <a:fillRect/>
                     </a:stretch>
@@ -19236,7 +19807,7 @@
                     <pic:cNvPicPr/>
                   </pic:nvPicPr>
                   <pic:blipFill>
-                    <a:blip r:embed="rId87"/>
+                    <a:blip r:embed="rId92"/>
                     <a:stretch>
                       <a:fillRect/>
                     </a:stretch>
@@ -19292,7 +19863,7 @@
                     <pic:cNvPicPr/>
                   </pic:nvPicPr>
                   <pic:blipFill>
-                    <a:blip r:embed="rId87"/>
+                    <a:blip r:embed="rId92"/>
                     <a:stretch>
                       <a:fillRect/>
                     </a:stretch>
@@ -19341,21 +19912,7 @@
           <w:color w:val="1B1B1B"/>
         </w:rPr>
         <w:tab/>
-        <w:t xml:space="preserve">A DFD shows the flow of data through a system. It views a system as a -function that transformed. The inputs into desired outputs. Any complex system will not perform this transformation in </w:t>
-      </w:r>
-      <w:proofErr w:type="gramStart"/>
-      <w:r>
-        <w:rPr>
-          <w:color w:val="1B1B1B"/>
-        </w:rPr>
-        <w:t>a</w:t>
-      </w:r>
-      <w:proofErr w:type="gramEnd"/>
-      <w:r>
-        <w:rPr>
-          <w:color w:val="1B1B1B"/>
-        </w:rPr>
-        <w:t xml:space="preserve"> only Step and data will typically under decodes of transformation before it becomes the output - for types of date entity are distinguished in a data flow diagram: </w:t>
+        <w:t xml:space="preserve">A DFD shows the flow of data through a system. It views a system as a -function that transformed. The inputs into desired outputs. Any complex system will not perform this transformation in a only Step and data will typically under decodes of transformation before it becomes the output - for types of date entity are distinguished in a data flow diagram: </w:t>
       </w:r>
     </w:p>
     <w:tbl>
@@ -19505,25 +20062,87 @@
                 <w:color w:val="1B1B1B"/>
                 <w:sz w:val="2"/>
               </w:rPr>
-              <w:pict w14:anchorId="2679F6FE">
-                <v:shapetype id="_x0000_t176" coordsize="21600,21600" o:spt="176" adj="2700" path="m@0,qx0@0l0@2qy@0,21600l@1,21600qx21600@2l21600@0qy@1,xe">
-                  <v:stroke joinstyle="miter"/>
-                  <v:formulas>
-                    <v:f eqn="val #0"/>
-                    <v:f eqn="sum width 0 #0"/>
-                    <v:f eqn="sum height 0 #0"/>
-                    <v:f eqn="prod @0 2929 10000"/>
-                    <v:f eqn="sum width 0 @3"/>
-                    <v:f eqn="sum height 0 @3"/>
-                    <v:f eqn="val width"/>
-                    <v:f eqn="val height"/>
-                    <v:f eqn="prod width 1 2"/>
-                    <v:f eqn="prod height 1 2"/>
-                  </v:formulas>
-                  <v:path gradientshapeok="t" limo="10800,10800" o:connecttype="custom" o:connectlocs="@8,0;0,@9;@8,@7;@6,@9" textboxrect="@3,@3,@4,@5"/>
-                </v:shapetype>
-                <v:shape id="_x0000_s1040" type="#_x0000_t176" style="position:absolute;margin-left:9.4pt;margin-top:9.05pt;width:90.5pt;height:38.25pt;z-index:251658240;mso-position-horizontal-relative:text;mso-position-vertical-relative:text"/>
-              </w:pict>
+              <mc:AlternateContent>
+                <mc:Choice Requires="wps">
+                  <w:drawing>
+                    <wp:anchor distT="0" distB="0" distL="114300" distR="114300" simplePos="0" relativeHeight="251658240" behindDoc="0" locked="0" layoutInCell="1" allowOverlap="1" wp14:anchorId="2679F6FE" wp14:editId="544FDBBB">
+                      <wp:simplePos x="0" y="0"/>
+                      <wp:positionH relativeFrom="column">
+                        <wp:posOffset>119380</wp:posOffset>
+                      </wp:positionH>
+                      <wp:positionV relativeFrom="paragraph">
+                        <wp:posOffset>114935</wp:posOffset>
+                      </wp:positionV>
+                      <wp:extent cx="1149350" cy="485775"/>
+                      <wp:effectExtent l="635" t="2540" r="2540" b="6985"/>
+                      <wp:wrapNone/>
+                      <wp:docPr id="21" name="AutoShape 16"/>
+                      <wp:cNvGraphicFramePr>
+                        <a:graphicFrameLocks xmlns:a="http://schemas.openxmlformats.org/drawingml/2006/main"/>
+                      </wp:cNvGraphicFramePr>
+                      <a:graphic xmlns:a="http://schemas.openxmlformats.org/drawingml/2006/main">
+                        <a:graphicData uri="http://schemas.microsoft.com/office/word/2010/wordprocessingShape">
+                          <wps:wsp>
+                            <wps:cNvSpPr>
+                              <a:spLocks noChangeArrowheads="1"/>
+                            </wps:cNvSpPr>
+                            <wps:spPr bwMode="auto">
+                              <a:xfrm>
+                                <a:off x="0" y="0"/>
+                                <a:ext cx="1149350" cy="485775"/>
+                              </a:xfrm>
+                              <a:prstGeom prst="flowChartAlternateProcess">
+                                <a:avLst/>
+                              </a:prstGeom>
+                              <a:solidFill>
+                                <a:srgbClr val="FFFFFF"/>
+                              </a:solidFill>
+                              <a:ln w="9525">
+                                <a:solidFill>
+                                  <a:srgbClr val="000000"/>
+                                </a:solidFill>
+                                <a:miter lim="800000"/>
+                                <a:headEnd/>
+                                <a:tailEnd/>
+                              </a:ln>
+                            </wps:spPr>
+                            <wps:bodyPr rot="0" vert="horz" wrap="square" lIns="91440" tIns="45720" rIns="91440" bIns="45720" anchor="t" anchorCtr="0" upright="1">
+                              <a:noAutofit/>
+                            </wps:bodyPr>
+                          </wps:wsp>
+                        </a:graphicData>
+                      </a:graphic>
+                      <wp14:sizeRelH relativeFrom="page">
+                        <wp14:pctWidth>0</wp14:pctWidth>
+                      </wp14:sizeRelH>
+                      <wp14:sizeRelV relativeFrom="page">
+                        <wp14:pctHeight>0</wp14:pctHeight>
+                      </wp14:sizeRelV>
+                    </wp:anchor>
+                  </w:drawing>
+                </mc:Choice>
+                <mc:Fallback>
+                  <w:pict>
+                    <v:shapetype w14:anchorId="63CDD35E" id="_x0000_t176" coordsize="21600,21600" o:spt="176" adj="2700" path="m@0,qx0@0l0@2qy@0,21600l@1,21600qx21600@2l21600@0qy@1,xe">
+                      <v:stroke joinstyle="miter"/>
+                      <v:formulas>
+                        <v:f eqn="val #0"/>
+                        <v:f eqn="sum width 0 #0"/>
+                        <v:f eqn="sum height 0 #0"/>
+                        <v:f eqn="prod @0 2929 10000"/>
+                        <v:f eqn="sum width 0 @3"/>
+                        <v:f eqn="sum height 0 @3"/>
+                        <v:f eqn="val width"/>
+                        <v:f eqn="val height"/>
+                        <v:f eqn="prod width 1 2"/>
+                        <v:f eqn="prod height 1 2"/>
+                      </v:formulas>
+                      <v:path gradientshapeok="t" limo="10800,10800" o:connecttype="custom" o:connectlocs="@8,0;0,@9;@8,@7;@6,@9" textboxrect="@3,@3,@4,@5"/>
+                    </v:shapetype>
+                    <v:shape id="AutoShape 16" o:spid="_x0000_s1026" type="#_x0000_t176" style="position:absolute;margin-left:9.4pt;margin-top:9.05pt;width:90.5pt;height:38.25pt;z-index:251658240;visibility:visible;mso-wrap-style:square;mso-width-percent:0;mso-height-percent:0;mso-wrap-distance-left:9pt;mso-wrap-distance-top:0;mso-wrap-distance-right:9pt;mso-wrap-distance-bottom:0;mso-position-horizontal:absolute;mso-position-horizontal-relative:text;mso-position-vertical:absolute;mso-position-vertical-relative:text;mso-width-percent:0;mso-height-percent:0;mso-width-relative:page;mso-height-relative:page;v-text-anchor:top" o:gfxdata="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"/>
+                  </w:pict>
+                </mc:Fallback>
+              </mc:AlternateContent>
             </w:r>
             <w:r>
               <w:rPr>
@@ -19541,13 +20160,74 @@
             </w:pPr>
             <w:r>
               <w:rPr>
-                <w:sz w:val="24"/>
+                <w:noProof/>
               </w:rPr>
-              <w:pict w14:anchorId="55A65758">
-                <v:shape id="_x0000_i1028" type="#_x0000_t75" style="width:24pt;height:24pt">
-                  <v:imagedata croptop="-65520f" cropbottom="65520f"/>
-                </v:shape>
-              </w:pict>
+              <mc:AlternateContent>
+                <mc:Choice Requires="wps">
+                  <w:drawing>
+                    <wp:inline distT="0" distB="0" distL="0" distR="0" wp14:anchorId="55A65758" wp14:editId="2C0F4E03">
+                      <wp:extent cx="304800" cy="304800"/>
+                      <wp:effectExtent l="0" t="0" r="0" b="0"/>
+                      <wp:docPr id="16" name="AutoShape 4"/>
+                      <wp:cNvGraphicFramePr>
+                        <a:graphicFrameLocks xmlns:a="http://schemas.openxmlformats.org/drawingml/2006/main" noChangeAspect="1"/>
+                      </wp:cNvGraphicFramePr>
+                      <a:graphic xmlns:a="http://schemas.openxmlformats.org/drawingml/2006/main">
+                        <a:graphicData uri="http://schemas.microsoft.com/office/word/2010/wordprocessingShape">
+                          <wps:wsp>
+                            <wps:cNvSpPr>
+                              <a:spLocks noChangeAspect="1" noChangeArrowheads="1"/>
+                            </wps:cNvSpPr>
+                            <wps:spPr bwMode="auto">
+                              <a:xfrm>
+                                <a:off x="0" y="0"/>
+                                <a:ext cx="304800" cy="304800"/>
+                              </a:xfrm>
+                              <a:prstGeom prst="rect">
+                                <a:avLst/>
+                              </a:prstGeom>
+                              <a:noFill/>
+                              <a:ln>
+                                <a:noFill/>
+                              </a:ln>
+                              <a:extLst>
+                                <a:ext uri="{909E8E84-426E-40DD-AFC4-6F175D3DCCD1}">
+                                  <a14:hiddenFill xmlns:a14="http://schemas.microsoft.com/office/drawing/2010/main">
+                                    <a:solidFill>
+                                      <a:srgbClr val="FFFFFF"/>
+                                    </a:solidFill>
+                                  </a14:hiddenFill>
+                                </a:ext>
+                                <a:ext uri="{91240B29-F687-4F45-9708-019B960494DF}">
+                                  <a14:hiddenLine xmlns:a14="http://schemas.microsoft.com/office/drawing/2010/main" w="9525">
+                                    <a:solidFill>
+                                      <a:srgbClr val="000000"/>
+                                    </a:solidFill>
+                                    <a:miter lim="800000"/>
+                                    <a:headEnd/>
+                                    <a:tailEnd/>
+                                  </a14:hiddenLine>
+                                </a:ext>
+                              </a:extLst>
+                            </wps:spPr>
+                            <wps:bodyPr rot="0" vert="horz" wrap="square" lIns="91440" tIns="45720" rIns="91440" bIns="45720" anchor="t" anchorCtr="0" upright="1">
+                              <a:noAutofit/>
+                            </wps:bodyPr>
+                          </wps:wsp>
+                        </a:graphicData>
+                      </a:graphic>
+                    </wp:inline>
+                  </w:drawing>
+                </mc:Choice>
+                <mc:Fallback>
+                  <w:pict>
+                    <v:rect w14:anchorId="6DBB6D86" id="AutoShape 4" o:spid="_x0000_s1026" style="width:24pt;height:24pt;visibility:visible;mso-wrap-style:square;mso-left-percent:-10001;mso-top-percent:-10001;mso-position-horizontal:absolute;mso-position-horizontal-relative:char;mso-position-vertical:absolute;mso-position-vertical-relative:line;mso-left-percent:-10001;mso-top-percent:-10001;v-text-anchor:top" o:gfxdata="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" filled="f" stroked="f">
+                      <o:lock v:ext="edit" aspectratio="t"/>
+                      <w10:anchorlock/>
+                    </v:rect>
+                  </w:pict>
+                </mc:Fallback>
+              </mc:AlternateContent>
             </w:r>
           </w:p>
         </w:tc>
@@ -19629,24 +20309,165 @@
             </w:pPr>
             <w:r>
               <w:rPr>
-                <w:sz w:val="24"/>
+                <w:noProof/>
               </w:rPr>
-            </w:r>
-            <w:r>
-              <w:rPr>
-                <w:sz w:val="24"/>
-              </w:rPr>
-              <w:pict w14:anchorId="691538B7">
-                <v:group id="Group 91368" o:spid="_x0000_s1041" style="width:75.75pt;height:6pt;mso-position-horizontal-relative:char;mso-position-vertical-relative:line" coordsize="9620,762">
-                  <v:shape id="Shape 8764" o:spid="_x0000_s1042" style="position:absolute;width:9620;height:762;visibility:visible;mso-wrap-style:square;v-text-anchor:top" coordsize="962025,76200" o:spt="100" o:gfxdata="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" adj="0,,0" path="m885825,r76200,38100l885825,76200r,-34925l,41275,,34925r885825,l885825,xe" fillcolor="black" stroked="f" strokeweight="0">
-                    <v:stroke miterlimit="83231f" joinstyle="miter"/>
-                    <v:formulas/>
-                    <v:path arrowok="t" o:connecttype="segments" textboxrect="0,0,962025,76200"/>
-                  </v:shape>
-                  <w10:wrap type="none"/>
-                  <w10:anchorlock/>
-                </v:group>
-              </w:pict>
+              <mc:AlternateContent>
+                <mc:Choice Requires="wpg">
+                  <w:drawing>
+                    <wp:inline distT="0" distB="0" distL="0" distR="0" wp14:anchorId="07FBFC93" wp14:editId="479E105E">
+                      <wp:extent cx="962025" cy="76200"/>
+                      <wp:effectExtent l="0" t="0" r="2540" b="1905"/>
+                      <wp:docPr id="19" name="Group 91368"/>
+                      <wp:cNvGraphicFramePr>
+                        <a:graphicFrameLocks xmlns:a="http://schemas.openxmlformats.org/drawingml/2006/main"/>
+                      </wp:cNvGraphicFramePr>
+                      <a:graphic xmlns:a="http://schemas.openxmlformats.org/drawingml/2006/main">
+                        <a:graphicData uri="http://schemas.microsoft.com/office/word/2010/wordprocessingGroup">
+                          <wpg:wgp>
+                            <wpg:cNvGrpSpPr>
+                              <a:grpSpLocks/>
+                            </wpg:cNvGrpSpPr>
+                            <wpg:grpSpPr bwMode="auto">
+                              <a:xfrm>
+                                <a:off x="0" y="0"/>
+                                <a:ext cx="962025" cy="76200"/>
+                                <a:chOff x="0" y="0"/>
+                                <a:chExt cx="9620" cy="762"/>
+                              </a:xfrm>
+                            </wpg:grpSpPr>
+                            <wps:wsp>
+                              <wps:cNvPr id="20" name="Shape 8764"/>
+                              <wps:cNvSpPr>
+                                <a:spLocks/>
+                              </wps:cNvSpPr>
+                              <wps:spPr bwMode="auto">
+                                <a:xfrm>
+                                  <a:off x="0" y="0"/>
+                                  <a:ext cx="9620" cy="762"/>
+                                </a:xfrm>
+                                <a:custGeom>
+                                  <a:avLst/>
+                                  <a:gdLst>
+                                    <a:gd name="T0" fmla="*/ 885825 w 962025"/>
+                                    <a:gd name="T1" fmla="*/ 0 h 76200"/>
+                                    <a:gd name="T2" fmla="*/ 962025 w 962025"/>
+                                    <a:gd name="T3" fmla="*/ 38100 h 76200"/>
+                                    <a:gd name="T4" fmla="*/ 885825 w 962025"/>
+                                    <a:gd name="T5" fmla="*/ 76200 h 76200"/>
+                                    <a:gd name="T6" fmla="*/ 885825 w 962025"/>
+                                    <a:gd name="T7" fmla="*/ 41275 h 76200"/>
+                                    <a:gd name="T8" fmla="*/ 0 w 962025"/>
+                                    <a:gd name="T9" fmla="*/ 41275 h 76200"/>
+                                    <a:gd name="T10" fmla="*/ 0 w 962025"/>
+                                    <a:gd name="T11" fmla="*/ 34925 h 76200"/>
+                                    <a:gd name="T12" fmla="*/ 885825 w 962025"/>
+                                    <a:gd name="T13" fmla="*/ 34925 h 76200"/>
+                                    <a:gd name="T14" fmla="*/ 885825 w 962025"/>
+                                    <a:gd name="T15" fmla="*/ 0 h 76200"/>
+                                    <a:gd name="T16" fmla="*/ 0 w 962025"/>
+                                    <a:gd name="T17" fmla="*/ 0 h 76200"/>
+                                    <a:gd name="T18" fmla="*/ 962025 w 962025"/>
+                                    <a:gd name="T19" fmla="*/ 76200 h 76200"/>
+                                  </a:gdLst>
+                                  <a:ahLst/>
+                                  <a:cxnLst>
+                                    <a:cxn ang="0">
+                                      <a:pos x="T0" y="T1"/>
+                                    </a:cxn>
+                                    <a:cxn ang="0">
+                                      <a:pos x="T2" y="T3"/>
+                                    </a:cxn>
+                                    <a:cxn ang="0">
+                                      <a:pos x="T4" y="T5"/>
+                                    </a:cxn>
+                                    <a:cxn ang="0">
+                                      <a:pos x="T6" y="T7"/>
+                                    </a:cxn>
+                                    <a:cxn ang="0">
+                                      <a:pos x="T8" y="T9"/>
+                                    </a:cxn>
+                                    <a:cxn ang="0">
+                                      <a:pos x="T10" y="T11"/>
+                                    </a:cxn>
+                                    <a:cxn ang="0">
+                                      <a:pos x="T12" y="T13"/>
+                                    </a:cxn>
+                                    <a:cxn ang="0">
+                                      <a:pos x="T14" y="T15"/>
+                                    </a:cxn>
+                                  </a:cxnLst>
+                                  <a:rect l="T16" t="T17" r="T18" b="T19"/>
+                                  <a:pathLst>
+                                    <a:path w="962025" h="76200">
+                                      <a:moveTo>
+                                        <a:pt x="885825" y="0"/>
+                                      </a:moveTo>
+                                      <a:lnTo>
+                                        <a:pt x="962025" y="38100"/>
+                                      </a:lnTo>
+                                      <a:lnTo>
+                                        <a:pt x="885825" y="76200"/>
+                                      </a:lnTo>
+                                      <a:lnTo>
+                                        <a:pt x="885825" y="41275"/>
+                                      </a:lnTo>
+                                      <a:lnTo>
+                                        <a:pt x="0" y="41275"/>
+                                      </a:lnTo>
+                                      <a:lnTo>
+                                        <a:pt x="0" y="34925"/>
+                                      </a:lnTo>
+                                      <a:lnTo>
+                                        <a:pt x="885825" y="34925"/>
+                                      </a:lnTo>
+                                      <a:lnTo>
+                                        <a:pt x="885825" y="0"/>
+                                      </a:lnTo>
+                                      <a:close/>
+                                    </a:path>
+                                  </a:pathLst>
+                                </a:custGeom>
+                                <a:solidFill>
+                                  <a:srgbClr val="000000"/>
+                                </a:solidFill>
+                                <a:ln>
+                                  <a:noFill/>
+                                </a:ln>
+                                <a:extLst>
+                                  <a:ext uri="{91240B29-F687-4F45-9708-019B960494DF}">
+                                    <a14:hiddenLine xmlns:a14="http://schemas.microsoft.com/office/drawing/2010/main" w="0">
+                                      <a:solidFill>
+                                        <a:srgbClr val="000000"/>
+                                      </a:solidFill>
+                                      <a:miter lim="127000"/>
+                                      <a:headEnd/>
+                                      <a:tailEnd/>
+                                    </a14:hiddenLine>
+                                  </a:ext>
+                                </a:extLst>
+                              </wps:spPr>
+                              <wps:bodyPr rot="0" vert="horz" wrap="square" lIns="91440" tIns="45720" rIns="91440" bIns="45720" anchor="t" anchorCtr="0" upright="1">
+                                <a:noAutofit/>
+                              </wps:bodyPr>
+                            </wps:wsp>
+                          </wpg:wgp>
+                        </a:graphicData>
+                      </a:graphic>
+                    </wp:inline>
+                  </w:drawing>
+                </mc:Choice>
+                <mc:Fallback>
+                  <w:pict>
+                    <v:group w14:anchorId="46D381AD" id="Group 91368" o:spid="_x0000_s1026" style="width:75.75pt;height:6pt;mso-position-horizontal-relative:char;mso-position-vertical-relative:line" coordsize="9620,762" o:gfxdata="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">
+                      <v:shape id="Shape 8764" o:spid="_x0000_s1027" style="position:absolute;width:9620;height:762;visibility:visible;mso-wrap-style:square;v-text-anchor:top" coordsize="962025,76200" o:gfxdata="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" path="m885825,r76200,38100l885825,76200r,-34925l,41275,,34925r885825,l885825,xe" fillcolor="black" stroked="f" strokeweight="0">
+                        <v:stroke miterlimit="83231f" joinstyle="miter"/>
+                        <v:path arrowok="t" o:connecttype="custom" o:connectlocs="8858,0;9620,381;8858,762;8858,413;0,413;0,349;8858,349;8858,0" o:connectangles="0,0,0,0,0,0,0,0" textboxrect="0,0,962025,76200"/>
+                      </v:shape>
+                      <w10:anchorlock/>
+                    </v:group>
+                  </w:pict>
+                </mc:Fallback>
+              </mc:AlternateContent>
             </w:r>
           </w:p>
         </w:tc>
@@ -19729,31 +20550,95 @@
                 <w:color w:val="1B1B1B"/>
                 <w:sz w:val="2"/>
               </w:rPr>
-              <w:pict w14:anchorId="0B042F32">
-                <v:shapetype id="_x0000_t7" coordsize="21600,21600" o:spt="7" adj="5400" path="m@0,l,21600@1,21600,21600,xe">
-                  <v:stroke joinstyle="miter"/>
-                  <v:formulas>
-                    <v:f eqn="val #0"/>
-                    <v:f eqn="sum width 0 #0"/>
-                    <v:f eqn="prod #0 1 2"/>
-                    <v:f eqn="sum width 0 @2"/>
-                    <v:f eqn="mid #0 width"/>
-                    <v:f eqn="mid @1 0"/>
-                    <v:f eqn="prod height width #0"/>
-                    <v:f eqn="prod @6 1 2"/>
-                    <v:f eqn="sum height 0 @7"/>
-                    <v:f eqn="prod width 1 2"/>
-                    <v:f eqn="sum #0 0 @9"/>
-                    <v:f eqn="if @10 @8 0"/>
-                    <v:f eqn="if @10 @7 height"/>
-                  </v:formulas>
-                  <v:path gradientshapeok="t" o:connecttype="custom" o:connectlocs="@4,0;10800,@11;@3,10800;@5,21600;10800,@12;@2,10800" textboxrect="1800,1800,19800,19800;8100,8100,13500,13500;10800,10800,10800,10800"/>
-                  <v:handles>
-                    <v:h position="#0,topLeft" xrange="0,21600"/>
-                  </v:handles>
-                </v:shapetype>
-                <v:shape id="_x0000_s1043" type="#_x0000_t7" style="position:absolute;margin-left:12.4pt;margin-top:14.3pt;width:83.25pt;height:60pt;z-index:251659264;mso-position-horizontal-relative:text;mso-position-vertical-relative:text"/>
-              </w:pict>
+              <mc:AlternateContent>
+                <mc:Choice Requires="wps">
+                  <w:drawing>
+                    <wp:anchor distT="0" distB="0" distL="114300" distR="114300" simplePos="0" relativeHeight="251659264" behindDoc="0" locked="0" layoutInCell="1" allowOverlap="1" wp14:anchorId="0B042F32" wp14:editId="2607A2B7">
+                      <wp:simplePos x="0" y="0"/>
+                      <wp:positionH relativeFrom="column">
+                        <wp:posOffset>157480</wp:posOffset>
+                      </wp:positionH>
+                      <wp:positionV relativeFrom="paragraph">
+                        <wp:posOffset>181610</wp:posOffset>
+                      </wp:positionV>
+                      <wp:extent cx="1057275" cy="762000"/>
+                      <wp:effectExtent l="10160" t="2540" r="8890" b="6985"/>
+                      <wp:wrapNone/>
+                      <wp:docPr id="18" name="AutoShape 19"/>
+                      <wp:cNvGraphicFramePr>
+                        <a:graphicFrameLocks xmlns:a="http://schemas.openxmlformats.org/drawingml/2006/main"/>
+                      </wp:cNvGraphicFramePr>
+                      <a:graphic xmlns:a="http://schemas.openxmlformats.org/drawingml/2006/main">
+                        <a:graphicData uri="http://schemas.microsoft.com/office/word/2010/wordprocessingShape">
+                          <wps:wsp>
+                            <wps:cNvSpPr>
+                              <a:spLocks noChangeArrowheads="1"/>
+                            </wps:cNvSpPr>
+                            <wps:spPr bwMode="auto">
+                              <a:xfrm>
+                                <a:off x="0" y="0"/>
+                                <a:ext cx="1057275" cy="762000"/>
+                              </a:xfrm>
+                              <a:prstGeom prst="parallelogram">
+                                <a:avLst>
+                                  <a:gd name="adj" fmla="val 34688"/>
+                                </a:avLst>
+                              </a:prstGeom>
+                              <a:solidFill>
+                                <a:srgbClr val="FFFFFF"/>
+                              </a:solidFill>
+                              <a:ln w="9525">
+                                <a:solidFill>
+                                  <a:srgbClr val="000000"/>
+                                </a:solidFill>
+                                <a:miter lim="800000"/>
+                                <a:headEnd/>
+                                <a:tailEnd/>
+                              </a:ln>
+                            </wps:spPr>
+                            <wps:bodyPr rot="0" vert="horz" wrap="square" lIns="91440" tIns="45720" rIns="91440" bIns="45720" anchor="t" anchorCtr="0" upright="1">
+                              <a:noAutofit/>
+                            </wps:bodyPr>
+                          </wps:wsp>
+                        </a:graphicData>
+                      </a:graphic>
+                      <wp14:sizeRelH relativeFrom="page">
+                        <wp14:pctWidth>0</wp14:pctWidth>
+                      </wp14:sizeRelH>
+                      <wp14:sizeRelV relativeFrom="page">
+                        <wp14:pctHeight>0</wp14:pctHeight>
+                      </wp14:sizeRelV>
+                    </wp:anchor>
+                  </w:drawing>
+                </mc:Choice>
+                <mc:Fallback>
+                  <w:pict>
+                    <v:shapetype w14:anchorId="534F86FF" id="_x0000_t7" coordsize="21600,21600" o:spt="7" adj="5400" path="m@0,l,21600@1,21600,21600,xe">
+                      <v:stroke joinstyle="miter"/>
+                      <v:formulas>
+                        <v:f eqn="val #0"/>
+                        <v:f eqn="sum width 0 #0"/>
+                        <v:f eqn="prod #0 1 2"/>
+                        <v:f eqn="sum width 0 @2"/>
+                        <v:f eqn="mid #0 width"/>
+                        <v:f eqn="mid @1 0"/>
+                        <v:f eqn="prod height width #0"/>
+                        <v:f eqn="prod @6 1 2"/>
+                        <v:f eqn="sum height 0 @7"/>
+                        <v:f eqn="prod width 1 2"/>
+                        <v:f eqn="sum #0 0 @9"/>
+                        <v:f eqn="if @10 @8 0"/>
+                        <v:f eqn="if @10 @7 height"/>
+                      </v:formulas>
+                      <v:path gradientshapeok="t" o:connecttype="custom" o:connectlocs="@4,0;10800,@11;@3,10800;@5,21600;10800,@12;@2,10800" textboxrect="1800,1800,19800,19800;8100,8100,13500,13500;10800,10800,10800,10800"/>
+                      <v:handles>
+                        <v:h position="#0,topLeft" xrange="0,21600"/>
+                      </v:handles>
+                    </v:shapetype>
+                    <v:shape id="AutoShape 19" o:spid="_x0000_s1026" type="#_x0000_t7" style="position:absolute;margin-left:12.4pt;margin-top:14.3pt;width:83.25pt;height:60pt;z-index:251659264;visibility:visible;mso-wrap-style:square;mso-width-percent:0;mso-height-percent:0;mso-wrap-distance-left:9pt;mso-wrap-distance-top:0;mso-wrap-distance-right:9pt;mso-wrap-distance-bottom:0;mso-position-horizontal:absolute;mso-position-horizontal-relative:text;mso-position-vertical:absolute;mso-position-vertical-relative:text;mso-width-percent:0;mso-height-percent:0;mso-width-relative:page;mso-height-relative:page;v-text-anchor:top" o:gfxdata="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"/>
+                  </w:pict>
+                </mc:Fallback>
+              </mc:AlternateContent>
             </w:r>
             <w:r>
               <w:rPr>
@@ -19861,13 +20746,75 @@
                 <w:color w:val="1B1B1B"/>
                 <w:sz w:val="2"/>
               </w:rPr>
-              <w:pict w14:anchorId="749C4B6E">
-                <v:shapetype id="_x0000_t4" coordsize="21600,21600" o:spt="4" path="m10800,l,10800,10800,21600,21600,10800xe">
-                  <v:stroke joinstyle="miter"/>
-                  <v:path gradientshapeok="t" o:connecttype="rect" textboxrect="5400,5400,16200,16200"/>
-                </v:shapetype>
-                <v:shape id="_x0000_s1044" type="#_x0000_t4" style="position:absolute;margin-left:19.9pt;margin-top:14.55pt;width:66pt;height:46.5pt;z-index:251660288;mso-position-horizontal-relative:text;mso-position-vertical-relative:text"/>
-              </w:pict>
+              <mc:AlternateContent>
+                <mc:Choice Requires="wps">
+                  <w:drawing>
+                    <wp:anchor distT="0" distB="0" distL="114300" distR="114300" simplePos="0" relativeHeight="251660288" behindDoc="0" locked="0" layoutInCell="1" allowOverlap="1" wp14:anchorId="749C4B6E" wp14:editId="3DA0BFC8">
+                      <wp:simplePos x="0" y="0"/>
+                      <wp:positionH relativeFrom="column">
+                        <wp:posOffset>252730</wp:posOffset>
+                      </wp:positionH>
+                      <wp:positionV relativeFrom="paragraph">
+                        <wp:posOffset>184785</wp:posOffset>
+                      </wp:positionV>
+                      <wp:extent cx="838200" cy="590550"/>
+                      <wp:effectExtent l="10160" t="12065" r="8890" b="6985"/>
+                      <wp:wrapNone/>
+                      <wp:docPr id="17" name="AutoShape 20"/>
+                      <wp:cNvGraphicFramePr>
+                        <a:graphicFrameLocks xmlns:a="http://schemas.openxmlformats.org/drawingml/2006/main"/>
+                      </wp:cNvGraphicFramePr>
+                      <a:graphic xmlns:a="http://schemas.openxmlformats.org/drawingml/2006/main">
+                        <a:graphicData uri="http://schemas.microsoft.com/office/word/2010/wordprocessingShape">
+                          <wps:wsp>
+                            <wps:cNvSpPr>
+                              <a:spLocks noChangeArrowheads="1"/>
+                            </wps:cNvSpPr>
+                            <wps:spPr bwMode="auto">
+                              <a:xfrm>
+                                <a:off x="0" y="0"/>
+                                <a:ext cx="838200" cy="590550"/>
+                              </a:xfrm>
+                              <a:prstGeom prst="diamond">
+                                <a:avLst/>
+                              </a:prstGeom>
+                              <a:solidFill>
+                                <a:srgbClr val="FFFFFF"/>
+                              </a:solidFill>
+                              <a:ln w="9525">
+                                <a:solidFill>
+                                  <a:srgbClr val="000000"/>
+                                </a:solidFill>
+                                <a:miter lim="800000"/>
+                                <a:headEnd/>
+                                <a:tailEnd/>
+                              </a:ln>
+                            </wps:spPr>
+                            <wps:bodyPr rot="0" vert="horz" wrap="square" lIns="91440" tIns="45720" rIns="91440" bIns="45720" anchor="t" anchorCtr="0" upright="1">
+                              <a:noAutofit/>
+                            </wps:bodyPr>
+                          </wps:wsp>
+                        </a:graphicData>
+                      </a:graphic>
+                      <wp14:sizeRelH relativeFrom="page">
+                        <wp14:pctWidth>0</wp14:pctWidth>
+                      </wp14:sizeRelH>
+                      <wp14:sizeRelV relativeFrom="page">
+                        <wp14:pctHeight>0</wp14:pctHeight>
+                      </wp14:sizeRelV>
+                    </wp:anchor>
+                  </w:drawing>
+                </mc:Choice>
+                <mc:Fallback>
+                  <w:pict>
+                    <v:shapetype w14:anchorId="2AF1F08F" id="_x0000_t4" coordsize="21600,21600" o:spt="4" path="m10800,l,10800,10800,21600,21600,10800xe">
+                      <v:stroke joinstyle="miter"/>
+                      <v:path gradientshapeok="t" o:connecttype="rect" textboxrect="5400,5400,16200,16200"/>
+                    </v:shapetype>
+                    <v:shape id="AutoShape 20" o:spid="_x0000_s1026" type="#_x0000_t4" style="position:absolute;margin-left:19.9pt;margin-top:14.55pt;width:66pt;height:46.5pt;z-index:251660288;visibility:visible;mso-wrap-style:square;mso-width-percent:0;mso-height-percent:0;mso-wrap-distance-left:9pt;mso-wrap-distance-top:0;mso-wrap-distance-right:9pt;mso-wrap-distance-bottom:0;mso-position-horizontal:absolute;mso-position-horizontal-relative:text;mso-position-vertical:absolute;mso-position-vertical-relative:text;mso-width-percent:0;mso-height-percent:0;mso-width-relative:page;mso-height-relative:page;v-text-anchor:top" o:gfxdata="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"/>
+                  </w:pict>
+                </mc:Fallback>
+              </mc:AlternateContent>
             </w:r>
             <w:r>
               <w:rPr>
@@ -19990,25 +20937,23 @@
           <w:szCs w:val="24"/>
           <w:shd w:val="clear" w:color="auto" w:fill="FFFFFF"/>
         </w:rPr>
-        <w:t xml:space="preserve">This shape takes two names – ‘Subroutine’ or ‘Predefined Process’. </w:t>
-      </w:r>
-      <w:proofErr w:type="gramStart"/>
+        <w:t>This shape takes two names – ‘Subroutine’ or ‘Predefined Process’. Its called a subroutine if you use this object in flowcharting a software program. This allows you to write one subroutine and call it as often as you like from anywhere in the code.</w:t>
+      </w:r>
       <w:r>
         <w:rPr>
           <w:color w:val="auto"/>
           <w:szCs w:val="24"/>
           <w:shd w:val="clear" w:color="auto" w:fill="FFFFFF"/>
         </w:rPr>
-        <w:t>Its</w:t>
-      </w:r>
-      <w:proofErr w:type="gramEnd"/>
+        <w:t xml:space="preserve"> </w:t>
+      </w:r>
       <w:r>
         <w:rPr>
           <w:color w:val="auto"/>
           <w:szCs w:val="24"/>
           <w:shd w:val="clear" w:color="auto" w:fill="FFFFFF"/>
         </w:rPr>
-        <w:t xml:space="preserve"> called a subroutine if you use this object in flowcharting a software program. This allows you to write one subroutine and call it as often as you like from anywhere in the code.</w:t>
+        <w:t>The same object is also called a Predefined Process. This means the flowchart for the predefined process has to be already drawn, and you should reference the flowchart for more information.</w:t>
       </w:r>
       <w:r>
         <w:rPr>
@@ -20024,25 +20969,9 @@
           <w:szCs w:val="24"/>
           <w:shd w:val="clear" w:color="auto" w:fill="FFFFFF"/>
         </w:rPr>
-        <w:t>The same object is also called a Predefined Process. This means the flowchart for the predefined process has to be already drawn, and you should reference the flowchart for more information.</w:t>
-      </w:r>
-      <w:r>
-        <w:rPr>
-          <w:color w:val="auto"/>
-          <w:szCs w:val="24"/>
-          <w:shd w:val="clear" w:color="auto" w:fill="FFFFFF"/>
-        </w:rPr>
-        <w:t xml:space="preserve"> </w:t>
-      </w:r>
-      <w:r>
-        <w:rPr>
-          <w:color w:val="auto"/>
-          <w:szCs w:val="24"/>
-          <w:shd w:val="clear" w:color="auto" w:fill="FFFFFF"/>
-        </w:rPr>
         <w:t>Although these are the standard symbols available in most </w:t>
       </w:r>
-      <w:hyperlink r:id="rId88" w:tgtFrame="_blank" w:tooltip="Flowchart Software" w:history="1">
+      <w:hyperlink r:id="rId93" w:tgtFrame="_blank" w:tooltip="Flowchart Software" w:history="1">
         <w:r>
           <w:rPr>
             <w:rStyle w:val="Hyperlink"/>
@@ -20086,7 +21015,7 @@
         </w:rPr>
         <w:t>Although you can start drawing flowcharts by scratch it is much easier to use templates. They help you reduce errors and remind you about the best practices to follow. If you want to use a ready-made template, go to the </w:t>
       </w:r>
-      <w:hyperlink r:id="rId89" w:history="1">
+      <w:hyperlink r:id="rId94" w:history="1">
         <w:r>
           <w:rPr>
             <w:rStyle w:val="Hyperlink"/>
@@ -20191,7 +21120,7 @@
                     <pic:cNvPicPr/>
                   </pic:nvPicPr>
                   <pic:blipFill>
-                    <a:blip r:embed="rId90"/>
+                    <a:blip r:embed="rId95"/>
                     <a:stretch>
                       <a:fillRect/>
                     </a:stretch>
@@ -20522,7 +21451,7 @@
                           <pic:cNvPicPr/>
                         </pic:nvPicPr>
                         <pic:blipFill>
-                          <a:blip r:embed="rId91"/>
+                          <a:blip r:embed="rId96"/>
                           <a:stretch>
                             <a:fillRect/>
                           </a:stretch>
@@ -20644,7 +21573,7 @@
                           <pic:cNvPicPr/>
                         </pic:nvPicPr>
                         <pic:blipFill>
-                          <a:blip r:embed="rId92"/>
+                          <a:blip r:embed="rId97"/>
                           <a:stretch>
                             <a:fillRect/>
                           </a:stretch>
@@ -20741,7 +21670,7 @@
                     <pic:cNvPicPr/>
                   </pic:nvPicPr>
                   <pic:blipFill>
-                    <a:blip r:embed="rId93"/>
+                    <a:blip r:embed="rId98"/>
                     <a:stretch>
                       <a:fillRect/>
                     </a:stretch>
@@ -20798,7 +21727,7 @@
                     <pic:cNvPicPr/>
                   </pic:nvPicPr>
                   <pic:blipFill>
-                    <a:blip r:embed="rId93"/>
+                    <a:blip r:embed="rId98"/>
                     <a:stretch>
                       <a:fillRect/>
                     </a:stretch>
@@ -20855,7 +21784,7 @@
                     <pic:cNvPicPr/>
                   </pic:nvPicPr>
                   <pic:blipFill>
-                    <a:blip r:embed="rId93"/>
+                    <a:blip r:embed="rId98"/>
                     <a:stretch>
                       <a:fillRect/>
                     </a:stretch>
@@ -20912,7 +21841,7 @@
                     <pic:cNvPicPr/>
                   </pic:nvPicPr>
                   <pic:blipFill>
-                    <a:blip r:embed="rId93"/>
+                    <a:blip r:embed="rId98"/>
                     <a:stretch>
                       <a:fillRect/>
                     </a:stretch>
@@ -21009,7 +21938,7 @@
                     <pic:cNvPicPr/>
                   </pic:nvPicPr>
                   <pic:blipFill>
-                    <a:blip r:embed="rId94"/>
+                    <a:blip r:embed="rId99"/>
                     <a:stretch>
                       <a:fillRect/>
                     </a:stretch>
@@ -21110,12 +22039,12 @@
       </w:pPr>
     </w:p>
     <w:sectPr>
-      <w:headerReference w:type="even" r:id="rId95"/>
-      <w:headerReference w:type="default" r:id="rId96"/>
-      <w:footerReference w:type="even" r:id="rId97"/>
-      <w:footerReference w:type="default" r:id="rId98"/>
-      <w:headerReference w:type="first" r:id="rId99"/>
-      <w:footerReference w:type="first" r:id="rId100"/>
+      <w:headerReference w:type="even" r:id="rId100"/>
+      <w:headerReference w:type="default" r:id="rId101"/>
+      <w:footerReference w:type="even" r:id="rId102"/>
+      <w:footerReference w:type="default" r:id="rId103"/>
+      <w:headerReference w:type="first" r:id="rId104"/>
+      <w:footerReference w:type="first" r:id="rId105"/>
       <w:pgSz w:w="11906" w:h="16838"/>
       <w:pgMar w:top="576" w:right="528" w:bottom="1379" w:left="1419" w:header="720" w:footer="709" w:gutter="0"/>
       <w:cols w:space="720"/>
@@ -21355,7 +22284,7 @@
 <w:numbering xmlns:wpc="http://schemas.microsoft.com/office/word/2010/wordprocessingCanvas" xmlns:cx="http://schemas.microsoft.com/office/drawing/2014/chartex" xmlns:cx1="http://schemas.microsoft.com/office/drawing/2015/9/8/chartex" xmlns:cx2="http://schemas.microsoft.com/office/drawing/2015/10/21/chartex" xmlns:cx3="http://schemas.microsoft.com/office/drawing/2016/5/9/chartex" xmlns:cx4="http://schemas.microsoft.com/office/drawing/2016/5/10/chartex" xmlns:cx5="http://schemas.microsoft.com/office/drawing/2016/5/11/chartex" xmlns:cx6="http://schemas.microsoft.com/office/drawing/2016/5/12/chartex" xmlns:cx7="http://schemas.microsoft.com/office/drawing/2016/5/13/chartex" xmlns:cx8="http://schemas.microsoft.com/office/drawing/2016/5/14/chartex" xmlns:mc="http://schemas.openxmlformats.org/markup-compatibility/2006" xmlns:aink="http://schemas.microsoft.com/office/drawing/2016/ink" xmlns:am3d="http://schemas.microsoft.com/office/drawing/2017/model3d" xmlns:o="urn:schemas-microsoft-com:office:office" xmlns:oel="http://schemas.microsoft.com/office/2019/extlst" xmlns:r="http://schemas.openxmlformats.org/officeDocument/2006/relationships" xmlns:m="http://schemas.openxmlformats.org/officeDocument/2006/math" xmlns:v="urn:schemas-microsoft-com:vml" xmlns:wp14="http://schemas.microsoft.com/office/word/2010/wordprocessingDrawing" xmlns:wp="http://schemas.openxmlformats.org/drawingml/2006/wordprocessingDrawing" xmlns:w10="urn:schemas-microsoft-com:office:word" xmlns:w="http://schemas.openxmlformats.org/wordprocessingml/2006/main" xmlns:w14="http://schemas.microsoft.com/office/word/2010/wordml" xmlns:w15="http://schemas.microsoft.com/office/word/2012/wordml" xmlns:w16cex="http://schemas.microsoft.com/office/word/2018/wordml/cex" xmlns:w16cid="http://schemas.microsoft.com/office/word/2016/wordml/cid" xmlns:w16="http://schemas.microsoft.com/office/word/2018/wordml" xmlns:w16sdtdh="http://schemas.microsoft.com/office/word/2020/wordml/sdtdatahash" xmlns:w16se="http://schemas.microsoft.com/office/word/2015/wordml/symex" xmlns:wpg="http://schemas.microsoft.com/office/word/2010/wordprocessingGroup" xmlns:wpi="http://schemas.microsoft.com/office/word/2010/wordprocessingInk" xmlns:wne="http://schemas.microsoft.com/office/word/2006/wordml" xmlns:wps="http://schemas.microsoft.com/office/word/2010/wordprocessingShape" mc:Ignorable="w14 w15 w16se w16cid w16 w16cex w16sdtdh wp14">
   <w:numPicBullet w:numPicBulletId="0">
     <w:pict>
-      <v:shape id="_x0000_i2418" style="width:29.25pt;height:29.25pt" coordsize="" o:spt="100" o:bullet="t" adj="0,,0" path="" stroked="f">
+      <v:shape id="_x0000_i2726" style="width:29.25pt;height:29.25pt" coordsize="" o:spt="100" o:bullet="t" adj="0,,0" path="" stroked="f">
         <v:stroke joinstyle="miter"/>
         <v:imagedata r:id="rId1" o:title="image41"/>
         <v:formulas/>
@@ -21384,7 +22313,7 @@
         <v:path o:extrusionok="f" gradientshapeok="t" o:connecttype="rect"/>
         <o:lock v:ext="edit" aspectratio="t"/>
       </v:shapetype>
-      <v:shape id="_x0000_i2419" type="#_x0000_t75" style="width:11.25pt;height:11.25pt" o:bullet="t">
+      <v:shape id="_x0000_i2727" type="#_x0000_t75" style="width:11.25pt;height:11.25pt" o:bullet="t">
         <v:imagedata r:id="rId2" o:title="msoCB7E"/>
       </v:shape>
     </w:pict>
